--- a/Записка.docx
+++ b/Записка.docx
@@ -1375,6 +1375,13 @@
     </w:p>
     <w:sdt>
       <w:sdtPr>
+        <w:rPr>
+          <w:rFonts w:asciiTheme="minorHAnsi" w:eastAsiaTheme="minorHAnsi" w:hAnsiTheme="minorHAnsi" w:cstheme="minorBidi"/>
+          <w:color w:val="auto"/>
+          <w:sz w:val="22"/>
+          <w:szCs w:val="22"/>
+          <w:lang w:eastAsia="en-US"/>
+        </w:rPr>
         <w:id w:val="741608395"/>
         <w:docPartObj>
           <w:docPartGallery w:val="Table of Contents"/>
@@ -1383,13 +1390,11 @@
       </w:sdtPr>
       <w:sdtEndPr>
         <w:rPr>
-          <w:rFonts w:ascii="Times New Roman" w:eastAsiaTheme="minorHAnsi" w:hAnsi="Times New Roman" w:cs="Times New Roman"/>
+          <w:rFonts w:ascii="Times New Roman" w:hAnsi="Times New Roman" w:cs="Times New Roman"/>
           <w:b/>
           <w:bCs/>
-          <w:color w:val="auto"/>
-          <w:sz w:val="28"/>
-          <w:szCs w:val="28"/>
-          <w:lang w:eastAsia="en-US"/>
+          <w:sz w:val="28"/>
+          <w:szCs w:val="28"/>
         </w:rPr>
       </w:sdtEndPr>
       <w:sdtContent>
@@ -1416,10 +1421,6 @@
         <w:p>
           <w:pPr>
             <w:pStyle w:val="11"/>
-            <w:tabs>
-              <w:tab w:val="right" w:leader="dot" w:pos="9911"/>
-            </w:tabs>
-            <w:spacing w:after="0"/>
             <w:rPr>
               <w:rFonts w:ascii="Times New Roman" w:eastAsiaTheme="minorEastAsia" w:hAnsi="Times New Roman" w:cs="Times New Roman"/>
               <w:noProof/>
@@ -1452,7 +1453,7 @@
             </w:rPr>
             <w:fldChar w:fldCharType="separate"/>
           </w:r>
-          <w:hyperlink w:anchor="_Toc180429623" w:history="1">
+          <w:hyperlink w:anchor="_Toc180747005" w:history="1">
             <w:r>
               <w:rPr>
                 <w:rStyle w:val="a3"/>
@@ -1491,7 +1492,7 @@
                 <w:sz w:val="28"/>
                 <w:szCs w:val="28"/>
               </w:rPr>
-              <w:instrText xml:space="preserve"> PAGEREF _Toc180429623 \h </w:instrText>
+              <w:instrText xml:space="preserve"> PAGEREF _Toc180747005 \h </w:instrText>
             </w:r>
             <w:r>
               <w:rPr>
@@ -1537,10 +1538,6 @@
         <w:p>
           <w:pPr>
             <w:pStyle w:val="11"/>
-            <w:tabs>
-              <w:tab w:val="right" w:leader="dot" w:pos="9911"/>
-            </w:tabs>
-            <w:spacing w:after="0"/>
             <w:rPr>
               <w:rFonts w:ascii="Times New Roman" w:eastAsiaTheme="minorEastAsia" w:hAnsi="Times New Roman" w:cs="Times New Roman"/>
               <w:noProof/>
@@ -1549,7 +1546,7 @@
               <w:lang w:eastAsia="ru-RU"/>
             </w:rPr>
           </w:pPr>
-          <w:hyperlink w:anchor="_Toc180429624" w:history="1">
+          <w:hyperlink w:anchor="_Toc180747006" w:history="1">
             <w:r>
               <w:rPr>
                 <w:rStyle w:val="a3"/>
@@ -1588,7 +1585,7 @@
                 <w:sz w:val="28"/>
                 <w:szCs w:val="28"/>
               </w:rPr>
-              <w:instrText xml:space="preserve"> PAGEREF _Toc180429624 \h </w:instrText>
+              <w:instrText xml:space="preserve"> PAGEREF _Toc180747006 \h </w:instrText>
             </w:r>
             <w:r>
               <w:rPr>
@@ -1634,10 +1631,6 @@
         <w:p>
           <w:pPr>
             <w:pStyle w:val="11"/>
-            <w:tabs>
-              <w:tab w:val="right" w:leader="dot" w:pos="9911"/>
-            </w:tabs>
-            <w:spacing w:after="0"/>
             <w:rPr>
               <w:rFonts w:ascii="Times New Roman" w:eastAsiaTheme="minorEastAsia" w:hAnsi="Times New Roman" w:cs="Times New Roman"/>
               <w:noProof/>
@@ -1646,7 +1639,7 @@
               <w:lang w:eastAsia="ru-RU"/>
             </w:rPr>
           </w:pPr>
-          <w:hyperlink w:anchor="_Toc180429625" w:history="1">
+          <w:hyperlink w:anchor="_Toc180747007" w:history="1">
             <w:r>
               <w:rPr>
                 <w:rStyle w:val="a3"/>
@@ -1655,7 +1648,7 @@
                 <w:sz w:val="28"/>
                 <w:szCs w:val="28"/>
               </w:rPr>
-              <w:t>2. Аналитический обзор литературы</w:t>
+              <w:t>2. Описание методов</w:t>
             </w:r>
             <w:r>
               <w:rPr>
@@ -1685,7 +1678,7 @@
                 <w:sz w:val="28"/>
                 <w:szCs w:val="28"/>
               </w:rPr>
-              <w:instrText xml:space="preserve"> PAGEREF _Toc180429625 \h </w:instrText>
+              <w:instrText xml:space="preserve"> PAGEREF _Toc180747007 \h </w:instrText>
             </w:r>
             <w:r>
               <w:rPr>
@@ -1715,6 +1708,192 @@
                 <w:szCs w:val="28"/>
               </w:rPr>
               <w:t>5</w:t>
+            </w:r>
+            <w:r>
+              <w:rPr>
+                <w:rFonts w:ascii="Times New Roman" w:hAnsi="Times New Roman" w:cs="Times New Roman"/>
+                <w:noProof/>
+                <w:webHidden/>
+                <w:sz w:val="28"/>
+                <w:szCs w:val="28"/>
+              </w:rPr>
+              <w:fldChar w:fldCharType="end"/>
+            </w:r>
+          </w:hyperlink>
+        </w:p>
+        <w:p>
+          <w:pPr>
+            <w:pStyle w:val="11"/>
+            <w:rPr>
+              <w:rFonts w:ascii="Times New Roman" w:eastAsiaTheme="minorEastAsia" w:hAnsi="Times New Roman" w:cs="Times New Roman"/>
+              <w:noProof/>
+              <w:sz w:val="28"/>
+              <w:szCs w:val="28"/>
+              <w:lang w:eastAsia="ru-RU"/>
+            </w:rPr>
+          </w:pPr>
+          <w:hyperlink w:anchor="_Toc180747008" w:history="1">
+            <w:r>
+              <w:rPr>
+                <w:rStyle w:val="a3"/>
+                <w:rFonts w:ascii="Times New Roman" w:hAnsi="Times New Roman" w:cs="Times New Roman"/>
+                <w:noProof/>
+                <w:sz w:val="28"/>
+                <w:szCs w:val="28"/>
+              </w:rPr>
+              <w:t>3. Описание программного средства</w:t>
+            </w:r>
+            <w:r>
+              <w:rPr>
+                <w:rFonts w:ascii="Times New Roman" w:hAnsi="Times New Roman" w:cs="Times New Roman"/>
+                <w:noProof/>
+                <w:webHidden/>
+                <w:sz w:val="28"/>
+                <w:szCs w:val="28"/>
+              </w:rPr>
+              <w:tab/>
+            </w:r>
+            <w:r>
+              <w:rPr>
+                <w:rFonts w:ascii="Times New Roman" w:hAnsi="Times New Roman" w:cs="Times New Roman"/>
+                <w:noProof/>
+                <w:webHidden/>
+                <w:sz w:val="28"/>
+                <w:szCs w:val="28"/>
+              </w:rPr>
+              <w:fldChar w:fldCharType="begin"/>
+            </w:r>
+            <w:r>
+              <w:rPr>
+                <w:rFonts w:ascii="Times New Roman" w:hAnsi="Times New Roman" w:cs="Times New Roman"/>
+                <w:noProof/>
+                <w:webHidden/>
+                <w:sz w:val="28"/>
+                <w:szCs w:val="28"/>
+              </w:rPr>
+              <w:instrText xml:space="preserve"> PAGEREF _Toc180747008 \h </w:instrText>
+            </w:r>
+            <w:r>
+              <w:rPr>
+                <w:rFonts w:ascii="Times New Roman" w:hAnsi="Times New Roman" w:cs="Times New Roman"/>
+                <w:noProof/>
+                <w:webHidden/>
+                <w:sz w:val="28"/>
+                <w:szCs w:val="28"/>
+              </w:rPr>
+            </w:r>
+            <w:r>
+              <w:rPr>
+                <w:rFonts w:ascii="Times New Roman" w:hAnsi="Times New Roman" w:cs="Times New Roman"/>
+                <w:noProof/>
+                <w:webHidden/>
+                <w:sz w:val="28"/>
+                <w:szCs w:val="28"/>
+              </w:rPr>
+              <w:fldChar w:fldCharType="separate"/>
+            </w:r>
+            <w:r>
+              <w:rPr>
+                <w:rFonts w:ascii="Times New Roman" w:hAnsi="Times New Roman" w:cs="Times New Roman"/>
+                <w:noProof/>
+                <w:webHidden/>
+                <w:sz w:val="28"/>
+                <w:szCs w:val="28"/>
+              </w:rPr>
+              <w:t>10</w:t>
+            </w:r>
+            <w:r>
+              <w:rPr>
+                <w:rFonts w:ascii="Times New Roman" w:hAnsi="Times New Roman" w:cs="Times New Roman"/>
+                <w:noProof/>
+                <w:webHidden/>
+                <w:sz w:val="28"/>
+                <w:szCs w:val="28"/>
+              </w:rPr>
+              <w:fldChar w:fldCharType="end"/>
+            </w:r>
+          </w:hyperlink>
+        </w:p>
+        <w:p>
+          <w:pPr>
+            <w:pStyle w:val="11"/>
+            <w:rPr>
+              <w:rFonts w:ascii="Times New Roman" w:eastAsiaTheme="minorEastAsia" w:hAnsi="Times New Roman" w:cs="Times New Roman"/>
+              <w:noProof/>
+              <w:sz w:val="28"/>
+              <w:szCs w:val="28"/>
+              <w:lang w:eastAsia="ru-RU"/>
+            </w:rPr>
+          </w:pPr>
+          <w:hyperlink w:anchor="_Toc180747009" w:history="1">
+            <w:r>
+              <w:rPr>
+                <w:rStyle w:val="a3"/>
+                <w:rFonts w:ascii="Times New Roman" w:hAnsi="Times New Roman" w:cs="Times New Roman"/>
+                <w:noProof/>
+                <w:sz w:val="28"/>
+                <w:szCs w:val="28"/>
+              </w:rPr>
+              <w:t>4. Тестирование программного средства</w:t>
+            </w:r>
+            <w:r>
+              <w:rPr>
+                <w:rFonts w:ascii="Times New Roman" w:hAnsi="Times New Roman" w:cs="Times New Roman"/>
+                <w:noProof/>
+                <w:webHidden/>
+                <w:sz w:val="28"/>
+                <w:szCs w:val="28"/>
+              </w:rPr>
+              <w:tab/>
+            </w:r>
+            <w:r>
+              <w:rPr>
+                <w:rFonts w:ascii="Times New Roman" w:hAnsi="Times New Roman" w:cs="Times New Roman"/>
+                <w:noProof/>
+                <w:webHidden/>
+                <w:sz w:val="28"/>
+                <w:szCs w:val="28"/>
+              </w:rPr>
+              <w:fldChar w:fldCharType="begin"/>
+            </w:r>
+            <w:r>
+              <w:rPr>
+                <w:rFonts w:ascii="Times New Roman" w:hAnsi="Times New Roman" w:cs="Times New Roman"/>
+                <w:noProof/>
+                <w:webHidden/>
+                <w:sz w:val="28"/>
+                <w:szCs w:val="28"/>
+              </w:rPr>
+              <w:instrText xml:space="preserve"> PAGEREF _Toc180747009 \h </w:instrText>
+            </w:r>
+            <w:r>
+              <w:rPr>
+                <w:rFonts w:ascii="Times New Roman" w:hAnsi="Times New Roman" w:cs="Times New Roman"/>
+                <w:noProof/>
+                <w:webHidden/>
+                <w:sz w:val="28"/>
+                <w:szCs w:val="28"/>
+              </w:rPr>
+            </w:r>
+            <w:r>
+              <w:rPr>
+                <w:rFonts w:ascii="Times New Roman" w:hAnsi="Times New Roman" w:cs="Times New Roman"/>
+                <w:noProof/>
+                <w:webHidden/>
+                <w:sz w:val="28"/>
+                <w:szCs w:val="28"/>
+              </w:rPr>
+              <w:fldChar w:fldCharType="separate"/>
+            </w:r>
+            <w:r>
+              <w:rPr>
+                <w:rFonts w:ascii="Times New Roman" w:hAnsi="Times New Roman" w:cs="Times New Roman"/>
+                <w:noProof/>
+                <w:webHidden/>
+                <w:sz w:val="28"/>
+                <w:szCs w:val="28"/>
+              </w:rPr>
+              <w:t>11</w:t>
             </w:r>
             <w:r>
               <w:rPr>
@@ -1783,7 +1962,7 @@
         </w:rPr>
       </w:pPr>
       <w:bookmarkStart w:id="1" w:name="_Toc102754353"/>
-      <w:bookmarkStart w:id="2" w:name="_Toc180429623"/>
+      <w:bookmarkStart w:id="2" w:name="_Toc180747005"/>
       <w:r>
         <w:rPr>
           <w:color w:val="000000" w:themeColor="text1"/>
@@ -1969,7 +2148,7 @@
         </w:rPr>
       </w:pPr>
       <w:bookmarkStart w:id="3" w:name="_Toc102754354"/>
-      <w:bookmarkStart w:id="4" w:name="_Toc180429624"/>
+      <w:bookmarkStart w:id="4" w:name="_Toc180747006"/>
       <w:r>
         <w:rPr>
           <w:color w:val="000000" w:themeColor="text1"/>
@@ -2370,18 +2549,19 @@
           <w:color w:val="000000" w:themeColor="text1"/>
         </w:rPr>
       </w:pPr>
-      <w:bookmarkStart w:id="5" w:name="_Toc180429625"/>
+      <w:bookmarkStart w:id="5" w:name="_Toc180747007"/>
       <w:r>
         <w:rPr>
           <w:color w:val="000000" w:themeColor="text1"/>
         </w:rPr>
         <w:lastRenderedPageBreak/>
-        <w:t>Аналитический обзор литературы</w:t>
+        <w:t>Описание методов</w:t>
       </w:r>
       <w:bookmarkEnd w:id="5"/>
     </w:p>
     <w:p>
       <w:pPr>
+        <w:spacing w:after="0" w:line="240" w:lineRule="auto"/>
         <w:ind w:firstLine="709"/>
         <w:jc w:val="both"/>
         <w:rPr>
@@ -2393,8 +2573,6926 @@
           <w:u w:val="none"/>
         </w:rPr>
       </w:pPr>
+      <w:r>
+        <w:rPr>
+          <w:rStyle w:val="a3"/>
+          <w:rFonts w:ascii="Times New Roman" w:hAnsi="Times New Roman" w:cs="Times New Roman"/>
+          <w:color w:val="000000" w:themeColor="text1"/>
+          <w:sz w:val="28"/>
+          <w:szCs w:val="28"/>
+          <w:u w:val="none"/>
+        </w:rPr>
+        <w:t xml:space="preserve">Выбранные для сравнения алгоритмы шифрования относятся к классу блочно-симметричных. </w:t>
+      </w:r>
+      <w:r>
+        <w:rPr>
+          <w:rStyle w:val="a3"/>
+          <w:rFonts w:ascii="Times New Roman" w:hAnsi="Times New Roman" w:cs="Times New Roman"/>
+          <w:color w:val="000000" w:themeColor="text1"/>
+          <w:sz w:val="28"/>
+          <w:szCs w:val="28"/>
+          <w:u w:val="none"/>
+        </w:rPr>
+        <w:t xml:space="preserve">Блочно-симметричные шифры </w:t>
+      </w:r>
+      <w:r>
+        <w:rPr>
+          <w:rStyle w:val="a3"/>
+          <w:rFonts w:ascii="Times New Roman" w:hAnsi="Times New Roman" w:cs="Times New Roman"/>
+          <w:color w:val="000000" w:themeColor="text1"/>
+          <w:sz w:val="28"/>
+          <w:szCs w:val="28"/>
+          <w:u w:val="none"/>
+        </w:rPr>
+        <w:t>–</w:t>
+      </w:r>
+      <w:r>
+        <w:rPr>
+          <w:rStyle w:val="a3"/>
+          <w:rFonts w:ascii="Times New Roman" w:hAnsi="Times New Roman" w:cs="Times New Roman"/>
+          <w:color w:val="000000" w:themeColor="text1"/>
+          <w:sz w:val="28"/>
+          <w:szCs w:val="28"/>
+          <w:u w:val="none"/>
+        </w:rPr>
+        <w:t xml:space="preserve"> это класс криптографических алгоритмов, которые шифруют данные блоками фиксированного размера, например, 128, 192 или 256 бит. Они используют симметричное шифрование, что означает, что для шифрования и дешифрования применяется один и тот же ключ.</w:t>
+      </w:r>
+    </w:p>
+    <w:p>
+      <w:pPr>
+        <w:spacing w:after="0" w:line="240" w:lineRule="auto"/>
+        <w:ind w:firstLine="709"/>
+        <w:jc w:val="both"/>
+        <w:rPr>
+          <w:rStyle w:val="a3"/>
+          <w:rFonts w:ascii="Times New Roman" w:hAnsi="Times New Roman" w:cs="Times New Roman"/>
+          <w:color w:val="000000" w:themeColor="text1"/>
+          <w:sz w:val="28"/>
+          <w:szCs w:val="28"/>
+          <w:u w:val="none"/>
+        </w:rPr>
+      </w:pPr>
+      <w:r>
+        <w:rPr>
+          <w:rStyle w:val="a3"/>
+          <w:rFonts w:ascii="Times New Roman" w:hAnsi="Times New Roman" w:cs="Times New Roman"/>
+          <w:color w:val="000000" w:themeColor="text1"/>
+          <w:sz w:val="28"/>
+          <w:szCs w:val="28"/>
+          <w:u w:val="none"/>
+        </w:rPr>
+        <w:t>Основной принцип работы блочно-симметричных шифров заключается в разбиении данных на блоки одинакового размера. Если размер данных не кратен размеру блока, используется механизм дополнения. На каждом раунде ключ преобразуется с помощью функции ключа, что обеспечивает дополнительную безопасность. Каждый блок проходит через несколько раундов, где применяются операции замены, перестановки и смешивания данных.</w:t>
+      </w:r>
+    </w:p>
+    <w:p>
+      <w:pPr>
+        <w:spacing w:after="0" w:line="240" w:lineRule="auto"/>
+        <w:ind w:firstLine="709"/>
+        <w:jc w:val="both"/>
+        <w:rPr>
+          <w:rStyle w:val="a3"/>
+          <w:rFonts w:ascii="Times New Roman" w:hAnsi="Times New Roman" w:cs="Times New Roman"/>
+          <w:color w:val="000000" w:themeColor="text1"/>
+          <w:sz w:val="28"/>
+          <w:szCs w:val="28"/>
+          <w:u w:val="none"/>
+        </w:rPr>
+      </w:pPr>
+      <w:r>
+        <w:rPr>
+          <w:rStyle w:val="a3"/>
+          <w:rFonts w:ascii="Times New Roman" w:hAnsi="Times New Roman" w:cs="Times New Roman"/>
+          <w:color w:val="000000" w:themeColor="text1"/>
+          <w:sz w:val="28"/>
+          <w:szCs w:val="28"/>
+          <w:u w:val="none"/>
+        </w:rPr>
+        <w:t xml:space="preserve">XXTEA </w:t>
+      </w:r>
+      <w:r>
+        <w:rPr>
+          <w:rStyle w:val="a3"/>
+          <w:rFonts w:ascii="Times New Roman" w:hAnsi="Times New Roman" w:cs="Times New Roman"/>
+          <w:color w:val="000000" w:themeColor="text1"/>
+          <w:sz w:val="28"/>
+          <w:szCs w:val="28"/>
+          <w:u w:val="none"/>
+        </w:rPr>
+        <w:t>–</w:t>
+      </w:r>
+      <w:r>
+        <w:rPr>
+          <w:rStyle w:val="a3"/>
+          <w:rFonts w:ascii="Times New Roman" w:hAnsi="Times New Roman" w:cs="Times New Roman"/>
+          <w:color w:val="000000" w:themeColor="text1"/>
+          <w:sz w:val="28"/>
+          <w:szCs w:val="28"/>
+          <w:u w:val="none"/>
+        </w:rPr>
+        <w:t xml:space="preserve"> криптографический алгоритм, реализующий блочное симметричное шифрование и представляющий собой сеть Фейстеля. Является расширение алгоритма Block TEA. Разработан и опубликован Дэвидом </w:t>
+      </w:r>
+      <w:proofErr w:type="spellStart"/>
+      <w:r>
+        <w:rPr>
+          <w:rStyle w:val="a3"/>
+          <w:rFonts w:ascii="Times New Roman" w:hAnsi="Times New Roman" w:cs="Times New Roman"/>
+          <w:color w:val="000000" w:themeColor="text1"/>
+          <w:sz w:val="28"/>
+          <w:szCs w:val="28"/>
+          <w:u w:val="none"/>
+        </w:rPr>
+        <w:t>Уилером</w:t>
+      </w:r>
+      <w:proofErr w:type="spellEnd"/>
+      <w:r>
+        <w:rPr>
+          <w:rStyle w:val="a3"/>
+          <w:rFonts w:ascii="Times New Roman" w:hAnsi="Times New Roman" w:cs="Times New Roman"/>
+          <w:color w:val="000000" w:themeColor="text1"/>
+          <w:sz w:val="28"/>
+          <w:szCs w:val="28"/>
+          <w:u w:val="none"/>
+        </w:rPr>
+        <w:t xml:space="preserve"> и Роджером </w:t>
+      </w:r>
+      <w:proofErr w:type="spellStart"/>
+      <w:r>
+        <w:rPr>
+          <w:rStyle w:val="a3"/>
+          <w:rFonts w:ascii="Times New Roman" w:hAnsi="Times New Roman" w:cs="Times New Roman"/>
+          <w:color w:val="000000" w:themeColor="text1"/>
+          <w:sz w:val="28"/>
+          <w:szCs w:val="28"/>
+          <w:u w:val="none"/>
+        </w:rPr>
+        <w:t>Нидхемом</w:t>
+      </w:r>
+      <w:proofErr w:type="spellEnd"/>
+      <w:r>
+        <w:rPr>
+          <w:rStyle w:val="a3"/>
+          <w:rFonts w:ascii="Times New Roman" w:hAnsi="Times New Roman" w:cs="Times New Roman"/>
+          <w:color w:val="000000" w:themeColor="text1"/>
+          <w:sz w:val="28"/>
+          <w:szCs w:val="28"/>
+          <w:u w:val="none"/>
+        </w:rPr>
+        <w:t xml:space="preserve"> в 1998 году. Выполнен на простых и быстрых операциях: XOR, подстановка, сложение.</w:t>
+      </w:r>
+    </w:p>
+    <w:p>
+      <w:pPr>
+        <w:spacing w:after="0" w:line="240" w:lineRule="auto"/>
+        <w:ind w:firstLine="709"/>
+        <w:jc w:val="both"/>
+        <w:rPr>
+          <w:rStyle w:val="a3"/>
+          <w:rFonts w:ascii="Times New Roman" w:hAnsi="Times New Roman" w:cs="Times New Roman"/>
+          <w:color w:val="000000" w:themeColor="text1"/>
+          <w:sz w:val="28"/>
+          <w:szCs w:val="28"/>
+          <w:u w:val="none"/>
+        </w:rPr>
+      </w:pPr>
+      <w:r>
+        <w:rPr>
+          <w:rStyle w:val="a3"/>
+          <w:rFonts w:ascii="Times New Roman" w:hAnsi="Times New Roman" w:cs="Times New Roman"/>
+          <w:color w:val="000000" w:themeColor="text1"/>
+          <w:sz w:val="28"/>
+          <w:szCs w:val="28"/>
+          <w:u w:val="none"/>
+        </w:rPr>
+        <w:t>XXTEA, как и остальные шифры семейства TEA, обладает рядом отличительных особенностей по сравнению с аналогичными шифрами:</w:t>
+      </w:r>
+    </w:p>
+    <w:p>
+      <w:pPr>
+        <w:pStyle w:val="a9"/>
+        <w:numPr>
+          <w:ilvl w:val="0"/>
+          <w:numId w:val="7"/>
+        </w:numPr>
+        <w:ind w:left="0" w:firstLine="709"/>
+        <w:jc w:val="both"/>
+        <w:rPr>
+          <w:rStyle w:val="a3"/>
+          <w:color w:val="000000" w:themeColor="text1"/>
+          <w:szCs w:val="28"/>
+          <w:u w:val="none"/>
+        </w:rPr>
+      </w:pPr>
+      <w:r>
+        <w:rPr>
+          <w:rStyle w:val="a3"/>
+          <w:color w:val="000000" w:themeColor="text1"/>
+          <w:szCs w:val="28"/>
+          <w:u w:val="none"/>
+        </w:rPr>
+        <w:t>в</w:t>
+      </w:r>
+      <w:r>
+        <w:rPr>
+          <w:rStyle w:val="a3"/>
+          <w:color w:val="000000" w:themeColor="text1"/>
+          <w:szCs w:val="28"/>
+          <w:u w:val="none"/>
+        </w:rPr>
+        <w:t>ысокая скорость работы</w:t>
+      </w:r>
+      <w:r>
+        <w:rPr>
+          <w:rStyle w:val="a3"/>
+          <w:color w:val="000000" w:themeColor="text1"/>
+          <w:szCs w:val="28"/>
+          <w:u w:val="none"/>
+        </w:rPr>
+        <w:t>;</w:t>
+      </w:r>
+    </w:p>
+    <w:p>
+      <w:pPr>
+        <w:pStyle w:val="a9"/>
+        <w:numPr>
+          <w:ilvl w:val="0"/>
+          <w:numId w:val="7"/>
+        </w:numPr>
+        <w:ind w:left="0" w:firstLine="709"/>
+        <w:jc w:val="both"/>
+        <w:rPr>
+          <w:rStyle w:val="a3"/>
+          <w:color w:val="000000" w:themeColor="text1"/>
+          <w:szCs w:val="28"/>
+          <w:u w:val="none"/>
+        </w:rPr>
+      </w:pPr>
+      <w:r>
+        <w:rPr>
+          <w:rStyle w:val="a3"/>
+          <w:color w:val="000000" w:themeColor="text1"/>
+          <w:szCs w:val="28"/>
+          <w:u w:val="none"/>
+        </w:rPr>
+        <w:t>м</w:t>
+      </w:r>
+      <w:r>
+        <w:rPr>
+          <w:rStyle w:val="a3"/>
+          <w:color w:val="000000" w:themeColor="text1"/>
+          <w:szCs w:val="28"/>
+          <w:u w:val="none"/>
+        </w:rPr>
+        <w:t>алое потребление памяти</w:t>
+      </w:r>
+      <w:r>
+        <w:rPr>
+          <w:rStyle w:val="a3"/>
+          <w:color w:val="000000" w:themeColor="text1"/>
+          <w:szCs w:val="28"/>
+          <w:u w:val="none"/>
+        </w:rPr>
+        <w:t>;</w:t>
+      </w:r>
+    </w:p>
+    <w:p>
+      <w:pPr>
+        <w:pStyle w:val="a9"/>
+        <w:numPr>
+          <w:ilvl w:val="0"/>
+          <w:numId w:val="7"/>
+        </w:numPr>
+        <w:ind w:left="0" w:firstLine="709"/>
+        <w:jc w:val="both"/>
+        <w:rPr>
+          <w:rStyle w:val="a3"/>
+          <w:color w:val="000000" w:themeColor="text1"/>
+          <w:szCs w:val="28"/>
+          <w:u w:val="none"/>
+        </w:rPr>
+      </w:pPr>
+      <w:r>
+        <w:rPr>
+          <w:rStyle w:val="a3"/>
+          <w:color w:val="000000" w:themeColor="text1"/>
+          <w:szCs w:val="28"/>
+          <w:u w:val="none"/>
+        </w:rPr>
+        <w:t>п</w:t>
+      </w:r>
+      <w:r>
+        <w:rPr>
+          <w:rStyle w:val="a3"/>
+          <w:color w:val="000000" w:themeColor="text1"/>
+          <w:szCs w:val="28"/>
+          <w:u w:val="none"/>
+        </w:rPr>
+        <w:t>ростая программная реализация</w:t>
+      </w:r>
+      <w:r>
+        <w:rPr>
+          <w:rStyle w:val="a3"/>
+          <w:color w:val="000000" w:themeColor="text1"/>
+          <w:szCs w:val="28"/>
+          <w:u w:val="none"/>
+        </w:rPr>
+        <w:t>;</w:t>
+      </w:r>
+    </w:p>
+    <w:p>
+      <w:pPr>
+        <w:pStyle w:val="a9"/>
+        <w:numPr>
+          <w:ilvl w:val="0"/>
+          <w:numId w:val="7"/>
+        </w:numPr>
+        <w:ind w:left="0" w:firstLine="709"/>
+        <w:jc w:val="both"/>
+        <w:rPr>
+          <w:rStyle w:val="a3"/>
+          <w:color w:val="000000" w:themeColor="text1"/>
+          <w:szCs w:val="28"/>
+          <w:u w:val="none"/>
+        </w:rPr>
+      </w:pPr>
+      <w:r>
+        <w:rPr>
+          <w:rStyle w:val="a3"/>
+          <w:color w:val="000000" w:themeColor="text1"/>
+          <w:szCs w:val="28"/>
+          <w:u w:val="none"/>
+        </w:rPr>
+        <w:t>о</w:t>
+      </w:r>
+      <w:r>
+        <w:rPr>
+          <w:rStyle w:val="a3"/>
+          <w:color w:val="000000" w:themeColor="text1"/>
+          <w:szCs w:val="28"/>
+          <w:u w:val="none"/>
+        </w:rPr>
+        <w:t>тносительно высокая надёжность.</w:t>
+      </w:r>
+    </w:p>
+    <w:p>
+      <w:pPr>
+        <w:spacing w:after="0" w:line="240" w:lineRule="auto"/>
+        <w:ind w:firstLine="709"/>
+        <w:jc w:val="both"/>
+        <w:rPr>
+          <w:rStyle w:val="a3"/>
+          <w:rFonts w:ascii="Times New Roman" w:hAnsi="Times New Roman" w:cs="Times New Roman"/>
+          <w:color w:val="000000" w:themeColor="text1"/>
+          <w:sz w:val="28"/>
+          <w:szCs w:val="28"/>
+          <w:u w:val="none"/>
+        </w:rPr>
+      </w:pPr>
+      <w:r>
+        <w:rPr>
+          <w:rStyle w:val="a3"/>
+          <w:rFonts w:ascii="Times New Roman" w:hAnsi="Times New Roman" w:cs="Times New Roman"/>
+          <w:color w:val="000000" w:themeColor="text1"/>
+          <w:sz w:val="28"/>
+          <w:szCs w:val="28"/>
+          <w:u w:val="none"/>
+        </w:rPr>
+        <w:t>Данный алгоритм работает по следующему принципу:</w:t>
+      </w:r>
+    </w:p>
+    <w:p>
+      <w:pPr>
+        <w:spacing w:after="0"/>
+        <w:ind w:firstLine="709"/>
+        <w:jc w:val="both"/>
+        <w:rPr>
+          <w:rStyle w:val="a3"/>
+          <w:rFonts w:ascii="Times New Roman" w:hAnsi="Times New Roman" w:cs="Times New Roman"/>
+          <w:color w:val="000000" w:themeColor="text1"/>
+          <w:sz w:val="28"/>
+          <w:szCs w:val="28"/>
+          <w:u w:val="none"/>
+        </w:rPr>
+      </w:pPr>
+      <w:r>
+        <w:rPr>
+          <w:rStyle w:val="a3"/>
+          <w:rFonts w:ascii="Times New Roman" w:hAnsi="Times New Roman" w:cs="Times New Roman"/>
+          <w:color w:val="000000" w:themeColor="text1"/>
+          <w:sz w:val="28"/>
+          <w:szCs w:val="28"/>
+          <w:u w:val="none"/>
+        </w:rPr>
+        <w:t>Исходный текст разбивается на слова по 32 бита каждый, из полученных слов формируется блок. Ключ также разбивают на 4 части, состоящие из слов по 32 бита каждый, и формируют массив ключей. В ходе одного раунда работы алгоритма шифруется одно слово из блока. После того, как были зашифрованы все слова, заканчивается цикл, и начинается новый. Количество циклов</w:t>
+      </w:r>
+      <w:r>
+        <w:rPr>
+          <w:rStyle w:val="a3"/>
+          <w:rFonts w:ascii="Times New Roman" w:hAnsi="Times New Roman" w:cs="Times New Roman"/>
+          <w:color w:val="000000" w:themeColor="text1"/>
+          <w:sz w:val="28"/>
+          <w:szCs w:val="28"/>
+          <w:u w:val="none"/>
+        </w:rPr>
+        <w:t xml:space="preserve"> (</w:t>
+      </w:r>
+      <w:r>
+        <w:rPr>
+          <w:rStyle w:val="a3"/>
+          <w:rFonts w:ascii="Times New Roman" w:hAnsi="Times New Roman" w:cs="Times New Roman"/>
+          <w:color w:val="000000" w:themeColor="text1"/>
+          <w:sz w:val="28"/>
+          <w:szCs w:val="28"/>
+          <w:u w:val="none"/>
+        </w:rPr>
+        <w:t>раундов</w:t>
+      </w:r>
+      <w:r>
+        <w:rPr>
+          <w:rStyle w:val="a3"/>
+          <w:rFonts w:ascii="Times New Roman" w:hAnsi="Times New Roman" w:cs="Times New Roman"/>
+          <w:color w:val="000000" w:themeColor="text1"/>
+          <w:sz w:val="28"/>
+          <w:szCs w:val="28"/>
+          <w:u w:val="none"/>
+        </w:rPr>
+        <w:t>)</w:t>
+      </w:r>
+      <w:r>
+        <w:rPr>
+          <w:rStyle w:val="a3"/>
+          <w:rFonts w:ascii="Times New Roman" w:hAnsi="Times New Roman" w:cs="Times New Roman"/>
+          <w:color w:val="000000" w:themeColor="text1"/>
+          <w:sz w:val="28"/>
+          <w:szCs w:val="28"/>
+          <w:u w:val="none"/>
+        </w:rPr>
+        <w:t xml:space="preserve"> зависит от количества слов и </w:t>
+      </w:r>
+      <w:r>
+        <w:rPr>
+          <w:rStyle w:val="a3"/>
+          <w:rFonts w:ascii="Times New Roman" w:hAnsi="Times New Roman" w:cs="Times New Roman"/>
+          <w:color w:val="000000" w:themeColor="text1"/>
+          <w:sz w:val="28"/>
+          <w:szCs w:val="28"/>
+          <w:u w:val="none"/>
+        </w:rPr>
+        <w:t>вычисляется по формуле:</w:t>
+      </w:r>
+    </w:p>
+    <w:p>
+      <w:pPr>
+        <w:spacing w:before="280" w:after="280"/>
+        <w:jc w:val="right"/>
+        <w:rPr>
+          <w:rStyle w:val="a3"/>
+          <w:rFonts w:ascii="Times New Roman" w:hAnsi="Times New Roman" w:cs="Times New Roman"/>
+          <w:color w:val="000000" w:themeColor="text1"/>
+          <w:sz w:val="28"/>
+          <w:szCs w:val="28"/>
+          <w:u w:val="none"/>
+        </w:rPr>
+      </w:pPr>
+      <w:r>
+        <w:rPr>
+          <w:rStyle w:val="a3"/>
+          <w:rFonts w:ascii="Times New Roman" w:hAnsi="Times New Roman" w:cs="Times New Roman"/>
+          <w:color w:val="000000" w:themeColor="text1"/>
+          <w:sz w:val="28"/>
+          <w:szCs w:val="28"/>
+          <w:u w:val="none"/>
+          <w:lang w:val="en-US"/>
+        </w:rPr>
+        <w:t>R</w:t>
+      </w:r>
+      <w:r>
+        <w:rPr>
+          <w:rStyle w:val="a3"/>
+          <w:rFonts w:ascii="Times New Roman" w:hAnsi="Times New Roman" w:cs="Times New Roman"/>
+          <w:color w:val="000000" w:themeColor="text1"/>
+          <w:sz w:val="28"/>
+          <w:szCs w:val="28"/>
+          <w:u w:val="none"/>
+        </w:rPr>
+        <w:t xml:space="preserve"> = </w:t>
+      </w:r>
+      <w:r>
+        <w:rPr>
+          <w:rStyle w:val="a3"/>
+          <w:rFonts w:ascii="Times New Roman" w:hAnsi="Times New Roman" w:cs="Times New Roman"/>
+          <w:color w:val="000000" w:themeColor="text1"/>
+          <w:sz w:val="28"/>
+          <w:szCs w:val="28"/>
+          <w:u w:val="none"/>
+        </w:rPr>
+        <w:t>6</w:t>
+      </w:r>
+      <w:r>
+        <w:rPr>
+          <w:rStyle w:val="a3"/>
+          <w:rFonts w:ascii="Times New Roman" w:hAnsi="Times New Roman" w:cs="Times New Roman"/>
+          <w:color w:val="000000" w:themeColor="text1"/>
+          <w:sz w:val="28"/>
+          <w:szCs w:val="28"/>
+          <w:u w:val="none"/>
+        </w:rPr>
+        <w:t xml:space="preserve"> </w:t>
+      </w:r>
+      <w:r>
+        <w:rPr>
+          <w:rStyle w:val="a3"/>
+          <w:rFonts w:ascii="Times New Roman" w:hAnsi="Times New Roman" w:cs="Times New Roman"/>
+          <w:color w:val="000000" w:themeColor="text1"/>
+          <w:sz w:val="28"/>
+          <w:szCs w:val="28"/>
+          <w:u w:val="none"/>
+        </w:rPr>
+        <w:t>+</w:t>
+      </w:r>
+      <w:r>
+        <w:rPr>
+          <w:rStyle w:val="a3"/>
+          <w:rFonts w:ascii="Times New Roman" w:hAnsi="Times New Roman" w:cs="Times New Roman"/>
+          <w:color w:val="000000" w:themeColor="text1"/>
+          <w:sz w:val="28"/>
+          <w:szCs w:val="28"/>
+          <w:u w:val="none"/>
+        </w:rPr>
+        <w:t xml:space="preserve"> </w:t>
+      </w:r>
+      <w:r>
+        <w:rPr>
+          <w:rStyle w:val="a3"/>
+          <w:rFonts w:ascii="Times New Roman" w:hAnsi="Times New Roman" w:cs="Times New Roman"/>
+          <w:color w:val="000000" w:themeColor="text1"/>
+          <w:sz w:val="28"/>
+          <w:szCs w:val="28"/>
+          <w:u w:val="none"/>
+        </w:rPr>
+        <w:t>52/</w:t>
+      </w:r>
+      <w:r>
+        <w:rPr>
+          <w:rStyle w:val="a3"/>
+          <w:rFonts w:ascii="Times New Roman" w:hAnsi="Times New Roman" w:cs="Times New Roman"/>
+          <w:i/>
+          <w:iCs/>
+          <w:color w:val="000000" w:themeColor="text1"/>
+          <w:sz w:val="28"/>
+          <w:szCs w:val="28"/>
+          <w:u w:val="none"/>
+        </w:rPr>
+        <w:t>n</w:t>
+      </w:r>
+      <w:r>
+        <w:rPr>
+          <w:rStyle w:val="a3"/>
+          <w:rFonts w:ascii="Times New Roman" w:hAnsi="Times New Roman" w:cs="Times New Roman"/>
+          <w:i/>
+          <w:iCs/>
+          <w:color w:val="000000" w:themeColor="text1"/>
+          <w:sz w:val="28"/>
+          <w:szCs w:val="28"/>
+          <w:u w:val="none"/>
+          <w:lang w:val="en-US"/>
+        </w:rPr>
+        <w:t>,</w:t>
+      </w:r>
+      <w:r>
+        <w:rPr>
+          <w:rStyle w:val="a3"/>
+          <w:rFonts w:ascii="Times New Roman" w:hAnsi="Times New Roman" w:cs="Times New Roman"/>
+          <w:i/>
+          <w:iCs/>
+          <w:color w:val="000000" w:themeColor="text1"/>
+          <w:sz w:val="28"/>
+          <w:szCs w:val="28"/>
+          <w:u w:val="none"/>
+          <w:lang w:val="en-US"/>
+        </w:rPr>
+        <w:tab/>
+      </w:r>
+      <w:r>
+        <w:rPr>
+          <w:rStyle w:val="a3"/>
+          <w:rFonts w:ascii="Times New Roman" w:hAnsi="Times New Roman" w:cs="Times New Roman"/>
+          <w:color w:val="000000" w:themeColor="text1"/>
+          <w:sz w:val="28"/>
+          <w:szCs w:val="28"/>
+          <w:u w:val="none"/>
+        </w:rPr>
+        <w:tab/>
+      </w:r>
+      <w:r>
+        <w:rPr>
+          <w:rStyle w:val="a3"/>
+          <w:rFonts w:ascii="Times New Roman" w:hAnsi="Times New Roman" w:cs="Times New Roman"/>
+          <w:color w:val="000000" w:themeColor="text1"/>
+          <w:sz w:val="28"/>
+          <w:szCs w:val="28"/>
+          <w:u w:val="none"/>
+        </w:rPr>
+        <w:t xml:space="preserve">           </w:t>
+      </w:r>
+      <w:r>
+        <w:rPr>
+          <w:rStyle w:val="a3"/>
+          <w:rFonts w:ascii="Times New Roman" w:hAnsi="Times New Roman" w:cs="Times New Roman"/>
+          <w:color w:val="000000" w:themeColor="text1"/>
+          <w:sz w:val="28"/>
+          <w:szCs w:val="28"/>
+          <w:u w:val="none"/>
+        </w:rPr>
+        <w:tab/>
+      </w:r>
+      <w:r>
+        <w:rPr>
+          <w:rStyle w:val="a3"/>
+          <w:rFonts w:ascii="Times New Roman" w:hAnsi="Times New Roman" w:cs="Times New Roman"/>
+          <w:color w:val="000000" w:themeColor="text1"/>
+          <w:sz w:val="28"/>
+          <w:szCs w:val="28"/>
+          <w:u w:val="none"/>
+        </w:rPr>
+        <w:tab/>
+      </w:r>
+      <w:r>
+        <w:rPr>
+          <w:rStyle w:val="a3"/>
+          <w:rFonts w:ascii="Times New Roman" w:hAnsi="Times New Roman" w:cs="Times New Roman"/>
+          <w:color w:val="000000" w:themeColor="text1"/>
+          <w:sz w:val="28"/>
+          <w:szCs w:val="28"/>
+          <w:u w:val="none"/>
+        </w:rPr>
+        <w:tab/>
+        <w:t>(1.1)</w:t>
+      </w:r>
+    </w:p>
+    <w:p>
+      <w:pPr>
+        <w:spacing w:after="0"/>
+        <w:jc w:val="both"/>
+        <w:rPr>
+          <w:rStyle w:val="a3"/>
+          <w:rFonts w:ascii="Times New Roman" w:hAnsi="Times New Roman" w:cs="Times New Roman"/>
+          <w:color w:val="000000" w:themeColor="text1"/>
+          <w:sz w:val="28"/>
+          <w:szCs w:val="28"/>
+          <w:u w:val="none"/>
+        </w:rPr>
+      </w:pPr>
+      <w:r>
+        <w:rPr>
+          <w:rStyle w:val="a3"/>
+          <w:rFonts w:ascii="Times New Roman" w:hAnsi="Times New Roman" w:cs="Times New Roman"/>
+          <w:color w:val="000000" w:themeColor="text1"/>
+          <w:sz w:val="28"/>
+          <w:szCs w:val="28"/>
+          <w:u w:val="none"/>
+        </w:rPr>
+        <w:t xml:space="preserve">где </w:t>
+      </w:r>
+      <w:r>
+        <w:rPr>
+          <w:rStyle w:val="a3"/>
+          <w:rFonts w:ascii="Times New Roman" w:hAnsi="Times New Roman" w:cs="Times New Roman"/>
+          <w:i/>
+          <w:iCs/>
+          <w:color w:val="000000" w:themeColor="text1"/>
+          <w:sz w:val="28"/>
+          <w:szCs w:val="28"/>
+          <w:u w:val="none"/>
+        </w:rPr>
+        <w:t>n</w:t>
+      </w:r>
+      <w:r>
+        <w:rPr>
+          <w:rStyle w:val="a3"/>
+          <w:rFonts w:ascii="Times New Roman" w:hAnsi="Times New Roman" w:cs="Times New Roman"/>
+          <w:color w:val="000000" w:themeColor="text1"/>
+          <w:sz w:val="28"/>
+          <w:szCs w:val="28"/>
+          <w:u w:val="none"/>
+        </w:rPr>
+        <w:t xml:space="preserve"> –</w:t>
+      </w:r>
+      <w:r>
+        <w:rPr>
+          <w:rStyle w:val="a3"/>
+          <w:rFonts w:ascii="Times New Roman" w:hAnsi="Times New Roman" w:cs="Times New Roman"/>
+          <w:color w:val="000000" w:themeColor="text1"/>
+          <w:sz w:val="28"/>
+          <w:szCs w:val="28"/>
+          <w:u w:val="none"/>
+        </w:rPr>
+        <w:t xml:space="preserve"> количество слов. </w:t>
+      </w:r>
+    </w:p>
+    <w:p>
+      <w:pPr>
+        <w:spacing w:after="0"/>
+        <w:ind w:firstLine="709"/>
+        <w:jc w:val="both"/>
+        <w:rPr>
+          <w:rStyle w:val="a3"/>
+          <w:rFonts w:ascii="Times New Roman" w:hAnsi="Times New Roman" w:cs="Times New Roman"/>
+          <w:color w:val="000000" w:themeColor="text1"/>
+          <w:sz w:val="28"/>
+          <w:szCs w:val="28"/>
+          <w:u w:val="none"/>
+        </w:rPr>
+      </w:pPr>
+      <w:r>
+        <w:rPr>
+          <w:rStyle w:val="a3"/>
+          <w:rFonts w:ascii="Times New Roman" w:hAnsi="Times New Roman" w:cs="Times New Roman"/>
+          <w:color w:val="000000" w:themeColor="text1"/>
+          <w:sz w:val="28"/>
+          <w:szCs w:val="28"/>
+          <w:u w:val="none"/>
+        </w:rPr>
+        <w:t>Шифрование одного слова состоит в следующем:</w:t>
+      </w:r>
+    </w:p>
+    <w:p>
+      <w:pPr>
+        <w:pStyle w:val="a9"/>
+        <w:numPr>
+          <w:ilvl w:val="0"/>
+          <w:numId w:val="8"/>
+        </w:numPr>
+        <w:ind w:left="0" w:firstLine="709"/>
+        <w:jc w:val="both"/>
+        <w:rPr>
+          <w:rStyle w:val="a3"/>
+          <w:color w:val="000000" w:themeColor="text1"/>
+          <w:szCs w:val="28"/>
+          <w:u w:val="none"/>
+        </w:rPr>
+      </w:pPr>
+      <w:r>
+        <w:rPr>
+          <w:rStyle w:val="a3"/>
+          <w:color w:val="000000" w:themeColor="text1"/>
+          <w:szCs w:val="28"/>
+          <w:u w:val="none"/>
+        </w:rPr>
+        <w:t>Над левым соседом выполняется операция битового сдвига влево на два, а над правым операция битового сдвига вправо на пять. Над полученными значениями выполняют операцию побитового сложения по модулю 2.</w:t>
+      </w:r>
+    </w:p>
+    <w:p>
+      <w:pPr>
+        <w:pStyle w:val="a9"/>
+        <w:numPr>
+          <w:ilvl w:val="0"/>
+          <w:numId w:val="8"/>
+        </w:numPr>
+        <w:ind w:left="0" w:firstLine="709"/>
+        <w:jc w:val="both"/>
+        <w:rPr>
+          <w:rStyle w:val="a3"/>
+          <w:color w:val="000000" w:themeColor="text1"/>
+          <w:szCs w:val="28"/>
+          <w:u w:val="none"/>
+        </w:rPr>
+      </w:pPr>
+      <w:r>
+        <w:rPr>
+          <w:rStyle w:val="a3"/>
+          <w:color w:val="000000" w:themeColor="text1"/>
+          <w:szCs w:val="28"/>
+          <w:u w:val="none"/>
+        </w:rPr>
+        <w:t>Над левым соседом выполняется операция битового сдвига вправо на три, а над правым операция битового сдвига влево на 4. Над полученными значениями выполняют операцию побитового сложения по модулю 2</w:t>
+      </w:r>
+    </w:p>
+    <w:p>
+      <w:pPr>
+        <w:pStyle w:val="a9"/>
+        <w:numPr>
+          <w:ilvl w:val="0"/>
+          <w:numId w:val="8"/>
+        </w:numPr>
+        <w:ind w:left="0" w:firstLine="709"/>
+        <w:jc w:val="both"/>
+        <w:rPr>
+          <w:rStyle w:val="a3"/>
+          <w:color w:val="000000" w:themeColor="text1"/>
+          <w:szCs w:val="28"/>
+          <w:u w:val="none"/>
+        </w:rPr>
+      </w:pPr>
+      <w:r>
+        <w:rPr>
+          <w:rStyle w:val="a3"/>
+          <w:color w:val="000000" w:themeColor="text1"/>
+          <w:szCs w:val="28"/>
+          <w:u w:val="none"/>
+        </w:rPr>
+        <w:t>Полученные числа складывают по модулю 2</w:t>
+      </w:r>
+      <w:r>
+        <w:rPr>
+          <w:rStyle w:val="a3"/>
+          <w:color w:val="000000" w:themeColor="text1"/>
+          <w:szCs w:val="28"/>
+          <w:u w:val="none"/>
+          <w:vertAlign w:val="superscript"/>
+        </w:rPr>
+        <w:t>32</w:t>
+      </w:r>
+      <w:r>
+        <w:rPr>
+          <w:rStyle w:val="a3"/>
+          <w:color w:val="000000" w:themeColor="text1"/>
+          <w:szCs w:val="28"/>
+          <w:u w:val="none"/>
+        </w:rPr>
+        <w:t>.</w:t>
+      </w:r>
+    </w:p>
+    <w:p>
+      <w:pPr>
+        <w:pStyle w:val="a9"/>
+        <w:numPr>
+          <w:ilvl w:val="0"/>
+          <w:numId w:val="8"/>
+        </w:numPr>
+        <w:ind w:left="0" w:firstLine="709"/>
+        <w:jc w:val="both"/>
+        <w:rPr>
+          <w:rStyle w:val="a3"/>
+          <w:color w:val="000000" w:themeColor="text1"/>
+          <w:szCs w:val="28"/>
+          <w:u w:val="none"/>
+        </w:rPr>
+      </w:pPr>
+      <w:r>
+        <w:rPr>
+          <w:rStyle w:val="a3"/>
+          <w:color w:val="000000" w:themeColor="text1"/>
+          <w:szCs w:val="28"/>
+          <w:u w:val="none"/>
+        </w:rPr>
+        <w:lastRenderedPageBreak/>
+        <w:t xml:space="preserve">Константа </w:t>
+      </w:r>
+      <w:r>
+        <w:rPr>
+          <w:rStyle w:val="a3"/>
+          <w:i/>
+          <w:iCs/>
+          <w:color w:val="000000" w:themeColor="text1"/>
+          <w:szCs w:val="28"/>
+          <w:u w:val="none"/>
+        </w:rPr>
+        <w:t>δ</w:t>
+      </w:r>
+      <w:r>
+        <w:rPr>
+          <w:rStyle w:val="a3"/>
+          <w:color w:val="000000" w:themeColor="text1"/>
+          <w:szCs w:val="28"/>
+          <w:u w:val="none"/>
+        </w:rPr>
+        <w:t xml:space="preserve">, выведенная из Золотого сечения </w:t>
+      </w:r>
+      <w:r>
+        <w:rPr>
+          <w:rStyle w:val="a3"/>
+          <w:i/>
+          <w:iCs/>
+          <w:color w:val="000000" w:themeColor="text1"/>
+          <w:szCs w:val="28"/>
+          <w:u w:val="none"/>
+        </w:rPr>
+        <w:t>δ</w:t>
+      </w:r>
+      <w:r>
+        <w:rPr>
+          <w:rStyle w:val="a3"/>
+          <w:color w:val="000000" w:themeColor="text1"/>
+          <w:szCs w:val="28"/>
+          <w:u w:val="none"/>
+        </w:rPr>
+        <w:t xml:space="preserve"> = (5</w:t>
+      </w:r>
+      <w:r>
+        <w:rPr>
+          <w:rStyle w:val="a3"/>
+          <w:color w:val="000000" w:themeColor="text1"/>
+          <w:szCs w:val="28"/>
+          <w:u w:val="none"/>
+        </w:rPr>
+        <w:t xml:space="preserve"> -</w:t>
+      </w:r>
+      <w:r>
+        <w:rPr>
+          <w:rStyle w:val="a3"/>
+          <w:color w:val="000000" w:themeColor="text1"/>
+          <w:szCs w:val="28"/>
+          <w:u w:val="none"/>
+        </w:rPr>
+        <w:t xml:space="preserve"> 1)</w:t>
+      </w:r>
+      <w:r>
+        <w:rPr>
+          <w:rStyle w:val="a3"/>
+          <w:color w:val="000000" w:themeColor="text1"/>
+          <w:szCs w:val="28"/>
+          <w:u w:val="none"/>
+        </w:rPr>
+        <w:t xml:space="preserve"> ·</w:t>
+      </w:r>
+      <w:r>
+        <w:rPr>
+          <w:rStyle w:val="a3"/>
+          <w:color w:val="000000" w:themeColor="text1"/>
+          <w:szCs w:val="28"/>
+          <w:u w:val="none"/>
+        </w:rPr>
+        <w:t xml:space="preserve"> 2</w:t>
+      </w:r>
+      <w:r>
+        <w:rPr>
+          <w:rStyle w:val="a3"/>
+          <w:color w:val="000000" w:themeColor="text1"/>
+          <w:szCs w:val="28"/>
+          <w:u w:val="none"/>
+          <w:vertAlign w:val="superscript"/>
+        </w:rPr>
+        <w:t>31</w:t>
+      </w:r>
+      <w:r>
+        <w:rPr>
+          <w:rStyle w:val="a3"/>
+          <w:color w:val="000000" w:themeColor="text1"/>
+          <w:szCs w:val="28"/>
+          <w:u w:val="none"/>
+        </w:rPr>
+        <w:t xml:space="preserve"> = 2654435769</w:t>
+      </w:r>
+      <w:r>
+        <w:rPr>
+          <w:rStyle w:val="a3"/>
+          <w:color w:val="000000" w:themeColor="text1"/>
+          <w:szCs w:val="28"/>
+          <w:u w:val="none"/>
+        </w:rPr>
+        <w:t> =</w:t>
+      </w:r>
+      <w:r>
+        <w:rPr>
+          <w:rStyle w:val="a3"/>
+          <w:color w:val="000000" w:themeColor="text1"/>
+          <w:szCs w:val="28"/>
+          <w:u w:val="none"/>
+        </w:rPr>
+        <w:t xml:space="preserve"> = 9E3779B9</w:t>
+      </w:r>
+      <w:r>
+        <w:rPr>
+          <w:rStyle w:val="a3"/>
+          <w:color w:val="000000" w:themeColor="text1"/>
+          <w:szCs w:val="28"/>
+          <w:u w:val="none"/>
+          <w:vertAlign w:val="subscript"/>
+        </w:rPr>
+        <w:t>h</w:t>
+      </w:r>
+      <w:r>
+        <w:rPr>
+          <w:rStyle w:val="a3"/>
+          <w:color w:val="000000" w:themeColor="text1"/>
+          <w:szCs w:val="28"/>
+          <w:u w:val="none"/>
+        </w:rPr>
+        <w:t>, умножается на номер цикла</w:t>
+      </w:r>
+      <w:r>
+        <w:rPr>
+          <w:rStyle w:val="a3"/>
+          <w:color w:val="000000" w:themeColor="text1"/>
+          <w:szCs w:val="28"/>
+          <w:u w:val="none"/>
+        </w:rPr>
+        <w:t xml:space="preserve"> </w:t>
+      </w:r>
+      <w:r>
+        <w:rPr>
+          <w:rStyle w:val="a3"/>
+          <w:color w:val="000000" w:themeColor="text1"/>
+          <w:szCs w:val="28"/>
+          <w:u w:val="none"/>
+        </w:rPr>
+        <w:t>(это было сделано для предотвращения простых атак, основанных на симметрии раундов).</w:t>
+      </w:r>
+    </w:p>
+    <w:p>
+      <w:pPr>
+        <w:pStyle w:val="a9"/>
+        <w:numPr>
+          <w:ilvl w:val="0"/>
+          <w:numId w:val="8"/>
+        </w:numPr>
+        <w:ind w:left="0" w:firstLine="709"/>
+        <w:jc w:val="both"/>
+        <w:rPr>
+          <w:rStyle w:val="a3"/>
+          <w:color w:val="000000" w:themeColor="text1"/>
+          <w:szCs w:val="28"/>
+          <w:u w:val="none"/>
+        </w:rPr>
+      </w:pPr>
+      <w:r>
+        <w:rPr>
+          <w:rStyle w:val="a3"/>
+          <w:color w:val="000000" w:themeColor="text1"/>
+          <w:szCs w:val="28"/>
+          <w:u w:val="none"/>
+        </w:rPr>
+        <w:t>Полученное в предыдущем пункте число складывают побитово по модулю</w:t>
+      </w:r>
+      <w:r>
+        <w:rPr>
+          <w:rStyle w:val="a3"/>
+          <w:color w:val="000000" w:themeColor="text1"/>
+          <w:szCs w:val="28"/>
+          <w:u w:val="none"/>
+        </w:rPr>
+        <w:t> </w:t>
+      </w:r>
+      <w:r>
+        <w:rPr>
+          <w:rStyle w:val="a3"/>
+          <w:color w:val="000000" w:themeColor="text1"/>
+          <w:szCs w:val="28"/>
+          <w:u w:val="none"/>
+        </w:rPr>
+        <w:t>2 с правым соседом.</w:t>
+      </w:r>
+    </w:p>
+    <w:p>
+      <w:pPr>
+        <w:pStyle w:val="a9"/>
+        <w:numPr>
+          <w:ilvl w:val="0"/>
+          <w:numId w:val="8"/>
+        </w:numPr>
+        <w:ind w:left="0" w:firstLine="709"/>
+        <w:jc w:val="both"/>
+        <w:rPr>
+          <w:rStyle w:val="a3"/>
+          <w:color w:val="000000" w:themeColor="text1"/>
+          <w:szCs w:val="28"/>
+          <w:u w:val="none"/>
+        </w:rPr>
+      </w:pPr>
+      <w:r>
+        <w:rPr>
+          <w:rStyle w:val="a3"/>
+          <w:color w:val="000000" w:themeColor="text1"/>
+          <w:szCs w:val="28"/>
+          <w:u w:val="none"/>
+        </w:rPr>
+        <w:t>Полученное в 4 пункте число сдвигают побитово направо на 2, складывают побитово по модулю два с номером раунда и находят остаток от деления на 4. С</w:t>
+      </w:r>
+      <w:r>
+        <w:rPr>
+          <w:rStyle w:val="a3"/>
+          <w:color w:val="000000" w:themeColor="text1"/>
+          <w:szCs w:val="28"/>
+          <w:u w:val="none"/>
+        </w:rPr>
+        <w:t> </w:t>
+      </w:r>
+      <w:r>
+        <w:rPr>
+          <w:rStyle w:val="a3"/>
+          <w:color w:val="000000" w:themeColor="text1"/>
+          <w:szCs w:val="28"/>
+          <w:u w:val="none"/>
+        </w:rPr>
+        <w:t>помощью полученного числа выбирают ключ из массива ключей.</w:t>
+      </w:r>
+    </w:p>
+    <w:p>
+      <w:pPr>
+        <w:pStyle w:val="a9"/>
+        <w:numPr>
+          <w:ilvl w:val="0"/>
+          <w:numId w:val="8"/>
+        </w:numPr>
+        <w:ind w:left="0" w:firstLine="709"/>
+        <w:jc w:val="both"/>
+        <w:rPr>
+          <w:rStyle w:val="a3"/>
+          <w:color w:val="000000" w:themeColor="text1"/>
+          <w:szCs w:val="28"/>
+          <w:u w:val="none"/>
+        </w:rPr>
+      </w:pPr>
+      <w:r>
+        <w:rPr>
+          <w:rStyle w:val="a3"/>
+          <w:color w:val="000000" w:themeColor="text1"/>
+          <w:szCs w:val="28"/>
+          <w:u w:val="none"/>
+        </w:rPr>
+        <w:t>Выбранный в предыдущем раунде ключ складывают побитово по модулю 2 с левым соседом.</w:t>
+      </w:r>
+    </w:p>
+    <w:p>
+      <w:pPr>
+        <w:pStyle w:val="a9"/>
+        <w:numPr>
+          <w:ilvl w:val="0"/>
+          <w:numId w:val="8"/>
+        </w:numPr>
+        <w:ind w:left="0" w:firstLine="709"/>
+        <w:jc w:val="both"/>
+        <w:rPr>
+          <w:rStyle w:val="a3"/>
+          <w:color w:val="000000" w:themeColor="text1"/>
+          <w:szCs w:val="28"/>
+          <w:u w:val="none"/>
+        </w:rPr>
+      </w:pPr>
+      <w:r>
+        <w:rPr>
+          <w:rStyle w:val="a3"/>
+          <w:color w:val="000000" w:themeColor="text1"/>
+          <w:szCs w:val="28"/>
+          <w:u w:val="none"/>
+        </w:rPr>
+        <w:t>Числа, полученные в предыдущем и 4 пунктах, складывают по модулю 2</w:t>
+      </w:r>
+      <w:r>
+        <w:rPr>
+          <w:rStyle w:val="a3"/>
+          <w:color w:val="000000" w:themeColor="text1"/>
+          <w:szCs w:val="28"/>
+          <w:u w:val="none"/>
+          <w:vertAlign w:val="superscript"/>
+        </w:rPr>
+        <w:t>32</w:t>
+      </w:r>
+      <w:r>
+        <w:rPr>
+          <w:rStyle w:val="a3"/>
+          <w:color w:val="000000" w:themeColor="text1"/>
+          <w:szCs w:val="28"/>
+          <w:u w:val="none"/>
+        </w:rPr>
+        <w:t>.</w:t>
+      </w:r>
+    </w:p>
+    <w:p>
+      <w:pPr>
+        <w:pStyle w:val="a9"/>
+        <w:numPr>
+          <w:ilvl w:val="0"/>
+          <w:numId w:val="8"/>
+        </w:numPr>
+        <w:ind w:left="0" w:firstLine="709"/>
+        <w:jc w:val="both"/>
+        <w:rPr>
+          <w:rStyle w:val="a3"/>
+          <w:color w:val="000000" w:themeColor="text1"/>
+          <w:szCs w:val="28"/>
+          <w:u w:val="none"/>
+        </w:rPr>
+      </w:pPr>
+      <w:r>
+        <w:rPr>
+          <w:rStyle w:val="a3"/>
+          <w:color w:val="000000" w:themeColor="text1"/>
+          <w:szCs w:val="28"/>
+          <w:u w:val="none"/>
+        </w:rPr>
+        <w:t>Числа, полученные в предыдущем и 3 пунктах, складывают побитово по модулю 2, данную сумму складывают с шифруемым словом по модулю 2</w:t>
+      </w:r>
+      <w:r>
+        <w:rPr>
+          <w:rStyle w:val="a3"/>
+          <w:color w:val="000000" w:themeColor="text1"/>
+          <w:szCs w:val="28"/>
+          <w:u w:val="none"/>
+          <w:vertAlign w:val="superscript"/>
+        </w:rPr>
+        <w:t>32</w:t>
+      </w:r>
+      <w:r>
+        <w:rPr>
+          <w:rStyle w:val="a3"/>
+          <w:color w:val="000000" w:themeColor="text1"/>
+          <w:szCs w:val="28"/>
+          <w:u w:val="none"/>
+        </w:rPr>
+        <w:t>.</w:t>
+      </w:r>
+    </w:p>
+    <w:p>
+      <w:pPr>
+        <w:pStyle w:val="a9"/>
+        <w:ind w:left="709"/>
+        <w:jc w:val="both"/>
+        <w:rPr>
+          <w:rStyle w:val="a3"/>
+          <w:color w:val="000000" w:themeColor="text1"/>
+          <w:szCs w:val="28"/>
+          <w:u w:val="none"/>
+        </w:rPr>
+      </w:pPr>
+      <w:r>
+        <w:rPr>
+          <w:rStyle w:val="a3"/>
+          <w:color w:val="000000" w:themeColor="text1"/>
+          <w:szCs w:val="28"/>
+          <w:u w:val="none"/>
+        </w:rPr>
+        <w:t>Схема алгоритма представлена на рисунке 1.1.</w:t>
+      </w:r>
+    </w:p>
+    <w:p>
+      <w:pPr>
+        <w:pStyle w:val="aa"/>
+        <w:spacing w:before="280" w:beforeAutospacing="0" w:after="280" w:afterAutospacing="0"/>
+        <w:jc w:val="center"/>
+      </w:pPr>
+      <w:r>
+        <w:rPr>
+          <w:noProof/>
+        </w:rPr>
+        <w:drawing>
+          <wp:inline distT="0" distB="0" distL="0" distR="0" wp14:anchorId="3CF6C49B" wp14:editId="1A3BE31F">
+            <wp:extent cx="2720340" cy="2527826"/>
+            <wp:effectExtent l="0" t="0" r="3810" b="6350"/>
+            <wp:docPr id="6" name="Рисунок 6" descr="undefined"/>
+            <wp:cNvGraphicFramePr>
+              <a:graphicFrameLocks xmlns:a="http://schemas.openxmlformats.org/drawingml/2006/main" noChangeAspect="1"/>
+            </wp:cNvGraphicFramePr>
+            <a:graphic xmlns:a="http://schemas.openxmlformats.org/drawingml/2006/main">
+              <a:graphicData uri="http://schemas.openxmlformats.org/drawingml/2006/picture">
+                <pic:pic xmlns:pic="http://schemas.openxmlformats.org/drawingml/2006/picture">
+                  <pic:nvPicPr>
+                    <pic:cNvPr id="0" name="Picture 20" descr="undefined"/>
+                    <pic:cNvPicPr>
+                      <a:picLocks noChangeAspect="1" noChangeArrowheads="1"/>
+                    </pic:cNvPicPr>
+                  </pic:nvPicPr>
+                  <pic:blipFill>
+                    <a:blip r:embed="rId9">
+                      <a:extLst>
+                        <a:ext uri="{28A0092B-C50C-407E-A947-70E740481C1C}">
+                          <a14:useLocalDpi xmlns:a14="http://schemas.microsoft.com/office/drawing/2010/main" val="0"/>
+                        </a:ext>
+                      </a:extLst>
+                    </a:blip>
+                    <a:srcRect/>
+                    <a:stretch>
+                      <a:fillRect/>
+                    </a:stretch>
+                  </pic:blipFill>
+                  <pic:spPr bwMode="auto">
+                    <a:xfrm>
+                      <a:off x="0" y="0"/>
+                      <a:ext cx="2740225" cy="2546304"/>
+                    </a:xfrm>
+                    <a:prstGeom prst="rect">
+                      <a:avLst/>
+                    </a:prstGeom>
+                    <a:noFill/>
+                    <a:ln>
+                      <a:noFill/>
+                    </a:ln>
+                  </pic:spPr>
+                </pic:pic>
+              </a:graphicData>
+            </a:graphic>
+          </wp:inline>
+        </w:drawing>
+      </w:r>
+    </w:p>
+    <w:p>
+      <w:pPr>
+        <w:pStyle w:val="aa"/>
+        <w:spacing w:before="0" w:beforeAutospacing="0" w:after="280" w:afterAutospacing="0"/>
+        <w:jc w:val="center"/>
+        <w:rPr>
+          <w:sz w:val="28"/>
+          <w:szCs w:val="28"/>
+        </w:rPr>
+      </w:pPr>
+      <w:r>
+        <w:rPr>
+          <w:sz w:val="28"/>
+          <w:szCs w:val="28"/>
+        </w:rPr>
+        <w:t xml:space="preserve">Рисунок 1.1 – Схема алгоритма </w:t>
+      </w:r>
+      <w:r>
+        <w:rPr>
+          <w:sz w:val="28"/>
+          <w:szCs w:val="28"/>
+          <w:lang w:val="en-US"/>
+        </w:rPr>
+        <w:t>XXTEA</w:t>
+      </w:r>
+    </w:p>
+    <w:p>
+      <w:pPr>
+        <w:pStyle w:val="aa"/>
+        <w:spacing w:before="0" w:beforeAutospacing="0" w:after="0" w:afterAutospacing="0"/>
+        <w:ind w:firstLine="709"/>
+        <w:jc w:val="both"/>
+        <w:rPr>
+          <w:sz w:val="28"/>
+          <w:szCs w:val="28"/>
+        </w:rPr>
+      </w:pPr>
+      <w:r>
+        <w:rPr>
+          <w:sz w:val="28"/>
+          <w:szCs w:val="28"/>
+        </w:rPr>
+        <w:t xml:space="preserve">Для расшифровки сообщений, зашифрованных с помощью XXTEA, необходимо взять зашифрованный текст и ключ, использованный при шифровании. Сначала зашифрованный текст обычно преобразуют из формата, например, </w:t>
+      </w:r>
+      <w:proofErr w:type="spellStart"/>
+      <w:r>
+        <w:rPr>
+          <w:sz w:val="28"/>
+          <w:szCs w:val="28"/>
+        </w:rPr>
+        <w:t>Hex</w:t>
+      </w:r>
+      <w:proofErr w:type="spellEnd"/>
+      <w:r>
+        <w:rPr>
+          <w:sz w:val="28"/>
+          <w:szCs w:val="28"/>
+        </w:rPr>
+        <w:t xml:space="preserve"> или Base64, в бинарный вид. Затем применяют алгоритм XXTEA, используя этот ключ, чтобы выполнить процесс расшифровки. В результате получается оригинальный текст. Важно, чтобы ключ был правильным, иначе расшифровка не будет успешной.</w:t>
+      </w:r>
+    </w:p>
+    <w:p>
+      <w:pPr>
+        <w:pStyle w:val="aa"/>
+        <w:spacing w:before="0" w:beforeAutospacing="0" w:after="0" w:afterAutospacing="0"/>
+        <w:ind w:firstLine="709"/>
+        <w:jc w:val="both"/>
+        <w:rPr>
+          <w:sz w:val="28"/>
+          <w:szCs w:val="28"/>
+        </w:rPr>
+      </w:pPr>
+      <w:r>
+        <w:rPr>
+          <w:sz w:val="28"/>
+          <w:szCs w:val="28"/>
+        </w:rPr>
+        <w:t>На данный момент</w:t>
+      </w:r>
+      <w:r>
+        <w:rPr>
+          <w:sz w:val="28"/>
+          <w:szCs w:val="28"/>
+        </w:rPr>
+        <w:t xml:space="preserve"> </w:t>
+      </w:r>
+      <w:r>
+        <w:rPr>
+          <w:sz w:val="28"/>
+          <w:szCs w:val="28"/>
+        </w:rPr>
+        <w:t xml:space="preserve">для </w:t>
+      </w:r>
+      <w:r>
+        <w:rPr>
+          <w:sz w:val="28"/>
+          <w:szCs w:val="28"/>
+          <w:lang w:val="en-US"/>
+        </w:rPr>
+        <w:t>XXTEA</w:t>
+      </w:r>
+      <w:r>
+        <w:rPr>
+          <w:sz w:val="28"/>
+          <w:szCs w:val="28"/>
+        </w:rPr>
+        <w:t xml:space="preserve"> существует атака на основе адаптивно подобранного открытого текста, опубликованная Элиас </w:t>
+      </w:r>
+      <w:proofErr w:type="spellStart"/>
+      <w:r>
+        <w:rPr>
+          <w:sz w:val="28"/>
+          <w:szCs w:val="28"/>
+        </w:rPr>
+        <w:t>Яаррков</w:t>
+      </w:r>
+      <w:proofErr w:type="spellEnd"/>
+      <w:r>
+        <w:rPr>
+          <w:sz w:val="28"/>
+          <w:szCs w:val="28"/>
+        </w:rPr>
+        <w:t xml:space="preserve"> в 2010 году. Существует два подхода, в которых используется уменьшение количества циклов за счет увеличения количества слов.</w:t>
+      </w:r>
+    </w:p>
+    <w:p>
+      <w:pPr>
+        <w:pStyle w:val="aa"/>
+        <w:spacing w:before="0" w:beforeAutospacing="0" w:after="0" w:afterAutospacing="0"/>
+        <w:ind w:firstLine="709"/>
+        <w:jc w:val="both"/>
+        <w:rPr>
+          <w:sz w:val="28"/>
+          <w:szCs w:val="28"/>
+        </w:rPr>
+      </w:pPr>
+      <w:r>
+        <w:rPr>
+          <w:sz w:val="28"/>
+          <w:szCs w:val="28"/>
+        </w:rPr>
+        <w:t xml:space="preserve">Первый подход дифференциального криптоанализа XXTEA заключается в шифровании нескольких слов из открытого текста, начиная с одного слова и добавляя к нему новое значение. Если после шифрования различия сохраняются только в одном слове, процесс продолжается. Элиас </w:t>
+      </w:r>
+      <w:proofErr w:type="spellStart"/>
+      <w:r>
+        <w:rPr>
+          <w:sz w:val="28"/>
+          <w:szCs w:val="28"/>
+        </w:rPr>
+        <w:t>Яаррков</w:t>
+      </w:r>
+      <w:proofErr w:type="spellEnd"/>
+      <w:r>
+        <w:rPr>
+          <w:sz w:val="28"/>
+          <w:szCs w:val="28"/>
+        </w:rPr>
+        <w:t xml:space="preserve"> обнаружил, что вероятность успешного прохождения пяти полных циклов колебалась между 2</w:t>
+      </w:r>
+      <w:r>
+        <w:rPr>
+          <w:sz w:val="28"/>
+          <w:szCs w:val="28"/>
+          <w:vertAlign w:val="superscript"/>
+        </w:rPr>
+        <w:t>-</w:t>
+      </w:r>
+      <w:r>
+        <w:rPr>
+          <w:sz w:val="28"/>
+          <w:szCs w:val="28"/>
+          <w:vertAlign w:val="superscript"/>
+        </w:rPr>
+        <w:t>109</w:t>
+      </w:r>
+      <w:r>
+        <w:rPr>
+          <w:sz w:val="28"/>
+          <w:szCs w:val="28"/>
+        </w:rPr>
+        <w:t xml:space="preserve"> </w:t>
+      </w:r>
+      <w:r>
+        <w:rPr>
+          <w:sz w:val="28"/>
+          <w:szCs w:val="28"/>
+        </w:rPr>
+        <w:lastRenderedPageBreak/>
+        <w:t xml:space="preserve">и </w:t>
+      </w:r>
+      <w:r>
+        <w:rPr>
+          <w:sz w:val="28"/>
+          <w:szCs w:val="28"/>
+        </w:rPr>
+        <w:t>2</w:t>
+      </w:r>
+      <w:r>
+        <w:rPr>
+          <w:sz w:val="28"/>
+          <w:szCs w:val="28"/>
+          <w:vertAlign w:val="superscript"/>
+        </w:rPr>
+        <w:t>-</w:t>
+      </w:r>
+      <w:r>
+        <w:rPr>
+          <w:sz w:val="28"/>
+          <w:szCs w:val="28"/>
+          <w:vertAlign w:val="superscript"/>
+        </w:rPr>
+        <w:t>110</w:t>
+      </w:r>
+      <w:r>
+        <w:rPr>
+          <w:sz w:val="28"/>
+          <w:szCs w:val="28"/>
+        </w:rPr>
+        <w:t xml:space="preserve"> </w:t>
+      </w:r>
+      <w:r>
+        <w:rPr>
+          <w:sz w:val="28"/>
+          <w:szCs w:val="28"/>
+        </w:rPr>
+        <w:t>для большинства ключей. Это означает, что, если пара текстов прошла 5 из 6 циклов, её можно считать верной; при этом возникновение различий в других словах указывает на необходимость повторного подбора.</w:t>
+      </w:r>
+      <w:r>
+        <w:rPr>
+          <w:sz w:val="28"/>
+          <w:szCs w:val="28"/>
+        </w:rPr>
+        <w:t xml:space="preserve"> Схема первого подхода показана на рисунке 1.2.</w:t>
+      </w:r>
+    </w:p>
+    <w:p>
+      <w:pPr>
+        <w:pStyle w:val="aa"/>
+        <w:spacing w:before="280" w:beforeAutospacing="0" w:after="280" w:afterAutospacing="0"/>
+        <w:jc w:val="center"/>
+        <w:rPr>
+          <w:sz w:val="28"/>
+          <w:szCs w:val="28"/>
+        </w:rPr>
+      </w:pPr>
+      <w:r>
+        <w:rPr>
+          <w:noProof/>
+        </w:rPr>
+        <w:drawing>
+          <wp:inline distT="0" distB="0" distL="0" distR="0" wp14:anchorId="7CCEA8B5" wp14:editId="78298B98">
+            <wp:extent cx="2522220" cy="1890094"/>
+            <wp:effectExtent l="0" t="0" r="0" b="0"/>
+            <wp:docPr id="7" name="Рисунок 7" descr="undefined"/>
+            <wp:cNvGraphicFramePr>
+              <a:graphicFrameLocks xmlns:a="http://schemas.openxmlformats.org/drawingml/2006/main" noChangeAspect="1"/>
+            </wp:cNvGraphicFramePr>
+            <a:graphic xmlns:a="http://schemas.openxmlformats.org/drawingml/2006/main">
+              <a:graphicData uri="http://schemas.openxmlformats.org/drawingml/2006/picture">
+                <pic:pic xmlns:pic="http://schemas.openxmlformats.org/drawingml/2006/picture">
+                  <pic:nvPicPr>
+                    <pic:cNvPr id="0" name="Picture 22" descr="undefined"/>
+                    <pic:cNvPicPr>
+                      <a:picLocks noChangeAspect="1" noChangeArrowheads="1"/>
+                    </pic:cNvPicPr>
+                  </pic:nvPicPr>
+                  <pic:blipFill>
+                    <a:blip r:embed="rId10" cstate="print">
+                      <a:extLst>
+                        <a:ext uri="{28A0092B-C50C-407E-A947-70E740481C1C}">
+                          <a14:useLocalDpi xmlns:a14="http://schemas.microsoft.com/office/drawing/2010/main" val="0"/>
+                        </a:ext>
+                      </a:extLst>
+                    </a:blip>
+                    <a:srcRect/>
+                    <a:stretch>
+                      <a:fillRect/>
+                    </a:stretch>
+                  </pic:blipFill>
+                  <pic:spPr bwMode="auto">
+                    <a:xfrm>
+                      <a:off x="0" y="0"/>
+                      <a:ext cx="2557210" cy="1916315"/>
+                    </a:xfrm>
+                    <a:prstGeom prst="rect">
+                      <a:avLst/>
+                    </a:prstGeom>
+                    <a:noFill/>
+                    <a:ln>
+                      <a:noFill/>
+                    </a:ln>
+                  </pic:spPr>
+                </pic:pic>
+              </a:graphicData>
+            </a:graphic>
+          </wp:inline>
+        </w:drawing>
+      </w:r>
+    </w:p>
+    <w:p>
+      <w:pPr>
+        <w:pStyle w:val="aa"/>
+        <w:spacing w:before="280" w:beforeAutospacing="0" w:after="280" w:afterAutospacing="0"/>
+        <w:jc w:val="center"/>
+        <w:rPr>
+          <w:sz w:val="28"/>
+          <w:szCs w:val="28"/>
+        </w:rPr>
+      </w:pPr>
+      <w:r>
+        <w:rPr>
+          <w:sz w:val="28"/>
+          <w:szCs w:val="28"/>
+        </w:rPr>
+        <w:t xml:space="preserve">Рисунок 1.2 – </w:t>
+      </w:r>
+      <w:r>
+        <w:rPr>
+          <w:sz w:val="28"/>
+          <w:szCs w:val="28"/>
+        </w:rPr>
+        <w:t>Схема первого подхода криптоанализа XXTEA</w:t>
+      </w:r>
+    </w:p>
+    <w:p>
+      <w:pPr>
+        <w:pStyle w:val="aa"/>
+        <w:spacing w:before="0" w:beforeAutospacing="0" w:after="0" w:afterAutospacing="0"/>
+        <w:ind w:firstLine="709"/>
+        <w:jc w:val="both"/>
+        <w:rPr>
+          <w:sz w:val="28"/>
+          <w:szCs w:val="28"/>
+        </w:rPr>
+      </w:pPr>
+      <w:r>
+        <w:rPr>
+          <w:sz w:val="28"/>
+          <w:szCs w:val="28"/>
+        </w:rPr>
+        <w:t xml:space="preserve">Второй подход отличается тем, что после первого раунда разница должна перейти в текущее слово из следующего, изменив своё значение. Затем, после следующего раунда, разница возвращается к исходному слову, но со знаком, отличающимся от первоначального. </w:t>
+      </w:r>
+      <w:proofErr w:type="spellStart"/>
+      <w:r>
+        <w:rPr>
+          <w:sz w:val="28"/>
+          <w:szCs w:val="28"/>
+        </w:rPr>
+        <w:t>Яаррков</w:t>
+      </w:r>
+      <w:proofErr w:type="spellEnd"/>
+      <w:r>
+        <w:rPr>
+          <w:sz w:val="28"/>
+          <w:szCs w:val="28"/>
+        </w:rPr>
+        <w:t xml:space="preserve"> выяснил, что для успешного нахождения правильной пары достаточно 259 текстов с разницей в пределах от -32 до 32. Увеличение этого диапазона не улучшает результаты. Эта атака на XXTEA была успешной даже при уменьшении количества циклов до четырёх, где правильная пара была получена с помощью 235 пар текстов, что соответствует предыдущей оценке в 234</w:t>
+      </w:r>
+      <w:r>
+        <w:rPr>
+          <w:sz w:val="28"/>
+          <w:szCs w:val="28"/>
+        </w:rPr>
+        <w:t>,</w:t>
+      </w:r>
+      <w:r>
+        <w:rPr>
+          <w:sz w:val="28"/>
+          <w:szCs w:val="28"/>
+        </w:rPr>
+        <w:t>7 пар.</w:t>
+      </w:r>
+      <w:r>
+        <w:rPr>
+          <w:sz w:val="28"/>
+          <w:szCs w:val="28"/>
+        </w:rPr>
+        <w:t xml:space="preserve"> Схему второго подхода можно увидеть на рисунке 1.3.</w:t>
+      </w:r>
+    </w:p>
+    <w:p>
+      <w:pPr>
+        <w:pStyle w:val="aa"/>
+        <w:spacing w:before="280" w:beforeAutospacing="0" w:after="280" w:afterAutospacing="0"/>
+        <w:jc w:val="center"/>
+        <w:rPr>
+          <w:sz w:val="28"/>
+          <w:szCs w:val="28"/>
+        </w:rPr>
+      </w:pPr>
+      <w:r>
+        <w:rPr>
+          <w:noProof/>
+        </w:rPr>
+        <w:drawing>
+          <wp:inline distT="0" distB="0" distL="0" distR="0" wp14:anchorId="2193E962" wp14:editId="31FA0CDB">
+            <wp:extent cx="2270760" cy="2698299"/>
+            <wp:effectExtent l="0" t="0" r="0" b="6985"/>
+            <wp:docPr id="8" name="Рисунок 8" descr="undefined"/>
+            <wp:cNvGraphicFramePr>
+              <a:graphicFrameLocks xmlns:a="http://schemas.openxmlformats.org/drawingml/2006/main" noChangeAspect="1"/>
+            </wp:cNvGraphicFramePr>
+            <a:graphic xmlns:a="http://schemas.openxmlformats.org/drawingml/2006/main">
+              <a:graphicData uri="http://schemas.openxmlformats.org/drawingml/2006/picture">
+                <pic:pic xmlns:pic="http://schemas.openxmlformats.org/drawingml/2006/picture">
+                  <pic:nvPicPr>
+                    <pic:cNvPr id="0" name="Picture 24" descr="undefined"/>
+                    <pic:cNvPicPr>
+                      <a:picLocks noChangeAspect="1" noChangeArrowheads="1"/>
+                    </pic:cNvPicPr>
+                  </pic:nvPicPr>
+                  <pic:blipFill>
+                    <a:blip r:embed="rId11" cstate="print">
+                      <a:extLst>
+                        <a:ext uri="{28A0092B-C50C-407E-A947-70E740481C1C}">
+                          <a14:useLocalDpi xmlns:a14="http://schemas.microsoft.com/office/drawing/2010/main" val="0"/>
+                        </a:ext>
+                      </a:extLst>
+                    </a:blip>
+                    <a:srcRect/>
+                    <a:stretch>
+                      <a:fillRect/>
+                    </a:stretch>
+                  </pic:blipFill>
+                  <pic:spPr bwMode="auto">
+                    <a:xfrm>
+                      <a:off x="0" y="0"/>
+                      <a:ext cx="2287523" cy="2718218"/>
+                    </a:xfrm>
+                    <a:prstGeom prst="rect">
+                      <a:avLst/>
+                    </a:prstGeom>
+                    <a:noFill/>
+                    <a:ln>
+                      <a:noFill/>
+                    </a:ln>
+                  </pic:spPr>
+                </pic:pic>
+              </a:graphicData>
+            </a:graphic>
+          </wp:inline>
+        </w:drawing>
+      </w:r>
+    </w:p>
+    <w:p>
+      <w:pPr>
+        <w:pStyle w:val="aa"/>
+        <w:spacing w:before="280" w:beforeAutospacing="0" w:after="280" w:afterAutospacing="0"/>
+        <w:jc w:val="center"/>
+        <w:rPr>
+          <w:sz w:val="28"/>
+          <w:szCs w:val="28"/>
+        </w:rPr>
+      </w:pPr>
+      <w:r>
+        <w:rPr>
+          <w:sz w:val="28"/>
+          <w:szCs w:val="28"/>
+        </w:rPr>
+        <w:t xml:space="preserve">Рисунок 1.3 – </w:t>
+      </w:r>
+      <w:r>
+        <w:rPr>
+          <w:sz w:val="28"/>
+          <w:szCs w:val="28"/>
+        </w:rPr>
+        <w:t xml:space="preserve">Схема </w:t>
+      </w:r>
+      <w:r>
+        <w:rPr>
+          <w:sz w:val="28"/>
+          <w:szCs w:val="28"/>
+        </w:rPr>
+        <w:t>второго</w:t>
+      </w:r>
+      <w:r>
+        <w:rPr>
+          <w:sz w:val="28"/>
+          <w:szCs w:val="28"/>
+        </w:rPr>
+        <w:t xml:space="preserve"> подхода криптоанализа XXTEA</w:t>
+      </w:r>
+    </w:p>
+    <w:p>
+      <w:pPr>
+        <w:pStyle w:val="aa"/>
+        <w:spacing w:before="0" w:beforeAutospacing="0" w:after="0" w:afterAutospacing="0"/>
+        <w:ind w:left="142" w:firstLine="709"/>
+        <w:jc w:val="both"/>
+        <w:rPr>
+          <w:sz w:val="28"/>
+          <w:szCs w:val="28"/>
+        </w:rPr>
+      </w:pPr>
+      <w:r>
+        <w:rPr>
+          <w:sz w:val="28"/>
+          <w:szCs w:val="28"/>
+        </w:rPr>
+        <w:t xml:space="preserve">CAST-128 (или CAST5) в криптографии </w:t>
+      </w:r>
+      <w:r>
+        <w:rPr>
+          <w:sz w:val="28"/>
+          <w:szCs w:val="28"/>
+        </w:rPr>
+        <w:t>–</w:t>
+      </w:r>
+      <w:r>
+        <w:rPr>
+          <w:sz w:val="28"/>
+          <w:szCs w:val="28"/>
+        </w:rPr>
+        <w:t xml:space="preserve"> блочный алгоритм симметричного шифрования на основе сети Фейстеля, который используется в </w:t>
+      </w:r>
+      <w:r>
+        <w:rPr>
+          <w:sz w:val="28"/>
+          <w:szCs w:val="28"/>
+        </w:rPr>
+        <w:lastRenderedPageBreak/>
+        <w:t xml:space="preserve">целом ряде продуктов криптографической защиты, в частности некоторых версиях PGP и </w:t>
+      </w:r>
+      <w:r>
+        <w:rPr>
+          <w:sz w:val="28"/>
+          <w:szCs w:val="28"/>
+        </w:rPr>
+        <w:t>GPG,</w:t>
+      </w:r>
+      <w:r>
+        <w:rPr>
+          <w:sz w:val="28"/>
+          <w:szCs w:val="28"/>
+        </w:rPr>
+        <w:t xml:space="preserve"> </w:t>
+      </w:r>
+      <w:r>
+        <w:rPr>
+          <w:sz w:val="28"/>
+          <w:szCs w:val="28"/>
+        </w:rPr>
+        <w:t>и, кроме того,</w:t>
+      </w:r>
+      <w:r>
+        <w:rPr>
+          <w:sz w:val="28"/>
+          <w:szCs w:val="28"/>
+        </w:rPr>
+        <w:t xml:space="preserve"> одобрен для использования Канадским правительством.</w:t>
+      </w:r>
+    </w:p>
+    <w:p>
+      <w:pPr>
+        <w:spacing w:after="0"/>
+        <w:ind w:left="142" w:firstLine="709"/>
+        <w:jc w:val="both"/>
+        <w:rPr>
+          <w:rStyle w:val="a3"/>
+          <w:rFonts w:ascii="Times New Roman" w:hAnsi="Times New Roman" w:cs="Times New Roman"/>
+          <w:color w:val="000000" w:themeColor="text1"/>
+          <w:sz w:val="28"/>
+          <w:szCs w:val="28"/>
+          <w:u w:val="none"/>
+        </w:rPr>
+      </w:pPr>
+      <w:r>
+        <w:rPr>
+          <w:rStyle w:val="a3"/>
+          <w:rFonts w:ascii="Times New Roman" w:hAnsi="Times New Roman" w:cs="Times New Roman"/>
+          <w:color w:val="000000" w:themeColor="text1"/>
+          <w:sz w:val="28"/>
+          <w:szCs w:val="28"/>
+          <w:u w:val="none"/>
+        </w:rPr>
+        <w:t>Алгоритм был создан в 1996 году Карлайлом Адамсом и Стаффордом Таваресом используя метод построения шифров CAST, который используется также и другим их алгоритмом CAST-256.</w:t>
+      </w:r>
+    </w:p>
+    <w:p>
+      <w:pPr>
+        <w:spacing w:after="0"/>
+        <w:ind w:left="142" w:firstLine="709"/>
+        <w:jc w:val="both"/>
+        <w:rPr>
+          <w:rStyle w:val="a3"/>
+          <w:rFonts w:ascii="Times New Roman" w:hAnsi="Times New Roman" w:cs="Times New Roman"/>
+          <w:color w:val="000000" w:themeColor="text1"/>
+          <w:sz w:val="28"/>
+          <w:szCs w:val="28"/>
+          <w:u w:val="none"/>
+        </w:rPr>
+      </w:pPr>
+      <w:r>
+        <w:rPr>
+          <w:rStyle w:val="a3"/>
+          <w:rFonts w:ascii="Times New Roman" w:hAnsi="Times New Roman" w:cs="Times New Roman"/>
+          <w:color w:val="000000" w:themeColor="text1"/>
+          <w:sz w:val="28"/>
+          <w:szCs w:val="28"/>
+          <w:u w:val="none"/>
+        </w:rPr>
+        <w:t xml:space="preserve">CAST-128 состоит из 12 или 16 раундов сети Фейстеля с размером блока 64 бита и длиной ключа от 40 до 128 бит (но только с инкрементацией по 8 бит). 16 раундов </w:t>
+      </w:r>
+      <w:r>
+        <w:rPr>
+          <w:rStyle w:val="a3"/>
+          <w:rFonts w:ascii="Times New Roman" w:hAnsi="Times New Roman" w:cs="Times New Roman"/>
+          <w:color w:val="000000" w:themeColor="text1"/>
+          <w:sz w:val="28"/>
+          <w:szCs w:val="28"/>
+          <w:u w:val="none"/>
+        </w:rPr>
+        <w:t>используются,</w:t>
+      </w:r>
+      <w:r>
+        <w:rPr>
+          <w:rStyle w:val="a3"/>
+          <w:rFonts w:ascii="Times New Roman" w:hAnsi="Times New Roman" w:cs="Times New Roman"/>
+          <w:color w:val="000000" w:themeColor="text1"/>
+          <w:sz w:val="28"/>
+          <w:szCs w:val="28"/>
+          <w:u w:val="none"/>
+        </w:rPr>
+        <w:t xml:space="preserve"> когда размеры ключа превышают 80 бит. В алгоритме используются 8</w:t>
+      </w:r>
+      <w:r>
+        <w:rPr>
+          <w:rStyle w:val="a3"/>
+          <w:rFonts w:ascii="Times New Roman" w:hAnsi="Times New Roman" w:cs="Times New Roman"/>
+          <w:color w:val="000000" w:themeColor="text1"/>
+          <w:sz w:val="28"/>
+          <w:szCs w:val="28"/>
+          <w:u w:val="none"/>
+        </w:rPr>
+        <w:t xml:space="preserve"> на </w:t>
+      </w:r>
+      <w:r>
+        <w:rPr>
+          <w:rStyle w:val="a3"/>
+          <w:rFonts w:ascii="Times New Roman" w:hAnsi="Times New Roman" w:cs="Times New Roman"/>
+          <w:color w:val="000000" w:themeColor="text1"/>
+          <w:sz w:val="28"/>
+          <w:szCs w:val="28"/>
+          <w:u w:val="none"/>
+        </w:rPr>
+        <w:t>16 S- блоки, основанные на бент-функции, операции XOR и модулярной арифметике. Есть три различных типа функций раундов, но они похожи по структуре и различаются только в выборе выполняемой операции в различных местах.</w:t>
+      </w:r>
+    </w:p>
+    <w:p>
+      <w:pPr>
+        <w:spacing w:after="0"/>
+        <w:ind w:left="142" w:firstLine="709"/>
+        <w:jc w:val="both"/>
+        <w:rPr>
+          <w:rStyle w:val="a3"/>
+          <w:rFonts w:ascii="Times New Roman" w:hAnsi="Times New Roman" w:cs="Times New Roman"/>
+          <w:color w:val="000000" w:themeColor="text1"/>
+          <w:sz w:val="28"/>
+          <w:szCs w:val="28"/>
+          <w:u w:val="none"/>
+        </w:rPr>
+      </w:pPr>
+      <w:r>
+        <w:rPr>
+          <w:rStyle w:val="a3"/>
+          <w:rFonts w:ascii="Times New Roman" w:hAnsi="Times New Roman" w:cs="Times New Roman"/>
+          <w:color w:val="000000" w:themeColor="text1"/>
+          <w:sz w:val="28"/>
+          <w:szCs w:val="28"/>
+          <w:u w:val="none"/>
+        </w:rPr>
+        <w:t>Хотя CAST-128 защищ</w:t>
+      </w:r>
+      <w:r>
+        <w:rPr>
+          <w:rStyle w:val="a3"/>
+          <w:rFonts w:ascii="Times New Roman" w:hAnsi="Times New Roman" w:cs="Times New Roman"/>
+          <w:color w:val="000000" w:themeColor="text1"/>
+          <w:sz w:val="28"/>
+          <w:szCs w:val="28"/>
+          <w:u w:val="none"/>
+        </w:rPr>
+        <w:t>е</w:t>
+      </w:r>
+      <w:r>
+        <w:rPr>
+          <w:rStyle w:val="a3"/>
+          <w:rFonts w:ascii="Times New Roman" w:hAnsi="Times New Roman" w:cs="Times New Roman"/>
+          <w:color w:val="000000" w:themeColor="text1"/>
+          <w:sz w:val="28"/>
+          <w:szCs w:val="28"/>
+          <w:u w:val="none"/>
+        </w:rPr>
+        <w:t>н патентом Entrust, его можно использовать во всём мире для коммерческих или некоммерческих целей бесплатно.</w:t>
+      </w:r>
+    </w:p>
+    <w:p>
+      <w:pPr>
+        <w:spacing w:after="0"/>
+        <w:ind w:left="142" w:firstLine="709"/>
+        <w:jc w:val="both"/>
+        <w:rPr>
+          <w:rStyle w:val="a3"/>
+          <w:rFonts w:ascii="Times New Roman" w:hAnsi="Times New Roman" w:cs="Times New Roman"/>
+          <w:color w:val="000000" w:themeColor="text1"/>
+          <w:sz w:val="28"/>
+          <w:szCs w:val="28"/>
+          <w:u w:val="none"/>
+        </w:rPr>
+      </w:pPr>
+      <w:r>
+        <w:rPr>
+          <w:rStyle w:val="a3"/>
+          <w:rFonts w:ascii="Times New Roman" w:hAnsi="Times New Roman" w:cs="Times New Roman"/>
+          <w:color w:val="000000" w:themeColor="text1"/>
+          <w:sz w:val="28"/>
+          <w:szCs w:val="28"/>
+          <w:u w:val="none"/>
+        </w:rPr>
+        <w:t>CAST-128 основан на сети Фейстеля. Полный алгоритм шифрования изложен в следующих четырех шагах:</w:t>
+      </w:r>
+    </w:p>
+    <w:p>
+      <w:pPr>
+        <w:spacing w:after="0"/>
+        <w:ind w:left="142" w:firstLine="709"/>
+        <w:jc w:val="both"/>
+        <w:rPr>
+          <w:rStyle w:val="a3"/>
+          <w:rFonts w:ascii="Times New Roman" w:hAnsi="Times New Roman" w:cs="Times New Roman"/>
+          <w:color w:val="000000" w:themeColor="text1"/>
+          <w:sz w:val="28"/>
+          <w:szCs w:val="28"/>
+          <w:u w:val="none"/>
+        </w:rPr>
+      </w:pPr>
+      <w:r>
+        <w:rPr>
+          <w:rStyle w:val="a3"/>
+          <w:rFonts w:ascii="Times New Roman" w:hAnsi="Times New Roman" w:cs="Times New Roman"/>
+          <w:color w:val="000000" w:themeColor="text1"/>
+          <w:sz w:val="28"/>
+          <w:szCs w:val="28"/>
+          <w:u w:val="none"/>
+        </w:rPr>
+        <w:t xml:space="preserve">ВХОД: текст </w:t>
+      </w:r>
+      <w:r>
+        <w:rPr>
+          <w:rStyle w:val="a3"/>
+          <w:rFonts w:ascii="Times New Roman" w:hAnsi="Times New Roman" w:cs="Times New Roman"/>
+          <w:i/>
+          <w:iCs/>
+          <w:color w:val="000000" w:themeColor="text1"/>
+          <w:sz w:val="28"/>
+          <w:szCs w:val="28"/>
+          <w:u w:val="none"/>
+        </w:rPr>
+        <w:t>m</w:t>
+      </w:r>
+      <w:r>
+        <w:rPr>
+          <w:rStyle w:val="a3"/>
+          <w:rFonts w:ascii="Times New Roman" w:hAnsi="Times New Roman" w:cs="Times New Roman"/>
+          <w:i/>
+          <w:iCs/>
+          <w:color w:val="000000" w:themeColor="text1"/>
+          <w:sz w:val="28"/>
+          <w:szCs w:val="28"/>
+          <w:u w:val="none"/>
+          <w:vertAlign w:val="subscript"/>
+        </w:rPr>
+        <w:t>1</w:t>
+      </w:r>
+      <w:r>
+        <w:rPr>
+          <w:rStyle w:val="a3"/>
+          <w:rFonts w:ascii="Times New Roman" w:hAnsi="Times New Roman" w:cs="Times New Roman"/>
+          <w:color w:val="000000" w:themeColor="text1"/>
+          <w:sz w:val="28"/>
+          <w:szCs w:val="28"/>
+          <w:u w:val="none"/>
+        </w:rPr>
+        <w:t xml:space="preserve"> ... </w:t>
+      </w:r>
+      <w:r>
+        <w:rPr>
+          <w:rStyle w:val="a3"/>
+          <w:rFonts w:ascii="Times New Roman" w:hAnsi="Times New Roman" w:cs="Times New Roman"/>
+          <w:i/>
+          <w:iCs/>
+          <w:color w:val="000000" w:themeColor="text1"/>
+          <w:sz w:val="28"/>
+          <w:szCs w:val="28"/>
+          <w:u w:val="none"/>
+        </w:rPr>
+        <w:t>m</w:t>
+      </w:r>
+      <w:r>
+        <w:rPr>
+          <w:rStyle w:val="a3"/>
+          <w:rFonts w:ascii="Times New Roman" w:hAnsi="Times New Roman" w:cs="Times New Roman"/>
+          <w:i/>
+          <w:iCs/>
+          <w:color w:val="000000" w:themeColor="text1"/>
+          <w:sz w:val="28"/>
+          <w:szCs w:val="28"/>
+          <w:u w:val="none"/>
+          <w:vertAlign w:val="subscript"/>
+        </w:rPr>
+        <w:t>64</w:t>
+      </w:r>
+      <w:r>
+        <w:rPr>
+          <w:rStyle w:val="a3"/>
+          <w:rFonts w:ascii="Times New Roman" w:hAnsi="Times New Roman" w:cs="Times New Roman"/>
+          <w:color w:val="000000" w:themeColor="text1"/>
+          <w:sz w:val="28"/>
+          <w:szCs w:val="28"/>
+          <w:u w:val="none"/>
+        </w:rPr>
+        <w:t xml:space="preserve">, ключ </w:t>
+      </w:r>
+      <w:r>
+        <w:rPr>
+          <w:rStyle w:val="a3"/>
+          <w:rFonts w:ascii="Times New Roman" w:hAnsi="Times New Roman" w:cs="Times New Roman"/>
+          <w:i/>
+          <w:iCs/>
+          <w:color w:val="000000" w:themeColor="text1"/>
+          <w:sz w:val="28"/>
+          <w:szCs w:val="28"/>
+          <w:u w:val="none"/>
+        </w:rPr>
+        <w:t>K</w:t>
+      </w:r>
+      <w:r>
+        <w:rPr>
+          <w:rStyle w:val="a3"/>
+          <w:rFonts w:ascii="Times New Roman" w:hAnsi="Times New Roman" w:cs="Times New Roman"/>
+          <w:color w:val="000000" w:themeColor="text1"/>
+          <w:sz w:val="28"/>
+          <w:szCs w:val="28"/>
+          <w:u w:val="none"/>
+        </w:rPr>
+        <w:t xml:space="preserve"> = </w:t>
+      </w:r>
+      <w:r>
+        <w:rPr>
+          <w:rStyle w:val="a3"/>
+          <w:rFonts w:ascii="Times New Roman" w:hAnsi="Times New Roman" w:cs="Times New Roman"/>
+          <w:i/>
+          <w:iCs/>
+          <w:color w:val="000000" w:themeColor="text1"/>
+          <w:sz w:val="28"/>
+          <w:szCs w:val="28"/>
+          <w:u w:val="none"/>
+        </w:rPr>
+        <w:t>k</w:t>
+      </w:r>
+      <w:r>
+        <w:rPr>
+          <w:rStyle w:val="a3"/>
+          <w:rFonts w:ascii="Times New Roman" w:hAnsi="Times New Roman" w:cs="Times New Roman"/>
+          <w:i/>
+          <w:iCs/>
+          <w:color w:val="000000" w:themeColor="text1"/>
+          <w:sz w:val="28"/>
+          <w:szCs w:val="28"/>
+          <w:u w:val="none"/>
+          <w:vertAlign w:val="subscript"/>
+        </w:rPr>
+        <w:t>1</w:t>
+      </w:r>
+      <w:r>
+        <w:rPr>
+          <w:rStyle w:val="a3"/>
+          <w:rFonts w:ascii="Times New Roman" w:hAnsi="Times New Roman" w:cs="Times New Roman"/>
+          <w:color w:val="000000" w:themeColor="text1"/>
+          <w:sz w:val="28"/>
+          <w:szCs w:val="28"/>
+          <w:u w:val="none"/>
+        </w:rPr>
+        <w:t xml:space="preserve"> ... </w:t>
+      </w:r>
+      <w:r>
+        <w:rPr>
+          <w:rStyle w:val="a3"/>
+          <w:rFonts w:ascii="Times New Roman" w:hAnsi="Times New Roman" w:cs="Times New Roman"/>
+          <w:i/>
+          <w:iCs/>
+          <w:color w:val="000000" w:themeColor="text1"/>
+          <w:sz w:val="28"/>
+          <w:szCs w:val="28"/>
+          <w:u w:val="none"/>
+        </w:rPr>
+        <w:t>k</w:t>
+      </w:r>
+      <w:r>
+        <w:rPr>
+          <w:rStyle w:val="a3"/>
+          <w:rFonts w:ascii="Times New Roman" w:hAnsi="Times New Roman" w:cs="Times New Roman"/>
+          <w:i/>
+          <w:iCs/>
+          <w:color w:val="000000" w:themeColor="text1"/>
+          <w:sz w:val="28"/>
+          <w:szCs w:val="28"/>
+          <w:u w:val="none"/>
+          <w:vertAlign w:val="subscript"/>
+        </w:rPr>
+        <w:t>128</w:t>
+      </w:r>
+      <w:r>
+        <w:rPr>
+          <w:rStyle w:val="a3"/>
+          <w:rFonts w:ascii="Times New Roman" w:hAnsi="Times New Roman" w:cs="Times New Roman"/>
+          <w:color w:val="000000" w:themeColor="text1"/>
+          <w:sz w:val="28"/>
+          <w:szCs w:val="28"/>
+          <w:u w:val="none"/>
+        </w:rPr>
+        <w:t>.</w:t>
+      </w:r>
+    </w:p>
+    <w:p>
+      <w:pPr>
+        <w:spacing w:after="0"/>
+        <w:ind w:left="142" w:firstLine="709"/>
+        <w:jc w:val="both"/>
+        <w:rPr>
+          <w:rStyle w:val="a3"/>
+          <w:rFonts w:ascii="Times New Roman" w:hAnsi="Times New Roman" w:cs="Times New Roman"/>
+          <w:color w:val="000000" w:themeColor="text1"/>
+          <w:sz w:val="28"/>
+          <w:szCs w:val="28"/>
+          <w:u w:val="none"/>
+        </w:rPr>
+      </w:pPr>
+      <w:r>
+        <w:rPr>
+          <w:rStyle w:val="a3"/>
+          <w:rFonts w:ascii="Times New Roman" w:hAnsi="Times New Roman" w:cs="Times New Roman"/>
+          <w:color w:val="000000" w:themeColor="text1"/>
+          <w:sz w:val="28"/>
+          <w:szCs w:val="28"/>
+          <w:u w:val="none"/>
+        </w:rPr>
+        <w:t xml:space="preserve">ВЫХОД: зашифрованный текст </w:t>
+      </w:r>
+      <w:r>
+        <w:rPr>
+          <w:rStyle w:val="a3"/>
+          <w:rFonts w:ascii="Times New Roman" w:hAnsi="Times New Roman" w:cs="Times New Roman"/>
+          <w:i/>
+          <w:iCs/>
+          <w:color w:val="000000" w:themeColor="text1"/>
+          <w:sz w:val="28"/>
+          <w:szCs w:val="28"/>
+          <w:u w:val="none"/>
+        </w:rPr>
+        <w:t>c</w:t>
+      </w:r>
+      <w:r>
+        <w:rPr>
+          <w:rStyle w:val="a3"/>
+          <w:rFonts w:ascii="Times New Roman" w:hAnsi="Times New Roman" w:cs="Times New Roman"/>
+          <w:i/>
+          <w:iCs/>
+          <w:color w:val="000000" w:themeColor="text1"/>
+          <w:sz w:val="28"/>
+          <w:szCs w:val="28"/>
+          <w:u w:val="none"/>
+          <w:vertAlign w:val="subscript"/>
+        </w:rPr>
+        <w:t>1</w:t>
+      </w:r>
+      <w:r>
+        <w:rPr>
+          <w:rStyle w:val="a3"/>
+          <w:rFonts w:ascii="Times New Roman" w:hAnsi="Times New Roman" w:cs="Times New Roman"/>
+          <w:color w:val="000000" w:themeColor="text1"/>
+          <w:sz w:val="28"/>
+          <w:szCs w:val="28"/>
+          <w:u w:val="none"/>
+        </w:rPr>
+        <w:t xml:space="preserve"> ... </w:t>
+      </w:r>
+      <w:r>
+        <w:rPr>
+          <w:rStyle w:val="a3"/>
+          <w:rFonts w:ascii="Times New Roman" w:hAnsi="Times New Roman" w:cs="Times New Roman"/>
+          <w:i/>
+          <w:iCs/>
+          <w:color w:val="000000" w:themeColor="text1"/>
+          <w:sz w:val="28"/>
+          <w:szCs w:val="28"/>
+          <w:u w:val="none"/>
+          <w:lang w:val="en-US"/>
+        </w:rPr>
+        <w:t>c</w:t>
+      </w:r>
+      <w:r>
+        <w:rPr>
+          <w:rStyle w:val="a3"/>
+          <w:rFonts w:ascii="Times New Roman" w:hAnsi="Times New Roman" w:cs="Times New Roman"/>
+          <w:i/>
+          <w:iCs/>
+          <w:color w:val="000000" w:themeColor="text1"/>
+          <w:sz w:val="28"/>
+          <w:szCs w:val="28"/>
+          <w:u w:val="none"/>
+          <w:vertAlign w:val="subscript"/>
+        </w:rPr>
+        <w:t>64</w:t>
+      </w:r>
+      <w:r>
+        <w:rPr>
+          <w:rStyle w:val="a3"/>
+          <w:rFonts w:ascii="Times New Roman" w:hAnsi="Times New Roman" w:cs="Times New Roman"/>
+          <w:color w:val="000000" w:themeColor="text1"/>
+          <w:sz w:val="28"/>
+          <w:szCs w:val="28"/>
+          <w:u w:val="none"/>
+        </w:rPr>
+        <w:t>.</w:t>
+      </w:r>
+    </w:p>
+    <w:p>
+      <w:pPr>
+        <w:pStyle w:val="a9"/>
+        <w:numPr>
+          <w:ilvl w:val="0"/>
+          <w:numId w:val="9"/>
+        </w:numPr>
+        <w:ind w:left="0" w:firstLine="709"/>
+        <w:jc w:val="both"/>
+        <w:rPr>
+          <w:rStyle w:val="a3"/>
+          <w:color w:val="000000" w:themeColor="text1"/>
+          <w:szCs w:val="28"/>
+          <w:u w:val="none"/>
+        </w:rPr>
+      </w:pPr>
+      <w:r>
+        <w:rPr>
+          <w:rStyle w:val="a3"/>
+          <w:color w:val="000000" w:themeColor="text1"/>
+          <w:szCs w:val="28"/>
+          <w:u w:val="none"/>
+        </w:rPr>
+        <w:t>Р</w:t>
+      </w:r>
+      <w:r>
+        <w:rPr>
+          <w:rStyle w:val="a3"/>
+          <w:color w:val="000000" w:themeColor="text1"/>
+          <w:szCs w:val="28"/>
+          <w:u w:val="none"/>
+        </w:rPr>
+        <w:t>азвертка ключа</w:t>
+      </w:r>
+      <w:r>
+        <w:rPr>
+          <w:rStyle w:val="a3"/>
+          <w:color w:val="000000" w:themeColor="text1"/>
+          <w:szCs w:val="28"/>
+          <w:u w:val="none"/>
+        </w:rPr>
+        <w:t xml:space="preserve"> </w:t>
+      </w:r>
+      <w:r>
+        <w:rPr>
+          <w:rStyle w:val="a3"/>
+          <w:color w:val="000000" w:themeColor="text1"/>
+          <w:szCs w:val="28"/>
+          <w:u w:val="none"/>
+          <w:lang w:val="en-US"/>
+        </w:rPr>
+        <w:t>c</w:t>
+      </w:r>
+      <w:r>
+        <w:rPr>
+          <w:rStyle w:val="a3"/>
+          <w:color w:val="000000" w:themeColor="text1"/>
+          <w:szCs w:val="28"/>
+          <w:u w:val="none"/>
+        </w:rPr>
+        <w:t>оставляет 16 пар подключей {</w:t>
+      </w:r>
+      <w:proofErr w:type="spellStart"/>
+      <w:r>
+        <w:rPr>
+          <w:rStyle w:val="a3"/>
+          <w:i/>
+          <w:iCs/>
+          <w:color w:val="000000" w:themeColor="text1"/>
+          <w:szCs w:val="28"/>
+          <w:u w:val="none"/>
+        </w:rPr>
+        <w:t>K</w:t>
+      </w:r>
+      <w:r>
+        <w:rPr>
+          <w:rStyle w:val="a3"/>
+          <w:i/>
+          <w:iCs/>
+          <w:color w:val="000000" w:themeColor="text1"/>
+          <w:szCs w:val="28"/>
+          <w:u w:val="none"/>
+          <w:vertAlign w:val="subscript"/>
+        </w:rPr>
+        <w:t>mi</w:t>
+      </w:r>
+      <w:proofErr w:type="spellEnd"/>
+      <w:r>
+        <w:rPr>
+          <w:rStyle w:val="a3"/>
+          <w:i/>
+          <w:iCs/>
+          <w:color w:val="000000" w:themeColor="text1"/>
+          <w:szCs w:val="28"/>
+          <w:u w:val="none"/>
+        </w:rPr>
+        <w:t xml:space="preserve">, </w:t>
+      </w:r>
+      <w:proofErr w:type="spellStart"/>
+      <w:r>
+        <w:rPr>
+          <w:rStyle w:val="a3"/>
+          <w:i/>
+          <w:iCs/>
+          <w:color w:val="000000" w:themeColor="text1"/>
+          <w:szCs w:val="28"/>
+          <w:u w:val="none"/>
+        </w:rPr>
+        <w:t>K</w:t>
+      </w:r>
+      <w:r>
+        <w:rPr>
+          <w:rStyle w:val="a3"/>
+          <w:i/>
+          <w:iCs/>
+          <w:color w:val="000000" w:themeColor="text1"/>
+          <w:szCs w:val="28"/>
+          <w:u w:val="none"/>
+          <w:vertAlign w:val="subscript"/>
+        </w:rPr>
+        <w:t>ri</w:t>
+      </w:r>
+      <w:proofErr w:type="spellEnd"/>
+      <w:r>
+        <w:rPr>
+          <w:rStyle w:val="a3"/>
+          <w:color w:val="000000" w:themeColor="text1"/>
+          <w:szCs w:val="28"/>
+          <w:u w:val="none"/>
+        </w:rPr>
+        <w:t xml:space="preserve">} полученных из </w:t>
+      </w:r>
+      <w:r>
+        <w:rPr>
+          <w:rStyle w:val="a3"/>
+          <w:i/>
+          <w:iCs/>
+          <w:color w:val="000000" w:themeColor="text1"/>
+          <w:szCs w:val="28"/>
+          <w:u w:val="none"/>
+        </w:rPr>
+        <w:t>K</w:t>
+      </w:r>
+      <w:r>
+        <w:rPr>
+          <w:rStyle w:val="a3"/>
+          <w:color w:val="000000" w:themeColor="text1"/>
+          <w:szCs w:val="28"/>
+          <w:u w:val="none"/>
+        </w:rPr>
+        <w:t>.</w:t>
+      </w:r>
+      <w:r>
+        <w:rPr>
+          <w:rStyle w:val="a3"/>
+          <w:color w:val="000000" w:themeColor="text1"/>
+          <w:szCs w:val="28"/>
+          <w:u w:val="none"/>
+        </w:rPr>
+        <w:t xml:space="preserve"> </w:t>
+      </w:r>
+      <w:r>
+        <w:rPr>
+          <w:rStyle w:val="a3"/>
+          <w:color w:val="000000" w:themeColor="text1"/>
+          <w:szCs w:val="28"/>
+          <w:u w:val="none"/>
+        </w:rPr>
+        <w:t xml:space="preserve">CAST-128 использует пару подключей за раунд: 32-битные величины </w:t>
+      </w:r>
+      <w:proofErr w:type="spellStart"/>
+      <w:r>
+        <w:rPr>
+          <w:rStyle w:val="a3"/>
+          <w:i/>
+          <w:iCs/>
+          <w:color w:val="000000" w:themeColor="text1"/>
+          <w:szCs w:val="28"/>
+          <w:u w:val="none"/>
+        </w:rPr>
+        <w:t>K</w:t>
+      </w:r>
+      <w:r>
+        <w:rPr>
+          <w:rStyle w:val="a3"/>
+          <w:i/>
+          <w:iCs/>
+          <w:color w:val="000000" w:themeColor="text1"/>
+          <w:szCs w:val="28"/>
+          <w:u w:val="none"/>
+          <w:vertAlign w:val="subscript"/>
+        </w:rPr>
+        <w:t>m</w:t>
+      </w:r>
+      <w:proofErr w:type="spellEnd"/>
+      <w:r>
+        <w:rPr>
+          <w:rStyle w:val="a3"/>
+          <w:color w:val="000000" w:themeColor="text1"/>
+          <w:szCs w:val="28"/>
+          <w:u w:val="none"/>
+        </w:rPr>
+        <w:t xml:space="preserve"> используется в качестве </w:t>
+      </w:r>
+      <w:r>
+        <w:rPr>
+          <w:rStyle w:val="a3"/>
+          <w:color w:val="000000" w:themeColor="text1"/>
+          <w:szCs w:val="28"/>
+          <w:u w:val="none"/>
+        </w:rPr>
+        <w:t>«</w:t>
+      </w:r>
+      <w:r>
+        <w:rPr>
+          <w:rStyle w:val="a3"/>
+          <w:color w:val="000000" w:themeColor="text1"/>
+          <w:szCs w:val="28"/>
+          <w:u w:val="none"/>
+        </w:rPr>
+        <w:t>маскировки</w:t>
+      </w:r>
+      <w:r>
+        <w:rPr>
+          <w:rStyle w:val="a3"/>
+          <w:color w:val="000000" w:themeColor="text1"/>
+          <w:szCs w:val="28"/>
+          <w:u w:val="none"/>
+        </w:rPr>
+        <w:t>»</w:t>
+      </w:r>
+      <w:r>
+        <w:rPr>
+          <w:rStyle w:val="a3"/>
+          <w:color w:val="000000" w:themeColor="text1"/>
+          <w:szCs w:val="28"/>
+          <w:u w:val="none"/>
+        </w:rPr>
+        <w:t xml:space="preserve"> ключа и </w:t>
+      </w:r>
+      <w:proofErr w:type="spellStart"/>
+      <w:r>
+        <w:rPr>
+          <w:rStyle w:val="a3"/>
+          <w:i/>
+          <w:iCs/>
+          <w:color w:val="000000" w:themeColor="text1"/>
+          <w:szCs w:val="28"/>
+          <w:u w:val="none"/>
+        </w:rPr>
+        <w:t>K</w:t>
+      </w:r>
+      <w:r>
+        <w:rPr>
+          <w:rStyle w:val="a3"/>
+          <w:i/>
+          <w:iCs/>
+          <w:color w:val="000000" w:themeColor="text1"/>
+          <w:szCs w:val="28"/>
+          <w:u w:val="none"/>
+          <w:vertAlign w:val="subscript"/>
+        </w:rPr>
+        <w:t>r</w:t>
+      </w:r>
+      <w:proofErr w:type="spellEnd"/>
+      <w:r>
+        <w:rPr>
+          <w:rStyle w:val="a3"/>
+          <w:color w:val="000000" w:themeColor="text1"/>
+          <w:szCs w:val="28"/>
+          <w:u w:val="none"/>
+        </w:rPr>
+        <w:t xml:space="preserve"> используют как </w:t>
+      </w:r>
+      <w:r>
+        <w:rPr>
+          <w:rStyle w:val="a3"/>
+          <w:color w:val="000000" w:themeColor="text1"/>
+          <w:szCs w:val="28"/>
+          <w:u w:val="none"/>
+        </w:rPr>
+        <w:t>«</w:t>
+      </w:r>
+      <w:r>
+        <w:rPr>
+          <w:rStyle w:val="a3"/>
+          <w:color w:val="000000" w:themeColor="text1"/>
+          <w:szCs w:val="28"/>
+          <w:u w:val="none"/>
+        </w:rPr>
+        <w:t>перестановки</w:t>
+      </w:r>
+      <w:r>
+        <w:rPr>
+          <w:rStyle w:val="a3"/>
+          <w:color w:val="000000" w:themeColor="text1"/>
+          <w:szCs w:val="28"/>
+          <w:u w:val="none"/>
+        </w:rPr>
+        <w:t>»</w:t>
+      </w:r>
+      <w:r>
+        <w:rPr>
+          <w:rStyle w:val="a3"/>
+          <w:color w:val="000000" w:themeColor="text1"/>
+          <w:szCs w:val="28"/>
+          <w:u w:val="none"/>
+        </w:rPr>
+        <w:t xml:space="preserve"> ключа, из которых используются только начальные 5-бит.</w:t>
+      </w:r>
+    </w:p>
+    <w:p>
+      <w:pPr>
+        <w:pStyle w:val="a9"/>
+        <w:numPr>
+          <w:ilvl w:val="0"/>
+          <w:numId w:val="9"/>
+        </w:numPr>
+        <w:ind w:left="0" w:firstLine="709"/>
+        <w:jc w:val="both"/>
+        <w:rPr>
+          <w:rStyle w:val="a3"/>
+          <w:color w:val="000000" w:themeColor="text1"/>
+          <w:szCs w:val="28"/>
+          <w:u w:val="none"/>
+        </w:rPr>
+      </w:pPr>
+      <w:r>
+        <w:rPr>
+          <w:rStyle w:val="a3"/>
+          <w:color w:val="000000" w:themeColor="text1"/>
+          <w:szCs w:val="28"/>
+          <w:u w:val="none"/>
+        </w:rPr>
+        <w:t>Разделяет текст на левую</w:t>
+      </w:r>
+      <w:r>
+        <w:rPr>
+          <w:rStyle w:val="a3"/>
+          <w:color w:val="000000" w:themeColor="text1"/>
+          <w:szCs w:val="28"/>
+          <w:u w:val="none"/>
+        </w:rPr>
+        <w:t xml:space="preserve"> </w:t>
+      </w:r>
+      <w:r>
+        <w:rPr>
+          <w:rStyle w:val="a3"/>
+          <w:i/>
+          <w:iCs/>
+          <w:color w:val="000000" w:themeColor="text1"/>
+          <w:szCs w:val="28"/>
+          <w:u w:val="none"/>
+          <w:lang w:val="en-US"/>
+        </w:rPr>
+        <w:t>L</w:t>
+      </w:r>
+      <w:r>
+        <w:rPr>
+          <w:rStyle w:val="a3"/>
+          <w:i/>
+          <w:iCs/>
+          <w:color w:val="000000" w:themeColor="text1"/>
+          <w:szCs w:val="28"/>
+          <w:u w:val="none"/>
+          <w:vertAlign w:val="subscript"/>
+        </w:rPr>
+        <w:t>0</w:t>
+      </w:r>
+      <w:r>
+        <w:rPr>
+          <w:rStyle w:val="a3"/>
+          <w:color w:val="000000" w:themeColor="text1"/>
+          <w:szCs w:val="28"/>
+          <w:u w:val="none"/>
+        </w:rPr>
+        <w:t xml:space="preserve"> и правую</w:t>
+      </w:r>
+      <w:r>
+        <w:rPr>
+          <w:rStyle w:val="a3"/>
+          <w:color w:val="000000" w:themeColor="text1"/>
+          <w:szCs w:val="28"/>
+          <w:u w:val="none"/>
+        </w:rPr>
+        <w:t xml:space="preserve"> </w:t>
+      </w:r>
+      <w:r>
+        <w:rPr>
+          <w:rStyle w:val="a3"/>
+          <w:i/>
+          <w:iCs/>
+          <w:color w:val="000000" w:themeColor="text1"/>
+          <w:szCs w:val="28"/>
+          <w:u w:val="none"/>
+          <w:lang w:val="en-US"/>
+        </w:rPr>
+        <w:t>R</w:t>
+      </w:r>
+      <w:r>
+        <w:rPr>
+          <w:rStyle w:val="a3"/>
+          <w:i/>
+          <w:iCs/>
+          <w:color w:val="000000" w:themeColor="text1"/>
+          <w:szCs w:val="28"/>
+          <w:u w:val="none"/>
+          <w:vertAlign w:val="subscript"/>
+        </w:rPr>
+        <w:t>0</w:t>
+      </w:r>
+      <w:r>
+        <w:rPr>
+          <w:rStyle w:val="a3"/>
+          <w:color w:val="000000" w:themeColor="text1"/>
+          <w:szCs w:val="28"/>
+          <w:u w:val="none"/>
+        </w:rPr>
+        <w:t xml:space="preserve"> 32-битные половины </w:t>
+      </w:r>
+      <w:r>
+        <w:rPr>
+          <w:rStyle w:val="a3"/>
+          <w:i/>
+          <w:iCs/>
+          <w:color w:val="000000" w:themeColor="text1"/>
+          <w:szCs w:val="28"/>
+          <w:u w:val="none"/>
+        </w:rPr>
+        <w:t>L</w:t>
+      </w:r>
+      <w:r>
+        <w:rPr>
+          <w:rStyle w:val="a3"/>
+          <w:i/>
+          <w:iCs/>
+          <w:color w:val="000000" w:themeColor="text1"/>
+          <w:szCs w:val="28"/>
+          <w:u w:val="none"/>
+          <w:vertAlign w:val="subscript"/>
+        </w:rPr>
+        <w:t>0</w:t>
+      </w:r>
+      <w:r>
+        <w:rPr>
+          <w:rStyle w:val="a3"/>
+          <w:color w:val="000000" w:themeColor="text1"/>
+          <w:szCs w:val="28"/>
+          <w:u w:val="none"/>
+        </w:rPr>
+        <w:t xml:space="preserve"> = </w:t>
+      </w:r>
+      <w:r>
+        <w:rPr>
+          <w:rStyle w:val="a3"/>
+          <w:i/>
+          <w:iCs/>
+          <w:color w:val="000000" w:themeColor="text1"/>
+          <w:szCs w:val="28"/>
+          <w:u w:val="none"/>
+        </w:rPr>
+        <w:t>m</w:t>
+      </w:r>
+      <w:r>
+        <w:rPr>
+          <w:rStyle w:val="a3"/>
+          <w:i/>
+          <w:iCs/>
+          <w:color w:val="000000" w:themeColor="text1"/>
+          <w:szCs w:val="28"/>
+          <w:u w:val="none"/>
+          <w:vertAlign w:val="subscript"/>
+        </w:rPr>
+        <w:t>1</w:t>
+      </w:r>
+      <w:r>
+        <w:rPr>
+          <w:rStyle w:val="a3"/>
+          <w:color w:val="000000" w:themeColor="text1"/>
+          <w:szCs w:val="28"/>
+          <w:u w:val="none"/>
+        </w:rPr>
+        <w:t xml:space="preserve"> ... </w:t>
+      </w:r>
+      <w:r>
+        <w:rPr>
+          <w:rStyle w:val="a3"/>
+          <w:i/>
+          <w:iCs/>
+          <w:color w:val="000000" w:themeColor="text1"/>
+          <w:szCs w:val="28"/>
+          <w:u w:val="none"/>
+        </w:rPr>
+        <w:t>m</w:t>
+      </w:r>
+      <w:r>
+        <w:rPr>
+          <w:rStyle w:val="a3"/>
+          <w:i/>
+          <w:iCs/>
+          <w:color w:val="000000" w:themeColor="text1"/>
+          <w:szCs w:val="28"/>
+          <w:u w:val="none"/>
+          <w:vertAlign w:val="subscript"/>
+        </w:rPr>
+        <w:t>32</w:t>
+      </w:r>
+      <w:r>
+        <w:rPr>
+          <w:rStyle w:val="a3"/>
+          <w:color w:val="000000" w:themeColor="text1"/>
+          <w:szCs w:val="28"/>
+          <w:u w:val="none"/>
+        </w:rPr>
+        <w:t xml:space="preserve"> и </w:t>
+      </w:r>
+      <w:r>
+        <w:rPr>
+          <w:rStyle w:val="a3"/>
+          <w:i/>
+          <w:iCs/>
+          <w:color w:val="000000" w:themeColor="text1"/>
+          <w:szCs w:val="28"/>
+          <w:u w:val="none"/>
+        </w:rPr>
+        <w:t>R</w:t>
+      </w:r>
+      <w:r>
+        <w:rPr>
+          <w:rStyle w:val="a3"/>
+          <w:i/>
+          <w:iCs/>
+          <w:color w:val="000000" w:themeColor="text1"/>
+          <w:szCs w:val="28"/>
+          <w:u w:val="none"/>
+          <w:vertAlign w:val="subscript"/>
+        </w:rPr>
+        <w:t>0</w:t>
+      </w:r>
+      <w:r>
+        <w:rPr>
+          <w:rStyle w:val="a3"/>
+          <w:color w:val="000000" w:themeColor="text1"/>
+          <w:szCs w:val="28"/>
+          <w:u w:val="none"/>
+        </w:rPr>
+        <w:t xml:space="preserve"> = </w:t>
+      </w:r>
+      <w:r>
+        <w:rPr>
+          <w:rStyle w:val="a3"/>
+          <w:i/>
+          <w:iCs/>
+          <w:color w:val="000000" w:themeColor="text1"/>
+          <w:szCs w:val="28"/>
+          <w:u w:val="none"/>
+        </w:rPr>
+        <w:t>m</w:t>
+      </w:r>
+      <w:r>
+        <w:rPr>
+          <w:rStyle w:val="a3"/>
+          <w:i/>
+          <w:iCs/>
+          <w:color w:val="000000" w:themeColor="text1"/>
+          <w:szCs w:val="28"/>
+          <w:u w:val="none"/>
+          <w:vertAlign w:val="subscript"/>
+        </w:rPr>
+        <w:t>33</w:t>
+      </w:r>
+      <w:r>
+        <w:rPr>
+          <w:rStyle w:val="a3"/>
+          <w:color w:val="000000" w:themeColor="text1"/>
+          <w:szCs w:val="28"/>
+          <w:u w:val="none"/>
+        </w:rPr>
+        <w:t xml:space="preserve"> ... </w:t>
+      </w:r>
+      <w:r>
+        <w:rPr>
+          <w:rStyle w:val="a3"/>
+          <w:i/>
+          <w:iCs/>
+          <w:color w:val="000000" w:themeColor="text1"/>
+          <w:szCs w:val="28"/>
+          <w:u w:val="none"/>
+        </w:rPr>
+        <w:t>m</w:t>
+      </w:r>
+      <w:r>
+        <w:rPr>
+          <w:rStyle w:val="a3"/>
+          <w:i/>
+          <w:iCs/>
+          <w:color w:val="000000" w:themeColor="text1"/>
+          <w:szCs w:val="28"/>
+          <w:u w:val="none"/>
+          <w:vertAlign w:val="subscript"/>
+        </w:rPr>
+        <w:t>64</w:t>
+      </w:r>
+      <w:r>
+        <w:rPr>
+          <w:rStyle w:val="a3"/>
+          <w:color w:val="000000" w:themeColor="text1"/>
+          <w:szCs w:val="28"/>
+          <w:u w:val="none"/>
+        </w:rPr>
+        <w:t>).</w:t>
+      </w:r>
+    </w:p>
+    <w:p>
+      <w:pPr>
+        <w:pStyle w:val="a9"/>
+        <w:numPr>
+          <w:ilvl w:val="0"/>
+          <w:numId w:val="9"/>
+        </w:numPr>
+        <w:ind w:left="0" w:firstLine="709"/>
+        <w:jc w:val="both"/>
+        <w:rPr>
+          <w:rStyle w:val="a3"/>
+          <w:color w:val="000000" w:themeColor="text1"/>
+          <w:szCs w:val="28"/>
+          <w:u w:val="none"/>
+        </w:rPr>
+      </w:pPr>
+      <w:r>
+        <w:rPr>
+          <w:rStyle w:val="a3"/>
+          <w:color w:val="000000" w:themeColor="text1"/>
+          <w:szCs w:val="28"/>
+          <w:u w:val="none"/>
+        </w:rPr>
+        <w:t>16 раундов вычисл</w:t>
+      </w:r>
+      <w:r>
+        <w:rPr>
+          <w:rStyle w:val="a3"/>
+          <w:color w:val="000000" w:themeColor="text1"/>
+          <w:szCs w:val="28"/>
+          <w:u w:val="none"/>
+        </w:rPr>
+        <w:t>яется</w:t>
+      </w:r>
+      <w:r>
+        <w:rPr>
+          <w:rStyle w:val="a3"/>
+          <w:color w:val="000000" w:themeColor="text1"/>
+          <w:szCs w:val="28"/>
+          <w:u w:val="none"/>
+        </w:rPr>
+        <w:t xml:space="preserve"> </w:t>
+      </w:r>
+      <w:r>
+        <w:rPr>
+          <w:rStyle w:val="a3"/>
+          <w:i/>
+          <w:iCs/>
+          <w:color w:val="000000" w:themeColor="text1"/>
+          <w:szCs w:val="28"/>
+          <w:u w:val="none"/>
+        </w:rPr>
+        <w:t>L</w:t>
+      </w:r>
+      <w:r>
+        <w:rPr>
+          <w:rStyle w:val="a3"/>
+          <w:i/>
+          <w:iCs/>
+          <w:color w:val="000000" w:themeColor="text1"/>
+          <w:szCs w:val="28"/>
+          <w:u w:val="none"/>
+          <w:vertAlign w:val="subscript"/>
+        </w:rPr>
+        <w:t>i</w:t>
+      </w:r>
+      <w:r>
+        <w:rPr>
+          <w:rStyle w:val="a3"/>
+          <w:color w:val="000000" w:themeColor="text1"/>
+          <w:szCs w:val="28"/>
+          <w:u w:val="none"/>
+        </w:rPr>
+        <w:t xml:space="preserve"> и </w:t>
+      </w:r>
+      <w:proofErr w:type="spellStart"/>
+      <w:r>
+        <w:rPr>
+          <w:rStyle w:val="a3"/>
+          <w:i/>
+          <w:iCs/>
+          <w:color w:val="000000" w:themeColor="text1"/>
+          <w:szCs w:val="28"/>
+          <w:u w:val="none"/>
+        </w:rPr>
+        <w:t>R</w:t>
+      </w:r>
+      <w:r>
+        <w:rPr>
+          <w:rStyle w:val="a3"/>
+          <w:i/>
+          <w:iCs/>
+          <w:color w:val="000000" w:themeColor="text1"/>
+          <w:szCs w:val="28"/>
+          <w:u w:val="none"/>
+          <w:vertAlign w:val="subscript"/>
+        </w:rPr>
+        <w:t>i</w:t>
+      </w:r>
+      <w:proofErr w:type="spellEnd"/>
+      <w:r>
+        <w:rPr>
+          <w:rStyle w:val="a3"/>
+          <w:color w:val="000000" w:themeColor="text1"/>
+          <w:szCs w:val="28"/>
+          <w:u w:val="none"/>
+        </w:rPr>
+        <w:t xml:space="preserve"> следующим образом: </w:t>
+      </w:r>
+      <w:r>
+        <w:rPr>
+          <w:rStyle w:val="a3"/>
+          <w:i/>
+          <w:iCs/>
+          <w:color w:val="000000" w:themeColor="text1"/>
+          <w:szCs w:val="28"/>
+          <w:u w:val="none"/>
+        </w:rPr>
+        <w:t>L</w:t>
+      </w:r>
+      <w:r>
+        <w:rPr>
+          <w:rStyle w:val="a3"/>
+          <w:i/>
+          <w:iCs/>
+          <w:color w:val="000000" w:themeColor="text1"/>
+          <w:szCs w:val="28"/>
+          <w:u w:val="none"/>
+          <w:vertAlign w:val="subscript"/>
+        </w:rPr>
+        <w:t>i</w:t>
+      </w:r>
+      <w:r>
+        <w:rPr>
+          <w:rStyle w:val="a3"/>
+          <w:color w:val="000000" w:themeColor="text1"/>
+          <w:szCs w:val="28"/>
+          <w:u w:val="none"/>
+        </w:rPr>
+        <w:t xml:space="preserve"> = </w:t>
+      </w:r>
+      <w:r>
+        <w:rPr>
+          <w:rStyle w:val="a3"/>
+          <w:i/>
+          <w:iCs/>
+          <w:color w:val="000000" w:themeColor="text1"/>
+          <w:szCs w:val="28"/>
+          <w:u w:val="none"/>
+        </w:rPr>
+        <w:t>R</w:t>
+      </w:r>
+      <w:r>
+        <w:rPr>
+          <w:rStyle w:val="a3"/>
+          <w:i/>
+          <w:iCs/>
+          <w:color w:val="000000" w:themeColor="text1"/>
+          <w:szCs w:val="28"/>
+          <w:u w:val="none"/>
+          <w:vertAlign w:val="subscript"/>
+        </w:rPr>
+        <w:t>i-1</w:t>
+      </w:r>
+      <w:r>
+        <w:rPr>
+          <w:rStyle w:val="a3"/>
+          <w:color w:val="000000" w:themeColor="text1"/>
+          <w:szCs w:val="28"/>
+          <w:u w:val="none"/>
+        </w:rPr>
+        <w:t xml:space="preserve">; </w:t>
+      </w:r>
+      <w:proofErr w:type="spellStart"/>
+      <w:r>
+        <w:rPr>
+          <w:rStyle w:val="a3"/>
+          <w:i/>
+          <w:iCs/>
+          <w:color w:val="000000" w:themeColor="text1"/>
+          <w:szCs w:val="28"/>
+          <w:u w:val="none"/>
+        </w:rPr>
+        <w:t>R</w:t>
+      </w:r>
+      <w:r>
+        <w:rPr>
+          <w:rStyle w:val="a3"/>
+          <w:i/>
+          <w:iCs/>
+          <w:color w:val="000000" w:themeColor="text1"/>
+          <w:szCs w:val="28"/>
+          <w:u w:val="none"/>
+          <w:vertAlign w:val="subscript"/>
+        </w:rPr>
+        <w:t>i</w:t>
+      </w:r>
+      <w:proofErr w:type="spellEnd"/>
+      <w:r>
+        <w:rPr>
+          <w:rStyle w:val="a3"/>
+          <w:color w:val="000000" w:themeColor="text1"/>
+          <w:szCs w:val="28"/>
+          <w:u w:val="none"/>
+        </w:rPr>
+        <w:t xml:space="preserve"> =</w:t>
+      </w:r>
+      <w:r>
+        <w:rPr>
+          <w:rStyle w:val="a3"/>
+          <w:color w:val="000000" w:themeColor="text1"/>
+          <w:szCs w:val="28"/>
+          <w:u w:val="none"/>
+          <w:lang w:val="en-US"/>
+        </w:rPr>
+        <w:t> </w:t>
+      </w:r>
+      <w:r>
+        <w:rPr>
+          <w:rStyle w:val="a3"/>
+          <w:color w:val="000000" w:themeColor="text1"/>
+          <w:szCs w:val="28"/>
+          <w:u w:val="none"/>
+        </w:rPr>
+        <w:br/>
+        <w:t xml:space="preserve">= </w:t>
+      </w:r>
+      <w:r>
+        <w:rPr>
+          <w:rStyle w:val="a3"/>
+          <w:i/>
+          <w:iCs/>
+          <w:color w:val="000000" w:themeColor="text1"/>
+          <w:szCs w:val="28"/>
+          <w:u w:val="none"/>
+        </w:rPr>
+        <w:t>L</w:t>
+      </w:r>
+      <w:r>
+        <w:rPr>
+          <w:rStyle w:val="a3"/>
+          <w:i/>
+          <w:iCs/>
+          <w:color w:val="000000" w:themeColor="text1"/>
+          <w:szCs w:val="28"/>
+          <w:u w:val="none"/>
+          <w:vertAlign w:val="subscript"/>
+        </w:rPr>
+        <w:t>i-1</w:t>
+      </w:r>
+      <w:r>
+        <w:rPr>
+          <w:rStyle w:val="a3"/>
+          <w:color w:val="000000" w:themeColor="text1"/>
+          <w:szCs w:val="28"/>
+          <w:u w:val="none"/>
+          <w:vertAlign w:val="superscript"/>
+        </w:rPr>
+        <w:t>F (</w:t>
+      </w:r>
+      <w:r>
+        <w:rPr>
+          <w:rStyle w:val="a3"/>
+          <w:i/>
+          <w:iCs/>
+          <w:color w:val="000000" w:themeColor="text1"/>
+          <w:szCs w:val="28"/>
+          <w:u w:val="none"/>
+          <w:vertAlign w:val="superscript"/>
+        </w:rPr>
+        <w:t>Ri</w:t>
+      </w:r>
+      <w:r>
+        <w:rPr>
+          <w:rStyle w:val="a3"/>
+          <w:i/>
+          <w:iCs/>
+          <w:color w:val="000000" w:themeColor="text1"/>
+          <w:szCs w:val="28"/>
+          <w:u w:val="none"/>
+          <w:vertAlign w:val="superscript"/>
+        </w:rPr>
+        <w:t>-</w:t>
+      </w:r>
+      <w:r>
+        <w:rPr>
+          <w:rStyle w:val="a3"/>
+          <w:i/>
+          <w:iCs/>
+          <w:color w:val="000000" w:themeColor="text1"/>
+          <w:szCs w:val="28"/>
+          <w:u w:val="none"/>
+          <w:vertAlign w:val="superscript"/>
+        </w:rPr>
+        <w:t>1</w:t>
+      </w:r>
+      <w:r>
+        <w:rPr>
+          <w:rStyle w:val="a3"/>
+          <w:color w:val="000000" w:themeColor="text1"/>
+          <w:szCs w:val="28"/>
+          <w:u w:val="none"/>
+          <w:vertAlign w:val="superscript"/>
+        </w:rPr>
+        <w:t>,</w:t>
+      </w:r>
+      <w:r>
+        <w:rPr>
+          <w:rStyle w:val="a3"/>
+          <w:color w:val="000000" w:themeColor="text1"/>
+          <w:szCs w:val="28"/>
+          <w:u w:val="none"/>
+          <w:vertAlign w:val="superscript"/>
+          <w:lang w:val="en-US"/>
+        </w:rPr>
+        <w:t> </w:t>
+      </w:r>
+      <w:proofErr w:type="spellStart"/>
+      <w:r>
+        <w:rPr>
+          <w:rStyle w:val="a3"/>
+          <w:i/>
+          <w:iCs/>
+          <w:color w:val="000000" w:themeColor="text1"/>
+          <w:szCs w:val="28"/>
+          <w:u w:val="none"/>
+          <w:vertAlign w:val="superscript"/>
+        </w:rPr>
+        <w:t>Kmi</w:t>
+      </w:r>
+      <w:proofErr w:type="spellEnd"/>
+      <w:r>
+        <w:rPr>
+          <w:rStyle w:val="a3"/>
+          <w:color w:val="000000" w:themeColor="text1"/>
+          <w:szCs w:val="28"/>
+          <w:u w:val="none"/>
+          <w:vertAlign w:val="superscript"/>
+        </w:rPr>
+        <w:t>,</w:t>
+      </w:r>
+      <w:r>
+        <w:rPr>
+          <w:rStyle w:val="a3"/>
+          <w:color w:val="000000" w:themeColor="text1"/>
+          <w:szCs w:val="28"/>
+          <w:u w:val="none"/>
+          <w:vertAlign w:val="superscript"/>
+          <w:lang w:val="en-US"/>
+        </w:rPr>
+        <w:t> </w:t>
+      </w:r>
+      <w:proofErr w:type="spellStart"/>
+      <w:r>
+        <w:rPr>
+          <w:rStyle w:val="a3"/>
+          <w:i/>
+          <w:iCs/>
+          <w:color w:val="000000" w:themeColor="text1"/>
+          <w:szCs w:val="28"/>
+          <w:u w:val="none"/>
+          <w:vertAlign w:val="superscript"/>
+        </w:rPr>
+        <w:t>Kri</w:t>
+      </w:r>
+      <w:proofErr w:type="spellEnd"/>
+      <w:r>
+        <w:rPr>
+          <w:rStyle w:val="a3"/>
+          <w:color w:val="000000" w:themeColor="text1"/>
+          <w:szCs w:val="28"/>
+          <w:u w:val="none"/>
+          <w:vertAlign w:val="superscript"/>
+        </w:rPr>
+        <w:t>)</w:t>
+      </w:r>
+      <w:r>
+        <w:rPr>
+          <w:rStyle w:val="a3"/>
+          <w:color w:val="000000" w:themeColor="text1"/>
+          <w:szCs w:val="28"/>
+          <w:u w:val="none"/>
+        </w:rPr>
+        <w:t xml:space="preserve">, где </w:t>
+      </w:r>
+      <w:r>
+        <w:rPr>
+          <w:rStyle w:val="a3"/>
+          <w:i/>
+          <w:iCs/>
+          <w:color w:val="000000" w:themeColor="text1"/>
+          <w:szCs w:val="28"/>
+          <w:u w:val="none"/>
+        </w:rPr>
+        <w:t>F</w:t>
+      </w:r>
+      <w:r>
+        <w:rPr>
+          <w:rStyle w:val="a3"/>
+          <w:color w:val="000000" w:themeColor="text1"/>
+          <w:szCs w:val="28"/>
+          <w:u w:val="none"/>
+        </w:rPr>
+        <w:t xml:space="preserve"> имеет тип 1, тип 2, тип 3 или, в зависимости от </w:t>
+      </w:r>
+      <w:r>
+        <w:rPr>
+          <w:rStyle w:val="a3"/>
+          <w:i/>
+          <w:iCs/>
+          <w:color w:val="000000" w:themeColor="text1"/>
+          <w:szCs w:val="28"/>
+          <w:u w:val="none"/>
+        </w:rPr>
+        <w:t>i</w:t>
+      </w:r>
+      <w:r>
+        <w:rPr>
+          <w:rStyle w:val="a3"/>
+          <w:color w:val="000000" w:themeColor="text1"/>
+          <w:szCs w:val="28"/>
+          <w:u w:val="none"/>
+        </w:rPr>
+        <w:t>.</w:t>
+      </w:r>
+      <w:r>
+        <w:rPr>
+          <w:rStyle w:val="a3"/>
+          <w:color w:val="000000" w:themeColor="text1"/>
+          <w:szCs w:val="28"/>
+          <w:u w:val="none"/>
+        </w:rPr>
+        <w:t xml:space="preserve"> Три различных типов функции </w:t>
+      </w:r>
+      <w:r>
+        <w:rPr>
+          <w:rStyle w:val="a3"/>
+          <w:i/>
+          <w:iCs/>
+          <w:color w:val="000000" w:themeColor="text1"/>
+          <w:szCs w:val="28"/>
+          <w:u w:val="none"/>
+          <w:lang w:val="en-US"/>
+        </w:rPr>
+        <w:t>F</w:t>
+      </w:r>
+      <w:r>
+        <w:rPr>
+          <w:rStyle w:val="a3"/>
+          <w:color w:val="000000" w:themeColor="text1"/>
+          <w:szCs w:val="28"/>
+          <w:u w:val="none"/>
+        </w:rPr>
+        <w:t xml:space="preserve"> используются в CAST-128. Типы выглядит следующим образом (где «</w:t>
+      </w:r>
+      <w:r>
+        <w:rPr>
+          <w:rStyle w:val="a3"/>
+          <w:i/>
+          <w:iCs/>
+          <w:color w:val="000000" w:themeColor="text1"/>
+          <w:szCs w:val="28"/>
+          <w:u w:val="none"/>
+        </w:rPr>
+        <w:t>D</w:t>
+      </w:r>
+      <w:r>
+        <w:rPr>
+          <w:rStyle w:val="a3"/>
+          <w:color w:val="000000" w:themeColor="text1"/>
+          <w:szCs w:val="28"/>
+          <w:u w:val="none"/>
+        </w:rPr>
+        <w:t xml:space="preserve">» является входными данными в функцию </w:t>
+      </w:r>
+      <w:r>
+        <w:rPr>
+          <w:rStyle w:val="a3"/>
+          <w:i/>
+          <w:iCs/>
+          <w:color w:val="000000" w:themeColor="text1"/>
+          <w:szCs w:val="28"/>
+          <w:u w:val="none"/>
+        </w:rPr>
+        <w:t>F</w:t>
+      </w:r>
+      <w:r>
+        <w:rPr>
+          <w:rStyle w:val="a3"/>
+          <w:color w:val="000000" w:themeColor="text1"/>
+          <w:szCs w:val="28"/>
+          <w:u w:val="none"/>
+        </w:rPr>
+        <w:t xml:space="preserve"> и </w:t>
+      </w:r>
+      <w:r>
+        <w:rPr>
+          <w:rStyle w:val="a3"/>
+          <w:color w:val="000000" w:themeColor="text1"/>
+          <w:szCs w:val="28"/>
+          <w:u w:val="none"/>
+        </w:rPr>
+        <w:t>«</w:t>
+      </w:r>
+      <w:proofErr w:type="spellStart"/>
+      <w:r>
+        <w:rPr>
+          <w:rStyle w:val="a3"/>
+          <w:i/>
+          <w:iCs/>
+          <w:color w:val="000000" w:themeColor="text1"/>
+          <w:szCs w:val="28"/>
+          <w:u w:val="none"/>
+        </w:rPr>
+        <w:t>I</w:t>
+      </w:r>
+      <w:r>
+        <w:rPr>
+          <w:rStyle w:val="a3"/>
+          <w:i/>
+          <w:iCs/>
+          <w:color w:val="000000" w:themeColor="text1"/>
+          <w:szCs w:val="28"/>
+          <w:u w:val="none"/>
+          <w:vertAlign w:val="subscript"/>
+        </w:rPr>
+        <w:t>a</w:t>
+      </w:r>
+      <w:proofErr w:type="spellEnd"/>
+      <w:r>
+        <w:rPr>
+          <w:rStyle w:val="a3"/>
+          <w:color w:val="000000" w:themeColor="text1"/>
+          <w:szCs w:val="28"/>
+          <w:u w:val="none"/>
+        </w:rPr>
+        <w:t>» – «</w:t>
+      </w:r>
+      <w:proofErr w:type="spellStart"/>
+      <w:r>
+        <w:rPr>
+          <w:rStyle w:val="a3"/>
+          <w:i/>
+          <w:iCs/>
+          <w:color w:val="000000" w:themeColor="text1"/>
+          <w:szCs w:val="28"/>
+          <w:u w:val="none"/>
+        </w:rPr>
+        <w:t>I</w:t>
+      </w:r>
+      <w:r>
+        <w:rPr>
+          <w:rStyle w:val="a3"/>
+          <w:i/>
+          <w:iCs/>
+          <w:color w:val="000000" w:themeColor="text1"/>
+          <w:szCs w:val="28"/>
+          <w:u w:val="none"/>
+          <w:vertAlign w:val="subscript"/>
+        </w:rPr>
+        <w:t>d</w:t>
+      </w:r>
+      <w:proofErr w:type="spellEnd"/>
+      <w:r>
+        <w:rPr>
+          <w:rStyle w:val="a3"/>
+          <w:color w:val="000000" w:themeColor="text1"/>
+          <w:szCs w:val="28"/>
+          <w:u w:val="none"/>
+        </w:rPr>
+        <w:t>»</w:t>
+      </w:r>
+      <w:r>
+        <w:rPr>
+          <w:rStyle w:val="a3"/>
+          <w:color w:val="000000" w:themeColor="text1"/>
+          <w:szCs w:val="28"/>
+          <w:u w:val="none"/>
+        </w:rPr>
+        <w:t xml:space="preserve"> является наиболее значимый байт </w:t>
+      </w:r>
+      <w:r>
+        <w:rPr>
+          <w:rStyle w:val="a3"/>
+          <w:color w:val="000000" w:themeColor="text1"/>
+          <w:szCs w:val="28"/>
+          <w:u w:val="none"/>
+        </w:rPr>
+        <w:t>–</w:t>
+      </w:r>
+      <w:r>
+        <w:rPr>
+          <w:rStyle w:val="a3"/>
+          <w:color w:val="000000" w:themeColor="text1"/>
+          <w:szCs w:val="28"/>
+          <w:u w:val="none"/>
+        </w:rPr>
+        <w:t xml:space="preserve"> наименее значимый байт </w:t>
+      </w:r>
+      <w:r>
+        <w:rPr>
+          <w:rStyle w:val="a3"/>
+          <w:i/>
+          <w:iCs/>
+          <w:color w:val="000000" w:themeColor="text1"/>
+          <w:szCs w:val="28"/>
+          <w:u w:val="none"/>
+        </w:rPr>
+        <w:t>I</w:t>
+      </w:r>
+      <w:r>
+        <w:rPr>
+          <w:rStyle w:val="a3"/>
+          <w:color w:val="000000" w:themeColor="text1"/>
+          <w:szCs w:val="28"/>
+          <w:u w:val="none"/>
+        </w:rPr>
+        <w:t xml:space="preserve">, соответственно). </w:t>
+      </w:r>
+      <w:r>
+        <w:rPr>
+          <w:rStyle w:val="a3"/>
+          <w:color w:val="000000" w:themeColor="text1"/>
+          <w:szCs w:val="28"/>
+          <w:u w:val="none"/>
+        </w:rPr>
+        <w:t>Нужно обратить внимание, что</w:t>
+      </w:r>
+      <w:r>
+        <w:rPr>
+          <w:rStyle w:val="a3"/>
+          <w:color w:val="000000" w:themeColor="text1"/>
+          <w:szCs w:val="28"/>
+          <w:u w:val="none"/>
+        </w:rPr>
+        <w:t xml:space="preserve"> </w:t>
+      </w:r>
+      <w:r>
+        <w:rPr>
+          <w:rStyle w:val="a3"/>
+          <w:color w:val="000000" w:themeColor="text1"/>
+          <w:szCs w:val="28"/>
+          <w:u w:val="none"/>
+        </w:rPr>
+        <w:t>«</w:t>
+      </w:r>
+      <w:r>
+        <w:rPr>
+          <w:rStyle w:val="a3"/>
+          <w:color w:val="000000" w:themeColor="text1"/>
+          <w:szCs w:val="28"/>
+          <w:u w:val="none"/>
+        </w:rPr>
+        <w:t>+</w:t>
+      </w:r>
+      <w:r>
+        <w:rPr>
+          <w:rStyle w:val="a3"/>
+          <w:color w:val="000000" w:themeColor="text1"/>
+          <w:szCs w:val="28"/>
+          <w:u w:val="none"/>
+        </w:rPr>
+        <w:t>»</w:t>
+      </w:r>
+      <w:r>
+        <w:rPr>
+          <w:rStyle w:val="a3"/>
+          <w:color w:val="000000" w:themeColor="text1"/>
+          <w:szCs w:val="28"/>
+          <w:u w:val="none"/>
+        </w:rPr>
+        <w:t xml:space="preserve"> и </w:t>
+      </w:r>
+      <w:r>
+        <w:rPr>
+          <w:rStyle w:val="a3"/>
+          <w:color w:val="000000" w:themeColor="text1"/>
+          <w:szCs w:val="28"/>
+          <w:u w:val="none"/>
+        </w:rPr>
+        <w:t>«</w:t>
+      </w:r>
+      <w:r>
+        <w:rPr>
+          <w:rStyle w:val="a3"/>
+          <w:color w:val="000000" w:themeColor="text1"/>
+          <w:szCs w:val="28"/>
+          <w:u w:val="none"/>
+        </w:rPr>
+        <w:t>-</w:t>
+      </w:r>
+      <w:r>
+        <w:rPr>
+          <w:rStyle w:val="a3"/>
+          <w:color w:val="000000" w:themeColor="text1"/>
+          <w:szCs w:val="28"/>
+          <w:u w:val="none"/>
+        </w:rPr>
+        <w:t>»</w:t>
+      </w:r>
+      <w:r>
+        <w:rPr>
+          <w:rStyle w:val="a3"/>
+          <w:color w:val="000000" w:themeColor="text1"/>
+          <w:szCs w:val="28"/>
+          <w:u w:val="none"/>
+        </w:rPr>
+        <w:t xml:space="preserve"> сложение и вычитание по модулю 2</w:t>
+      </w:r>
+      <w:r>
+        <w:rPr>
+          <w:rStyle w:val="a3"/>
+          <w:color w:val="000000" w:themeColor="text1"/>
+          <w:szCs w:val="28"/>
+          <w:u w:val="none"/>
+          <w:vertAlign w:val="superscript"/>
+        </w:rPr>
+        <w:t>32</w:t>
+      </w:r>
+      <w:r>
+        <w:rPr>
+          <w:rStyle w:val="a3"/>
+          <w:color w:val="000000" w:themeColor="text1"/>
+          <w:szCs w:val="28"/>
+          <w:u w:val="none"/>
+        </w:rPr>
+        <w:t xml:space="preserve">, </w:t>
+      </w:r>
+      <w:r>
+        <w:rPr>
+          <w:rStyle w:val="a3"/>
+          <w:color w:val="000000" w:themeColor="text1"/>
+          <w:szCs w:val="28"/>
+          <w:u w:val="none"/>
+        </w:rPr>
+        <w:t>«</w:t>
+      </w:r>
+      <w:r>
+        <w:rPr>
+          <w:rStyle w:val="a3"/>
+          <w:color w:val="000000" w:themeColor="text1"/>
+          <w:szCs w:val="28"/>
+          <w:u w:val="none"/>
+        </w:rPr>
+        <w:t>^</w:t>
+      </w:r>
+      <w:r>
+        <w:rPr>
+          <w:rStyle w:val="a3"/>
+          <w:color w:val="000000" w:themeColor="text1"/>
+          <w:szCs w:val="28"/>
+          <w:u w:val="none"/>
+        </w:rPr>
+        <w:t>»</w:t>
+      </w:r>
+      <w:r>
+        <w:rPr>
+          <w:rStyle w:val="a3"/>
+          <w:color w:val="000000" w:themeColor="text1"/>
+          <w:szCs w:val="28"/>
+          <w:u w:val="none"/>
+        </w:rPr>
+        <w:t xml:space="preserve"> является побитовое XOR и </w:t>
+      </w:r>
+      <w:r>
+        <w:rPr>
+          <w:rStyle w:val="a3"/>
+          <w:color w:val="000000" w:themeColor="text1"/>
+          <w:szCs w:val="28"/>
+          <w:u w:val="none"/>
+        </w:rPr>
+        <w:t>«</w:t>
+      </w:r>
+      <w:r>
+        <w:rPr>
+          <w:rStyle w:val="a3"/>
+          <w:color w:val="000000" w:themeColor="text1"/>
+          <w:szCs w:val="28"/>
+          <w:u w:val="none"/>
+        </w:rPr>
+        <w:t>&lt;&lt;&lt;</w:t>
+      </w:r>
+      <w:r>
+        <w:rPr>
+          <w:rStyle w:val="a3"/>
+          <w:color w:val="000000" w:themeColor="text1"/>
+          <w:szCs w:val="28"/>
+          <w:u w:val="none"/>
+        </w:rPr>
+        <w:t>»</w:t>
+      </w:r>
+      <w:r>
+        <w:rPr>
+          <w:rStyle w:val="a3"/>
+          <w:color w:val="000000" w:themeColor="text1"/>
+          <w:szCs w:val="28"/>
+          <w:u w:val="none"/>
+        </w:rPr>
+        <w:t xml:space="preserve"> является циклическим сдвигом влево.</w:t>
+      </w:r>
+      <w:r>
+        <w:rPr>
+          <w:rStyle w:val="a3"/>
+          <w:color w:val="000000" w:themeColor="text1"/>
+          <w:szCs w:val="28"/>
+          <w:u w:val="none"/>
+        </w:rPr>
+        <w:t xml:space="preserve"> </w:t>
+      </w:r>
+      <w:r>
+        <w:rPr>
+          <w:rStyle w:val="a3"/>
+          <w:color w:val="000000" w:themeColor="text1"/>
+          <w:szCs w:val="28"/>
+          <w:u w:val="none"/>
+        </w:rPr>
+        <w:t>Таблица, которая показывает неидентичные раунды продемонстрирована под пунктом 1.</w:t>
+      </w:r>
+    </w:p>
+    <w:p>
+      <w:pPr>
+        <w:spacing w:before="240" w:after="0"/>
+        <w:jc w:val="both"/>
+        <w:rPr>
+          <w:rStyle w:val="a3"/>
+          <w:rFonts w:ascii="Times New Roman" w:hAnsi="Times New Roman" w:cs="Times New Roman"/>
+          <w:color w:val="000000" w:themeColor="text1"/>
+          <w:sz w:val="28"/>
+          <w:szCs w:val="28"/>
+          <w:u w:val="none"/>
+        </w:rPr>
+      </w:pPr>
+      <w:r>
+        <w:rPr>
+          <w:rStyle w:val="a3"/>
+          <w:rFonts w:ascii="Times New Roman" w:hAnsi="Times New Roman" w:cs="Times New Roman"/>
+          <w:color w:val="000000" w:themeColor="text1"/>
+          <w:sz w:val="28"/>
+          <w:szCs w:val="28"/>
+          <w:u w:val="none"/>
+        </w:rPr>
+        <w:t>Таблица 1 – Неидентичные раунды</w:t>
+      </w:r>
+    </w:p>
+    <w:tbl>
+      <w:tblPr>
+        <w:tblStyle w:val="ab"/>
+        <w:tblW w:w="9918" w:type="dxa"/>
+        <w:tblLook w:val="04A0" w:firstRow="1" w:lastRow="0" w:firstColumn="1" w:lastColumn="0" w:noHBand="0" w:noVBand="1"/>
+      </w:tblPr>
+      <w:tblGrid>
+        <w:gridCol w:w="4673"/>
+        <w:gridCol w:w="5245"/>
+      </w:tblGrid>
+      <w:tr>
+        <w:tc>
+          <w:tcPr>
+            <w:tcW w:w="4673" w:type="dxa"/>
+          </w:tcPr>
+          <w:p>
+            <w:pPr>
+              <w:jc w:val="both"/>
+              <w:rPr>
+                <w:rStyle w:val="a3"/>
+                <w:rFonts w:ascii="Times New Roman" w:hAnsi="Times New Roman" w:cs="Times New Roman"/>
+                <w:color w:val="000000" w:themeColor="text1"/>
+                <w:sz w:val="28"/>
+                <w:szCs w:val="28"/>
+                <w:u w:val="none"/>
+              </w:rPr>
+            </w:pPr>
+            <w:r>
+              <w:rPr>
+                <w:rStyle w:val="a3"/>
+                <w:rFonts w:ascii="Times New Roman" w:hAnsi="Times New Roman" w:cs="Times New Roman"/>
+                <w:color w:val="000000" w:themeColor="text1"/>
+                <w:sz w:val="28"/>
+                <w:szCs w:val="28"/>
+                <w:u w:val="none"/>
+              </w:rPr>
+              <w:t>Раунды</w:t>
+            </w:r>
+            <w:r>
+              <w:rPr>
+                <w:rStyle w:val="a3"/>
+                <w:rFonts w:ascii="Times New Roman" w:hAnsi="Times New Roman" w:cs="Times New Roman"/>
+                <w:color w:val="000000" w:themeColor="text1"/>
+                <w:sz w:val="28"/>
+                <w:szCs w:val="28"/>
+                <w:u w:val="none"/>
+              </w:rPr>
+              <w:t xml:space="preserve"> </w:t>
+            </w:r>
+            <w:r>
+              <w:rPr>
+                <w:rStyle w:val="a3"/>
+                <w:rFonts w:ascii="Times New Roman" w:hAnsi="Times New Roman" w:cs="Times New Roman"/>
+                <w:color w:val="000000" w:themeColor="text1"/>
+                <w:sz w:val="28"/>
+                <w:szCs w:val="28"/>
+                <w:u w:val="none"/>
+              </w:rPr>
+              <w:t>1,4,7,10,13,16</w:t>
+            </w:r>
+          </w:p>
+        </w:tc>
+        <w:tc>
+          <w:tcPr>
+            <w:tcW w:w="5245" w:type="dxa"/>
+          </w:tcPr>
+          <w:p>
+            <w:pPr>
+              <w:jc w:val="both"/>
+              <w:rPr>
+                <w:rStyle w:val="a3"/>
+                <w:rFonts w:ascii="Times New Roman" w:hAnsi="Times New Roman" w:cs="Times New Roman"/>
+                <w:i/>
+                <w:iCs/>
+                <w:color w:val="000000" w:themeColor="text1"/>
+                <w:sz w:val="28"/>
+                <w:szCs w:val="28"/>
+                <w:u w:val="none"/>
+                <w:lang w:val="en-US"/>
+              </w:rPr>
+            </w:pPr>
+            <w:r>
+              <w:rPr>
+                <w:rStyle w:val="a3"/>
+                <w:rFonts w:ascii="Times New Roman" w:hAnsi="Times New Roman" w:cs="Times New Roman"/>
+                <w:i/>
+                <w:iCs/>
+                <w:color w:val="000000" w:themeColor="text1"/>
+                <w:sz w:val="28"/>
+                <w:szCs w:val="28"/>
+                <w:u w:val="none"/>
+                <w:lang w:val="en-US"/>
+              </w:rPr>
+              <w:t>I = ((</w:t>
+            </w:r>
+            <w:proofErr w:type="spellStart"/>
+            <w:r>
+              <w:rPr>
+                <w:rStyle w:val="a3"/>
+                <w:rFonts w:ascii="Times New Roman" w:hAnsi="Times New Roman" w:cs="Times New Roman"/>
+                <w:i/>
+                <w:iCs/>
+                <w:color w:val="000000" w:themeColor="text1"/>
+                <w:sz w:val="28"/>
+                <w:szCs w:val="28"/>
+                <w:u w:val="none"/>
+                <w:lang w:val="en-US"/>
+              </w:rPr>
+              <w:t>K</w:t>
+            </w:r>
+            <w:r>
+              <w:rPr>
+                <w:rStyle w:val="a3"/>
+                <w:rFonts w:ascii="Times New Roman" w:hAnsi="Times New Roman" w:cs="Times New Roman"/>
+                <w:i/>
+                <w:iCs/>
+                <w:color w:val="000000" w:themeColor="text1"/>
+                <w:sz w:val="28"/>
+                <w:szCs w:val="28"/>
+                <w:u w:val="none"/>
+                <w:vertAlign w:val="subscript"/>
+                <w:lang w:val="en-US"/>
+              </w:rPr>
+              <w:t>mi</w:t>
+            </w:r>
+            <w:proofErr w:type="spellEnd"/>
+            <w:r>
+              <w:rPr>
+                <w:rStyle w:val="a3"/>
+                <w:rFonts w:ascii="Times New Roman" w:hAnsi="Times New Roman" w:cs="Times New Roman"/>
+                <w:i/>
+                <w:iCs/>
+                <w:color w:val="000000" w:themeColor="text1"/>
+                <w:sz w:val="28"/>
+                <w:szCs w:val="28"/>
+                <w:u w:val="none"/>
+                <w:lang w:val="en-US"/>
+              </w:rPr>
+              <w:t xml:space="preserve"> + R</w:t>
+            </w:r>
+            <w:r>
+              <w:rPr>
+                <w:rStyle w:val="a3"/>
+                <w:rFonts w:ascii="Times New Roman" w:hAnsi="Times New Roman" w:cs="Times New Roman"/>
+                <w:i/>
+                <w:iCs/>
+                <w:color w:val="000000" w:themeColor="text1"/>
+                <w:sz w:val="28"/>
+                <w:szCs w:val="28"/>
+                <w:u w:val="none"/>
+                <w:vertAlign w:val="subscript"/>
+                <w:lang w:val="en-US"/>
+              </w:rPr>
+              <w:t>i-1</w:t>
+            </w:r>
+            <w:r>
+              <w:rPr>
+                <w:rStyle w:val="a3"/>
+                <w:rFonts w:ascii="Times New Roman" w:hAnsi="Times New Roman" w:cs="Times New Roman"/>
+                <w:i/>
+                <w:iCs/>
+                <w:color w:val="000000" w:themeColor="text1"/>
+                <w:sz w:val="28"/>
+                <w:szCs w:val="28"/>
+                <w:u w:val="none"/>
+                <w:lang w:val="en-US"/>
+              </w:rPr>
+              <w:t>) &lt;&lt;&lt; K</w:t>
+            </w:r>
+            <w:r>
+              <w:rPr>
+                <w:rStyle w:val="a3"/>
+                <w:rFonts w:ascii="Times New Roman" w:hAnsi="Times New Roman" w:cs="Times New Roman"/>
+                <w:i/>
+                <w:iCs/>
+                <w:color w:val="000000" w:themeColor="text1"/>
+                <w:sz w:val="28"/>
+                <w:szCs w:val="28"/>
+                <w:u w:val="none"/>
+                <w:vertAlign w:val="subscript"/>
+                <w:lang w:val="en-US"/>
+              </w:rPr>
+              <w:t>ri</w:t>
+            </w:r>
+            <w:r>
+              <w:rPr>
+                <w:rStyle w:val="a3"/>
+                <w:rFonts w:ascii="Times New Roman" w:hAnsi="Times New Roman" w:cs="Times New Roman"/>
+                <w:i/>
+                <w:iCs/>
+                <w:color w:val="000000" w:themeColor="text1"/>
+                <w:sz w:val="28"/>
+                <w:szCs w:val="28"/>
+                <w:u w:val="none"/>
+                <w:lang w:val="en-US"/>
+              </w:rPr>
+              <w:t>)</w:t>
+            </w:r>
+          </w:p>
+          <w:p>
+            <w:pPr>
+              <w:jc w:val="both"/>
+              <w:rPr>
+                <w:rStyle w:val="a3"/>
+                <w:rFonts w:ascii="Times New Roman" w:hAnsi="Times New Roman" w:cs="Times New Roman"/>
+                <w:i/>
+                <w:iCs/>
+                <w:color w:val="000000" w:themeColor="text1"/>
+                <w:sz w:val="28"/>
+                <w:szCs w:val="28"/>
+                <w:u w:val="none"/>
+                <w:lang w:val="en-US"/>
+              </w:rPr>
+            </w:pPr>
+            <w:r>
+              <w:rPr>
+                <w:rStyle w:val="a3"/>
+                <w:rFonts w:ascii="Times New Roman" w:hAnsi="Times New Roman" w:cs="Times New Roman"/>
+                <w:i/>
+                <w:iCs/>
+                <w:color w:val="000000" w:themeColor="text1"/>
+                <w:sz w:val="28"/>
+                <w:szCs w:val="28"/>
+                <w:u w:val="none"/>
+                <w:lang w:val="en-US"/>
+              </w:rPr>
+              <w:t>F = ((S</w:t>
+            </w:r>
+            <w:r>
+              <w:rPr>
+                <w:rStyle w:val="a3"/>
+                <w:rFonts w:ascii="Times New Roman" w:hAnsi="Times New Roman" w:cs="Times New Roman"/>
+                <w:i/>
+                <w:iCs/>
+                <w:color w:val="000000" w:themeColor="text1"/>
+                <w:sz w:val="28"/>
+                <w:szCs w:val="28"/>
+                <w:u w:val="none"/>
+                <w:vertAlign w:val="subscript"/>
+                <w:lang w:val="en-US"/>
+              </w:rPr>
+              <w:t>1</w:t>
+            </w:r>
+            <w:r>
+              <w:rPr>
+                <w:rStyle w:val="a3"/>
+                <w:rFonts w:ascii="Times New Roman" w:hAnsi="Times New Roman" w:cs="Times New Roman"/>
+                <w:i/>
+                <w:iCs/>
+                <w:color w:val="000000" w:themeColor="text1"/>
+                <w:sz w:val="28"/>
+                <w:szCs w:val="28"/>
+                <w:u w:val="none"/>
+                <w:lang w:val="en-US"/>
+              </w:rPr>
+              <w:t>[</w:t>
+            </w:r>
+            <w:proofErr w:type="spellStart"/>
+            <w:r>
+              <w:rPr>
+                <w:rStyle w:val="a3"/>
+                <w:rFonts w:ascii="Times New Roman" w:hAnsi="Times New Roman" w:cs="Times New Roman"/>
+                <w:i/>
+                <w:iCs/>
+                <w:color w:val="000000" w:themeColor="text1"/>
+                <w:sz w:val="28"/>
+                <w:szCs w:val="28"/>
+                <w:u w:val="none"/>
+                <w:lang w:val="en-US"/>
+              </w:rPr>
+              <w:t>I</w:t>
+            </w:r>
+            <w:r>
+              <w:rPr>
+                <w:rStyle w:val="a3"/>
+                <w:rFonts w:ascii="Times New Roman" w:hAnsi="Times New Roman" w:cs="Times New Roman"/>
+                <w:i/>
+                <w:iCs/>
+                <w:color w:val="000000" w:themeColor="text1"/>
+                <w:sz w:val="28"/>
+                <w:szCs w:val="28"/>
+                <w:u w:val="none"/>
+                <w:vertAlign w:val="subscript"/>
+                <w:lang w:val="en-US"/>
+              </w:rPr>
+              <w:t>a</w:t>
+            </w:r>
+            <w:proofErr w:type="spellEnd"/>
+            <w:r>
+              <w:rPr>
+                <w:rStyle w:val="a3"/>
+                <w:rFonts w:ascii="Times New Roman" w:hAnsi="Times New Roman" w:cs="Times New Roman"/>
+                <w:i/>
+                <w:iCs/>
+                <w:color w:val="000000" w:themeColor="text1"/>
+                <w:sz w:val="28"/>
+                <w:szCs w:val="28"/>
+                <w:u w:val="none"/>
+                <w:lang w:val="en-US"/>
+              </w:rPr>
+              <w:t>] ^ S</w:t>
+            </w:r>
+            <w:r>
+              <w:rPr>
+                <w:rStyle w:val="a3"/>
+                <w:rFonts w:ascii="Times New Roman" w:hAnsi="Times New Roman" w:cs="Times New Roman"/>
+                <w:i/>
+                <w:iCs/>
+                <w:color w:val="000000" w:themeColor="text1"/>
+                <w:sz w:val="28"/>
+                <w:szCs w:val="28"/>
+                <w:u w:val="none"/>
+                <w:vertAlign w:val="subscript"/>
+                <w:lang w:val="en-US"/>
+              </w:rPr>
+              <w:t>2</w:t>
+            </w:r>
+            <w:r>
+              <w:rPr>
+                <w:rStyle w:val="a3"/>
+                <w:rFonts w:ascii="Times New Roman" w:hAnsi="Times New Roman" w:cs="Times New Roman"/>
+                <w:i/>
+                <w:iCs/>
+                <w:color w:val="000000" w:themeColor="text1"/>
+                <w:sz w:val="28"/>
+                <w:szCs w:val="28"/>
+                <w:u w:val="none"/>
+                <w:lang w:val="en-US"/>
+              </w:rPr>
+              <w:t>[</w:t>
+            </w:r>
+            <w:proofErr w:type="spellStart"/>
+            <w:r>
+              <w:rPr>
+                <w:rStyle w:val="a3"/>
+                <w:rFonts w:ascii="Times New Roman" w:hAnsi="Times New Roman" w:cs="Times New Roman"/>
+                <w:i/>
+                <w:iCs/>
+                <w:color w:val="000000" w:themeColor="text1"/>
+                <w:sz w:val="28"/>
+                <w:szCs w:val="28"/>
+                <w:u w:val="none"/>
+                <w:lang w:val="en-US"/>
+              </w:rPr>
+              <w:t>I</w:t>
+            </w:r>
+            <w:r>
+              <w:rPr>
+                <w:rStyle w:val="a3"/>
+                <w:rFonts w:ascii="Times New Roman" w:hAnsi="Times New Roman" w:cs="Times New Roman"/>
+                <w:i/>
+                <w:iCs/>
+                <w:color w:val="000000" w:themeColor="text1"/>
+                <w:sz w:val="28"/>
+                <w:szCs w:val="28"/>
+                <w:u w:val="none"/>
+                <w:vertAlign w:val="subscript"/>
+                <w:lang w:val="en-US"/>
+              </w:rPr>
+              <w:t>b</w:t>
+            </w:r>
+            <w:proofErr w:type="spellEnd"/>
+            <w:r>
+              <w:rPr>
+                <w:rStyle w:val="a3"/>
+                <w:rFonts w:ascii="Times New Roman" w:hAnsi="Times New Roman" w:cs="Times New Roman"/>
+                <w:i/>
+                <w:iCs/>
+                <w:color w:val="000000" w:themeColor="text1"/>
+                <w:sz w:val="28"/>
+                <w:szCs w:val="28"/>
+                <w:u w:val="none"/>
+                <w:lang w:val="en-US"/>
+              </w:rPr>
+              <w:t>]) – (S</w:t>
+            </w:r>
+            <w:r>
+              <w:rPr>
+                <w:rStyle w:val="a3"/>
+                <w:rFonts w:ascii="Times New Roman" w:hAnsi="Times New Roman" w:cs="Times New Roman"/>
+                <w:i/>
+                <w:iCs/>
+                <w:color w:val="000000" w:themeColor="text1"/>
+                <w:sz w:val="28"/>
+                <w:szCs w:val="28"/>
+                <w:u w:val="none"/>
+                <w:vertAlign w:val="subscript"/>
+                <w:lang w:val="en-US"/>
+              </w:rPr>
+              <w:t>3</w:t>
+            </w:r>
+            <w:r>
+              <w:rPr>
+                <w:rStyle w:val="a3"/>
+                <w:rFonts w:ascii="Times New Roman" w:hAnsi="Times New Roman" w:cs="Times New Roman"/>
+                <w:i/>
+                <w:iCs/>
+                <w:color w:val="000000" w:themeColor="text1"/>
+                <w:sz w:val="28"/>
+                <w:szCs w:val="28"/>
+                <w:u w:val="none"/>
+                <w:lang w:val="en-US"/>
+              </w:rPr>
+              <w:t>[</w:t>
+            </w:r>
+            <w:proofErr w:type="spellStart"/>
+            <w:r>
+              <w:rPr>
+                <w:rStyle w:val="a3"/>
+                <w:rFonts w:ascii="Times New Roman" w:hAnsi="Times New Roman" w:cs="Times New Roman"/>
+                <w:i/>
+                <w:iCs/>
+                <w:color w:val="000000" w:themeColor="text1"/>
+                <w:sz w:val="28"/>
+                <w:szCs w:val="28"/>
+                <w:u w:val="none"/>
+                <w:lang w:val="en-US"/>
+              </w:rPr>
+              <w:t>I</w:t>
+            </w:r>
+            <w:r>
+              <w:rPr>
+                <w:rStyle w:val="a3"/>
+                <w:rFonts w:ascii="Times New Roman" w:hAnsi="Times New Roman" w:cs="Times New Roman"/>
+                <w:i/>
+                <w:iCs/>
+                <w:color w:val="000000" w:themeColor="text1"/>
+                <w:sz w:val="28"/>
+                <w:szCs w:val="28"/>
+                <w:u w:val="none"/>
+                <w:vertAlign w:val="subscript"/>
+                <w:lang w:val="en-US"/>
+              </w:rPr>
+              <w:t>c</w:t>
+            </w:r>
+            <w:proofErr w:type="spellEnd"/>
+            <w:r>
+              <w:rPr>
+                <w:rStyle w:val="a3"/>
+                <w:rFonts w:ascii="Times New Roman" w:hAnsi="Times New Roman" w:cs="Times New Roman"/>
+                <w:i/>
+                <w:iCs/>
+                <w:color w:val="000000" w:themeColor="text1"/>
+                <w:sz w:val="28"/>
+                <w:szCs w:val="28"/>
+                <w:u w:val="none"/>
+                <w:lang w:val="en-US"/>
+              </w:rPr>
+              <w:t>]) )+ S</w:t>
+            </w:r>
+            <w:r>
+              <w:rPr>
+                <w:rStyle w:val="a3"/>
+                <w:rFonts w:ascii="Times New Roman" w:hAnsi="Times New Roman" w:cs="Times New Roman"/>
+                <w:i/>
+                <w:iCs/>
+                <w:color w:val="000000" w:themeColor="text1"/>
+                <w:sz w:val="28"/>
+                <w:szCs w:val="28"/>
+                <w:u w:val="none"/>
+                <w:vertAlign w:val="subscript"/>
+                <w:lang w:val="en-US"/>
+              </w:rPr>
+              <w:t>4</w:t>
+            </w:r>
+            <w:r>
+              <w:rPr>
+                <w:rStyle w:val="a3"/>
+                <w:rFonts w:ascii="Times New Roman" w:hAnsi="Times New Roman" w:cs="Times New Roman"/>
+                <w:i/>
+                <w:iCs/>
+                <w:color w:val="000000" w:themeColor="text1"/>
+                <w:sz w:val="28"/>
+                <w:szCs w:val="28"/>
+                <w:u w:val="none"/>
+                <w:lang w:val="en-US"/>
+              </w:rPr>
+              <w:t>[I</w:t>
+            </w:r>
+            <w:r>
+              <w:rPr>
+                <w:rStyle w:val="a3"/>
+                <w:rFonts w:ascii="Times New Roman" w:hAnsi="Times New Roman" w:cs="Times New Roman"/>
+                <w:i/>
+                <w:iCs/>
+                <w:color w:val="000000" w:themeColor="text1"/>
+                <w:sz w:val="28"/>
+                <w:szCs w:val="28"/>
+                <w:u w:val="none"/>
+                <w:vertAlign w:val="subscript"/>
+                <w:lang w:val="en-US"/>
+              </w:rPr>
+              <w:t>d</w:t>
+            </w:r>
+            <w:r>
+              <w:rPr>
+                <w:rStyle w:val="a3"/>
+                <w:rFonts w:ascii="Times New Roman" w:hAnsi="Times New Roman" w:cs="Times New Roman"/>
+                <w:i/>
+                <w:iCs/>
+                <w:color w:val="000000" w:themeColor="text1"/>
+                <w:sz w:val="28"/>
+                <w:szCs w:val="28"/>
+                <w:u w:val="none"/>
+                <w:lang w:val="en-US"/>
+              </w:rPr>
+              <w:t>]</w:t>
+            </w:r>
+          </w:p>
+        </w:tc>
+      </w:tr>
+      <w:tr>
+        <w:tc>
+          <w:tcPr>
+            <w:tcW w:w="4673" w:type="dxa"/>
+          </w:tcPr>
+          <w:p>
+            <w:pPr>
+              <w:jc w:val="both"/>
+              <w:rPr>
+                <w:rStyle w:val="a3"/>
+                <w:rFonts w:ascii="Times New Roman" w:hAnsi="Times New Roman" w:cs="Times New Roman"/>
+                <w:color w:val="000000" w:themeColor="text1"/>
+                <w:sz w:val="28"/>
+                <w:szCs w:val="28"/>
+                <w:u w:val="none"/>
+              </w:rPr>
+            </w:pPr>
+            <w:r>
+              <w:rPr>
+                <w:rStyle w:val="a3"/>
+                <w:rFonts w:ascii="Times New Roman" w:hAnsi="Times New Roman" w:cs="Times New Roman"/>
+                <w:color w:val="000000" w:themeColor="text1"/>
+                <w:sz w:val="28"/>
+                <w:szCs w:val="28"/>
+                <w:u w:val="none"/>
+              </w:rPr>
+              <w:t>Раунды</w:t>
+            </w:r>
+            <w:r>
+              <w:rPr>
+                <w:rStyle w:val="a3"/>
+                <w:rFonts w:ascii="Times New Roman" w:hAnsi="Times New Roman" w:cs="Times New Roman"/>
+                <w:color w:val="000000" w:themeColor="text1"/>
+                <w:sz w:val="28"/>
+                <w:szCs w:val="28"/>
+                <w:u w:val="none"/>
+              </w:rPr>
+              <w:t xml:space="preserve"> </w:t>
+            </w:r>
+            <w:r>
+              <w:rPr>
+                <w:rStyle w:val="a3"/>
+                <w:rFonts w:ascii="Times New Roman" w:hAnsi="Times New Roman" w:cs="Times New Roman"/>
+                <w:color w:val="000000" w:themeColor="text1"/>
+                <w:sz w:val="28"/>
+                <w:szCs w:val="28"/>
+                <w:u w:val="none"/>
+              </w:rPr>
+              <w:t>2,5,8,11,14</w:t>
+            </w:r>
+          </w:p>
+        </w:tc>
+        <w:tc>
+          <w:tcPr>
+            <w:tcW w:w="5245" w:type="dxa"/>
+          </w:tcPr>
+          <w:p>
+            <w:pPr>
+              <w:jc w:val="both"/>
+              <w:rPr>
+                <w:rStyle w:val="a3"/>
+                <w:rFonts w:ascii="Times New Roman" w:hAnsi="Times New Roman" w:cs="Times New Roman"/>
+                <w:i/>
+                <w:iCs/>
+                <w:color w:val="000000" w:themeColor="text1"/>
+                <w:sz w:val="28"/>
+                <w:szCs w:val="28"/>
+                <w:u w:val="none"/>
+                <w:lang w:val="en-US"/>
+              </w:rPr>
+            </w:pPr>
+            <w:r>
+              <w:rPr>
+                <w:rStyle w:val="a3"/>
+                <w:rFonts w:ascii="Times New Roman" w:hAnsi="Times New Roman" w:cs="Times New Roman"/>
+                <w:i/>
+                <w:iCs/>
+                <w:color w:val="000000" w:themeColor="text1"/>
+                <w:sz w:val="28"/>
+                <w:szCs w:val="28"/>
+                <w:u w:val="none"/>
+                <w:lang w:val="en-US"/>
+              </w:rPr>
+              <w:t>I = ((</w:t>
+            </w:r>
+            <w:proofErr w:type="spellStart"/>
+            <w:r>
+              <w:rPr>
+                <w:rStyle w:val="a3"/>
+                <w:rFonts w:ascii="Times New Roman" w:hAnsi="Times New Roman" w:cs="Times New Roman"/>
+                <w:i/>
+                <w:iCs/>
+                <w:color w:val="000000" w:themeColor="text1"/>
+                <w:sz w:val="28"/>
+                <w:szCs w:val="28"/>
+                <w:u w:val="none"/>
+                <w:lang w:val="en-US"/>
+              </w:rPr>
+              <w:t>K</w:t>
+            </w:r>
+            <w:r>
+              <w:rPr>
+                <w:rStyle w:val="a3"/>
+                <w:rFonts w:ascii="Times New Roman" w:hAnsi="Times New Roman" w:cs="Times New Roman"/>
+                <w:i/>
+                <w:iCs/>
+                <w:color w:val="000000" w:themeColor="text1"/>
+                <w:sz w:val="28"/>
+                <w:szCs w:val="28"/>
+                <w:u w:val="none"/>
+                <w:vertAlign w:val="subscript"/>
+                <w:lang w:val="en-US"/>
+              </w:rPr>
+              <w:t>mi</w:t>
+            </w:r>
+            <w:proofErr w:type="spellEnd"/>
+            <w:r>
+              <w:rPr>
+                <w:rStyle w:val="a3"/>
+                <w:rFonts w:ascii="Times New Roman" w:hAnsi="Times New Roman" w:cs="Times New Roman"/>
+                <w:i/>
+                <w:iCs/>
+                <w:color w:val="000000" w:themeColor="text1"/>
+                <w:sz w:val="28"/>
+                <w:szCs w:val="28"/>
+                <w:u w:val="none"/>
+                <w:lang w:val="en-US"/>
+              </w:rPr>
+              <w:t xml:space="preserve"> ^ R</w:t>
+            </w:r>
+            <w:r>
+              <w:rPr>
+                <w:rStyle w:val="a3"/>
+                <w:rFonts w:ascii="Times New Roman" w:hAnsi="Times New Roman" w:cs="Times New Roman"/>
+                <w:i/>
+                <w:iCs/>
+                <w:color w:val="000000" w:themeColor="text1"/>
+                <w:sz w:val="28"/>
+                <w:szCs w:val="28"/>
+                <w:u w:val="none"/>
+                <w:vertAlign w:val="subscript"/>
+                <w:lang w:val="en-US"/>
+              </w:rPr>
+              <w:t>i-1</w:t>
+            </w:r>
+            <w:r>
+              <w:rPr>
+                <w:rStyle w:val="a3"/>
+                <w:rFonts w:ascii="Times New Roman" w:hAnsi="Times New Roman" w:cs="Times New Roman"/>
+                <w:i/>
+                <w:iCs/>
+                <w:color w:val="000000" w:themeColor="text1"/>
+                <w:sz w:val="28"/>
+                <w:szCs w:val="28"/>
+                <w:u w:val="none"/>
+                <w:lang w:val="en-US"/>
+              </w:rPr>
+              <w:t>) &lt;&lt;&lt; K</w:t>
+            </w:r>
+            <w:r>
+              <w:rPr>
+                <w:rStyle w:val="a3"/>
+                <w:rFonts w:ascii="Times New Roman" w:hAnsi="Times New Roman" w:cs="Times New Roman"/>
+                <w:i/>
+                <w:iCs/>
+                <w:color w:val="000000" w:themeColor="text1"/>
+                <w:sz w:val="28"/>
+                <w:szCs w:val="28"/>
+                <w:u w:val="none"/>
+                <w:vertAlign w:val="subscript"/>
+                <w:lang w:val="en-US"/>
+              </w:rPr>
+              <w:t>ri</w:t>
+            </w:r>
+            <w:r>
+              <w:rPr>
+                <w:rStyle w:val="a3"/>
+                <w:rFonts w:ascii="Times New Roman" w:hAnsi="Times New Roman" w:cs="Times New Roman"/>
+                <w:i/>
+                <w:iCs/>
+                <w:color w:val="000000" w:themeColor="text1"/>
+                <w:sz w:val="28"/>
+                <w:szCs w:val="28"/>
+                <w:u w:val="none"/>
+                <w:lang w:val="en-US"/>
+              </w:rPr>
+              <w:t>)</w:t>
+            </w:r>
+          </w:p>
+          <w:p>
+            <w:pPr>
+              <w:jc w:val="both"/>
+              <w:rPr>
+                <w:rStyle w:val="a3"/>
+                <w:rFonts w:ascii="Times New Roman" w:hAnsi="Times New Roman" w:cs="Times New Roman"/>
+                <w:i/>
+                <w:iCs/>
+                <w:color w:val="000000" w:themeColor="text1"/>
+                <w:sz w:val="28"/>
+                <w:szCs w:val="28"/>
+                <w:u w:val="none"/>
+                <w:lang w:val="en-US"/>
+              </w:rPr>
+            </w:pPr>
+            <w:r>
+              <w:rPr>
+                <w:rStyle w:val="a3"/>
+                <w:rFonts w:ascii="Times New Roman" w:hAnsi="Times New Roman" w:cs="Times New Roman"/>
+                <w:i/>
+                <w:iCs/>
+                <w:color w:val="000000" w:themeColor="text1"/>
+                <w:sz w:val="28"/>
+                <w:szCs w:val="28"/>
+                <w:u w:val="none"/>
+                <w:lang w:val="en-US"/>
+              </w:rPr>
+              <w:t>F = ((S</w:t>
+            </w:r>
+            <w:r>
+              <w:rPr>
+                <w:rStyle w:val="a3"/>
+                <w:rFonts w:ascii="Times New Roman" w:hAnsi="Times New Roman" w:cs="Times New Roman"/>
+                <w:i/>
+                <w:iCs/>
+                <w:color w:val="000000" w:themeColor="text1"/>
+                <w:sz w:val="28"/>
+                <w:szCs w:val="28"/>
+                <w:u w:val="none"/>
+                <w:vertAlign w:val="subscript"/>
+                <w:lang w:val="en-US"/>
+              </w:rPr>
+              <w:t>1</w:t>
+            </w:r>
+            <w:r>
+              <w:rPr>
+                <w:rStyle w:val="a3"/>
+                <w:rFonts w:ascii="Times New Roman" w:hAnsi="Times New Roman" w:cs="Times New Roman"/>
+                <w:i/>
+                <w:iCs/>
+                <w:color w:val="000000" w:themeColor="text1"/>
+                <w:sz w:val="28"/>
+                <w:szCs w:val="28"/>
+                <w:u w:val="none"/>
+                <w:lang w:val="en-US"/>
+              </w:rPr>
+              <w:t>[</w:t>
+            </w:r>
+            <w:proofErr w:type="spellStart"/>
+            <w:r>
+              <w:rPr>
+                <w:rStyle w:val="a3"/>
+                <w:rFonts w:ascii="Times New Roman" w:hAnsi="Times New Roman" w:cs="Times New Roman"/>
+                <w:i/>
+                <w:iCs/>
+                <w:color w:val="000000" w:themeColor="text1"/>
+                <w:sz w:val="28"/>
+                <w:szCs w:val="28"/>
+                <w:u w:val="none"/>
+                <w:lang w:val="en-US"/>
+              </w:rPr>
+              <w:t>I</w:t>
+            </w:r>
+            <w:r>
+              <w:rPr>
+                <w:rStyle w:val="a3"/>
+                <w:rFonts w:ascii="Times New Roman" w:hAnsi="Times New Roman" w:cs="Times New Roman"/>
+                <w:i/>
+                <w:iCs/>
+                <w:color w:val="000000" w:themeColor="text1"/>
+                <w:sz w:val="28"/>
+                <w:szCs w:val="28"/>
+                <w:u w:val="none"/>
+                <w:vertAlign w:val="subscript"/>
+                <w:lang w:val="en-US"/>
+              </w:rPr>
+              <w:t>a</w:t>
+            </w:r>
+            <w:proofErr w:type="spellEnd"/>
+            <w:r>
+              <w:rPr>
+                <w:rStyle w:val="a3"/>
+                <w:rFonts w:ascii="Times New Roman" w:hAnsi="Times New Roman" w:cs="Times New Roman"/>
+                <w:i/>
+                <w:iCs/>
+                <w:color w:val="000000" w:themeColor="text1"/>
+                <w:sz w:val="28"/>
+                <w:szCs w:val="28"/>
+                <w:u w:val="none"/>
+                <w:lang w:val="en-US"/>
+              </w:rPr>
+              <w:t>] - S</w:t>
+            </w:r>
+            <w:r>
+              <w:rPr>
+                <w:rStyle w:val="a3"/>
+                <w:rFonts w:ascii="Times New Roman" w:hAnsi="Times New Roman" w:cs="Times New Roman"/>
+                <w:i/>
+                <w:iCs/>
+                <w:color w:val="000000" w:themeColor="text1"/>
+                <w:sz w:val="28"/>
+                <w:szCs w:val="28"/>
+                <w:u w:val="none"/>
+                <w:vertAlign w:val="subscript"/>
+                <w:lang w:val="en-US"/>
+              </w:rPr>
+              <w:t>2</w:t>
+            </w:r>
+            <w:r>
+              <w:rPr>
+                <w:rStyle w:val="a3"/>
+                <w:rFonts w:ascii="Times New Roman" w:hAnsi="Times New Roman" w:cs="Times New Roman"/>
+                <w:i/>
+                <w:iCs/>
+                <w:color w:val="000000" w:themeColor="text1"/>
+                <w:sz w:val="28"/>
+                <w:szCs w:val="28"/>
+                <w:u w:val="none"/>
+                <w:lang w:val="en-US"/>
+              </w:rPr>
+              <w:t>[</w:t>
+            </w:r>
+            <w:proofErr w:type="spellStart"/>
+            <w:r>
+              <w:rPr>
+                <w:rStyle w:val="a3"/>
+                <w:rFonts w:ascii="Times New Roman" w:hAnsi="Times New Roman" w:cs="Times New Roman"/>
+                <w:i/>
+                <w:iCs/>
+                <w:color w:val="000000" w:themeColor="text1"/>
+                <w:sz w:val="28"/>
+                <w:szCs w:val="28"/>
+                <w:u w:val="none"/>
+                <w:lang w:val="en-US"/>
+              </w:rPr>
+              <w:t>I</w:t>
+            </w:r>
+            <w:r>
+              <w:rPr>
+                <w:rStyle w:val="a3"/>
+                <w:rFonts w:ascii="Times New Roman" w:hAnsi="Times New Roman" w:cs="Times New Roman"/>
+                <w:i/>
+                <w:iCs/>
+                <w:color w:val="000000" w:themeColor="text1"/>
+                <w:sz w:val="28"/>
+                <w:szCs w:val="28"/>
+                <w:u w:val="none"/>
+                <w:vertAlign w:val="subscript"/>
+                <w:lang w:val="en-US"/>
+              </w:rPr>
+              <w:t>b</w:t>
+            </w:r>
+            <w:proofErr w:type="spellEnd"/>
+            <w:r>
+              <w:rPr>
+                <w:rStyle w:val="a3"/>
+                <w:rFonts w:ascii="Times New Roman" w:hAnsi="Times New Roman" w:cs="Times New Roman"/>
+                <w:i/>
+                <w:iCs/>
+                <w:color w:val="000000" w:themeColor="text1"/>
+                <w:sz w:val="28"/>
+                <w:szCs w:val="28"/>
+                <w:u w:val="none"/>
+                <w:lang w:val="en-US"/>
+              </w:rPr>
+              <w:t>]) + (S</w:t>
+            </w:r>
+            <w:r>
+              <w:rPr>
+                <w:rStyle w:val="a3"/>
+                <w:rFonts w:ascii="Times New Roman" w:hAnsi="Times New Roman" w:cs="Times New Roman"/>
+                <w:i/>
+                <w:iCs/>
+                <w:color w:val="000000" w:themeColor="text1"/>
+                <w:sz w:val="28"/>
+                <w:szCs w:val="28"/>
+                <w:u w:val="none"/>
+                <w:vertAlign w:val="subscript"/>
+                <w:lang w:val="en-US"/>
+              </w:rPr>
+              <w:t>3</w:t>
+            </w:r>
+            <w:r>
+              <w:rPr>
+                <w:rStyle w:val="a3"/>
+                <w:rFonts w:ascii="Times New Roman" w:hAnsi="Times New Roman" w:cs="Times New Roman"/>
+                <w:i/>
+                <w:iCs/>
+                <w:color w:val="000000" w:themeColor="text1"/>
+                <w:sz w:val="28"/>
+                <w:szCs w:val="28"/>
+                <w:u w:val="none"/>
+                <w:lang w:val="en-US"/>
+              </w:rPr>
+              <w:t>[</w:t>
+            </w:r>
+            <w:proofErr w:type="spellStart"/>
+            <w:r>
+              <w:rPr>
+                <w:rStyle w:val="a3"/>
+                <w:rFonts w:ascii="Times New Roman" w:hAnsi="Times New Roman" w:cs="Times New Roman"/>
+                <w:i/>
+                <w:iCs/>
+                <w:color w:val="000000" w:themeColor="text1"/>
+                <w:sz w:val="28"/>
+                <w:szCs w:val="28"/>
+                <w:u w:val="none"/>
+                <w:lang w:val="en-US"/>
+              </w:rPr>
+              <w:t>I</w:t>
+            </w:r>
+            <w:r>
+              <w:rPr>
+                <w:rStyle w:val="a3"/>
+                <w:rFonts w:ascii="Times New Roman" w:hAnsi="Times New Roman" w:cs="Times New Roman"/>
+                <w:i/>
+                <w:iCs/>
+                <w:color w:val="000000" w:themeColor="text1"/>
+                <w:sz w:val="28"/>
+                <w:szCs w:val="28"/>
+                <w:u w:val="none"/>
+                <w:vertAlign w:val="subscript"/>
+                <w:lang w:val="en-US"/>
+              </w:rPr>
+              <w:t>c</w:t>
+            </w:r>
+            <w:proofErr w:type="spellEnd"/>
+            <w:r>
+              <w:rPr>
+                <w:rStyle w:val="a3"/>
+                <w:rFonts w:ascii="Times New Roman" w:hAnsi="Times New Roman" w:cs="Times New Roman"/>
+                <w:i/>
+                <w:iCs/>
+                <w:color w:val="000000" w:themeColor="text1"/>
+                <w:sz w:val="28"/>
+                <w:szCs w:val="28"/>
+                <w:u w:val="none"/>
+                <w:lang w:val="en-US"/>
+              </w:rPr>
+              <w:t>])) ^ S</w:t>
+            </w:r>
+            <w:r>
+              <w:rPr>
+                <w:rStyle w:val="a3"/>
+                <w:rFonts w:ascii="Times New Roman" w:hAnsi="Times New Roman" w:cs="Times New Roman"/>
+                <w:i/>
+                <w:iCs/>
+                <w:color w:val="000000" w:themeColor="text1"/>
+                <w:sz w:val="28"/>
+                <w:szCs w:val="28"/>
+                <w:u w:val="none"/>
+                <w:vertAlign w:val="subscript"/>
+                <w:lang w:val="en-US"/>
+              </w:rPr>
+              <w:t>4</w:t>
+            </w:r>
+            <w:r>
+              <w:rPr>
+                <w:rStyle w:val="a3"/>
+                <w:rFonts w:ascii="Times New Roman" w:hAnsi="Times New Roman" w:cs="Times New Roman"/>
+                <w:i/>
+                <w:iCs/>
+                <w:color w:val="000000" w:themeColor="text1"/>
+                <w:sz w:val="28"/>
+                <w:szCs w:val="28"/>
+                <w:u w:val="none"/>
+                <w:lang w:val="en-US"/>
+              </w:rPr>
+              <w:t>[I</w:t>
+            </w:r>
+            <w:r>
+              <w:rPr>
+                <w:rStyle w:val="a3"/>
+                <w:rFonts w:ascii="Times New Roman" w:hAnsi="Times New Roman" w:cs="Times New Roman"/>
+                <w:i/>
+                <w:iCs/>
+                <w:color w:val="000000" w:themeColor="text1"/>
+                <w:sz w:val="28"/>
+                <w:szCs w:val="28"/>
+                <w:u w:val="none"/>
+                <w:vertAlign w:val="subscript"/>
+                <w:lang w:val="en-US"/>
+              </w:rPr>
+              <w:t>d</w:t>
+            </w:r>
+            <w:r>
+              <w:rPr>
+                <w:rStyle w:val="a3"/>
+                <w:rFonts w:ascii="Times New Roman" w:hAnsi="Times New Roman" w:cs="Times New Roman"/>
+                <w:i/>
+                <w:iCs/>
+                <w:color w:val="000000" w:themeColor="text1"/>
+                <w:sz w:val="28"/>
+                <w:szCs w:val="28"/>
+                <w:u w:val="none"/>
+                <w:lang w:val="en-US"/>
+              </w:rPr>
+              <w:t>]</w:t>
+            </w:r>
+          </w:p>
+        </w:tc>
+      </w:tr>
+      <w:tr>
+        <w:tc>
+          <w:tcPr>
+            <w:tcW w:w="4673" w:type="dxa"/>
+          </w:tcPr>
+          <w:p>
+            <w:pPr>
+              <w:jc w:val="both"/>
+              <w:rPr>
+                <w:rStyle w:val="a3"/>
+                <w:rFonts w:ascii="Times New Roman" w:hAnsi="Times New Roman" w:cs="Times New Roman"/>
+                <w:color w:val="000000" w:themeColor="text1"/>
+                <w:sz w:val="28"/>
+                <w:szCs w:val="28"/>
+                <w:u w:val="none"/>
+              </w:rPr>
+            </w:pPr>
+            <w:r>
+              <w:rPr>
+                <w:rStyle w:val="a3"/>
+                <w:rFonts w:ascii="Times New Roman" w:hAnsi="Times New Roman" w:cs="Times New Roman"/>
+                <w:color w:val="000000" w:themeColor="text1"/>
+                <w:sz w:val="28"/>
+                <w:szCs w:val="28"/>
+                <w:u w:val="none"/>
+              </w:rPr>
+              <w:t>Раунды</w:t>
+            </w:r>
+            <w:r>
+              <w:rPr>
+                <w:rStyle w:val="a3"/>
+                <w:rFonts w:ascii="Times New Roman" w:hAnsi="Times New Roman" w:cs="Times New Roman"/>
+                <w:color w:val="000000" w:themeColor="text1"/>
+                <w:sz w:val="28"/>
+                <w:szCs w:val="28"/>
+                <w:u w:val="none"/>
+              </w:rPr>
+              <w:t xml:space="preserve"> </w:t>
+            </w:r>
+            <w:r>
+              <w:rPr>
+                <w:rStyle w:val="a3"/>
+                <w:rFonts w:ascii="Times New Roman" w:hAnsi="Times New Roman" w:cs="Times New Roman"/>
+                <w:color w:val="000000" w:themeColor="text1"/>
+                <w:sz w:val="28"/>
+                <w:szCs w:val="28"/>
+                <w:u w:val="none"/>
+              </w:rPr>
+              <w:t>3,6,9,12,15</w:t>
+            </w:r>
+          </w:p>
+        </w:tc>
+        <w:tc>
+          <w:tcPr>
+            <w:tcW w:w="5245" w:type="dxa"/>
+          </w:tcPr>
+          <w:p>
+            <w:pPr>
+              <w:jc w:val="both"/>
+              <w:rPr>
+                <w:rStyle w:val="a3"/>
+                <w:rFonts w:ascii="Times New Roman" w:hAnsi="Times New Roman" w:cs="Times New Roman"/>
+                <w:i/>
+                <w:iCs/>
+                <w:color w:val="000000" w:themeColor="text1"/>
+                <w:sz w:val="28"/>
+                <w:szCs w:val="28"/>
+                <w:u w:val="none"/>
+                <w:lang w:val="en-US"/>
+              </w:rPr>
+            </w:pPr>
+            <w:r>
+              <w:rPr>
+                <w:rStyle w:val="a3"/>
+                <w:rFonts w:ascii="Times New Roman" w:hAnsi="Times New Roman" w:cs="Times New Roman"/>
+                <w:i/>
+                <w:iCs/>
+                <w:color w:val="000000" w:themeColor="text1"/>
+                <w:sz w:val="28"/>
+                <w:szCs w:val="28"/>
+                <w:u w:val="none"/>
+                <w:lang w:val="en-US"/>
+              </w:rPr>
+              <w:t>I = ((</w:t>
+            </w:r>
+            <w:proofErr w:type="spellStart"/>
+            <w:r>
+              <w:rPr>
+                <w:rStyle w:val="a3"/>
+                <w:rFonts w:ascii="Times New Roman" w:hAnsi="Times New Roman" w:cs="Times New Roman"/>
+                <w:i/>
+                <w:iCs/>
+                <w:color w:val="000000" w:themeColor="text1"/>
+                <w:sz w:val="28"/>
+                <w:szCs w:val="28"/>
+                <w:u w:val="none"/>
+                <w:lang w:val="en-US"/>
+              </w:rPr>
+              <w:t>K</w:t>
+            </w:r>
+            <w:r>
+              <w:rPr>
+                <w:rStyle w:val="a3"/>
+                <w:rFonts w:ascii="Times New Roman" w:hAnsi="Times New Roman" w:cs="Times New Roman"/>
+                <w:i/>
+                <w:iCs/>
+                <w:color w:val="000000" w:themeColor="text1"/>
+                <w:sz w:val="28"/>
+                <w:szCs w:val="28"/>
+                <w:u w:val="none"/>
+                <w:vertAlign w:val="subscript"/>
+                <w:lang w:val="en-US"/>
+              </w:rPr>
+              <w:t>mi</w:t>
+            </w:r>
+            <w:proofErr w:type="spellEnd"/>
+            <w:r>
+              <w:rPr>
+                <w:rStyle w:val="a3"/>
+                <w:rFonts w:ascii="Times New Roman" w:hAnsi="Times New Roman" w:cs="Times New Roman"/>
+                <w:i/>
+                <w:iCs/>
+                <w:color w:val="000000" w:themeColor="text1"/>
+                <w:sz w:val="28"/>
+                <w:szCs w:val="28"/>
+                <w:u w:val="none"/>
+                <w:lang w:val="en-US"/>
+              </w:rPr>
+              <w:t xml:space="preserve"> - R</w:t>
+            </w:r>
+            <w:r>
+              <w:rPr>
+                <w:rStyle w:val="a3"/>
+                <w:rFonts w:ascii="Times New Roman" w:hAnsi="Times New Roman" w:cs="Times New Roman"/>
+                <w:i/>
+                <w:iCs/>
+                <w:color w:val="000000" w:themeColor="text1"/>
+                <w:sz w:val="28"/>
+                <w:szCs w:val="28"/>
+                <w:u w:val="none"/>
+                <w:vertAlign w:val="subscript"/>
+                <w:lang w:val="en-US"/>
+              </w:rPr>
+              <w:t>i-1</w:t>
+            </w:r>
+            <w:r>
+              <w:rPr>
+                <w:rStyle w:val="a3"/>
+                <w:rFonts w:ascii="Times New Roman" w:hAnsi="Times New Roman" w:cs="Times New Roman"/>
+                <w:i/>
+                <w:iCs/>
+                <w:color w:val="000000" w:themeColor="text1"/>
+                <w:sz w:val="28"/>
+                <w:szCs w:val="28"/>
+                <w:u w:val="none"/>
+                <w:lang w:val="en-US"/>
+              </w:rPr>
+              <w:t>) &lt;&lt;&lt; K</w:t>
+            </w:r>
+            <w:r>
+              <w:rPr>
+                <w:rStyle w:val="a3"/>
+                <w:rFonts w:ascii="Times New Roman" w:hAnsi="Times New Roman" w:cs="Times New Roman"/>
+                <w:i/>
+                <w:iCs/>
+                <w:color w:val="000000" w:themeColor="text1"/>
+                <w:sz w:val="28"/>
+                <w:szCs w:val="28"/>
+                <w:u w:val="none"/>
+                <w:vertAlign w:val="subscript"/>
+                <w:lang w:val="en-US"/>
+              </w:rPr>
+              <w:t>ri</w:t>
+            </w:r>
+            <w:r>
+              <w:rPr>
+                <w:rStyle w:val="a3"/>
+                <w:rFonts w:ascii="Times New Roman" w:hAnsi="Times New Roman" w:cs="Times New Roman"/>
+                <w:i/>
+                <w:iCs/>
+                <w:color w:val="000000" w:themeColor="text1"/>
+                <w:sz w:val="28"/>
+                <w:szCs w:val="28"/>
+                <w:u w:val="none"/>
+                <w:lang w:val="en-US"/>
+              </w:rPr>
+              <w:t>)</w:t>
+            </w:r>
+          </w:p>
+          <w:p>
+            <w:pPr>
+              <w:jc w:val="both"/>
+              <w:rPr>
+                <w:rStyle w:val="a3"/>
+                <w:rFonts w:ascii="Times New Roman" w:hAnsi="Times New Roman" w:cs="Times New Roman"/>
+                <w:color w:val="000000" w:themeColor="text1"/>
+                <w:sz w:val="28"/>
+                <w:szCs w:val="28"/>
+                <w:u w:val="none"/>
+                <w:lang w:val="en-US"/>
+              </w:rPr>
+            </w:pPr>
+            <w:r>
+              <w:rPr>
+                <w:rStyle w:val="a3"/>
+                <w:rFonts w:ascii="Times New Roman" w:hAnsi="Times New Roman" w:cs="Times New Roman"/>
+                <w:i/>
+                <w:iCs/>
+                <w:color w:val="000000" w:themeColor="text1"/>
+                <w:sz w:val="28"/>
+                <w:szCs w:val="28"/>
+                <w:u w:val="none"/>
+                <w:lang w:val="en-US"/>
+              </w:rPr>
+              <w:t>F = ((S</w:t>
+            </w:r>
+            <w:r>
+              <w:rPr>
+                <w:rStyle w:val="a3"/>
+                <w:rFonts w:ascii="Times New Roman" w:hAnsi="Times New Roman" w:cs="Times New Roman"/>
+                <w:i/>
+                <w:iCs/>
+                <w:color w:val="000000" w:themeColor="text1"/>
+                <w:sz w:val="28"/>
+                <w:szCs w:val="28"/>
+                <w:u w:val="none"/>
+                <w:vertAlign w:val="subscript"/>
+                <w:lang w:val="en-US"/>
+              </w:rPr>
+              <w:t>1</w:t>
+            </w:r>
+            <w:r>
+              <w:rPr>
+                <w:rStyle w:val="a3"/>
+                <w:rFonts w:ascii="Times New Roman" w:hAnsi="Times New Roman" w:cs="Times New Roman"/>
+                <w:i/>
+                <w:iCs/>
+                <w:color w:val="000000" w:themeColor="text1"/>
+                <w:sz w:val="28"/>
+                <w:szCs w:val="28"/>
+                <w:u w:val="none"/>
+                <w:lang w:val="en-US"/>
+              </w:rPr>
+              <w:t>[</w:t>
+            </w:r>
+            <w:proofErr w:type="spellStart"/>
+            <w:r>
+              <w:rPr>
+                <w:rStyle w:val="a3"/>
+                <w:rFonts w:ascii="Times New Roman" w:hAnsi="Times New Roman" w:cs="Times New Roman"/>
+                <w:i/>
+                <w:iCs/>
+                <w:color w:val="000000" w:themeColor="text1"/>
+                <w:sz w:val="28"/>
+                <w:szCs w:val="28"/>
+                <w:u w:val="none"/>
+                <w:lang w:val="en-US"/>
+              </w:rPr>
+              <w:t>I</w:t>
+            </w:r>
+            <w:r>
+              <w:rPr>
+                <w:rStyle w:val="a3"/>
+                <w:rFonts w:ascii="Times New Roman" w:hAnsi="Times New Roman" w:cs="Times New Roman"/>
+                <w:i/>
+                <w:iCs/>
+                <w:color w:val="000000" w:themeColor="text1"/>
+                <w:sz w:val="28"/>
+                <w:szCs w:val="28"/>
+                <w:u w:val="none"/>
+                <w:vertAlign w:val="subscript"/>
+                <w:lang w:val="en-US"/>
+              </w:rPr>
+              <w:t>a</w:t>
+            </w:r>
+            <w:proofErr w:type="spellEnd"/>
+            <w:r>
+              <w:rPr>
+                <w:rStyle w:val="a3"/>
+                <w:rFonts w:ascii="Times New Roman" w:hAnsi="Times New Roman" w:cs="Times New Roman"/>
+                <w:i/>
+                <w:iCs/>
+                <w:color w:val="000000" w:themeColor="text1"/>
+                <w:sz w:val="28"/>
+                <w:szCs w:val="28"/>
+                <w:u w:val="none"/>
+                <w:lang w:val="en-US"/>
+              </w:rPr>
+              <w:t>] + S</w:t>
+            </w:r>
+            <w:r>
+              <w:rPr>
+                <w:rStyle w:val="a3"/>
+                <w:rFonts w:ascii="Times New Roman" w:hAnsi="Times New Roman" w:cs="Times New Roman"/>
+                <w:i/>
+                <w:iCs/>
+                <w:color w:val="000000" w:themeColor="text1"/>
+                <w:sz w:val="28"/>
+                <w:szCs w:val="28"/>
+                <w:u w:val="none"/>
+                <w:vertAlign w:val="subscript"/>
+                <w:lang w:val="en-US"/>
+              </w:rPr>
+              <w:t>2</w:t>
+            </w:r>
+            <w:r>
+              <w:rPr>
+                <w:rStyle w:val="a3"/>
+                <w:rFonts w:ascii="Times New Roman" w:hAnsi="Times New Roman" w:cs="Times New Roman"/>
+                <w:i/>
+                <w:iCs/>
+                <w:color w:val="000000" w:themeColor="text1"/>
+                <w:sz w:val="28"/>
+                <w:szCs w:val="28"/>
+                <w:u w:val="none"/>
+                <w:lang w:val="en-US"/>
+              </w:rPr>
+              <w:t>[</w:t>
+            </w:r>
+            <w:proofErr w:type="spellStart"/>
+            <w:r>
+              <w:rPr>
+                <w:rStyle w:val="a3"/>
+                <w:rFonts w:ascii="Times New Roman" w:hAnsi="Times New Roman" w:cs="Times New Roman"/>
+                <w:i/>
+                <w:iCs/>
+                <w:color w:val="000000" w:themeColor="text1"/>
+                <w:sz w:val="28"/>
+                <w:szCs w:val="28"/>
+                <w:u w:val="none"/>
+                <w:lang w:val="en-US"/>
+              </w:rPr>
+              <w:t>I</w:t>
+            </w:r>
+            <w:r>
+              <w:rPr>
+                <w:rStyle w:val="a3"/>
+                <w:rFonts w:ascii="Times New Roman" w:hAnsi="Times New Roman" w:cs="Times New Roman"/>
+                <w:i/>
+                <w:iCs/>
+                <w:color w:val="000000" w:themeColor="text1"/>
+                <w:sz w:val="28"/>
+                <w:szCs w:val="28"/>
+                <w:u w:val="none"/>
+                <w:vertAlign w:val="subscript"/>
+                <w:lang w:val="en-US"/>
+              </w:rPr>
+              <w:t>b</w:t>
+            </w:r>
+            <w:proofErr w:type="spellEnd"/>
+            <w:r>
+              <w:rPr>
+                <w:rStyle w:val="a3"/>
+                <w:rFonts w:ascii="Times New Roman" w:hAnsi="Times New Roman" w:cs="Times New Roman"/>
+                <w:i/>
+                <w:iCs/>
+                <w:color w:val="000000" w:themeColor="text1"/>
+                <w:sz w:val="28"/>
+                <w:szCs w:val="28"/>
+                <w:u w:val="none"/>
+                <w:lang w:val="en-US"/>
+              </w:rPr>
+              <w:t>]) ^ (S</w:t>
+            </w:r>
+            <w:r>
+              <w:rPr>
+                <w:rStyle w:val="a3"/>
+                <w:rFonts w:ascii="Times New Roman" w:hAnsi="Times New Roman" w:cs="Times New Roman"/>
+                <w:i/>
+                <w:iCs/>
+                <w:color w:val="000000" w:themeColor="text1"/>
+                <w:sz w:val="28"/>
+                <w:szCs w:val="28"/>
+                <w:u w:val="none"/>
+                <w:vertAlign w:val="subscript"/>
+                <w:lang w:val="en-US"/>
+              </w:rPr>
+              <w:t>3</w:t>
+            </w:r>
+            <w:r>
+              <w:rPr>
+                <w:rStyle w:val="a3"/>
+                <w:rFonts w:ascii="Times New Roman" w:hAnsi="Times New Roman" w:cs="Times New Roman"/>
+                <w:i/>
+                <w:iCs/>
+                <w:color w:val="000000" w:themeColor="text1"/>
+                <w:sz w:val="28"/>
+                <w:szCs w:val="28"/>
+                <w:u w:val="none"/>
+                <w:lang w:val="en-US"/>
+              </w:rPr>
+              <w:t>[</w:t>
+            </w:r>
+            <w:proofErr w:type="spellStart"/>
+            <w:r>
+              <w:rPr>
+                <w:rStyle w:val="a3"/>
+                <w:rFonts w:ascii="Times New Roman" w:hAnsi="Times New Roman" w:cs="Times New Roman"/>
+                <w:i/>
+                <w:iCs/>
+                <w:color w:val="000000" w:themeColor="text1"/>
+                <w:sz w:val="28"/>
+                <w:szCs w:val="28"/>
+                <w:u w:val="none"/>
+                <w:lang w:val="en-US"/>
+              </w:rPr>
+              <w:t>I</w:t>
+            </w:r>
+            <w:r>
+              <w:rPr>
+                <w:rStyle w:val="a3"/>
+                <w:rFonts w:ascii="Times New Roman" w:hAnsi="Times New Roman" w:cs="Times New Roman"/>
+                <w:i/>
+                <w:iCs/>
+                <w:color w:val="000000" w:themeColor="text1"/>
+                <w:sz w:val="28"/>
+                <w:szCs w:val="28"/>
+                <w:u w:val="none"/>
+                <w:vertAlign w:val="subscript"/>
+                <w:lang w:val="en-US"/>
+              </w:rPr>
+              <w:t>c</w:t>
+            </w:r>
+            <w:proofErr w:type="spellEnd"/>
+            <w:r>
+              <w:rPr>
+                <w:rStyle w:val="a3"/>
+                <w:rFonts w:ascii="Times New Roman" w:hAnsi="Times New Roman" w:cs="Times New Roman"/>
+                <w:i/>
+                <w:iCs/>
+                <w:color w:val="000000" w:themeColor="text1"/>
+                <w:sz w:val="28"/>
+                <w:szCs w:val="28"/>
+                <w:u w:val="none"/>
+                <w:lang w:val="en-US"/>
+              </w:rPr>
+              <w:t>]))- S</w:t>
+            </w:r>
+            <w:r>
+              <w:rPr>
+                <w:rStyle w:val="a3"/>
+                <w:rFonts w:ascii="Times New Roman" w:hAnsi="Times New Roman" w:cs="Times New Roman"/>
+                <w:i/>
+                <w:iCs/>
+                <w:color w:val="000000" w:themeColor="text1"/>
+                <w:sz w:val="28"/>
+                <w:szCs w:val="28"/>
+                <w:u w:val="none"/>
+                <w:vertAlign w:val="subscript"/>
+                <w:lang w:val="en-US"/>
+              </w:rPr>
+              <w:t>4</w:t>
+            </w:r>
+            <w:r>
+              <w:rPr>
+                <w:rStyle w:val="a3"/>
+                <w:rFonts w:ascii="Times New Roman" w:hAnsi="Times New Roman" w:cs="Times New Roman"/>
+                <w:i/>
+                <w:iCs/>
+                <w:color w:val="000000" w:themeColor="text1"/>
+                <w:sz w:val="28"/>
+                <w:szCs w:val="28"/>
+                <w:u w:val="none"/>
+                <w:lang w:val="en-US"/>
+              </w:rPr>
+              <w:t>[I</w:t>
+            </w:r>
+            <w:r>
+              <w:rPr>
+                <w:rStyle w:val="a3"/>
+                <w:rFonts w:ascii="Times New Roman" w:hAnsi="Times New Roman" w:cs="Times New Roman"/>
+                <w:i/>
+                <w:iCs/>
+                <w:color w:val="000000" w:themeColor="text1"/>
+                <w:sz w:val="28"/>
+                <w:szCs w:val="28"/>
+                <w:u w:val="none"/>
+                <w:vertAlign w:val="subscript"/>
+                <w:lang w:val="en-US"/>
+              </w:rPr>
+              <w:t>d</w:t>
+            </w:r>
+            <w:r>
+              <w:rPr>
+                <w:rStyle w:val="a3"/>
+                <w:rFonts w:ascii="Times New Roman" w:hAnsi="Times New Roman" w:cs="Times New Roman"/>
+                <w:i/>
+                <w:iCs/>
+                <w:color w:val="000000" w:themeColor="text1"/>
+                <w:sz w:val="28"/>
+                <w:szCs w:val="28"/>
+                <w:u w:val="none"/>
+                <w:lang w:val="en-US"/>
+              </w:rPr>
+              <w:t>]</w:t>
+            </w:r>
+          </w:p>
+        </w:tc>
+      </w:tr>
+    </w:tbl>
+    <w:p>
+      <w:pPr>
+        <w:pStyle w:val="a9"/>
+        <w:spacing w:before="240"/>
+        <w:ind w:left="0" w:firstLine="709"/>
+        <w:jc w:val="both"/>
+        <w:rPr>
+          <w:rStyle w:val="a3"/>
+          <w:color w:val="000000" w:themeColor="text1"/>
+          <w:szCs w:val="28"/>
+          <w:u w:val="none"/>
+        </w:rPr>
+      </w:pPr>
+      <w:r>
+        <w:rPr>
+          <w:rStyle w:val="a3"/>
+          <w:color w:val="000000" w:themeColor="text1"/>
+          <w:szCs w:val="28"/>
+          <w:u w:val="none"/>
+        </w:rPr>
+        <w:t xml:space="preserve">CAST-128 использует восемь полей замены: поля </w:t>
+      </w:r>
+      <w:r>
+        <w:rPr>
+          <w:rStyle w:val="a3"/>
+          <w:i/>
+          <w:iCs/>
+          <w:color w:val="000000" w:themeColor="text1"/>
+          <w:szCs w:val="28"/>
+          <w:u w:val="none"/>
+        </w:rPr>
+        <w:t>S</w:t>
+      </w:r>
+      <w:r>
+        <w:rPr>
+          <w:rStyle w:val="a3"/>
+          <w:i/>
+          <w:iCs/>
+          <w:color w:val="000000" w:themeColor="text1"/>
+          <w:szCs w:val="28"/>
+          <w:u w:val="none"/>
+          <w:vertAlign w:val="subscript"/>
+        </w:rPr>
+        <w:t>1</w:t>
+      </w:r>
+      <w:r>
+        <w:rPr>
+          <w:rStyle w:val="a3"/>
+          <w:i/>
+          <w:iCs/>
+          <w:color w:val="000000" w:themeColor="text1"/>
+          <w:szCs w:val="28"/>
+          <w:u w:val="none"/>
+        </w:rPr>
+        <w:t>, S</w:t>
+      </w:r>
+      <w:r>
+        <w:rPr>
+          <w:rStyle w:val="a3"/>
+          <w:i/>
+          <w:iCs/>
+          <w:color w:val="000000" w:themeColor="text1"/>
+          <w:szCs w:val="28"/>
+          <w:u w:val="none"/>
+          <w:vertAlign w:val="subscript"/>
+        </w:rPr>
+        <w:t>2</w:t>
+      </w:r>
+      <w:r>
+        <w:rPr>
+          <w:rStyle w:val="a3"/>
+          <w:i/>
+          <w:iCs/>
+          <w:color w:val="000000" w:themeColor="text1"/>
+          <w:szCs w:val="28"/>
+          <w:u w:val="none"/>
+        </w:rPr>
+        <w:t>, S</w:t>
+      </w:r>
+      <w:r>
+        <w:rPr>
+          <w:rStyle w:val="a3"/>
+          <w:i/>
+          <w:iCs/>
+          <w:color w:val="000000" w:themeColor="text1"/>
+          <w:szCs w:val="28"/>
+          <w:u w:val="none"/>
+          <w:vertAlign w:val="subscript"/>
+        </w:rPr>
+        <w:t>3</w:t>
+      </w:r>
+      <w:r>
+        <w:rPr>
+          <w:rStyle w:val="a3"/>
+          <w:color w:val="000000" w:themeColor="text1"/>
+          <w:szCs w:val="28"/>
+          <w:u w:val="none"/>
+        </w:rPr>
+        <w:t xml:space="preserve"> и </w:t>
+      </w:r>
+      <w:r>
+        <w:rPr>
+          <w:rStyle w:val="a3"/>
+          <w:i/>
+          <w:iCs/>
+          <w:color w:val="000000" w:themeColor="text1"/>
+          <w:szCs w:val="28"/>
+          <w:u w:val="none"/>
+        </w:rPr>
+        <w:t>S</w:t>
+      </w:r>
+      <w:r>
+        <w:rPr>
+          <w:rStyle w:val="a3"/>
+          <w:i/>
+          <w:iCs/>
+          <w:color w:val="000000" w:themeColor="text1"/>
+          <w:szCs w:val="28"/>
+          <w:u w:val="none"/>
+          <w:vertAlign w:val="subscript"/>
+        </w:rPr>
+        <w:t>4</w:t>
+      </w:r>
+      <w:r>
+        <w:rPr>
+          <w:rStyle w:val="a3"/>
+          <w:color w:val="000000" w:themeColor="text1"/>
+          <w:szCs w:val="28"/>
+          <w:u w:val="none"/>
+        </w:rPr>
+        <w:t xml:space="preserve"> раундовые функции полей замены, </w:t>
+      </w:r>
+      <w:r>
+        <w:rPr>
+          <w:rStyle w:val="a3"/>
+          <w:i/>
+          <w:iCs/>
+          <w:color w:val="000000" w:themeColor="text1"/>
+          <w:szCs w:val="28"/>
+          <w:u w:val="none"/>
+        </w:rPr>
+        <w:t>S</w:t>
+      </w:r>
+      <w:r>
+        <w:rPr>
+          <w:rStyle w:val="a3"/>
+          <w:i/>
+          <w:iCs/>
+          <w:color w:val="000000" w:themeColor="text1"/>
+          <w:szCs w:val="28"/>
+          <w:u w:val="none"/>
+          <w:vertAlign w:val="subscript"/>
+        </w:rPr>
+        <w:t>5</w:t>
+      </w:r>
+      <w:r>
+        <w:rPr>
+          <w:rStyle w:val="a3"/>
+          <w:i/>
+          <w:iCs/>
+          <w:color w:val="000000" w:themeColor="text1"/>
+          <w:szCs w:val="28"/>
+          <w:u w:val="none"/>
+        </w:rPr>
+        <w:t>, S</w:t>
+      </w:r>
+      <w:r>
+        <w:rPr>
+          <w:rStyle w:val="a3"/>
+          <w:i/>
+          <w:iCs/>
+          <w:color w:val="000000" w:themeColor="text1"/>
+          <w:szCs w:val="28"/>
+          <w:u w:val="none"/>
+          <w:vertAlign w:val="subscript"/>
+        </w:rPr>
+        <w:t>6</w:t>
+      </w:r>
+      <w:r>
+        <w:rPr>
+          <w:rStyle w:val="a3"/>
+          <w:i/>
+          <w:iCs/>
+          <w:color w:val="000000" w:themeColor="text1"/>
+          <w:szCs w:val="28"/>
+          <w:u w:val="none"/>
+        </w:rPr>
+        <w:t>, S</w:t>
+      </w:r>
+      <w:r>
+        <w:rPr>
+          <w:rStyle w:val="a3"/>
+          <w:i/>
+          <w:iCs/>
+          <w:color w:val="000000" w:themeColor="text1"/>
+          <w:szCs w:val="28"/>
+          <w:u w:val="none"/>
+          <w:vertAlign w:val="subscript"/>
+        </w:rPr>
+        <w:t>7</w:t>
+      </w:r>
+      <w:r>
+        <w:rPr>
+          <w:rStyle w:val="a3"/>
+          <w:color w:val="000000" w:themeColor="text1"/>
+          <w:szCs w:val="28"/>
+          <w:u w:val="none"/>
+        </w:rPr>
+        <w:t xml:space="preserve"> и </w:t>
+      </w:r>
+      <w:r>
+        <w:rPr>
+          <w:rStyle w:val="a3"/>
+          <w:i/>
+          <w:iCs/>
+          <w:color w:val="000000" w:themeColor="text1"/>
+          <w:szCs w:val="28"/>
+          <w:u w:val="none"/>
+        </w:rPr>
+        <w:t>S</w:t>
+      </w:r>
+      <w:r>
+        <w:rPr>
+          <w:rStyle w:val="a3"/>
+          <w:i/>
+          <w:iCs/>
+          <w:color w:val="000000" w:themeColor="text1"/>
+          <w:szCs w:val="28"/>
+          <w:u w:val="none"/>
+          <w:vertAlign w:val="subscript"/>
+        </w:rPr>
+        <w:t>8</w:t>
+      </w:r>
+      <w:r>
+        <w:rPr>
+          <w:rStyle w:val="a3"/>
+          <w:color w:val="000000" w:themeColor="text1"/>
+          <w:szCs w:val="28"/>
+          <w:u w:val="none"/>
+        </w:rPr>
+        <w:t xml:space="preserve"> являются ключами развертки полей замены. </w:t>
+      </w:r>
+      <w:r>
+        <w:rPr>
+          <w:rStyle w:val="a3"/>
+          <w:color w:val="000000" w:themeColor="text1"/>
+          <w:szCs w:val="28"/>
+          <w:u w:val="none"/>
+        </w:rPr>
+        <w:lastRenderedPageBreak/>
+        <w:t xml:space="preserve">Несмотря на то, что 8 полей замены требуют в общей сложности 8 Кбайт для хранения, только 4 Кбайта требуются во время фактического шифрования </w:t>
+      </w:r>
+      <w:r>
+        <w:rPr>
+          <w:rStyle w:val="a3"/>
+          <w:color w:val="000000" w:themeColor="text1"/>
+          <w:szCs w:val="28"/>
+          <w:u w:val="none"/>
+        </w:rPr>
+        <w:t>или</w:t>
+      </w:r>
+      <w:r>
+        <w:rPr>
+          <w:rStyle w:val="a3"/>
+          <w:color w:val="000000" w:themeColor="text1"/>
+          <w:szCs w:val="28"/>
+          <w:u w:val="none"/>
+        </w:rPr>
+        <w:t xml:space="preserve"> дешифрование, так как генерация подключа обычно делается до любого ввода данных.</w:t>
+      </w:r>
+    </w:p>
+    <w:p>
+      <w:pPr>
+        <w:pStyle w:val="a9"/>
+        <w:numPr>
+          <w:ilvl w:val="0"/>
+          <w:numId w:val="9"/>
+        </w:numPr>
+        <w:spacing w:before="280"/>
+        <w:ind w:left="0" w:firstLine="709"/>
+        <w:jc w:val="both"/>
+        <w:rPr>
+          <w:rStyle w:val="a3"/>
+          <w:color w:val="000000" w:themeColor="text1"/>
+          <w:szCs w:val="28"/>
+          <w:u w:val="none"/>
+        </w:rPr>
+      </w:pPr>
+      <w:r>
+        <w:rPr>
+          <w:rStyle w:val="a3"/>
+          <w:color w:val="000000" w:themeColor="text1"/>
+          <w:szCs w:val="28"/>
+          <w:u w:val="none"/>
+        </w:rPr>
+        <w:t xml:space="preserve">Меняем окончательные блоки местами </w:t>
+      </w:r>
+      <w:r>
+        <w:rPr>
+          <w:rStyle w:val="a3"/>
+          <w:i/>
+          <w:iCs/>
+          <w:color w:val="000000" w:themeColor="text1"/>
+          <w:szCs w:val="28"/>
+          <w:u w:val="none"/>
+        </w:rPr>
+        <w:t>L</w:t>
+      </w:r>
+      <w:r>
+        <w:rPr>
+          <w:rStyle w:val="a3"/>
+          <w:i/>
+          <w:iCs/>
+          <w:color w:val="000000" w:themeColor="text1"/>
+          <w:szCs w:val="28"/>
+          <w:u w:val="none"/>
+          <w:vertAlign w:val="subscript"/>
+        </w:rPr>
+        <w:t>16</w:t>
+      </w:r>
+      <w:r>
+        <w:rPr>
+          <w:rStyle w:val="a3"/>
+          <w:color w:val="000000" w:themeColor="text1"/>
+          <w:szCs w:val="28"/>
+          <w:u w:val="none"/>
+        </w:rPr>
+        <w:t xml:space="preserve">, </w:t>
+      </w:r>
+      <w:r>
+        <w:rPr>
+          <w:rStyle w:val="a3"/>
+          <w:i/>
+          <w:iCs/>
+          <w:color w:val="000000" w:themeColor="text1"/>
+          <w:szCs w:val="28"/>
+          <w:u w:val="none"/>
+        </w:rPr>
+        <w:t>R</w:t>
+      </w:r>
+      <w:r>
+        <w:rPr>
+          <w:rStyle w:val="a3"/>
+          <w:i/>
+          <w:iCs/>
+          <w:color w:val="000000" w:themeColor="text1"/>
+          <w:szCs w:val="28"/>
+          <w:u w:val="none"/>
+          <w:vertAlign w:val="subscript"/>
+        </w:rPr>
+        <w:t>16</w:t>
+      </w:r>
+      <w:r>
+        <w:rPr>
+          <w:rStyle w:val="a3"/>
+          <w:color w:val="000000" w:themeColor="text1"/>
+          <w:szCs w:val="28"/>
+          <w:u w:val="none"/>
+        </w:rPr>
+        <w:t xml:space="preserve"> и объединяем, чтобы сформировать зашифрованный текст.</w:t>
+      </w:r>
+    </w:p>
+    <w:p>
+      <w:pPr>
+        <w:spacing w:after="0"/>
+        <w:ind w:left="142" w:firstLine="709"/>
+        <w:jc w:val="both"/>
+        <w:rPr>
+          <w:rStyle w:val="a3"/>
+          <w:rFonts w:ascii="Times New Roman" w:hAnsi="Times New Roman" w:cs="Times New Roman"/>
+          <w:color w:val="000000" w:themeColor="text1"/>
+          <w:sz w:val="28"/>
+          <w:szCs w:val="28"/>
+          <w:u w:val="none"/>
+        </w:rPr>
+      </w:pPr>
+      <w:r>
+        <w:rPr>
+          <w:rStyle w:val="a3"/>
+          <w:rFonts w:ascii="Times New Roman" w:hAnsi="Times New Roman" w:cs="Times New Roman"/>
+          <w:color w:val="000000" w:themeColor="text1"/>
+          <w:sz w:val="28"/>
+          <w:szCs w:val="28"/>
+          <w:u w:val="none"/>
+        </w:rPr>
+        <w:t>Расшифрование совпадает с алгоритмом шифрования, приведенным выше, кроме того, что раунды (и, следовательно, пары подключей), используются в обратном порядке, чтобы вычислить (</w:t>
+      </w:r>
+      <w:r>
+        <w:rPr>
+          <w:rStyle w:val="a3"/>
+          <w:rFonts w:ascii="Times New Roman" w:hAnsi="Times New Roman" w:cs="Times New Roman"/>
+          <w:i/>
+          <w:iCs/>
+          <w:color w:val="000000" w:themeColor="text1"/>
+          <w:sz w:val="28"/>
+          <w:szCs w:val="28"/>
+          <w:u w:val="none"/>
+        </w:rPr>
+        <w:t>L</w:t>
+      </w:r>
+      <w:r>
+        <w:rPr>
+          <w:rStyle w:val="a3"/>
+          <w:rFonts w:ascii="Times New Roman" w:hAnsi="Times New Roman" w:cs="Times New Roman"/>
+          <w:i/>
+          <w:iCs/>
+          <w:color w:val="000000" w:themeColor="text1"/>
+          <w:sz w:val="28"/>
+          <w:szCs w:val="28"/>
+          <w:u w:val="none"/>
+          <w:vertAlign w:val="subscript"/>
+        </w:rPr>
+        <w:t>0</w:t>
+      </w:r>
+      <w:r>
+        <w:rPr>
+          <w:rStyle w:val="a3"/>
+          <w:rFonts w:ascii="Times New Roman" w:hAnsi="Times New Roman" w:cs="Times New Roman"/>
+          <w:i/>
+          <w:iCs/>
+          <w:color w:val="000000" w:themeColor="text1"/>
+          <w:sz w:val="28"/>
+          <w:szCs w:val="28"/>
+          <w:u w:val="none"/>
+        </w:rPr>
+        <w:t>, R</w:t>
+      </w:r>
+      <w:r>
+        <w:rPr>
+          <w:rStyle w:val="a3"/>
+          <w:rFonts w:ascii="Times New Roman" w:hAnsi="Times New Roman" w:cs="Times New Roman"/>
+          <w:i/>
+          <w:iCs/>
+          <w:color w:val="000000" w:themeColor="text1"/>
+          <w:sz w:val="28"/>
+          <w:szCs w:val="28"/>
+          <w:u w:val="none"/>
+          <w:vertAlign w:val="subscript"/>
+        </w:rPr>
+        <w:t>0</w:t>
+      </w:r>
+      <w:r>
+        <w:rPr>
+          <w:rStyle w:val="a3"/>
+          <w:rFonts w:ascii="Times New Roman" w:hAnsi="Times New Roman" w:cs="Times New Roman"/>
+          <w:color w:val="000000" w:themeColor="text1"/>
+          <w:sz w:val="28"/>
+          <w:szCs w:val="28"/>
+          <w:u w:val="none"/>
+        </w:rPr>
+        <w:t>) из (</w:t>
+      </w:r>
+      <w:r>
+        <w:rPr>
+          <w:rStyle w:val="a3"/>
+          <w:rFonts w:ascii="Times New Roman" w:hAnsi="Times New Roman" w:cs="Times New Roman"/>
+          <w:i/>
+          <w:iCs/>
+          <w:color w:val="000000" w:themeColor="text1"/>
+          <w:sz w:val="28"/>
+          <w:szCs w:val="28"/>
+          <w:u w:val="none"/>
+        </w:rPr>
+        <w:t>R</w:t>
+      </w:r>
+      <w:r>
+        <w:rPr>
+          <w:rStyle w:val="a3"/>
+          <w:rFonts w:ascii="Times New Roman" w:hAnsi="Times New Roman" w:cs="Times New Roman"/>
+          <w:i/>
+          <w:iCs/>
+          <w:color w:val="000000" w:themeColor="text1"/>
+          <w:sz w:val="28"/>
+          <w:szCs w:val="28"/>
+          <w:u w:val="none"/>
+          <w:vertAlign w:val="subscript"/>
+        </w:rPr>
+        <w:t>16</w:t>
+      </w:r>
+      <w:r>
+        <w:rPr>
+          <w:rStyle w:val="a3"/>
+          <w:rFonts w:ascii="Times New Roman" w:hAnsi="Times New Roman" w:cs="Times New Roman"/>
+          <w:i/>
+          <w:iCs/>
+          <w:color w:val="000000" w:themeColor="text1"/>
+          <w:sz w:val="28"/>
+          <w:szCs w:val="28"/>
+          <w:u w:val="none"/>
+        </w:rPr>
+        <w:t>, L</w:t>
+      </w:r>
+      <w:r>
+        <w:rPr>
+          <w:rStyle w:val="a3"/>
+          <w:rFonts w:ascii="Times New Roman" w:hAnsi="Times New Roman" w:cs="Times New Roman"/>
+          <w:i/>
+          <w:iCs/>
+          <w:color w:val="000000" w:themeColor="text1"/>
+          <w:sz w:val="28"/>
+          <w:szCs w:val="28"/>
+          <w:u w:val="none"/>
+          <w:vertAlign w:val="subscript"/>
+        </w:rPr>
+        <w:t>16</w:t>
+      </w:r>
+      <w:r>
+        <w:rPr>
+          <w:rStyle w:val="a3"/>
+          <w:rFonts w:ascii="Times New Roman" w:hAnsi="Times New Roman" w:cs="Times New Roman"/>
+          <w:color w:val="000000" w:themeColor="text1"/>
+          <w:sz w:val="28"/>
+          <w:szCs w:val="28"/>
+          <w:u w:val="none"/>
+        </w:rPr>
+        <w:t>).</w:t>
+      </w:r>
+      <w:r>
+        <w:rPr>
+          <w:rStyle w:val="a3"/>
+          <w:rFonts w:ascii="Times New Roman" w:hAnsi="Times New Roman" w:cs="Times New Roman"/>
+          <w:color w:val="000000" w:themeColor="text1"/>
+          <w:sz w:val="28"/>
+          <w:szCs w:val="28"/>
+          <w:u w:val="none"/>
+        </w:rPr>
+        <w:t xml:space="preserve"> Схема алгоритма представлена на рисунке 1.4.</w:t>
+      </w:r>
+    </w:p>
+    <w:p>
+      <w:pPr>
+        <w:spacing w:before="280" w:after="280"/>
+        <w:jc w:val="center"/>
+        <w:rPr>
+          <w:rStyle w:val="a3"/>
+          <w:rFonts w:ascii="Times New Roman" w:hAnsi="Times New Roman" w:cs="Times New Roman"/>
+          <w:color w:val="000000" w:themeColor="text1"/>
+          <w:sz w:val="28"/>
+          <w:szCs w:val="28"/>
+          <w:u w:val="none"/>
+        </w:rPr>
+      </w:pPr>
+      <w:r>
+        <w:rPr>
+          <w:noProof/>
+        </w:rPr>
+        <w:drawing>
+          <wp:inline distT="0" distB="0" distL="0" distR="0" wp14:anchorId="395F53C3" wp14:editId="0B8CA149">
+            <wp:extent cx="3756660" cy="2872064"/>
+            <wp:effectExtent l="0" t="0" r="0" b="5080"/>
+            <wp:docPr id="9" name="Рисунок 9"/>
+            <wp:cNvGraphicFramePr>
+              <a:graphicFrameLocks xmlns:a="http://schemas.openxmlformats.org/drawingml/2006/main" noChangeAspect="1"/>
+            </wp:cNvGraphicFramePr>
+            <a:graphic xmlns:a="http://schemas.openxmlformats.org/drawingml/2006/main">
+              <a:graphicData uri="http://schemas.openxmlformats.org/drawingml/2006/picture">
+                <pic:pic xmlns:pic="http://schemas.openxmlformats.org/drawingml/2006/picture">
+                  <pic:nvPicPr>
+                    <pic:cNvPr id="0" name="Picture 26"/>
+                    <pic:cNvPicPr>
+                      <a:picLocks noChangeAspect="1" noChangeArrowheads="1"/>
+                    </pic:cNvPicPr>
+                  </pic:nvPicPr>
+                  <pic:blipFill>
+                    <a:blip r:embed="rId12">
+                      <a:extLst>
+                        <a:ext uri="{28A0092B-C50C-407E-A947-70E740481C1C}">
+                          <a14:useLocalDpi xmlns:a14="http://schemas.microsoft.com/office/drawing/2010/main" val="0"/>
+                        </a:ext>
+                      </a:extLst>
+                    </a:blip>
+                    <a:srcRect/>
+                    <a:stretch>
+                      <a:fillRect/>
+                    </a:stretch>
+                  </pic:blipFill>
+                  <pic:spPr bwMode="auto">
+                    <a:xfrm>
+                      <a:off x="0" y="0"/>
+                      <a:ext cx="3765270" cy="2878646"/>
+                    </a:xfrm>
+                    <a:prstGeom prst="rect">
+                      <a:avLst/>
+                    </a:prstGeom>
+                    <a:noFill/>
+                    <a:ln>
+                      <a:noFill/>
+                    </a:ln>
+                  </pic:spPr>
+                </pic:pic>
+              </a:graphicData>
+            </a:graphic>
+          </wp:inline>
+        </w:drawing>
+      </w:r>
+    </w:p>
+    <w:p>
+      <w:pPr>
+        <w:pStyle w:val="aa"/>
+        <w:spacing w:before="280" w:beforeAutospacing="0" w:after="280" w:afterAutospacing="0"/>
+        <w:jc w:val="center"/>
+        <w:rPr>
+          <w:sz w:val="28"/>
+          <w:szCs w:val="28"/>
+        </w:rPr>
+      </w:pPr>
+      <w:r>
+        <w:rPr>
+          <w:sz w:val="28"/>
+          <w:szCs w:val="28"/>
+        </w:rPr>
+        <w:t xml:space="preserve">Рисунок 1.4 – </w:t>
+      </w:r>
+      <w:r>
+        <w:rPr>
+          <w:sz w:val="28"/>
+          <w:szCs w:val="28"/>
+        </w:rPr>
+        <w:t xml:space="preserve">Схема </w:t>
+      </w:r>
+      <w:r>
+        <w:rPr>
+          <w:sz w:val="28"/>
+          <w:szCs w:val="28"/>
+        </w:rPr>
+        <w:t>алгоритма</w:t>
+      </w:r>
+      <w:r>
+        <w:rPr>
+          <w:sz w:val="28"/>
+          <w:szCs w:val="28"/>
+        </w:rPr>
+        <w:t xml:space="preserve"> </w:t>
+      </w:r>
+      <w:r>
+        <w:rPr>
+          <w:sz w:val="28"/>
+          <w:szCs w:val="28"/>
+          <w:lang w:val="en-US"/>
+        </w:rPr>
+        <w:t>CAST</w:t>
+      </w:r>
+      <w:r>
+        <w:rPr>
+          <w:sz w:val="28"/>
+          <w:szCs w:val="28"/>
+        </w:rPr>
+        <w:t>-128</w:t>
+      </w:r>
+    </w:p>
+    <w:p>
+      <w:pPr>
+        <w:spacing w:after="0"/>
+        <w:ind w:firstLine="709"/>
+        <w:jc w:val="both"/>
+        <w:rPr>
+          <w:rStyle w:val="a3"/>
+          <w:rFonts w:ascii="Times New Roman" w:hAnsi="Times New Roman" w:cs="Times New Roman"/>
+          <w:color w:val="000000" w:themeColor="text1"/>
+          <w:sz w:val="28"/>
+          <w:szCs w:val="28"/>
+          <w:u w:val="none"/>
+        </w:rPr>
+      </w:pPr>
+      <w:r>
+        <w:rPr>
+          <w:rStyle w:val="a3"/>
+          <w:rFonts w:ascii="Times New Roman" w:hAnsi="Times New Roman" w:cs="Times New Roman"/>
+          <w:color w:val="000000" w:themeColor="text1"/>
+          <w:sz w:val="28"/>
+          <w:szCs w:val="28"/>
+          <w:u w:val="none"/>
+        </w:rPr>
+        <w:t>Существует несколько подходов к криптоанализу CAST-128:</w:t>
+      </w:r>
+    </w:p>
+    <w:p>
+      <w:pPr>
+        <w:pStyle w:val="a9"/>
+        <w:numPr>
+          <w:ilvl w:val="0"/>
+          <w:numId w:val="10"/>
+        </w:numPr>
+        <w:ind w:left="0" w:firstLine="709"/>
+        <w:jc w:val="both"/>
+        <w:rPr>
+          <w:rStyle w:val="a3"/>
+          <w:color w:val="000000" w:themeColor="text1"/>
+          <w:szCs w:val="28"/>
+          <w:u w:val="none"/>
+        </w:rPr>
+      </w:pPr>
+      <w:r>
+        <w:rPr>
+          <w:rStyle w:val="a3"/>
+          <w:color w:val="000000" w:themeColor="text1"/>
+          <w:szCs w:val="28"/>
+          <w:u w:val="none"/>
+        </w:rPr>
+        <w:t>Дифференциальный криптоанализ: Этот метод основан на анализе различий между парами зашифрованных текстов, чтобы выявить закономерности. В случае CAST-128 были проведены исследования, показывающие, что при определенных условиях можно уменьшить количество возможных ключей.</w:t>
+      </w:r>
+    </w:p>
+    <w:p>
+      <w:pPr>
+        <w:pStyle w:val="a9"/>
+        <w:numPr>
+          <w:ilvl w:val="0"/>
+          <w:numId w:val="10"/>
+        </w:numPr>
+        <w:ind w:left="0" w:firstLine="709"/>
+        <w:jc w:val="both"/>
+        <w:rPr>
+          <w:rStyle w:val="a3"/>
+          <w:color w:val="000000" w:themeColor="text1"/>
+          <w:szCs w:val="28"/>
+          <w:u w:val="none"/>
+        </w:rPr>
+      </w:pPr>
+      <w:r>
+        <w:rPr>
+          <w:rStyle w:val="a3"/>
+          <w:color w:val="000000" w:themeColor="text1"/>
+          <w:szCs w:val="28"/>
+          <w:u w:val="none"/>
+        </w:rPr>
+        <w:t>Линейный криптоанализ: Этот метод использует линейные связи между открытым текстом, зашифрованным текстом и ключом. Исследования показывают, что с использованием большого количества пар текстов можно упростить задачу нахождения ключа.</w:t>
+      </w:r>
+    </w:p>
+    <w:p>
+      <w:pPr>
+        <w:pStyle w:val="a9"/>
+        <w:numPr>
+          <w:ilvl w:val="0"/>
+          <w:numId w:val="10"/>
+        </w:numPr>
+        <w:ind w:left="0" w:firstLine="709"/>
+        <w:jc w:val="both"/>
+        <w:rPr>
+          <w:rStyle w:val="a3"/>
+          <w:color w:val="000000" w:themeColor="text1"/>
+          <w:szCs w:val="28"/>
+          <w:u w:val="none"/>
+        </w:rPr>
+      </w:pPr>
+      <w:r>
+        <w:rPr>
+          <w:rStyle w:val="a3"/>
+          <w:color w:val="000000" w:themeColor="text1"/>
+          <w:szCs w:val="28"/>
+          <w:u w:val="none"/>
+        </w:rPr>
+        <w:t>Атаки на основе статистического анализа: Криптоаналитики могут использовать частотный анализ и другие статистические методы, чтобы выявить слабые места в шифре.</w:t>
+      </w:r>
+    </w:p>
+    <w:p>
+      <w:pPr>
+        <w:spacing w:after="0"/>
+        <w:ind w:firstLine="709"/>
+        <w:jc w:val="both"/>
+        <w:rPr>
+          <w:rStyle w:val="a3"/>
+          <w:rFonts w:ascii="Times New Roman" w:hAnsi="Times New Roman" w:cs="Times New Roman"/>
+          <w:color w:val="000000" w:themeColor="text1"/>
+          <w:sz w:val="28"/>
+          <w:szCs w:val="28"/>
+          <w:u w:val="none"/>
+        </w:rPr>
+      </w:pPr>
+      <w:r>
+        <w:rPr>
+          <w:rStyle w:val="a3"/>
+          <w:rFonts w:ascii="Times New Roman" w:hAnsi="Times New Roman" w:cs="Times New Roman"/>
+          <w:color w:val="000000" w:themeColor="text1"/>
+          <w:sz w:val="28"/>
+          <w:szCs w:val="28"/>
+          <w:u w:val="none"/>
+        </w:rPr>
+        <w:t xml:space="preserve">Несмотря на некоторые уязвимости, CAST-128 считается достаточно безопасным для большинства приложений, особенно при использовании длинных ключей. </w:t>
+      </w:r>
+    </w:p>
+    <w:p>
+      <w:pPr>
+        <w:rPr>
+          <w:rStyle w:val="a3"/>
+          <w:rFonts w:ascii="Times New Roman" w:hAnsi="Times New Roman" w:cs="Times New Roman"/>
+          <w:color w:val="000000" w:themeColor="text1"/>
+          <w:sz w:val="28"/>
+          <w:szCs w:val="28"/>
+          <w:u w:val="none"/>
+        </w:rPr>
+      </w:pPr>
+      <w:r>
+        <w:rPr>
+          <w:rStyle w:val="a3"/>
+          <w:rFonts w:ascii="Times New Roman" w:hAnsi="Times New Roman" w:cs="Times New Roman"/>
+          <w:color w:val="000000" w:themeColor="text1"/>
+          <w:sz w:val="28"/>
+          <w:szCs w:val="28"/>
+          <w:u w:val="none"/>
+        </w:rPr>
+        <w:br w:type="page"/>
+      </w:r>
+    </w:p>
+    <w:p>
+      <w:pPr>
+        <w:pStyle w:val="1"/>
+        <w:numPr>
+          <w:ilvl w:val="0"/>
+          <w:numId w:val="2"/>
+        </w:numPr>
+        <w:tabs>
+          <w:tab w:val="left" w:pos="426"/>
+        </w:tabs>
+        <w:spacing w:before="0" w:beforeAutospacing="0" w:after="360" w:afterAutospacing="0"/>
+        <w:ind w:left="0" w:firstLine="709"/>
+        <w:jc w:val="both"/>
+        <w:rPr>
+          <w:color w:val="000000" w:themeColor="text1"/>
+        </w:rPr>
+      </w:pPr>
+      <w:bookmarkStart w:id="6" w:name="_Toc180747008"/>
+      <w:r>
+        <w:rPr>
+          <w:color w:val="000000" w:themeColor="text1"/>
+        </w:rPr>
+        <w:lastRenderedPageBreak/>
+        <w:t>Описание программного средства</w:t>
+      </w:r>
+      <w:bookmarkEnd w:id="6"/>
+    </w:p>
+    <w:p>
+      <w:pPr>
+        <w:spacing w:after="0"/>
+        <w:ind w:firstLine="709"/>
+        <w:jc w:val="both"/>
+        <w:rPr>
+          <w:rStyle w:val="a3"/>
+          <w:rFonts w:ascii="Times New Roman" w:hAnsi="Times New Roman" w:cs="Times New Roman"/>
+          <w:color w:val="000000" w:themeColor="text1"/>
+          <w:sz w:val="28"/>
+          <w:szCs w:val="28"/>
+          <w:u w:val="none"/>
+        </w:rPr>
+      </w:pPr>
+      <w:r>
+        <w:rPr>
+          <w:rStyle w:val="a3"/>
+          <w:rFonts w:ascii="Times New Roman" w:hAnsi="Times New Roman" w:cs="Times New Roman"/>
+          <w:color w:val="000000" w:themeColor="text1"/>
+          <w:sz w:val="28"/>
+          <w:szCs w:val="28"/>
+          <w:u w:val="none"/>
+        </w:rPr>
+        <w:t xml:space="preserve">В данной курсовой работе было реализовано </w:t>
+      </w:r>
+      <w:r>
+        <w:rPr>
+          <w:rStyle w:val="a3"/>
+          <w:rFonts w:ascii="Times New Roman" w:hAnsi="Times New Roman" w:cs="Times New Roman"/>
+          <w:color w:val="000000" w:themeColor="text1"/>
+          <w:sz w:val="28"/>
+          <w:szCs w:val="28"/>
+          <w:u w:val="none"/>
+        </w:rPr>
+        <w:t>веб-приложение, реализующее симметричное шифрование</w:t>
+      </w:r>
+      <w:r>
+        <w:rPr>
+          <w:rStyle w:val="a3"/>
+          <w:rFonts w:ascii="Times New Roman" w:hAnsi="Times New Roman" w:cs="Times New Roman"/>
+          <w:color w:val="000000" w:themeColor="text1"/>
+          <w:sz w:val="28"/>
+          <w:szCs w:val="28"/>
+          <w:u w:val="none"/>
+        </w:rPr>
+        <w:t xml:space="preserve"> и дешифрование</w:t>
+      </w:r>
+      <w:r>
+        <w:rPr>
+          <w:rStyle w:val="a3"/>
+          <w:rFonts w:ascii="Times New Roman" w:hAnsi="Times New Roman" w:cs="Times New Roman"/>
+          <w:color w:val="000000" w:themeColor="text1"/>
+          <w:sz w:val="28"/>
+          <w:szCs w:val="28"/>
+          <w:u w:val="none"/>
+        </w:rPr>
+        <w:t xml:space="preserve"> с использованием алгоритмов XXTEA и CAST.</w:t>
+      </w:r>
+    </w:p>
+    <w:p>
+      <w:pPr>
+        <w:spacing w:after="0"/>
+        <w:ind w:firstLine="709"/>
+        <w:jc w:val="both"/>
+        <w:rPr>
+          <w:rStyle w:val="a3"/>
+          <w:rFonts w:ascii="Times New Roman" w:hAnsi="Times New Roman" w:cs="Times New Roman"/>
+          <w:color w:val="000000" w:themeColor="text1"/>
+          <w:sz w:val="28"/>
+          <w:szCs w:val="28"/>
+          <w:u w:val="none"/>
+        </w:rPr>
+      </w:pPr>
+      <w:r>
+        <w:rPr>
+          <w:rStyle w:val="a3"/>
+          <w:rFonts w:ascii="Times New Roman" w:hAnsi="Times New Roman" w:cs="Times New Roman"/>
+          <w:color w:val="000000" w:themeColor="text1"/>
+          <w:sz w:val="28"/>
+          <w:szCs w:val="28"/>
+          <w:u w:val="none"/>
+        </w:rPr>
+        <w:t>Используются следующие языки и технологии:</w:t>
+      </w:r>
+    </w:p>
+    <w:p>
+      <w:pPr>
+        <w:pStyle w:val="a9"/>
+        <w:numPr>
+          <w:ilvl w:val="0"/>
+          <w:numId w:val="12"/>
+        </w:numPr>
+        <w:ind w:left="0" w:firstLine="709"/>
+        <w:jc w:val="both"/>
+        <w:rPr>
+          <w:rStyle w:val="a3"/>
+          <w:color w:val="000000" w:themeColor="text1"/>
+          <w:szCs w:val="28"/>
+          <w:u w:val="none"/>
+        </w:rPr>
+      </w:pPr>
+      <w:r>
+        <w:rPr>
+          <w:rStyle w:val="a3"/>
+          <w:color w:val="000000" w:themeColor="text1"/>
+          <w:szCs w:val="28"/>
+          <w:u w:val="none"/>
+        </w:rPr>
+        <w:t>JavaScript/</w:t>
+      </w:r>
+      <w:proofErr w:type="spellStart"/>
+      <w:r>
+        <w:rPr>
+          <w:rStyle w:val="a3"/>
+          <w:color w:val="000000" w:themeColor="text1"/>
+          <w:szCs w:val="28"/>
+          <w:u w:val="none"/>
+        </w:rPr>
+        <w:t>TypeScript</w:t>
+      </w:r>
+      <w:proofErr w:type="spellEnd"/>
+      <w:r>
+        <w:rPr>
+          <w:rStyle w:val="a3"/>
+          <w:color w:val="000000" w:themeColor="text1"/>
+          <w:szCs w:val="28"/>
+          <w:u w:val="none"/>
+        </w:rPr>
+        <w:t>: Основной язык программирования для серверной части приложения.</w:t>
+      </w:r>
+    </w:p>
+    <w:p>
+      <w:pPr>
+        <w:pStyle w:val="a9"/>
+        <w:numPr>
+          <w:ilvl w:val="0"/>
+          <w:numId w:val="12"/>
+        </w:numPr>
+        <w:ind w:left="0" w:firstLine="709"/>
+        <w:jc w:val="both"/>
+        <w:rPr>
+          <w:rStyle w:val="a3"/>
+          <w:color w:val="000000" w:themeColor="text1"/>
+          <w:szCs w:val="28"/>
+          <w:u w:val="none"/>
+        </w:rPr>
+      </w:pPr>
+      <w:r>
+        <w:rPr>
+          <w:rStyle w:val="a3"/>
+          <w:color w:val="000000" w:themeColor="text1"/>
+          <w:szCs w:val="28"/>
+          <w:u w:val="none"/>
+        </w:rPr>
+        <w:t>Node.js: Среда выполнения для JavaScript на сервере.</w:t>
+      </w:r>
+    </w:p>
+    <w:p>
+      <w:pPr>
+        <w:pStyle w:val="a9"/>
+        <w:numPr>
+          <w:ilvl w:val="0"/>
+          <w:numId w:val="12"/>
+        </w:numPr>
+        <w:ind w:left="0" w:firstLine="709"/>
+        <w:jc w:val="both"/>
+        <w:rPr>
+          <w:rStyle w:val="a3"/>
+          <w:color w:val="000000" w:themeColor="text1"/>
+          <w:szCs w:val="28"/>
+          <w:u w:val="none"/>
+        </w:rPr>
+      </w:pPr>
+      <w:r>
+        <w:rPr>
+          <w:rStyle w:val="a3"/>
+          <w:color w:val="000000" w:themeColor="text1"/>
+          <w:szCs w:val="28"/>
+          <w:u w:val="none"/>
+        </w:rPr>
+        <w:t>Express.js: Веб-фреймворк для Node.js, используемый для создания серверных маршрутов.</w:t>
+      </w:r>
+    </w:p>
+    <w:p>
+      <w:pPr>
+        <w:pStyle w:val="a9"/>
+        <w:numPr>
+          <w:ilvl w:val="0"/>
+          <w:numId w:val="12"/>
+        </w:numPr>
+        <w:ind w:left="0" w:firstLine="709"/>
+        <w:jc w:val="both"/>
+        <w:rPr>
+          <w:rStyle w:val="a3"/>
+          <w:color w:val="000000" w:themeColor="text1"/>
+          <w:szCs w:val="28"/>
+          <w:u w:val="none"/>
+        </w:rPr>
+      </w:pPr>
+      <w:r>
+        <w:rPr>
+          <w:rStyle w:val="a3"/>
+          <w:color w:val="000000" w:themeColor="text1"/>
+          <w:szCs w:val="28"/>
+          <w:u w:val="none"/>
+        </w:rPr>
+        <w:t>EJS (</w:t>
+      </w:r>
+      <w:proofErr w:type="spellStart"/>
+      <w:r>
+        <w:rPr>
+          <w:rStyle w:val="a3"/>
+          <w:color w:val="000000" w:themeColor="text1"/>
+          <w:szCs w:val="28"/>
+          <w:u w:val="none"/>
+        </w:rPr>
+        <w:t>Embedded</w:t>
+      </w:r>
+      <w:proofErr w:type="spellEnd"/>
+      <w:r>
+        <w:rPr>
+          <w:rStyle w:val="a3"/>
+          <w:color w:val="000000" w:themeColor="text1"/>
+          <w:szCs w:val="28"/>
+          <w:u w:val="none"/>
+        </w:rPr>
+        <w:t xml:space="preserve"> JavaScript): </w:t>
+      </w:r>
+      <w:proofErr w:type="spellStart"/>
+      <w:r>
+        <w:rPr>
+          <w:rStyle w:val="a3"/>
+          <w:color w:val="000000" w:themeColor="text1"/>
+          <w:szCs w:val="28"/>
+          <w:u w:val="none"/>
+        </w:rPr>
+        <w:t>Шаблонизатор</w:t>
+      </w:r>
+      <w:proofErr w:type="spellEnd"/>
+      <w:r>
+        <w:rPr>
+          <w:rStyle w:val="a3"/>
+          <w:color w:val="000000" w:themeColor="text1"/>
+          <w:szCs w:val="28"/>
+          <w:u w:val="none"/>
+        </w:rPr>
+        <w:t xml:space="preserve"> для генерации HTML на сервере.</w:t>
+      </w:r>
+    </w:p>
+    <w:p>
+      <w:pPr>
+        <w:pStyle w:val="a9"/>
+        <w:ind w:left="709"/>
+        <w:jc w:val="both"/>
+        <w:rPr>
+          <w:rStyle w:val="a3"/>
+          <w:color w:val="000000" w:themeColor="text1"/>
+          <w:szCs w:val="28"/>
+          <w:u w:val="none"/>
+        </w:rPr>
+      </w:pPr>
+      <w:r>
+        <w:rPr>
+          <w:rStyle w:val="a3"/>
+          <w:color w:val="000000" w:themeColor="text1"/>
+          <w:szCs w:val="28"/>
+          <w:u w:val="none"/>
+        </w:rPr>
+        <w:t>Помимо этого, были использованы и различные библиотеки:</w:t>
+      </w:r>
+    </w:p>
+    <w:p>
+      <w:pPr>
+        <w:pStyle w:val="a9"/>
+        <w:numPr>
+          <w:ilvl w:val="0"/>
+          <w:numId w:val="13"/>
+        </w:numPr>
+        <w:ind w:left="0" w:firstLine="709"/>
+        <w:jc w:val="both"/>
+        <w:rPr>
+          <w:rStyle w:val="a3"/>
+          <w:color w:val="000000" w:themeColor="text1"/>
+          <w:szCs w:val="28"/>
+          <w:u w:val="none"/>
+        </w:rPr>
+      </w:pPr>
+      <w:proofErr w:type="spellStart"/>
+      <w:r>
+        <w:rPr>
+          <w:rStyle w:val="a3"/>
+          <w:color w:val="000000" w:themeColor="text1"/>
+          <w:szCs w:val="28"/>
+          <w:u w:val="none"/>
+        </w:rPr>
+        <w:t>xxtea-node</w:t>
+      </w:r>
+      <w:proofErr w:type="spellEnd"/>
+      <w:r>
+        <w:rPr>
+          <w:rStyle w:val="a3"/>
+          <w:color w:val="000000" w:themeColor="text1"/>
+          <w:szCs w:val="28"/>
+          <w:u w:val="none"/>
+        </w:rPr>
+        <w:t>: Библиотека для работы с алгоритмом XXTEA.</w:t>
+      </w:r>
+    </w:p>
+    <w:p>
+      <w:pPr>
+        <w:pStyle w:val="a9"/>
+        <w:numPr>
+          <w:ilvl w:val="0"/>
+          <w:numId w:val="13"/>
+        </w:numPr>
+        <w:ind w:left="0" w:firstLine="709"/>
+        <w:jc w:val="both"/>
+        <w:rPr>
+          <w:rStyle w:val="a3"/>
+          <w:color w:val="000000" w:themeColor="text1"/>
+          <w:szCs w:val="28"/>
+          <w:u w:val="none"/>
+        </w:rPr>
+      </w:pPr>
+      <w:proofErr w:type="spellStart"/>
+      <w:r>
+        <w:rPr>
+          <w:rStyle w:val="a3"/>
+          <w:color w:val="000000" w:themeColor="text1"/>
+          <w:szCs w:val="28"/>
+          <w:u w:val="none"/>
+        </w:rPr>
+        <w:t>node-forge</w:t>
+      </w:r>
+      <w:proofErr w:type="spellEnd"/>
+      <w:r>
+        <w:rPr>
+          <w:rStyle w:val="a3"/>
+          <w:color w:val="000000" w:themeColor="text1"/>
+          <w:szCs w:val="28"/>
+          <w:u w:val="none"/>
+        </w:rPr>
+        <w:t>: Библиотека для работы с криптографией, в данном случае используется для кодирования в Base64.</w:t>
+      </w:r>
+    </w:p>
+    <w:p>
+      <w:pPr>
+        <w:pStyle w:val="a9"/>
+        <w:numPr>
+          <w:ilvl w:val="0"/>
+          <w:numId w:val="13"/>
+        </w:numPr>
+        <w:ind w:left="0" w:firstLine="709"/>
+        <w:jc w:val="both"/>
+        <w:rPr>
+          <w:rStyle w:val="a3"/>
+          <w:color w:val="000000" w:themeColor="text1"/>
+          <w:szCs w:val="28"/>
+          <w:u w:val="none"/>
+        </w:rPr>
+      </w:pPr>
+      <w:proofErr w:type="spellStart"/>
+      <w:r>
+        <w:rPr>
+          <w:rStyle w:val="a3"/>
+          <w:color w:val="000000" w:themeColor="text1"/>
+          <w:szCs w:val="28"/>
+          <w:u w:val="none"/>
+        </w:rPr>
+        <w:t>crypto</w:t>
+      </w:r>
+      <w:proofErr w:type="spellEnd"/>
+      <w:r>
+        <w:rPr>
+          <w:rStyle w:val="a3"/>
+          <w:color w:val="000000" w:themeColor="text1"/>
+          <w:szCs w:val="28"/>
+          <w:u w:val="none"/>
+        </w:rPr>
+        <w:t>: Стандартная библиотека Node.js, используемая для шифрования и дешифрования данных.</w:t>
+      </w:r>
+    </w:p>
+    <w:p>
+      <w:pPr>
+        <w:pStyle w:val="a9"/>
+        <w:ind w:left="709"/>
+        <w:jc w:val="both"/>
+        <w:rPr>
+          <w:rStyle w:val="a3"/>
+          <w:color w:val="000000" w:themeColor="text1"/>
+          <w:szCs w:val="28"/>
+          <w:u w:val="none"/>
+        </w:rPr>
+      </w:pPr>
+      <w:r>
+        <w:rPr>
+          <w:rStyle w:val="a3"/>
+          <w:color w:val="000000" w:themeColor="text1"/>
+          <w:szCs w:val="28"/>
+          <w:u w:val="none"/>
+        </w:rPr>
+        <w:t>Разработанное веб-приложение позволяет выполнять следующие действия:</w:t>
+      </w:r>
+    </w:p>
+    <w:p>
+      <w:pPr>
+        <w:pStyle w:val="a9"/>
+        <w:numPr>
+          <w:ilvl w:val="0"/>
+          <w:numId w:val="14"/>
+        </w:numPr>
+        <w:ind w:left="0" w:firstLine="709"/>
+        <w:jc w:val="both"/>
+        <w:rPr>
+          <w:rStyle w:val="a3"/>
+          <w:color w:val="000000" w:themeColor="text1"/>
+          <w:szCs w:val="28"/>
+          <w:u w:val="none"/>
+        </w:rPr>
+      </w:pPr>
+      <w:r>
+        <w:rPr>
+          <w:rStyle w:val="a3"/>
+          <w:color w:val="000000" w:themeColor="text1"/>
+          <w:szCs w:val="28"/>
+          <w:u w:val="none"/>
+        </w:rPr>
+        <w:t>Шифровать и расшифровывать текст с использованием двух различных алгоритмов:</w:t>
+      </w:r>
+    </w:p>
+    <w:p>
+      <w:pPr>
+        <w:pStyle w:val="a9"/>
+        <w:numPr>
+          <w:ilvl w:val="0"/>
+          <w:numId w:val="14"/>
+        </w:numPr>
+        <w:ind w:left="0" w:firstLine="709"/>
+        <w:jc w:val="both"/>
+        <w:rPr>
+          <w:rStyle w:val="a3"/>
+          <w:color w:val="000000" w:themeColor="text1"/>
+          <w:szCs w:val="28"/>
+          <w:u w:val="none"/>
+        </w:rPr>
+      </w:pPr>
+      <w:r>
+        <w:rPr>
+          <w:rStyle w:val="a3"/>
+          <w:color w:val="000000" w:themeColor="text1"/>
+          <w:szCs w:val="28"/>
+          <w:u w:val="none"/>
+        </w:rPr>
+        <w:t>Проводить сравнительный анализ производительности между двумя алгоритмами. Для каждого алгоритма приложение измеряет время, затраченное на шифрование и расшифрование.</w:t>
+      </w:r>
+    </w:p>
+    <w:p>
+      <w:pPr>
+        <w:pStyle w:val="a9"/>
+        <w:numPr>
+          <w:ilvl w:val="0"/>
+          <w:numId w:val="14"/>
+        </w:numPr>
+        <w:ind w:left="0" w:firstLine="709"/>
+        <w:jc w:val="both"/>
+        <w:rPr>
+          <w:rStyle w:val="a3"/>
+          <w:color w:val="000000" w:themeColor="text1"/>
+          <w:szCs w:val="28"/>
+          <w:u w:val="none"/>
+        </w:rPr>
+      </w:pPr>
+      <w:r>
+        <w:rPr>
+          <w:rStyle w:val="a3"/>
+          <w:color w:val="000000" w:themeColor="text1"/>
+          <w:szCs w:val="28"/>
+          <w:u w:val="none"/>
+        </w:rPr>
+        <w:t>Отображать результаты в удобном формате на веб-странице, где пользователи могут видеть:</w:t>
+      </w:r>
+      <w:r>
+        <w:rPr>
+          <w:rStyle w:val="a3"/>
+          <w:color w:val="000000" w:themeColor="text1"/>
+          <w:szCs w:val="28"/>
+          <w:u w:val="none"/>
+        </w:rPr>
+        <w:t xml:space="preserve"> з</w:t>
+      </w:r>
+      <w:r>
+        <w:rPr>
+          <w:rStyle w:val="a3"/>
+          <w:color w:val="000000" w:themeColor="text1"/>
+          <w:szCs w:val="28"/>
+          <w:u w:val="none"/>
+        </w:rPr>
+        <w:t>ашифрованный текст</w:t>
+      </w:r>
+      <w:r>
+        <w:rPr>
+          <w:rStyle w:val="a3"/>
+          <w:color w:val="000000" w:themeColor="text1"/>
+          <w:szCs w:val="28"/>
+          <w:u w:val="none"/>
+        </w:rPr>
+        <w:t>, р</w:t>
+      </w:r>
+      <w:r>
+        <w:rPr>
+          <w:rStyle w:val="a3"/>
+          <w:color w:val="000000" w:themeColor="text1"/>
+          <w:szCs w:val="28"/>
+          <w:u w:val="none"/>
+        </w:rPr>
+        <w:t>асшифрованный текст</w:t>
+      </w:r>
+      <w:r>
+        <w:rPr>
+          <w:rStyle w:val="a3"/>
+          <w:color w:val="000000" w:themeColor="text1"/>
+          <w:szCs w:val="28"/>
+          <w:u w:val="none"/>
+        </w:rPr>
+        <w:t xml:space="preserve"> и в</w:t>
+      </w:r>
+      <w:r>
+        <w:rPr>
+          <w:rStyle w:val="a3"/>
+          <w:color w:val="000000" w:themeColor="text1"/>
+          <w:szCs w:val="28"/>
+          <w:u w:val="none"/>
+        </w:rPr>
+        <w:t>ремя, затраченное на каждую операцию.</w:t>
+      </w:r>
+    </w:p>
+    <w:p>
+      <w:pPr>
+        <w:pStyle w:val="a9"/>
+        <w:ind w:left="709"/>
+        <w:jc w:val="both"/>
+        <w:rPr>
+          <w:rStyle w:val="a3"/>
+          <w:color w:val="000000" w:themeColor="text1"/>
+          <w:szCs w:val="28"/>
+          <w:u w:val="none"/>
+        </w:rPr>
+      </w:pPr>
+      <w:r>
+        <w:rPr>
+          <w:rStyle w:val="a3"/>
+          <w:color w:val="000000" w:themeColor="text1"/>
+          <w:szCs w:val="28"/>
+          <w:u w:val="none"/>
+        </w:rPr>
+        <w:t>Структура созданного приложения, следующая:</w:t>
+      </w:r>
+    </w:p>
+    <w:p>
+      <w:pPr>
+        <w:pStyle w:val="a9"/>
+        <w:numPr>
+          <w:ilvl w:val="0"/>
+          <w:numId w:val="15"/>
+        </w:numPr>
+        <w:ind w:left="0" w:firstLine="709"/>
+        <w:jc w:val="both"/>
+        <w:rPr>
+          <w:rStyle w:val="a3"/>
+          <w:color w:val="000000" w:themeColor="text1"/>
+          <w:szCs w:val="28"/>
+          <w:u w:val="none"/>
+        </w:rPr>
+      </w:pPr>
+      <w:proofErr w:type="spellStart"/>
+      <w:r>
+        <w:rPr>
+          <w:rStyle w:val="a3"/>
+          <w:color w:val="000000" w:themeColor="text1"/>
+          <w:szCs w:val="28"/>
+          <w:u w:val="none"/>
+        </w:rPr>
+        <w:t>app.ts</w:t>
+      </w:r>
+      <w:proofErr w:type="spellEnd"/>
+      <w:r>
+        <w:rPr>
+          <w:rStyle w:val="a3"/>
+          <w:color w:val="000000" w:themeColor="text1"/>
+          <w:szCs w:val="28"/>
+          <w:u w:val="none"/>
+        </w:rPr>
+        <w:t>: Основной файл, содержащий настройки сервера и маршруты.</w:t>
+      </w:r>
+    </w:p>
+    <w:p>
+      <w:pPr>
+        <w:pStyle w:val="a9"/>
+        <w:numPr>
+          <w:ilvl w:val="0"/>
+          <w:numId w:val="15"/>
+        </w:numPr>
+        <w:ind w:left="0" w:firstLine="709"/>
+        <w:jc w:val="both"/>
+        <w:rPr>
+          <w:rStyle w:val="a3"/>
+          <w:color w:val="000000" w:themeColor="text1"/>
+          <w:szCs w:val="28"/>
+          <w:u w:val="none"/>
+        </w:rPr>
+      </w:pPr>
+      <w:proofErr w:type="spellStart"/>
+      <w:r>
+        <w:rPr>
+          <w:rStyle w:val="a3"/>
+          <w:color w:val="000000" w:themeColor="text1"/>
+          <w:szCs w:val="28"/>
+          <w:u w:val="none"/>
+        </w:rPr>
+        <w:t>cast.ts</w:t>
+      </w:r>
+      <w:proofErr w:type="spellEnd"/>
+      <w:r>
+        <w:rPr>
+          <w:rStyle w:val="a3"/>
+          <w:color w:val="000000" w:themeColor="text1"/>
+          <w:szCs w:val="28"/>
+          <w:u w:val="none"/>
+        </w:rPr>
+        <w:t>: Модули для шифрования и дешифрования с использованием алгоритма CAST.</w:t>
+      </w:r>
+    </w:p>
+    <w:p>
+      <w:pPr>
+        <w:pStyle w:val="a9"/>
+        <w:numPr>
+          <w:ilvl w:val="0"/>
+          <w:numId w:val="15"/>
+        </w:numPr>
+        <w:ind w:left="0" w:firstLine="709"/>
+        <w:jc w:val="both"/>
+        <w:rPr>
+          <w:rStyle w:val="a3"/>
+          <w:color w:val="000000" w:themeColor="text1"/>
+          <w:szCs w:val="28"/>
+          <w:u w:val="none"/>
+        </w:rPr>
+      </w:pPr>
+      <w:proofErr w:type="spellStart"/>
+      <w:r>
+        <w:rPr>
+          <w:rStyle w:val="a3"/>
+          <w:color w:val="000000" w:themeColor="text1"/>
+          <w:szCs w:val="28"/>
+          <w:u w:val="none"/>
+        </w:rPr>
+        <w:t>xxtea.ts</w:t>
+      </w:r>
+      <w:proofErr w:type="spellEnd"/>
+      <w:r>
+        <w:rPr>
+          <w:rStyle w:val="a3"/>
+          <w:color w:val="000000" w:themeColor="text1"/>
+          <w:szCs w:val="28"/>
+          <w:u w:val="none"/>
+        </w:rPr>
+        <w:t>: Модули для шифрования и дешифрования с использованием алгоритма XXTEA.</w:t>
+      </w:r>
+    </w:p>
+    <w:p>
+      <w:pPr>
+        <w:pStyle w:val="a9"/>
+        <w:numPr>
+          <w:ilvl w:val="0"/>
+          <w:numId w:val="15"/>
+        </w:numPr>
+        <w:ind w:left="0" w:firstLine="709"/>
+        <w:jc w:val="both"/>
+        <w:rPr>
+          <w:rStyle w:val="a3"/>
+          <w:color w:val="000000" w:themeColor="text1"/>
+          <w:szCs w:val="28"/>
+          <w:u w:val="none"/>
+        </w:rPr>
+      </w:pPr>
+      <w:proofErr w:type="spellStart"/>
+      <w:r>
+        <w:rPr>
+          <w:rStyle w:val="a3"/>
+          <w:color w:val="000000" w:themeColor="text1"/>
+          <w:szCs w:val="28"/>
+          <w:u w:val="none"/>
+        </w:rPr>
+        <w:t>cp.ejs</w:t>
+      </w:r>
+      <w:proofErr w:type="spellEnd"/>
+      <w:r>
+        <w:rPr>
+          <w:rStyle w:val="a3"/>
+          <w:color w:val="000000" w:themeColor="text1"/>
+          <w:szCs w:val="28"/>
+          <w:u w:val="none"/>
+        </w:rPr>
+        <w:t>: HTML-шаблон, который предоставляет интерфейс для взаимодействия с пользователями.</w:t>
+      </w:r>
+    </w:p>
+    <w:p>
+      <w:pPr>
+        <w:pStyle w:val="a9"/>
+        <w:ind w:left="0" w:firstLine="709"/>
+        <w:jc w:val="both"/>
+        <w:rPr>
+          <w:rStyle w:val="a3"/>
+          <w:color w:val="000000" w:themeColor="text1"/>
+          <w:szCs w:val="28"/>
+          <w:u w:val="none"/>
+        </w:rPr>
+      </w:pPr>
+      <w:r>
+        <w:rPr>
+          <w:rStyle w:val="a3"/>
+          <w:color w:val="000000" w:themeColor="text1"/>
+          <w:szCs w:val="28"/>
+          <w:u w:val="none"/>
+        </w:rPr>
+        <w:t>Интерфейс включает в себя форму, где пользователи могут ввести оригинальное сообщение и ключ для шифрования. Результаты отображаются в виде таблицы с двумя колонками для каждого алгоритма, что позволяет легко сравнивать их производительность и результаты.</w:t>
+      </w:r>
+    </w:p>
+    <w:p>
+      <w:pPr>
+        <w:rPr>
+          <w:rStyle w:val="a3"/>
+          <w:rFonts w:ascii="Times New Roman" w:eastAsia="Times New Roman" w:hAnsi="Times New Roman" w:cs="Times New Roman"/>
+          <w:color w:val="000000" w:themeColor="text1"/>
+          <w:sz w:val="28"/>
+          <w:szCs w:val="28"/>
+          <w:u w:val="none"/>
+          <w:lang w:eastAsia="ru-RU"/>
+        </w:rPr>
+      </w:pPr>
+      <w:r>
+        <w:rPr>
+          <w:rStyle w:val="a3"/>
+          <w:color w:val="000000" w:themeColor="text1"/>
+          <w:szCs w:val="28"/>
+          <w:u w:val="none"/>
+        </w:rPr>
+        <w:br w:type="page"/>
+      </w:r>
+    </w:p>
+    <w:p>
+      <w:pPr>
+        <w:pStyle w:val="1"/>
+        <w:numPr>
+          <w:ilvl w:val="0"/>
+          <w:numId w:val="2"/>
+        </w:numPr>
+        <w:tabs>
+          <w:tab w:val="left" w:pos="426"/>
+        </w:tabs>
+        <w:ind w:left="0" w:firstLine="709"/>
+        <w:jc w:val="both"/>
+        <w:rPr>
+          <w:color w:val="000000" w:themeColor="text1"/>
+        </w:rPr>
+      </w:pPr>
+      <w:bookmarkStart w:id="7" w:name="_Toc180747009"/>
+      <w:r>
+        <w:rPr>
+          <w:color w:val="000000" w:themeColor="text1"/>
+        </w:rPr>
+        <w:lastRenderedPageBreak/>
+        <w:t>Тестирование программного средства</w:t>
+      </w:r>
+      <w:bookmarkEnd w:id="7"/>
+    </w:p>
+    <w:p>
+      <w:pPr>
+        <w:pStyle w:val="a9"/>
+        <w:ind w:left="0" w:firstLine="709"/>
+        <w:jc w:val="both"/>
+        <w:rPr>
+          <w:rStyle w:val="a3"/>
+          <w:color w:val="000000" w:themeColor="text1"/>
+          <w:szCs w:val="28"/>
+          <w:u w:val="none"/>
+          <w:lang w:val="en-US"/>
+        </w:rPr>
+      </w:pPr>
     </w:p>
     <w:sectPr>
+      <w:headerReference w:type="default" r:id="rId13"/>
       <w:pgSz w:w="11906" w:h="16838"/>
       <w:pgMar w:top="1134" w:right="567" w:bottom="851" w:left="1418" w:header="709" w:footer="709" w:gutter="0"/>
       <w:cols w:space="708"/>
@@ -2459,6 +9557,40 @@
   <w:sdt>
     <w:sdtPr>
       <w:id w:val="-2119589872"/>
+      <w:docPartObj>
+        <w:docPartGallery w:val="Page Numbers (Top of Page)"/>
+        <w:docPartUnique/>
+      </w:docPartObj>
+    </w:sdtPr>
+    <w:sdtEndPr>
+      <w:rPr>
+        <w:rFonts w:ascii="Times New Roman" w:hAnsi="Times New Roman" w:cs="Times New Roman"/>
+        <w:sz w:val="28"/>
+        <w:szCs w:val="28"/>
+      </w:rPr>
+    </w:sdtEndPr>
+    <w:sdtContent>
+      <w:p>
+        <w:pPr>
+          <w:pStyle w:val="a4"/>
+          <w:jc w:val="right"/>
+          <w:rPr>
+            <w:rFonts w:ascii="Times New Roman" w:hAnsi="Times New Roman" w:cs="Times New Roman"/>
+            <w:sz w:val="28"/>
+            <w:szCs w:val="28"/>
+          </w:rPr>
+        </w:pPr>
+      </w:p>
+    </w:sdtContent>
+  </w:sdt>
+</w:hdr>
+</file>
+
+<file path=word/header2.xml><?xml version="1.0" encoding="utf-8"?>
+<w:hdr xmlns:wpc="http://schemas.microsoft.com/office/word/2010/wordprocessingCanvas" xmlns:cx="http://schemas.microsoft.com/office/drawing/2014/chartex" xmlns:cx1="http://schemas.microsoft.com/office/drawing/2015/9/8/chartex" xmlns:cx2="http://schemas.microsoft.com/office/drawing/2015/10/21/chartex" xmlns:cx3="http://schemas.microsoft.com/office/drawing/2016/5/9/chartex" xmlns:cx4="http://schemas.microsoft.com/office/drawing/2016/5/10/chartex" xmlns:cx5="http://schemas.microsoft.com/office/drawing/2016/5/11/chartex" xmlns:cx6="http://schemas.microsoft.com/office/drawing/2016/5/12/chartex" xmlns:cx7="http://schemas.microsoft.com/office/drawing/2016/5/13/chartex" xmlns:cx8="http://schemas.microsoft.com/office/drawing/2016/5/14/chartex" xmlns:mc="http://schemas.openxmlformats.org/markup-compatibility/2006" xmlns:aink="http://schemas.microsoft.com/office/drawing/2016/ink" xmlns:am3d="http://schemas.microsoft.com/office/drawing/2017/model3d" xmlns:o="urn:schemas-microsoft-com:office:office" xmlns:r="http://schemas.openxmlformats.org/officeDocument/2006/relationships" xmlns:m="http://schemas.openxmlformats.org/officeDocument/2006/math" xmlns:v="urn:schemas-microsoft-com:vml" xmlns:wp14="http://schemas.microsoft.com/office/word/2010/wordprocessingDrawing" xmlns:wp="http://schemas.openxmlformats.org/drawingml/2006/wordprocessingDrawing" xmlns:w10="urn:schemas-microsoft-com:office:word" xmlns:w="http://schemas.openxmlformats.org/wordprocessingml/2006/main" xmlns:w14="http://schemas.microsoft.com/office/word/2010/wordml" xmlns:w15="http://schemas.microsoft.com/office/word/2012/wordml" xmlns:w16cex="http://schemas.microsoft.com/office/word/2018/wordml/cex" xmlns:w16cid="http://schemas.microsoft.com/office/word/2016/wordml/cid" xmlns:w16="http://schemas.microsoft.com/office/word/2018/wordml" xmlns:w16sdtdh="http://schemas.microsoft.com/office/word/2020/wordml/sdtdatahash" xmlns:w16se="http://schemas.microsoft.com/office/word/2015/wordml/symex" xmlns:wpg="http://schemas.microsoft.com/office/word/2010/wordprocessingGroup" xmlns:wpi="http://schemas.microsoft.com/office/word/2010/wordprocessingInk" xmlns:wne="http://schemas.microsoft.com/office/word/2006/wordml" xmlns:wps="http://schemas.microsoft.com/office/word/2010/wordprocessingShape" mc:Ignorable="w14 w15 w16se w16cid w16 w16cex w16sdtdh wp14">
+  <w:sdt>
+    <w:sdtPr>
+      <w:id w:val="-1681588723"/>
       <w:docPartObj>
         <w:docPartGallery w:val="Page Numbers (Top of Page)"/>
         <w:docPartUnique/>
@@ -2531,6 +9663,96 @@
 <file path=word/numbering.xml><?xml version="1.0" encoding="utf-8"?>
 <w:numbering xmlns:wpc="http://schemas.microsoft.com/office/word/2010/wordprocessingCanvas" xmlns:cx="http://schemas.microsoft.com/office/drawing/2014/chartex" xmlns:cx1="http://schemas.microsoft.com/office/drawing/2015/9/8/chartex" xmlns:cx2="http://schemas.microsoft.com/office/drawing/2015/10/21/chartex" xmlns:cx3="http://schemas.microsoft.com/office/drawing/2016/5/9/chartex" xmlns:cx4="http://schemas.microsoft.com/office/drawing/2016/5/10/chartex" xmlns:cx5="http://schemas.microsoft.com/office/drawing/2016/5/11/chartex" xmlns:cx6="http://schemas.microsoft.com/office/drawing/2016/5/12/chartex" xmlns:cx7="http://schemas.microsoft.com/office/drawing/2016/5/13/chartex" xmlns:cx8="http://schemas.microsoft.com/office/drawing/2016/5/14/chartex" xmlns:mc="http://schemas.openxmlformats.org/markup-compatibility/2006" xmlns:aink="http://schemas.microsoft.com/office/drawing/2016/ink" xmlns:am3d="http://schemas.microsoft.com/office/drawing/2017/model3d" xmlns:o="urn:schemas-microsoft-com:office:office" xmlns:r="http://schemas.openxmlformats.org/officeDocument/2006/relationships" xmlns:m="http://schemas.openxmlformats.org/officeDocument/2006/math" xmlns:v="urn:schemas-microsoft-com:vml" xmlns:wp14="http://schemas.microsoft.com/office/word/2010/wordprocessingDrawing" xmlns:wp="http://schemas.openxmlformats.org/drawingml/2006/wordprocessingDrawing" xmlns:w10="urn:schemas-microsoft-com:office:word" xmlns:w="http://schemas.openxmlformats.org/wordprocessingml/2006/main" xmlns:w14="http://schemas.microsoft.com/office/word/2010/wordml" xmlns:w15="http://schemas.microsoft.com/office/word/2012/wordml" xmlns:w16cex="http://schemas.microsoft.com/office/word/2018/wordml/cex" xmlns:w16cid="http://schemas.microsoft.com/office/word/2016/wordml/cid" xmlns:w16="http://schemas.microsoft.com/office/word/2018/wordml" xmlns:w16sdtdh="http://schemas.microsoft.com/office/word/2020/wordml/sdtdatahash" xmlns:w16se="http://schemas.microsoft.com/office/word/2015/wordml/symex" xmlns:wpg="http://schemas.microsoft.com/office/word/2010/wordprocessingGroup" xmlns:wpi="http://schemas.microsoft.com/office/word/2010/wordprocessingInk" xmlns:wne="http://schemas.microsoft.com/office/word/2006/wordml" xmlns:wps="http://schemas.microsoft.com/office/word/2010/wordprocessingShape" mc:Ignorable="w14 w15 w16se w16cid w16 w16cex w16sdtdh wp14">
   <w:abstractNum w:abstractNumId="0" w15:restartNumberingAfterBreak="0">
+    <w:nsid w:val="0A62083F"/>
+    <w:multiLevelType w:val="hybridMultilevel"/>
+    <w:tmpl w:val="51F2296A"/>
+    <w:lvl w:ilvl="0" w:tplc="D752FA92">
+      <w:start w:val="1"/>
+      <w:numFmt w:val="decimal"/>
+      <w:suff w:val="space"/>
+      <w:lvlText w:val="%1."/>
+      <w:lvlJc w:val="left"/>
+      <w:pPr>
+        <w:ind w:left="1429" w:hanging="360"/>
+      </w:pPr>
+      <w:rPr>
+        <w:rFonts w:hint="default"/>
+      </w:rPr>
+    </w:lvl>
+    <w:lvl w:ilvl="1" w:tplc="04190019" w:tentative="1">
+      <w:start w:val="1"/>
+      <w:numFmt w:val="lowerLetter"/>
+      <w:lvlText w:val="%2."/>
+      <w:lvlJc w:val="left"/>
+      <w:pPr>
+        <w:ind w:left="2149" w:hanging="360"/>
+      </w:pPr>
+    </w:lvl>
+    <w:lvl w:ilvl="2" w:tplc="0419001B" w:tentative="1">
+      <w:start w:val="1"/>
+      <w:numFmt w:val="lowerRoman"/>
+      <w:lvlText w:val="%3."/>
+      <w:lvlJc w:val="right"/>
+      <w:pPr>
+        <w:ind w:left="2869" w:hanging="180"/>
+      </w:pPr>
+    </w:lvl>
+    <w:lvl w:ilvl="3" w:tplc="0419000F" w:tentative="1">
+      <w:start w:val="1"/>
+      <w:numFmt w:val="decimal"/>
+      <w:lvlText w:val="%4."/>
+      <w:lvlJc w:val="left"/>
+      <w:pPr>
+        <w:ind w:left="3589" w:hanging="360"/>
+      </w:pPr>
+    </w:lvl>
+    <w:lvl w:ilvl="4" w:tplc="04190019" w:tentative="1">
+      <w:start w:val="1"/>
+      <w:numFmt w:val="lowerLetter"/>
+      <w:lvlText w:val="%5."/>
+      <w:lvlJc w:val="left"/>
+      <w:pPr>
+        <w:ind w:left="4309" w:hanging="360"/>
+      </w:pPr>
+    </w:lvl>
+    <w:lvl w:ilvl="5" w:tplc="0419001B" w:tentative="1">
+      <w:start w:val="1"/>
+      <w:numFmt w:val="lowerRoman"/>
+      <w:lvlText w:val="%6."/>
+      <w:lvlJc w:val="right"/>
+      <w:pPr>
+        <w:ind w:left="5029" w:hanging="180"/>
+      </w:pPr>
+    </w:lvl>
+    <w:lvl w:ilvl="6" w:tplc="0419000F" w:tentative="1">
+      <w:start w:val="1"/>
+      <w:numFmt w:val="decimal"/>
+      <w:lvlText w:val="%7."/>
+      <w:lvlJc w:val="left"/>
+      <w:pPr>
+        <w:ind w:left="5749" w:hanging="360"/>
+      </w:pPr>
+    </w:lvl>
+    <w:lvl w:ilvl="7" w:tplc="04190019" w:tentative="1">
+      <w:start w:val="1"/>
+      <w:numFmt w:val="lowerLetter"/>
+      <w:lvlText w:val="%8."/>
+      <w:lvlJc w:val="left"/>
+      <w:pPr>
+        <w:ind w:left="6469" w:hanging="360"/>
+      </w:pPr>
+    </w:lvl>
+    <w:lvl w:ilvl="8" w:tplc="0419001B" w:tentative="1">
+      <w:start w:val="1"/>
+      <w:numFmt w:val="lowerRoman"/>
+      <w:lvlText w:val="%9."/>
+      <w:lvlJc w:val="right"/>
+      <w:pPr>
+        <w:ind w:left="7189" w:hanging="180"/>
+      </w:pPr>
+    </w:lvl>
+  </w:abstractNum>
+  <w:abstractNum w:abstractNumId="1" w15:restartNumberingAfterBreak="0">
     <w:nsid w:val="0B196588"/>
     <w:multiLevelType w:val="hybridMultilevel"/>
     <w:tmpl w:val="F5206E3E"/>
@@ -2621,7 +9843,121 @@
       </w:pPr>
     </w:lvl>
   </w:abstractNum>
-  <w:abstractNum w:abstractNumId="1" w15:restartNumberingAfterBreak="0">
+  <w:abstractNum w:abstractNumId="2" w15:restartNumberingAfterBreak="0">
+    <w:nsid w:val="186A619B"/>
+    <w:multiLevelType w:val="hybridMultilevel"/>
+    <w:tmpl w:val="78584D5A"/>
+    <w:lvl w:ilvl="0" w:tplc="EFF8AABA">
+      <w:start w:val="1"/>
+      <w:numFmt w:val="bullet"/>
+      <w:suff w:val="space"/>
+      <w:lvlText w:val=""/>
+      <w:lvlJc w:val="left"/>
+      <w:pPr>
+        <w:ind w:left="2138" w:hanging="360"/>
+      </w:pPr>
+      <w:rPr>
+        <w:rFonts w:ascii="Symbol" w:hAnsi="Symbol" w:hint="default"/>
+      </w:rPr>
+    </w:lvl>
+    <w:lvl w:ilvl="1" w:tplc="04190003" w:tentative="1">
+      <w:start w:val="1"/>
+      <w:numFmt w:val="bullet"/>
+      <w:lvlText w:val="o"/>
+      <w:lvlJc w:val="left"/>
+      <w:pPr>
+        <w:ind w:left="2149" w:hanging="360"/>
+      </w:pPr>
+      <w:rPr>
+        <w:rFonts w:ascii="Courier New" w:hAnsi="Courier New" w:cs="Courier New" w:hint="default"/>
+      </w:rPr>
+    </w:lvl>
+    <w:lvl w:ilvl="2" w:tplc="04190005" w:tentative="1">
+      <w:start w:val="1"/>
+      <w:numFmt w:val="bullet"/>
+      <w:lvlText w:val=""/>
+      <w:lvlJc w:val="left"/>
+      <w:pPr>
+        <w:ind w:left="2869" w:hanging="360"/>
+      </w:pPr>
+      <w:rPr>
+        <w:rFonts w:ascii="Wingdings" w:hAnsi="Wingdings" w:hint="default"/>
+      </w:rPr>
+    </w:lvl>
+    <w:lvl w:ilvl="3" w:tplc="04190001" w:tentative="1">
+      <w:start w:val="1"/>
+      <w:numFmt w:val="bullet"/>
+      <w:lvlText w:val=""/>
+      <w:lvlJc w:val="left"/>
+      <w:pPr>
+        <w:ind w:left="3589" w:hanging="360"/>
+      </w:pPr>
+      <w:rPr>
+        <w:rFonts w:ascii="Symbol" w:hAnsi="Symbol" w:hint="default"/>
+      </w:rPr>
+    </w:lvl>
+    <w:lvl w:ilvl="4" w:tplc="04190003" w:tentative="1">
+      <w:start w:val="1"/>
+      <w:numFmt w:val="bullet"/>
+      <w:lvlText w:val="o"/>
+      <w:lvlJc w:val="left"/>
+      <w:pPr>
+        <w:ind w:left="4309" w:hanging="360"/>
+      </w:pPr>
+      <w:rPr>
+        <w:rFonts w:ascii="Courier New" w:hAnsi="Courier New" w:cs="Courier New" w:hint="default"/>
+      </w:rPr>
+    </w:lvl>
+    <w:lvl w:ilvl="5" w:tplc="04190005" w:tentative="1">
+      <w:start w:val="1"/>
+      <w:numFmt w:val="bullet"/>
+      <w:lvlText w:val=""/>
+      <w:lvlJc w:val="left"/>
+      <w:pPr>
+        <w:ind w:left="5029" w:hanging="360"/>
+      </w:pPr>
+      <w:rPr>
+        <w:rFonts w:ascii="Wingdings" w:hAnsi="Wingdings" w:hint="default"/>
+      </w:rPr>
+    </w:lvl>
+    <w:lvl w:ilvl="6" w:tplc="04190001" w:tentative="1">
+      <w:start w:val="1"/>
+      <w:numFmt w:val="bullet"/>
+      <w:lvlText w:val=""/>
+      <w:lvlJc w:val="left"/>
+      <w:pPr>
+        <w:ind w:left="5749" w:hanging="360"/>
+      </w:pPr>
+      <w:rPr>
+        <w:rFonts w:ascii="Symbol" w:hAnsi="Symbol" w:hint="default"/>
+      </w:rPr>
+    </w:lvl>
+    <w:lvl w:ilvl="7" w:tplc="04190003" w:tentative="1">
+      <w:start w:val="1"/>
+      <w:numFmt w:val="bullet"/>
+      <w:lvlText w:val="o"/>
+      <w:lvlJc w:val="left"/>
+      <w:pPr>
+        <w:ind w:left="6469" w:hanging="360"/>
+      </w:pPr>
+      <w:rPr>
+        <w:rFonts w:ascii="Courier New" w:hAnsi="Courier New" w:cs="Courier New" w:hint="default"/>
+      </w:rPr>
+    </w:lvl>
+    <w:lvl w:ilvl="8" w:tplc="04190005" w:tentative="1">
+      <w:start w:val="1"/>
+      <w:numFmt w:val="bullet"/>
+      <w:lvlText w:val=""/>
+      <w:lvlJc w:val="left"/>
+      <w:pPr>
+        <w:ind w:left="7189" w:hanging="360"/>
+      </w:pPr>
+      <w:rPr>
+        <w:rFonts w:ascii="Wingdings" w:hAnsi="Wingdings" w:hint="default"/>
+      </w:rPr>
+    </w:lvl>
+  </w:abstractNum>
+  <w:abstractNum w:abstractNumId="3" w15:restartNumberingAfterBreak="0">
     <w:nsid w:val="1A846C8F"/>
     <w:multiLevelType w:val="hybridMultilevel"/>
     <w:tmpl w:val="B54CA638"/>
@@ -2735,7 +10071,7 @@
       </w:rPr>
     </w:lvl>
   </w:abstractNum>
-  <w:abstractNum w:abstractNumId="2" w15:restartNumberingAfterBreak="0">
+  <w:abstractNum w:abstractNumId="4" w15:restartNumberingAfterBreak="0">
     <w:nsid w:val="1E734D4D"/>
     <w:multiLevelType w:val="hybridMultilevel"/>
     <w:tmpl w:val="F5206E3E"/>
@@ -2826,7 +10162,7 @@
       </w:pPr>
     </w:lvl>
   </w:abstractNum>
-  <w:abstractNum w:abstractNumId="3" w15:restartNumberingAfterBreak="0">
+  <w:abstractNum w:abstractNumId="5" w15:restartNumberingAfterBreak="0">
     <w:nsid w:val="1F455C77"/>
     <w:multiLevelType w:val="multilevel"/>
     <w:tmpl w:val="1E48F3B2"/>
@@ -2949,7 +10285,462 @@
       </w:rPr>
     </w:lvl>
   </w:abstractNum>
-  <w:abstractNum w:abstractNumId="4" w15:restartNumberingAfterBreak="0">
+  <w:abstractNum w:abstractNumId="6" w15:restartNumberingAfterBreak="0">
+    <w:nsid w:val="3C03758E"/>
+    <w:multiLevelType w:val="hybridMultilevel"/>
+    <w:tmpl w:val="3B56B5BE"/>
+    <w:lvl w:ilvl="0" w:tplc="EFF8AABA">
+      <w:start w:val="1"/>
+      <w:numFmt w:val="bullet"/>
+      <w:suff w:val="space"/>
+      <w:lvlText w:val=""/>
+      <w:lvlJc w:val="left"/>
+      <w:pPr>
+        <w:ind w:left="2138" w:hanging="360"/>
+      </w:pPr>
+      <w:rPr>
+        <w:rFonts w:ascii="Symbol" w:hAnsi="Symbol" w:hint="default"/>
+      </w:rPr>
+    </w:lvl>
+    <w:lvl w:ilvl="1" w:tplc="04190003" w:tentative="1">
+      <w:start w:val="1"/>
+      <w:numFmt w:val="bullet"/>
+      <w:lvlText w:val="o"/>
+      <w:lvlJc w:val="left"/>
+      <w:pPr>
+        <w:ind w:left="2149" w:hanging="360"/>
+      </w:pPr>
+      <w:rPr>
+        <w:rFonts w:ascii="Courier New" w:hAnsi="Courier New" w:cs="Courier New" w:hint="default"/>
+      </w:rPr>
+    </w:lvl>
+    <w:lvl w:ilvl="2" w:tplc="04190005" w:tentative="1">
+      <w:start w:val="1"/>
+      <w:numFmt w:val="bullet"/>
+      <w:lvlText w:val=""/>
+      <w:lvlJc w:val="left"/>
+      <w:pPr>
+        <w:ind w:left="2869" w:hanging="360"/>
+      </w:pPr>
+      <w:rPr>
+        <w:rFonts w:ascii="Wingdings" w:hAnsi="Wingdings" w:hint="default"/>
+      </w:rPr>
+    </w:lvl>
+    <w:lvl w:ilvl="3" w:tplc="04190001" w:tentative="1">
+      <w:start w:val="1"/>
+      <w:numFmt w:val="bullet"/>
+      <w:lvlText w:val=""/>
+      <w:lvlJc w:val="left"/>
+      <w:pPr>
+        <w:ind w:left="3589" w:hanging="360"/>
+      </w:pPr>
+      <w:rPr>
+        <w:rFonts w:ascii="Symbol" w:hAnsi="Symbol" w:hint="default"/>
+      </w:rPr>
+    </w:lvl>
+    <w:lvl w:ilvl="4" w:tplc="04190003" w:tentative="1">
+      <w:start w:val="1"/>
+      <w:numFmt w:val="bullet"/>
+      <w:lvlText w:val="o"/>
+      <w:lvlJc w:val="left"/>
+      <w:pPr>
+        <w:ind w:left="4309" w:hanging="360"/>
+      </w:pPr>
+      <w:rPr>
+        <w:rFonts w:ascii="Courier New" w:hAnsi="Courier New" w:cs="Courier New" w:hint="default"/>
+      </w:rPr>
+    </w:lvl>
+    <w:lvl w:ilvl="5" w:tplc="04190005" w:tentative="1">
+      <w:start w:val="1"/>
+      <w:numFmt w:val="bullet"/>
+      <w:lvlText w:val=""/>
+      <w:lvlJc w:val="left"/>
+      <w:pPr>
+        <w:ind w:left="5029" w:hanging="360"/>
+      </w:pPr>
+      <w:rPr>
+        <w:rFonts w:ascii="Wingdings" w:hAnsi="Wingdings" w:hint="default"/>
+      </w:rPr>
+    </w:lvl>
+    <w:lvl w:ilvl="6" w:tplc="04190001" w:tentative="1">
+      <w:start w:val="1"/>
+      <w:numFmt w:val="bullet"/>
+      <w:lvlText w:val=""/>
+      <w:lvlJc w:val="left"/>
+      <w:pPr>
+        <w:ind w:left="5749" w:hanging="360"/>
+      </w:pPr>
+      <w:rPr>
+        <w:rFonts w:ascii="Symbol" w:hAnsi="Symbol" w:hint="default"/>
+      </w:rPr>
+    </w:lvl>
+    <w:lvl w:ilvl="7" w:tplc="04190003" w:tentative="1">
+      <w:start w:val="1"/>
+      <w:numFmt w:val="bullet"/>
+      <w:lvlText w:val="o"/>
+      <w:lvlJc w:val="left"/>
+      <w:pPr>
+        <w:ind w:left="6469" w:hanging="360"/>
+      </w:pPr>
+      <w:rPr>
+        <w:rFonts w:ascii="Courier New" w:hAnsi="Courier New" w:cs="Courier New" w:hint="default"/>
+      </w:rPr>
+    </w:lvl>
+    <w:lvl w:ilvl="8" w:tplc="04190005" w:tentative="1">
+      <w:start w:val="1"/>
+      <w:numFmt w:val="bullet"/>
+      <w:lvlText w:val=""/>
+      <w:lvlJc w:val="left"/>
+      <w:pPr>
+        <w:ind w:left="7189" w:hanging="360"/>
+      </w:pPr>
+      <w:rPr>
+        <w:rFonts w:ascii="Wingdings" w:hAnsi="Wingdings" w:hint="default"/>
+      </w:rPr>
+    </w:lvl>
+  </w:abstractNum>
+  <w:abstractNum w:abstractNumId="7" w15:restartNumberingAfterBreak="0">
+    <w:nsid w:val="456C7B03"/>
+    <w:multiLevelType w:val="hybridMultilevel"/>
+    <w:tmpl w:val="0F28F01A"/>
+    <w:lvl w:ilvl="0" w:tplc="EFF8AABA">
+      <w:start w:val="1"/>
+      <w:numFmt w:val="bullet"/>
+      <w:suff w:val="space"/>
+      <w:lvlText w:val=""/>
+      <w:lvlJc w:val="left"/>
+      <w:pPr>
+        <w:ind w:left="2138" w:hanging="360"/>
+      </w:pPr>
+      <w:rPr>
+        <w:rFonts w:ascii="Symbol" w:hAnsi="Symbol" w:hint="default"/>
+      </w:rPr>
+    </w:lvl>
+    <w:lvl w:ilvl="1" w:tplc="04190003" w:tentative="1">
+      <w:start w:val="1"/>
+      <w:numFmt w:val="bullet"/>
+      <w:lvlText w:val="o"/>
+      <w:lvlJc w:val="left"/>
+      <w:pPr>
+        <w:ind w:left="2149" w:hanging="360"/>
+      </w:pPr>
+      <w:rPr>
+        <w:rFonts w:ascii="Courier New" w:hAnsi="Courier New" w:cs="Courier New" w:hint="default"/>
+      </w:rPr>
+    </w:lvl>
+    <w:lvl w:ilvl="2" w:tplc="04190005" w:tentative="1">
+      <w:start w:val="1"/>
+      <w:numFmt w:val="bullet"/>
+      <w:lvlText w:val=""/>
+      <w:lvlJc w:val="left"/>
+      <w:pPr>
+        <w:ind w:left="2869" w:hanging="360"/>
+      </w:pPr>
+      <w:rPr>
+        <w:rFonts w:ascii="Wingdings" w:hAnsi="Wingdings" w:hint="default"/>
+      </w:rPr>
+    </w:lvl>
+    <w:lvl w:ilvl="3" w:tplc="04190001" w:tentative="1">
+      <w:start w:val="1"/>
+      <w:numFmt w:val="bullet"/>
+      <w:lvlText w:val=""/>
+      <w:lvlJc w:val="left"/>
+      <w:pPr>
+        <w:ind w:left="3589" w:hanging="360"/>
+      </w:pPr>
+      <w:rPr>
+        <w:rFonts w:ascii="Symbol" w:hAnsi="Symbol" w:hint="default"/>
+      </w:rPr>
+    </w:lvl>
+    <w:lvl w:ilvl="4" w:tplc="04190003" w:tentative="1">
+      <w:start w:val="1"/>
+      <w:numFmt w:val="bullet"/>
+      <w:lvlText w:val="o"/>
+      <w:lvlJc w:val="left"/>
+      <w:pPr>
+        <w:ind w:left="4309" w:hanging="360"/>
+      </w:pPr>
+      <w:rPr>
+        <w:rFonts w:ascii="Courier New" w:hAnsi="Courier New" w:cs="Courier New" w:hint="default"/>
+      </w:rPr>
+    </w:lvl>
+    <w:lvl w:ilvl="5" w:tplc="04190005" w:tentative="1">
+      <w:start w:val="1"/>
+      <w:numFmt w:val="bullet"/>
+      <w:lvlText w:val=""/>
+      <w:lvlJc w:val="left"/>
+      <w:pPr>
+        <w:ind w:left="5029" w:hanging="360"/>
+      </w:pPr>
+      <w:rPr>
+        <w:rFonts w:ascii="Wingdings" w:hAnsi="Wingdings" w:hint="default"/>
+      </w:rPr>
+    </w:lvl>
+    <w:lvl w:ilvl="6" w:tplc="04190001" w:tentative="1">
+      <w:start w:val="1"/>
+      <w:numFmt w:val="bullet"/>
+      <w:lvlText w:val=""/>
+      <w:lvlJc w:val="left"/>
+      <w:pPr>
+        <w:ind w:left="5749" w:hanging="360"/>
+      </w:pPr>
+      <w:rPr>
+        <w:rFonts w:ascii="Symbol" w:hAnsi="Symbol" w:hint="default"/>
+      </w:rPr>
+    </w:lvl>
+    <w:lvl w:ilvl="7" w:tplc="04190003" w:tentative="1">
+      <w:start w:val="1"/>
+      <w:numFmt w:val="bullet"/>
+      <w:lvlText w:val="o"/>
+      <w:lvlJc w:val="left"/>
+      <w:pPr>
+        <w:ind w:left="6469" w:hanging="360"/>
+      </w:pPr>
+      <w:rPr>
+        <w:rFonts w:ascii="Courier New" w:hAnsi="Courier New" w:cs="Courier New" w:hint="default"/>
+      </w:rPr>
+    </w:lvl>
+    <w:lvl w:ilvl="8" w:tplc="04190005" w:tentative="1">
+      <w:start w:val="1"/>
+      <w:numFmt w:val="bullet"/>
+      <w:lvlText w:val=""/>
+      <w:lvlJc w:val="left"/>
+      <w:pPr>
+        <w:ind w:left="7189" w:hanging="360"/>
+      </w:pPr>
+      <w:rPr>
+        <w:rFonts w:ascii="Wingdings" w:hAnsi="Wingdings" w:hint="default"/>
+      </w:rPr>
+    </w:lvl>
+  </w:abstractNum>
+  <w:abstractNum w:abstractNumId="8" w15:restartNumberingAfterBreak="0">
+    <w:nsid w:val="49BE4ECB"/>
+    <w:multiLevelType w:val="hybridMultilevel"/>
+    <w:tmpl w:val="1610AEA2"/>
+    <w:lvl w:ilvl="0" w:tplc="04190001">
+      <w:start w:val="1"/>
+      <w:numFmt w:val="bullet"/>
+      <w:lvlText w:val=""/>
+      <w:lvlJc w:val="left"/>
+      <w:pPr>
+        <w:ind w:left="1080" w:hanging="360"/>
+      </w:pPr>
+      <w:rPr>
+        <w:rFonts w:ascii="Symbol" w:hAnsi="Symbol" w:hint="default"/>
+      </w:rPr>
+    </w:lvl>
+    <w:lvl w:ilvl="1" w:tplc="04190003">
+      <w:start w:val="1"/>
+      <w:numFmt w:val="bullet"/>
+      <w:lvlText w:val="o"/>
+      <w:lvlJc w:val="left"/>
+      <w:pPr>
+        <w:ind w:left="1800" w:hanging="360"/>
+      </w:pPr>
+      <w:rPr>
+        <w:rFonts w:ascii="Courier New" w:hAnsi="Courier New" w:cs="Courier New" w:hint="default"/>
+      </w:rPr>
+    </w:lvl>
+    <w:lvl w:ilvl="2" w:tplc="04190005">
+      <w:start w:val="1"/>
+      <w:numFmt w:val="bullet"/>
+      <w:lvlText w:val=""/>
+      <w:lvlJc w:val="left"/>
+      <w:pPr>
+        <w:ind w:left="2520" w:hanging="360"/>
+      </w:pPr>
+      <w:rPr>
+        <w:rFonts w:ascii="Wingdings" w:hAnsi="Wingdings" w:hint="default"/>
+      </w:rPr>
+    </w:lvl>
+    <w:lvl w:ilvl="3" w:tplc="04190001">
+      <w:start w:val="1"/>
+      <w:numFmt w:val="bullet"/>
+      <w:lvlText w:val=""/>
+      <w:lvlJc w:val="left"/>
+      <w:pPr>
+        <w:ind w:left="3240" w:hanging="360"/>
+      </w:pPr>
+      <w:rPr>
+        <w:rFonts w:ascii="Symbol" w:hAnsi="Symbol" w:hint="default"/>
+      </w:rPr>
+    </w:lvl>
+    <w:lvl w:ilvl="4" w:tplc="04190003">
+      <w:start w:val="1"/>
+      <w:numFmt w:val="bullet"/>
+      <w:lvlText w:val="o"/>
+      <w:lvlJc w:val="left"/>
+      <w:pPr>
+        <w:ind w:left="3960" w:hanging="360"/>
+      </w:pPr>
+      <w:rPr>
+        <w:rFonts w:ascii="Courier New" w:hAnsi="Courier New" w:cs="Courier New" w:hint="default"/>
+      </w:rPr>
+    </w:lvl>
+    <w:lvl w:ilvl="5" w:tplc="04190005">
+      <w:start w:val="1"/>
+      <w:numFmt w:val="bullet"/>
+      <w:lvlText w:val=""/>
+      <w:lvlJc w:val="left"/>
+      <w:pPr>
+        <w:ind w:left="4680" w:hanging="360"/>
+      </w:pPr>
+      <w:rPr>
+        <w:rFonts w:ascii="Wingdings" w:hAnsi="Wingdings" w:hint="default"/>
+      </w:rPr>
+    </w:lvl>
+    <w:lvl w:ilvl="6" w:tplc="04190001">
+      <w:start w:val="1"/>
+      <w:numFmt w:val="bullet"/>
+      <w:lvlText w:val=""/>
+      <w:lvlJc w:val="left"/>
+      <w:pPr>
+        <w:ind w:left="5400" w:hanging="360"/>
+      </w:pPr>
+      <w:rPr>
+        <w:rFonts w:ascii="Symbol" w:hAnsi="Symbol" w:hint="default"/>
+      </w:rPr>
+    </w:lvl>
+    <w:lvl w:ilvl="7" w:tplc="04190003">
+      <w:start w:val="1"/>
+      <w:numFmt w:val="bullet"/>
+      <w:lvlText w:val="o"/>
+      <w:lvlJc w:val="left"/>
+      <w:pPr>
+        <w:ind w:left="6120" w:hanging="360"/>
+      </w:pPr>
+      <w:rPr>
+        <w:rFonts w:ascii="Courier New" w:hAnsi="Courier New" w:cs="Courier New" w:hint="default"/>
+      </w:rPr>
+    </w:lvl>
+    <w:lvl w:ilvl="8" w:tplc="04190005">
+      <w:start w:val="1"/>
+      <w:numFmt w:val="bullet"/>
+      <w:lvlText w:val=""/>
+      <w:lvlJc w:val="left"/>
+      <w:pPr>
+        <w:ind w:left="6840" w:hanging="360"/>
+      </w:pPr>
+      <w:rPr>
+        <w:rFonts w:ascii="Wingdings" w:hAnsi="Wingdings" w:hint="default"/>
+      </w:rPr>
+    </w:lvl>
+  </w:abstractNum>
+  <w:abstractNum w:abstractNumId="9" w15:restartNumberingAfterBreak="0">
+    <w:nsid w:val="5729096F"/>
+    <w:multiLevelType w:val="hybridMultilevel"/>
+    <w:tmpl w:val="35125FC4"/>
+    <w:lvl w:ilvl="0" w:tplc="EFF8AABA">
+      <w:start w:val="1"/>
+      <w:numFmt w:val="bullet"/>
+      <w:suff w:val="space"/>
+      <w:lvlText w:val=""/>
+      <w:lvlJc w:val="left"/>
+      <w:pPr>
+        <w:ind w:left="2138" w:hanging="360"/>
+      </w:pPr>
+      <w:rPr>
+        <w:rFonts w:ascii="Symbol" w:hAnsi="Symbol" w:hint="default"/>
+      </w:rPr>
+    </w:lvl>
+    <w:lvl w:ilvl="1" w:tplc="04190003" w:tentative="1">
+      <w:start w:val="1"/>
+      <w:numFmt w:val="bullet"/>
+      <w:lvlText w:val="o"/>
+      <w:lvlJc w:val="left"/>
+      <w:pPr>
+        <w:ind w:left="2149" w:hanging="360"/>
+      </w:pPr>
+      <w:rPr>
+        <w:rFonts w:ascii="Courier New" w:hAnsi="Courier New" w:cs="Courier New" w:hint="default"/>
+      </w:rPr>
+    </w:lvl>
+    <w:lvl w:ilvl="2" w:tplc="04190005" w:tentative="1">
+      <w:start w:val="1"/>
+      <w:numFmt w:val="bullet"/>
+      <w:lvlText w:val=""/>
+      <w:lvlJc w:val="left"/>
+      <w:pPr>
+        <w:ind w:left="2869" w:hanging="360"/>
+      </w:pPr>
+      <w:rPr>
+        <w:rFonts w:ascii="Wingdings" w:hAnsi="Wingdings" w:hint="default"/>
+      </w:rPr>
+    </w:lvl>
+    <w:lvl w:ilvl="3" w:tplc="04190001" w:tentative="1">
+      <w:start w:val="1"/>
+      <w:numFmt w:val="bullet"/>
+      <w:lvlText w:val=""/>
+      <w:lvlJc w:val="left"/>
+      <w:pPr>
+        <w:ind w:left="3589" w:hanging="360"/>
+      </w:pPr>
+      <w:rPr>
+        <w:rFonts w:ascii="Symbol" w:hAnsi="Symbol" w:hint="default"/>
+      </w:rPr>
+    </w:lvl>
+    <w:lvl w:ilvl="4" w:tplc="04190003" w:tentative="1">
+      <w:start w:val="1"/>
+      <w:numFmt w:val="bullet"/>
+      <w:lvlText w:val="o"/>
+      <w:lvlJc w:val="left"/>
+      <w:pPr>
+        <w:ind w:left="4309" w:hanging="360"/>
+      </w:pPr>
+      <w:rPr>
+        <w:rFonts w:ascii="Courier New" w:hAnsi="Courier New" w:cs="Courier New" w:hint="default"/>
+      </w:rPr>
+    </w:lvl>
+    <w:lvl w:ilvl="5" w:tplc="04190005" w:tentative="1">
+      <w:start w:val="1"/>
+      <w:numFmt w:val="bullet"/>
+      <w:lvlText w:val=""/>
+      <w:lvlJc w:val="left"/>
+      <w:pPr>
+        <w:ind w:left="5029" w:hanging="360"/>
+      </w:pPr>
+      <w:rPr>
+        <w:rFonts w:ascii="Wingdings" w:hAnsi="Wingdings" w:hint="default"/>
+      </w:rPr>
+    </w:lvl>
+    <w:lvl w:ilvl="6" w:tplc="04190001" w:tentative="1">
+      <w:start w:val="1"/>
+      <w:numFmt w:val="bullet"/>
+      <w:lvlText w:val=""/>
+      <w:lvlJc w:val="left"/>
+      <w:pPr>
+        <w:ind w:left="5749" w:hanging="360"/>
+      </w:pPr>
+      <w:rPr>
+        <w:rFonts w:ascii="Symbol" w:hAnsi="Symbol" w:hint="default"/>
+      </w:rPr>
+    </w:lvl>
+    <w:lvl w:ilvl="7" w:tplc="04190003" w:tentative="1">
+      <w:start w:val="1"/>
+      <w:numFmt w:val="bullet"/>
+      <w:lvlText w:val="o"/>
+      <w:lvlJc w:val="left"/>
+      <w:pPr>
+        <w:ind w:left="6469" w:hanging="360"/>
+      </w:pPr>
+      <w:rPr>
+        <w:rFonts w:ascii="Courier New" w:hAnsi="Courier New" w:cs="Courier New" w:hint="default"/>
+      </w:rPr>
+    </w:lvl>
+    <w:lvl w:ilvl="8" w:tplc="04190005" w:tentative="1">
+      <w:start w:val="1"/>
+      <w:numFmt w:val="bullet"/>
+      <w:lvlText w:val=""/>
+      <w:lvlJc w:val="left"/>
+      <w:pPr>
+        <w:ind w:left="7189" w:hanging="360"/>
+      </w:pPr>
+      <w:rPr>
+        <w:rFonts w:ascii="Wingdings" w:hAnsi="Wingdings" w:hint="default"/>
+      </w:rPr>
+    </w:lvl>
+  </w:abstractNum>
+  <w:abstractNum w:abstractNumId="10" w15:restartNumberingAfterBreak="0">
     <w:nsid w:val="634921A6"/>
     <w:multiLevelType w:val="hybridMultilevel"/>
     <w:tmpl w:val="AEFC8F0C"/>
@@ -3039,7 +10830,417 @@
       </w:pPr>
     </w:lvl>
   </w:abstractNum>
-  <w:abstractNum w:abstractNumId="5" w15:restartNumberingAfterBreak="0">
+  <w:abstractNum w:abstractNumId="11" w15:restartNumberingAfterBreak="0">
+    <w:nsid w:val="662F55CD"/>
+    <w:multiLevelType w:val="hybridMultilevel"/>
+    <w:tmpl w:val="F5206E3E"/>
+    <w:lvl w:ilvl="0" w:tplc="FFFFFFFF">
+      <w:start w:val="1"/>
+      <w:numFmt w:val="decimal"/>
+      <w:suff w:val="space"/>
+      <w:lvlText w:val="%1."/>
+      <w:lvlJc w:val="left"/>
+      <w:pPr>
+        <w:ind w:left="720" w:hanging="360"/>
+      </w:pPr>
+      <w:rPr>
+        <w:rFonts w:ascii="Times New Roman" w:hAnsi="Times New Roman" w:cs="Times New Roman" w:hint="default"/>
+        <w:color w:val="000000" w:themeColor="text1"/>
+      </w:rPr>
+    </w:lvl>
+    <w:lvl w:ilvl="1" w:tplc="FFFFFFFF" w:tentative="1">
+      <w:start w:val="1"/>
+      <w:numFmt w:val="lowerLetter"/>
+      <w:lvlText w:val="%2."/>
+      <w:lvlJc w:val="left"/>
+      <w:pPr>
+        <w:ind w:left="1440" w:hanging="360"/>
+      </w:pPr>
+    </w:lvl>
+    <w:lvl w:ilvl="2" w:tplc="FFFFFFFF" w:tentative="1">
+      <w:start w:val="1"/>
+      <w:numFmt w:val="lowerRoman"/>
+      <w:lvlText w:val="%3."/>
+      <w:lvlJc w:val="right"/>
+      <w:pPr>
+        <w:ind w:left="2160" w:hanging="180"/>
+      </w:pPr>
+    </w:lvl>
+    <w:lvl w:ilvl="3" w:tplc="FFFFFFFF" w:tentative="1">
+      <w:start w:val="1"/>
+      <w:numFmt w:val="decimal"/>
+      <w:lvlText w:val="%4."/>
+      <w:lvlJc w:val="left"/>
+      <w:pPr>
+        <w:ind w:left="2880" w:hanging="360"/>
+      </w:pPr>
+    </w:lvl>
+    <w:lvl w:ilvl="4" w:tplc="FFFFFFFF" w:tentative="1">
+      <w:start w:val="1"/>
+      <w:numFmt w:val="lowerLetter"/>
+      <w:lvlText w:val="%5."/>
+      <w:lvlJc w:val="left"/>
+      <w:pPr>
+        <w:ind w:left="3600" w:hanging="360"/>
+      </w:pPr>
+    </w:lvl>
+    <w:lvl w:ilvl="5" w:tplc="FFFFFFFF" w:tentative="1">
+      <w:start w:val="1"/>
+      <w:numFmt w:val="lowerRoman"/>
+      <w:lvlText w:val="%6."/>
+      <w:lvlJc w:val="right"/>
+      <w:pPr>
+        <w:ind w:left="4320" w:hanging="180"/>
+      </w:pPr>
+    </w:lvl>
+    <w:lvl w:ilvl="6" w:tplc="FFFFFFFF" w:tentative="1">
+      <w:start w:val="1"/>
+      <w:numFmt w:val="decimal"/>
+      <w:lvlText w:val="%7."/>
+      <w:lvlJc w:val="left"/>
+      <w:pPr>
+        <w:ind w:left="5040" w:hanging="360"/>
+      </w:pPr>
+    </w:lvl>
+    <w:lvl w:ilvl="7" w:tplc="FFFFFFFF" w:tentative="1">
+      <w:start w:val="1"/>
+      <w:numFmt w:val="lowerLetter"/>
+      <w:lvlText w:val="%8."/>
+      <w:lvlJc w:val="left"/>
+      <w:pPr>
+        <w:ind w:left="5760" w:hanging="360"/>
+      </w:pPr>
+    </w:lvl>
+    <w:lvl w:ilvl="8" w:tplc="FFFFFFFF" w:tentative="1">
+      <w:start w:val="1"/>
+      <w:numFmt w:val="lowerRoman"/>
+      <w:lvlText w:val="%9."/>
+      <w:lvlJc w:val="right"/>
+      <w:pPr>
+        <w:ind w:left="6480" w:hanging="180"/>
+      </w:pPr>
+    </w:lvl>
+  </w:abstractNum>
+  <w:abstractNum w:abstractNumId="12" w15:restartNumberingAfterBreak="0">
+    <w:nsid w:val="687D4567"/>
+    <w:multiLevelType w:val="hybridMultilevel"/>
+    <w:tmpl w:val="AA0ACA4C"/>
+    <w:lvl w:ilvl="0" w:tplc="EFF8AABA">
+      <w:start w:val="1"/>
+      <w:numFmt w:val="bullet"/>
+      <w:suff w:val="space"/>
+      <w:lvlText w:val=""/>
+      <w:lvlJc w:val="left"/>
+      <w:pPr>
+        <w:ind w:left="2138" w:hanging="360"/>
+      </w:pPr>
+      <w:rPr>
+        <w:rFonts w:ascii="Symbol" w:hAnsi="Symbol" w:hint="default"/>
+      </w:rPr>
+    </w:lvl>
+    <w:lvl w:ilvl="1" w:tplc="04190003" w:tentative="1">
+      <w:start w:val="1"/>
+      <w:numFmt w:val="bullet"/>
+      <w:lvlText w:val="o"/>
+      <w:lvlJc w:val="left"/>
+      <w:pPr>
+        <w:ind w:left="2149" w:hanging="360"/>
+      </w:pPr>
+      <w:rPr>
+        <w:rFonts w:ascii="Courier New" w:hAnsi="Courier New" w:cs="Courier New" w:hint="default"/>
+      </w:rPr>
+    </w:lvl>
+    <w:lvl w:ilvl="2" w:tplc="04190005" w:tentative="1">
+      <w:start w:val="1"/>
+      <w:numFmt w:val="bullet"/>
+      <w:lvlText w:val=""/>
+      <w:lvlJc w:val="left"/>
+      <w:pPr>
+        <w:ind w:left="2869" w:hanging="360"/>
+      </w:pPr>
+      <w:rPr>
+        <w:rFonts w:ascii="Wingdings" w:hAnsi="Wingdings" w:hint="default"/>
+      </w:rPr>
+    </w:lvl>
+    <w:lvl w:ilvl="3" w:tplc="04190001" w:tentative="1">
+      <w:start w:val="1"/>
+      <w:numFmt w:val="bullet"/>
+      <w:lvlText w:val=""/>
+      <w:lvlJc w:val="left"/>
+      <w:pPr>
+        <w:ind w:left="3589" w:hanging="360"/>
+      </w:pPr>
+      <w:rPr>
+        <w:rFonts w:ascii="Symbol" w:hAnsi="Symbol" w:hint="default"/>
+      </w:rPr>
+    </w:lvl>
+    <w:lvl w:ilvl="4" w:tplc="04190003" w:tentative="1">
+      <w:start w:val="1"/>
+      <w:numFmt w:val="bullet"/>
+      <w:lvlText w:val="o"/>
+      <w:lvlJc w:val="left"/>
+      <w:pPr>
+        <w:ind w:left="4309" w:hanging="360"/>
+      </w:pPr>
+      <w:rPr>
+        <w:rFonts w:ascii="Courier New" w:hAnsi="Courier New" w:cs="Courier New" w:hint="default"/>
+      </w:rPr>
+    </w:lvl>
+    <w:lvl w:ilvl="5" w:tplc="04190005" w:tentative="1">
+      <w:start w:val="1"/>
+      <w:numFmt w:val="bullet"/>
+      <w:lvlText w:val=""/>
+      <w:lvlJc w:val="left"/>
+      <w:pPr>
+        <w:ind w:left="5029" w:hanging="360"/>
+      </w:pPr>
+      <w:rPr>
+        <w:rFonts w:ascii="Wingdings" w:hAnsi="Wingdings" w:hint="default"/>
+      </w:rPr>
+    </w:lvl>
+    <w:lvl w:ilvl="6" w:tplc="04190001" w:tentative="1">
+      <w:start w:val="1"/>
+      <w:numFmt w:val="bullet"/>
+      <w:lvlText w:val=""/>
+      <w:lvlJc w:val="left"/>
+      <w:pPr>
+        <w:ind w:left="5749" w:hanging="360"/>
+      </w:pPr>
+      <w:rPr>
+        <w:rFonts w:ascii="Symbol" w:hAnsi="Symbol" w:hint="default"/>
+      </w:rPr>
+    </w:lvl>
+    <w:lvl w:ilvl="7" w:tplc="04190003" w:tentative="1">
+      <w:start w:val="1"/>
+      <w:numFmt w:val="bullet"/>
+      <w:lvlText w:val="o"/>
+      <w:lvlJc w:val="left"/>
+      <w:pPr>
+        <w:ind w:left="6469" w:hanging="360"/>
+      </w:pPr>
+      <w:rPr>
+        <w:rFonts w:ascii="Courier New" w:hAnsi="Courier New" w:cs="Courier New" w:hint="default"/>
+      </w:rPr>
+    </w:lvl>
+    <w:lvl w:ilvl="8" w:tplc="04190005" w:tentative="1">
+      <w:start w:val="1"/>
+      <w:numFmt w:val="bullet"/>
+      <w:lvlText w:val=""/>
+      <w:lvlJc w:val="left"/>
+      <w:pPr>
+        <w:ind w:left="7189" w:hanging="360"/>
+      </w:pPr>
+      <w:rPr>
+        <w:rFonts w:ascii="Wingdings" w:hAnsi="Wingdings" w:hint="default"/>
+      </w:rPr>
+    </w:lvl>
+  </w:abstractNum>
+  <w:abstractNum w:abstractNumId="13" w15:restartNumberingAfterBreak="0">
+    <w:nsid w:val="6C5C53E4"/>
+    <w:multiLevelType w:val="hybridMultilevel"/>
+    <w:tmpl w:val="3BFED25E"/>
+    <w:lvl w:ilvl="0" w:tplc="EFF8AABA">
+      <w:start w:val="1"/>
+      <w:numFmt w:val="bullet"/>
+      <w:suff w:val="space"/>
+      <w:lvlText w:val=""/>
+      <w:lvlJc w:val="left"/>
+      <w:pPr>
+        <w:ind w:left="1429" w:hanging="360"/>
+      </w:pPr>
+      <w:rPr>
+        <w:rFonts w:ascii="Symbol" w:hAnsi="Symbol" w:hint="default"/>
+      </w:rPr>
+    </w:lvl>
+    <w:lvl w:ilvl="1" w:tplc="04190003" w:tentative="1">
+      <w:start w:val="1"/>
+      <w:numFmt w:val="bullet"/>
+      <w:lvlText w:val="o"/>
+      <w:lvlJc w:val="left"/>
+      <w:pPr>
+        <w:ind w:left="2149" w:hanging="360"/>
+      </w:pPr>
+      <w:rPr>
+        <w:rFonts w:ascii="Courier New" w:hAnsi="Courier New" w:cs="Courier New" w:hint="default"/>
+      </w:rPr>
+    </w:lvl>
+    <w:lvl w:ilvl="2" w:tplc="04190005" w:tentative="1">
+      <w:start w:val="1"/>
+      <w:numFmt w:val="bullet"/>
+      <w:lvlText w:val=""/>
+      <w:lvlJc w:val="left"/>
+      <w:pPr>
+        <w:ind w:left="2869" w:hanging="360"/>
+      </w:pPr>
+      <w:rPr>
+        <w:rFonts w:ascii="Wingdings" w:hAnsi="Wingdings" w:hint="default"/>
+      </w:rPr>
+    </w:lvl>
+    <w:lvl w:ilvl="3" w:tplc="04190001" w:tentative="1">
+      <w:start w:val="1"/>
+      <w:numFmt w:val="bullet"/>
+      <w:lvlText w:val=""/>
+      <w:lvlJc w:val="left"/>
+      <w:pPr>
+        <w:ind w:left="3589" w:hanging="360"/>
+      </w:pPr>
+      <w:rPr>
+        <w:rFonts w:ascii="Symbol" w:hAnsi="Symbol" w:hint="default"/>
+      </w:rPr>
+    </w:lvl>
+    <w:lvl w:ilvl="4" w:tplc="04190003" w:tentative="1">
+      <w:start w:val="1"/>
+      <w:numFmt w:val="bullet"/>
+      <w:lvlText w:val="o"/>
+      <w:lvlJc w:val="left"/>
+      <w:pPr>
+        <w:ind w:left="4309" w:hanging="360"/>
+      </w:pPr>
+      <w:rPr>
+        <w:rFonts w:ascii="Courier New" w:hAnsi="Courier New" w:cs="Courier New" w:hint="default"/>
+      </w:rPr>
+    </w:lvl>
+    <w:lvl w:ilvl="5" w:tplc="04190005" w:tentative="1">
+      <w:start w:val="1"/>
+      <w:numFmt w:val="bullet"/>
+      <w:lvlText w:val=""/>
+      <w:lvlJc w:val="left"/>
+      <w:pPr>
+        <w:ind w:left="5029" w:hanging="360"/>
+      </w:pPr>
+      <w:rPr>
+        <w:rFonts w:ascii="Wingdings" w:hAnsi="Wingdings" w:hint="default"/>
+      </w:rPr>
+    </w:lvl>
+    <w:lvl w:ilvl="6" w:tplc="04190001" w:tentative="1">
+      <w:start w:val="1"/>
+      <w:numFmt w:val="bullet"/>
+      <w:lvlText w:val=""/>
+      <w:lvlJc w:val="left"/>
+      <w:pPr>
+        <w:ind w:left="5749" w:hanging="360"/>
+      </w:pPr>
+      <w:rPr>
+        <w:rFonts w:ascii="Symbol" w:hAnsi="Symbol" w:hint="default"/>
+      </w:rPr>
+    </w:lvl>
+    <w:lvl w:ilvl="7" w:tplc="04190003" w:tentative="1">
+      <w:start w:val="1"/>
+      <w:numFmt w:val="bullet"/>
+      <w:lvlText w:val="o"/>
+      <w:lvlJc w:val="left"/>
+      <w:pPr>
+        <w:ind w:left="6469" w:hanging="360"/>
+      </w:pPr>
+      <w:rPr>
+        <w:rFonts w:ascii="Courier New" w:hAnsi="Courier New" w:cs="Courier New" w:hint="default"/>
+      </w:rPr>
+    </w:lvl>
+    <w:lvl w:ilvl="8" w:tplc="04190005" w:tentative="1">
+      <w:start w:val="1"/>
+      <w:numFmt w:val="bullet"/>
+      <w:lvlText w:val=""/>
+      <w:lvlJc w:val="left"/>
+      <w:pPr>
+        <w:ind w:left="7189" w:hanging="360"/>
+      </w:pPr>
+      <w:rPr>
+        <w:rFonts w:ascii="Wingdings" w:hAnsi="Wingdings" w:hint="default"/>
+      </w:rPr>
+    </w:lvl>
+  </w:abstractNum>
+  <w:abstractNum w:abstractNumId="14" w15:restartNumberingAfterBreak="0">
+    <w:nsid w:val="71452C2C"/>
+    <w:multiLevelType w:val="hybridMultilevel"/>
+    <w:tmpl w:val="F5206E3E"/>
+    <w:lvl w:ilvl="0" w:tplc="FFFFFFFF">
+      <w:start w:val="1"/>
+      <w:numFmt w:val="decimal"/>
+      <w:suff w:val="space"/>
+      <w:lvlText w:val="%1."/>
+      <w:lvlJc w:val="left"/>
+      <w:pPr>
+        <w:ind w:left="720" w:hanging="360"/>
+      </w:pPr>
+      <w:rPr>
+        <w:rFonts w:ascii="Times New Roman" w:hAnsi="Times New Roman" w:cs="Times New Roman" w:hint="default"/>
+        <w:color w:val="000000" w:themeColor="text1"/>
+      </w:rPr>
+    </w:lvl>
+    <w:lvl w:ilvl="1" w:tplc="FFFFFFFF" w:tentative="1">
+      <w:start w:val="1"/>
+      <w:numFmt w:val="lowerLetter"/>
+      <w:lvlText w:val="%2."/>
+      <w:lvlJc w:val="left"/>
+      <w:pPr>
+        <w:ind w:left="1440" w:hanging="360"/>
+      </w:pPr>
+    </w:lvl>
+    <w:lvl w:ilvl="2" w:tplc="FFFFFFFF" w:tentative="1">
+      <w:start w:val="1"/>
+      <w:numFmt w:val="lowerRoman"/>
+      <w:lvlText w:val="%3."/>
+      <w:lvlJc w:val="right"/>
+      <w:pPr>
+        <w:ind w:left="2160" w:hanging="180"/>
+      </w:pPr>
+    </w:lvl>
+    <w:lvl w:ilvl="3" w:tplc="FFFFFFFF" w:tentative="1">
+      <w:start w:val="1"/>
+      <w:numFmt w:val="decimal"/>
+      <w:lvlText w:val="%4."/>
+      <w:lvlJc w:val="left"/>
+      <w:pPr>
+        <w:ind w:left="2880" w:hanging="360"/>
+      </w:pPr>
+    </w:lvl>
+    <w:lvl w:ilvl="4" w:tplc="FFFFFFFF" w:tentative="1">
+      <w:start w:val="1"/>
+      <w:numFmt w:val="lowerLetter"/>
+      <w:lvlText w:val="%5."/>
+      <w:lvlJc w:val="left"/>
+      <w:pPr>
+        <w:ind w:left="3600" w:hanging="360"/>
+      </w:pPr>
+    </w:lvl>
+    <w:lvl w:ilvl="5" w:tplc="FFFFFFFF" w:tentative="1">
+      <w:start w:val="1"/>
+      <w:numFmt w:val="lowerRoman"/>
+      <w:lvlText w:val="%6."/>
+      <w:lvlJc w:val="right"/>
+      <w:pPr>
+        <w:ind w:left="4320" w:hanging="180"/>
+      </w:pPr>
+    </w:lvl>
+    <w:lvl w:ilvl="6" w:tplc="FFFFFFFF" w:tentative="1">
+      <w:start w:val="1"/>
+      <w:numFmt w:val="decimal"/>
+      <w:lvlText w:val="%7."/>
+      <w:lvlJc w:val="left"/>
+      <w:pPr>
+        <w:ind w:left="5040" w:hanging="360"/>
+      </w:pPr>
+    </w:lvl>
+    <w:lvl w:ilvl="7" w:tplc="FFFFFFFF" w:tentative="1">
+      <w:start w:val="1"/>
+      <w:numFmt w:val="lowerLetter"/>
+      <w:lvlText w:val="%8."/>
+      <w:lvlJc w:val="left"/>
+      <w:pPr>
+        <w:ind w:left="5760" w:hanging="360"/>
+      </w:pPr>
+    </w:lvl>
+    <w:lvl w:ilvl="8" w:tplc="FFFFFFFF" w:tentative="1">
+      <w:start w:val="1"/>
+      <w:numFmt w:val="lowerRoman"/>
+      <w:lvlText w:val="%9."/>
+      <w:lvlJc w:val="right"/>
+      <w:pPr>
+        <w:ind w:left="6480" w:hanging="180"/>
+      </w:pPr>
+    </w:lvl>
+  </w:abstractNum>
+  <w:abstractNum w:abstractNumId="15" w15:restartNumberingAfterBreak="0">
     <w:nsid w:val="734B643D"/>
     <w:multiLevelType w:val="hybridMultilevel"/>
     <w:tmpl w:val="7A406598"/>
@@ -3153,23 +11354,146 @@
       </w:rPr>
     </w:lvl>
   </w:abstractNum>
+  <w:abstractNum w:abstractNumId="16" w15:restartNumberingAfterBreak="0">
+    <w:nsid w:val="749C50E0"/>
+    <w:multiLevelType w:val="hybridMultilevel"/>
+    <w:tmpl w:val="53A42980"/>
+    <w:lvl w:ilvl="0" w:tplc="2DD0E9D6">
+      <w:start w:val="1"/>
+      <w:numFmt w:val="decimal"/>
+      <w:suff w:val="space"/>
+      <w:lvlText w:val="%1."/>
+      <w:lvlJc w:val="left"/>
+      <w:pPr>
+        <w:ind w:left="1571" w:hanging="360"/>
+      </w:pPr>
+      <w:rPr>
+        <w:rFonts w:hint="default"/>
+      </w:rPr>
+    </w:lvl>
+    <w:lvl w:ilvl="1" w:tplc="04190019" w:tentative="1">
+      <w:start w:val="1"/>
+      <w:numFmt w:val="lowerLetter"/>
+      <w:lvlText w:val="%2."/>
+      <w:lvlJc w:val="left"/>
+      <w:pPr>
+        <w:ind w:left="2291" w:hanging="360"/>
+      </w:pPr>
+    </w:lvl>
+    <w:lvl w:ilvl="2" w:tplc="0419001B" w:tentative="1">
+      <w:start w:val="1"/>
+      <w:numFmt w:val="lowerRoman"/>
+      <w:lvlText w:val="%3."/>
+      <w:lvlJc w:val="right"/>
+      <w:pPr>
+        <w:ind w:left="3011" w:hanging="180"/>
+      </w:pPr>
+    </w:lvl>
+    <w:lvl w:ilvl="3" w:tplc="0419000F" w:tentative="1">
+      <w:start w:val="1"/>
+      <w:numFmt w:val="decimal"/>
+      <w:lvlText w:val="%4."/>
+      <w:lvlJc w:val="left"/>
+      <w:pPr>
+        <w:ind w:left="3731" w:hanging="360"/>
+      </w:pPr>
+    </w:lvl>
+    <w:lvl w:ilvl="4" w:tplc="04190019" w:tentative="1">
+      <w:start w:val="1"/>
+      <w:numFmt w:val="lowerLetter"/>
+      <w:lvlText w:val="%5."/>
+      <w:lvlJc w:val="left"/>
+      <w:pPr>
+        <w:ind w:left="4451" w:hanging="360"/>
+      </w:pPr>
+    </w:lvl>
+    <w:lvl w:ilvl="5" w:tplc="0419001B" w:tentative="1">
+      <w:start w:val="1"/>
+      <w:numFmt w:val="lowerRoman"/>
+      <w:lvlText w:val="%6."/>
+      <w:lvlJc w:val="right"/>
+      <w:pPr>
+        <w:ind w:left="5171" w:hanging="180"/>
+      </w:pPr>
+    </w:lvl>
+    <w:lvl w:ilvl="6" w:tplc="0419000F" w:tentative="1">
+      <w:start w:val="1"/>
+      <w:numFmt w:val="decimal"/>
+      <w:lvlText w:val="%7."/>
+      <w:lvlJc w:val="left"/>
+      <w:pPr>
+        <w:ind w:left="5891" w:hanging="360"/>
+      </w:pPr>
+    </w:lvl>
+    <w:lvl w:ilvl="7" w:tplc="04190019" w:tentative="1">
+      <w:start w:val="1"/>
+      <w:numFmt w:val="lowerLetter"/>
+      <w:lvlText w:val="%8."/>
+      <w:lvlJc w:val="left"/>
+      <w:pPr>
+        <w:ind w:left="6611" w:hanging="360"/>
+      </w:pPr>
+    </w:lvl>
+    <w:lvl w:ilvl="8" w:tplc="0419001B" w:tentative="1">
+      <w:start w:val="1"/>
+      <w:numFmt w:val="lowerRoman"/>
+      <w:lvlText w:val="%9."/>
+      <w:lvlJc w:val="right"/>
+      <w:pPr>
+        <w:ind w:left="7331" w:hanging="180"/>
+      </w:pPr>
+    </w:lvl>
+  </w:abstractNum>
   <w:num w:numId="1">
+    <w:abstractNumId w:val="5"/>
+  </w:num>
+  <w:num w:numId="2">
+    <w:abstractNumId w:val="1"/>
+  </w:num>
+  <w:num w:numId="3">
+    <w:abstractNumId w:val="10"/>
+  </w:num>
+  <w:num w:numId="4">
+    <w:abstractNumId w:val="15"/>
+  </w:num>
+  <w:num w:numId="5">
     <w:abstractNumId w:val="3"/>
   </w:num>
-  <w:num w:numId="2">
+  <w:num w:numId="6">
+    <w:abstractNumId w:val="4"/>
+  </w:num>
+  <w:num w:numId="7">
+    <w:abstractNumId w:val="13"/>
+  </w:num>
+  <w:num w:numId="8">
     <w:abstractNumId w:val="0"/>
   </w:num>
-  <w:num w:numId="3">
-    <w:abstractNumId w:val="4"/>
+  <w:num w:numId="9">
+    <w:abstractNumId w:val="16"/>
   </w:num>
-  <w:num w:numId="4">
-    <w:abstractNumId w:val="5"/>
+  <w:num w:numId="10">
+    <w:abstractNumId w:val="12"/>
   </w:num>
-  <w:num w:numId="5">
-    <w:abstractNumId w:val="1"/>
+  <w:num w:numId="11">
+    <w:abstractNumId w:val="11"/>
   </w:num>
-  <w:num w:numId="6">
+  <w:num w:numId="12">
+    <w:abstractNumId w:val="9"/>
+  </w:num>
+  <w:num w:numId="13">
+    <w:abstractNumId w:val="6"/>
+  </w:num>
+  <w:num w:numId="14">
+    <w:abstractNumId w:val="7"/>
+  </w:num>
+  <w:num w:numId="15">
     <w:abstractNumId w:val="2"/>
+  </w:num>
+  <w:num w:numId="16">
+    <w:abstractNumId w:val="14"/>
+  </w:num>
+  <w:num w:numId="17">
+    <w:abstractNumId w:val="8"/>
   </w:num>
 </w:numbering>
 </file>
@@ -3572,6 +11896,7 @@
   <w:style w:type="paragraph" w:default="1" w:styleId="a">
     <w:name w:val="Normal"/>
     <w:qFormat/>
+    <w:rsid w:val="00152B83"/>
   </w:style>
   <w:style w:type="paragraph" w:styleId="1">
     <w:name w:val="heading 1"/>
@@ -3741,10 +12066,48 @@
     <w:autoRedefine/>
     <w:uiPriority w:val="39"/>
     <w:unhideWhenUsed/>
-    <w:rsid w:val="00AC75F0"/>
+    <w:rsid w:val="00730F79"/>
     <w:pPr>
-      <w:spacing w:after="100"/>
+      <w:tabs>
+        <w:tab w:val="right" w:leader="dot" w:pos="9911"/>
+      </w:tabs>
+      <w:spacing w:after="0" w:line="240" w:lineRule="auto"/>
     </w:pPr>
+  </w:style>
+  <w:style w:type="paragraph" w:styleId="aa">
+    <w:name w:val="Normal (Web)"/>
+    <w:basedOn w:val="a"/>
+    <w:uiPriority w:val="99"/>
+    <w:unhideWhenUsed/>
+    <w:rsid w:val="003624A9"/>
+    <w:pPr>
+      <w:spacing w:before="100" w:beforeAutospacing="1" w:after="100" w:afterAutospacing="1" w:line="240" w:lineRule="auto"/>
+    </w:pPr>
+    <w:rPr>
+      <w:rFonts w:ascii="Times New Roman" w:eastAsia="Times New Roman" w:hAnsi="Times New Roman" w:cs="Times New Roman"/>
+      <w:sz w:val="24"/>
+      <w:szCs w:val="24"/>
+      <w:lang w:eastAsia="ru-RU"/>
+    </w:rPr>
+  </w:style>
+  <w:style w:type="table" w:styleId="ab">
+    <w:name w:val="Table Grid"/>
+    <w:basedOn w:val="a1"/>
+    <w:uiPriority w:val="39"/>
+    <w:rsid w:val="00970125"/>
+    <w:pPr>
+      <w:spacing w:after="0" w:line="240" w:lineRule="auto"/>
+    </w:pPr>
+    <w:tblPr>
+      <w:tblBorders>
+        <w:top w:val="single" w:sz="4" w:space="0" w:color="auto"/>
+        <w:left w:val="single" w:sz="4" w:space="0" w:color="auto"/>
+        <w:bottom w:val="single" w:sz="4" w:space="0" w:color="auto"/>
+        <w:right w:val="single" w:sz="4" w:space="0" w:color="auto"/>
+        <w:insideH w:val="single" w:sz="4" w:space="0" w:color="auto"/>
+        <w:insideV w:val="single" w:sz="4" w:space="0" w:color="auto"/>
+      </w:tblBorders>
+    </w:tblPr>
   </w:style>
 </w:styles>
 </file>

--- a/Записка.docx
+++ b/Записка.docx
@@ -2394,7 +2394,14 @@
           <w:color w:val="000000" w:themeColor="text1"/>
           <w:szCs w:val="28"/>
         </w:rPr>
-        <w:t>Приложение должно шифровать и расшифровывать текстовые сообщения.</w:t>
+        <w:t>Ш</w:t>
+      </w:r>
+      <w:r>
+        <w:rPr>
+          <w:color w:val="000000" w:themeColor="text1"/>
+          <w:szCs w:val="28"/>
+        </w:rPr>
+        <w:t>ифровать и расшифровывать текстовые сообщения.</w:t>
       </w:r>
     </w:p>
     <w:p>
@@ -2689,55 +2696,7 @@
           <w:szCs w:val="28"/>
           <w:u w:val="none"/>
         </w:rPr>
-        <w:t xml:space="preserve"> криптографический алгоритм, реализующий блочное симметричное шифрование и представляющий собой сеть Фейстеля. Является расширение алгоритма Block TEA. Разработан и опубликован Дэвидом </w:t>
-      </w:r>
-      <w:proofErr w:type="spellStart"/>
-      <w:r>
-        <w:rPr>
-          <w:rStyle w:val="a3"/>
-          <w:rFonts w:ascii="Times New Roman" w:hAnsi="Times New Roman" w:cs="Times New Roman"/>
-          <w:color w:val="000000" w:themeColor="text1"/>
-          <w:sz w:val="28"/>
-          <w:szCs w:val="28"/>
-          <w:u w:val="none"/>
-        </w:rPr>
-        <w:t>Уилером</w:t>
-      </w:r>
-      <w:proofErr w:type="spellEnd"/>
-      <w:r>
-        <w:rPr>
-          <w:rStyle w:val="a3"/>
-          <w:rFonts w:ascii="Times New Roman" w:hAnsi="Times New Roman" w:cs="Times New Roman"/>
-          <w:color w:val="000000" w:themeColor="text1"/>
-          <w:sz w:val="28"/>
-          <w:szCs w:val="28"/>
-          <w:u w:val="none"/>
-        </w:rPr>
-        <w:t xml:space="preserve"> и Роджером </w:t>
-      </w:r>
-      <w:proofErr w:type="spellStart"/>
-      <w:r>
-        <w:rPr>
-          <w:rStyle w:val="a3"/>
-          <w:rFonts w:ascii="Times New Roman" w:hAnsi="Times New Roman" w:cs="Times New Roman"/>
-          <w:color w:val="000000" w:themeColor="text1"/>
-          <w:sz w:val="28"/>
-          <w:szCs w:val="28"/>
-          <w:u w:val="none"/>
-        </w:rPr>
-        <w:t>Нидхемом</w:t>
-      </w:r>
-      <w:proofErr w:type="spellEnd"/>
-      <w:r>
-        <w:rPr>
-          <w:rStyle w:val="a3"/>
-          <w:rFonts w:ascii="Times New Roman" w:hAnsi="Times New Roman" w:cs="Times New Roman"/>
-          <w:color w:val="000000" w:themeColor="text1"/>
-          <w:sz w:val="28"/>
-          <w:szCs w:val="28"/>
-          <w:u w:val="none"/>
-        </w:rPr>
-        <w:t xml:space="preserve"> в 1998 году. Выполнен на простых и быстрых операциях: XOR, подстановка, сложение.</w:t>
+        <w:t xml:space="preserve"> криптографический алгоритм, реализующий блочное симметричное шифрование и представляющий собой сеть Фейстеля. Является расширение алгоритма Block TEA. Разработан и опубликован Дэвидом Уилером и Роджером Нидхемом в 1998 году. Выполнен на простых и быстрых операциях: XOR, подстановка, сложение.</w:t>
       </w:r>
     </w:p>
     <w:p>
@@ -3154,7 +3113,6 @@
           <w:sz w:val="28"/>
           <w:szCs w:val="28"/>
           <w:u w:val="none"/>
-          <w:lang w:val="en-US"/>
         </w:rPr>
         <w:t>,</w:t>
       </w:r>
@@ -3168,7 +3126,6 @@
           <w:sz w:val="28"/>
           <w:szCs w:val="28"/>
           <w:u w:val="none"/>
-          <w:lang w:val="en-US"/>
         </w:rPr>
         <w:tab/>
       </w:r>
@@ -3917,23 +3874,7 @@
           <w:sz w:val="28"/>
           <w:szCs w:val="28"/>
         </w:rPr>
-        <w:t xml:space="preserve">Для расшифровки сообщений, зашифрованных с помощью XXTEA, необходимо взять зашифрованный текст и ключ, использованный при шифровании. Сначала зашифрованный текст обычно преобразуют из формата, например, </w:t>
-      </w:r>
-      <w:proofErr w:type="spellStart"/>
-      <w:r>
-        <w:rPr>
-          <w:sz w:val="28"/>
-          <w:szCs w:val="28"/>
-        </w:rPr>
-        <w:t>Hex</w:t>
-      </w:r>
-      <w:proofErr w:type="spellEnd"/>
-      <w:r>
-        <w:rPr>
-          <w:sz w:val="28"/>
-          <w:szCs w:val="28"/>
-        </w:rPr>
-        <w:t xml:space="preserve"> или Base64, в бинарный вид. Затем применяют алгоритм XXTEA, используя этот ключ, чтобы выполнить процесс расшифровки. В результате получается оригинальный текст. Важно, чтобы ключ был правильным, иначе расшифровка не будет успешной.</w:t>
+        <w:t>Для расшифровки сообщений, зашифрованных с помощью XXTEA, необходимо взять зашифрованный текст и ключ, использованный при шифровании. Сначала зашифрованный текст обычно преобразуют из формата, например, Hex или Base64, в бинарный вид. Затем применяют алгоритм XXTEA, используя этот ключ, чтобы выполнить процесс расшифровки. В результате получается оригинальный текст. Важно, чтобы ключ был правильным, иначе расшифровка не будет успешной.</w:t>
       </w:r>
     </w:p>
     <w:p>
@@ -3981,23 +3922,7 @@
           <w:sz w:val="28"/>
           <w:szCs w:val="28"/>
         </w:rPr>
-        <w:t xml:space="preserve"> существует атака на основе адаптивно подобранного открытого текста, опубликованная Элиас </w:t>
-      </w:r>
-      <w:proofErr w:type="spellStart"/>
-      <w:r>
-        <w:rPr>
-          <w:sz w:val="28"/>
-          <w:szCs w:val="28"/>
-        </w:rPr>
-        <w:t>Яаррков</w:t>
-      </w:r>
-      <w:proofErr w:type="spellEnd"/>
-      <w:r>
-        <w:rPr>
-          <w:sz w:val="28"/>
-          <w:szCs w:val="28"/>
-        </w:rPr>
-        <w:t xml:space="preserve"> в 2010 году. Существует два подхода, в которых используется уменьшение количества циклов за счет увеличения количества слов.</w:t>
+        <w:t xml:space="preserve"> существует атака на основе адаптивно подобранного открытого текста, опубликованная Элиас Яаррков в 2010 году. Существует два подхода, в которых используется уменьшение количества циклов за счет увеличения количества слов.</w:t>
       </w:r>
     </w:p>
     <w:p>
@@ -4016,23 +3941,7 @@
           <w:sz w:val="28"/>
           <w:szCs w:val="28"/>
         </w:rPr>
-        <w:t xml:space="preserve">Первый подход дифференциального криптоанализа XXTEA заключается в шифровании нескольких слов из открытого текста, начиная с одного слова и добавляя к нему новое значение. Если после шифрования различия сохраняются только в одном слове, процесс продолжается. Элиас </w:t>
-      </w:r>
-      <w:proofErr w:type="spellStart"/>
-      <w:r>
-        <w:rPr>
-          <w:sz w:val="28"/>
-          <w:szCs w:val="28"/>
-        </w:rPr>
-        <w:t>Яаррков</w:t>
-      </w:r>
-      <w:proofErr w:type="spellEnd"/>
-      <w:r>
-        <w:rPr>
-          <w:sz w:val="28"/>
-          <w:szCs w:val="28"/>
-        </w:rPr>
-        <w:t xml:space="preserve"> обнаружил, что вероятность успешного прохождения пяти полных циклов колебалась между 2</w:t>
+        <w:t>Первый подход дифференциального криптоанализа XXTEA заключается в шифровании нескольких слов из открытого текста, начиная с одного слова и добавляя к нему новое значение. Если после шифрования различия сохраняются только в одном слове, процесс продолжается. Элиас Яаррков обнаружил, что вероятность успешного прохождения пяти полных циклов колебалась между 2</w:t>
       </w:r>
       <w:r>
         <w:rPr>
@@ -4215,23 +4124,7 @@
           <w:sz w:val="28"/>
           <w:szCs w:val="28"/>
         </w:rPr>
-        <w:t xml:space="preserve">Второй подход отличается тем, что после первого раунда разница должна перейти в текущее слово из следующего, изменив своё значение. Затем, после следующего раунда, разница возвращается к исходному слову, но со знаком, отличающимся от первоначального. </w:t>
-      </w:r>
-      <w:proofErr w:type="spellStart"/>
-      <w:r>
-        <w:rPr>
-          <w:sz w:val="28"/>
-          <w:szCs w:val="28"/>
-        </w:rPr>
-        <w:t>Яаррков</w:t>
-      </w:r>
-      <w:proofErr w:type="spellEnd"/>
-      <w:r>
-        <w:rPr>
-          <w:sz w:val="28"/>
-          <w:szCs w:val="28"/>
-        </w:rPr>
-        <w:t xml:space="preserve"> выяснил, что для успешного нахождения правильной пары достаточно 259 текстов с разницей в пределах от -32 до 32. Увеличение этого диапазона не улучшает результаты. Эта атака на XXTEA была успешной даже при уменьшении количества циклов до четырёх, где правильная пара была получена с помощью 235 пар текстов, что соответствует предыдущей оценке в 234</w:t>
+        <w:t>Второй подход отличается тем, что после первого раунда разница должна перейти в текущее слово из следующего, изменив своё значение. Затем, после следующего раунда, разница возвращается к исходному слову, но со знаком, отличающимся от первоначального. Яаррков выяснил, что для успешного нахождения правильной пары достаточно 259 текстов с разницей в пределах от -32 до 32. Увеличение этого диапазона не улучшает результаты. Эта атака на XXTEA была успешной даже при уменьшении количества циклов до четырёх, где правильная пара была получена с помощью 235 пар текстов, что соответствует предыдущей оценке в 234</w:t>
       </w:r>
       <w:r>
         <w:rPr>
@@ -4964,7 +4857,6 @@
         </w:rPr>
         <w:t>оставляет 16 пар подключей {</w:t>
       </w:r>
-      <w:proofErr w:type="spellStart"/>
       <w:r>
         <w:rPr>
           <w:rStyle w:val="a3"/>
@@ -4988,7 +4880,6 @@
         </w:rPr>
         <w:t>mi</w:t>
       </w:r>
-      <w:proofErr w:type="spellEnd"/>
       <w:r>
         <w:rPr>
           <w:rStyle w:val="a3"/>
@@ -4998,9 +4889,8 @@
           <w:szCs w:val="28"/>
           <w:u w:val="none"/>
         </w:rPr>
-        <w:t xml:space="preserve">, </w:t>
-      </w:r>
-      <w:proofErr w:type="spellStart"/>
+        <w:t>, K</w:t>
+      </w:r>
       <w:r>
         <w:rPr>
           <w:rStyle w:val="a3"/>
@@ -5009,8 +4899,18 @@
           <w:color w:val="000000" w:themeColor="text1"/>
           <w:szCs w:val="28"/>
           <w:u w:val="none"/>
-        </w:rPr>
-        <w:t>K</w:t>
+          <w:vertAlign w:val="subscript"/>
+        </w:rPr>
+        <w:t>ri</w:t>
+      </w:r>
+      <w:r>
+        <w:rPr>
+          <w:rStyle w:val="a3"/>
+          <w:color w:val="000000" w:themeColor="text1"/>
+          <w:szCs w:val="28"/>
+          <w:u w:val="none"/>
+        </w:rPr>
+        <w:t xml:space="preserve">} полученных из </w:t>
       </w:r>
       <w:r>
         <w:rPr>
@@ -5020,19 +4920,35 @@
           <w:color w:val="000000" w:themeColor="text1"/>
           <w:szCs w:val="28"/>
           <w:u w:val="none"/>
-          <w:vertAlign w:val="subscript"/>
-        </w:rPr>
-        <w:t>ri</w:t>
-      </w:r>
-      <w:proofErr w:type="spellEnd"/>
-      <w:r>
-        <w:rPr>
-          <w:rStyle w:val="a3"/>
-          <w:color w:val="000000" w:themeColor="text1"/>
-          <w:szCs w:val="28"/>
-          <w:u w:val="none"/>
-        </w:rPr>
-        <w:t xml:space="preserve">} полученных из </w:t>
+        </w:rPr>
+        <w:t>K</w:t>
+      </w:r>
+      <w:r>
+        <w:rPr>
+          <w:rStyle w:val="a3"/>
+          <w:color w:val="000000" w:themeColor="text1"/>
+          <w:szCs w:val="28"/>
+          <w:u w:val="none"/>
+        </w:rPr>
+        <w:t>.</w:t>
+      </w:r>
+      <w:r>
+        <w:rPr>
+          <w:rStyle w:val="a3"/>
+          <w:color w:val="000000" w:themeColor="text1"/>
+          <w:szCs w:val="28"/>
+          <w:u w:val="none"/>
+        </w:rPr>
+        <w:t xml:space="preserve"> </w:t>
+      </w:r>
+      <w:r>
+        <w:rPr>
+          <w:rStyle w:val="a3"/>
+          <w:color w:val="000000" w:themeColor="text1"/>
+          <w:szCs w:val="28"/>
+          <w:u w:val="none"/>
+        </w:rPr>
+        <w:t xml:space="preserve">CAST-128 использует пару подключей за раунд: 32-битные величины </w:t>
       </w:r>
       <w:r>
         <w:rPr>
@@ -5048,41 +4964,59 @@
       <w:r>
         <w:rPr>
           <w:rStyle w:val="a3"/>
-          <w:color w:val="000000" w:themeColor="text1"/>
-          <w:szCs w:val="28"/>
-          <w:u w:val="none"/>
-        </w:rPr>
-        <w:t>.</w:t>
-      </w:r>
-      <w:r>
-        <w:rPr>
-          <w:rStyle w:val="a3"/>
-          <w:color w:val="000000" w:themeColor="text1"/>
-          <w:szCs w:val="28"/>
-          <w:u w:val="none"/>
-        </w:rPr>
-        <w:t xml:space="preserve"> </w:t>
-      </w:r>
-      <w:r>
-        <w:rPr>
-          <w:rStyle w:val="a3"/>
-          <w:color w:val="000000" w:themeColor="text1"/>
-          <w:szCs w:val="28"/>
-          <w:u w:val="none"/>
-        </w:rPr>
-        <w:t xml:space="preserve">CAST-128 использует пару подключей за раунд: 32-битные величины </w:t>
-      </w:r>
-      <w:proofErr w:type="spellStart"/>
-      <w:r>
-        <w:rPr>
-          <w:rStyle w:val="a3"/>
           <w:i/>
           <w:iCs/>
           <w:color w:val="000000" w:themeColor="text1"/>
           <w:szCs w:val="28"/>
           <w:u w:val="none"/>
-        </w:rPr>
-        <w:t>K</w:t>
+          <w:vertAlign w:val="subscript"/>
+        </w:rPr>
+        <w:t>m</w:t>
+      </w:r>
+      <w:r>
+        <w:rPr>
+          <w:rStyle w:val="a3"/>
+          <w:color w:val="000000" w:themeColor="text1"/>
+          <w:szCs w:val="28"/>
+          <w:u w:val="none"/>
+        </w:rPr>
+        <w:t xml:space="preserve"> используется в качестве </w:t>
+      </w:r>
+      <w:r>
+        <w:rPr>
+          <w:rStyle w:val="a3"/>
+          <w:color w:val="000000" w:themeColor="text1"/>
+          <w:szCs w:val="28"/>
+          <w:u w:val="none"/>
+        </w:rPr>
+        <w:t>«</w:t>
+      </w:r>
+      <w:r>
+        <w:rPr>
+          <w:rStyle w:val="a3"/>
+          <w:color w:val="000000" w:themeColor="text1"/>
+          <w:szCs w:val="28"/>
+          <w:u w:val="none"/>
+        </w:rPr>
+        <w:t>маскировки</w:t>
+      </w:r>
+      <w:r>
+        <w:rPr>
+          <w:rStyle w:val="a3"/>
+          <w:color w:val="000000" w:themeColor="text1"/>
+          <w:szCs w:val="28"/>
+          <w:u w:val="none"/>
+        </w:rPr>
+        <w:t>»</w:t>
+      </w:r>
+      <w:r>
+        <w:rPr>
+          <w:rStyle w:val="a3"/>
+          <w:color w:val="000000" w:themeColor="text1"/>
+          <w:szCs w:val="28"/>
+          <w:u w:val="none"/>
+        </w:rPr>
+        <w:t xml:space="preserve"> ключа и </w:t>
       </w:r>
       <w:r>
         <w:rPr>
@@ -5092,57 +5026,9 @@
           <w:color w:val="000000" w:themeColor="text1"/>
           <w:szCs w:val="28"/>
           <w:u w:val="none"/>
-          <w:vertAlign w:val="subscript"/>
-        </w:rPr>
-        <w:t>m</w:t>
-      </w:r>
-      <w:proofErr w:type="spellEnd"/>
-      <w:r>
-        <w:rPr>
-          <w:rStyle w:val="a3"/>
-          <w:color w:val="000000" w:themeColor="text1"/>
-          <w:szCs w:val="28"/>
-          <w:u w:val="none"/>
-        </w:rPr>
-        <w:t xml:space="preserve"> используется в качестве </w:t>
-      </w:r>
-      <w:r>
-        <w:rPr>
-          <w:rStyle w:val="a3"/>
-          <w:color w:val="000000" w:themeColor="text1"/>
-          <w:szCs w:val="28"/>
-          <w:u w:val="none"/>
-        </w:rPr>
-        <w:t>«</w:t>
-      </w:r>
-      <w:r>
-        <w:rPr>
-          <w:rStyle w:val="a3"/>
-          <w:color w:val="000000" w:themeColor="text1"/>
-          <w:szCs w:val="28"/>
-          <w:u w:val="none"/>
-        </w:rPr>
-        <w:t>маскировки</w:t>
-      </w:r>
-      <w:r>
-        <w:rPr>
-          <w:rStyle w:val="a3"/>
-          <w:color w:val="000000" w:themeColor="text1"/>
-          <w:szCs w:val="28"/>
-          <w:u w:val="none"/>
-        </w:rPr>
-        <w:t>»</w:t>
-      </w:r>
-      <w:r>
-        <w:rPr>
-          <w:rStyle w:val="a3"/>
-          <w:color w:val="000000" w:themeColor="text1"/>
-          <w:szCs w:val="28"/>
-          <w:u w:val="none"/>
-        </w:rPr>
-        <w:t xml:space="preserve"> ключа и </w:t>
-      </w:r>
-      <w:proofErr w:type="spellStart"/>
+        </w:rPr>
+        <w:t>K</w:t>
+      </w:r>
       <w:r>
         <w:rPr>
           <w:rStyle w:val="a3"/>
@@ -5151,22 +5037,10 @@
           <w:color w:val="000000" w:themeColor="text1"/>
           <w:szCs w:val="28"/>
           <w:u w:val="none"/>
-        </w:rPr>
-        <w:t>K</w:t>
-      </w:r>
-      <w:r>
-        <w:rPr>
-          <w:rStyle w:val="a3"/>
-          <w:i/>
-          <w:iCs/>
-          <w:color w:val="000000" w:themeColor="text1"/>
-          <w:szCs w:val="28"/>
-          <w:u w:val="none"/>
           <w:vertAlign w:val="subscript"/>
         </w:rPr>
         <w:t>r</w:t>
       </w:r>
-      <w:proofErr w:type="spellEnd"/>
       <w:r>
         <w:rPr>
           <w:rStyle w:val="a3"/>
@@ -5590,7 +5464,6 @@
         </w:rPr>
         <w:t xml:space="preserve"> и </w:t>
       </w:r>
-      <w:proofErr w:type="spellStart"/>
       <w:r>
         <w:rPr>
           <w:rStyle w:val="a3"/>
@@ -5614,7 +5487,6 @@
         </w:rPr>
         <w:t>i</w:t>
       </w:r>
-      <w:proofErr w:type="spellEnd"/>
       <w:r>
         <w:rPr>
           <w:rStyle w:val="a3"/>
@@ -5688,7 +5560,6 @@
         </w:rPr>
         <w:t xml:space="preserve">; </w:t>
       </w:r>
-      <w:proofErr w:type="spellStart"/>
       <w:r>
         <w:rPr>
           <w:rStyle w:val="a3"/>
@@ -5712,7 +5583,6 @@
         </w:rPr>
         <w:t>i</w:t>
       </w:r>
-      <w:proofErr w:type="spellEnd"/>
       <w:r>
         <w:rPr>
           <w:rStyle w:val="a3"/>
@@ -5832,7 +5702,6 @@
         </w:rPr>
         <w:t> </w:t>
       </w:r>
-      <w:proofErr w:type="spellStart"/>
       <w:r>
         <w:rPr>
           <w:rStyle w:val="a3"/>
@@ -5845,7 +5714,6 @@
         </w:rPr>
         <w:t>Kmi</w:t>
       </w:r>
-      <w:proofErr w:type="spellEnd"/>
       <w:r>
         <w:rPr>
           <w:rStyle w:val="a3"/>
@@ -5867,7 +5735,6 @@
         </w:rPr>
         <w:t> </w:t>
       </w:r>
-      <w:proofErr w:type="spellStart"/>
       <w:r>
         <w:rPr>
           <w:rStyle w:val="a3"/>
@@ -5880,7 +5747,6 @@
         </w:rPr>
         <w:t>Kri</w:t>
       </w:r>
-      <w:proofErr w:type="spellEnd"/>
       <w:r>
         <w:rPr>
           <w:rStyle w:val="a3"/>
@@ -6019,7 +5885,6 @@
         </w:rPr>
         <w:t>«</w:t>
       </w:r>
-      <w:proofErr w:type="spellStart"/>
       <w:r>
         <w:rPr>
           <w:rStyle w:val="a3"/>
@@ -6043,7 +5908,6 @@
         </w:rPr>
         <w:t>a</w:t>
       </w:r>
-      <w:proofErr w:type="spellEnd"/>
       <w:r>
         <w:rPr>
           <w:rStyle w:val="a3"/>
@@ -6053,7 +5917,6 @@
         </w:rPr>
         <w:t>» – «</w:t>
       </w:r>
-      <w:proofErr w:type="spellStart"/>
       <w:r>
         <w:rPr>
           <w:rStyle w:val="a3"/>
@@ -6077,7 +5940,6 @@
         </w:rPr>
         <w:t>d</w:t>
       </w:r>
-      <w:proofErr w:type="spellEnd"/>
       <w:r>
         <w:rPr>
           <w:rStyle w:val="a3"/>
@@ -6452,9 +6314,8 @@
                 <w:u w:val="none"/>
                 <w:lang w:val="en-US"/>
               </w:rPr>
-              <w:t>I = ((</w:t>
-            </w:r>
-            <w:proofErr w:type="spellStart"/>
+              <w:t>I = ((K</w:t>
+            </w:r>
             <w:r>
               <w:rPr>
                 <w:rStyle w:val="a3"/>
@@ -6465,26 +6326,11 @@
                 <w:sz w:val="28"/>
                 <w:szCs w:val="28"/>
                 <w:u w:val="none"/>
-                <w:lang w:val="en-US"/>
-              </w:rPr>
-              <w:t>K</w:t>
-            </w:r>
-            <w:r>
-              <w:rPr>
-                <w:rStyle w:val="a3"/>
-                <w:rFonts w:ascii="Times New Roman" w:hAnsi="Times New Roman" w:cs="Times New Roman"/>
-                <w:i/>
-                <w:iCs/>
-                <w:color w:val="000000" w:themeColor="text1"/>
-                <w:sz w:val="28"/>
-                <w:szCs w:val="28"/>
-                <w:u w:val="none"/>
                 <w:vertAlign w:val="subscript"/>
                 <w:lang w:val="en-US"/>
               </w:rPr>
               <w:t>mi</w:t>
             </w:r>
-            <w:proofErr w:type="spellEnd"/>
             <w:r>
               <w:rPr>
                 <w:rStyle w:val="a3"/>
@@ -6614,9 +6460,8 @@
                 <w:u w:val="none"/>
                 <w:lang w:val="en-US"/>
               </w:rPr>
-              <w:t>[</w:t>
-            </w:r>
-            <w:proofErr w:type="spellStart"/>
+              <w:t>[I</w:t>
+            </w:r>
             <w:r>
               <w:rPr>
                 <w:rStyle w:val="a3"/>
@@ -6627,9 +6472,10 @@
                 <w:sz w:val="28"/>
                 <w:szCs w:val="28"/>
                 <w:u w:val="none"/>
+                <w:vertAlign w:val="subscript"/>
                 <w:lang w:val="en-US"/>
               </w:rPr>
-              <w:t>I</w:t>
+              <w:t>a</w:t>
             </w:r>
             <w:r>
               <w:rPr>
@@ -6641,12 +6487,25 @@
                 <w:sz w:val="28"/>
                 <w:szCs w:val="28"/>
                 <w:u w:val="none"/>
+                <w:lang w:val="en-US"/>
+              </w:rPr>
+              <w:t>] ^ S</w:t>
+            </w:r>
+            <w:r>
+              <w:rPr>
+                <w:rStyle w:val="a3"/>
+                <w:rFonts w:ascii="Times New Roman" w:hAnsi="Times New Roman" w:cs="Times New Roman"/>
+                <w:i/>
+                <w:iCs/>
+                <w:color w:val="000000" w:themeColor="text1"/>
+                <w:sz w:val="28"/>
+                <w:szCs w:val="28"/>
+                <w:u w:val="none"/>
                 <w:vertAlign w:val="subscript"/>
                 <w:lang w:val="en-US"/>
               </w:rPr>
-              <w:t>a</w:t>
-            </w:r>
-            <w:proofErr w:type="spellEnd"/>
+              <w:t>2</w:t>
+            </w:r>
             <w:r>
               <w:rPr>
                 <w:rStyle w:val="a3"/>
@@ -6659,7 +6518,7 @@
                 <w:u w:val="none"/>
                 <w:lang w:val="en-US"/>
               </w:rPr>
-              <w:t>] ^ S</w:t>
+              <w:t>[I</w:t>
             </w:r>
             <w:r>
               <w:rPr>
@@ -6674,7 +6533,7 @@
                 <w:vertAlign w:val="subscript"/>
                 <w:lang w:val="en-US"/>
               </w:rPr>
-              <w:t>2</w:t>
+              <w:t>b</w:t>
             </w:r>
             <w:r>
               <w:rPr>
@@ -6688,9 +6547,8 @@
                 <w:u w:val="none"/>
                 <w:lang w:val="en-US"/>
               </w:rPr>
-              <w:t>[</w:t>
-            </w:r>
-            <w:proofErr w:type="spellStart"/>
+              <w:t>]) – (S</w:t>
+            </w:r>
             <w:r>
               <w:rPr>
                 <w:rStyle w:val="a3"/>
@@ -6701,9 +6559,10 @@
                 <w:sz w:val="28"/>
                 <w:szCs w:val="28"/>
                 <w:u w:val="none"/>
+                <w:vertAlign w:val="subscript"/>
                 <w:lang w:val="en-US"/>
               </w:rPr>
-              <w:t>I</w:t>
+              <w:t>3</w:t>
             </w:r>
             <w:r>
               <w:rPr>
@@ -6715,86 +6574,25 @@
                 <w:sz w:val="28"/>
                 <w:szCs w:val="28"/>
                 <w:u w:val="none"/>
+                <w:lang w:val="en-US"/>
+              </w:rPr>
+              <w:t>[I</w:t>
+            </w:r>
+            <w:r>
+              <w:rPr>
+                <w:rStyle w:val="a3"/>
+                <w:rFonts w:ascii="Times New Roman" w:hAnsi="Times New Roman" w:cs="Times New Roman"/>
+                <w:i/>
+                <w:iCs/>
+                <w:color w:val="000000" w:themeColor="text1"/>
+                <w:sz w:val="28"/>
+                <w:szCs w:val="28"/>
+                <w:u w:val="none"/>
                 <w:vertAlign w:val="subscript"/>
                 <w:lang w:val="en-US"/>
               </w:rPr>
-              <w:t>b</w:t>
-            </w:r>
-            <w:proofErr w:type="spellEnd"/>
-            <w:r>
-              <w:rPr>
-                <w:rStyle w:val="a3"/>
-                <w:rFonts w:ascii="Times New Roman" w:hAnsi="Times New Roman" w:cs="Times New Roman"/>
-                <w:i/>
-                <w:iCs/>
-                <w:color w:val="000000" w:themeColor="text1"/>
-                <w:sz w:val="28"/>
-                <w:szCs w:val="28"/>
-                <w:u w:val="none"/>
-                <w:lang w:val="en-US"/>
-              </w:rPr>
-              <w:t>]) – (S</w:t>
-            </w:r>
-            <w:r>
-              <w:rPr>
-                <w:rStyle w:val="a3"/>
-                <w:rFonts w:ascii="Times New Roman" w:hAnsi="Times New Roman" w:cs="Times New Roman"/>
-                <w:i/>
-                <w:iCs/>
-                <w:color w:val="000000" w:themeColor="text1"/>
-                <w:sz w:val="28"/>
-                <w:szCs w:val="28"/>
-                <w:u w:val="none"/>
-                <w:vertAlign w:val="subscript"/>
-                <w:lang w:val="en-US"/>
-              </w:rPr>
-              <w:t>3</w:t>
-            </w:r>
-            <w:r>
-              <w:rPr>
-                <w:rStyle w:val="a3"/>
-                <w:rFonts w:ascii="Times New Roman" w:hAnsi="Times New Roman" w:cs="Times New Roman"/>
-                <w:i/>
-                <w:iCs/>
-                <w:color w:val="000000" w:themeColor="text1"/>
-                <w:sz w:val="28"/>
-                <w:szCs w:val="28"/>
-                <w:u w:val="none"/>
-                <w:lang w:val="en-US"/>
-              </w:rPr>
-              <w:t>[</w:t>
-            </w:r>
-            <w:proofErr w:type="spellStart"/>
-            <w:r>
-              <w:rPr>
-                <w:rStyle w:val="a3"/>
-                <w:rFonts w:ascii="Times New Roman" w:hAnsi="Times New Roman" w:cs="Times New Roman"/>
-                <w:i/>
-                <w:iCs/>
-                <w:color w:val="000000" w:themeColor="text1"/>
-                <w:sz w:val="28"/>
-                <w:szCs w:val="28"/>
-                <w:u w:val="none"/>
-                <w:lang w:val="en-US"/>
-              </w:rPr>
-              <w:t>I</w:t>
-            </w:r>
-            <w:r>
-              <w:rPr>
-                <w:rStyle w:val="a3"/>
-                <w:rFonts w:ascii="Times New Roman" w:hAnsi="Times New Roman" w:cs="Times New Roman"/>
-                <w:i/>
-                <w:iCs/>
-                <w:color w:val="000000" w:themeColor="text1"/>
-                <w:sz w:val="28"/>
-                <w:szCs w:val="28"/>
-                <w:u w:val="none"/>
-                <w:vertAlign w:val="subscript"/>
-                <w:lang w:val="en-US"/>
-              </w:rPr>
               <w:t>c</w:t>
             </w:r>
-            <w:proofErr w:type="spellEnd"/>
             <w:r>
               <w:rPr>
                 <w:rStyle w:val="a3"/>
@@ -6953,9 +6751,8 @@
                 <w:u w:val="none"/>
                 <w:lang w:val="en-US"/>
               </w:rPr>
-              <w:t>I = ((</w:t>
-            </w:r>
-            <w:proofErr w:type="spellStart"/>
+              <w:t>I = ((K</w:t>
+            </w:r>
             <w:r>
               <w:rPr>
                 <w:rStyle w:val="a3"/>
@@ -6966,26 +6763,11 @@
                 <w:sz w:val="28"/>
                 <w:szCs w:val="28"/>
                 <w:u w:val="none"/>
-                <w:lang w:val="en-US"/>
-              </w:rPr>
-              <w:t>K</w:t>
-            </w:r>
-            <w:r>
-              <w:rPr>
-                <w:rStyle w:val="a3"/>
-                <w:rFonts w:ascii="Times New Roman" w:hAnsi="Times New Roman" w:cs="Times New Roman"/>
-                <w:i/>
-                <w:iCs/>
-                <w:color w:val="000000" w:themeColor="text1"/>
-                <w:sz w:val="28"/>
-                <w:szCs w:val="28"/>
-                <w:u w:val="none"/>
                 <w:vertAlign w:val="subscript"/>
                 <w:lang w:val="en-US"/>
               </w:rPr>
               <w:t>mi</w:t>
             </w:r>
-            <w:proofErr w:type="spellEnd"/>
             <w:r>
               <w:rPr>
                 <w:rStyle w:val="a3"/>
@@ -7115,9 +6897,8 @@
                 <w:u w:val="none"/>
                 <w:lang w:val="en-US"/>
               </w:rPr>
-              <w:t>[</w:t>
-            </w:r>
-            <w:proofErr w:type="spellStart"/>
+              <w:t>[I</w:t>
+            </w:r>
             <w:r>
               <w:rPr>
                 <w:rStyle w:val="a3"/>
@@ -7128,9 +6909,10 @@
                 <w:sz w:val="28"/>
                 <w:szCs w:val="28"/>
                 <w:u w:val="none"/>
+                <w:vertAlign w:val="subscript"/>
                 <w:lang w:val="en-US"/>
               </w:rPr>
-              <w:t>I</w:t>
+              <w:t>a</w:t>
             </w:r>
             <w:r>
               <w:rPr>
@@ -7142,12 +6924,25 @@
                 <w:sz w:val="28"/>
                 <w:szCs w:val="28"/>
                 <w:u w:val="none"/>
+                <w:lang w:val="en-US"/>
+              </w:rPr>
+              <w:t>] - S</w:t>
+            </w:r>
+            <w:r>
+              <w:rPr>
+                <w:rStyle w:val="a3"/>
+                <w:rFonts w:ascii="Times New Roman" w:hAnsi="Times New Roman" w:cs="Times New Roman"/>
+                <w:i/>
+                <w:iCs/>
+                <w:color w:val="000000" w:themeColor="text1"/>
+                <w:sz w:val="28"/>
+                <w:szCs w:val="28"/>
+                <w:u w:val="none"/>
                 <w:vertAlign w:val="subscript"/>
                 <w:lang w:val="en-US"/>
               </w:rPr>
-              <w:t>a</w:t>
-            </w:r>
-            <w:proofErr w:type="spellEnd"/>
+              <w:t>2</w:t>
+            </w:r>
             <w:r>
               <w:rPr>
                 <w:rStyle w:val="a3"/>
@@ -7160,7 +6955,7 @@
                 <w:u w:val="none"/>
                 <w:lang w:val="en-US"/>
               </w:rPr>
-              <w:t>] - S</w:t>
+              <w:t>[I</w:t>
             </w:r>
             <w:r>
               <w:rPr>
@@ -7175,7 +6970,7 @@
                 <w:vertAlign w:val="subscript"/>
                 <w:lang w:val="en-US"/>
               </w:rPr>
-              <w:t>2</w:t>
+              <w:t>b</w:t>
             </w:r>
             <w:r>
               <w:rPr>
@@ -7189,9 +6984,8 @@
                 <w:u w:val="none"/>
                 <w:lang w:val="en-US"/>
               </w:rPr>
-              <w:t>[</w:t>
-            </w:r>
-            <w:proofErr w:type="spellStart"/>
+              <w:t>]) + (S</w:t>
+            </w:r>
             <w:r>
               <w:rPr>
                 <w:rStyle w:val="a3"/>
@@ -7202,9 +6996,10 @@
                 <w:sz w:val="28"/>
                 <w:szCs w:val="28"/>
                 <w:u w:val="none"/>
+                <w:vertAlign w:val="subscript"/>
                 <w:lang w:val="en-US"/>
               </w:rPr>
-              <w:t>I</w:t>
+              <w:t>3</w:t>
             </w:r>
             <w:r>
               <w:rPr>
@@ -7216,86 +7011,25 @@
                 <w:sz w:val="28"/>
                 <w:szCs w:val="28"/>
                 <w:u w:val="none"/>
+                <w:lang w:val="en-US"/>
+              </w:rPr>
+              <w:t>[I</w:t>
+            </w:r>
+            <w:r>
+              <w:rPr>
+                <w:rStyle w:val="a3"/>
+                <w:rFonts w:ascii="Times New Roman" w:hAnsi="Times New Roman" w:cs="Times New Roman"/>
+                <w:i/>
+                <w:iCs/>
+                <w:color w:val="000000" w:themeColor="text1"/>
+                <w:sz w:val="28"/>
+                <w:szCs w:val="28"/>
+                <w:u w:val="none"/>
                 <w:vertAlign w:val="subscript"/>
                 <w:lang w:val="en-US"/>
               </w:rPr>
-              <w:t>b</w:t>
-            </w:r>
-            <w:proofErr w:type="spellEnd"/>
-            <w:r>
-              <w:rPr>
-                <w:rStyle w:val="a3"/>
-                <w:rFonts w:ascii="Times New Roman" w:hAnsi="Times New Roman" w:cs="Times New Roman"/>
-                <w:i/>
-                <w:iCs/>
-                <w:color w:val="000000" w:themeColor="text1"/>
-                <w:sz w:val="28"/>
-                <w:szCs w:val="28"/>
-                <w:u w:val="none"/>
-                <w:lang w:val="en-US"/>
-              </w:rPr>
-              <w:t>]) + (S</w:t>
-            </w:r>
-            <w:r>
-              <w:rPr>
-                <w:rStyle w:val="a3"/>
-                <w:rFonts w:ascii="Times New Roman" w:hAnsi="Times New Roman" w:cs="Times New Roman"/>
-                <w:i/>
-                <w:iCs/>
-                <w:color w:val="000000" w:themeColor="text1"/>
-                <w:sz w:val="28"/>
-                <w:szCs w:val="28"/>
-                <w:u w:val="none"/>
-                <w:vertAlign w:val="subscript"/>
-                <w:lang w:val="en-US"/>
-              </w:rPr>
-              <w:t>3</w:t>
-            </w:r>
-            <w:r>
-              <w:rPr>
-                <w:rStyle w:val="a3"/>
-                <w:rFonts w:ascii="Times New Roman" w:hAnsi="Times New Roman" w:cs="Times New Roman"/>
-                <w:i/>
-                <w:iCs/>
-                <w:color w:val="000000" w:themeColor="text1"/>
-                <w:sz w:val="28"/>
-                <w:szCs w:val="28"/>
-                <w:u w:val="none"/>
-                <w:lang w:val="en-US"/>
-              </w:rPr>
-              <w:t>[</w:t>
-            </w:r>
-            <w:proofErr w:type="spellStart"/>
-            <w:r>
-              <w:rPr>
-                <w:rStyle w:val="a3"/>
-                <w:rFonts w:ascii="Times New Roman" w:hAnsi="Times New Roman" w:cs="Times New Roman"/>
-                <w:i/>
-                <w:iCs/>
-                <w:color w:val="000000" w:themeColor="text1"/>
-                <w:sz w:val="28"/>
-                <w:szCs w:val="28"/>
-                <w:u w:val="none"/>
-                <w:lang w:val="en-US"/>
-              </w:rPr>
-              <w:t>I</w:t>
-            </w:r>
-            <w:r>
-              <w:rPr>
-                <w:rStyle w:val="a3"/>
-                <w:rFonts w:ascii="Times New Roman" w:hAnsi="Times New Roman" w:cs="Times New Roman"/>
-                <w:i/>
-                <w:iCs/>
-                <w:color w:val="000000" w:themeColor="text1"/>
-                <w:sz w:val="28"/>
-                <w:szCs w:val="28"/>
-                <w:u w:val="none"/>
-                <w:vertAlign w:val="subscript"/>
-                <w:lang w:val="en-US"/>
-              </w:rPr>
               <w:t>c</w:t>
             </w:r>
-            <w:proofErr w:type="spellEnd"/>
             <w:r>
               <w:rPr>
                 <w:rStyle w:val="a3"/>
@@ -7454,9 +7188,8 @@
                 <w:u w:val="none"/>
                 <w:lang w:val="en-US"/>
               </w:rPr>
-              <w:t>I = ((</w:t>
-            </w:r>
-            <w:proofErr w:type="spellStart"/>
+              <w:t>I = ((K</w:t>
+            </w:r>
             <w:r>
               <w:rPr>
                 <w:rStyle w:val="a3"/>
@@ -7467,26 +7200,11 @@
                 <w:sz w:val="28"/>
                 <w:szCs w:val="28"/>
                 <w:u w:val="none"/>
-                <w:lang w:val="en-US"/>
-              </w:rPr>
-              <w:t>K</w:t>
-            </w:r>
-            <w:r>
-              <w:rPr>
-                <w:rStyle w:val="a3"/>
-                <w:rFonts w:ascii="Times New Roman" w:hAnsi="Times New Roman" w:cs="Times New Roman"/>
-                <w:i/>
-                <w:iCs/>
-                <w:color w:val="000000" w:themeColor="text1"/>
-                <w:sz w:val="28"/>
-                <w:szCs w:val="28"/>
-                <w:u w:val="none"/>
                 <w:vertAlign w:val="subscript"/>
                 <w:lang w:val="en-US"/>
               </w:rPr>
               <w:t>mi</w:t>
             </w:r>
-            <w:proofErr w:type="spellEnd"/>
             <w:r>
               <w:rPr>
                 <w:rStyle w:val="a3"/>
@@ -7614,9 +7332,8 @@
                 <w:u w:val="none"/>
                 <w:lang w:val="en-US"/>
               </w:rPr>
-              <w:t>[</w:t>
-            </w:r>
-            <w:proofErr w:type="spellStart"/>
+              <w:t>[I</w:t>
+            </w:r>
             <w:r>
               <w:rPr>
                 <w:rStyle w:val="a3"/>
@@ -7627,9 +7344,10 @@
                 <w:sz w:val="28"/>
                 <w:szCs w:val="28"/>
                 <w:u w:val="none"/>
+                <w:vertAlign w:val="subscript"/>
                 <w:lang w:val="en-US"/>
               </w:rPr>
-              <w:t>I</w:t>
+              <w:t>a</w:t>
             </w:r>
             <w:r>
               <w:rPr>
@@ -7641,12 +7359,25 @@
                 <w:sz w:val="28"/>
                 <w:szCs w:val="28"/>
                 <w:u w:val="none"/>
+                <w:lang w:val="en-US"/>
+              </w:rPr>
+              <w:t>] + S</w:t>
+            </w:r>
+            <w:r>
+              <w:rPr>
+                <w:rStyle w:val="a3"/>
+                <w:rFonts w:ascii="Times New Roman" w:hAnsi="Times New Roman" w:cs="Times New Roman"/>
+                <w:i/>
+                <w:iCs/>
+                <w:color w:val="000000" w:themeColor="text1"/>
+                <w:sz w:val="28"/>
+                <w:szCs w:val="28"/>
+                <w:u w:val="none"/>
                 <w:vertAlign w:val="subscript"/>
                 <w:lang w:val="en-US"/>
               </w:rPr>
-              <w:t>a</w:t>
-            </w:r>
-            <w:proofErr w:type="spellEnd"/>
+              <w:t>2</w:t>
+            </w:r>
             <w:r>
               <w:rPr>
                 <w:rStyle w:val="a3"/>
@@ -7659,7 +7390,7 @@
                 <w:u w:val="none"/>
                 <w:lang w:val="en-US"/>
               </w:rPr>
-              <w:t>] + S</w:t>
+              <w:t>[I</w:t>
             </w:r>
             <w:r>
               <w:rPr>
@@ -7674,7 +7405,7 @@
                 <w:vertAlign w:val="subscript"/>
                 <w:lang w:val="en-US"/>
               </w:rPr>
-              <w:t>2</w:t>
+              <w:t>b</w:t>
             </w:r>
             <w:r>
               <w:rPr>
@@ -7688,9 +7419,8 @@
                 <w:u w:val="none"/>
                 <w:lang w:val="en-US"/>
               </w:rPr>
-              <w:t>[</w:t>
-            </w:r>
-            <w:proofErr w:type="spellStart"/>
+              <w:t>]) ^ (S</w:t>
+            </w:r>
             <w:r>
               <w:rPr>
                 <w:rStyle w:val="a3"/>
@@ -7701,9 +7431,10 @@
                 <w:sz w:val="28"/>
                 <w:szCs w:val="28"/>
                 <w:u w:val="none"/>
+                <w:vertAlign w:val="subscript"/>
                 <w:lang w:val="en-US"/>
               </w:rPr>
-              <w:t>I</w:t>
+              <w:t>3</w:t>
             </w:r>
             <w:r>
               <w:rPr>
@@ -7715,86 +7446,25 @@
                 <w:sz w:val="28"/>
                 <w:szCs w:val="28"/>
                 <w:u w:val="none"/>
+                <w:lang w:val="en-US"/>
+              </w:rPr>
+              <w:t>[I</w:t>
+            </w:r>
+            <w:r>
+              <w:rPr>
+                <w:rStyle w:val="a3"/>
+                <w:rFonts w:ascii="Times New Roman" w:hAnsi="Times New Roman" w:cs="Times New Roman"/>
+                <w:i/>
+                <w:iCs/>
+                <w:color w:val="000000" w:themeColor="text1"/>
+                <w:sz w:val="28"/>
+                <w:szCs w:val="28"/>
+                <w:u w:val="none"/>
                 <w:vertAlign w:val="subscript"/>
                 <w:lang w:val="en-US"/>
               </w:rPr>
-              <w:t>b</w:t>
-            </w:r>
-            <w:proofErr w:type="spellEnd"/>
-            <w:r>
-              <w:rPr>
-                <w:rStyle w:val="a3"/>
-                <w:rFonts w:ascii="Times New Roman" w:hAnsi="Times New Roman" w:cs="Times New Roman"/>
-                <w:i/>
-                <w:iCs/>
-                <w:color w:val="000000" w:themeColor="text1"/>
-                <w:sz w:val="28"/>
-                <w:szCs w:val="28"/>
-                <w:u w:val="none"/>
-                <w:lang w:val="en-US"/>
-              </w:rPr>
-              <w:t>]) ^ (S</w:t>
-            </w:r>
-            <w:r>
-              <w:rPr>
-                <w:rStyle w:val="a3"/>
-                <w:rFonts w:ascii="Times New Roman" w:hAnsi="Times New Roman" w:cs="Times New Roman"/>
-                <w:i/>
-                <w:iCs/>
-                <w:color w:val="000000" w:themeColor="text1"/>
-                <w:sz w:val="28"/>
-                <w:szCs w:val="28"/>
-                <w:u w:val="none"/>
-                <w:vertAlign w:val="subscript"/>
-                <w:lang w:val="en-US"/>
-              </w:rPr>
-              <w:t>3</w:t>
-            </w:r>
-            <w:r>
-              <w:rPr>
-                <w:rStyle w:val="a3"/>
-                <w:rFonts w:ascii="Times New Roman" w:hAnsi="Times New Roman" w:cs="Times New Roman"/>
-                <w:i/>
-                <w:iCs/>
-                <w:color w:val="000000" w:themeColor="text1"/>
-                <w:sz w:val="28"/>
-                <w:szCs w:val="28"/>
-                <w:u w:val="none"/>
-                <w:lang w:val="en-US"/>
-              </w:rPr>
-              <w:t>[</w:t>
-            </w:r>
-            <w:proofErr w:type="spellStart"/>
-            <w:r>
-              <w:rPr>
-                <w:rStyle w:val="a3"/>
-                <w:rFonts w:ascii="Times New Roman" w:hAnsi="Times New Roman" w:cs="Times New Roman"/>
-                <w:i/>
-                <w:iCs/>
-                <w:color w:val="000000" w:themeColor="text1"/>
-                <w:sz w:val="28"/>
-                <w:szCs w:val="28"/>
-                <w:u w:val="none"/>
-                <w:lang w:val="en-US"/>
-              </w:rPr>
-              <w:t>I</w:t>
-            </w:r>
-            <w:r>
-              <w:rPr>
-                <w:rStyle w:val="a3"/>
-                <w:rFonts w:ascii="Times New Roman" w:hAnsi="Times New Roman" w:cs="Times New Roman"/>
-                <w:i/>
-                <w:iCs/>
-                <w:color w:val="000000" w:themeColor="text1"/>
-                <w:sz w:val="28"/>
-                <w:szCs w:val="28"/>
-                <w:u w:val="none"/>
-                <w:vertAlign w:val="subscript"/>
-                <w:lang w:val="en-US"/>
-              </w:rPr>
               <w:t>c</w:t>
             </w:r>
-            <w:proofErr w:type="spellEnd"/>
             <w:r>
               <w:rPr>
                 <w:rStyle w:val="a3"/>
@@ -8809,9 +8479,61 @@
           <w:szCs w:val="28"/>
           <w:u w:val="none"/>
         </w:rPr>
-        <w:t>JavaScript/</w:t>
-      </w:r>
-      <w:proofErr w:type="spellStart"/>
+        <w:t>JavaScript/TypeScript:</w:t>
+      </w:r>
+    </w:p>
+    <w:p>
+      <w:pPr>
+        <w:pStyle w:val="a9"/>
+        <w:ind w:left="0" w:firstLine="709"/>
+        <w:jc w:val="both"/>
+        <w:rPr>
+          <w:rStyle w:val="a3"/>
+          <w:color w:val="000000" w:themeColor="text1"/>
+          <w:szCs w:val="28"/>
+          <w:u w:val="none"/>
+        </w:rPr>
+      </w:pPr>
+      <w:r>
+        <w:rPr>
+          <w:rStyle w:val="a3"/>
+          <w:color w:val="000000" w:themeColor="text1"/>
+          <w:szCs w:val="28"/>
+          <w:u w:val="none"/>
+        </w:rPr>
+        <w:t xml:space="preserve">JavaScript </w:t>
+      </w:r>
+      <w:r>
+        <w:rPr>
+          <w:rStyle w:val="a3"/>
+          <w:color w:val="000000" w:themeColor="text1"/>
+          <w:szCs w:val="28"/>
+          <w:u w:val="none"/>
+        </w:rPr>
+        <w:t>–</w:t>
+      </w:r>
+      <w:r>
+        <w:rPr>
+          <w:rStyle w:val="a3"/>
+          <w:color w:val="000000" w:themeColor="text1"/>
+          <w:szCs w:val="28"/>
+          <w:u w:val="none"/>
+        </w:rPr>
+        <w:t xml:space="preserve"> это высокоуровневый язык программирования, который используется для создания интерактивных элементов на веб-страницах. Он поддерживается всеми современными браузерами и позволяет работать с DOM, обеспечивая динамическое изменение содержимого и структуры страниц. JavaScript также поддерживает асинхронное программирование, что позволяет выполнять код без блокировки выполнения.</w:t>
+      </w:r>
+    </w:p>
+    <w:p>
+      <w:pPr>
+        <w:pStyle w:val="a9"/>
+        <w:ind w:left="0" w:firstLine="709"/>
+        <w:jc w:val="both"/>
+        <w:rPr>
+          <w:rStyle w:val="a3"/>
+          <w:color w:val="000000" w:themeColor="text1"/>
+          <w:szCs w:val="28"/>
+          <w:u w:val="none"/>
+        </w:rPr>
+      </w:pPr>
       <w:r>
         <w:rPr>
           <w:rStyle w:val="a3"/>
@@ -8821,15 +8543,23 @@
         </w:rPr>
         <w:t>TypeScript</w:t>
       </w:r>
-      <w:proofErr w:type="spellEnd"/>
-      <w:r>
-        <w:rPr>
-          <w:rStyle w:val="a3"/>
-          <w:color w:val="000000" w:themeColor="text1"/>
-          <w:szCs w:val="28"/>
-          <w:u w:val="none"/>
-        </w:rPr>
-        <w:t>: Основной язык программирования для серверной части приложения.</w:t>
+      <w:r>
+        <w:rPr>
+          <w:rStyle w:val="a3"/>
+          <w:color w:val="000000" w:themeColor="text1"/>
+          <w:szCs w:val="28"/>
+          <w:u w:val="none"/>
+        </w:rPr>
+        <w:t xml:space="preserve"> </w:t>
+      </w:r>
+      <w:r>
+        <w:rPr>
+          <w:rStyle w:val="a3"/>
+          <w:color w:val="000000" w:themeColor="text1"/>
+          <w:szCs w:val="28"/>
+          <w:u w:val="none"/>
+        </w:rPr>
+        <w:t>является надмножеством JavaScript, добавляющим статическую типизацию. Это позволяет разработчикам задавать типы переменных, что помогает избежать ошибок в коде. TypeScript компилируется в JavaScript, что делает его совместимым с любыми браузерами. Он часто используется в крупных проектах, где важна поддержка и масштабируемость кода.</w:t>
       </w:r>
     </w:p>
     <w:p>
@@ -8855,7 +8585,47 @@
           <w:szCs w:val="28"/>
           <w:u w:val="none"/>
         </w:rPr>
-        <w:t>Node.js: Среда выполнения для JavaScript на сервере.</w:t>
+        <w:t>Node.js:</w:t>
+      </w:r>
+    </w:p>
+    <w:p>
+      <w:pPr>
+        <w:pStyle w:val="a9"/>
+        <w:ind w:left="0" w:firstLine="709"/>
+        <w:jc w:val="both"/>
+        <w:rPr>
+          <w:rStyle w:val="a3"/>
+          <w:color w:val="000000" w:themeColor="text1"/>
+          <w:szCs w:val="28"/>
+          <w:u w:val="none"/>
+        </w:rPr>
+      </w:pPr>
+      <w:r>
+        <w:rPr>
+          <w:rStyle w:val="a3"/>
+          <w:color w:val="000000" w:themeColor="text1"/>
+          <w:szCs w:val="28"/>
+          <w:u w:val="none"/>
+        </w:rPr>
+        <w:t xml:space="preserve">Node.js </w:t>
+      </w:r>
+      <w:r>
+        <w:rPr>
+          <w:rStyle w:val="a3"/>
+          <w:color w:val="000000" w:themeColor="text1"/>
+          <w:szCs w:val="28"/>
+          <w:u w:val="none"/>
+        </w:rPr>
+        <w:t>–</w:t>
+      </w:r>
+      <w:r>
+        <w:rPr>
+          <w:rStyle w:val="a3"/>
+          <w:color w:val="000000" w:themeColor="text1"/>
+          <w:szCs w:val="28"/>
+          <w:u w:val="none"/>
+        </w:rPr>
+        <w:t xml:space="preserve"> это платформа, которая позволяет выполнять JavaScript на стороне сервера. Она основана на движке V8 от Google Chrome и предоставляет разработчикам возможность использовать JavaScript для создания серверного кода. Node.js использует асинхронную модель ввода-вывода, что позволяет обрабатывать множество запросов одновременно, эффективно используя ресурсы сервера.</w:t>
       </w:r>
     </w:p>
     <w:p>
@@ -8881,7 +8651,47 @@
           <w:szCs w:val="28"/>
           <w:u w:val="none"/>
         </w:rPr>
-        <w:t>Express.js: Веб-фреймворк для Node.js, используемый для создания серверных маршрутов.</w:t>
+        <w:t>Express.js:</w:t>
+      </w:r>
+    </w:p>
+    <w:p>
+      <w:pPr>
+        <w:pStyle w:val="a9"/>
+        <w:ind w:left="0" w:firstLine="709"/>
+        <w:jc w:val="both"/>
+        <w:rPr>
+          <w:rStyle w:val="a3"/>
+          <w:color w:val="000000" w:themeColor="text1"/>
+          <w:szCs w:val="28"/>
+          <w:u w:val="none"/>
+        </w:rPr>
+      </w:pPr>
+      <w:r>
+        <w:rPr>
+          <w:rStyle w:val="a3"/>
+          <w:color w:val="000000" w:themeColor="text1"/>
+          <w:szCs w:val="28"/>
+          <w:u w:val="none"/>
+        </w:rPr>
+        <w:t xml:space="preserve">Express.js </w:t>
+      </w:r>
+      <w:r>
+        <w:rPr>
+          <w:rStyle w:val="a3"/>
+          <w:color w:val="000000" w:themeColor="text1"/>
+          <w:szCs w:val="28"/>
+          <w:u w:val="none"/>
+        </w:rPr>
+        <w:t>–</w:t>
+      </w:r>
+      <w:r>
+        <w:rPr>
+          <w:rStyle w:val="a3"/>
+          <w:color w:val="000000" w:themeColor="text1"/>
+          <w:szCs w:val="28"/>
+          <w:u w:val="none"/>
+        </w:rPr>
+        <w:t xml:space="preserve"> это минималистичный и гибкий веб-фреймворк для Node.js, который упрощает разработку серверных приложений. Он предоставляет набор инструментов и функций для создания веб-приложений и API, позволяя разработчикам легко обрабатывать маршруты, запросы и ответы.</w:t>
       </w:r>
     </w:p>
     <w:p>
@@ -8907,47 +8717,47 @@
           <w:szCs w:val="28"/>
           <w:u w:val="none"/>
         </w:rPr>
-        <w:t>EJS (</w:t>
-      </w:r>
-      <w:proofErr w:type="spellStart"/>
-      <w:r>
-        <w:rPr>
-          <w:rStyle w:val="a3"/>
-          <w:color w:val="000000" w:themeColor="text1"/>
-          <w:szCs w:val="28"/>
-          <w:u w:val="none"/>
-        </w:rPr>
-        <w:t>Embedded</w:t>
-      </w:r>
-      <w:proofErr w:type="spellEnd"/>
-      <w:r>
-        <w:rPr>
-          <w:rStyle w:val="a3"/>
-          <w:color w:val="000000" w:themeColor="text1"/>
-          <w:szCs w:val="28"/>
-          <w:u w:val="none"/>
-        </w:rPr>
-        <w:t xml:space="preserve"> JavaScript): </w:t>
-      </w:r>
-      <w:proofErr w:type="spellStart"/>
-      <w:r>
-        <w:rPr>
-          <w:rStyle w:val="a3"/>
-          <w:color w:val="000000" w:themeColor="text1"/>
-          <w:szCs w:val="28"/>
-          <w:u w:val="none"/>
-        </w:rPr>
-        <w:t>Шаблонизатор</w:t>
-      </w:r>
-      <w:proofErr w:type="spellEnd"/>
-      <w:r>
-        <w:rPr>
-          <w:rStyle w:val="a3"/>
-          <w:color w:val="000000" w:themeColor="text1"/>
-          <w:szCs w:val="28"/>
-          <w:u w:val="none"/>
-        </w:rPr>
-        <w:t xml:space="preserve"> для генерации HTML на сервере.</w:t>
+        <w:t>EJS (Embedded JavaScript):</w:t>
+      </w:r>
+    </w:p>
+    <w:p>
+      <w:pPr>
+        <w:pStyle w:val="a9"/>
+        <w:ind w:left="0" w:firstLine="709"/>
+        <w:jc w:val="both"/>
+        <w:rPr>
+          <w:rStyle w:val="a3"/>
+          <w:color w:val="000000" w:themeColor="text1"/>
+          <w:szCs w:val="28"/>
+          <w:u w:val="none"/>
+        </w:rPr>
+      </w:pPr>
+      <w:r>
+        <w:rPr>
+          <w:rStyle w:val="a3"/>
+          <w:color w:val="000000" w:themeColor="text1"/>
+          <w:szCs w:val="28"/>
+          <w:u w:val="none"/>
+        </w:rPr>
+        <w:t xml:space="preserve">EJS (Embedded JavaScript) </w:t>
+      </w:r>
+      <w:r>
+        <w:rPr>
+          <w:rStyle w:val="a3"/>
+          <w:color w:val="000000" w:themeColor="text1"/>
+          <w:szCs w:val="28"/>
+          <w:u w:val="none"/>
+        </w:rPr>
+        <w:t>–</w:t>
+      </w:r>
+      <w:r>
+        <w:rPr>
+          <w:rStyle w:val="a3"/>
+          <w:color w:val="000000" w:themeColor="text1"/>
+          <w:szCs w:val="28"/>
+          <w:u w:val="none"/>
+        </w:rPr>
+        <w:t xml:space="preserve"> это шаблонизатор для JavaScript, который позволяет встраивать JavaScript-код непосредственно в HTML-разметку. Он используется в веб-приложениях для динамической генерации контента на стороне сервера. EJS позволяет разработчикам создавать шаблоны, в которых можно использовать переменные, циклы и условные операторы, что делает разметку более интерактивной и адаптивной к данным, получаемым от сервера.</w:t>
       </w:r>
     </w:p>
     <w:p>
@@ -8988,25 +8798,54 @@
           <w:u w:val="none"/>
         </w:rPr>
       </w:pPr>
-      <w:proofErr w:type="spellStart"/>
-      <w:r>
-        <w:rPr>
-          <w:rStyle w:val="a3"/>
-          <w:color w:val="000000" w:themeColor="text1"/>
-          <w:szCs w:val="28"/>
-          <w:u w:val="none"/>
-        </w:rPr>
-        <w:t>xxtea-node</w:t>
-      </w:r>
-      <w:proofErr w:type="spellEnd"/>
-      <w:r>
-        <w:rPr>
-          <w:rStyle w:val="a3"/>
-          <w:color w:val="000000" w:themeColor="text1"/>
-          <w:szCs w:val="28"/>
-          <w:u w:val="none"/>
-        </w:rPr>
-        <w:t>: Библиотека для работы с алгоритмом XXTEA.</w:t>
+      <w:r>
+        <w:rPr>
+          <w:rStyle w:val="a3"/>
+          <w:color w:val="000000" w:themeColor="text1"/>
+          <w:szCs w:val="28"/>
+          <w:u w:val="none"/>
+        </w:rPr>
+        <w:t xml:space="preserve">xxtea-node: </w:t>
+      </w:r>
+    </w:p>
+    <w:p>
+      <w:pPr>
+        <w:pStyle w:val="a9"/>
+        <w:ind w:left="0" w:firstLine="709"/>
+        <w:jc w:val="both"/>
+        <w:rPr>
+          <w:rStyle w:val="a3"/>
+          <w:color w:val="000000" w:themeColor="text1"/>
+          <w:szCs w:val="28"/>
+          <w:u w:val="none"/>
+        </w:rPr>
+      </w:pPr>
+      <w:r>
+        <w:rPr>
+          <w:rStyle w:val="a3"/>
+          <w:color w:val="000000" w:themeColor="text1"/>
+          <w:szCs w:val="28"/>
+          <w:u w:val="none"/>
+        </w:rPr>
+        <w:t xml:space="preserve">xxtea-node </w:t>
+      </w:r>
+      <w:r>
+        <w:rPr>
+          <w:rStyle w:val="a3"/>
+          <w:color w:val="000000" w:themeColor="text1"/>
+          <w:szCs w:val="28"/>
+          <w:u w:val="none"/>
+        </w:rPr>
+        <w:t>–</w:t>
+      </w:r>
+      <w:r>
+        <w:rPr>
+          <w:rStyle w:val="a3"/>
+          <w:color w:val="000000" w:themeColor="text1"/>
+          <w:szCs w:val="28"/>
+          <w:u w:val="none"/>
+        </w:rPr>
+        <w:t xml:space="preserve"> это библиотека для Node.js, реализующая алгоритм шифрования XXTEA (Corrected Block TEA). Этот алгоритм предназначен для безопасного шифрования данных и является улучшенной версией оригинального TEA.</w:t>
       </w:r>
     </w:p>
     <w:p>
@@ -9025,25 +8864,64 @@
           <w:u w:val="none"/>
         </w:rPr>
       </w:pPr>
-      <w:proofErr w:type="spellStart"/>
-      <w:r>
-        <w:rPr>
-          <w:rStyle w:val="a3"/>
-          <w:color w:val="000000" w:themeColor="text1"/>
-          <w:szCs w:val="28"/>
-          <w:u w:val="none"/>
-        </w:rPr>
-        <w:t>node-forge</w:t>
-      </w:r>
-      <w:proofErr w:type="spellEnd"/>
-      <w:r>
-        <w:rPr>
-          <w:rStyle w:val="a3"/>
-          <w:color w:val="000000" w:themeColor="text1"/>
-          <w:szCs w:val="28"/>
-          <w:u w:val="none"/>
-        </w:rPr>
-        <w:t>: Библиотека для работы с криптографией, в данном случае используется для кодирования в Base64.</w:t>
+      <w:r>
+        <w:rPr>
+          <w:rStyle w:val="a3"/>
+          <w:color w:val="000000" w:themeColor="text1"/>
+          <w:szCs w:val="28"/>
+          <w:u w:val="none"/>
+        </w:rPr>
+        <w:t>node-forge:</w:t>
+      </w:r>
+    </w:p>
+    <w:p>
+      <w:pPr>
+        <w:pStyle w:val="a9"/>
+        <w:ind w:left="0" w:firstLine="709"/>
+        <w:jc w:val="both"/>
+        <w:rPr>
+          <w:rStyle w:val="a3"/>
+          <w:color w:val="000000" w:themeColor="text1"/>
+          <w:szCs w:val="28"/>
+          <w:u w:val="none"/>
+        </w:rPr>
+      </w:pPr>
+      <w:r>
+        <w:rPr>
+          <w:rStyle w:val="a3"/>
+          <w:color w:val="000000" w:themeColor="text1"/>
+          <w:szCs w:val="28"/>
+          <w:u w:val="none"/>
+        </w:rPr>
+        <w:t xml:space="preserve">node-forge </w:t>
+      </w:r>
+      <w:r>
+        <w:rPr>
+          <w:rStyle w:val="a3"/>
+          <w:color w:val="000000" w:themeColor="text1"/>
+          <w:szCs w:val="28"/>
+          <w:u w:val="none"/>
+        </w:rPr>
+        <w:t>–</w:t>
+      </w:r>
+      <w:r>
+        <w:rPr>
+          <w:rStyle w:val="a3"/>
+          <w:color w:val="000000" w:themeColor="text1"/>
+          <w:szCs w:val="28"/>
+          <w:u w:val="none"/>
+        </w:rPr>
+        <w:t xml:space="preserve"> это библиотека для Node.js, которая предоставляет инструменты для работы с криптографией и сетевыми протоколами. Она поддерживает </w:t>
+      </w:r>
+      <w:r>
+        <w:rPr>
+          <w:rStyle w:val="a3"/>
+          <w:color w:val="000000" w:themeColor="text1"/>
+          <w:szCs w:val="28"/>
+          <w:u w:val="none"/>
+        </w:rPr>
+        <w:lastRenderedPageBreak/>
+        <w:t>различные функции, такие как шифрование, создание цифровых подписей, генерация ключей и работа с сертификатами.</w:t>
       </w:r>
     </w:p>
     <w:p>
@@ -9062,25 +8940,129 @@
           <w:u w:val="none"/>
         </w:rPr>
       </w:pPr>
-      <w:proofErr w:type="spellStart"/>
-      <w:r>
-        <w:rPr>
-          <w:rStyle w:val="a3"/>
-          <w:color w:val="000000" w:themeColor="text1"/>
-          <w:szCs w:val="28"/>
-          <w:u w:val="none"/>
-        </w:rPr>
-        <w:t>crypto</w:t>
-      </w:r>
-      <w:proofErr w:type="spellEnd"/>
-      <w:r>
-        <w:rPr>
-          <w:rStyle w:val="a3"/>
-          <w:color w:val="000000" w:themeColor="text1"/>
-          <w:szCs w:val="28"/>
-          <w:u w:val="none"/>
-        </w:rPr>
-        <w:t>: Стандартная библиотека Node.js, используемая для шифрования и дешифрования данных.</w:t>
+      <w:r>
+        <w:rPr>
+          <w:rStyle w:val="a3"/>
+          <w:color w:val="000000" w:themeColor="text1"/>
+          <w:szCs w:val="28"/>
+          <w:u w:val="none"/>
+        </w:rPr>
+        <w:t xml:space="preserve">crypto: </w:t>
+      </w:r>
+    </w:p>
+    <w:p>
+      <w:pPr>
+        <w:pStyle w:val="a9"/>
+        <w:ind w:left="0" w:firstLine="709"/>
+        <w:jc w:val="both"/>
+        <w:rPr>
+          <w:rStyle w:val="a3"/>
+          <w:color w:val="000000" w:themeColor="text1"/>
+          <w:szCs w:val="28"/>
+          <w:u w:val="none"/>
+        </w:rPr>
+      </w:pPr>
+      <w:r>
+        <w:rPr>
+          <w:rStyle w:val="a3"/>
+          <w:color w:val="000000" w:themeColor="text1"/>
+          <w:szCs w:val="28"/>
+          <w:u w:val="none"/>
+        </w:rPr>
+        <w:t xml:space="preserve">Crypto </w:t>
+      </w:r>
+      <w:r>
+        <w:rPr>
+          <w:rStyle w:val="a3"/>
+          <w:color w:val="000000" w:themeColor="text1"/>
+          <w:szCs w:val="28"/>
+          <w:u w:val="none"/>
+        </w:rPr>
+        <w:t>–</w:t>
+      </w:r>
+      <w:r>
+        <w:rPr>
+          <w:rStyle w:val="a3"/>
+          <w:color w:val="000000" w:themeColor="text1"/>
+          <w:szCs w:val="28"/>
+          <w:u w:val="none"/>
+        </w:rPr>
+        <w:t xml:space="preserve"> это встроенный модуль в Node.js, который предоставляет набор криптографических функций для обеспечения безопасности приложений. Он позволяет выполнять различные операции, такие как хеширование данных, шифрование и дешифрование, создание цифровых подписей и генерацию случайных чисел.</w:t>
+      </w:r>
+    </w:p>
+    <w:p>
+      <w:pPr>
+        <w:pStyle w:val="a9"/>
+        <w:numPr>
+          <w:ilvl w:val="0"/>
+          <w:numId w:val="13"/>
+        </w:numPr>
+        <w:ind w:left="0" w:firstLine="709"/>
+        <w:jc w:val="both"/>
+        <w:rPr>
+          <w:rStyle w:val="a3"/>
+          <w:color w:val="000000" w:themeColor="text1"/>
+          <w:szCs w:val="28"/>
+          <w:u w:val="none"/>
+        </w:rPr>
+      </w:pPr>
+      <w:r>
+        <w:rPr>
+          <w:rStyle w:val="a3"/>
+          <w:color w:val="000000" w:themeColor="text1"/>
+          <w:szCs w:val="28"/>
+          <w:u w:val="none"/>
+          <w:lang w:val="en-US"/>
+        </w:rPr>
+        <w:t>nvm:</w:t>
+      </w:r>
+    </w:p>
+    <w:p>
+      <w:pPr>
+        <w:spacing w:after="0"/>
+        <w:ind w:firstLine="709"/>
+        <w:jc w:val="both"/>
+        <w:rPr>
+          <w:rStyle w:val="a3"/>
+          <w:rFonts w:ascii="Times New Roman" w:hAnsi="Times New Roman" w:cs="Times New Roman"/>
+          <w:color w:val="000000" w:themeColor="text1"/>
+          <w:sz w:val="28"/>
+          <w:szCs w:val="36"/>
+          <w:u w:val="none"/>
+        </w:rPr>
+      </w:pPr>
+      <w:r>
+        <w:rPr>
+          <w:rStyle w:val="a3"/>
+          <w:rFonts w:ascii="Times New Roman" w:hAnsi="Times New Roman" w:cs="Times New Roman"/>
+          <w:color w:val="000000" w:themeColor="text1"/>
+          <w:sz w:val="28"/>
+          <w:szCs w:val="36"/>
+          <w:u w:val="none"/>
+        </w:rPr>
+        <w:t xml:space="preserve">nvm (Node Version Manager) </w:t>
+      </w:r>
+      <w:r>
+        <w:rPr>
+          <w:rStyle w:val="a3"/>
+          <w:rFonts w:ascii="Times New Roman" w:hAnsi="Times New Roman" w:cs="Times New Roman"/>
+          <w:color w:val="000000" w:themeColor="text1"/>
+          <w:sz w:val="28"/>
+          <w:szCs w:val="36"/>
+          <w:u w:val="none"/>
+        </w:rPr>
+        <w:t>–</w:t>
+      </w:r>
+      <w:r>
+        <w:rPr>
+          <w:rStyle w:val="a3"/>
+          <w:rFonts w:ascii="Times New Roman" w:hAnsi="Times New Roman" w:cs="Times New Roman"/>
+          <w:color w:val="000000" w:themeColor="text1"/>
+          <w:sz w:val="28"/>
+          <w:szCs w:val="36"/>
+          <w:u w:val="none"/>
+        </w:rPr>
+        <w:t xml:space="preserve"> это инструмент для управления версиями Node.js. Он позволяет разработчикам устанавливать, обновлять и переключаться между различными версиями Node.js на одной машине. Это особенно полезно, когда разные проекты требуют разных версий Node.js.</w:t>
       </w:r>
     </w:p>
     <w:p>
@@ -9275,25 +9257,14 @@
           <w:u w:val="none"/>
         </w:rPr>
       </w:pPr>
-      <w:proofErr w:type="spellStart"/>
-      <w:r>
-        <w:rPr>
-          <w:rStyle w:val="a3"/>
-          <w:color w:val="000000" w:themeColor="text1"/>
-          <w:szCs w:val="28"/>
-          <w:u w:val="none"/>
-        </w:rPr>
-        <w:t>app.ts</w:t>
-      </w:r>
-      <w:proofErr w:type="spellEnd"/>
-      <w:r>
-        <w:rPr>
-          <w:rStyle w:val="a3"/>
-          <w:color w:val="000000" w:themeColor="text1"/>
-          <w:szCs w:val="28"/>
-          <w:u w:val="none"/>
-        </w:rPr>
-        <w:t>: Основной файл, содержащий настройки сервера и маршруты.</w:t>
+      <w:r>
+        <w:rPr>
+          <w:rStyle w:val="a3"/>
+          <w:color w:val="000000" w:themeColor="text1"/>
+          <w:szCs w:val="28"/>
+          <w:u w:val="none"/>
+        </w:rPr>
+        <w:t>app.ts: Основной файл, содержащий настройки сервера и маршруты.</w:t>
       </w:r>
     </w:p>
     <w:p>
@@ -9312,25 +9283,32 @@
           <w:u w:val="none"/>
         </w:rPr>
       </w:pPr>
-      <w:proofErr w:type="spellStart"/>
-      <w:r>
-        <w:rPr>
-          <w:rStyle w:val="a3"/>
-          <w:color w:val="000000" w:themeColor="text1"/>
-          <w:szCs w:val="28"/>
-          <w:u w:val="none"/>
-        </w:rPr>
-        <w:t>cast.ts</w:t>
-      </w:r>
-      <w:proofErr w:type="spellEnd"/>
-      <w:r>
-        <w:rPr>
-          <w:rStyle w:val="a3"/>
-          <w:color w:val="000000" w:themeColor="text1"/>
-          <w:szCs w:val="28"/>
-          <w:u w:val="none"/>
-        </w:rPr>
-        <w:t>: Модули для шифрования и дешифрования с использованием алгоритма CAST.</w:t>
+      <w:r>
+        <w:rPr>
+          <w:rStyle w:val="a3"/>
+          <w:color w:val="000000" w:themeColor="text1"/>
+          <w:szCs w:val="28"/>
+          <w:u w:val="none"/>
+        </w:rPr>
+        <w:t xml:space="preserve">cast.ts: </w:t>
+      </w:r>
+      <w:r>
+        <w:rPr>
+          <w:rStyle w:val="a3"/>
+          <w:color w:val="000000" w:themeColor="text1"/>
+          <w:szCs w:val="28"/>
+          <w:u w:val="none"/>
+        </w:rPr>
+        <w:t xml:space="preserve">файл </w:t>
+      </w:r>
+      <w:r>
+        <w:rPr>
+          <w:rStyle w:val="a3"/>
+          <w:color w:val="000000" w:themeColor="text1"/>
+          <w:szCs w:val="28"/>
+          <w:u w:val="none"/>
+        </w:rPr>
+        <w:t xml:space="preserve"> для шифрования и дешифрования с использованием алгоритма CAST.</w:t>
       </w:r>
     </w:p>
     <w:p>
@@ -9349,25 +9327,32 @@
           <w:u w:val="none"/>
         </w:rPr>
       </w:pPr>
-      <w:proofErr w:type="spellStart"/>
-      <w:r>
-        <w:rPr>
-          <w:rStyle w:val="a3"/>
-          <w:color w:val="000000" w:themeColor="text1"/>
-          <w:szCs w:val="28"/>
-          <w:u w:val="none"/>
-        </w:rPr>
-        <w:t>xxtea.ts</w:t>
-      </w:r>
-      <w:proofErr w:type="spellEnd"/>
-      <w:r>
-        <w:rPr>
-          <w:rStyle w:val="a3"/>
-          <w:color w:val="000000" w:themeColor="text1"/>
-          <w:szCs w:val="28"/>
-          <w:u w:val="none"/>
-        </w:rPr>
-        <w:t>: Модули для шифрования и дешифрования с использованием алгоритма XXTEA.</w:t>
+      <w:r>
+        <w:rPr>
+          <w:rStyle w:val="a3"/>
+          <w:color w:val="000000" w:themeColor="text1"/>
+          <w:szCs w:val="28"/>
+          <w:u w:val="none"/>
+        </w:rPr>
+        <w:t xml:space="preserve">xxtea.ts: </w:t>
+      </w:r>
+      <w:r>
+        <w:rPr>
+          <w:rStyle w:val="a3"/>
+          <w:color w:val="000000" w:themeColor="text1"/>
+          <w:szCs w:val="28"/>
+          <w:u w:val="none"/>
+        </w:rPr>
+        <w:t>файл</w:t>
+      </w:r>
+      <w:r>
+        <w:rPr>
+          <w:rStyle w:val="a3"/>
+          <w:color w:val="000000" w:themeColor="text1"/>
+          <w:szCs w:val="28"/>
+          <w:u w:val="none"/>
+        </w:rPr>
+        <w:t xml:space="preserve"> для шифрования и дешифрования с использованием алгоритма XXTEA.</w:t>
       </w:r>
     </w:p>
     <w:p>
@@ -9386,25 +9371,14 @@
           <w:u w:val="none"/>
         </w:rPr>
       </w:pPr>
-      <w:proofErr w:type="spellStart"/>
-      <w:r>
-        <w:rPr>
-          <w:rStyle w:val="a3"/>
-          <w:color w:val="000000" w:themeColor="text1"/>
-          <w:szCs w:val="28"/>
-          <w:u w:val="none"/>
-        </w:rPr>
-        <w:t>cp.ejs</w:t>
-      </w:r>
-      <w:proofErr w:type="spellEnd"/>
-      <w:r>
-        <w:rPr>
-          <w:rStyle w:val="a3"/>
-          <w:color w:val="000000" w:themeColor="text1"/>
-          <w:szCs w:val="28"/>
-          <w:u w:val="none"/>
-        </w:rPr>
-        <w:t>: HTML-шаблон, который предоставляет интерфейс для взаимодействия с пользователями.</w:t>
+      <w:r>
+        <w:rPr>
+          <w:rStyle w:val="a3"/>
+          <w:color w:val="000000" w:themeColor="text1"/>
+          <w:szCs w:val="28"/>
+          <w:u w:val="none"/>
+        </w:rPr>
+        <w:t>cp.ejs: HTML-шаблон, который предоставляет интерфейс для взаимодействия с пользователями.</w:t>
       </w:r>
     </w:p>
     <w:p>
@@ -9479,6 +9453,53 @@
     </w:p>
     <w:p>
       <w:pPr>
+        <w:rPr>
+          <w:rStyle w:val="a3"/>
+          <w:rFonts w:ascii="Times New Roman" w:eastAsia="Times New Roman" w:hAnsi="Times New Roman" w:cs="Times New Roman"/>
+          <w:color w:val="000000" w:themeColor="text1"/>
+          <w:sz w:val="28"/>
+          <w:szCs w:val="28"/>
+          <w:u w:val="none"/>
+          <w:lang w:val="en-US" w:eastAsia="ru-RU"/>
+        </w:rPr>
+      </w:pPr>
+      <w:r>
+        <w:rPr>
+          <w:rStyle w:val="a3"/>
+          <w:color w:val="000000" w:themeColor="text1"/>
+          <w:szCs w:val="28"/>
+          <w:u w:val="none"/>
+          <w:lang w:val="en-US"/>
+        </w:rPr>
+        <w:br w:type="page"/>
+      </w:r>
+    </w:p>
+    <w:p>
+      <w:pPr>
+        <w:pStyle w:val="1"/>
+        <w:numPr>
+          <w:ilvl w:val="0"/>
+          <w:numId w:val="2"/>
+        </w:numPr>
+        <w:tabs>
+          <w:tab w:val="left" w:pos="426"/>
+        </w:tabs>
+        <w:ind w:left="0" w:firstLine="709"/>
+        <w:jc w:val="both"/>
+        <w:rPr>
+          <w:color w:val="000000" w:themeColor="text1"/>
+        </w:rPr>
+      </w:pPr>
+      <w:r>
+        <w:rPr>
+          <w:color w:val="000000" w:themeColor="text1"/>
+        </w:rPr>
+        <w:lastRenderedPageBreak/>
+        <w:t>Сравнительный анализ методов</w:t>
+      </w:r>
+    </w:p>
+    <w:p>
+      <w:pPr>
         <w:pStyle w:val="a9"/>
         <w:ind w:left="0" w:firstLine="709"/>
         <w:jc w:val="both"/>
@@ -9487,7 +9508,1485 @@
           <w:color w:val="000000" w:themeColor="text1"/>
           <w:szCs w:val="28"/>
           <w:u w:val="none"/>
+        </w:rPr>
+      </w:pPr>
+      <w:r>
+        <w:rPr>
+          <w:rStyle w:val="a3"/>
+          <w:color w:val="000000" w:themeColor="text1"/>
+          <w:szCs w:val="28"/>
+          <w:u w:val="none"/>
+        </w:rPr>
+        <w:t xml:space="preserve">В ходе </w:t>
+      </w:r>
+      <w:r>
+        <w:rPr>
+          <w:rStyle w:val="a3"/>
+          <w:color w:val="000000" w:themeColor="text1"/>
+          <w:szCs w:val="28"/>
+          <w:u w:val="none"/>
+        </w:rPr>
+        <w:t>курсового проекта</w:t>
+      </w:r>
+      <w:r>
+        <w:rPr>
+          <w:rStyle w:val="a3"/>
+          <w:color w:val="000000" w:themeColor="text1"/>
+          <w:szCs w:val="28"/>
+          <w:u w:val="none"/>
+        </w:rPr>
+        <w:t xml:space="preserve"> было проведено сравнение </w:t>
+      </w:r>
+      <w:r>
+        <w:rPr>
+          <w:rStyle w:val="a3"/>
+          <w:color w:val="000000" w:themeColor="text1"/>
+          <w:szCs w:val="28"/>
+          <w:u w:val="none"/>
+        </w:rPr>
+        <w:t xml:space="preserve">двух </w:t>
+      </w:r>
+      <w:r>
+        <w:rPr>
+          <w:rStyle w:val="a3"/>
+          <w:color w:val="000000" w:themeColor="text1"/>
+          <w:szCs w:val="28"/>
+          <w:u w:val="none"/>
+        </w:rPr>
+        <w:t>алгоритмов по нескольким критериям: скорость, безопасность, ресурсоемкость, возможность распараллеливания и т.д.</w:t>
+      </w:r>
+    </w:p>
+    <w:p>
+      <w:pPr>
+        <w:pStyle w:val="a9"/>
+        <w:ind w:left="0" w:firstLine="709"/>
+        <w:jc w:val="both"/>
+        <w:rPr>
+          <w:rStyle w:val="a3"/>
+          <w:color w:val="000000" w:themeColor="text1"/>
+          <w:szCs w:val="28"/>
+          <w:u w:val="none"/>
+        </w:rPr>
+      </w:pPr>
+      <w:r>
+        <w:rPr>
+          <w:rStyle w:val="a3"/>
+          <w:color w:val="000000" w:themeColor="text1"/>
+          <w:szCs w:val="28"/>
+          <w:u w:val="none"/>
+        </w:rPr>
+        <w:t xml:space="preserve">Как уже упоминалось, </w:t>
+      </w:r>
+      <w:r>
+        <w:rPr>
+          <w:rStyle w:val="a3"/>
+          <w:color w:val="000000" w:themeColor="text1"/>
+          <w:szCs w:val="28"/>
+          <w:u w:val="none"/>
+        </w:rPr>
+        <w:t>XXTEA работает на основе принципа итеративного блочного</w:t>
+      </w:r>
+      <w:r>
+        <w:rPr>
+          <w:rStyle w:val="a3"/>
+          <w:color w:val="000000" w:themeColor="text1"/>
+          <w:szCs w:val="28"/>
+          <w:u w:val="none"/>
+        </w:rPr>
+        <w:t xml:space="preserve"> </w:t>
+      </w:r>
+      <w:r>
+        <w:rPr>
+          <w:rStyle w:val="a3"/>
+          <w:color w:val="000000" w:themeColor="text1"/>
+          <w:szCs w:val="28"/>
+          <w:u w:val="none"/>
+        </w:rPr>
+        <w:t>шифрования с использованием 32-битных целых чисел. Для зашифрования блока данных алгоритм использует несколько итераций с раундовыми ключами, которые генерируются из основного ключа. Основной принцип работы XXTEA заключается в делении блока данных на</w:t>
+      </w:r>
+      <w:r>
+        <w:rPr>
+          <w:rStyle w:val="a3"/>
+          <w:color w:val="000000" w:themeColor="text1"/>
+          <w:szCs w:val="28"/>
+          <w:u w:val="none"/>
+        </w:rPr>
+        <w:t xml:space="preserve"> </w:t>
+      </w:r>
+      <w:r>
+        <w:rPr>
+          <w:rStyle w:val="a3"/>
+          <w:color w:val="000000" w:themeColor="text1"/>
+          <w:szCs w:val="28"/>
+          <w:u w:val="none"/>
+        </w:rPr>
+        <w:t>несколько слов и последовательном применении операций шифрования, включающих операции сложения, побитового XOR и сдвигов.</w:t>
+      </w:r>
+      <w:r>
+        <w:rPr>
+          <w:rStyle w:val="a3"/>
+          <w:color w:val="000000" w:themeColor="text1"/>
+          <w:szCs w:val="28"/>
+          <w:u w:val="none"/>
+        </w:rPr>
+        <w:t xml:space="preserve"> </w:t>
+      </w:r>
+      <w:r>
+        <w:rPr>
+          <w:rStyle w:val="a3"/>
+          <w:color w:val="000000" w:themeColor="text1"/>
+          <w:szCs w:val="28"/>
+          <w:u w:val="none"/>
+        </w:rPr>
+        <w:t>Количество раундов зависит от размера блока данных и ключа.</w:t>
+      </w:r>
+    </w:p>
+    <w:p>
+      <w:pPr>
+        <w:pStyle w:val="a9"/>
+        <w:ind w:left="0" w:firstLine="709"/>
+        <w:jc w:val="both"/>
+        <w:rPr>
+          <w:rStyle w:val="a3"/>
+          <w:color w:val="000000" w:themeColor="text1"/>
+          <w:szCs w:val="28"/>
+          <w:u w:val="none"/>
+        </w:rPr>
+      </w:pPr>
+      <w:r>
+        <w:rPr>
+          <w:rStyle w:val="a3"/>
+          <w:color w:val="000000" w:themeColor="text1"/>
+          <w:szCs w:val="28"/>
+          <w:u w:val="none"/>
+        </w:rPr>
+        <w:t>C</w:t>
+      </w:r>
+      <w:r>
+        <w:rPr>
+          <w:rStyle w:val="a3"/>
+          <w:color w:val="000000" w:themeColor="text1"/>
+          <w:szCs w:val="28"/>
+          <w:u w:val="none"/>
           <w:lang w:val="en-US"/>
+        </w:rPr>
+        <w:t>AST</w:t>
+      </w:r>
+      <w:r>
+        <w:rPr>
+          <w:rStyle w:val="a3"/>
+          <w:color w:val="000000" w:themeColor="text1"/>
+          <w:szCs w:val="28"/>
+          <w:u w:val="none"/>
+        </w:rPr>
+        <w:t xml:space="preserve"> </w:t>
+      </w:r>
+      <w:r>
+        <w:rPr>
+          <w:rStyle w:val="a3"/>
+          <w:color w:val="000000" w:themeColor="text1"/>
+          <w:szCs w:val="28"/>
+          <w:u w:val="none"/>
+        </w:rPr>
+        <w:t>п</w:t>
+      </w:r>
+      <w:r>
+        <w:rPr>
+          <w:rStyle w:val="a3"/>
+          <w:color w:val="000000" w:themeColor="text1"/>
+          <w:szCs w:val="28"/>
+          <w:u w:val="none"/>
+        </w:rPr>
+        <w:t>редставляет собой блочный шифр, который использует 128-битные блоки данных и может работать с ключами длиной от 40 до 128 бит. Алгоритм основан на принципе итеративного блочного шифрования и использует 12 раундов для обработки данных.</w:t>
+      </w:r>
+      <w:r>
+        <w:rPr>
+          <w:rStyle w:val="a3"/>
+          <w:color w:val="000000" w:themeColor="text1"/>
+          <w:szCs w:val="28"/>
+          <w:u w:val="none"/>
+        </w:rPr>
+        <w:t xml:space="preserve"> </w:t>
+      </w:r>
+      <w:r>
+        <w:rPr>
+          <w:rStyle w:val="a3"/>
+          <w:color w:val="000000" w:themeColor="text1"/>
+          <w:szCs w:val="28"/>
+          <w:u w:val="none"/>
+        </w:rPr>
+        <w:t xml:space="preserve">Сначала входной блок разбивается на две части, и затем к ним последовательно применяются раундовые функции, которые включают сложение, побитовые операции XOR и сдвиги. Генерация раундовых ключей происходит из основного ключа, что добавляет уровень сложности шифрования. </w:t>
+      </w:r>
+    </w:p>
+    <w:p>
+      <w:pPr>
+        <w:pStyle w:val="a9"/>
+        <w:ind w:left="0" w:firstLine="709"/>
+        <w:jc w:val="both"/>
+        <w:rPr>
+          <w:rStyle w:val="a3"/>
+          <w:color w:val="000000" w:themeColor="text1"/>
+          <w:szCs w:val="28"/>
+          <w:u w:val="none"/>
+        </w:rPr>
+      </w:pPr>
+      <w:r>
+        <w:rPr>
+          <w:rStyle w:val="a3"/>
+          <w:color w:val="000000" w:themeColor="text1"/>
+          <w:szCs w:val="28"/>
+          <w:u w:val="none"/>
+        </w:rPr>
+        <w:t>Длина ключа при использовании алгоритма шифрования</w:t>
+      </w:r>
+      <w:r>
+        <w:rPr>
+          <w:rStyle w:val="a3"/>
+          <w:color w:val="000000" w:themeColor="text1"/>
+          <w:szCs w:val="28"/>
+          <w:u w:val="none"/>
+        </w:rPr>
+        <w:t xml:space="preserve"> </w:t>
+      </w:r>
+      <w:r>
+        <w:rPr>
+          <w:rStyle w:val="a3"/>
+          <w:color w:val="000000" w:themeColor="text1"/>
+          <w:szCs w:val="28"/>
+          <w:u w:val="none"/>
+        </w:rPr>
+        <w:t>XXTEA составляет 128 битов. Длина ключа при использовании алгоритма шифрования C</w:t>
+      </w:r>
+      <w:r>
+        <w:rPr>
+          <w:rStyle w:val="a3"/>
+          <w:color w:val="000000" w:themeColor="text1"/>
+          <w:szCs w:val="28"/>
+          <w:u w:val="none"/>
+          <w:lang w:val="en-US"/>
+        </w:rPr>
+        <w:t>AST</w:t>
+      </w:r>
+      <w:r>
+        <w:rPr>
+          <w:rStyle w:val="a3"/>
+          <w:color w:val="000000" w:themeColor="text1"/>
+          <w:szCs w:val="28"/>
+          <w:u w:val="none"/>
+        </w:rPr>
+        <w:t xml:space="preserve"> составляет от 40 до 128 бит, что позволяет выбирать уровень безопасности в зависимости от требований приложения. Количество возможных ключей для C</w:t>
+      </w:r>
+      <w:r>
+        <w:rPr>
+          <w:rStyle w:val="a3"/>
+          <w:color w:val="000000" w:themeColor="text1"/>
+          <w:szCs w:val="28"/>
+          <w:u w:val="none"/>
+          <w:lang w:val="en-US"/>
+        </w:rPr>
+        <w:t>AST</w:t>
+      </w:r>
+      <w:r>
+        <w:rPr>
+          <w:rStyle w:val="a3"/>
+          <w:color w:val="000000" w:themeColor="text1"/>
+          <w:szCs w:val="28"/>
+          <w:u w:val="none"/>
+        </w:rPr>
+        <w:t xml:space="preserve"> варьируется в зависимости от длины ключа.</w:t>
+      </w:r>
+      <w:r>
+        <w:rPr>
+          <w:rStyle w:val="a3"/>
+          <w:color w:val="000000" w:themeColor="text1"/>
+          <w:szCs w:val="28"/>
+          <w:u w:val="none"/>
+        </w:rPr>
+        <w:t xml:space="preserve"> </w:t>
+      </w:r>
+      <w:r>
+        <w:rPr>
+          <w:rStyle w:val="a3"/>
+          <w:color w:val="000000" w:themeColor="text1"/>
+          <w:szCs w:val="28"/>
+          <w:u w:val="none"/>
+        </w:rPr>
+        <w:t>Количество возможных ключей: XXTEA – 2</w:t>
+      </w:r>
+      <w:r>
+        <w:rPr>
+          <w:rStyle w:val="a3"/>
+          <w:color w:val="000000" w:themeColor="text1"/>
+          <w:szCs w:val="28"/>
+          <w:u w:val="none"/>
+          <w:vertAlign w:val="superscript"/>
+        </w:rPr>
+        <w:t xml:space="preserve">128 </w:t>
+      </w:r>
+      <w:r>
+        <w:rPr>
+          <w:rStyle w:val="a3"/>
+          <w:color w:val="000000" w:themeColor="text1"/>
+          <w:szCs w:val="28"/>
+          <w:u w:val="none"/>
+        </w:rPr>
+        <w:t>=</w:t>
+      </w:r>
+      <w:r>
+        <w:rPr>
+          <w:rStyle w:val="a3"/>
+          <w:color w:val="000000" w:themeColor="text1"/>
+          <w:szCs w:val="28"/>
+          <w:u w:val="none"/>
+        </w:rPr>
+        <w:t xml:space="preserve"> </w:t>
+      </w:r>
+      <w:r>
+        <w:rPr>
+          <w:rStyle w:val="a3"/>
+          <w:color w:val="000000" w:themeColor="text1"/>
+          <w:szCs w:val="28"/>
+          <w:u w:val="none"/>
+        </w:rPr>
+        <w:t xml:space="preserve">3.4 </w:t>
+      </w:r>
+      <w:r>
+        <w:rPr>
+          <w:rStyle w:val="a3"/>
+          <w:color w:val="000000" w:themeColor="text1"/>
+          <w:szCs w:val="28"/>
+          <w:u w:val="none"/>
+        </w:rPr>
+        <w:t>·</w:t>
+      </w:r>
+      <w:r>
+        <w:rPr>
+          <w:rStyle w:val="a3"/>
+          <w:color w:val="000000" w:themeColor="text1"/>
+          <w:szCs w:val="28"/>
+          <w:u w:val="none"/>
+        </w:rPr>
+        <w:t xml:space="preserve"> 10</w:t>
+      </w:r>
+      <w:r>
+        <w:rPr>
+          <w:rStyle w:val="a3"/>
+          <w:color w:val="000000" w:themeColor="text1"/>
+          <w:szCs w:val="28"/>
+          <w:u w:val="none"/>
+          <w:vertAlign w:val="superscript"/>
+        </w:rPr>
+        <w:t>38</w:t>
+      </w:r>
+      <w:r>
+        <w:rPr>
+          <w:rStyle w:val="a3"/>
+          <w:color w:val="000000" w:themeColor="text1"/>
+          <w:szCs w:val="28"/>
+          <w:u w:val="none"/>
+        </w:rPr>
+        <w:t>,</w:t>
+      </w:r>
+      <w:r>
+        <w:rPr>
+          <w:rStyle w:val="a3"/>
+          <w:color w:val="000000" w:themeColor="text1"/>
+          <w:szCs w:val="28"/>
+          <w:u w:val="none"/>
+        </w:rPr>
+        <w:t xml:space="preserve"> </w:t>
+      </w:r>
+      <w:r>
+        <w:rPr>
+          <w:rStyle w:val="a3"/>
+          <w:color w:val="000000" w:themeColor="text1"/>
+          <w:szCs w:val="28"/>
+          <w:u w:val="none"/>
+          <w:lang w:val="en-US"/>
+        </w:rPr>
+        <w:t>CAST</w:t>
+      </w:r>
+      <w:r>
+        <w:rPr>
+          <w:rStyle w:val="a3"/>
+          <w:color w:val="000000" w:themeColor="text1"/>
+          <w:szCs w:val="28"/>
+          <w:u w:val="none"/>
+        </w:rPr>
+        <w:t xml:space="preserve"> </w:t>
+      </w:r>
+      <w:r>
+        <w:rPr>
+          <w:rStyle w:val="a3"/>
+          <w:color w:val="000000" w:themeColor="text1"/>
+          <w:szCs w:val="28"/>
+          <w:u w:val="none"/>
+        </w:rPr>
+        <w:t>при длине ключа 128 имеет такое же количество возможных ключей</w:t>
+      </w:r>
+      <w:r>
+        <w:rPr>
+          <w:rStyle w:val="a3"/>
+          <w:color w:val="000000" w:themeColor="text1"/>
+          <w:szCs w:val="28"/>
+          <w:u w:val="none"/>
+        </w:rPr>
+        <w:t>.</w:t>
+      </w:r>
+    </w:p>
+    <w:p>
+      <w:pPr>
+        <w:pStyle w:val="a9"/>
+        <w:ind w:left="0" w:firstLine="709"/>
+        <w:jc w:val="both"/>
+        <w:rPr>
+          <w:rStyle w:val="a3"/>
+          <w:color w:val="000000" w:themeColor="text1"/>
+          <w:szCs w:val="28"/>
+          <w:u w:val="none"/>
+        </w:rPr>
+      </w:pPr>
+      <w:r>
+        <w:rPr>
+          <w:rStyle w:val="a3"/>
+          <w:color w:val="000000" w:themeColor="text1"/>
+          <w:szCs w:val="28"/>
+          <w:u w:val="none"/>
+        </w:rPr>
+        <w:t>Используя</w:t>
+      </w:r>
+      <w:r>
+        <w:rPr>
+          <w:rStyle w:val="a3"/>
+          <w:color w:val="000000" w:themeColor="text1"/>
+          <w:szCs w:val="28"/>
+          <w:u w:val="none"/>
+        </w:rPr>
+        <w:t xml:space="preserve"> </w:t>
+      </w:r>
+      <w:r>
+        <w:rPr>
+          <w:rStyle w:val="a3"/>
+          <w:color w:val="000000" w:themeColor="text1"/>
+          <w:szCs w:val="28"/>
+          <w:u w:val="none"/>
+        </w:rPr>
+        <w:t>разработанное</w:t>
+      </w:r>
+      <w:r>
+        <w:rPr>
+          <w:rStyle w:val="a3"/>
+          <w:color w:val="000000" w:themeColor="text1"/>
+          <w:szCs w:val="28"/>
+          <w:u w:val="none"/>
+        </w:rPr>
+        <w:t xml:space="preserve"> приложение, сравним алгоритмы по</w:t>
+      </w:r>
+      <w:r>
+        <w:rPr>
+          <w:rStyle w:val="a3"/>
+          <w:color w:val="000000" w:themeColor="text1"/>
+          <w:szCs w:val="28"/>
+          <w:u w:val="none"/>
+        </w:rPr>
+        <w:t xml:space="preserve"> </w:t>
+      </w:r>
+      <w:r>
+        <w:rPr>
+          <w:rStyle w:val="a3"/>
+          <w:color w:val="000000" w:themeColor="text1"/>
+          <w:szCs w:val="28"/>
+          <w:u w:val="none"/>
+        </w:rPr>
+        <w:t>скоростям шифрования учитывая разный размер текста и ключ размеров 128 бит</w:t>
+      </w:r>
+      <w:r>
+        <w:rPr>
+          <w:rStyle w:val="a3"/>
+          <w:color w:val="000000" w:themeColor="text1"/>
+          <w:szCs w:val="28"/>
+          <w:u w:val="none"/>
+        </w:rPr>
+        <w:t>.</w:t>
+      </w:r>
+      <w:r>
+        <w:rPr>
+          <w:rStyle w:val="a3"/>
+          <w:color w:val="000000" w:themeColor="text1"/>
+          <w:szCs w:val="28"/>
+          <w:u w:val="none"/>
+        </w:rPr>
+        <w:t xml:space="preserve"> </w:t>
+      </w:r>
+      <w:r>
+        <w:rPr>
+          <w:rStyle w:val="a3"/>
+          <w:color w:val="000000" w:themeColor="text1"/>
+          <w:szCs w:val="28"/>
+          <w:u w:val="none"/>
+        </w:rPr>
+        <w:t>Результаты сравнения показаны в таблице 2.</w:t>
+      </w:r>
+    </w:p>
+    <w:p>
+      <w:pPr>
+        <w:spacing w:before="240" w:after="0"/>
+        <w:jc w:val="both"/>
+        <w:rPr>
+          <w:rStyle w:val="a3"/>
+          <w:rFonts w:ascii="Times New Roman" w:hAnsi="Times New Roman" w:cs="Times New Roman"/>
+          <w:color w:val="000000" w:themeColor="text1"/>
+          <w:sz w:val="28"/>
+          <w:szCs w:val="36"/>
+          <w:u w:val="none"/>
+        </w:rPr>
+      </w:pPr>
+      <w:r>
+        <w:rPr>
+          <w:rStyle w:val="a3"/>
+          <w:rFonts w:ascii="Times New Roman" w:hAnsi="Times New Roman" w:cs="Times New Roman"/>
+          <w:color w:val="000000" w:themeColor="text1"/>
+          <w:sz w:val="28"/>
+          <w:szCs w:val="36"/>
+          <w:u w:val="none"/>
+        </w:rPr>
+        <w:t xml:space="preserve">Таблица 2 – Скорость </w:t>
+      </w:r>
+      <w:r>
+        <w:rPr>
+          <w:rStyle w:val="a3"/>
+          <w:rFonts w:ascii="Times New Roman" w:hAnsi="Times New Roman" w:cs="Times New Roman"/>
+          <w:color w:val="000000" w:themeColor="text1"/>
+          <w:sz w:val="28"/>
+          <w:szCs w:val="36"/>
+          <w:u w:val="none"/>
+        </w:rPr>
+        <w:t>шифрования</w:t>
+      </w:r>
+      <w:r>
+        <w:rPr>
+          <w:rStyle w:val="a3"/>
+          <w:rFonts w:ascii="Times New Roman" w:hAnsi="Times New Roman" w:cs="Times New Roman"/>
+          <w:color w:val="000000" w:themeColor="text1"/>
+          <w:sz w:val="28"/>
+          <w:szCs w:val="36"/>
+          <w:u w:val="none"/>
+        </w:rPr>
+        <w:t xml:space="preserve"> алгоритм</w:t>
+      </w:r>
+      <w:r>
+        <w:rPr>
+          <w:rStyle w:val="a3"/>
+          <w:rFonts w:ascii="Times New Roman" w:hAnsi="Times New Roman" w:cs="Times New Roman"/>
+          <w:color w:val="000000" w:themeColor="text1"/>
+          <w:sz w:val="28"/>
+          <w:szCs w:val="36"/>
+          <w:u w:val="none"/>
+        </w:rPr>
+        <w:t>ами</w:t>
+      </w:r>
+    </w:p>
+    <w:tbl>
+      <w:tblPr>
+        <w:tblStyle w:val="ab"/>
+        <w:tblW w:w="0" w:type="auto"/>
+        <w:tblLook w:val="04A0" w:firstRow="1" w:lastRow="0" w:firstColumn="1" w:lastColumn="0" w:noHBand="0" w:noVBand="1"/>
+      </w:tblPr>
+      <w:tblGrid>
+        <w:gridCol w:w="2405"/>
+        <w:gridCol w:w="4202"/>
+        <w:gridCol w:w="3304"/>
+      </w:tblGrid>
+      <w:tr>
+        <w:tc>
+          <w:tcPr>
+            <w:tcW w:w="2405" w:type="dxa"/>
+          </w:tcPr>
+          <w:p>
+            <w:pPr>
+              <w:jc w:val="center"/>
+              <w:rPr>
+                <w:rStyle w:val="a3"/>
+                <w:rFonts w:ascii="Times New Roman" w:hAnsi="Times New Roman" w:cs="Times New Roman"/>
+                <w:color w:val="000000" w:themeColor="text1"/>
+                <w:sz w:val="24"/>
+                <w:szCs w:val="32"/>
+                <w:u w:val="none"/>
+              </w:rPr>
+            </w:pPr>
+            <w:r>
+              <w:rPr>
+                <w:rStyle w:val="a3"/>
+                <w:rFonts w:ascii="Times New Roman" w:hAnsi="Times New Roman" w:cs="Times New Roman"/>
+                <w:color w:val="000000" w:themeColor="text1"/>
+                <w:sz w:val="24"/>
+                <w:szCs w:val="32"/>
+                <w:u w:val="none"/>
+              </w:rPr>
+              <w:t>Размер текста (Кб)</w:t>
+            </w:r>
+          </w:p>
+        </w:tc>
+        <w:tc>
+          <w:tcPr>
+            <w:tcW w:w="4202" w:type="dxa"/>
+          </w:tcPr>
+          <w:p>
+            <w:pPr>
+              <w:jc w:val="center"/>
+              <w:rPr>
+                <w:rStyle w:val="a3"/>
+                <w:rFonts w:ascii="Times New Roman" w:hAnsi="Times New Roman" w:cs="Times New Roman"/>
+                <w:color w:val="000000" w:themeColor="text1"/>
+                <w:sz w:val="24"/>
+                <w:szCs w:val="32"/>
+                <w:u w:val="none"/>
+              </w:rPr>
+            </w:pPr>
+            <w:r>
+              <w:rPr>
+                <w:rStyle w:val="a3"/>
+                <w:rFonts w:ascii="Times New Roman" w:hAnsi="Times New Roman" w:cs="Times New Roman"/>
+                <w:color w:val="000000" w:themeColor="text1"/>
+                <w:sz w:val="24"/>
+                <w:szCs w:val="32"/>
+                <w:u w:val="none"/>
+              </w:rPr>
+              <w:t>XXTEA (мс)</w:t>
+            </w:r>
+          </w:p>
+        </w:tc>
+        <w:tc>
+          <w:tcPr>
+            <w:tcW w:w="3304" w:type="dxa"/>
+          </w:tcPr>
+          <w:p>
+            <w:pPr>
+              <w:jc w:val="center"/>
+              <w:rPr>
+                <w:rStyle w:val="a3"/>
+                <w:rFonts w:ascii="Times New Roman" w:hAnsi="Times New Roman" w:cs="Times New Roman"/>
+                <w:color w:val="000000" w:themeColor="text1"/>
+                <w:sz w:val="24"/>
+                <w:szCs w:val="32"/>
+                <w:u w:val="none"/>
+              </w:rPr>
+            </w:pPr>
+            <w:r>
+              <w:rPr>
+                <w:rStyle w:val="a3"/>
+                <w:rFonts w:ascii="Times New Roman" w:hAnsi="Times New Roman" w:cs="Times New Roman"/>
+                <w:color w:val="000000" w:themeColor="text1"/>
+                <w:sz w:val="24"/>
+                <w:szCs w:val="32"/>
+                <w:u w:val="none"/>
+                <w:lang w:val="en-US"/>
+              </w:rPr>
+              <w:t>CAST</w:t>
+            </w:r>
+            <w:r>
+              <w:rPr>
+                <w:rStyle w:val="a3"/>
+                <w:rFonts w:ascii="Times New Roman" w:hAnsi="Times New Roman" w:cs="Times New Roman"/>
+                <w:color w:val="000000" w:themeColor="text1"/>
+                <w:sz w:val="24"/>
+                <w:szCs w:val="32"/>
+                <w:u w:val="none"/>
+              </w:rPr>
+              <w:t xml:space="preserve"> (мс)</w:t>
+            </w:r>
+          </w:p>
+        </w:tc>
+      </w:tr>
+      <w:tr>
+        <w:tc>
+          <w:tcPr>
+            <w:tcW w:w="2405" w:type="dxa"/>
+          </w:tcPr>
+          <w:p>
+            <w:pPr>
+              <w:jc w:val="center"/>
+              <w:rPr>
+                <w:rStyle w:val="a3"/>
+                <w:rFonts w:ascii="Times New Roman" w:hAnsi="Times New Roman" w:cs="Times New Roman"/>
+                <w:color w:val="000000" w:themeColor="text1"/>
+                <w:sz w:val="24"/>
+                <w:szCs w:val="32"/>
+                <w:u w:val="none"/>
+              </w:rPr>
+            </w:pPr>
+            <w:r>
+              <w:rPr>
+                <w:rStyle w:val="a3"/>
+                <w:rFonts w:ascii="Times New Roman" w:hAnsi="Times New Roman" w:cs="Times New Roman"/>
+                <w:color w:val="000000" w:themeColor="text1"/>
+                <w:sz w:val="24"/>
+                <w:szCs w:val="32"/>
+                <w:u w:val="none"/>
+              </w:rPr>
+              <w:t>10</w:t>
+            </w:r>
+          </w:p>
+        </w:tc>
+        <w:tc>
+          <w:tcPr>
+            <w:tcW w:w="4202" w:type="dxa"/>
+          </w:tcPr>
+          <w:p>
+            <w:pPr>
+              <w:jc w:val="center"/>
+              <w:rPr>
+                <w:rStyle w:val="a3"/>
+                <w:rFonts w:ascii="Times New Roman" w:hAnsi="Times New Roman" w:cs="Times New Roman"/>
+                <w:color w:val="000000" w:themeColor="text1"/>
+                <w:sz w:val="24"/>
+                <w:szCs w:val="32"/>
+                <w:u w:val="none"/>
+              </w:rPr>
+            </w:pPr>
+            <w:r>
+              <w:rPr>
+                <w:rStyle w:val="a3"/>
+                <w:rFonts w:ascii="Times New Roman" w:hAnsi="Times New Roman" w:cs="Times New Roman"/>
+                <w:color w:val="000000" w:themeColor="text1"/>
+                <w:sz w:val="24"/>
+                <w:szCs w:val="32"/>
+                <w:u w:val="none"/>
+              </w:rPr>
+              <w:t>0,0153</w:t>
+            </w:r>
+          </w:p>
+        </w:tc>
+        <w:tc>
+          <w:tcPr>
+            <w:tcW w:w="3304" w:type="dxa"/>
+          </w:tcPr>
+          <w:p>
+            <w:pPr>
+              <w:jc w:val="both"/>
+              <w:rPr>
+                <w:rStyle w:val="a3"/>
+                <w:rFonts w:ascii="Times New Roman" w:hAnsi="Times New Roman" w:cs="Times New Roman"/>
+                <w:color w:val="000000" w:themeColor="text1"/>
+                <w:sz w:val="24"/>
+                <w:szCs w:val="32"/>
+                <w:u w:val="none"/>
+              </w:rPr>
+            </w:pPr>
+          </w:p>
+        </w:tc>
+      </w:tr>
+      <w:tr>
+        <w:tc>
+          <w:tcPr>
+            <w:tcW w:w="2405" w:type="dxa"/>
+          </w:tcPr>
+          <w:p>
+            <w:pPr>
+              <w:jc w:val="center"/>
+              <w:rPr>
+                <w:rStyle w:val="a3"/>
+                <w:rFonts w:ascii="Times New Roman" w:hAnsi="Times New Roman" w:cs="Times New Roman"/>
+                <w:color w:val="000000" w:themeColor="text1"/>
+                <w:sz w:val="24"/>
+                <w:szCs w:val="32"/>
+                <w:u w:val="none"/>
+              </w:rPr>
+            </w:pPr>
+            <w:r>
+              <w:rPr>
+                <w:rStyle w:val="a3"/>
+                <w:rFonts w:ascii="Times New Roman" w:hAnsi="Times New Roman" w:cs="Times New Roman"/>
+                <w:color w:val="000000" w:themeColor="text1"/>
+                <w:sz w:val="24"/>
+                <w:szCs w:val="32"/>
+                <w:u w:val="none"/>
+              </w:rPr>
+              <w:t>100</w:t>
+            </w:r>
+          </w:p>
+        </w:tc>
+        <w:tc>
+          <w:tcPr>
+            <w:tcW w:w="4202" w:type="dxa"/>
+          </w:tcPr>
+          <w:p>
+            <w:pPr>
+              <w:jc w:val="center"/>
+              <w:rPr>
+                <w:rStyle w:val="a3"/>
+                <w:rFonts w:ascii="Times New Roman" w:hAnsi="Times New Roman" w:cs="Times New Roman"/>
+                <w:color w:val="000000" w:themeColor="text1"/>
+                <w:sz w:val="24"/>
+                <w:szCs w:val="32"/>
+                <w:u w:val="none"/>
+              </w:rPr>
+            </w:pPr>
+            <w:r>
+              <w:rPr>
+                <w:rStyle w:val="a3"/>
+                <w:rFonts w:ascii="Times New Roman" w:hAnsi="Times New Roman" w:cs="Times New Roman"/>
+                <w:color w:val="000000" w:themeColor="text1"/>
+                <w:sz w:val="24"/>
+                <w:szCs w:val="32"/>
+                <w:u w:val="none"/>
+              </w:rPr>
+              <w:t>0,0256</w:t>
+            </w:r>
+          </w:p>
+        </w:tc>
+        <w:tc>
+          <w:tcPr>
+            <w:tcW w:w="3304" w:type="dxa"/>
+          </w:tcPr>
+          <w:p>
+            <w:pPr>
+              <w:jc w:val="both"/>
+              <w:rPr>
+                <w:rStyle w:val="a3"/>
+                <w:rFonts w:ascii="Times New Roman" w:hAnsi="Times New Roman" w:cs="Times New Roman"/>
+                <w:color w:val="000000" w:themeColor="text1"/>
+                <w:sz w:val="24"/>
+                <w:szCs w:val="32"/>
+                <w:u w:val="none"/>
+              </w:rPr>
+            </w:pPr>
+          </w:p>
+        </w:tc>
+      </w:tr>
+      <w:tr>
+        <w:tc>
+          <w:tcPr>
+            <w:tcW w:w="2405" w:type="dxa"/>
+          </w:tcPr>
+          <w:p>
+            <w:pPr>
+              <w:jc w:val="center"/>
+              <w:rPr>
+                <w:rStyle w:val="a3"/>
+                <w:rFonts w:ascii="Times New Roman" w:hAnsi="Times New Roman" w:cs="Times New Roman"/>
+                <w:color w:val="000000" w:themeColor="text1"/>
+                <w:sz w:val="24"/>
+                <w:szCs w:val="32"/>
+                <w:u w:val="none"/>
+              </w:rPr>
+            </w:pPr>
+            <w:r>
+              <w:rPr>
+                <w:rStyle w:val="a3"/>
+                <w:rFonts w:ascii="Times New Roman" w:hAnsi="Times New Roman" w:cs="Times New Roman"/>
+                <w:color w:val="000000" w:themeColor="text1"/>
+                <w:sz w:val="24"/>
+                <w:szCs w:val="32"/>
+                <w:u w:val="none"/>
+              </w:rPr>
+              <w:t>500</w:t>
+            </w:r>
+          </w:p>
+        </w:tc>
+        <w:tc>
+          <w:tcPr>
+            <w:tcW w:w="4202" w:type="dxa"/>
+          </w:tcPr>
+          <w:p>
+            <w:pPr>
+              <w:jc w:val="center"/>
+              <w:rPr>
+                <w:rStyle w:val="a3"/>
+                <w:rFonts w:ascii="Times New Roman" w:hAnsi="Times New Roman" w:cs="Times New Roman"/>
+                <w:color w:val="000000" w:themeColor="text1"/>
+                <w:sz w:val="24"/>
+                <w:szCs w:val="32"/>
+                <w:u w:val="none"/>
+              </w:rPr>
+            </w:pPr>
+            <w:r>
+              <w:rPr>
+                <w:rStyle w:val="a3"/>
+                <w:rFonts w:ascii="Times New Roman" w:hAnsi="Times New Roman" w:cs="Times New Roman"/>
+                <w:color w:val="000000" w:themeColor="text1"/>
+                <w:sz w:val="24"/>
+                <w:szCs w:val="32"/>
+                <w:u w:val="none"/>
+              </w:rPr>
+              <w:t>0,0394</w:t>
+            </w:r>
+          </w:p>
+        </w:tc>
+        <w:tc>
+          <w:tcPr>
+            <w:tcW w:w="3304" w:type="dxa"/>
+          </w:tcPr>
+          <w:p>
+            <w:pPr>
+              <w:jc w:val="both"/>
+              <w:rPr>
+                <w:rStyle w:val="a3"/>
+                <w:rFonts w:ascii="Times New Roman" w:hAnsi="Times New Roman" w:cs="Times New Roman"/>
+                <w:color w:val="000000" w:themeColor="text1"/>
+                <w:sz w:val="24"/>
+                <w:szCs w:val="32"/>
+                <w:u w:val="none"/>
+              </w:rPr>
+            </w:pPr>
+          </w:p>
+        </w:tc>
+      </w:tr>
+      <w:tr>
+        <w:tc>
+          <w:tcPr>
+            <w:tcW w:w="2405" w:type="dxa"/>
+          </w:tcPr>
+          <w:p>
+            <w:pPr>
+              <w:jc w:val="center"/>
+              <w:rPr>
+                <w:rStyle w:val="a3"/>
+                <w:rFonts w:ascii="Times New Roman" w:hAnsi="Times New Roman" w:cs="Times New Roman"/>
+                <w:color w:val="000000" w:themeColor="text1"/>
+                <w:sz w:val="24"/>
+                <w:szCs w:val="24"/>
+                <w:u w:val="none"/>
+              </w:rPr>
+            </w:pPr>
+            <w:r>
+              <w:rPr>
+                <w:rStyle w:val="a3"/>
+                <w:rFonts w:ascii="Times New Roman" w:hAnsi="Times New Roman" w:cs="Times New Roman"/>
+                <w:color w:val="000000" w:themeColor="text1"/>
+                <w:sz w:val="24"/>
+                <w:szCs w:val="24"/>
+                <w:u w:val="none"/>
+              </w:rPr>
+              <w:t>1000</w:t>
+            </w:r>
+          </w:p>
+        </w:tc>
+        <w:tc>
+          <w:tcPr>
+            <w:tcW w:w="4202" w:type="dxa"/>
+          </w:tcPr>
+          <w:p>
+            <w:pPr>
+              <w:jc w:val="center"/>
+              <w:rPr>
+                <w:rStyle w:val="a3"/>
+                <w:rFonts w:ascii="Times New Roman" w:hAnsi="Times New Roman" w:cs="Times New Roman"/>
+                <w:color w:val="000000" w:themeColor="text1"/>
+                <w:sz w:val="24"/>
+                <w:szCs w:val="24"/>
+                <w:u w:val="none"/>
+              </w:rPr>
+            </w:pPr>
+            <w:r>
+              <w:rPr>
+                <w:rStyle w:val="a3"/>
+                <w:rFonts w:ascii="Times New Roman" w:hAnsi="Times New Roman" w:cs="Times New Roman"/>
+                <w:color w:val="000000" w:themeColor="text1"/>
+                <w:sz w:val="24"/>
+                <w:szCs w:val="24"/>
+                <w:u w:val="none"/>
+              </w:rPr>
+              <w:t>0,0453</w:t>
+            </w:r>
+          </w:p>
+        </w:tc>
+        <w:tc>
+          <w:tcPr>
+            <w:tcW w:w="3304" w:type="dxa"/>
+          </w:tcPr>
+          <w:p>
+            <w:pPr>
+              <w:jc w:val="both"/>
+              <w:rPr>
+                <w:rStyle w:val="a3"/>
+                <w:rFonts w:ascii="Times New Roman" w:hAnsi="Times New Roman" w:cs="Times New Roman"/>
+                <w:color w:val="000000" w:themeColor="text1"/>
+                <w:sz w:val="24"/>
+                <w:szCs w:val="24"/>
+                <w:u w:val="none"/>
+              </w:rPr>
+            </w:pPr>
+          </w:p>
+        </w:tc>
+      </w:tr>
+      <w:tr>
+        <w:tc>
+          <w:tcPr>
+            <w:tcW w:w="2405" w:type="dxa"/>
+          </w:tcPr>
+          <w:p>
+            <w:pPr>
+              <w:jc w:val="center"/>
+              <w:rPr>
+                <w:rStyle w:val="a3"/>
+                <w:rFonts w:ascii="Times New Roman" w:hAnsi="Times New Roman" w:cs="Times New Roman"/>
+                <w:color w:val="000000" w:themeColor="text1"/>
+                <w:sz w:val="24"/>
+                <w:szCs w:val="24"/>
+                <w:u w:val="none"/>
+              </w:rPr>
+            </w:pPr>
+            <w:r>
+              <w:rPr>
+                <w:rStyle w:val="a3"/>
+                <w:rFonts w:ascii="Times New Roman" w:hAnsi="Times New Roman" w:cs="Times New Roman"/>
+                <w:color w:val="000000" w:themeColor="text1"/>
+                <w:sz w:val="24"/>
+                <w:szCs w:val="24"/>
+                <w:u w:val="none"/>
+              </w:rPr>
+              <w:t>2000</w:t>
+            </w:r>
+          </w:p>
+        </w:tc>
+        <w:tc>
+          <w:tcPr>
+            <w:tcW w:w="4202" w:type="dxa"/>
+          </w:tcPr>
+          <w:p>
+            <w:pPr>
+              <w:jc w:val="center"/>
+              <w:rPr>
+                <w:rStyle w:val="a3"/>
+                <w:rFonts w:ascii="Times New Roman" w:hAnsi="Times New Roman" w:cs="Times New Roman"/>
+                <w:color w:val="000000" w:themeColor="text1"/>
+                <w:sz w:val="24"/>
+                <w:szCs w:val="24"/>
+                <w:u w:val="none"/>
+              </w:rPr>
+            </w:pPr>
+            <w:r>
+              <w:rPr>
+                <w:rStyle w:val="a3"/>
+                <w:rFonts w:ascii="Times New Roman" w:hAnsi="Times New Roman" w:cs="Times New Roman"/>
+                <w:color w:val="000000" w:themeColor="text1"/>
+                <w:sz w:val="24"/>
+                <w:szCs w:val="24"/>
+                <w:u w:val="none"/>
+              </w:rPr>
+              <w:t>0,0561</w:t>
+            </w:r>
+          </w:p>
+        </w:tc>
+        <w:tc>
+          <w:tcPr>
+            <w:tcW w:w="3304" w:type="dxa"/>
+          </w:tcPr>
+          <w:p>
+            <w:pPr>
+              <w:jc w:val="both"/>
+              <w:rPr>
+                <w:rStyle w:val="a3"/>
+                <w:rFonts w:ascii="Times New Roman" w:hAnsi="Times New Roman" w:cs="Times New Roman"/>
+                <w:color w:val="000000" w:themeColor="text1"/>
+                <w:sz w:val="24"/>
+                <w:szCs w:val="24"/>
+                <w:u w:val="none"/>
+              </w:rPr>
+            </w:pPr>
+          </w:p>
+        </w:tc>
+      </w:tr>
+      <w:tr>
+        <w:tc>
+          <w:tcPr>
+            <w:tcW w:w="2405" w:type="dxa"/>
+          </w:tcPr>
+          <w:p>
+            <w:pPr>
+              <w:jc w:val="center"/>
+              <w:rPr>
+                <w:rStyle w:val="a3"/>
+                <w:rFonts w:ascii="Times New Roman" w:hAnsi="Times New Roman" w:cs="Times New Roman"/>
+                <w:color w:val="000000" w:themeColor="text1"/>
+                <w:sz w:val="24"/>
+                <w:szCs w:val="24"/>
+                <w:u w:val="none"/>
+              </w:rPr>
+            </w:pPr>
+            <w:r>
+              <w:rPr>
+                <w:rStyle w:val="a3"/>
+                <w:rFonts w:ascii="Times New Roman" w:hAnsi="Times New Roman" w:cs="Times New Roman"/>
+                <w:color w:val="000000" w:themeColor="text1"/>
+                <w:sz w:val="24"/>
+                <w:szCs w:val="24"/>
+                <w:u w:val="none"/>
+              </w:rPr>
+              <w:t>5000</w:t>
+            </w:r>
+          </w:p>
+        </w:tc>
+        <w:tc>
+          <w:tcPr>
+            <w:tcW w:w="4202" w:type="dxa"/>
+          </w:tcPr>
+          <w:p>
+            <w:pPr>
+              <w:jc w:val="center"/>
+              <w:rPr>
+                <w:rStyle w:val="a3"/>
+                <w:rFonts w:ascii="Times New Roman" w:hAnsi="Times New Roman" w:cs="Times New Roman"/>
+                <w:color w:val="000000" w:themeColor="text1"/>
+                <w:sz w:val="24"/>
+                <w:szCs w:val="24"/>
+                <w:u w:val="none"/>
+              </w:rPr>
+            </w:pPr>
+            <w:r>
+              <w:rPr>
+                <w:rStyle w:val="a3"/>
+                <w:rFonts w:ascii="Times New Roman" w:hAnsi="Times New Roman" w:cs="Times New Roman"/>
+                <w:color w:val="000000" w:themeColor="text1"/>
+                <w:sz w:val="24"/>
+                <w:szCs w:val="24"/>
+                <w:u w:val="none"/>
+              </w:rPr>
+              <w:t>0,3450</w:t>
+            </w:r>
+          </w:p>
+        </w:tc>
+        <w:tc>
+          <w:tcPr>
+            <w:tcW w:w="3304" w:type="dxa"/>
+          </w:tcPr>
+          <w:p>
+            <w:pPr>
+              <w:jc w:val="both"/>
+              <w:rPr>
+                <w:rStyle w:val="a3"/>
+                <w:rFonts w:ascii="Times New Roman" w:hAnsi="Times New Roman" w:cs="Times New Roman"/>
+                <w:color w:val="000000" w:themeColor="text1"/>
+                <w:sz w:val="24"/>
+                <w:szCs w:val="24"/>
+                <w:u w:val="none"/>
+              </w:rPr>
+            </w:pPr>
+          </w:p>
+        </w:tc>
+      </w:tr>
+      <w:tr>
+        <w:tc>
+          <w:tcPr>
+            <w:tcW w:w="2405" w:type="dxa"/>
+          </w:tcPr>
+          <w:p>
+            <w:pPr>
+              <w:jc w:val="center"/>
+              <w:rPr>
+                <w:rStyle w:val="a3"/>
+                <w:rFonts w:ascii="Times New Roman" w:hAnsi="Times New Roman" w:cs="Times New Roman"/>
+                <w:color w:val="000000" w:themeColor="text1"/>
+                <w:sz w:val="24"/>
+                <w:szCs w:val="24"/>
+                <w:u w:val="none"/>
+              </w:rPr>
+            </w:pPr>
+            <w:r>
+              <w:rPr>
+                <w:rStyle w:val="a3"/>
+                <w:rFonts w:ascii="Times New Roman" w:hAnsi="Times New Roman" w:cs="Times New Roman"/>
+                <w:color w:val="000000" w:themeColor="text1"/>
+                <w:sz w:val="24"/>
+                <w:szCs w:val="24"/>
+                <w:u w:val="none"/>
+              </w:rPr>
+              <w:t>10000</w:t>
+            </w:r>
+          </w:p>
+        </w:tc>
+        <w:tc>
+          <w:tcPr>
+            <w:tcW w:w="4202" w:type="dxa"/>
+          </w:tcPr>
+          <w:p>
+            <w:pPr>
+              <w:jc w:val="center"/>
+              <w:rPr>
+                <w:rStyle w:val="a3"/>
+                <w:rFonts w:ascii="Times New Roman" w:hAnsi="Times New Roman" w:cs="Times New Roman"/>
+                <w:color w:val="000000" w:themeColor="text1"/>
+                <w:sz w:val="24"/>
+                <w:szCs w:val="24"/>
+                <w:u w:val="none"/>
+              </w:rPr>
+            </w:pPr>
+            <w:r>
+              <w:rPr>
+                <w:rStyle w:val="a3"/>
+                <w:rFonts w:ascii="Times New Roman" w:hAnsi="Times New Roman" w:cs="Times New Roman"/>
+                <w:color w:val="000000" w:themeColor="text1"/>
+                <w:sz w:val="24"/>
+                <w:szCs w:val="24"/>
+                <w:u w:val="none"/>
+              </w:rPr>
+              <w:t>0,9034</w:t>
+            </w:r>
+          </w:p>
+        </w:tc>
+        <w:tc>
+          <w:tcPr>
+            <w:tcW w:w="3304" w:type="dxa"/>
+          </w:tcPr>
+          <w:p>
+            <w:pPr>
+              <w:jc w:val="both"/>
+              <w:rPr>
+                <w:rStyle w:val="a3"/>
+                <w:rFonts w:ascii="Times New Roman" w:hAnsi="Times New Roman" w:cs="Times New Roman"/>
+                <w:color w:val="000000" w:themeColor="text1"/>
+                <w:sz w:val="24"/>
+                <w:szCs w:val="24"/>
+                <w:u w:val="none"/>
+              </w:rPr>
+            </w:pPr>
+          </w:p>
+        </w:tc>
+      </w:tr>
+      <w:tr>
+        <w:tc>
+          <w:tcPr>
+            <w:tcW w:w="2405" w:type="dxa"/>
+          </w:tcPr>
+          <w:p>
+            <w:pPr>
+              <w:jc w:val="center"/>
+              <w:rPr>
+                <w:rStyle w:val="a3"/>
+                <w:rFonts w:ascii="Times New Roman" w:hAnsi="Times New Roman" w:cs="Times New Roman"/>
+                <w:color w:val="000000" w:themeColor="text1"/>
+                <w:sz w:val="24"/>
+                <w:szCs w:val="24"/>
+                <w:u w:val="none"/>
+              </w:rPr>
+            </w:pPr>
+            <w:r>
+              <w:rPr>
+                <w:rStyle w:val="a3"/>
+                <w:rFonts w:ascii="Times New Roman" w:hAnsi="Times New Roman" w:cs="Times New Roman"/>
+                <w:color w:val="000000" w:themeColor="text1"/>
+                <w:sz w:val="24"/>
+                <w:szCs w:val="24"/>
+                <w:u w:val="none"/>
+              </w:rPr>
+              <w:t>100000</w:t>
+            </w:r>
+          </w:p>
+        </w:tc>
+        <w:tc>
+          <w:tcPr>
+            <w:tcW w:w="4202" w:type="dxa"/>
+          </w:tcPr>
+          <w:p>
+            <w:pPr>
+              <w:jc w:val="center"/>
+              <w:rPr>
+                <w:rStyle w:val="a3"/>
+                <w:rFonts w:ascii="Times New Roman" w:hAnsi="Times New Roman" w:cs="Times New Roman"/>
+                <w:color w:val="000000" w:themeColor="text1"/>
+                <w:sz w:val="24"/>
+                <w:szCs w:val="24"/>
+                <w:u w:val="none"/>
+              </w:rPr>
+            </w:pPr>
+            <w:r>
+              <w:rPr>
+                <w:rStyle w:val="a3"/>
+                <w:rFonts w:ascii="Times New Roman" w:hAnsi="Times New Roman" w:cs="Times New Roman"/>
+                <w:color w:val="000000" w:themeColor="text1"/>
+                <w:sz w:val="24"/>
+                <w:szCs w:val="24"/>
+                <w:u w:val="none"/>
+              </w:rPr>
+              <w:t>1,5903</w:t>
+            </w:r>
+          </w:p>
+        </w:tc>
+        <w:tc>
+          <w:tcPr>
+            <w:tcW w:w="3304" w:type="dxa"/>
+          </w:tcPr>
+          <w:p>
+            <w:pPr>
+              <w:jc w:val="both"/>
+              <w:rPr>
+                <w:rStyle w:val="a3"/>
+                <w:rFonts w:ascii="Times New Roman" w:hAnsi="Times New Roman" w:cs="Times New Roman"/>
+                <w:color w:val="000000" w:themeColor="text1"/>
+                <w:sz w:val="24"/>
+                <w:szCs w:val="24"/>
+                <w:u w:val="none"/>
+              </w:rPr>
+            </w:pPr>
+          </w:p>
+        </w:tc>
+      </w:tr>
+      <w:tr>
+        <w:tc>
+          <w:tcPr>
+            <w:tcW w:w="2405" w:type="dxa"/>
+          </w:tcPr>
+          <w:p>
+            <w:pPr>
+              <w:jc w:val="center"/>
+              <w:rPr>
+                <w:rStyle w:val="a3"/>
+                <w:rFonts w:ascii="Times New Roman" w:hAnsi="Times New Roman" w:cs="Times New Roman"/>
+                <w:color w:val="000000" w:themeColor="text1"/>
+                <w:sz w:val="24"/>
+                <w:szCs w:val="24"/>
+                <w:u w:val="none"/>
+              </w:rPr>
+            </w:pPr>
+            <w:r>
+              <w:rPr>
+                <w:rStyle w:val="a3"/>
+                <w:rFonts w:ascii="Times New Roman" w:hAnsi="Times New Roman" w:cs="Times New Roman"/>
+                <w:color w:val="000000" w:themeColor="text1"/>
+                <w:sz w:val="24"/>
+                <w:szCs w:val="24"/>
+                <w:u w:val="none"/>
+              </w:rPr>
+              <w:t>1000000</w:t>
+            </w:r>
+          </w:p>
+        </w:tc>
+        <w:tc>
+          <w:tcPr>
+            <w:tcW w:w="4202" w:type="dxa"/>
+          </w:tcPr>
+          <w:p>
+            <w:pPr>
+              <w:jc w:val="center"/>
+              <w:rPr>
+                <w:rStyle w:val="a3"/>
+                <w:rFonts w:ascii="Times New Roman" w:hAnsi="Times New Roman" w:cs="Times New Roman"/>
+                <w:color w:val="000000" w:themeColor="text1"/>
+                <w:sz w:val="24"/>
+                <w:szCs w:val="24"/>
+                <w:u w:val="none"/>
+              </w:rPr>
+            </w:pPr>
+            <w:r>
+              <w:rPr>
+                <w:rStyle w:val="a3"/>
+                <w:rFonts w:ascii="Times New Roman" w:hAnsi="Times New Roman" w:cs="Times New Roman"/>
+                <w:color w:val="000000" w:themeColor="text1"/>
+                <w:sz w:val="24"/>
+                <w:szCs w:val="24"/>
+                <w:u w:val="none"/>
+              </w:rPr>
+              <w:t>4,6342</w:t>
+            </w:r>
+          </w:p>
+        </w:tc>
+        <w:tc>
+          <w:tcPr>
+            <w:tcW w:w="3304" w:type="dxa"/>
+          </w:tcPr>
+          <w:p>
+            <w:pPr>
+              <w:jc w:val="both"/>
+              <w:rPr>
+                <w:rStyle w:val="a3"/>
+                <w:rFonts w:ascii="Times New Roman" w:hAnsi="Times New Roman" w:cs="Times New Roman"/>
+                <w:color w:val="000000" w:themeColor="text1"/>
+                <w:sz w:val="24"/>
+                <w:szCs w:val="24"/>
+                <w:u w:val="none"/>
+              </w:rPr>
+            </w:pPr>
+          </w:p>
+        </w:tc>
+      </w:tr>
+      <w:tr>
+        <w:tc>
+          <w:tcPr>
+            <w:tcW w:w="2405" w:type="dxa"/>
+          </w:tcPr>
+          <w:p>
+            <w:pPr>
+              <w:jc w:val="center"/>
+              <w:rPr>
+                <w:rStyle w:val="a3"/>
+                <w:rFonts w:ascii="Times New Roman" w:hAnsi="Times New Roman" w:cs="Times New Roman"/>
+                <w:color w:val="000000" w:themeColor="text1"/>
+                <w:sz w:val="24"/>
+                <w:szCs w:val="24"/>
+                <w:u w:val="none"/>
+              </w:rPr>
+            </w:pPr>
+            <w:r>
+              <w:rPr>
+                <w:rStyle w:val="a3"/>
+                <w:rFonts w:ascii="Times New Roman" w:hAnsi="Times New Roman" w:cs="Times New Roman"/>
+                <w:color w:val="000000" w:themeColor="text1"/>
+                <w:sz w:val="24"/>
+                <w:szCs w:val="24"/>
+                <w:u w:val="none"/>
+              </w:rPr>
+              <w:t>10000000</w:t>
+            </w:r>
+          </w:p>
+        </w:tc>
+        <w:tc>
+          <w:tcPr>
+            <w:tcW w:w="4202" w:type="dxa"/>
+          </w:tcPr>
+          <w:p>
+            <w:pPr>
+              <w:jc w:val="center"/>
+              <w:rPr>
+                <w:rStyle w:val="a3"/>
+                <w:rFonts w:ascii="Times New Roman" w:hAnsi="Times New Roman" w:cs="Times New Roman"/>
+                <w:color w:val="000000" w:themeColor="text1"/>
+                <w:sz w:val="24"/>
+                <w:szCs w:val="24"/>
+                <w:u w:val="none"/>
+              </w:rPr>
+            </w:pPr>
+            <w:r>
+              <w:rPr>
+                <w:rStyle w:val="a3"/>
+                <w:rFonts w:ascii="Times New Roman" w:hAnsi="Times New Roman" w:cs="Times New Roman"/>
+                <w:color w:val="000000" w:themeColor="text1"/>
+                <w:sz w:val="24"/>
+                <w:szCs w:val="24"/>
+                <w:u w:val="none"/>
+              </w:rPr>
+              <w:t>12,5270</w:t>
+            </w:r>
+          </w:p>
+        </w:tc>
+        <w:tc>
+          <w:tcPr>
+            <w:tcW w:w="3304" w:type="dxa"/>
+          </w:tcPr>
+          <w:p>
+            <w:pPr>
+              <w:jc w:val="both"/>
+              <w:rPr>
+                <w:rStyle w:val="a3"/>
+                <w:rFonts w:ascii="Times New Roman" w:hAnsi="Times New Roman" w:cs="Times New Roman"/>
+                <w:color w:val="000000" w:themeColor="text1"/>
+                <w:sz w:val="24"/>
+                <w:szCs w:val="24"/>
+                <w:u w:val="none"/>
+              </w:rPr>
+            </w:pPr>
+          </w:p>
+        </w:tc>
+      </w:tr>
+    </w:tbl>
+    <w:p>
+      <w:pPr>
+        <w:jc w:val="both"/>
+        <w:rPr>
+          <w:rStyle w:val="a3"/>
+          <w:color w:val="000000" w:themeColor="text1"/>
+          <w:szCs w:val="28"/>
+          <w:u w:val="none"/>
         </w:rPr>
       </w:pPr>
     </w:p>
@@ -9844,6 +11343,97 @@
     </w:lvl>
   </w:abstractNum>
   <w:abstractNum w:abstractNumId="2" w15:restartNumberingAfterBreak="0">
+    <w:nsid w:val="15D830B7"/>
+    <w:multiLevelType w:val="hybridMultilevel"/>
+    <w:tmpl w:val="F5206E3E"/>
+    <w:lvl w:ilvl="0" w:tplc="FFFFFFFF">
+      <w:start w:val="1"/>
+      <w:numFmt w:val="decimal"/>
+      <w:suff w:val="space"/>
+      <w:lvlText w:val="%1."/>
+      <w:lvlJc w:val="left"/>
+      <w:pPr>
+        <w:ind w:left="720" w:hanging="360"/>
+      </w:pPr>
+      <w:rPr>
+        <w:rFonts w:ascii="Times New Roman" w:hAnsi="Times New Roman" w:cs="Times New Roman" w:hint="default"/>
+        <w:color w:val="000000" w:themeColor="text1"/>
+      </w:rPr>
+    </w:lvl>
+    <w:lvl w:ilvl="1" w:tplc="FFFFFFFF" w:tentative="1">
+      <w:start w:val="1"/>
+      <w:numFmt w:val="lowerLetter"/>
+      <w:lvlText w:val="%2."/>
+      <w:lvlJc w:val="left"/>
+      <w:pPr>
+        <w:ind w:left="1440" w:hanging="360"/>
+      </w:pPr>
+    </w:lvl>
+    <w:lvl w:ilvl="2" w:tplc="FFFFFFFF" w:tentative="1">
+      <w:start w:val="1"/>
+      <w:numFmt w:val="lowerRoman"/>
+      <w:lvlText w:val="%3."/>
+      <w:lvlJc w:val="right"/>
+      <w:pPr>
+        <w:ind w:left="2160" w:hanging="180"/>
+      </w:pPr>
+    </w:lvl>
+    <w:lvl w:ilvl="3" w:tplc="FFFFFFFF" w:tentative="1">
+      <w:start w:val="1"/>
+      <w:numFmt w:val="decimal"/>
+      <w:lvlText w:val="%4."/>
+      <w:lvlJc w:val="left"/>
+      <w:pPr>
+        <w:ind w:left="2880" w:hanging="360"/>
+      </w:pPr>
+    </w:lvl>
+    <w:lvl w:ilvl="4" w:tplc="FFFFFFFF" w:tentative="1">
+      <w:start w:val="1"/>
+      <w:numFmt w:val="lowerLetter"/>
+      <w:lvlText w:val="%5."/>
+      <w:lvlJc w:val="left"/>
+      <w:pPr>
+        <w:ind w:left="3600" w:hanging="360"/>
+      </w:pPr>
+    </w:lvl>
+    <w:lvl w:ilvl="5" w:tplc="FFFFFFFF" w:tentative="1">
+      <w:start w:val="1"/>
+      <w:numFmt w:val="lowerRoman"/>
+      <w:lvlText w:val="%6."/>
+      <w:lvlJc w:val="right"/>
+      <w:pPr>
+        <w:ind w:left="4320" w:hanging="180"/>
+      </w:pPr>
+    </w:lvl>
+    <w:lvl w:ilvl="6" w:tplc="FFFFFFFF" w:tentative="1">
+      <w:start w:val="1"/>
+      <w:numFmt w:val="decimal"/>
+      <w:lvlText w:val="%7."/>
+      <w:lvlJc w:val="left"/>
+      <w:pPr>
+        <w:ind w:left="5040" w:hanging="360"/>
+      </w:pPr>
+    </w:lvl>
+    <w:lvl w:ilvl="7" w:tplc="FFFFFFFF" w:tentative="1">
+      <w:start w:val="1"/>
+      <w:numFmt w:val="lowerLetter"/>
+      <w:lvlText w:val="%8."/>
+      <w:lvlJc w:val="left"/>
+      <w:pPr>
+        <w:ind w:left="5760" w:hanging="360"/>
+      </w:pPr>
+    </w:lvl>
+    <w:lvl w:ilvl="8" w:tplc="FFFFFFFF" w:tentative="1">
+      <w:start w:val="1"/>
+      <w:numFmt w:val="lowerRoman"/>
+      <w:lvlText w:val="%9."/>
+      <w:lvlJc w:val="right"/>
+      <w:pPr>
+        <w:ind w:left="6480" w:hanging="180"/>
+      </w:pPr>
+    </w:lvl>
+  </w:abstractNum>
+  <w:abstractNum w:abstractNumId="3" w15:restartNumberingAfterBreak="0">
     <w:nsid w:val="186A619B"/>
     <w:multiLevelType w:val="hybridMultilevel"/>
     <w:tmpl w:val="78584D5A"/>
@@ -9957,7 +11547,7 @@
       </w:rPr>
     </w:lvl>
   </w:abstractNum>
-  <w:abstractNum w:abstractNumId="3" w15:restartNumberingAfterBreak="0">
+  <w:abstractNum w:abstractNumId="4" w15:restartNumberingAfterBreak="0">
     <w:nsid w:val="1A846C8F"/>
     <w:multiLevelType w:val="hybridMultilevel"/>
     <w:tmpl w:val="B54CA638"/>
@@ -10071,7 +11661,7 @@
       </w:rPr>
     </w:lvl>
   </w:abstractNum>
-  <w:abstractNum w:abstractNumId="4" w15:restartNumberingAfterBreak="0">
+  <w:abstractNum w:abstractNumId="5" w15:restartNumberingAfterBreak="0">
     <w:nsid w:val="1E734D4D"/>
     <w:multiLevelType w:val="hybridMultilevel"/>
     <w:tmpl w:val="F5206E3E"/>
@@ -10162,7 +11752,7 @@
       </w:pPr>
     </w:lvl>
   </w:abstractNum>
-  <w:abstractNum w:abstractNumId="5" w15:restartNumberingAfterBreak="0">
+  <w:abstractNum w:abstractNumId="6" w15:restartNumberingAfterBreak="0">
     <w:nsid w:val="1F455C77"/>
     <w:multiLevelType w:val="multilevel"/>
     <w:tmpl w:val="1E48F3B2"/>
@@ -10285,7 +11875,7 @@
       </w:rPr>
     </w:lvl>
   </w:abstractNum>
-  <w:abstractNum w:abstractNumId="6" w15:restartNumberingAfterBreak="0">
+  <w:abstractNum w:abstractNumId="7" w15:restartNumberingAfterBreak="0">
     <w:nsid w:val="3C03758E"/>
     <w:multiLevelType w:val="hybridMultilevel"/>
     <w:tmpl w:val="3B56B5BE"/>
@@ -10399,7 +11989,7 @@
       </w:rPr>
     </w:lvl>
   </w:abstractNum>
-  <w:abstractNum w:abstractNumId="7" w15:restartNumberingAfterBreak="0">
+  <w:abstractNum w:abstractNumId="8" w15:restartNumberingAfterBreak="0">
     <w:nsid w:val="456C7B03"/>
     <w:multiLevelType w:val="hybridMultilevel"/>
     <w:tmpl w:val="0F28F01A"/>
@@ -10513,7 +12103,7 @@
       </w:rPr>
     </w:lvl>
   </w:abstractNum>
-  <w:abstractNum w:abstractNumId="8" w15:restartNumberingAfterBreak="0">
+  <w:abstractNum w:abstractNumId="9" w15:restartNumberingAfterBreak="0">
     <w:nsid w:val="49BE4ECB"/>
     <w:multiLevelType w:val="hybridMultilevel"/>
     <w:tmpl w:val="1610AEA2"/>
@@ -10626,7 +12216,7 @@
       </w:rPr>
     </w:lvl>
   </w:abstractNum>
-  <w:abstractNum w:abstractNumId="9" w15:restartNumberingAfterBreak="0">
+  <w:abstractNum w:abstractNumId="10" w15:restartNumberingAfterBreak="0">
     <w:nsid w:val="5729096F"/>
     <w:multiLevelType w:val="hybridMultilevel"/>
     <w:tmpl w:val="35125FC4"/>
@@ -10740,7 +12330,7 @@
       </w:rPr>
     </w:lvl>
   </w:abstractNum>
-  <w:abstractNum w:abstractNumId="10" w15:restartNumberingAfterBreak="0">
+  <w:abstractNum w:abstractNumId="11" w15:restartNumberingAfterBreak="0">
     <w:nsid w:val="634921A6"/>
     <w:multiLevelType w:val="hybridMultilevel"/>
     <w:tmpl w:val="AEFC8F0C"/>
@@ -10830,7 +12420,7 @@
       </w:pPr>
     </w:lvl>
   </w:abstractNum>
-  <w:abstractNum w:abstractNumId="11" w15:restartNumberingAfterBreak="0">
+  <w:abstractNum w:abstractNumId="12" w15:restartNumberingAfterBreak="0">
     <w:nsid w:val="662F55CD"/>
     <w:multiLevelType w:val="hybridMultilevel"/>
     <w:tmpl w:val="F5206E3E"/>
@@ -10921,7 +12511,7 @@
       </w:pPr>
     </w:lvl>
   </w:abstractNum>
-  <w:abstractNum w:abstractNumId="12" w15:restartNumberingAfterBreak="0">
+  <w:abstractNum w:abstractNumId="13" w15:restartNumberingAfterBreak="0">
     <w:nsid w:val="687D4567"/>
     <w:multiLevelType w:val="hybridMultilevel"/>
     <w:tmpl w:val="AA0ACA4C"/>
@@ -11035,7 +12625,7 @@
       </w:rPr>
     </w:lvl>
   </w:abstractNum>
-  <w:abstractNum w:abstractNumId="13" w15:restartNumberingAfterBreak="0">
+  <w:abstractNum w:abstractNumId="14" w15:restartNumberingAfterBreak="0">
     <w:nsid w:val="6C5C53E4"/>
     <w:multiLevelType w:val="hybridMultilevel"/>
     <w:tmpl w:val="3BFED25E"/>
@@ -11149,7 +12739,7 @@
       </w:rPr>
     </w:lvl>
   </w:abstractNum>
-  <w:abstractNum w:abstractNumId="14" w15:restartNumberingAfterBreak="0">
+  <w:abstractNum w:abstractNumId="15" w15:restartNumberingAfterBreak="0">
     <w:nsid w:val="71452C2C"/>
     <w:multiLevelType w:val="hybridMultilevel"/>
     <w:tmpl w:val="F5206E3E"/>
@@ -11240,7 +12830,7 @@
       </w:pPr>
     </w:lvl>
   </w:abstractNum>
-  <w:abstractNum w:abstractNumId="15" w15:restartNumberingAfterBreak="0">
+  <w:abstractNum w:abstractNumId="16" w15:restartNumberingAfterBreak="0">
     <w:nsid w:val="734B643D"/>
     <w:multiLevelType w:val="hybridMultilevel"/>
     <w:tmpl w:val="7A406598"/>
@@ -11354,7 +12944,7 @@
       </w:rPr>
     </w:lvl>
   </w:abstractNum>
-  <w:abstractNum w:abstractNumId="16" w15:restartNumberingAfterBreak="0">
+  <w:abstractNum w:abstractNumId="17" w15:restartNumberingAfterBreak="0">
     <w:nsid w:val="749C50E0"/>
     <w:multiLevelType w:val="hybridMultilevel"/>
     <w:tmpl w:val="53A42980"/>
@@ -11445,55 +13035,58 @@
     </w:lvl>
   </w:abstractNum>
   <w:num w:numId="1">
-    <w:abstractNumId w:val="5"/>
+    <w:abstractNumId w:val="6"/>
   </w:num>
   <w:num w:numId="2">
     <w:abstractNumId w:val="1"/>
   </w:num>
   <w:num w:numId="3">
-    <w:abstractNumId w:val="10"/>
+    <w:abstractNumId w:val="11"/>
   </w:num>
   <w:num w:numId="4">
-    <w:abstractNumId w:val="15"/>
+    <w:abstractNumId w:val="16"/>
   </w:num>
   <w:num w:numId="5">
-    <w:abstractNumId w:val="3"/>
+    <w:abstractNumId w:val="4"/>
   </w:num>
   <w:num w:numId="6">
-    <w:abstractNumId w:val="4"/>
+    <w:abstractNumId w:val="5"/>
   </w:num>
   <w:num w:numId="7">
-    <w:abstractNumId w:val="13"/>
+    <w:abstractNumId w:val="14"/>
   </w:num>
   <w:num w:numId="8">
     <w:abstractNumId w:val="0"/>
   </w:num>
   <w:num w:numId="9">
-    <w:abstractNumId w:val="16"/>
+    <w:abstractNumId w:val="17"/>
   </w:num>
   <w:num w:numId="10">
+    <w:abstractNumId w:val="13"/>
+  </w:num>
+  <w:num w:numId="11">
     <w:abstractNumId w:val="12"/>
   </w:num>
-  <w:num w:numId="11">
-    <w:abstractNumId w:val="11"/>
+  <w:num w:numId="12">
+    <w:abstractNumId w:val="10"/>
   </w:num>
-  <w:num w:numId="12">
+  <w:num w:numId="13">
+    <w:abstractNumId w:val="7"/>
+  </w:num>
+  <w:num w:numId="14">
+    <w:abstractNumId w:val="8"/>
+  </w:num>
+  <w:num w:numId="15">
+    <w:abstractNumId w:val="3"/>
+  </w:num>
+  <w:num w:numId="16">
+    <w:abstractNumId w:val="15"/>
+  </w:num>
+  <w:num w:numId="17">
     <w:abstractNumId w:val="9"/>
   </w:num>
-  <w:num w:numId="13">
-    <w:abstractNumId w:val="6"/>
-  </w:num>
-  <w:num w:numId="14">
-    <w:abstractNumId w:val="7"/>
-  </w:num>
-  <w:num w:numId="15">
+  <w:num w:numId="18">
     <w:abstractNumId w:val="2"/>
-  </w:num>
-  <w:num w:numId="16">
-    <w:abstractNumId w:val="14"/>
-  </w:num>
-  <w:num w:numId="17">
-    <w:abstractNumId w:val="8"/>
   </w:num>
 </w:numbering>
 </file>
@@ -11919,6 +13512,27 @@
       <w:lang w:eastAsia="ru-RU"/>
     </w:rPr>
   </w:style>
+  <w:style w:type="paragraph" w:styleId="5">
+    <w:name w:val="heading 5"/>
+    <w:basedOn w:val="a"/>
+    <w:next w:val="a"/>
+    <w:link w:val="50"/>
+    <w:uiPriority w:val="9"/>
+    <w:semiHidden/>
+    <w:unhideWhenUsed/>
+    <w:qFormat/>
+    <w:rsid w:val="005D362C"/>
+    <w:pPr>
+      <w:keepNext/>
+      <w:keepLines/>
+      <w:spacing w:before="40" w:after="0"/>
+      <w:outlineLvl w:val="4"/>
+    </w:pPr>
+    <w:rPr>
+      <w:rFonts w:asciiTheme="majorHAnsi" w:eastAsiaTheme="majorEastAsia" w:hAnsiTheme="majorHAnsi" w:cstheme="majorBidi"/>
+      <w:color w:val="2F5496" w:themeColor="accent1" w:themeShade="BF"/>
+    </w:rPr>
+  </w:style>
   <w:style w:type="character" w:default="1" w:styleId="a0">
     <w:name w:val="Default Paragraph Font"/>
     <w:uiPriority w:val="1"/>
@@ -12108,6 +13722,18 @@
         <w:insideV w:val="single" w:sz="4" w:space="0" w:color="auto"/>
       </w:tblBorders>
     </w:tblPr>
+  </w:style>
+  <w:style w:type="character" w:customStyle="1" w:styleId="50">
+    <w:name w:val="Заголовок 5 Знак"/>
+    <w:basedOn w:val="a0"/>
+    <w:link w:val="5"/>
+    <w:uiPriority w:val="9"/>
+    <w:semiHidden/>
+    <w:rsid w:val="005D362C"/>
+    <w:rPr>
+      <w:rFonts w:asciiTheme="majorHAnsi" w:eastAsiaTheme="majorEastAsia" w:hAnsiTheme="majorHAnsi" w:cstheme="majorBidi"/>
+      <w:color w:val="2F5496" w:themeColor="accent1" w:themeShade="BF"/>
+    </w:rPr>
   </w:style>
 </w:styles>
 </file>

--- a/Записка.docx
+++ b/Записка.docx
@@ -950,7 +950,7 @@
           <w:highlight w:val="white"/>
           <w:u w:val="single"/>
         </w:rPr>
-        <w:t>Сазонова Д. В.</w:t>
+        <w:t xml:space="preserve">асс. </w:t>
       </w:r>
       <w:r>
         <w:rPr>
@@ -961,7 +961,7 @@
           <w:highlight w:val="white"/>
           <w:u w:val="single"/>
         </w:rPr>
-        <w:tab/>
+        <w:t>Сазонова Д. В.</w:t>
       </w:r>
       <w:r>
         <w:rPr>
@@ -1391,8 +1391,6 @@
       <w:sdtEndPr>
         <w:rPr>
           <w:rFonts w:ascii="Times New Roman" w:hAnsi="Times New Roman" w:cs="Times New Roman"/>
-          <w:b/>
-          <w:bCs/>
           <w:sz w:val="28"/>
           <w:szCs w:val="28"/>
         </w:rPr>
@@ -1401,7 +1399,7 @@
         <w:p>
           <w:pPr>
             <w:pStyle w:val="a8"/>
-            <w:spacing w:before="360" w:after="240"/>
+            <w:spacing w:before="360" w:after="240" w:line="240" w:lineRule="auto"/>
             <w:jc w:val="center"/>
             <w:rPr>
               <w:rStyle w:val="10"/>
@@ -1453,7 +1451,7 @@
             </w:rPr>
             <w:fldChar w:fldCharType="separate"/>
           </w:r>
-          <w:hyperlink w:anchor="_Toc180747005" w:history="1">
+          <w:hyperlink w:anchor="_Toc182292725" w:history="1">
             <w:r>
               <w:rPr>
                 <w:rStyle w:val="a3"/>
@@ -1492,7 +1490,7 @@
                 <w:sz w:val="28"/>
                 <w:szCs w:val="28"/>
               </w:rPr>
-              <w:instrText xml:space="preserve"> PAGEREF _Toc180747005 \h </w:instrText>
+              <w:instrText xml:space="preserve"> PAGEREF _Toc182292725 \h </w:instrText>
             </w:r>
             <w:r>
               <w:rPr>
@@ -1546,7 +1544,7 @@
               <w:lang w:eastAsia="ru-RU"/>
             </w:rPr>
           </w:pPr>
-          <w:hyperlink w:anchor="_Toc180747006" w:history="1">
+          <w:hyperlink w:anchor="_Toc182292726" w:history="1">
             <w:r>
               <w:rPr>
                 <w:rStyle w:val="a3"/>
@@ -1585,7 +1583,7 @@
                 <w:sz w:val="28"/>
                 <w:szCs w:val="28"/>
               </w:rPr>
-              <w:instrText xml:space="preserve"> PAGEREF _Toc180747006 \h </w:instrText>
+              <w:instrText xml:space="preserve"> PAGEREF _Toc182292726 \h </w:instrText>
             </w:r>
             <w:r>
               <w:rPr>
@@ -1639,7 +1637,7 @@
               <w:lang w:eastAsia="ru-RU"/>
             </w:rPr>
           </w:pPr>
-          <w:hyperlink w:anchor="_Toc180747007" w:history="1">
+          <w:hyperlink w:anchor="_Toc182292727" w:history="1">
             <w:r>
               <w:rPr>
                 <w:rStyle w:val="a3"/>
@@ -1678,7 +1676,7 @@
                 <w:sz w:val="28"/>
                 <w:szCs w:val="28"/>
               </w:rPr>
-              <w:instrText xml:space="preserve"> PAGEREF _Toc180747007 \h </w:instrText>
+              <w:instrText xml:space="preserve"> PAGEREF _Toc182292727 \h </w:instrText>
             </w:r>
             <w:r>
               <w:rPr>
@@ -1732,7 +1730,7 @@
               <w:lang w:eastAsia="ru-RU"/>
             </w:rPr>
           </w:pPr>
-          <w:hyperlink w:anchor="_Toc180747008" w:history="1">
+          <w:hyperlink w:anchor="_Toc182292728" w:history="1">
             <w:r>
               <w:rPr>
                 <w:rStyle w:val="a3"/>
@@ -1771,7 +1769,7 @@
                 <w:sz w:val="28"/>
                 <w:szCs w:val="28"/>
               </w:rPr>
-              <w:instrText xml:space="preserve"> PAGEREF _Toc180747008 \h </w:instrText>
+              <w:instrText xml:space="preserve"> PAGEREF _Toc182292728 \h </w:instrText>
             </w:r>
             <w:r>
               <w:rPr>
@@ -1825,7 +1823,7 @@
               <w:lang w:eastAsia="ru-RU"/>
             </w:rPr>
           </w:pPr>
-          <w:hyperlink w:anchor="_Toc180747009" w:history="1">
+          <w:hyperlink w:anchor="_Toc182292729" w:history="1">
             <w:r>
               <w:rPr>
                 <w:rStyle w:val="a3"/>
@@ -1864,7 +1862,7 @@
                 <w:sz w:val="28"/>
                 <w:szCs w:val="28"/>
               </w:rPr>
-              <w:instrText xml:space="preserve"> PAGEREF _Toc180747009 \h </w:instrText>
+              <w:instrText xml:space="preserve"> PAGEREF _Toc182292729 \h </w:instrText>
             </w:r>
             <w:r>
               <w:rPr>
@@ -1893,7 +1891,286 @@
                 <w:sz w:val="28"/>
                 <w:szCs w:val="28"/>
               </w:rPr>
-              <w:t>11</w:t>
+              <w:t>12</w:t>
+            </w:r>
+            <w:r>
+              <w:rPr>
+                <w:rFonts w:ascii="Times New Roman" w:hAnsi="Times New Roman" w:cs="Times New Roman"/>
+                <w:noProof/>
+                <w:webHidden/>
+                <w:sz w:val="28"/>
+                <w:szCs w:val="28"/>
+              </w:rPr>
+              <w:fldChar w:fldCharType="end"/>
+            </w:r>
+          </w:hyperlink>
+        </w:p>
+        <w:p>
+          <w:pPr>
+            <w:pStyle w:val="11"/>
+            <w:rPr>
+              <w:rFonts w:ascii="Times New Roman" w:eastAsiaTheme="minorEastAsia" w:hAnsi="Times New Roman" w:cs="Times New Roman"/>
+              <w:noProof/>
+              <w:sz w:val="28"/>
+              <w:szCs w:val="28"/>
+              <w:lang w:eastAsia="ru-RU"/>
+            </w:rPr>
+          </w:pPr>
+          <w:hyperlink w:anchor="_Toc182292730" w:history="1">
+            <w:r>
+              <w:rPr>
+                <w:rStyle w:val="a3"/>
+                <w:rFonts w:ascii="Times New Roman" w:hAnsi="Times New Roman" w:cs="Times New Roman"/>
+                <w:noProof/>
+                <w:sz w:val="28"/>
+                <w:szCs w:val="28"/>
+              </w:rPr>
+              <w:t>5. Сравнительный анализ методов</w:t>
+            </w:r>
+            <w:r>
+              <w:rPr>
+                <w:rFonts w:ascii="Times New Roman" w:hAnsi="Times New Roman" w:cs="Times New Roman"/>
+                <w:noProof/>
+                <w:webHidden/>
+                <w:sz w:val="28"/>
+                <w:szCs w:val="28"/>
+              </w:rPr>
+              <w:tab/>
+            </w:r>
+            <w:r>
+              <w:rPr>
+                <w:rFonts w:ascii="Times New Roman" w:hAnsi="Times New Roman" w:cs="Times New Roman"/>
+                <w:noProof/>
+                <w:webHidden/>
+                <w:sz w:val="28"/>
+                <w:szCs w:val="28"/>
+              </w:rPr>
+              <w:fldChar w:fldCharType="begin"/>
+            </w:r>
+            <w:r>
+              <w:rPr>
+                <w:rFonts w:ascii="Times New Roman" w:hAnsi="Times New Roman" w:cs="Times New Roman"/>
+                <w:noProof/>
+                <w:webHidden/>
+                <w:sz w:val="28"/>
+                <w:szCs w:val="28"/>
+              </w:rPr>
+              <w:instrText xml:space="preserve"> PAGEREF _Toc182292730 \h </w:instrText>
+            </w:r>
+            <w:r>
+              <w:rPr>
+                <w:rFonts w:ascii="Times New Roman" w:hAnsi="Times New Roman" w:cs="Times New Roman"/>
+                <w:noProof/>
+                <w:webHidden/>
+                <w:sz w:val="28"/>
+                <w:szCs w:val="28"/>
+              </w:rPr>
+            </w:r>
+            <w:r>
+              <w:rPr>
+                <w:rFonts w:ascii="Times New Roman" w:hAnsi="Times New Roman" w:cs="Times New Roman"/>
+                <w:noProof/>
+                <w:webHidden/>
+                <w:sz w:val="28"/>
+                <w:szCs w:val="28"/>
+              </w:rPr>
+              <w:fldChar w:fldCharType="separate"/>
+            </w:r>
+            <w:r>
+              <w:rPr>
+                <w:rFonts w:ascii="Times New Roman" w:hAnsi="Times New Roman" w:cs="Times New Roman"/>
+                <w:noProof/>
+                <w:webHidden/>
+                <w:sz w:val="28"/>
+                <w:szCs w:val="28"/>
+              </w:rPr>
+              <w:t>15</w:t>
+            </w:r>
+            <w:r>
+              <w:rPr>
+                <w:rFonts w:ascii="Times New Roman" w:hAnsi="Times New Roman" w:cs="Times New Roman"/>
+                <w:noProof/>
+                <w:webHidden/>
+                <w:sz w:val="28"/>
+                <w:szCs w:val="28"/>
+              </w:rPr>
+              <w:fldChar w:fldCharType="end"/>
+            </w:r>
+          </w:hyperlink>
+        </w:p>
+        <w:p>
+          <w:pPr>
+            <w:pStyle w:val="11"/>
+            <w:rPr>
+              <w:rFonts w:ascii="Times New Roman" w:eastAsiaTheme="minorEastAsia" w:hAnsi="Times New Roman" w:cs="Times New Roman"/>
+              <w:noProof/>
+              <w:sz w:val="28"/>
+              <w:szCs w:val="28"/>
+              <w:lang w:eastAsia="ru-RU"/>
+            </w:rPr>
+          </w:pPr>
+          <w:hyperlink w:anchor="_Toc182292731" w:history="1">
+            <w:r>
+              <w:rPr>
+                <w:rStyle w:val="a3"/>
+                <w:rFonts w:ascii="Times New Roman" w:hAnsi="Times New Roman" w:cs="Times New Roman"/>
+                <w:noProof/>
+                <w:sz w:val="28"/>
+                <w:szCs w:val="28"/>
+              </w:rPr>
+              <w:t>Заключение</w:t>
+            </w:r>
+            <w:r>
+              <w:rPr>
+                <w:rFonts w:ascii="Times New Roman" w:hAnsi="Times New Roman" w:cs="Times New Roman"/>
+                <w:noProof/>
+                <w:webHidden/>
+                <w:sz w:val="28"/>
+                <w:szCs w:val="28"/>
+              </w:rPr>
+              <w:tab/>
+            </w:r>
+            <w:r>
+              <w:rPr>
+                <w:rFonts w:ascii="Times New Roman" w:hAnsi="Times New Roman" w:cs="Times New Roman"/>
+                <w:noProof/>
+                <w:webHidden/>
+                <w:sz w:val="28"/>
+                <w:szCs w:val="28"/>
+              </w:rPr>
+              <w:fldChar w:fldCharType="begin"/>
+            </w:r>
+            <w:r>
+              <w:rPr>
+                <w:rFonts w:ascii="Times New Roman" w:hAnsi="Times New Roman" w:cs="Times New Roman"/>
+                <w:noProof/>
+                <w:webHidden/>
+                <w:sz w:val="28"/>
+                <w:szCs w:val="28"/>
+              </w:rPr>
+              <w:instrText xml:space="preserve"> PAGEREF _Toc182292731 \h </w:instrText>
+            </w:r>
+            <w:r>
+              <w:rPr>
+                <w:rFonts w:ascii="Times New Roman" w:hAnsi="Times New Roman" w:cs="Times New Roman"/>
+                <w:noProof/>
+                <w:webHidden/>
+                <w:sz w:val="28"/>
+                <w:szCs w:val="28"/>
+              </w:rPr>
+            </w:r>
+            <w:r>
+              <w:rPr>
+                <w:rFonts w:ascii="Times New Roman" w:hAnsi="Times New Roman" w:cs="Times New Roman"/>
+                <w:noProof/>
+                <w:webHidden/>
+                <w:sz w:val="28"/>
+                <w:szCs w:val="28"/>
+              </w:rPr>
+              <w:fldChar w:fldCharType="separate"/>
+            </w:r>
+            <w:r>
+              <w:rPr>
+                <w:rFonts w:ascii="Times New Roman" w:hAnsi="Times New Roman" w:cs="Times New Roman"/>
+                <w:noProof/>
+                <w:webHidden/>
+                <w:sz w:val="28"/>
+                <w:szCs w:val="28"/>
+              </w:rPr>
+              <w:t>16</w:t>
+            </w:r>
+            <w:r>
+              <w:rPr>
+                <w:rFonts w:ascii="Times New Roman" w:hAnsi="Times New Roman" w:cs="Times New Roman"/>
+                <w:noProof/>
+                <w:webHidden/>
+                <w:sz w:val="28"/>
+                <w:szCs w:val="28"/>
+              </w:rPr>
+              <w:fldChar w:fldCharType="end"/>
+            </w:r>
+          </w:hyperlink>
+        </w:p>
+        <w:p>
+          <w:pPr>
+            <w:pStyle w:val="11"/>
+            <w:rPr>
+              <w:rFonts w:ascii="Times New Roman" w:eastAsiaTheme="minorEastAsia" w:hAnsi="Times New Roman" w:cs="Times New Roman"/>
+              <w:noProof/>
+              <w:sz w:val="28"/>
+              <w:szCs w:val="28"/>
+              <w:lang w:eastAsia="ru-RU"/>
+            </w:rPr>
+          </w:pPr>
+          <w:hyperlink w:anchor="_Toc182292732" w:history="1">
+            <w:r>
+              <w:rPr>
+                <w:rStyle w:val="a3"/>
+                <w:rFonts w:ascii="Times New Roman" w:hAnsi="Times New Roman" w:cs="Times New Roman"/>
+                <w:noProof/>
+                <w:sz w:val="28"/>
+                <w:szCs w:val="28"/>
+              </w:rPr>
+              <w:t>Список используемых источников</w:t>
+            </w:r>
+            <w:r>
+              <w:rPr>
+                <w:rFonts w:ascii="Times New Roman" w:hAnsi="Times New Roman" w:cs="Times New Roman"/>
+                <w:noProof/>
+                <w:webHidden/>
+                <w:sz w:val="28"/>
+                <w:szCs w:val="28"/>
+              </w:rPr>
+              <w:tab/>
+            </w:r>
+            <w:r>
+              <w:rPr>
+                <w:rFonts w:ascii="Times New Roman" w:hAnsi="Times New Roman" w:cs="Times New Roman"/>
+                <w:noProof/>
+                <w:webHidden/>
+                <w:sz w:val="28"/>
+                <w:szCs w:val="28"/>
+              </w:rPr>
+              <w:fldChar w:fldCharType="begin"/>
+            </w:r>
+            <w:r>
+              <w:rPr>
+                <w:rFonts w:ascii="Times New Roman" w:hAnsi="Times New Roman" w:cs="Times New Roman"/>
+                <w:noProof/>
+                <w:webHidden/>
+                <w:sz w:val="28"/>
+                <w:szCs w:val="28"/>
+              </w:rPr>
+              <w:instrText xml:space="preserve"> PAGEREF _Toc182292732 \h </w:instrText>
+            </w:r>
+            <w:r>
+              <w:rPr>
+                <w:rFonts w:ascii="Times New Roman" w:hAnsi="Times New Roman" w:cs="Times New Roman"/>
+                <w:noProof/>
+                <w:webHidden/>
+                <w:sz w:val="28"/>
+                <w:szCs w:val="28"/>
+              </w:rPr>
+            </w:r>
+            <w:r>
+              <w:rPr>
+                <w:rFonts w:ascii="Times New Roman" w:hAnsi="Times New Roman" w:cs="Times New Roman"/>
+                <w:noProof/>
+                <w:webHidden/>
+                <w:sz w:val="28"/>
+                <w:szCs w:val="28"/>
+              </w:rPr>
+              <w:fldChar w:fldCharType="separate"/>
+            </w:r>
+            <w:r>
+              <w:rPr>
+                <w:rFonts w:ascii="Times New Roman" w:hAnsi="Times New Roman" w:cs="Times New Roman"/>
+                <w:noProof/>
+                <w:webHidden/>
+                <w:sz w:val="28"/>
+                <w:szCs w:val="28"/>
+              </w:rPr>
+              <w:t>17</w:t>
             </w:r>
             <w:r>
               <w:rPr>
@@ -1919,8 +2196,6 @@
           <w:r>
             <w:rPr>
               <w:rFonts w:ascii="Times New Roman" w:hAnsi="Times New Roman" w:cs="Times New Roman"/>
-              <w:b/>
-              <w:bCs/>
               <w:sz w:val="28"/>
               <w:szCs w:val="28"/>
             </w:rPr>
@@ -1931,6 +2206,7 @@
     </w:sdt>
     <w:p>
       <w:pPr>
+        <w:spacing w:line="240" w:lineRule="auto"/>
         <w:rPr>
           <w:rStyle w:val="a3"/>
           <w:rFonts w:ascii="Times New Roman" w:hAnsi="Times New Roman" w:cs="Times New Roman"/>
@@ -1962,7 +2238,7 @@
         </w:rPr>
       </w:pPr>
       <w:bookmarkStart w:id="1" w:name="_Toc102754353"/>
-      <w:bookmarkStart w:id="2" w:name="_Toc180747005"/>
+      <w:bookmarkStart w:id="2" w:name="_Toc182292725"/>
       <w:r>
         <w:rPr>
           <w:color w:val="000000" w:themeColor="text1"/>
@@ -2114,6 +2390,7 @@
     </w:p>
     <w:p>
       <w:pPr>
+        <w:spacing w:line="240" w:lineRule="auto"/>
         <w:rPr>
           <w:rFonts w:ascii="Times New Roman" w:hAnsi="Times New Roman" w:cs="Times New Roman"/>
           <w:color w:val="000000" w:themeColor="text1"/>
@@ -2148,7 +2425,7 @@
         </w:rPr>
       </w:pPr>
       <w:bookmarkStart w:id="3" w:name="_Toc102754354"/>
-      <w:bookmarkStart w:id="4" w:name="_Toc180747006"/>
+      <w:bookmarkStart w:id="4" w:name="_Toc182292726"/>
       <w:r>
         <w:rPr>
           <w:color w:val="000000" w:themeColor="text1"/>
@@ -2450,6 +2727,7 @@
     </w:p>
     <w:p>
       <w:pPr>
+        <w:spacing w:line="240" w:lineRule="auto"/>
         <w:ind w:firstLine="709"/>
         <w:jc w:val="both"/>
         <w:rPr>
@@ -2519,6 +2797,7 @@
     </w:p>
     <w:p>
       <w:pPr>
+        <w:spacing w:line="240" w:lineRule="auto"/>
         <w:rPr>
           <w:rStyle w:val="a3"/>
           <w:rFonts w:ascii="Times New Roman" w:hAnsi="Times New Roman" w:cs="Times New Roman"/>
@@ -2556,7 +2835,7 @@
           <w:color w:val="000000" w:themeColor="text1"/>
         </w:rPr>
       </w:pPr>
-      <w:bookmarkStart w:id="5" w:name="_Toc180747007"/>
+      <w:bookmarkStart w:id="5" w:name="_Toc182292727"/>
       <w:r>
         <w:rPr>
           <w:color w:val="000000" w:themeColor="text1"/>
@@ -2920,7 +3199,7 @@
     </w:p>
     <w:p>
       <w:pPr>
-        <w:spacing w:after="0"/>
+        <w:spacing w:after="0" w:line="240" w:lineRule="auto"/>
         <w:ind w:firstLine="709"/>
         <w:jc w:val="both"/>
         <w:rPr>
@@ -3001,7 +3280,7 @@
     </w:p>
     <w:p>
       <w:pPr>
-        <w:spacing w:before="280" w:after="280"/>
+        <w:spacing w:before="280" w:after="280" w:line="240" w:lineRule="auto"/>
         <w:jc w:val="right"/>
         <w:rPr>
           <w:rStyle w:val="a3"/>
@@ -3188,7 +3467,7 @@
     </w:p>
     <w:p>
       <w:pPr>
-        <w:spacing w:after="0"/>
+        <w:spacing w:after="0" w:line="240" w:lineRule="auto"/>
         <w:jc w:val="both"/>
         <w:rPr>
           <w:rStyle w:val="a3"/>
@@ -3248,7 +3527,7 @@
     </w:p>
     <w:p>
       <w:pPr>
-        <w:spacing w:after="0"/>
+        <w:spacing w:after="0" w:line="240" w:lineRule="auto"/>
         <w:ind w:firstLine="709"/>
         <w:jc w:val="both"/>
         <w:rPr>
@@ -4322,7 +4601,7 @@
     </w:p>
     <w:p>
       <w:pPr>
-        <w:spacing w:after="0"/>
+        <w:spacing w:after="0" w:line="240" w:lineRule="auto"/>
         <w:ind w:left="142" w:firstLine="709"/>
         <w:jc w:val="both"/>
         <w:rPr>
@@ -4348,7 +4627,7 @@
     </w:p>
     <w:p>
       <w:pPr>
-        <w:spacing w:after="0"/>
+        <w:spacing w:after="0" w:line="240" w:lineRule="auto"/>
         <w:ind w:left="142" w:firstLine="709"/>
         <w:jc w:val="both"/>
         <w:rPr>
@@ -4418,7 +4697,7 @@
     </w:p>
     <w:p>
       <w:pPr>
-        <w:spacing w:after="0"/>
+        <w:spacing w:after="0" w:line="240" w:lineRule="auto"/>
         <w:ind w:left="142" w:firstLine="709"/>
         <w:jc w:val="both"/>
         <w:rPr>
@@ -4466,7 +4745,7 @@
     </w:p>
     <w:p>
       <w:pPr>
-        <w:spacing w:after="0"/>
+        <w:spacing w:after="0" w:line="240" w:lineRule="auto"/>
         <w:ind w:left="142" w:firstLine="709"/>
         <w:jc w:val="both"/>
         <w:rPr>
@@ -4492,7 +4771,7 @@
     </w:p>
     <w:p>
       <w:pPr>
-        <w:spacing w:after="0"/>
+        <w:spacing w:after="0" w:line="240" w:lineRule="auto"/>
         <w:ind w:left="142" w:firstLine="709"/>
         <w:jc w:val="both"/>
         <w:rPr>
@@ -4694,7 +4973,7 @@
     </w:p>
     <w:p>
       <w:pPr>
-        <w:spacing w:after="0"/>
+        <w:spacing w:after="0" w:line="240" w:lineRule="auto"/>
         <w:ind w:left="142" w:firstLine="709"/>
         <w:jc w:val="both"/>
         <w:rPr>
@@ -6198,7 +6477,7 @@
     </w:p>
     <w:p>
       <w:pPr>
-        <w:spacing w:before="240" w:after="0"/>
+        <w:spacing w:before="240" w:after="0" w:line="240" w:lineRule="auto"/>
         <w:jc w:val="both"/>
         <w:rPr>
           <w:rStyle w:val="a3"/>
@@ -6605,7 +6884,37 @@
                 <w:u w:val="none"/>
                 <w:lang w:val="en-US"/>
               </w:rPr>
-              <w:t>]) )+ S</w:t>
+              <w:t>]</w:t>
+            </w:r>
+            <w:proofErr w:type="gramStart"/>
+            <w:r>
+              <w:rPr>
+                <w:rStyle w:val="a3"/>
+                <w:rFonts w:ascii="Times New Roman" w:hAnsi="Times New Roman" w:cs="Times New Roman"/>
+                <w:i/>
+                <w:iCs/>
+                <w:color w:val="000000" w:themeColor="text1"/>
+                <w:sz w:val="28"/>
+                <w:szCs w:val="28"/>
+                <w:u w:val="none"/>
+                <w:lang w:val="en-US"/>
+              </w:rPr>
+              <w:t>) )</w:t>
+            </w:r>
+            <w:proofErr w:type="gramEnd"/>
+            <w:r>
+              <w:rPr>
+                <w:rStyle w:val="a3"/>
+                <w:rFonts w:ascii="Times New Roman" w:hAnsi="Times New Roman" w:cs="Times New Roman"/>
+                <w:i/>
+                <w:iCs/>
+                <w:color w:val="000000" w:themeColor="text1"/>
+                <w:sz w:val="28"/>
+                <w:szCs w:val="28"/>
+                <w:u w:val="none"/>
+                <w:lang w:val="en-US"/>
+              </w:rPr>
+              <w:t>+ S</w:t>
             </w:r>
             <w:r>
               <w:rPr>
@@ -7781,7 +8090,7 @@
           <w:szCs w:val="28"/>
           <w:u w:val="none"/>
         </w:rPr>
-        <w:t xml:space="preserve"> являются ключами развертки полей замены. </w:t>
+        <w:t xml:space="preserve"> являются ключами развертки полей замены. Несмотря на то, что 8 полей замены требуют в общей сложности 8 Кбайт для </w:t>
       </w:r>
       <w:r>
         <w:rPr>
@@ -7791,7 +8100,7 @@
           <w:u w:val="none"/>
         </w:rPr>
         <w:lastRenderedPageBreak/>
-        <w:t xml:space="preserve">Несмотря на то, что 8 полей замены требуют в общей сложности 8 Кбайт для хранения, только 4 Кбайта требуются во время фактического шифрования </w:t>
+        <w:t xml:space="preserve">хранения, только 4 Кбайта требуются во время фактического шифрования </w:t>
       </w:r>
       <w:r>
         <w:rPr>
@@ -7905,7 +8214,7 @@
     </w:p>
     <w:p>
       <w:pPr>
-        <w:spacing w:after="0"/>
+        <w:spacing w:after="0" w:line="240" w:lineRule="auto"/>
         <w:ind w:left="142" w:firstLine="709"/>
         <w:jc w:val="both"/>
         <w:rPr>
@@ -8072,7 +8381,7 @@
     </w:p>
     <w:p>
       <w:pPr>
-        <w:spacing w:before="280" w:after="280"/>
+        <w:spacing w:before="280" w:after="280" w:line="240" w:lineRule="auto"/>
         <w:jc w:val="center"/>
         <w:rPr>
           <w:rStyle w:val="a3"/>
@@ -8193,7 +8502,7 @@
     </w:p>
     <w:p>
       <w:pPr>
-        <w:spacing w:after="0"/>
+        <w:spacing w:after="0" w:line="240" w:lineRule="auto"/>
         <w:ind w:firstLine="709"/>
         <w:jc w:val="both"/>
         <w:rPr>
@@ -8297,7 +8606,7 @@
     </w:p>
     <w:p>
       <w:pPr>
-        <w:spacing w:after="0"/>
+        <w:spacing w:after="0" w:line="240" w:lineRule="auto"/>
         <w:ind w:firstLine="709"/>
         <w:jc w:val="both"/>
         <w:rPr>
@@ -8323,6 +8632,7 @@
     </w:p>
     <w:p>
       <w:pPr>
+        <w:spacing w:line="240" w:lineRule="auto"/>
         <w:rPr>
           <w:rStyle w:val="a3"/>
           <w:rFonts w:ascii="Times New Roman" w:hAnsi="Times New Roman" w:cs="Times New Roman"/>
@@ -8361,7 +8671,7 @@
           <w:color w:val="000000" w:themeColor="text1"/>
         </w:rPr>
       </w:pPr>
-      <w:bookmarkStart w:id="6" w:name="_Toc180747008"/>
+      <w:bookmarkStart w:id="6" w:name="_Toc182292728"/>
       <w:r>
         <w:rPr>
           <w:color w:val="000000" w:themeColor="text1"/>
@@ -8373,7 +8683,7 @@
     </w:p>
     <w:p>
       <w:pPr>
-        <w:spacing w:after="0"/>
+        <w:spacing w:after="0" w:line="240" w:lineRule="auto"/>
         <w:ind w:firstLine="709"/>
         <w:jc w:val="both"/>
         <w:rPr>
@@ -8432,7 +8742,7 @@
     </w:p>
     <w:p>
       <w:pPr>
-        <w:spacing w:after="0"/>
+        <w:spacing w:after="0" w:line="240" w:lineRule="auto"/>
         <w:ind w:firstLine="709"/>
         <w:jc w:val="both"/>
         <w:rPr>
@@ -9019,7 +9329,7 @@
     </w:p>
     <w:p>
       <w:pPr>
-        <w:spacing w:after="0"/>
+        <w:spacing w:after="0" w:line="240" w:lineRule="auto"/>
         <w:ind w:firstLine="709"/>
         <w:jc w:val="both"/>
         <w:rPr>
@@ -9040,29 +9350,7 @@
           <w:szCs w:val="36"/>
           <w:u w:val="none"/>
         </w:rPr>
-        <w:t xml:space="preserve">nvm (Node Version Manager) </w:t>
-      </w:r>
-      <w:r>
-        <w:rPr>
-          <w:rStyle w:val="a3"/>
-          <w:rFonts w:ascii="Times New Roman" w:hAnsi="Times New Roman" w:cs="Times New Roman"/>
-          <w:color w:val="000000" w:themeColor="text1"/>
-          <w:sz w:val="28"/>
-          <w:szCs w:val="36"/>
-          <w:u w:val="none"/>
-        </w:rPr>
-        <w:t>–</w:t>
-      </w:r>
-      <w:r>
-        <w:rPr>
-          <w:rStyle w:val="a3"/>
-          <w:rFonts w:ascii="Times New Roman" w:hAnsi="Times New Roman" w:cs="Times New Roman"/>
-          <w:color w:val="000000" w:themeColor="text1"/>
-          <w:sz w:val="28"/>
-          <w:szCs w:val="36"/>
-          <w:u w:val="none"/>
-        </w:rPr>
-        <w:t xml:space="preserve"> это инструмент для управления версиями Node.js. Он позволяет разработчикам устанавливать, обновлять и переключаться между различными версиями Node.js на одной машине. Это особенно полезно, когда разные проекты требуют разных версий Node.js.</w:t>
+        <w:t>nvm (Node Version Manager) – это инструмент для управления версиями Node.js. Он позволяет разработчикам устанавливать, обновлять и переключаться между различными версиями Node.js на одной машине. Это особенно полезно, когда разные проекты требуют разных версий Node.js.</w:t>
       </w:r>
     </w:p>
     <w:p>
@@ -9308,7 +9596,16 @@
           <w:szCs w:val="28"/>
           <w:u w:val="none"/>
         </w:rPr>
-        <w:t xml:space="preserve"> для шифрования и дешифрования с использованием алгоритма CAST.</w:t>
+        <w:t>для</w:t>
+      </w:r>
+      <w:r>
+        <w:rPr>
+          <w:rStyle w:val="a3"/>
+          <w:color w:val="000000" w:themeColor="text1"/>
+          <w:szCs w:val="28"/>
+          <w:u w:val="none"/>
+        </w:rPr>
+        <w:t xml:space="preserve"> шифрования и дешифрования с использованием алгоритма CAST.</w:t>
       </w:r>
     </w:p>
     <w:p>
@@ -9405,6 +9702,7 @@
     </w:p>
     <w:p>
       <w:pPr>
+        <w:spacing w:line="240" w:lineRule="auto"/>
         <w:rPr>
           <w:rStyle w:val="a3"/>
           <w:rFonts w:ascii="Times New Roman" w:eastAsia="Times New Roman" w:hAnsi="Times New Roman" w:cs="Times New Roman"/>
@@ -9441,7 +9739,7 @@
           <w:color w:val="000000" w:themeColor="text1"/>
         </w:rPr>
       </w:pPr>
-      <w:bookmarkStart w:id="7" w:name="_Toc180747009"/>
+      <w:bookmarkStart w:id="7" w:name="_Toc182292729"/>
       <w:r>
         <w:rPr>
           <w:color w:val="000000" w:themeColor="text1"/>
@@ -9453,23 +9751,746 @@
     </w:p>
     <w:p>
       <w:pPr>
-        <w:rPr>
-          <w:rStyle w:val="a3"/>
-          <w:rFonts w:ascii="Times New Roman" w:eastAsia="Times New Roman" w:hAnsi="Times New Roman" w:cs="Times New Roman"/>
-          <w:color w:val="000000" w:themeColor="text1"/>
-          <w:sz w:val="28"/>
-          <w:szCs w:val="28"/>
-          <w:u w:val="none"/>
-          <w:lang w:val="en-US" w:eastAsia="ru-RU"/>
-        </w:rPr>
-      </w:pPr>
-      <w:r>
-        <w:rPr>
-          <w:rStyle w:val="a3"/>
-          <w:color w:val="000000" w:themeColor="text1"/>
-          <w:szCs w:val="28"/>
+        <w:spacing w:after="0" w:line="240" w:lineRule="auto"/>
+        <w:ind w:firstLine="709"/>
+        <w:jc w:val="both"/>
+        <w:rPr>
+          <w:rStyle w:val="a3"/>
+          <w:rFonts w:ascii="Times New Roman" w:hAnsi="Times New Roman" w:cs="Times New Roman"/>
+          <w:color w:val="000000" w:themeColor="text1"/>
+          <w:sz w:val="28"/>
+          <w:szCs w:val="36"/>
+          <w:u w:val="none"/>
+        </w:rPr>
+      </w:pPr>
+      <w:r>
+        <w:rPr>
+          <w:rStyle w:val="a3"/>
+          <w:rFonts w:ascii="Times New Roman" w:hAnsi="Times New Roman" w:cs="Times New Roman"/>
+          <w:color w:val="000000" w:themeColor="text1"/>
+          <w:sz w:val="28"/>
+          <w:szCs w:val="36"/>
+          <w:u w:val="none"/>
+        </w:rPr>
+        <w:t>Чтобы протестировать разработанное программное средство, было выбрано несколько кодировок для исходного сообщения.</w:t>
+      </w:r>
+    </w:p>
+    <w:p>
+      <w:pPr>
+        <w:spacing w:after="0" w:line="240" w:lineRule="auto"/>
+        <w:ind w:firstLine="709"/>
+        <w:jc w:val="both"/>
+        <w:rPr>
+          <w:rStyle w:val="a3"/>
+          <w:rFonts w:ascii="Times New Roman" w:hAnsi="Times New Roman" w:cs="Times New Roman"/>
+          <w:color w:val="000000" w:themeColor="text1"/>
+          <w:sz w:val="28"/>
+          <w:szCs w:val="36"/>
+          <w:u w:val="none"/>
+        </w:rPr>
+      </w:pPr>
+      <w:r>
+        <w:rPr>
+          <w:rStyle w:val="a3"/>
+          <w:rFonts w:ascii="Times New Roman" w:hAnsi="Times New Roman" w:cs="Times New Roman"/>
+          <w:color w:val="000000" w:themeColor="text1"/>
+          <w:sz w:val="28"/>
+          <w:szCs w:val="36"/>
+          <w:u w:val="none"/>
+        </w:rPr>
+        <w:t xml:space="preserve">Первая из тестируемых кодировок – </w:t>
+      </w:r>
+      <w:r>
+        <w:rPr>
+          <w:rStyle w:val="a3"/>
+          <w:rFonts w:ascii="Times New Roman" w:hAnsi="Times New Roman" w:cs="Times New Roman"/>
+          <w:color w:val="000000" w:themeColor="text1"/>
+          <w:sz w:val="28"/>
+          <w:szCs w:val="36"/>
           <w:u w:val="none"/>
           <w:lang w:val="en-US"/>
+        </w:rPr>
+        <w:t>UTF</w:t>
+      </w:r>
+      <w:r>
+        <w:rPr>
+          <w:rStyle w:val="a3"/>
+          <w:rFonts w:ascii="Times New Roman" w:hAnsi="Times New Roman" w:cs="Times New Roman"/>
+          <w:color w:val="000000" w:themeColor="text1"/>
+          <w:sz w:val="28"/>
+          <w:szCs w:val="36"/>
+          <w:u w:val="none"/>
+        </w:rPr>
+        <w:t xml:space="preserve">-8. </w:t>
+      </w:r>
+      <w:r>
+        <w:rPr>
+          <w:rStyle w:val="a3"/>
+          <w:rFonts w:ascii="Times New Roman" w:hAnsi="Times New Roman" w:cs="Times New Roman"/>
+          <w:color w:val="000000" w:themeColor="text1"/>
+          <w:sz w:val="28"/>
+          <w:szCs w:val="36"/>
+          <w:u w:val="none"/>
+        </w:rPr>
+        <w:t>Результат работы приложения продемонстрирован на рисунке 4.1.</w:t>
+      </w:r>
+    </w:p>
+    <w:p>
+      <w:pPr>
+        <w:pStyle w:val="ad"/>
+        <w:rPr>
+          <w:rStyle w:val="a3"/>
+          <w:rFonts w:cs="Times New Roman"/>
+          <w:color w:val="000000" w:themeColor="text1"/>
+          <w:szCs w:val="36"/>
+          <w:u w:val="none"/>
+        </w:rPr>
+      </w:pPr>
+      <w:r>
+        <w:rPr>
+          <w:rStyle w:val="a3"/>
+          <w:rFonts w:cs="Times New Roman"/>
+          <w:noProof/>
+          <w:color w:val="000000" w:themeColor="text1"/>
+          <w:szCs w:val="36"/>
+          <w:u w:val="none"/>
+        </w:rPr>
+        <w:drawing>
+          <wp:inline distT="0" distB="0" distL="0" distR="0" wp14:anchorId="10794974" wp14:editId="6EC6EA0E">
+            <wp:extent cx="5850506" cy="5638800"/>
+            <wp:effectExtent l="0" t="0" r="0" b="0"/>
+            <wp:docPr id="1" name="Рисунок 1"/>
+            <wp:cNvGraphicFramePr>
+              <a:graphicFrameLocks xmlns:a="http://schemas.openxmlformats.org/drawingml/2006/main" noChangeAspect="1"/>
+            </wp:cNvGraphicFramePr>
+            <a:graphic xmlns:a="http://schemas.openxmlformats.org/drawingml/2006/main">
+              <a:graphicData uri="http://schemas.openxmlformats.org/drawingml/2006/picture">
+                <pic:pic xmlns:pic="http://schemas.openxmlformats.org/drawingml/2006/picture">
+                  <pic:nvPicPr>
+                    <pic:cNvPr id="1" name=""/>
+                    <pic:cNvPicPr/>
+                  </pic:nvPicPr>
+                  <pic:blipFill>
+                    <a:blip r:embed="rId13"/>
+                    <a:stretch>
+                      <a:fillRect/>
+                    </a:stretch>
+                  </pic:blipFill>
+                  <pic:spPr>
+                    <a:xfrm>
+                      <a:off x="0" y="0"/>
+                      <a:ext cx="5855939" cy="5644037"/>
+                    </a:xfrm>
+                    <a:prstGeom prst="rect">
+                      <a:avLst/>
+                    </a:prstGeom>
+                  </pic:spPr>
+                </pic:pic>
+              </a:graphicData>
+            </a:graphic>
+          </wp:inline>
+        </w:drawing>
+      </w:r>
+    </w:p>
+    <w:p>
+      <w:pPr>
+        <w:spacing w:after="280" w:line="240" w:lineRule="auto"/>
+        <w:jc w:val="center"/>
+      </w:pPr>
+      <w:r>
+        <w:rPr>
+          <w:rStyle w:val="a3"/>
+          <w:rFonts w:ascii="Times New Roman" w:hAnsi="Times New Roman" w:cs="Times New Roman"/>
+          <w:color w:val="000000" w:themeColor="text1"/>
+          <w:sz w:val="28"/>
+          <w:szCs w:val="36"/>
+          <w:u w:val="none"/>
+        </w:rPr>
+        <w:t xml:space="preserve">Рисунок 4.1 – Результат работы с кодировкой </w:t>
+      </w:r>
+      <w:r>
+        <w:rPr>
+          <w:rStyle w:val="a3"/>
+          <w:rFonts w:ascii="Times New Roman" w:hAnsi="Times New Roman" w:cs="Times New Roman"/>
+          <w:color w:val="000000" w:themeColor="text1"/>
+          <w:sz w:val="28"/>
+          <w:szCs w:val="36"/>
+          <w:u w:val="none"/>
+          <w:lang w:val="en-US"/>
+        </w:rPr>
+        <w:t>UTF</w:t>
+      </w:r>
+      <w:r>
+        <w:rPr>
+          <w:rStyle w:val="a3"/>
+          <w:rFonts w:ascii="Times New Roman" w:hAnsi="Times New Roman" w:cs="Times New Roman"/>
+          <w:color w:val="000000" w:themeColor="text1"/>
+          <w:sz w:val="28"/>
+          <w:szCs w:val="36"/>
+          <w:u w:val="none"/>
+        </w:rPr>
+        <w:t>-8</w:t>
+      </w:r>
+    </w:p>
+    <w:p>
+      <w:pPr>
+        <w:spacing w:after="0" w:line="240" w:lineRule="auto"/>
+        <w:ind w:firstLine="709"/>
+        <w:jc w:val="both"/>
+        <w:rPr>
+          <w:rStyle w:val="a3"/>
+          <w:rFonts w:ascii="Times New Roman" w:hAnsi="Times New Roman" w:cs="Times New Roman"/>
+          <w:color w:val="000000" w:themeColor="text1"/>
+          <w:sz w:val="28"/>
+          <w:szCs w:val="36"/>
+          <w:u w:val="none"/>
+        </w:rPr>
+      </w:pPr>
+      <w:r>
+        <w:rPr>
+          <w:rStyle w:val="a3"/>
+          <w:rFonts w:ascii="Times New Roman" w:hAnsi="Times New Roman" w:cs="Times New Roman"/>
+          <w:color w:val="000000" w:themeColor="text1"/>
+          <w:sz w:val="28"/>
+          <w:szCs w:val="36"/>
+          <w:u w:val="none"/>
+        </w:rPr>
+        <w:t xml:space="preserve">Разработанный программный продукт </w:t>
+      </w:r>
+      <w:r>
+        <w:rPr>
+          <w:rStyle w:val="a3"/>
+          <w:rFonts w:ascii="Times New Roman" w:hAnsi="Times New Roman" w:cs="Times New Roman"/>
+          <w:color w:val="000000" w:themeColor="text1"/>
+          <w:sz w:val="28"/>
+          <w:szCs w:val="36"/>
+          <w:u w:val="none"/>
+        </w:rPr>
+        <w:t xml:space="preserve">показал положительные результаты при работе с кодировкой UTF-8. Все функции шифрования и дешифрования работают корректно, обеспечивая целостность и безопасность исходных данных. </w:t>
+      </w:r>
+    </w:p>
+    <w:p>
+      <w:pPr>
+        <w:spacing w:after="0" w:line="240" w:lineRule="auto"/>
+        <w:ind w:firstLine="709"/>
+        <w:jc w:val="both"/>
+        <w:rPr>
+          <w:rStyle w:val="a3"/>
+          <w:rFonts w:ascii="Times New Roman" w:hAnsi="Times New Roman" w:cs="Times New Roman"/>
+          <w:color w:val="000000" w:themeColor="text1"/>
+          <w:sz w:val="28"/>
+          <w:szCs w:val="36"/>
+          <w:u w:val="none"/>
+        </w:rPr>
+      </w:pPr>
+      <w:r>
+        <w:rPr>
+          <w:rStyle w:val="a3"/>
+          <w:rFonts w:ascii="Times New Roman" w:hAnsi="Times New Roman" w:cs="Times New Roman"/>
+          <w:color w:val="000000" w:themeColor="text1"/>
+          <w:sz w:val="28"/>
+          <w:szCs w:val="36"/>
+          <w:u w:val="none"/>
+        </w:rPr>
+        <w:t xml:space="preserve">Следующая из выбранных кодировок – </w:t>
+      </w:r>
+      <w:r>
+        <w:rPr>
+          <w:rStyle w:val="a3"/>
+          <w:rFonts w:ascii="Times New Roman" w:hAnsi="Times New Roman" w:cs="Times New Roman"/>
+          <w:color w:val="000000" w:themeColor="text1"/>
+          <w:sz w:val="28"/>
+          <w:szCs w:val="36"/>
+          <w:u w:val="none"/>
+          <w:lang w:val="en-US"/>
+        </w:rPr>
+        <w:t>ASCII</w:t>
+      </w:r>
+      <w:r>
+        <w:rPr>
+          <w:rStyle w:val="a3"/>
+          <w:rFonts w:ascii="Times New Roman" w:hAnsi="Times New Roman" w:cs="Times New Roman"/>
+          <w:color w:val="000000" w:themeColor="text1"/>
+          <w:sz w:val="28"/>
+          <w:szCs w:val="36"/>
+          <w:u w:val="none"/>
+        </w:rPr>
+        <w:t xml:space="preserve">. </w:t>
+      </w:r>
+      <w:r>
+        <w:rPr>
+          <w:rStyle w:val="a3"/>
+          <w:rFonts w:ascii="Times New Roman" w:hAnsi="Times New Roman" w:cs="Times New Roman"/>
+          <w:color w:val="000000" w:themeColor="text1"/>
+          <w:sz w:val="28"/>
+          <w:szCs w:val="36"/>
+          <w:u w:val="none"/>
+        </w:rPr>
+        <w:t>ASCII</w:t>
+      </w:r>
+      <w:r>
+        <w:rPr>
+          <w:rStyle w:val="a3"/>
+          <w:rFonts w:ascii="Times New Roman" w:hAnsi="Times New Roman" w:cs="Times New Roman"/>
+          <w:color w:val="000000" w:themeColor="text1"/>
+          <w:sz w:val="28"/>
+          <w:szCs w:val="36"/>
+          <w:u w:val="none"/>
+        </w:rPr>
+        <w:t xml:space="preserve"> –</w:t>
+      </w:r>
+      <w:r>
+        <w:rPr>
+          <w:rStyle w:val="a3"/>
+          <w:rFonts w:ascii="Times New Roman" w:hAnsi="Times New Roman" w:cs="Times New Roman"/>
+          <w:color w:val="000000" w:themeColor="text1"/>
+          <w:sz w:val="28"/>
+          <w:szCs w:val="36"/>
+          <w:u w:val="none"/>
+        </w:rPr>
+        <w:t xml:space="preserve"> это стандартный код для представления текстовых символов, использующий 7 бит для кодирования 128 уникальных символов, включая английские буквы, цифры и специальные знаки.</w:t>
+      </w:r>
+      <w:r>
+        <w:rPr>
+          <w:rStyle w:val="a3"/>
+          <w:rFonts w:ascii="Times New Roman" w:hAnsi="Times New Roman" w:cs="Times New Roman"/>
+          <w:color w:val="000000" w:themeColor="text1"/>
+          <w:sz w:val="28"/>
+          <w:szCs w:val="36"/>
+          <w:u w:val="none"/>
+        </w:rPr>
+        <w:t xml:space="preserve"> Результат работы приложения </w:t>
+      </w:r>
+      <w:r>
+        <w:rPr>
+          <w:rStyle w:val="a3"/>
+          <w:rFonts w:ascii="Times New Roman" w:hAnsi="Times New Roman" w:cs="Times New Roman"/>
+          <w:color w:val="000000" w:themeColor="text1"/>
+          <w:sz w:val="28"/>
+          <w:szCs w:val="36"/>
+          <w:u w:val="none"/>
+        </w:rPr>
+        <w:t>можно увидеть на рисунке 4.2.</w:t>
+      </w:r>
+    </w:p>
+    <w:p>
+      <w:pPr>
+        <w:pStyle w:val="ad"/>
+        <w:rPr>
+          <w:rStyle w:val="a3"/>
+          <w:rFonts w:cs="Times New Roman"/>
+          <w:color w:val="000000" w:themeColor="text1"/>
+          <w:szCs w:val="36"/>
+          <w:u w:val="none"/>
+        </w:rPr>
+      </w:pPr>
+      <w:r>
+        <w:rPr>
+          <w:rStyle w:val="ac"/>
+          <w:noProof/>
+        </w:rPr>
+        <w:lastRenderedPageBreak/>
+        <w:drawing>
+          <wp:inline distT="0" distB="0" distL="0" distR="0" wp14:anchorId="40DA699B" wp14:editId="1BC88246">
+            <wp:extent cx="4689763" cy="3113746"/>
+            <wp:effectExtent l="0" t="0" r="0" b="0"/>
+            <wp:docPr id="2" name="Рисунок 2"/>
+            <wp:cNvGraphicFramePr>
+              <a:graphicFrameLocks xmlns:a="http://schemas.openxmlformats.org/drawingml/2006/main" noChangeAspect="1"/>
+            </wp:cNvGraphicFramePr>
+            <a:graphic xmlns:a="http://schemas.openxmlformats.org/drawingml/2006/main">
+              <a:graphicData uri="http://schemas.openxmlformats.org/drawingml/2006/picture">
+                <pic:pic xmlns:pic="http://schemas.openxmlformats.org/drawingml/2006/picture">
+                  <pic:nvPicPr>
+                    <pic:cNvPr id="1" name=""/>
+                    <pic:cNvPicPr/>
+                  </pic:nvPicPr>
+                  <pic:blipFill>
+                    <a:blip r:embed="rId14"/>
+                    <a:stretch>
+                      <a:fillRect/>
+                    </a:stretch>
+                  </pic:blipFill>
+                  <pic:spPr>
+                    <a:xfrm>
+                      <a:off x="0" y="0"/>
+                      <a:ext cx="4714224" cy="3129987"/>
+                    </a:xfrm>
+                    <a:prstGeom prst="rect">
+                      <a:avLst/>
+                    </a:prstGeom>
+                  </pic:spPr>
+                </pic:pic>
+              </a:graphicData>
+            </a:graphic>
+          </wp:inline>
+        </w:drawing>
+      </w:r>
+    </w:p>
+    <w:p>
+      <w:pPr>
+        <w:pStyle w:val="ad"/>
+        <w:rPr>
+          <w:rStyle w:val="a3"/>
+          <w:rFonts w:cs="Times New Roman"/>
+          <w:color w:val="000000" w:themeColor="text1"/>
+          <w:szCs w:val="36"/>
+          <w:u w:val="none"/>
+        </w:rPr>
+      </w:pPr>
+      <w:r>
+        <w:rPr>
+          <w:rStyle w:val="a3"/>
+          <w:rFonts w:cs="Times New Roman"/>
+          <w:color w:val="000000" w:themeColor="text1"/>
+          <w:szCs w:val="36"/>
+          <w:u w:val="none"/>
+        </w:rPr>
+        <w:t xml:space="preserve">Рисунок 4.2 – </w:t>
+      </w:r>
+      <w:r>
+        <w:rPr>
+          <w:rStyle w:val="a3"/>
+          <w:rFonts w:cs="Times New Roman"/>
+          <w:color w:val="000000" w:themeColor="text1"/>
+          <w:szCs w:val="36"/>
+          <w:u w:val="none"/>
+        </w:rPr>
+        <w:t xml:space="preserve">Результат работы с </w:t>
+      </w:r>
+      <w:r>
+        <w:rPr>
+          <w:rStyle w:val="af"/>
+          <w:i w:val="0"/>
+          <w:iCs w:val="0"/>
+        </w:rPr>
+        <w:t>кодировкой</w:t>
+      </w:r>
+      <w:r>
+        <w:rPr>
+          <w:rStyle w:val="a3"/>
+          <w:rFonts w:cs="Times New Roman"/>
+          <w:color w:val="000000" w:themeColor="text1"/>
+          <w:szCs w:val="36"/>
+          <w:u w:val="none"/>
+        </w:rPr>
+        <w:t xml:space="preserve"> </w:t>
+      </w:r>
+      <w:r>
+        <w:rPr>
+          <w:rStyle w:val="a3"/>
+          <w:rFonts w:cs="Times New Roman"/>
+          <w:color w:val="000000" w:themeColor="text1"/>
+          <w:szCs w:val="36"/>
+          <w:u w:val="none"/>
+          <w:lang w:val="en-US"/>
+        </w:rPr>
+        <w:t>ASCII</w:t>
+      </w:r>
+    </w:p>
+    <w:p>
+      <w:pPr>
+        <w:pStyle w:val="af2"/>
+        <w:rPr>
+          <w:rStyle w:val="a3"/>
+          <w:color w:val="000000" w:themeColor="text1"/>
+          <w:u w:val="none"/>
+        </w:rPr>
+      </w:pPr>
+      <w:r>
+        <w:rPr>
+          <w:rStyle w:val="a3"/>
+          <w:color w:val="000000" w:themeColor="text1"/>
+          <w:u w:val="none"/>
+        </w:rPr>
+        <w:t xml:space="preserve">Тестирование работы приложения </w:t>
+      </w:r>
+      <w:r>
+        <w:rPr>
+          <w:rStyle w:val="a3"/>
+          <w:color w:val="000000" w:themeColor="text1"/>
+          <w:u w:val="none"/>
+        </w:rPr>
+        <w:t>с кодировкой ASCII дало положительные результаты. Все функции шифрования и дешифрования успешно обработали исходные сообщения, что подтверждает корректность реализации. Это свидетельствует о надежности алгоритмов при работе с базовым набором символов.</w:t>
+      </w:r>
+    </w:p>
+    <w:p>
+      <w:pPr>
+        <w:pStyle w:val="af2"/>
+      </w:pPr>
+      <w:r>
+        <w:rPr>
+          <w:rStyle w:val="a3"/>
+          <w:color w:val="000000" w:themeColor="text1"/>
+          <w:u w:val="none"/>
+        </w:rPr>
+        <w:t xml:space="preserve">И последняя из тестируемых кодировок </w:t>
+      </w:r>
+      <w:r>
+        <w:rPr>
+          <w:rStyle w:val="a3"/>
+          <w:color w:val="000000" w:themeColor="text1"/>
+          <w:u w:val="none"/>
+          <w:lang w:val="en-US"/>
+        </w:rPr>
+        <w:t>CP</w:t>
+      </w:r>
+      <w:r>
+        <w:rPr>
+          <w:rStyle w:val="a3"/>
+          <w:color w:val="000000" w:themeColor="text1"/>
+          <w:u w:val="none"/>
+        </w:rPr>
+        <w:t>-1251.</w:t>
+      </w:r>
+      <w:r>
+        <w:rPr>
+          <w:rStyle w:val="a3"/>
+          <w:color w:val="000000" w:themeColor="text1"/>
+          <w:u w:val="none"/>
+        </w:rPr>
+        <w:t xml:space="preserve"> </w:t>
+      </w:r>
+      <w:r>
+        <w:rPr>
+          <w:rStyle w:val="a3"/>
+          <w:color w:val="000000" w:themeColor="text1"/>
+          <w:u w:val="none"/>
+        </w:rPr>
+        <w:t>CP-1251</w:t>
+      </w:r>
+      <w:r>
+        <w:rPr>
+          <w:rStyle w:val="a3"/>
+          <w:color w:val="000000" w:themeColor="text1"/>
+          <w:u w:val="none"/>
+        </w:rPr>
+        <w:t xml:space="preserve"> –</w:t>
+      </w:r>
+      <w:r>
+        <w:rPr>
+          <w:rStyle w:val="a3"/>
+          <w:color w:val="000000" w:themeColor="text1"/>
+          <w:u w:val="none"/>
+        </w:rPr>
+        <w:t xml:space="preserve"> это кодировка символов, используемая для представления кириллицы в операционных системах Windows. Она включает в себя 256 символов, охватывающих буквы русского и других славянских языков, а также специальные знаки.</w:t>
+      </w:r>
+      <w:r>
+        <w:rPr>
+          <w:rStyle w:val="a3"/>
+          <w:color w:val="000000" w:themeColor="text1"/>
+          <w:u w:val="none"/>
+        </w:rPr>
+        <w:t xml:space="preserve"> </w:t>
+      </w:r>
+      <w:r>
+        <w:t>Результат работы приложения можно увидеть на рисунке 4.</w:t>
+      </w:r>
+      <w:r>
+        <w:t>3</w:t>
+      </w:r>
+      <w:r>
+        <w:t>.</w:t>
+      </w:r>
+    </w:p>
+    <w:p>
+      <w:pPr>
+        <w:pStyle w:val="ad"/>
+        <w:rPr>
+          <w:rStyle w:val="a3"/>
+          <w:color w:val="000000" w:themeColor="text1"/>
+          <w:u w:val="none"/>
+        </w:rPr>
+      </w:pPr>
+      <w:r>
+        <w:rPr>
+          <w:rStyle w:val="a3"/>
+          <w:noProof/>
+          <w:color w:val="000000" w:themeColor="text1"/>
+          <w:u w:val="none"/>
+        </w:rPr>
+        <w:drawing>
+          <wp:inline distT="0" distB="0" distL="0" distR="0" wp14:anchorId="6864F8EF" wp14:editId="32648A4B">
+            <wp:extent cx="4448720" cy="2549236"/>
+            <wp:effectExtent l="0" t="0" r="0" b="3810"/>
+            <wp:docPr id="3" name="Рисунок 3"/>
+            <wp:cNvGraphicFramePr>
+              <a:graphicFrameLocks xmlns:a="http://schemas.openxmlformats.org/drawingml/2006/main" noChangeAspect="1"/>
+            </wp:cNvGraphicFramePr>
+            <a:graphic xmlns:a="http://schemas.openxmlformats.org/drawingml/2006/main">
+              <a:graphicData uri="http://schemas.openxmlformats.org/drawingml/2006/picture">
+                <pic:pic xmlns:pic="http://schemas.openxmlformats.org/drawingml/2006/picture">
+                  <pic:nvPicPr>
+                    <pic:cNvPr id="1" name=""/>
+                    <pic:cNvPicPr/>
+                  </pic:nvPicPr>
+                  <pic:blipFill>
+                    <a:blip r:embed="rId15"/>
+                    <a:stretch>
+                      <a:fillRect/>
+                    </a:stretch>
+                  </pic:blipFill>
+                  <pic:spPr>
+                    <a:xfrm>
+                      <a:off x="0" y="0"/>
+                      <a:ext cx="4515345" cy="2587414"/>
+                    </a:xfrm>
+                    <a:prstGeom prst="rect">
+                      <a:avLst/>
+                    </a:prstGeom>
+                  </pic:spPr>
+                </pic:pic>
+              </a:graphicData>
+            </a:graphic>
+          </wp:inline>
+        </w:drawing>
+      </w:r>
+    </w:p>
+    <w:p>
+      <w:pPr>
+        <w:pStyle w:val="ad"/>
+        <w:rPr>
+          <w:rStyle w:val="a3"/>
+          <w:rFonts w:cs="Times New Roman"/>
+          <w:color w:val="000000" w:themeColor="text1"/>
+          <w:szCs w:val="36"/>
+          <w:u w:val="none"/>
+        </w:rPr>
+      </w:pPr>
+      <w:r>
+        <w:rPr>
+          <w:rStyle w:val="a3"/>
+          <w:rFonts w:cs="Times New Roman"/>
+          <w:color w:val="000000" w:themeColor="text1"/>
+          <w:szCs w:val="36"/>
+          <w:u w:val="none"/>
+        </w:rPr>
+        <w:t>Рисунок 4.</w:t>
+      </w:r>
+      <w:r>
+        <w:rPr>
+          <w:rStyle w:val="a3"/>
+          <w:rFonts w:cs="Times New Roman"/>
+          <w:color w:val="000000" w:themeColor="text1"/>
+          <w:szCs w:val="36"/>
+          <w:u w:val="none"/>
+        </w:rPr>
+        <w:t>3</w:t>
+      </w:r>
+      <w:r>
+        <w:rPr>
+          <w:rStyle w:val="a3"/>
+          <w:rFonts w:cs="Times New Roman"/>
+          <w:color w:val="000000" w:themeColor="text1"/>
+          <w:szCs w:val="36"/>
+          <w:u w:val="none"/>
+        </w:rPr>
+        <w:t xml:space="preserve"> – Результат работы с </w:t>
+      </w:r>
+      <w:r>
+        <w:rPr>
+          <w:rStyle w:val="af"/>
+          <w:i w:val="0"/>
+          <w:iCs w:val="0"/>
+        </w:rPr>
+        <w:t>кодировкой</w:t>
+      </w:r>
+      <w:r>
+        <w:rPr>
+          <w:rStyle w:val="a3"/>
+          <w:rFonts w:cs="Times New Roman"/>
+          <w:color w:val="000000" w:themeColor="text1"/>
+          <w:szCs w:val="36"/>
+          <w:u w:val="none"/>
+        </w:rPr>
+        <w:t xml:space="preserve"> </w:t>
+      </w:r>
+      <w:r>
+        <w:rPr>
+          <w:rStyle w:val="a3"/>
+          <w:color w:val="000000" w:themeColor="text1"/>
+          <w:u w:val="none"/>
+          <w:lang w:val="en-US"/>
+        </w:rPr>
+        <w:t>CP</w:t>
+      </w:r>
+      <w:r>
+        <w:rPr>
+          <w:rStyle w:val="a3"/>
+          <w:color w:val="000000" w:themeColor="text1"/>
+          <w:u w:val="none"/>
+        </w:rPr>
+        <w:t>-1251</w:t>
+      </w:r>
+    </w:p>
+    <w:p>
+      <w:pPr>
+        <w:pStyle w:val="af2"/>
+        <w:rPr>
+          <w:rStyle w:val="a3"/>
+          <w:color w:val="000000" w:themeColor="text1"/>
+          <w:szCs w:val="28"/>
+          <w:u w:val="none"/>
+        </w:rPr>
+      </w:pPr>
+      <w:r>
+        <w:rPr>
+          <w:rStyle w:val="a3"/>
+          <w:color w:val="000000" w:themeColor="text1"/>
+          <w:szCs w:val="28"/>
+          <w:u w:val="none"/>
+        </w:rPr>
+        <w:t>Все протестированные сообщения, закодированные в CP-1251, успешно зашифровались и расшифровались без потери данных.</w:t>
+      </w:r>
+    </w:p>
+    <w:p>
+      <w:pPr>
+        <w:pStyle w:val="af2"/>
+        <w:rPr>
+          <w:rStyle w:val="a3"/>
+          <w:color w:val="000000" w:themeColor="text1"/>
+          <w:szCs w:val="28"/>
+          <w:u w:val="none"/>
+        </w:rPr>
+      </w:pPr>
+      <w:r>
+        <w:rPr>
+          <w:rStyle w:val="a3"/>
+          <w:color w:val="000000" w:themeColor="text1"/>
+          <w:szCs w:val="28"/>
+          <w:u w:val="none"/>
+        </w:rPr>
+        <w:lastRenderedPageBreak/>
+        <w:t>Таким образом можно сделать вывод, что в</w:t>
+      </w:r>
+      <w:r>
+        <w:rPr>
+          <w:rStyle w:val="a3"/>
+          <w:color w:val="000000" w:themeColor="text1"/>
+          <w:szCs w:val="28"/>
+          <w:u w:val="none"/>
+        </w:rPr>
+        <w:t xml:space="preserve"> ходе тестирования приложения были проверены различные кодировки, включая UTF-8, CP-1251 и ASCII. Все тестовые сообщения успешно проходили этапы шифрования и расшифровки, что подтверждает универсальность разработанного решения. Каждая кодировка обрабатывалась корректно, без каких-либо ошибок или искажений. Результаты тестирования свидетельствуют о высоком уровне надежности приложения. Это позволяет использовать его в различных сценариях работы с текстовыми данными.</w:t>
+      </w:r>
+    </w:p>
+    <w:p>
+      <w:pPr>
+        <w:pStyle w:val="af2"/>
+        <w:rPr>
+          <w:rStyle w:val="a3"/>
+          <w:rFonts w:eastAsia="Times New Roman"/>
+          <w:color w:val="000000" w:themeColor="text1"/>
+          <w:szCs w:val="28"/>
+          <w:u w:val="none"/>
+          <w:lang w:eastAsia="ru-RU"/>
+        </w:rPr>
+      </w:pPr>
+      <w:r>
+        <w:rPr>
+          <w:rStyle w:val="a3"/>
+          <w:color w:val="000000" w:themeColor="text1"/>
+          <w:szCs w:val="28"/>
+          <w:u w:val="none"/>
         </w:rPr>
         <w:br w:type="page"/>
       </w:r>
@@ -9490,6 +10511,7 @@
           <w:color w:val="000000" w:themeColor="text1"/>
         </w:rPr>
       </w:pPr>
+      <w:bookmarkStart w:id="8" w:name="_Toc182292730"/>
       <w:r>
         <w:rPr>
           <w:color w:val="000000" w:themeColor="text1"/>
@@ -9497,6 +10519,7 @@
         <w:lastRenderedPageBreak/>
         <w:t>Сравнительный анализ методов</w:t>
       </w:r>
+      <w:bookmarkEnd w:id="8"/>
     </w:p>
     <w:p>
       <w:pPr>
@@ -9697,25 +10720,7 @@
           <w:szCs w:val="28"/>
           <w:u w:val="none"/>
         </w:rPr>
-        <w:t>редставляет собой блочный шифр, который использует 128-битные блоки данных и может работать с ключами длиной от 40 до 128 бит. Алгоритм основан на принципе итеративного блочного шифрования и использует 12 раундов для обработки данных.</w:t>
-      </w:r>
-      <w:r>
-        <w:rPr>
-          <w:rStyle w:val="a3"/>
-          <w:color w:val="000000" w:themeColor="text1"/>
-          <w:szCs w:val="28"/>
-          <w:u w:val="none"/>
-        </w:rPr>
-        <w:t xml:space="preserve"> </w:t>
-      </w:r>
-      <w:r>
-        <w:rPr>
-          <w:rStyle w:val="a3"/>
-          <w:color w:val="000000" w:themeColor="text1"/>
-          <w:szCs w:val="28"/>
-          <w:u w:val="none"/>
-        </w:rPr>
-        <w:t xml:space="preserve">Сначала входной блок разбивается на две части, и затем к ним последовательно применяются раундовые функции, которые включают сложение, побитовые операции XOR и сдвиги. Генерация раундовых ключей происходит из основного ключа, что добавляет уровень сложности шифрования. </w:t>
+        <w:t xml:space="preserve">редставляет собой блочный шифр, который использует 128-битные блоки данных и может работать с ключами длиной от 40 до 128 бит. Алгоритм основан на принципе итеративного блочного шифрования и использует 12 раундов для обработки данных. Сначала входной блок разбивается на две части, и затем к ним последовательно применяются раундовые функции, которые включают сложение, побитовые операции XOR и сдвиги. Генерация раундовых ключей происходит из основного ключа, что добавляет уровень сложности шифрования. </w:t>
       </w:r>
     </w:p>
     <w:p>
@@ -9885,16 +10890,7 @@
           <w:szCs w:val="28"/>
           <w:u w:val="none"/>
         </w:rPr>
-        <w:t>,</w:t>
-      </w:r>
-      <w:r>
-        <w:rPr>
-          <w:rStyle w:val="a3"/>
-          <w:color w:val="000000" w:themeColor="text1"/>
-          <w:szCs w:val="28"/>
-          <w:u w:val="none"/>
-        </w:rPr>
-        <w:t xml:space="preserve"> </w:t>
+        <w:t xml:space="preserve">, </w:t>
       </w:r>
       <w:r>
         <w:rPr>
@@ -10030,7 +11026,7 @@
     </w:p>
     <w:p>
       <w:pPr>
-        <w:spacing w:before="240" w:after="0"/>
+        <w:spacing w:before="240" w:after="0" w:line="240" w:lineRule="auto"/>
         <w:jc w:val="both"/>
         <w:rPr>
           <w:rStyle w:val="a3"/>
@@ -10981,17 +11977,819 @@
     </w:tbl>
     <w:p>
       <w:pPr>
+        <w:spacing w:line="240" w:lineRule="auto"/>
         <w:jc w:val="both"/>
         <w:rPr>
           <w:rStyle w:val="a3"/>
-          <w:color w:val="000000" w:themeColor="text1"/>
+          <w:rFonts w:ascii="Times New Roman" w:hAnsi="Times New Roman" w:cs="Times New Roman"/>
+          <w:color w:val="000000" w:themeColor="text1"/>
+          <w:sz w:val="28"/>
+          <w:szCs w:val="28"/>
+          <w:u w:val="none"/>
+        </w:rPr>
+      </w:pPr>
+    </w:p>
+    <w:p>
+      <w:pPr>
+        <w:spacing w:after="360"/>
+        <w:jc w:val="center"/>
+        <w:rPr>
+          <w:rStyle w:val="a3"/>
+          <w:rFonts w:ascii="Times New Roman" w:hAnsi="Times New Roman" w:cs="Times New Roman"/>
+          <w:b/>
+          <w:bCs/>
+          <w:color w:val="000000" w:themeColor="text1"/>
+          <w:sz w:val="28"/>
+          <w:szCs w:val="28"/>
+          <w:u w:val="none"/>
+        </w:rPr>
+      </w:pPr>
+      <w:r>
+        <w:rPr>
+          <w:rStyle w:val="a3"/>
+          <w:rFonts w:ascii="Times New Roman" w:hAnsi="Times New Roman" w:cs="Times New Roman"/>
+          <w:color w:val="000000" w:themeColor="text1"/>
+          <w:sz w:val="28"/>
+          <w:szCs w:val="28"/>
+          <w:u w:val="none"/>
+        </w:rPr>
+        <w:br w:type="page"/>
+      </w:r>
+    </w:p>
+    <w:p>
+      <w:pPr>
+        <w:pStyle w:val="1"/>
+        <w:spacing w:before="0" w:beforeAutospacing="0" w:after="360" w:afterAutospacing="0"/>
+        <w:jc w:val="center"/>
+        <w:rPr>
+          <w:rStyle w:val="a3"/>
+          <w:color w:val="000000" w:themeColor="text1"/>
+          <w:szCs w:val="28"/>
+          <w:u w:val="none"/>
+        </w:rPr>
+      </w:pPr>
+      <w:bookmarkStart w:id="9" w:name="_Toc182292731"/>
+      <w:r>
+        <w:rPr>
+          <w:rStyle w:val="a3"/>
+          <w:color w:val="000000" w:themeColor="text1"/>
+          <w:szCs w:val="28"/>
+          <w:u w:val="none"/>
+        </w:rPr>
+        <w:lastRenderedPageBreak/>
+        <w:t>Заключение</w:t>
+      </w:r>
+      <w:bookmarkEnd w:id="9"/>
+    </w:p>
+    <w:p>
+      <w:pPr>
+        <w:rPr>
+          <w:rStyle w:val="a3"/>
+          <w:rFonts w:ascii="Times New Roman" w:hAnsi="Times New Roman" w:cs="Times New Roman"/>
+          <w:color w:val="000000" w:themeColor="text1"/>
+          <w:sz w:val="28"/>
+          <w:szCs w:val="28"/>
+          <w:u w:val="none"/>
+        </w:rPr>
+      </w:pPr>
+      <w:r>
+        <w:rPr>
+          <w:rStyle w:val="a3"/>
+          <w:rFonts w:ascii="Times New Roman" w:hAnsi="Times New Roman" w:cs="Times New Roman"/>
+          <w:color w:val="000000" w:themeColor="text1"/>
+          <w:sz w:val="28"/>
+          <w:szCs w:val="28"/>
+          <w:u w:val="none"/>
+        </w:rPr>
+        <w:br w:type="page"/>
+      </w:r>
+    </w:p>
+    <w:p>
+      <w:pPr>
+        <w:pStyle w:val="1"/>
+        <w:spacing w:before="0" w:beforeAutospacing="0" w:after="360" w:afterAutospacing="0"/>
+        <w:jc w:val="center"/>
+        <w:rPr>
+          <w:rStyle w:val="a3"/>
+          <w:color w:val="000000" w:themeColor="text1"/>
+          <w:szCs w:val="28"/>
+          <w:u w:val="none"/>
+        </w:rPr>
+      </w:pPr>
+      <w:bookmarkStart w:id="10" w:name="_Toc182292732"/>
+      <w:r>
+        <w:rPr>
+          <w:rStyle w:val="a3"/>
+          <w:color w:val="000000" w:themeColor="text1"/>
+          <w:szCs w:val="28"/>
+          <w:u w:val="none"/>
+        </w:rPr>
+        <w:lastRenderedPageBreak/>
+        <w:t>Список используемых источников</w:t>
+      </w:r>
+      <w:bookmarkEnd w:id="10"/>
+    </w:p>
+    <w:p>
+      <w:pPr>
+        <w:pStyle w:val="a9"/>
+        <w:numPr>
+          <w:ilvl w:val="0"/>
+          <w:numId w:val="20"/>
+        </w:numPr>
+        <w:tabs>
+          <w:tab w:val="left" w:pos="709"/>
+        </w:tabs>
+        <w:ind w:left="0" w:firstLine="709"/>
+        <w:jc w:val="both"/>
+        <w:rPr>
+          <w:rStyle w:val="a3"/>
+          <w:color w:val="000000" w:themeColor="text1"/>
+          <w:szCs w:val="28"/>
+          <w:u w:val="none"/>
+        </w:rPr>
+      </w:pPr>
+      <w:r>
+        <w:rPr>
+          <w:rStyle w:val="a3"/>
+          <w:color w:val="000000" w:themeColor="text1"/>
+          <w:szCs w:val="28"/>
+          <w:u w:val="none"/>
+        </w:rPr>
+        <w:t>Урбанович, П. П. Защита информации методами криптографии,</w:t>
+      </w:r>
+      <w:r>
+        <w:rPr>
+          <w:rStyle w:val="a3"/>
+          <w:color w:val="000000" w:themeColor="text1"/>
+          <w:szCs w:val="28"/>
+          <w:u w:val="none"/>
+        </w:rPr>
+        <w:t xml:space="preserve"> </w:t>
+      </w:r>
+      <w:r>
+        <w:rPr>
+          <w:rStyle w:val="a3"/>
+          <w:color w:val="000000" w:themeColor="text1"/>
+          <w:szCs w:val="28"/>
+          <w:u w:val="none"/>
+        </w:rPr>
+        <w:t>стеганографии и обфускации: учеб.-метод. пособие. – Минск:</w:t>
+      </w:r>
+      <w:r>
+        <w:rPr>
+          <w:rStyle w:val="a3"/>
+          <w:color w:val="000000" w:themeColor="text1"/>
+          <w:szCs w:val="28"/>
+          <w:u w:val="none"/>
+        </w:rPr>
+        <w:t xml:space="preserve"> </w:t>
+      </w:r>
+      <w:r>
+        <w:rPr>
+          <w:rStyle w:val="a3"/>
+          <w:color w:val="000000" w:themeColor="text1"/>
+          <w:szCs w:val="28"/>
+          <w:u w:val="none"/>
+        </w:rPr>
+        <w:t>БГТУ, 2016. – 220 с.</w:t>
+      </w:r>
+    </w:p>
+    <w:p>
+      <w:pPr>
+        <w:pStyle w:val="a9"/>
+        <w:numPr>
+          <w:ilvl w:val="0"/>
+          <w:numId w:val="20"/>
+        </w:numPr>
+        <w:tabs>
+          <w:tab w:val="left" w:pos="709"/>
+        </w:tabs>
+        <w:ind w:left="0" w:firstLine="709"/>
+        <w:jc w:val="both"/>
+        <w:rPr>
+          <w:rStyle w:val="a3"/>
+          <w:color w:val="000000" w:themeColor="text1"/>
+          <w:szCs w:val="28"/>
+          <w:u w:val="none"/>
+        </w:rPr>
+      </w:pPr>
+      <w:r>
+        <w:rPr>
+          <w:rStyle w:val="a3"/>
+          <w:color w:val="000000" w:themeColor="text1"/>
+          <w:szCs w:val="28"/>
+          <w:u w:val="none"/>
+        </w:rPr>
+        <w:t>Шифрование TEA, XTEA, XXTEA [Электронный ресурс].</w:t>
+      </w:r>
+      <w:r>
+        <w:rPr>
+          <w:rStyle w:val="a3"/>
+          <w:color w:val="000000" w:themeColor="text1"/>
+          <w:szCs w:val="28"/>
+          <w:u w:val="none"/>
+        </w:rPr>
+        <w:t xml:space="preserve"> </w:t>
+      </w:r>
+      <w:r>
+        <w:rPr>
+          <w:rStyle w:val="a3"/>
+          <w:color w:val="000000" w:themeColor="text1"/>
+          <w:szCs w:val="28"/>
+          <w:u w:val="none"/>
+        </w:rPr>
+        <w:t xml:space="preserve">Режим доступа: https://temofeev.ru/info/articles/shifrovanie-tea-xteaxxtea/. Дата доступа: </w:t>
+      </w:r>
+      <w:r>
+        <w:rPr>
+          <w:rStyle w:val="a3"/>
+          <w:color w:val="000000" w:themeColor="text1"/>
+          <w:szCs w:val="28"/>
+          <w:u w:val="none"/>
+        </w:rPr>
+        <w:t>1</w:t>
+      </w:r>
+      <w:r>
+        <w:rPr>
+          <w:rStyle w:val="a3"/>
+          <w:color w:val="000000" w:themeColor="text1"/>
+          <w:szCs w:val="28"/>
+          <w:u w:val="none"/>
+        </w:rPr>
+        <w:t>0</w:t>
+      </w:r>
+      <w:r>
+        <w:rPr>
+          <w:rStyle w:val="a3"/>
+          <w:color w:val="000000" w:themeColor="text1"/>
+          <w:szCs w:val="28"/>
+          <w:u w:val="none"/>
+        </w:rPr>
+        <w:t>.</w:t>
+      </w:r>
+      <w:r>
+        <w:rPr>
+          <w:rStyle w:val="a3"/>
+          <w:color w:val="000000" w:themeColor="text1"/>
+          <w:szCs w:val="28"/>
+          <w:u w:val="none"/>
+        </w:rPr>
+        <w:t>1</w:t>
+      </w:r>
+      <w:r>
+        <w:rPr>
+          <w:rStyle w:val="a3"/>
+          <w:color w:val="000000" w:themeColor="text1"/>
+          <w:szCs w:val="28"/>
+          <w:u w:val="none"/>
+        </w:rPr>
+        <w:t>0</w:t>
+      </w:r>
+      <w:r>
+        <w:rPr>
+          <w:rStyle w:val="a3"/>
+          <w:color w:val="000000" w:themeColor="text1"/>
+          <w:szCs w:val="28"/>
+          <w:u w:val="none"/>
+        </w:rPr>
+        <w:t>.202</w:t>
+      </w:r>
+      <w:r>
+        <w:rPr>
+          <w:rStyle w:val="a3"/>
+          <w:color w:val="000000" w:themeColor="text1"/>
+          <w:szCs w:val="28"/>
+          <w:u w:val="none"/>
+        </w:rPr>
+        <w:t>4</w:t>
+      </w:r>
+      <w:r>
+        <w:rPr>
+          <w:rStyle w:val="a3"/>
+          <w:color w:val="000000" w:themeColor="text1"/>
+          <w:szCs w:val="28"/>
+          <w:u w:val="none"/>
+        </w:rPr>
+        <w:t>.</w:t>
+      </w:r>
+    </w:p>
+    <w:p>
+      <w:pPr>
+        <w:pStyle w:val="a9"/>
+        <w:numPr>
+          <w:ilvl w:val="0"/>
+          <w:numId w:val="20"/>
+        </w:numPr>
+        <w:tabs>
+          <w:tab w:val="left" w:pos="709"/>
+        </w:tabs>
+        <w:ind w:left="0" w:firstLine="709"/>
+        <w:jc w:val="both"/>
+        <w:rPr>
+          <w:rStyle w:val="a3"/>
+          <w:color w:val="000000" w:themeColor="text1"/>
+          <w:szCs w:val="28"/>
+          <w:u w:val="none"/>
+        </w:rPr>
+      </w:pPr>
+      <w:r>
+        <w:rPr>
+          <w:rStyle w:val="a3"/>
+          <w:color w:val="000000" w:themeColor="text1"/>
+          <w:szCs w:val="28"/>
+          <w:u w:val="none"/>
+        </w:rPr>
+        <w:t>Урбанович, П. П. Лабораторный практикум по дисциплинам</w:t>
+      </w:r>
+      <w:r>
+        <w:rPr>
+          <w:rStyle w:val="a3"/>
+          <w:color w:val="000000" w:themeColor="text1"/>
+          <w:szCs w:val="28"/>
+          <w:u w:val="none"/>
+        </w:rPr>
+        <w:t xml:space="preserve"> </w:t>
+      </w:r>
+      <w:r>
+        <w:rPr>
+          <w:rStyle w:val="a3"/>
+          <w:color w:val="000000" w:themeColor="text1"/>
+          <w:szCs w:val="28"/>
+          <w:u w:val="none"/>
+        </w:rPr>
+        <w:t>«Защита информации и надежность информационных систем» и</w:t>
+      </w:r>
+      <w:r>
+        <w:rPr>
+          <w:rStyle w:val="a3"/>
+          <w:color w:val="000000" w:themeColor="text1"/>
+          <w:szCs w:val="28"/>
+          <w:u w:val="none"/>
+        </w:rPr>
+        <w:t xml:space="preserve"> </w:t>
+      </w:r>
+      <w:r>
+        <w:rPr>
+          <w:rStyle w:val="a3"/>
+          <w:color w:val="000000" w:themeColor="text1"/>
+          <w:szCs w:val="28"/>
+          <w:u w:val="none"/>
+        </w:rPr>
+        <w:t>«Криптографические методы защиты информации». В 2 ч. Ч. 1. Кодирование информации: учеб.-метод. пособие для студентов учреждений</w:t>
+      </w:r>
+      <w:r>
+        <w:rPr>
+          <w:rStyle w:val="a3"/>
+          <w:color w:val="000000" w:themeColor="text1"/>
+          <w:szCs w:val="28"/>
+          <w:u w:val="none"/>
+        </w:rPr>
+        <w:t xml:space="preserve"> </w:t>
+      </w:r>
+      <w:r>
+        <w:rPr>
+          <w:rStyle w:val="a3"/>
+          <w:color w:val="000000" w:themeColor="text1"/>
+          <w:szCs w:val="28"/>
+          <w:u w:val="none"/>
+        </w:rPr>
+        <w:t>высшего образования / П. П. Урбанович, Д. В. Шиман, Н. П. Шутько.</w:t>
+      </w:r>
+      <w:r>
+        <w:rPr>
+          <w:rStyle w:val="a3"/>
+          <w:color w:val="000000" w:themeColor="text1"/>
+          <w:szCs w:val="28"/>
+          <w:u w:val="none"/>
+        </w:rPr>
+        <w:t xml:space="preserve"> </w:t>
+      </w:r>
+      <w:r>
+        <w:rPr>
+          <w:rStyle w:val="a3"/>
+          <w:color w:val="000000" w:themeColor="text1"/>
+          <w:szCs w:val="28"/>
+          <w:u w:val="none"/>
+        </w:rPr>
+        <w:t>– Минск: БГТУ, 2019. – 116 с</w:t>
+      </w:r>
+    </w:p>
+    <w:p>
+      <w:pPr>
+        <w:pStyle w:val="a9"/>
+        <w:numPr>
+          <w:ilvl w:val="0"/>
+          <w:numId w:val="20"/>
+        </w:numPr>
+        <w:tabs>
+          <w:tab w:val="left" w:pos="709"/>
+        </w:tabs>
+        <w:ind w:left="0" w:firstLine="709"/>
+        <w:jc w:val="both"/>
+        <w:rPr>
+          <w:rStyle w:val="a3"/>
+          <w:color w:val="000000" w:themeColor="text1"/>
+          <w:szCs w:val="28"/>
+          <w:u w:val="none"/>
+        </w:rPr>
+      </w:pPr>
+      <w:r>
+        <w:rPr>
+          <w:rStyle w:val="a3"/>
+          <w:color w:val="000000" w:themeColor="text1"/>
+          <w:szCs w:val="28"/>
+          <w:u w:val="none"/>
+        </w:rPr>
+        <w:t xml:space="preserve">Шифрование </w:t>
+      </w:r>
+      <w:r>
+        <w:rPr>
+          <w:rStyle w:val="a3"/>
+          <w:color w:val="000000" w:themeColor="text1"/>
+          <w:szCs w:val="28"/>
+          <w:u w:val="none"/>
+        </w:rPr>
+        <w:t>CAST-128</w:t>
+      </w:r>
+      <w:r>
+        <w:rPr>
+          <w:rStyle w:val="a3"/>
+          <w:color w:val="000000" w:themeColor="text1"/>
+          <w:szCs w:val="28"/>
+          <w:u w:val="none"/>
+        </w:rPr>
+        <w:t xml:space="preserve"> </w:t>
+      </w:r>
+      <w:r>
+        <w:rPr>
+          <w:rStyle w:val="a3"/>
+          <w:color w:val="000000" w:themeColor="text1"/>
+          <w:szCs w:val="28"/>
+          <w:u w:val="none"/>
+        </w:rPr>
+        <w:t>[электронный ресурс]. Режим доступа:</w:t>
+      </w:r>
+      <w:r>
+        <w:rPr>
+          <w:rStyle w:val="a3"/>
+          <w:color w:val="000000" w:themeColor="text1"/>
+          <w:szCs w:val="28"/>
+          <w:u w:val="none"/>
+        </w:rPr>
+        <w:t xml:space="preserve"> </w:t>
+      </w:r>
+      <w:r>
+        <w:rPr>
+          <w:rStyle w:val="a3"/>
+          <w:color w:val="000000" w:themeColor="text1"/>
+          <w:szCs w:val="28"/>
+          <w:u w:val="none"/>
+          <w:lang w:val="en-US"/>
+        </w:rPr>
+        <w:t>https</w:t>
+      </w:r>
+      <w:r>
+        <w:rPr>
+          <w:rStyle w:val="a3"/>
+          <w:color w:val="000000" w:themeColor="text1"/>
+          <w:szCs w:val="28"/>
+          <w:u w:val="none"/>
+        </w:rPr>
+        <w:t>://</w:t>
+      </w:r>
+      <w:r>
+        <w:rPr>
+          <w:rStyle w:val="a3"/>
+          <w:color w:val="000000" w:themeColor="text1"/>
+          <w:szCs w:val="28"/>
+          <w:u w:val="none"/>
+          <w:lang w:val="en-US"/>
+        </w:rPr>
+        <w:t>ru</w:t>
+      </w:r>
+      <w:r>
+        <w:rPr>
+          <w:rStyle w:val="a3"/>
+          <w:color w:val="000000" w:themeColor="text1"/>
+          <w:szCs w:val="28"/>
+          <w:u w:val="none"/>
+        </w:rPr>
+        <w:t>.</w:t>
+      </w:r>
+      <w:r>
+        <w:rPr>
+          <w:rStyle w:val="a3"/>
+          <w:color w:val="000000" w:themeColor="text1"/>
+          <w:szCs w:val="28"/>
+          <w:u w:val="none"/>
+          <w:lang w:val="en-US"/>
+        </w:rPr>
+        <w:t>wikipedia</w:t>
+      </w:r>
+      <w:r>
+        <w:rPr>
+          <w:rStyle w:val="a3"/>
+          <w:color w:val="000000" w:themeColor="text1"/>
+          <w:szCs w:val="28"/>
+          <w:u w:val="none"/>
+        </w:rPr>
+        <w:t>.</w:t>
+      </w:r>
+      <w:r>
+        <w:rPr>
+          <w:rStyle w:val="a3"/>
+          <w:color w:val="000000" w:themeColor="text1"/>
+          <w:szCs w:val="28"/>
+          <w:u w:val="none"/>
+          <w:lang w:val="en-US"/>
+        </w:rPr>
+        <w:t>org</w:t>
+      </w:r>
+      <w:r>
+        <w:rPr>
+          <w:rStyle w:val="a3"/>
+          <w:color w:val="000000" w:themeColor="text1"/>
+          <w:szCs w:val="28"/>
+          <w:u w:val="none"/>
+        </w:rPr>
+        <w:t>/</w:t>
+      </w:r>
+      <w:r>
+        <w:rPr>
+          <w:rStyle w:val="a3"/>
+          <w:color w:val="000000" w:themeColor="text1"/>
+          <w:szCs w:val="28"/>
+          <w:u w:val="none"/>
+          <w:lang w:val="en-US"/>
+        </w:rPr>
+        <w:t>wiki</w:t>
+      </w:r>
+      <w:r>
+        <w:rPr>
+          <w:rStyle w:val="a3"/>
+          <w:color w:val="000000" w:themeColor="text1"/>
+          <w:szCs w:val="28"/>
+          <w:u w:val="none"/>
+        </w:rPr>
+        <w:t>/</w:t>
+      </w:r>
+      <w:r>
+        <w:rPr>
+          <w:rStyle w:val="a3"/>
+          <w:color w:val="000000" w:themeColor="text1"/>
+          <w:szCs w:val="28"/>
+          <w:u w:val="none"/>
+          <w:lang w:val="en-US"/>
+        </w:rPr>
+        <w:t>CAST</w:t>
+      </w:r>
+      <w:r>
+        <w:rPr>
+          <w:rStyle w:val="a3"/>
+          <w:color w:val="000000" w:themeColor="text1"/>
+          <w:szCs w:val="28"/>
+          <w:u w:val="none"/>
+        </w:rPr>
+        <w:t>-128</w:t>
+      </w:r>
+      <w:r>
+        <w:rPr>
+          <w:rStyle w:val="a3"/>
+          <w:color w:val="000000" w:themeColor="text1"/>
+          <w:szCs w:val="28"/>
+          <w:u w:val="none"/>
+        </w:rPr>
+        <w:t xml:space="preserve">. </w:t>
+      </w:r>
+      <w:r>
+        <w:rPr>
+          <w:rStyle w:val="a3"/>
+          <w:color w:val="000000" w:themeColor="text1"/>
+          <w:szCs w:val="28"/>
+          <w:u w:val="none"/>
+        </w:rPr>
+        <w:t>Дата доступа: 12.11.2024.</w:t>
+      </w:r>
+    </w:p>
+    <w:p>
+      <w:pPr>
+        <w:pStyle w:val="a9"/>
+        <w:numPr>
+          <w:ilvl w:val="0"/>
+          <w:numId w:val="20"/>
+        </w:numPr>
+        <w:tabs>
+          <w:tab w:val="left" w:pos="709"/>
+        </w:tabs>
+        <w:ind w:left="0" w:firstLine="709"/>
+        <w:jc w:val="both"/>
+        <w:rPr>
+          <w:rStyle w:val="a3"/>
+          <w:color w:val="000000" w:themeColor="text1"/>
+          <w:szCs w:val="28"/>
+          <w:u w:val="none"/>
+        </w:rPr>
+      </w:pPr>
+      <w:r>
+        <w:rPr>
+          <w:rStyle w:val="a3"/>
+          <w:color w:val="000000" w:themeColor="text1"/>
+          <w:szCs w:val="28"/>
+          <w:u w:val="none"/>
+        </w:rPr>
+        <w:t xml:space="preserve">Шифрование </w:t>
+      </w:r>
+      <w:r>
+        <w:rPr>
+          <w:rStyle w:val="a3"/>
+          <w:color w:val="000000" w:themeColor="text1"/>
+          <w:szCs w:val="28"/>
+          <w:u w:val="none"/>
+          <w:lang w:val="en-US"/>
+        </w:rPr>
+        <w:t>XXTEA</w:t>
+      </w:r>
+      <w:r>
+        <w:rPr>
+          <w:rStyle w:val="a3"/>
+          <w:color w:val="000000" w:themeColor="text1"/>
+          <w:szCs w:val="28"/>
+          <w:u w:val="none"/>
+        </w:rPr>
+        <w:t>.</w:t>
+      </w:r>
+      <w:r>
+        <w:rPr>
+          <w:rStyle w:val="a3"/>
+          <w:color w:val="000000" w:themeColor="text1"/>
+          <w:szCs w:val="28"/>
+          <w:u w:val="none"/>
+        </w:rPr>
+        <w:t xml:space="preserve"> [электронный ресурс]. Режим доступа: </w:t>
+      </w:r>
+      <w:r>
+        <w:rPr>
+          <w:rStyle w:val="a3"/>
+          <w:color w:val="000000" w:themeColor="text1"/>
+          <w:szCs w:val="28"/>
+          <w:u w:val="none"/>
+          <w:lang w:val="en-US"/>
+        </w:rPr>
+        <w:t>https</w:t>
+      </w:r>
+      <w:r>
+        <w:rPr>
+          <w:rStyle w:val="a3"/>
+          <w:color w:val="000000" w:themeColor="text1"/>
+          <w:szCs w:val="28"/>
+          <w:u w:val="none"/>
+        </w:rPr>
+        <w:t>://</w:t>
+      </w:r>
+      <w:r>
+        <w:rPr>
+          <w:rStyle w:val="a3"/>
+          <w:color w:val="000000" w:themeColor="text1"/>
+          <w:szCs w:val="28"/>
+          <w:u w:val="none"/>
+          <w:lang w:val="en-US"/>
+        </w:rPr>
+        <w:t>ru</w:t>
+      </w:r>
+      <w:r>
+        <w:rPr>
+          <w:rStyle w:val="a3"/>
+          <w:color w:val="000000" w:themeColor="text1"/>
+          <w:szCs w:val="28"/>
+          <w:u w:val="none"/>
+        </w:rPr>
+        <w:t>.</w:t>
+      </w:r>
+      <w:r>
+        <w:rPr>
+          <w:rStyle w:val="a3"/>
+          <w:color w:val="000000" w:themeColor="text1"/>
+          <w:szCs w:val="28"/>
+          <w:u w:val="none"/>
+          <w:lang w:val="en-US"/>
+        </w:rPr>
+        <w:t>wikipedia</w:t>
+      </w:r>
+      <w:r>
+        <w:rPr>
+          <w:rStyle w:val="a3"/>
+          <w:color w:val="000000" w:themeColor="text1"/>
+          <w:szCs w:val="28"/>
+          <w:u w:val="none"/>
+        </w:rPr>
+        <w:t>.</w:t>
+      </w:r>
+      <w:r>
+        <w:rPr>
+          <w:rStyle w:val="a3"/>
+          <w:color w:val="000000" w:themeColor="text1"/>
+          <w:szCs w:val="28"/>
+          <w:u w:val="none"/>
+          <w:lang w:val="en-US"/>
+        </w:rPr>
+        <w:t>org</w:t>
+      </w:r>
+      <w:r>
+        <w:rPr>
+          <w:rStyle w:val="a3"/>
+          <w:color w:val="000000" w:themeColor="text1"/>
+          <w:szCs w:val="28"/>
+          <w:u w:val="none"/>
+        </w:rPr>
+        <w:t>/</w:t>
+      </w:r>
+      <w:r>
+        <w:rPr>
+          <w:rStyle w:val="a3"/>
+          <w:color w:val="000000" w:themeColor="text1"/>
+          <w:szCs w:val="28"/>
+          <w:u w:val="none"/>
+          <w:lang w:val="en-US"/>
+        </w:rPr>
+        <w:t>wiki</w:t>
+      </w:r>
+      <w:r>
+        <w:rPr>
+          <w:rStyle w:val="a3"/>
+          <w:color w:val="000000" w:themeColor="text1"/>
+          <w:szCs w:val="28"/>
+          <w:u w:val="none"/>
+        </w:rPr>
+        <w:t>/</w:t>
+      </w:r>
+      <w:r>
+        <w:rPr>
+          <w:rStyle w:val="a3"/>
+          <w:color w:val="000000" w:themeColor="text1"/>
+          <w:szCs w:val="28"/>
+          <w:u w:val="none"/>
+          <w:lang w:val="en-US"/>
+        </w:rPr>
+        <w:t>XXTEA</w:t>
+      </w:r>
+      <w:r>
+        <w:rPr>
+          <w:rStyle w:val="a3"/>
+          <w:color w:val="000000" w:themeColor="text1"/>
+          <w:szCs w:val="28"/>
+          <w:u w:val="none"/>
+        </w:rPr>
+        <w:t xml:space="preserve">. </w:t>
+      </w:r>
+      <w:r>
+        <w:rPr>
+          <w:rStyle w:val="a3"/>
+          <w:color w:val="000000" w:themeColor="text1"/>
+          <w:szCs w:val="28"/>
+          <w:u w:val="none"/>
+        </w:rPr>
+        <w:t>Дата доступа: 1</w:t>
+      </w:r>
+      <w:r>
+        <w:rPr>
+          <w:rStyle w:val="a3"/>
+          <w:color w:val="000000" w:themeColor="text1"/>
+          <w:szCs w:val="28"/>
+          <w:u w:val="none"/>
+          <w:lang w:val="en-US"/>
+        </w:rPr>
+        <w:t>4</w:t>
+      </w:r>
+      <w:r>
+        <w:rPr>
+          <w:rStyle w:val="a3"/>
+          <w:color w:val="000000" w:themeColor="text1"/>
+          <w:szCs w:val="28"/>
+          <w:u w:val="none"/>
+        </w:rPr>
+        <w:t>.11.2024.</w:t>
+      </w:r>
+    </w:p>
+    <w:p>
+      <w:pPr>
+        <w:tabs>
+          <w:tab w:val="left" w:pos="709"/>
+        </w:tabs>
+        <w:spacing w:after="0" w:line="240" w:lineRule="auto"/>
+        <w:ind w:firstLine="709"/>
+        <w:jc w:val="both"/>
+        <w:rPr>
+          <w:rStyle w:val="a3"/>
+          <w:rFonts w:ascii="Times New Roman" w:hAnsi="Times New Roman" w:cs="Times New Roman"/>
+          <w:color w:val="000000" w:themeColor="text1"/>
+          <w:sz w:val="28"/>
           <w:szCs w:val="28"/>
           <w:u w:val="none"/>
         </w:rPr>
       </w:pPr>
     </w:p>
     <w:sectPr>
-      <w:headerReference w:type="default" r:id="rId13"/>
+      <w:headerReference w:type="default" r:id="rId16"/>
       <w:pgSz w:w="11906" w:h="16838"/>
       <w:pgMar w:top="1134" w:right="567" w:bottom="851" w:left="1418" w:header="709" w:footer="709" w:gutter="0"/>
       <w:cols w:space="708"/>
@@ -12331,6 +14129,95 @@
     </w:lvl>
   </w:abstractNum>
   <w:abstractNum w:abstractNumId="11" w15:restartNumberingAfterBreak="0">
+    <w:nsid w:val="5DD90AEB"/>
+    <w:multiLevelType w:val="hybridMultilevel"/>
+    <w:tmpl w:val="21BED160"/>
+    <w:lvl w:ilvl="0" w:tplc="9E1063C0">
+      <w:start w:val="1"/>
+      <w:numFmt w:val="decimal"/>
+      <w:lvlText w:val="%1"/>
+      <w:lvlJc w:val="left"/>
+      <w:pPr>
+        <w:ind w:left="1429" w:hanging="360"/>
+      </w:pPr>
+      <w:rPr>
+        <w:rFonts w:hint="default"/>
+      </w:rPr>
+    </w:lvl>
+    <w:lvl w:ilvl="1" w:tplc="04190019" w:tentative="1">
+      <w:start w:val="1"/>
+      <w:numFmt w:val="lowerLetter"/>
+      <w:lvlText w:val="%2."/>
+      <w:lvlJc w:val="left"/>
+      <w:pPr>
+        <w:ind w:left="2149" w:hanging="360"/>
+      </w:pPr>
+    </w:lvl>
+    <w:lvl w:ilvl="2" w:tplc="0419001B" w:tentative="1">
+      <w:start w:val="1"/>
+      <w:numFmt w:val="lowerRoman"/>
+      <w:lvlText w:val="%3."/>
+      <w:lvlJc w:val="right"/>
+      <w:pPr>
+        <w:ind w:left="2869" w:hanging="180"/>
+      </w:pPr>
+    </w:lvl>
+    <w:lvl w:ilvl="3" w:tplc="0419000F" w:tentative="1">
+      <w:start w:val="1"/>
+      <w:numFmt w:val="decimal"/>
+      <w:lvlText w:val="%4."/>
+      <w:lvlJc w:val="left"/>
+      <w:pPr>
+        <w:ind w:left="3589" w:hanging="360"/>
+      </w:pPr>
+    </w:lvl>
+    <w:lvl w:ilvl="4" w:tplc="04190019" w:tentative="1">
+      <w:start w:val="1"/>
+      <w:numFmt w:val="lowerLetter"/>
+      <w:lvlText w:val="%5."/>
+      <w:lvlJc w:val="left"/>
+      <w:pPr>
+        <w:ind w:left="4309" w:hanging="360"/>
+      </w:pPr>
+    </w:lvl>
+    <w:lvl w:ilvl="5" w:tplc="0419001B" w:tentative="1">
+      <w:start w:val="1"/>
+      <w:numFmt w:val="lowerRoman"/>
+      <w:lvlText w:val="%6."/>
+      <w:lvlJc w:val="right"/>
+      <w:pPr>
+        <w:ind w:left="5029" w:hanging="180"/>
+      </w:pPr>
+    </w:lvl>
+    <w:lvl w:ilvl="6" w:tplc="0419000F" w:tentative="1">
+      <w:start w:val="1"/>
+      <w:numFmt w:val="decimal"/>
+      <w:lvlText w:val="%7."/>
+      <w:lvlJc w:val="left"/>
+      <w:pPr>
+        <w:ind w:left="5749" w:hanging="360"/>
+      </w:pPr>
+    </w:lvl>
+    <w:lvl w:ilvl="7" w:tplc="04190019" w:tentative="1">
+      <w:start w:val="1"/>
+      <w:numFmt w:val="lowerLetter"/>
+      <w:lvlText w:val="%8."/>
+      <w:lvlJc w:val="left"/>
+      <w:pPr>
+        <w:ind w:left="6469" w:hanging="360"/>
+      </w:pPr>
+    </w:lvl>
+    <w:lvl w:ilvl="8" w:tplc="0419001B" w:tentative="1">
+      <w:start w:val="1"/>
+      <w:numFmt w:val="lowerRoman"/>
+      <w:lvlText w:val="%9."/>
+      <w:lvlJc w:val="right"/>
+      <w:pPr>
+        <w:ind w:left="7189" w:hanging="180"/>
+      </w:pPr>
+    </w:lvl>
+  </w:abstractNum>
+  <w:abstractNum w:abstractNumId="12" w15:restartNumberingAfterBreak="0">
     <w:nsid w:val="634921A6"/>
     <w:multiLevelType w:val="hybridMultilevel"/>
     <w:tmpl w:val="AEFC8F0C"/>
@@ -12420,7 +14307,7 @@
       </w:pPr>
     </w:lvl>
   </w:abstractNum>
-  <w:abstractNum w:abstractNumId="12" w15:restartNumberingAfterBreak="0">
+  <w:abstractNum w:abstractNumId="13" w15:restartNumberingAfterBreak="0">
     <w:nsid w:val="662F55CD"/>
     <w:multiLevelType w:val="hybridMultilevel"/>
     <w:tmpl w:val="F5206E3E"/>
@@ -12511,7 +14398,7 @@
       </w:pPr>
     </w:lvl>
   </w:abstractNum>
-  <w:abstractNum w:abstractNumId="13" w15:restartNumberingAfterBreak="0">
+  <w:abstractNum w:abstractNumId="14" w15:restartNumberingAfterBreak="0">
     <w:nsid w:val="687D4567"/>
     <w:multiLevelType w:val="hybridMultilevel"/>
     <w:tmpl w:val="AA0ACA4C"/>
@@ -12625,7 +14512,7 @@
       </w:rPr>
     </w:lvl>
   </w:abstractNum>
-  <w:abstractNum w:abstractNumId="14" w15:restartNumberingAfterBreak="0">
+  <w:abstractNum w:abstractNumId="15" w15:restartNumberingAfterBreak="0">
     <w:nsid w:val="6C5C53E4"/>
     <w:multiLevelType w:val="hybridMultilevel"/>
     <w:tmpl w:val="3BFED25E"/>
@@ -12739,7 +14626,97 @@
       </w:rPr>
     </w:lvl>
   </w:abstractNum>
-  <w:abstractNum w:abstractNumId="15" w15:restartNumberingAfterBreak="0">
+  <w:abstractNum w:abstractNumId="16" w15:restartNumberingAfterBreak="0">
+    <w:nsid w:val="6F4A2BBD"/>
+    <w:multiLevelType w:val="hybridMultilevel"/>
+    <w:tmpl w:val="E5FA3E42"/>
+    <w:lvl w:ilvl="0" w:tplc="9C6205B2">
+      <w:start w:val="1"/>
+      <w:numFmt w:val="decimal"/>
+      <w:suff w:val="space"/>
+      <w:lvlText w:val="%1."/>
+      <w:lvlJc w:val="left"/>
+      <w:pPr>
+        <w:ind w:left="1429" w:hanging="360"/>
+      </w:pPr>
+      <w:rPr>
+        <w:rFonts w:hint="default"/>
+      </w:rPr>
+    </w:lvl>
+    <w:lvl w:ilvl="1" w:tplc="FFFFFFFF" w:tentative="1">
+      <w:start w:val="1"/>
+      <w:numFmt w:val="lowerLetter"/>
+      <w:lvlText w:val="%2."/>
+      <w:lvlJc w:val="left"/>
+      <w:pPr>
+        <w:ind w:left="2149" w:hanging="360"/>
+      </w:pPr>
+    </w:lvl>
+    <w:lvl w:ilvl="2" w:tplc="FFFFFFFF" w:tentative="1">
+      <w:start w:val="1"/>
+      <w:numFmt w:val="lowerRoman"/>
+      <w:lvlText w:val="%3."/>
+      <w:lvlJc w:val="right"/>
+      <w:pPr>
+        <w:ind w:left="2869" w:hanging="180"/>
+      </w:pPr>
+    </w:lvl>
+    <w:lvl w:ilvl="3" w:tplc="FFFFFFFF" w:tentative="1">
+      <w:start w:val="1"/>
+      <w:numFmt w:val="decimal"/>
+      <w:lvlText w:val="%4."/>
+      <w:lvlJc w:val="left"/>
+      <w:pPr>
+        <w:ind w:left="3589" w:hanging="360"/>
+      </w:pPr>
+    </w:lvl>
+    <w:lvl w:ilvl="4" w:tplc="FFFFFFFF" w:tentative="1">
+      <w:start w:val="1"/>
+      <w:numFmt w:val="lowerLetter"/>
+      <w:lvlText w:val="%5."/>
+      <w:lvlJc w:val="left"/>
+      <w:pPr>
+        <w:ind w:left="4309" w:hanging="360"/>
+      </w:pPr>
+    </w:lvl>
+    <w:lvl w:ilvl="5" w:tplc="FFFFFFFF" w:tentative="1">
+      <w:start w:val="1"/>
+      <w:numFmt w:val="lowerRoman"/>
+      <w:lvlText w:val="%6."/>
+      <w:lvlJc w:val="right"/>
+      <w:pPr>
+        <w:ind w:left="5029" w:hanging="180"/>
+      </w:pPr>
+    </w:lvl>
+    <w:lvl w:ilvl="6" w:tplc="FFFFFFFF" w:tentative="1">
+      <w:start w:val="1"/>
+      <w:numFmt w:val="decimal"/>
+      <w:lvlText w:val="%7."/>
+      <w:lvlJc w:val="left"/>
+      <w:pPr>
+        <w:ind w:left="5749" w:hanging="360"/>
+      </w:pPr>
+    </w:lvl>
+    <w:lvl w:ilvl="7" w:tplc="FFFFFFFF" w:tentative="1">
+      <w:start w:val="1"/>
+      <w:numFmt w:val="lowerLetter"/>
+      <w:lvlText w:val="%8."/>
+      <w:lvlJc w:val="left"/>
+      <w:pPr>
+        <w:ind w:left="6469" w:hanging="360"/>
+      </w:pPr>
+    </w:lvl>
+    <w:lvl w:ilvl="8" w:tplc="FFFFFFFF" w:tentative="1">
+      <w:start w:val="1"/>
+      <w:numFmt w:val="lowerRoman"/>
+      <w:lvlText w:val="%9."/>
+      <w:lvlJc w:val="right"/>
+      <w:pPr>
+        <w:ind w:left="7189" w:hanging="180"/>
+      </w:pPr>
+    </w:lvl>
+  </w:abstractNum>
+  <w:abstractNum w:abstractNumId="17" w15:restartNumberingAfterBreak="0">
     <w:nsid w:val="71452C2C"/>
     <w:multiLevelType w:val="hybridMultilevel"/>
     <w:tmpl w:val="F5206E3E"/>
@@ -12830,7 +14807,7 @@
       </w:pPr>
     </w:lvl>
   </w:abstractNum>
-  <w:abstractNum w:abstractNumId="16" w15:restartNumberingAfterBreak="0">
+  <w:abstractNum w:abstractNumId="18" w15:restartNumberingAfterBreak="0">
     <w:nsid w:val="734B643D"/>
     <w:multiLevelType w:val="hybridMultilevel"/>
     <w:tmpl w:val="7A406598"/>
@@ -12944,7 +14921,7 @@
       </w:rPr>
     </w:lvl>
   </w:abstractNum>
-  <w:abstractNum w:abstractNumId="17" w15:restartNumberingAfterBreak="0">
+  <w:abstractNum w:abstractNumId="19" w15:restartNumberingAfterBreak="0">
     <w:nsid w:val="749C50E0"/>
     <w:multiLevelType w:val="hybridMultilevel"/>
     <w:tmpl w:val="53A42980"/>
@@ -13041,10 +15018,10 @@
     <w:abstractNumId w:val="1"/>
   </w:num>
   <w:num w:numId="3">
-    <w:abstractNumId w:val="11"/>
+    <w:abstractNumId w:val="12"/>
   </w:num>
   <w:num w:numId="4">
-    <w:abstractNumId w:val="16"/>
+    <w:abstractNumId w:val="18"/>
   </w:num>
   <w:num w:numId="5">
     <w:abstractNumId w:val="4"/>
@@ -13053,19 +15030,19 @@
     <w:abstractNumId w:val="5"/>
   </w:num>
   <w:num w:numId="7">
-    <w:abstractNumId w:val="14"/>
+    <w:abstractNumId w:val="15"/>
   </w:num>
   <w:num w:numId="8">
     <w:abstractNumId w:val="0"/>
   </w:num>
   <w:num w:numId="9">
-    <w:abstractNumId w:val="17"/>
+    <w:abstractNumId w:val="19"/>
   </w:num>
   <w:num w:numId="10">
-    <w:abstractNumId w:val="13"/>
+    <w:abstractNumId w:val="14"/>
   </w:num>
   <w:num w:numId="11">
-    <w:abstractNumId w:val="12"/>
+    <w:abstractNumId w:val="13"/>
   </w:num>
   <w:num w:numId="12">
     <w:abstractNumId w:val="10"/>
@@ -13080,13 +15057,19 @@
     <w:abstractNumId w:val="3"/>
   </w:num>
   <w:num w:numId="16">
-    <w:abstractNumId w:val="15"/>
+    <w:abstractNumId w:val="17"/>
   </w:num>
   <w:num w:numId="17">
     <w:abstractNumId w:val="9"/>
   </w:num>
   <w:num w:numId="18">
     <w:abstractNumId w:val="2"/>
+  </w:num>
+  <w:num w:numId="19">
+    <w:abstractNumId w:val="11"/>
+  </w:num>
+  <w:num w:numId="20">
+    <w:abstractNumId w:val="16"/>
   </w:num>
 </w:numbering>
 </file>
@@ -13536,7 +15519,6 @@
   <w:style w:type="character" w:default="1" w:styleId="a0">
     <w:name w:val="Default Paragraph Font"/>
     <w:uiPriority w:val="1"/>
-    <w:semiHidden/>
     <w:unhideWhenUsed/>
   </w:style>
   <w:style w:type="table" w:default="1" w:styleId="a1">
@@ -13733,6 +15715,117 @@
     <w:rPr>
       <w:rFonts w:asciiTheme="majorHAnsi" w:eastAsiaTheme="majorEastAsia" w:hAnsiTheme="majorHAnsi" w:cstheme="majorBidi"/>
       <w:color w:val="2F5496" w:themeColor="accent1" w:themeShade="BF"/>
+    </w:rPr>
+  </w:style>
+  <w:style w:type="character" w:styleId="ac">
+    <w:name w:val="Intense Emphasis"/>
+    <w:basedOn w:val="a0"/>
+    <w:uiPriority w:val="21"/>
+    <w:qFormat/>
+    <w:rsid w:val="001E0562"/>
+    <w:rPr>
+      <w:i/>
+      <w:iCs/>
+      <w:color w:val="4472C4" w:themeColor="accent1"/>
+    </w:rPr>
+  </w:style>
+  <w:style w:type="paragraph" w:customStyle="1" w:styleId="ad">
+    <w:name w:val="Картинка"/>
+    <w:basedOn w:val="a"/>
+    <w:link w:val="ae"/>
+    <w:qFormat/>
+    <w:rsid w:val="001E0562"/>
+    <w:pPr>
+      <w:spacing w:before="280" w:after="280" w:line="240" w:lineRule="auto"/>
+      <w:jc w:val="center"/>
+    </w:pPr>
+    <w:rPr>
+      <w:rFonts w:ascii="Times New Roman" w:hAnsi="Times New Roman"/>
+      <w:sz w:val="28"/>
+    </w:rPr>
+  </w:style>
+  <w:style w:type="character" w:styleId="af">
+    <w:name w:val="Subtle Emphasis"/>
+    <w:basedOn w:val="a0"/>
+    <w:uiPriority w:val="19"/>
+    <w:qFormat/>
+    <w:rsid w:val="006F3BB0"/>
+    <w:rPr>
+      <w:i/>
+      <w:iCs/>
+      <w:color w:val="404040" w:themeColor="text1" w:themeTint="BF"/>
+    </w:rPr>
+  </w:style>
+  <w:style w:type="character" w:customStyle="1" w:styleId="ae">
+    <w:name w:val="Картинка Знак"/>
+    <w:basedOn w:val="a0"/>
+    <w:link w:val="ad"/>
+    <w:rsid w:val="001E0562"/>
+    <w:rPr>
+      <w:rFonts w:ascii="Times New Roman" w:hAnsi="Times New Roman"/>
+      <w:sz w:val="28"/>
+    </w:rPr>
+  </w:style>
+  <w:style w:type="paragraph" w:customStyle="1" w:styleId="af0">
+    <w:name w:val="Подкартинка"/>
+    <w:basedOn w:val="ad"/>
+    <w:link w:val="af1"/>
+    <w:qFormat/>
+    <w:rsid w:val="006F3BB0"/>
+    <w:pPr>
+      <w:spacing w:before="0"/>
+    </w:pPr>
+  </w:style>
+  <w:style w:type="paragraph" w:customStyle="1" w:styleId="af2">
+    <w:name w:val="База"/>
+    <w:basedOn w:val="a"/>
+    <w:link w:val="af3"/>
+    <w:qFormat/>
+    <w:rsid w:val="006F3BB0"/>
+    <w:pPr>
+      <w:spacing w:after="0" w:line="240" w:lineRule="auto"/>
+      <w:ind w:firstLine="709"/>
+      <w:jc w:val="both"/>
+    </w:pPr>
+    <w:rPr>
+      <w:rFonts w:ascii="Times New Roman" w:hAnsi="Times New Roman" w:cs="Times New Roman"/>
+      <w:color w:val="000000" w:themeColor="text1"/>
+      <w:sz w:val="28"/>
+      <w:szCs w:val="36"/>
+    </w:rPr>
+  </w:style>
+  <w:style w:type="character" w:customStyle="1" w:styleId="af1">
+    <w:name w:val="Подкартинка Знак"/>
+    <w:basedOn w:val="ae"/>
+    <w:link w:val="af0"/>
+    <w:rsid w:val="006F3BB0"/>
+    <w:rPr>
+      <w:rFonts w:ascii="Times New Roman" w:hAnsi="Times New Roman"/>
+      <w:sz w:val="28"/>
+    </w:rPr>
+  </w:style>
+  <w:style w:type="character" w:customStyle="1" w:styleId="af3">
+    <w:name w:val="База Знак"/>
+    <w:basedOn w:val="a0"/>
+    <w:link w:val="af2"/>
+    <w:rsid w:val="006F3BB0"/>
+    <w:rPr>
+      <w:rFonts w:ascii="Times New Roman" w:hAnsi="Times New Roman" w:cs="Times New Roman"/>
+      <w:color w:val="000000" w:themeColor="text1"/>
+      <w:sz w:val="28"/>
+      <w:szCs w:val="36"/>
+    </w:rPr>
+  </w:style>
+  <w:style w:type="character" w:styleId="af4">
+    <w:name w:val="Unresolved Mention"/>
+    <w:basedOn w:val="a0"/>
+    <w:uiPriority w:val="99"/>
+    <w:semiHidden/>
+    <w:unhideWhenUsed/>
+    <w:rsid w:val="00214901"/>
+    <w:rPr>
+      <w:color w:val="605E5C"/>
+      <w:shd w:val="clear" w:color="auto" w:fill="E1DFDD"/>
     </w:rPr>
   </w:style>
 </w:styles>

--- a/Записка.docx
+++ b/Записка.docx
@@ -2077,7 +2077,7 @@
                 <w:sz w:val="28"/>
                 <w:szCs w:val="28"/>
               </w:rPr>
-              <w:t>16</w:t>
+              <w:t>19</w:t>
             </w:r>
             <w:r>
               <w:rPr>
@@ -2170,7 +2170,7 @@
                 <w:sz w:val="28"/>
                 <w:szCs w:val="28"/>
               </w:rPr>
-              <w:t>17</w:t>
+              <w:t>20</w:t>
             </w:r>
             <w:r>
               <w:rPr>
@@ -2455,7 +2455,16 @@
           <w:sz w:val="28"/>
           <w:szCs w:val="28"/>
         </w:rPr>
-        <w:t>В рамках данного курсового проекта необходимо провести сравнительный анализ производительности и безопасности симметричных алгоритмов шифрования XXTEA и CAST. Для достижения этой цели следует рассмотреть ряд задач:</w:t>
+        <w:t>В рамках данного курсового проекта необходимо провести сравнительный анализ производительности и безопасности симметричных алгоритмов шифрования XXTEA и CAST. Для достижения этой цели следует рассмотреть ряд задач</w:t>
+      </w:r>
+      <w:r>
+        <w:rPr>
+          <w:rFonts w:ascii="Times New Roman" w:hAnsi="Times New Roman" w:cs="Times New Roman"/>
+          <w:color w:val="000000" w:themeColor="text1"/>
+          <w:sz w:val="28"/>
+          <w:szCs w:val="28"/>
+        </w:rPr>
+        <w:t xml:space="preserve">, представленных ниже. </w:t>
       </w:r>
     </w:p>
     <w:p>
@@ -2975,7 +2984,55 @@
           <w:szCs w:val="28"/>
           <w:u w:val="none"/>
         </w:rPr>
-        <w:t xml:space="preserve"> криптографический алгоритм, реализующий блочное симметричное шифрование и представляющий собой сеть Фейстеля. Является расширение алгоритма Block TEA. Разработан и опубликован Дэвидом Уилером и Роджером Нидхемом в 1998 году. Выполнен на простых и быстрых операциях: XOR, подстановка, сложение.</w:t>
+        <w:t xml:space="preserve"> криптографический алгоритм, реализующий блочное симметричное шифрование и представляющий собой сеть Фейстеля. Является расширение алгоритма Block TEA. Разработан и опубликован Дэвидом </w:t>
+      </w:r>
+      <w:proofErr w:type="spellStart"/>
+      <w:r>
+        <w:rPr>
+          <w:rStyle w:val="a3"/>
+          <w:rFonts w:ascii="Times New Roman" w:hAnsi="Times New Roman" w:cs="Times New Roman"/>
+          <w:color w:val="000000" w:themeColor="text1"/>
+          <w:sz w:val="28"/>
+          <w:szCs w:val="28"/>
+          <w:u w:val="none"/>
+        </w:rPr>
+        <w:t>Уилером</w:t>
+      </w:r>
+      <w:proofErr w:type="spellEnd"/>
+      <w:r>
+        <w:rPr>
+          <w:rStyle w:val="a3"/>
+          <w:rFonts w:ascii="Times New Roman" w:hAnsi="Times New Roman" w:cs="Times New Roman"/>
+          <w:color w:val="000000" w:themeColor="text1"/>
+          <w:sz w:val="28"/>
+          <w:szCs w:val="28"/>
+          <w:u w:val="none"/>
+        </w:rPr>
+        <w:t xml:space="preserve"> и Роджером </w:t>
+      </w:r>
+      <w:proofErr w:type="spellStart"/>
+      <w:r>
+        <w:rPr>
+          <w:rStyle w:val="a3"/>
+          <w:rFonts w:ascii="Times New Roman" w:hAnsi="Times New Roman" w:cs="Times New Roman"/>
+          <w:color w:val="000000" w:themeColor="text1"/>
+          <w:sz w:val="28"/>
+          <w:szCs w:val="28"/>
+          <w:u w:val="none"/>
+        </w:rPr>
+        <w:t>Нидхемом</w:t>
+      </w:r>
+      <w:proofErr w:type="spellEnd"/>
+      <w:r>
+        <w:rPr>
+          <w:rStyle w:val="a3"/>
+          <w:rFonts w:ascii="Times New Roman" w:hAnsi="Times New Roman" w:cs="Times New Roman"/>
+          <w:color w:val="000000" w:themeColor="text1"/>
+          <w:sz w:val="28"/>
+          <w:szCs w:val="28"/>
+          <w:u w:val="none"/>
+        </w:rPr>
+        <w:t xml:space="preserve"> в 1998 году. Выполнен на простых и быстрых операциях: XOR, подстановка, сложение.</w:t>
       </w:r>
     </w:p>
     <w:p>
@@ -4153,7 +4210,23 @@
           <w:sz w:val="28"/>
           <w:szCs w:val="28"/>
         </w:rPr>
-        <w:t>Для расшифровки сообщений, зашифрованных с помощью XXTEA, необходимо взять зашифрованный текст и ключ, использованный при шифровании. Сначала зашифрованный текст обычно преобразуют из формата, например, Hex или Base64, в бинарный вид. Затем применяют алгоритм XXTEA, используя этот ключ, чтобы выполнить процесс расшифровки. В результате получается оригинальный текст. Важно, чтобы ключ был правильным, иначе расшифровка не будет успешной.</w:t>
+        <w:t xml:space="preserve">Для расшифровки сообщений, зашифрованных с помощью XXTEA, необходимо взять зашифрованный текст и ключ, использованный при шифровании. Сначала зашифрованный текст обычно преобразуют из формата, например, </w:t>
+      </w:r>
+      <w:proofErr w:type="spellStart"/>
+      <w:r>
+        <w:rPr>
+          <w:sz w:val="28"/>
+          <w:szCs w:val="28"/>
+        </w:rPr>
+        <w:t>Hex</w:t>
+      </w:r>
+      <w:proofErr w:type="spellEnd"/>
+      <w:r>
+        <w:rPr>
+          <w:sz w:val="28"/>
+          <w:szCs w:val="28"/>
+        </w:rPr>
+        <w:t xml:space="preserve"> или Base64, в бинарный вид. Затем применяют алгоритм XXTEA, используя этот ключ, чтобы выполнить процесс расшифровки. В результате получается оригинальный текст. Важно, чтобы ключ был правильным, иначе расшифровка не будет успешной.</w:t>
       </w:r>
     </w:p>
     <w:p>
@@ -4201,7 +4274,23 @@
           <w:sz w:val="28"/>
           <w:szCs w:val="28"/>
         </w:rPr>
-        <w:t xml:space="preserve"> существует атака на основе адаптивно подобранного открытого текста, опубликованная Элиас Яаррков в 2010 году. Существует два подхода, в которых используется уменьшение количества циклов за счет увеличения количества слов.</w:t>
+        <w:t xml:space="preserve"> существует атака на основе адаптивно подобранного открытого текста, опубликованная Элиас </w:t>
+      </w:r>
+      <w:proofErr w:type="spellStart"/>
+      <w:r>
+        <w:rPr>
+          <w:sz w:val="28"/>
+          <w:szCs w:val="28"/>
+        </w:rPr>
+        <w:t>Яаррков</w:t>
+      </w:r>
+      <w:proofErr w:type="spellEnd"/>
+      <w:r>
+        <w:rPr>
+          <w:sz w:val="28"/>
+          <w:szCs w:val="28"/>
+        </w:rPr>
+        <w:t xml:space="preserve"> в 2010 году. Существует два подхода, в которых используется уменьшение количества циклов за счет увеличения количества слов.</w:t>
       </w:r>
     </w:p>
     <w:p>
@@ -4220,7 +4309,23 @@
           <w:sz w:val="28"/>
           <w:szCs w:val="28"/>
         </w:rPr>
-        <w:t>Первый подход дифференциального криптоанализа XXTEA заключается в шифровании нескольких слов из открытого текста, начиная с одного слова и добавляя к нему новое значение. Если после шифрования различия сохраняются только в одном слове, процесс продолжается. Элиас Яаррков обнаружил, что вероятность успешного прохождения пяти полных циклов колебалась между 2</w:t>
+        <w:t xml:space="preserve">Первый подход дифференциального криптоанализа XXTEA заключается в шифровании нескольких слов из открытого текста, начиная с одного слова и добавляя к нему новое значение. Если после шифрования различия сохраняются только в одном слове, процесс продолжается. Элиас </w:t>
+      </w:r>
+      <w:proofErr w:type="spellStart"/>
+      <w:r>
+        <w:rPr>
+          <w:sz w:val="28"/>
+          <w:szCs w:val="28"/>
+        </w:rPr>
+        <w:t>Яаррков</w:t>
+      </w:r>
+      <w:proofErr w:type="spellEnd"/>
+      <w:r>
+        <w:rPr>
+          <w:sz w:val="28"/>
+          <w:szCs w:val="28"/>
+        </w:rPr>
+        <w:t xml:space="preserve"> обнаружил, что вероятность успешного прохождения пяти полных циклов колебалась между 2</w:t>
       </w:r>
       <w:r>
         <w:rPr>
@@ -4403,7 +4508,23 @@
           <w:sz w:val="28"/>
           <w:szCs w:val="28"/>
         </w:rPr>
-        <w:t>Второй подход отличается тем, что после первого раунда разница должна перейти в текущее слово из следующего, изменив своё значение. Затем, после следующего раунда, разница возвращается к исходному слову, но со знаком, отличающимся от первоначального. Яаррков выяснил, что для успешного нахождения правильной пары достаточно 259 текстов с разницей в пределах от -32 до 32. Увеличение этого диапазона не улучшает результаты. Эта атака на XXTEA была успешной даже при уменьшении количества циклов до четырёх, где правильная пара была получена с помощью 235 пар текстов, что соответствует предыдущей оценке в 234</w:t>
+        <w:t xml:space="preserve">Второй подход отличается тем, что после первого раунда разница должна перейти в текущее слово из следующего, изменив своё значение. Затем, после следующего раунда, разница возвращается к исходному слову, но со знаком, отличающимся от первоначального. </w:t>
+      </w:r>
+      <w:proofErr w:type="spellStart"/>
+      <w:r>
+        <w:rPr>
+          <w:sz w:val="28"/>
+          <w:szCs w:val="28"/>
+        </w:rPr>
+        <w:t>Яаррков</w:t>
+      </w:r>
+      <w:proofErr w:type="spellEnd"/>
+      <w:r>
+        <w:rPr>
+          <w:sz w:val="28"/>
+          <w:szCs w:val="28"/>
+        </w:rPr>
+        <w:t xml:space="preserve"> выяснил, что для успешного нахождения правильной пары достаточно 259 текстов с разницей в пределах от -32 до 32. Увеличение этого диапазона не улучшает результаты. Эта атака на XXTEA была успешной даже при уменьшении количества циклов до четырёх, где правильная пара была получена с помощью 235 пар текстов, что соответствует предыдущей оценке в 234</w:t>
       </w:r>
       <w:r>
         <w:rPr>
@@ -5136,6 +5257,7 @@
         </w:rPr>
         <w:t>оставляет 16 пар подключей {</w:t>
       </w:r>
+      <w:proofErr w:type="spellStart"/>
       <w:r>
         <w:rPr>
           <w:rStyle w:val="a3"/>
@@ -5159,6 +5281,7 @@
         </w:rPr>
         <w:t>mi</w:t>
       </w:r>
+      <w:proofErr w:type="spellEnd"/>
       <w:r>
         <w:rPr>
           <w:rStyle w:val="a3"/>
@@ -5168,8 +5291,9 @@
           <w:szCs w:val="28"/>
           <w:u w:val="none"/>
         </w:rPr>
-        <w:t>, K</w:t>
-      </w:r>
+        <w:t xml:space="preserve">, </w:t>
+      </w:r>
+      <w:proofErr w:type="spellStart"/>
       <w:r>
         <w:rPr>
           <w:rStyle w:val="a3"/>
@@ -5178,18 +5302,8 @@
           <w:color w:val="000000" w:themeColor="text1"/>
           <w:szCs w:val="28"/>
           <w:u w:val="none"/>
-          <w:vertAlign w:val="subscript"/>
-        </w:rPr>
-        <w:t>ri</w:t>
-      </w:r>
-      <w:r>
-        <w:rPr>
-          <w:rStyle w:val="a3"/>
-          <w:color w:val="000000" w:themeColor="text1"/>
-          <w:szCs w:val="28"/>
-          <w:u w:val="none"/>
-        </w:rPr>
-        <w:t xml:space="preserve">} полученных из </w:t>
+        </w:rPr>
+        <w:t>K</w:t>
       </w:r>
       <w:r>
         <w:rPr>
@@ -5199,35 +5313,19 @@
           <w:color w:val="000000" w:themeColor="text1"/>
           <w:szCs w:val="28"/>
           <w:u w:val="none"/>
-        </w:rPr>
-        <w:t>K</w:t>
-      </w:r>
-      <w:r>
-        <w:rPr>
-          <w:rStyle w:val="a3"/>
-          <w:color w:val="000000" w:themeColor="text1"/>
-          <w:szCs w:val="28"/>
-          <w:u w:val="none"/>
-        </w:rPr>
-        <w:t>.</w:t>
-      </w:r>
-      <w:r>
-        <w:rPr>
-          <w:rStyle w:val="a3"/>
-          <w:color w:val="000000" w:themeColor="text1"/>
-          <w:szCs w:val="28"/>
-          <w:u w:val="none"/>
-        </w:rPr>
-        <w:t xml:space="preserve"> </w:t>
-      </w:r>
-      <w:r>
-        <w:rPr>
-          <w:rStyle w:val="a3"/>
-          <w:color w:val="000000" w:themeColor="text1"/>
-          <w:szCs w:val="28"/>
-          <w:u w:val="none"/>
-        </w:rPr>
-        <w:t xml:space="preserve">CAST-128 использует пару подключей за раунд: 32-битные величины </w:t>
+          <w:vertAlign w:val="subscript"/>
+        </w:rPr>
+        <w:t>ri</w:t>
+      </w:r>
+      <w:proofErr w:type="spellEnd"/>
+      <w:r>
+        <w:rPr>
+          <w:rStyle w:val="a3"/>
+          <w:color w:val="000000" w:themeColor="text1"/>
+          <w:szCs w:val="28"/>
+          <w:u w:val="none"/>
+        </w:rPr>
+        <w:t xml:space="preserve">} полученных из </w:t>
       </w:r>
       <w:r>
         <w:rPr>
@@ -5243,59 +5341,41 @@
       <w:r>
         <w:rPr>
           <w:rStyle w:val="a3"/>
+          <w:color w:val="000000" w:themeColor="text1"/>
+          <w:szCs w:val="28"/>
+          <w:u w:val="none"/>
+        </w:rPr>
+        <w:t>.</w:t>
+      </w:r>
+      <w:r>
+        <w:rPr>
+          <w:rStyle w:val="a3"/>
+          <w:color w:val="000000" w:themeColor="text1"/>
+          <w:szCs w:val="28"/>
+          <w:u w:val="none"/>
+        </w:rPr>
+        <w:t xml:space="preserve"> </w:t>
+      </w:r>
+      <w:r>
+        <w:rPr>
+          <w:rStyle w:val="a3"/>
+          <w:color w:val="000000" w:themeColor="text1"/>
+          <w:szCs w:val="28"/>
+          <w:u w:val="none"/>
+        </w:rPr>
+        <w:t xml:space="preserve">CAST-128 использует пару подключей за раунд: 32-битные величины </w:t>
+      </w:r>
+      <w:proofErr w:type="spellStart"/>
+      <w:r>
+        <w:rPr>
+          <w:rStyle w:val="a3"/>
           <w:i/>
           <w:iCs/>
           <w:color w:val="000000" w:themeColor="text1"/>
           <w:szCs w:val="28"/>
           <w:u w:val="none"/>
-          <w:vertAlign w:val="subscript"/>
-        </w:rPr>
-        <w:t>m</w:t>
-      </w:r>
-      <w:r>
-        <w:rPr>
-          <w:rStyle w:val="a3"/>
-          <w:color w:val="000000" w:themeColor="text1"/>
-          <w:szCs w:val="28"/>
-          <w:u w:val="none"/>
-        </w:rPr>
-        <w:t xml:space="preserve"> используется в качестве </w:t>
-      </w:r>
-      <w:r>
-        <w:rPr>
-          <w:rStyle w:val="a3"/>
-          <w:color w:val="000000" w:themeColor="text1"/>
-          <w:szCs w:val="28"/>
-          <w:u w:val="none"/>
-        </w:rPr>
-        <w:t>«</w:t>
-      </w:r>
-      <w:r>
-        <w:rPr>
-          <w:rStyle w:val="a3"/>
-          <w:color w:val="000000" w:themeColor="text1"/>
-          <w:szCs w:val="28"/>
-          <w:u w:val="none"/>
-        </w:rPr>
-        <w:t>маскировки</w:t>
-      </w:r>
-      <w:r>
-        <w:rPr>
-          <w:rStyle w:val="a3"/>
-          <w:color w:val="000000" w:themeColor="text1"/>
-          <w:szCs w:val="28"/>
-          <w:u w:val="none"/>
-        </w:rPr>
-        <w:t>»</w:t>
-      </w:r>
-      <w:r>
-        <w:rPr>
-          <w:rStyle w:val="a3"/>
-          <w:color w:val="000000" w:themeColor="text1"/>
-          <w:szCs w:val="28"/>
-          <w:u w:val="none"/>
-        </w:rPr>
-        <w:t xml:space="preserve"> ключа и </w:t>
+        </w:rPr>
+        <w:t>K</w:t>
       </w:r>
       <w:r>
         <w:rPr>
@@ -5305,9 +5385,57 @@
           <w:color w:val="000000" w:themeColor="text1"/>
           <w:szCs w:val="28"/>
           <w:u w:val="none"/>
-        </w:rPr>
-        <w:t>K</w:t>
-      </w:r>
+          <w:vertAlign w:val="subscript"/>
+        </w:rPr>
+        <w:t>m</w:t>
+      </w:r>
+      <w:proofErr w:type="spellEnd"/>
+      <w:r>
+        <w:rPr>
+          <w:rStyle w:val="a3"/>
+          <w:color w:val="000000" w:themeColor="text1"/>
+          <w:szCs w:val="28"/>
+          <w:u w:val="none"/>
+        </w:rPr>
+        <w:t xml:space="preserve"> используется в качестве </w:t>
+      </w:r>
+      <w:r>
+        <w:rPr>
+          <w:rStyle w:val="a3"/>
+          <w:color w:val="000000" w:themeColor="text1"/>
+          <w:szCs w:val="28"/>
+          <w:u w:val="none"/>
+        </w:rPr>
+        <w:t>«</w:t>
+      </w:r>
+      <w:r>
+        <w:rPr>
+          <w:rStyle w:val="a3"/>
+          <w:color w:val="000000" w:themeColor="text1"/>
+          <w:szCs w:val="28"/>
+          <w:u w:val="none"/>
+        </w:rPr>
+        <w:t>маскировки</w:t>
+      </w:r>
+      <w:r>
+        <w:rPr>
+          <w:rStyle w:val="a3"/>
+          <w:color w:val="000000" w:themeColor="text1"/>
+          <w:szCs w:val="28"/>
+          <w:u w:val="none"/>
+        </w:rPr>
+        <w:t>»</w:t>
+      </w:r>
+      <w:r>
+        <w:rPr>
+          <w:rStyle w:val="a3"/>
+          <w:color w:val="000000" w:themeColor="text1"/>
+          <w:szCs w:val="28"/>
+          <w:u w:val="none"/>
+        </w:rPr>
+        <w:t xml:space="preserve"> ключа и </w:t>
+      </w:r>
+      <w:proofErr w:type="spellStart"/>
       <w:r>
         <w:rPr>
           <w:rStyle w:val="a3"/>
@@ -5316,10 +5444,22 @@
           <w:color w:val="000000" w:themeColor="text1"/>
           <w:szCs w:val="28"/>
           <w:u w:val="none"/>
+        </w:rPr>
+        <w:t>K</w:t>
+      </w:r>
+      <w:r>
+        <w:rPr>
+          <w:rStyle w:val="a3"/>
+          <w:i/>
+          <w:iCs/>
+          <w:color w:val="000000" w:themeColor="text1"/>
+          <w:szCs w:val="28"/>
+          <w:u w:val="none"/>
           <w:vertAlign w:val="subscript"/>
         </w:rPr>
         <w:t>r</w:t>
       </w:r>
+      <w:proofErr w:type="spellEnd"/>
       <w:r>
         <w:rPr>
           <w:rStyle w:val="a3"/>
@@ -5743,6 +5883,7 @@
         </w:rPr>
         <w:t xml:space="preserve"> и </w:t>
       </w:r>
+      <w:proofErr w:type="spellStart"/>
       <w:r>
         <w:rPr>
           <w:rStyle w:val="a3"/>
@@ -5766,6 +5907,7 @@
         </w:rPr>
         <w:t>i</w:t>
       </w:r>
+      <w:proofErr w:type="spellEnd"/>
       <w:r>
         <w:rPr>
           <w:rStyle w:val="a3"/>
@@ -5839,6 +5981,7 @@
         </w:rPr>
         <w:t xml:space="preserve">; </w:t>
       </w:r>
+      <w:proofErr w:type="spellStart"/>
       <w:r>
         <w:rPr>
           <w:rStyle w:val="a3"/>
@@ -5862,6 +6005,7 @@
         </w:rPr>
         <w:t>i</w:t>
       </w:r>
+      <w:proofErr w:type="spellEnd"/>
       <w:r>
         <w:rPr>
           <w:rStyle w:val="a3"/>
@@ -5981,6 +6125,7 @@
         </w:rPr>
         <w:t> </w:t>
       </w:r>
+      <w:proofErr w:type="spellStart"/>
       <w:r>
         <w:rPr>
           <w:rStyle w:val="a3"/>
@@ -5993,6 +6138,7 @@
         </w:rPr>
         <w:t>Kmi</w:t>
       </w:r>
+      <w:proofErr w:type="spellEnd"/>
       <w:r>
         <w:rPr>
           <w:rStyle w:val="a3"/>
@@ -6014,6 +6160,7 @@
         </w:rPr>
         <w:t> </w:t>
       </w:r>
+      <w:proofErr w:type="spellStart"/>
       <w:r>
         <w:rPr>
           <w:rStyle w:val="a3"/>
@@ -6026,6 +6173,7 @@
         </w:rPr>
         <w:t>Kri</w:t>
       </w:r>
+      <w:proofErr w:type="spellEnd"/>
       <w:r>
         <w:rPr>
           <w:rStyle w:val="a3"/>
@@ -6164,6 +6312,7 @@
         </w:rPr>
         <w:t>«</w:t>
       </w:r>
+      <w:proofErr w:type="spellStart"/>
       <w:r>
         <w:rPr>
           <w:rStyle w:val="a3"/>
@@ -6187,6 +6336,7 @@
         </w:rPr>
         <w:t>a</w:t>
       </w:r>
+      <w:proofErr w:type="spellEnd"/>
       <w:r>
         <w:rPr>
           <w:rStyle w:val="a3"/>
@@ -6196,6 +6346,7 @@
         </w:rPr>
         <w:t>» – «</w:t>
       </w:r>
+      <w:proofErr w:type="spellStart"/>
       <w:r>
         <w:rPr>
           <w:rStyle w:val="a3"/>
@@ -6219,6 +6370,7 @@
         </w:rPr>
         <w:t>d</w:t>
       </w:r>
+      <w:proofErr w:type="spellEnd"/>
       <w:r>
         <w:rPr>
           <w:rStyle w:val="a3"/>
@@ -6593,8 +6745,9 @@
                 <w:u w:val="none"/>
                 <w:lang w:val="en-US"/>
               </w:rPr>
-              <w:t>I = ((K</w:t>
-            </w:r>
+              <w:t>I = ((</w:t>
+            </w:r>
+            <w:proofErr w:type="spellStart"/>
             <w:r>
               <w:rPr>
                 <w:rStyle w:val="a3"/>
@@ -6605,11 +6758,26 @@
                 <w:sz w:val="28"/>
                 <w:szCs w:val="28"/>
                 <w:u w:val="none"/>
+                <w:lang w:val="en-US"/>
+              </w:rPr>
+              <w:t>K</w:t>
+            </w:r>
+            <w:r>
+              <w:rPr>
+                <w:rStyle w:val="a3"/>
+                <w:rFonts w:ascii="Times New Roman" w:hAnsi="Times New Roman" w:cs="Times New Roman"/>
+                <w:i/>
+                <w:iCs/>
+                <w:color w:val="000000" w:themeColor="text1"/>
+                <w:sz w:val="28"/>
+                <w:szCs w:val="28"/>
+                <w:u w:val="none"/>
                 <w:vertAlign w:val="subscript"/>
                 <w:lang w:val="en-US"/>
               </w:rPr>
               <w:t>mi</w:t>
             </w:r>
+            <w:proofErr w:type="spellEnd"/>
             <w:r>
               <w:rPr>
                 <w:rStyle w:val="a3"/>
@@ -6739,8 +6907,9 @@
                 <w:u w:val="none"/>
                 <w:lang w:val="en-US"/>
               </w:rPr>
-              <w:t>[I</w:t>
-            </w:r>
+              <w:t>[</w:t>
+            </w:r>
+            <w:proofErr w:type="spellStart"/>
             <w:r>
               <w:rPr>
                 <w:rStyle w:val="a3"/>
@@ -6751,11 +6920,26 @@
                 <w:sz w:val="28"/>
                 <w:szCs w:val="28"/>
                 <w:u w:val="none"/>
+                <w:lang w:val="en-US"/>
+              </w:rPr>
+              <w:t>I</w:t>
+            </w:r>
+            <w:r>
+              <w:rPr>
+                <w:rStyle w:val="a3"/>
+                <w:rFonts w:ascii="Times New Roman" w:hAnsi="Times New Roman" w:cs="Times New Roman"/>
+                <w:i/>
+                <w:iCs/>
+                <w:color w:val="000000" w:themeColor="text1"/>
+                <w:sz w:val="28"/>
+                <w:szCs w:val="28"/>
+                <w:u w:val="none"/>
                 <w:vertAlign w:val="subscript"/>
                 <w:lang w:val="en-US"/>
               </w:rPr>
               <w:t>a</w:t>
             </w:r>
+            <w:proofErr w:type="spellEnd"/>
             <w:r>
               <w:rPr>
                 <w:rStyle w:val="a3"/>
@@ -6797,8 +6981,9 @@
                 <w:u w:val="none"/>
                 <w:lang w:val="en-US"/>
               </w:rPr>
-              <w:t>[I</w:t>
-            </w:r>
+              <w:t>[</w:t>
+            </w:r>
+            <w:proofErr w:type="spellStart"/>
             <w:r>
               <w:rPr>
                 <w:rStyle w:val="a3"/>
@@ -6809,11 +6994,26 @@
                 <w:sz w:val="28"/>
                 <w:szCs w:val="28"/>
                 <w:u w:val="none"/>
+                <w:lang w:val="en-US"/>
+              </w:rPr>
+              <w:t>I</w:t>
+            </w:r>
+            <w:r>
+              <w:rPr>
+                <w:rStyle w:val="a3"/>
+                <w:rFonts w:ascii="Times New Roman" w:hAnsi="Times New Roman" w:cs="Times New Roman"/>
+                <w:i/>
+                <w:iCs/>
+                <w:color w:val="000000" w:themeColor="text1"/>
+                <w:sz w:val="28"/>
+                <w:szCs w:val="28"/>
+                <w:u w:val="none"/>
                 <w:vertAlign w:val="subscript"/>
                 <w:lang w:val="en-US"/>
               </w:rPr>
               <w:t>b</w:t>
             </w:r>
+            <w:proofErr w:type="spellEnd"/>
             <w:r>
               <w:rPr>
                 <w:rStyle w:val="a3"/>
@@ -6855,8 +7055,9 @@
                 <w:u w:val="none"/>
                 <w:lang w:val="en-US"/>
               </w:rPr>
-              <w:t>[I</w:t>
-            </w:r>
+              <w:t>[</w:t>
+            </w:r>
+            <w:proofErr w:type="spellStart"/>
             <w:r>
               <w:rPr>
                 <w:rStyle w:val="a3"/>
@@ -6867,11 +7068,26 @@
                 <w:sz w:val="28"/>
                 <w:szCs w:val="28"/>
                 <w:u w:val="none"/>
+                <w:lang w:val="en-US"/>
+              </w:rPr>
+              <w:t>I</w:t>
+            </w:r>
+            <w:r>
+              <w:rPr>
+                <w:rStyle w:val="a3"/>
+                <w:rFonts w:ascii="Times New Roman" w:hAnsi="Times New Roman" w:cs="Times New Roman"/>
+                <w:i/>
+                <w:iCs/>
+                <w:color w:val="000000" w:themeColor="text1"/>
+                <w:sz w:val="28"/>
+                <w:szCs w:val="28"/>
+                <w:u w:val="none"/>
                 <w:vertAlign w:val="subscript"/>
                 <w:lang w:val="en-US"/>
               </w:rPr>
               <w:t>c</w:t>
             </w:r>
+            <w:proofErr w:type="spellEnd"/>
             <w:r>
               <w:rPr>
                 <w:rStyle w:val="a3"/>
@@ -7060,8 +7276,9 @@
                 <w:u w:val="none"/>
                 <w:lang w:val="en-US"/>
               </w:rPr>
-              <w:t>I = ((K</w:t>
-            </w:r>
+              <w:t>I = ((</w:t>
+            </w:r>
+            <w:proofErr w:type="spellStart"/>
             <w:r>
               <w:rPr>
                 <w:rStyle w:val="a3"/>
@@ -7072,11 +7289,26 @@
                 <w:sz w:val="28"/>
                 <w:szCs w:val="28"/>
                 <w:u w:val="none"/>
+                <w:lang w:val="en-US"/>
+              </w:rPr>
+              <w:t>K</w:t>
+            </w:r>
+            <w:r>
+              <w:rPr>
+                <w:rStyle w:val="a3"/>
+                <w:rFonts w:ascii="Times New Roman" w:hAnsi="Times New Roman" w:cs="Times New Roman"/>
+                <w:i/>
+                <w:iCs/>
+                <w:color w:val="000000" w:themeColor="text1"/>
+                <w:sz w:val="28"/>
+                <w:szCs w:val="28"/>
+                <w:u w:val="none"/>
                 <w:vertAlign w:val="subscript"/>
                 <w:lang w:val="en-US"/>
               </w:rPr>
               <w:t>mi</w:t>
             </w:r>
+            <w:proofErr w:type="spellEnd"/>
             <w:r>
               <w:rPr>
                 <w:rStyle w:val="a3"/>
@@ -7206,8 +7438,9 @@
                 <w:u w:val="none"/>
                 <w:lang w:val="en-US"/>
               </w:rPr>
-              <w:t>[I</w:t>
-            </w:r>
+              <w:t>[</w:t>
+            </w:r>
+            <w:proofErr w:type="spellStart"/>
             <w:r>
               <w:rPr>
                 <w:rStyle w:val="a3"/>
@@ -7218,11 +7451,26 @@
                 <w:sz w:val="28"/>
                 <w:szCs w:val="28"/>
                 <w:u w:val="none"/>
+                <w:lang w:val="en-US"/>
+              </w:rPr>
+              <w:t>I</w:t>
+            </w:r>
+            <w:r>
+              <w:rPr>
+                <w:rStyle w:val="a3"/>
+                <w:rFonts w:ascii="Times New Roman" w:hAnsi="Times New Roman" w:cs="Times New Roman"/>
+                <w:i/>
+                <w:iCs/>
+                <w:color w:val="000000" w:themeColor="text1"/>
+                <w:sz w:val="28"/>
+                <w:szCs w:val="28"/>
+                <w:u w:val="none"/>
                 <w:vertAlign w:val="subscript"/>
                 <w:lang w:val="en-US"/>
               </w:rPr>
               <w:t>a</w:t>
             </w:r>
+            <w:proofErr w:type="spellEnd"/>
             <w:r>
               <w:rPr>
                 <w:rStyle w:val="a3"/>
@@ -7264,8 +7512,9 @@
                 <w:u w:val="none"/>
                 <w:lang w:val="en-US"/>
               </w:rPr>
-              <w:t>[I</w:t>
-            </w:r>
+              <w:t>[</w:t>
+            </w:r>
+            <w:proofErr w:type="spellStart"/>
             <w:r>
               <w:rPr>
                 <w:rStyle w:val="a3"/>
@@ -7276,11 +7525,26 @@
                 <w:sz w:val="28"/>
                 <w:szCs w:val="28"/>
                 <w:u w:val="none"/>
+                <w:lang w:val="en-US"/>
+              </w:rPr>
+              <w:t>I</w:t>
+            </w:r>
+            <w:r>
+              <w:rPr>
+                <w:rStyle w:val="a3"/>
+                <w:rFonts w:ascii="Times New Roman" w:hAnsi="Times New Roman" w:cs="Times New Roman"/>
+                <w:i/>
+                <w:iCs/>
+                <w:color w:val="000000" w:themeColor="text1"/>
+                <w:sz w:val="28"/>
+                <w:szCs w:val="28"/>
+                <w:u w:val="none"/>
                 <w:vertAlign w:val="subscript"/>
                 <w:lang w:val="en-US"/>
               </w:rPr>
               <w:t>b</w:t>
             </w:r>
+            <w:proofErr w:type="spellEnd"/>
             <w:r>
               <w:rPr>
                 <w:rStyle w:val="a3"/>
@@ -7322,8 +7586,9 @@
                 <w:u w:val="none"/>
                 <w:lang w:val="en-US"/>
               </w:rPr>
-              <w:t>[I</w:t>
-            </w:r>
+              <w:t>[</w:t>
+            </w:r>
+            <w:proofErr w:type="spellStart"/>
             <w:r>
               <w:rPr>
                 <w:rStyle w:val="a3"/>
@@ -7334,11 +7599,26 @@
                 <w:sz w:val="28"/>
                 <w:szCs w:val="28"/>
                 <w:u w:val="none"/>
+                <w:lang w:val="en-US"/>
+              </w:rPr>
+              <w:t>I</w:t>
+            </w:r>
+            <w:r>
+              <w:rPr>
+                <w:rStyle w:val="a3"/>
+                <w:rFonts w:ascii="Times New Roman" w:hAnsi="Times New Roman" w:cs="Times New Roman"/>
+                <w:i/>
+                <w:iCs/>
+                <w:color w:val="000000" w:themeColor="text1"/>
+                <w:sz w:val="28"/>
+                <w:szCs w:val="28"/>
+                <w:u w:val="none"/>
                 <w:vertAlign w:val="subscript"/>
                 <w:lang w:val="en-US"/>
               </w:rPr>
               <w:t>c</w:t>
             </w:r>
+            <w:proofErr w:type="spellEnd"/>
             <w:r>
               <w:rPr>
                 <w:rStyle w:val="a3"/>
@@ -7497,8 +7777,9 @@
                 <w:u w:val="none"/>
                 <w:lang w:val="en-US"/>
               </w:rPr>
-              <w:t>I = ((K</w:t>
-            </w:r>
+              <w:t>I = ((</w:t>
+            </w:r>
+            <w:proofErr w:type="spellStart"/>
             <w:r>
               <w:rPr>
                 <w:rStyle w:val="a3"/>
@@ -7509,11 +7790,26 @@
                 <w:sz w:val="28"/>
                 <w:szCs w:val="28"/>
                 <w:u w:val="none"/>
+                <w:lang w:val="en-US"/>
+              </w:rPr>
+              <w:t>K</w:t>
+            </w:r>
+            <w:r>
+              <w:rPr>
+                <w:rStyle w:val="a3"/>
+                <w:rFonts w:ascii="Times New Roman" w:hAnsi="Times New Roman" w:cs="Times New Roman"/>
+                <w:i/>
+                <w:iCs/>
+                <w:color w:val="000000" w:themeColor="text1"/>
+                <w:sz w:val="28"/>
+                <w:szCs w:val="28"/>
+                <w:u w:val="none"/>
                 <w:vertAlign w:val="subscript"/>
                 <w:lang w:val="en-US"/>
               </w:rPr>
               <w:t>mi</w:t>
             </w:r>
+            <w:proofErr w:type="spellEnd"/>
             <w:r>
               <w:rPr>
                 <w:rStyle w:val="a3"/>
@@ -7641,8 +7937,9 @@
                 <w:u w:val="none"/>
                 <w:lang w:val="en-US"/>
               </w:rPr>
-              <w:t>[I</w:t>
-            </w:r>
+              <w:t>[</w:t>
+            </w:r>
+            <w:proofErr w:type="spellStart"/>
             <w:r>
               <w:rPr>
                 <w:rStyle w:val="a3"/>
@@ -7653,11 +7950,26 @@
                 <w:sz w:val="28"/>
                 <w:szCs w:val="28"/>
                 <w:u w:val="none"/>
+                <w:lang w:val="en-US"/>
+              </w:rPr>
+              <w:t>I</w:t>
+            </w:r>
+            <w:r>
+              <w:rPr>
+                <w:rStyle w:val="a3"/>
+                <w:rFonts w:ascii="Times New Roman" w:hAnsi="Times New Roman" w:cs="Times New Roman"/>
+                <w:i/>
+                <w:iCs/>
+                <w:color w:val="000000" w:themeColor="text1"/>
+                <w:sz w:val="28"/>
+                <w:szCs w:val="28"/>
+                <w:u w:val="none"/>
                 <w:vertAlign w:val="subscript"/>
                 <w:lang w:val="en-US"/>
               </w:rPr>
               <w:t>a</w:t>
             </w:r>
+            <w:proofErr w:type="spellEnd"/>
             <w:r>
               <w:rPr>
                 <w:rStyle w:val="a3"/>
@@ -7699,8 +8011,9 @@
                 <w:u w:val="none"/>
                 <w:lang w:val="en-US"/>
               </w:rPr>
-              <w:t>[I</w:t>
-            </w:r>
+              <w:t>[</w:t>
+            </w:r>
+            <w:proofErr w:type="spellStart"/>
             <w:r>
               <w:rPr>
                 <w:rStyle w:val="a3"/>
@@ -7711,11 +8024,26 @@
                 <w:sz w:val="28"/>
                 <w:szCs w:val="28"/>
                 <w:u w:val="none"/>
+                <w:lang w:val="en-US"/>
+              </w:rPr>
+              <w:t>I</w:t>
+            </w:r>
+            <w:r>
+              <w:rPr>
+                <w:rStyle w:val="a3"/>
+                <w:rFonts w:ascii="Times New Roman" w:hAnsi="Times New Roman" w:cs="Times New Roman"/>
+                <w:i/>
+                <w:iCs/>
+                <w:color w:val="000000" w:themeColor="text1"/>
+                <w:sz w:val="28"/>
+                <w:szCs w:val="28"/>
+                <w:u w:val="none"/>
                 <w:vertAlign w:val="subscript"/>
                 <w:lang w:val="en-US"/>
               </w:rPr>
               <w:t>b</w:t>
             </w:r>
+            <w:proofErr w:type="spellEnd"/>
             <w:r>
               <w:rPr>
                 <w:rStyle w:val="a3"/>
@@ -7757,8 +8085,9 @@
                 <w:u w:val="none"/>
                 <w:lang w:val="en-US"/>
               </w:rPr>
-              <w:t>[I</w:t>
-            </w:r>
+              <w:t>[</w:t>
+            </w:r>
+            <w:proofErr w:type="spellStart"/>
             <w:r>
               <w:rPr>
                 <w:rStyle w:val="a3"/>
@@ -7769,11 +8098,26 @@
                 <w:sz w:val="28"/>
                 <w:szCs w:val="28"/>
                 <w:u w:val="none"/>
+                <w:lang w:val="en-US"/>
+              </w:rPr>
+              <w:t>I</w:t>
+            </w:r>
+            <w:r>
+              <w:rPr>
+                <w:rStyle w:val="a3"/>
+                <w:rFonts w:ascii="Times New Roman" w:hAnsi="Times New Roman" w:cs="Times New Roman"/>
+                <w:i/>
+                <w:iCs/>
+                <w:color w:val="000000" w:themeColor="text1"/>
+                <w:sz w:val="28"/>
+                <w:szCs w:val="28"/>
+                <w:u w:val="none"/>
                 <w:vertAlign w:val="subscript"/>
                 <w:lang w:val="en-US"/>
               </w:rPr>
               <w:t>c</w:t>
             </w:r>
+            <w:proofErr w:type="spellEnd"/>
             <w:r>
               <w:rPr>
                 <w:rStyle w:val="a3"/>
@@ -8789,7 +9133,27 @@
           <w:szCs w:val="28"/>
           <w:u w:val="none"/>
         </w:rPr>
-        <w:t>JavaScript/TypeScript:</w:t>
+        <w:t>JavaScript/</w:t>
+      </w:r>
+      <w:proofErr w:type="spellStart"/>
+      <w:r>
+        <w:rPr>
+          <w:rStyle w:val="a3"/>
+          <w:color w:val="000000" w:themeColor="text1"/>
+          <w:szCs w:val="28"/>
+          <w:u w:val="none"/>
+        </w:rPr>
+        <w:t>TypeScript</w:t>
+      </w:r>
+      <w:proofErr w:type="spellEnd"/>
+      <w:r>
+        <w:rPr>
+          <w:rStyle w:val="a3"/>
+          <w:color w:val="000000" w:themeColor="text1"/>
+          <w:szCs w:val="28"/>
+          <w:u w:val="none"/>
+        </w:rPr>
+        <w:t>:</w:t>
       </w:r>
     </w:p>
     <w:p>
@@ -8844,6 +9208,7 @@
           <w:u w:val="none"/>
         </w:rPr>
       </w:pPr>
+      <w:proofErr w:type="spellStart"/>
       <w:r>
         <w:rPr>
           <w:rStyle w:val="a3"/>
@@ -8853,6 +9218,7 @@
         </w:rPr>
         <w:t>TypeScript</w:t>
       </w:r>
+      <w:proofErr w:type="spellEnd"/>
       <w:r>
         <w:rPr>
           <w:rStyle w:val="a3"/>
@@ -8869,7 +9235,27 @@
           <w:szCs w:val="28"/>
           <w:u w:val="none"/>
         </w:rPr>
-        <w:t>является надмножеством JavaScript, добавляющим статическую типизацию. Это позволяет разработчикам задавать типы переменных, что помогает избежать ошибок в коде. TypeScript компилируется в JavaScript, что делает его совместимым с любыми браузерами. Он часто используется в крупных проектах, где важна поддержка и масштабируемость кода.</w:t>
+        <w:t xml:space="preserve">является надмножеством JavaScript, добавляющим статическую типизацию. Это позволяет разработчикам задавать типы переменных, что помогает избежать ошибок в коде. </w:t>
+      </w:r>
+      <w:proofErr w:type="spellStart"/>
+      <w:r>
+        <w:rPr>
+          <w:rStyle w:val="a3"/>
+          <w:color w:val="000000" w:themeColor="text1"/>
+          <w:szCs w:val="28"/>
+          <w:u w:val="none"/>
+        </w:rPr>
+        <w:t>TypeScript</w:t>
+      </w:r>
+      <w:proofErr w:type="spellEnd"/>
+      <w:r>
+        <w:rPr>
+          <w:rStyle w:val="a3"/>
+          <w:color w:val="000000" w:themeColor="text1"/>
+          <w:szCs w:val="28"/>
+          <w:u w:val="none"/>
+        </w:rPr>
+        <w:t xml:space="preserve"> компилируется в JavaScript, что делает его совместимым с любыми браузерами. Он часто используется в крупных проектах, где важна поддержка и масштабируемость кода.</w:t>
       </w:r>
     </w:p>
     <w:p>
@@ -8935,7 +9321,27 @@
           <w:szCs w:val="28"/>
           <w:u w:val="none"/>
         </w:rPr>
-        <w:t xml:space="preserve"> это платформа, которая позволяет выполнять JavaScript на стороне сервера. Она основана на движке V8 от Google Chrome и предоставляет разработчикам возможность использовать JavaScript для создания серверного кода. Node.js использует асинхронную модель ввода-вывода, что позволяет обрабатывать множество запросов одновременно, эффективно используя ресурсы сервера.</w:t>
+        <w:t xml:space="preserve"> это платформа, которая позволяет выполнять JavaScript на стороне сервера. Она основана на движке V8 от Google </w:t>
+      </w:r>
+      <w:proofErr w:type="spellStart"/>
+      <w:r>
+        <w:rPr>
+          <w:rStyle w:val="a3"/>
+          <w:color w:val="000000" w:themeColor="text1"/>
+          <w:szCs w:val="28"/>
+          <w:u w:val="none"/>
+        </w:rPr>
+        <w:t>Chrome</w:t>
+      </w:r>
+      <w:proofErr w:type="spellEnd"/>
+      <w:r>
+        <w:rPr>
+          <w:rStyle w:val="a3"/>
+          <w:color w:val="000000" w:themeColor="text1"/>
+          <w:szCs w:val="28"/>
+          <w:u w:val="none"/>
+        </w:rPr>
+        <w:t xml:space="preserve"> и предоставляет разработчикам возможность использовать JavaScript для создания серверного кода. Node.js использует асинхронную модель ввода-вывода, что позволяет обрабатывать множество запросов одновременно, эффективно используя ресурсы сервера.</w:t>
       </w:r>
     </w:p>
     <w:p>
@@ -9027,7 +9433,27 @@
           <w:szCs w:val="28"/>
           <w:u w:val="none"/>
         </w:rPr>
-        <w:t>EJS (Embedded JavaScript):</w:t>
+        <w:t>EJS (</w:t>
+      </w:r>
+      <w:proofErr w:type="spellStart"/>
+      <w:r>
+        <w:rPr>
+          <w:rStyle w:val="a3"/>
+          <w:color w:val="000000" w:themeColor="text1"/>
+          <w:szCs w:val="28"/>
+          <w:u w:val="none"/>
+        </w:rPr>
+        <w:t>Embedded</w:t>
+      </w:r>
+      <w:proofErr w:type="spellEnd"/>
+      <w:r>
+        <w:rPr>
+          <w:rStyle w:val="a3"/>
+          <w:color w:val="000000" w:themeColor="text1"/>
+          <w:szCs w:val="28"/>
+          <w:u w:val="none"/>
+        </w:rPr>
+        <w:t xml:space="preserve"> JavaScript):</w:t>
       </w:r>
     </w:p>
     <w:p>
@@ -9049,7 +9475,27 @@
           <w:szCs w:val="28"/>
           <w:u w:val="none"/>
         </w:rPr>
-        <w:t xml:space="preserve">EJS (Embedded JavaScript) </w:t>
+        <w:t>EJS (</w:t>
+      </w:r>
+      <w:proofErr w:type="spellStart"/>
+      <w:r>
+        <w:rPr>
+          <w:rStyle w:val="a3"/>
+          <w:color w:val="000000" w:themeColor="text1"/>
+          <w:szCs w:val="28"/>
+          <w:u w:val="none"/>
+        </w:rPr>
+        <w:t>Embedded</w:t>
+      </w:r>
+      <w:proofErr w:type="spellEnd"/>
+      <w:r>
+        <w:rPr>
+          <w:rStyle w:val="a3"/>
+          <w:color w:val="000000" w:themeColor="text1"/>
+          <w:szCs w:val="28"/>
+          <w:u w:val="none"/>
+        </w:rPr>
+        <w:t xml:space="preserve"> JavaScript) </w:t>
       </w:r>
       <w:r>
         <w:rPr>
@@ -9067,7 +9513,27 @@
           <w:szCs w:val="28"/>
           <w:u w:val="none"/>
         </w:rPr>
-        <w:t xml:space="preserve"> это шаблонизатор для JavaScript, который позволяет встраивать JavaScript-код непосредственно в HTML-разметку. Он используется в веб-приложениях для динамической генерации контента на стороне сервера. EJS позволяет разработчикам создавать шаблоны, в которых можно использовать переменные, циклы и условные операторы, что делает разметку более интерактивной и адаптивной к данным, получаемым от сервера.</w:t>
+        <w:t xml:space="preserve"> это </w:t>
+      </w:r>
+      <w:proofErr w:type="spellStart"/>
+      <w:r>
+        <w:rPr>
+          <w:rStyle w:val="a3"/>
+          <w:color w:val="000000" w:themeColor="text1"/>
+          <w:szCs w:val="28"/>
+          <w:u w:val="none"/>
+        </w:rPr>
+        <w:t>шаблонизатор</w:t>
+      </w:r>
+      <w:proofErr w:type="spellEnd"/>
+      <w:r>
+        <w:rPr>
+          <w:rStyle w:val="a3"/>
+          <w:color w:val="000000" w:themeColor="text1"/>
+          <w:szCs w:val="28"/>
+          <w:u w:val="none"/>
+        </w:rPr>
+        <w:t xml:space="preserve"> для JavaScript, который позволяет встраивать JavaScript-код непосредственно в HTML-разметку. Он используется в веб-приложениях для динамической генерации контента на стороне сервера. EJS позволяет разработчикам создавать шаблоны, в которых можно использовать переменные, циклы и условные операторы, что делает разметку более интерактивной и адаптивной к данным, получаемым от сервера.</w:t>
       </w:r>
     </w:p>
     <w:p>
@@ -9108,14 +9574,25 @@
           <w:u w:val="none"/>
         </w:rPr>
       </w:pPr>
-      <w:r>
-        <w:rPr>
-          <w:rStyle w:val="a3"/>
-          <w:color w:val="000000" w:themeColor="text1"/>
-          <w:szCs w:val="28"/>
-          <w:u w:val="none"/>
-        </w:rPr>
-        <w:t xml:space="preserve">xxtea-node: </w:t>
+      <w:proofErr w:type="spellStart"/>
+      <w:r>
+        <w:rPr>
+          <w:rStyle w:val="a3"/>
+          <w:color w:val="000000" w:themeColor="text1"/>
+          <w:szCs w:val="28"/>
+          <w:u w:val="none"/>
+        </w:rPr>
+        <w:t>xxtea-node</w:t>
+      </w:r>
+      <w:proofErr w:type="spellEnd"/>
+      <w:r>
+        <w:rPr>
+          <w:rStyle w:val="a3"/>
+          <w:color w:val="000000" w:themeColor="text1"/>
+          <w:szCs w:val="28"/>
+          <w:u w:val="none"/>
+        </w:rPr>
+        <w:t xml:space="preserve">: </w:t>
       </w:r>
     </w:p>
     <w:p>
@@ -9130,14 +9607,25 @@
           <w:u w:val="none"/>
         </w:rPr>
       </w:pPr>
-      <w:r>
-        <w:rPr>
-          <w:rStyle w:val="a3"/>
-          <w:color w:val="000000" w:themeColor="text1"/>
-          <w:szCs w:val="28"/>
-          <w:u w:val="none"/>
-        </w:rPr>
-        <w:t xml:space="preserve">xxtea-node </w:t>
+      <w:proofErr w:type="spellStart"/>
+      <w:r>
+        <w:rPr>
+          <w:rStyle w:val="a3"/>
+          <w:color w:val="000000" w:themeColor="text1"/>
+          <w:szCs w:val="28"/>
+          <w:u w:val="none"/>
+        </w:rPr>
+        <w:t>xxtea-node</w:t>
+      </w:r>
+      <w:proofErr w:type="spellEnd"/>
+      <w:r>
+        <w:rPr>
+          <w:rStyle w:val="a3"/>
+          <w:color w:val="000000" w:themeColor="text1"/>
+          <w:szCs w:val="28"/>
+          <w:u w:val="none"/>
+        </w:rPr>
+        <w:t xml:space="preserve"> </w:t>
       </w:r>
       <w:r>
         <w:rPr>
@@ -9155,7 +9643,27 @@
           <w:szCs w:val="28"/>
           <w:u w:val="none"/>
         </w:rPr>
-        <w:t xml:space="preserve"> это библиотека для Node.js, реализующая алгоритм шифрования XXTEA (Corrected Block TEA). Этот алгоритм предназначен для безопасного шифрования данных и является улучшенной версией оригинального TEA.</w:t>
+        <w:t xml:space="preserve"> это библиотека для Node.js, реализующая алгоритм шифрования XXTEA (</w:t>
+      </w:r>
+      <w:proofErr w:type="spellStart"/>
+      <w:r>
+        <w:rPr>
+          <w:rStyle w:val="a3"/>
+          <w:color w:val="000000" w:themeColor="text1"/>
+          <w:szCs w:val="28"/>
+          <w:u w:val="none"/>
+        </w:rPr>
+        <w:t>Corrected</w:t>
+      </w:r>
+      <w:proofErr w:type="spellEnd"/>
+      <w:r>
+        <w:rPr>
+          <w:rStyle w:val="a3"/>
+          <w:color w:val="000000" w:themeColor="text1"/>
+          <w:szCs w:val="28"/>
+          <w:u w:val="none"/>
+        </w:rPr>
+        <w:t xml:space="preserve"> Block TEA). Этот алгоритм предназначен для безопасного шифрования данных и является улучшенной версией оригинального TEA.</w:t>
       </w:r>
     </w:p>
     <w:p>
@@ -9174,14 +9682,25 @@
           <w:u w:val="none"/>
         </w:rPr>
       </w:pPr>
-      <w:r>
-        <w:rPr>
-          <w:rStyle w:val="a3"/>
-          <w:color w:val="000000" w:themeColor="text1"/>
-          <w:szCs w:val="28"/>
-          <w:u w:val="none"/>
-        </w:rPr>
-        <w:t>node-forge:</w:t>
+      <w:proofErr w:type="spellStart"/>
+      <w:r>
+        <w:rPr>
+          <w:rStyle w:val="a3"/>
+          <w:color w:val="000000" w:themeColor="text1"/>
+          <w:szCs w:val="28"/>
+          <w:u w:val="none"/>
+        </w:rPr>
+        <w:t>node-forge</w:t>
+      </w:r>
+      <w:proofErr w:type="spellEnd"/>
+      <w:r>
+        <w:rPr>
+          <w:rStyle w:val="a3"/>
+          <w:color w:val="000000" w:themeColor="text1"/>
+          <w:szCs w:val="28"/>
+          <w:u w:val="none"/>
+        </w:rPr>
+        <w:t>:</w:t>
       </w:r>
     </w:p>
     <w:p>
@@ -9196,14 +9715,25 @@
           <w:u w:val="none"/>
         </w:rPr>
       </w:pPr>
-      <w:r>
-        <w:rPr>
-          <w:rStyle w:val="a3"/>
-          <w:color w:val="000000" w:themeColor="text1"/>
-          <w:szCs w:val="28"/>
-          <w:u w:val="none"/>
-        </w:rPr>
-        <w:t xml:space="preserve">node-forge </w:t>
+      <w:proofErr w:type="spellStart"/>
+      <w:r>
+        <w:rPr>
+          <w:rStyle w:val="a3"/>
+          <w:color w:val="000000" w:themeColor="text1"/>
+          <w:szCs w:val="28"/>
+          <w:u w:val="none"/>
+        </w:rPr>
+        <w:t>node-forge</w:t>
+      </w:r>
+      <w:proofErr w:type="spellEnd"/>
+      <w:r>
+        <w:rPr>
+          <w:rStyle w:val="a3"/>
+          <w:color w:val="000000" w:themeColor="text1"/>
+          <w:szCs w:val="28"/>
+          <w:u w:val="none"/>
+        </w:rPr>
+        <w:t xml:space="preserve"> </w:t>
       </w:r>
       <w:r>
         <w:rPr>
@@ -9250,14 +9780,25 @@
           <w:u w:val="none"/>
         </w:rPr>
       </w:pPr>
-      <w:r>
-        <w:rPr>
-          <w:rStyle w:val="a3"/>
-          <w:color w:val="000000" w:themeColor="text1"/>
-          <w:szCs w:val="28"/>
-          <w:u w:val="none"/>
-        </w:rPr>
-        <w:t xml:space="preserve">crypto: </w:t>
+      <w:proofErr w:type="spellStart"/>
+      <w:r>
+        <w:rPr>
+          <w:rStyle w:val="a3"/>
+          <w:color w:val="000000" w:themeColor="text1"/>
+          <w:szCs w:val="28"/>
+          <w:u w:val="none"/>
+        </w:rPr>
+        <w:t>crypto</w:t>
+      </w:r>
+      <w:proofErr w:type="spellEnd"/>
+      <w:r>
+        <w:rPr>
+          <w:rStyle w:val="a3"/>
+          <w:color w:val="000000" w:themeColor="text1"/>
+          <w:szCs w:val="28"/>
+          <w:u w:val="none"/>
+        </w:rPr>
+        <w:t xml:space="preserve">: </w:t>
       </w:r>
     </w:p>
     <w:p>
@@ -9272,14 +9813,25 @@
           <w:u w:val="none"/>
         </w:rPr>
       </w:pPr>
-      <w:r>
-        <w:rPr>
-          <w:rStyle w:val="a3"/>
-          <w:color w:val="000000" w:themeColor="text1"/>
-          <w:szCs w:val="28"/>
-          <w:u w:val="none"/>
-        </w:rPr>
-        <w:t xml:space="preserve">Crypto </w:t>
+      <w:proofErr w:type="spellStart"/>
+      <w:r>
+        <w:rPr>
+          <w:rStyle w:val="a3"/>
+          <w:color w:val="000000" w:themeColor="text1"/>
+          <w:szCs w:val="28"/>
+          <w:u w:val="none"/>
+        </w:rPr>
+        <w:t>Crypto</w:t>
+      </w:r>
+      <w:proofErr w:type="spellEnd"/>
+      <w:r>
+        <w:rPr>
+          <w:rStyle w:val="a3"/>
+          <w:color w:val="000000" w:themeColor="text1"/>
+          <w:szCs w:val="28"/>
+          <w:u w:val="none"/>
+        </w:rPr>
+        <w:t xml:space="preserve"> </w:t>
       </w:r>
       <w:r>
         <w:rPr>
@@ -9316,6 +9868,7 @@
           <w:u w:val="none"/>
         </w:rPr>
       </w:pPr>
+      <w:proofErr w:type="spellStart"/>
       <w:r>
         <w:rPr>
           <w:rStyle w:val="a3"/>
@@ -9324,33 +9877,173 @@
           <w:u w:val="none"/>
           <w:lang w:val="en-US"/>
         </w:rPr>
-        <w:t>nvm:</w:t>
-      </w:r>
-    </w:p>
-    <w:p>
-      <w:pPr>
-        <w:spacing w:after="0" w:line="240" w:lineRule="auto"/>
-        <w:ind w:firstLine="709"/>
+        <w:t>nvm</w:t>
+      </w:r>
+      <w:proofErr w:type="spellEnd"/>
+      <w:r>
+        <w:rPr>
+          <w:rStyle w:val="a3"/>
+          <w:color w:val="000000" w:themeColor="text1"/>
+          <w:szCs w:val="28"/>
+          <w:u w:val="none"/>
+          <w:lang w:val="en-US"/>
+        </w:rPr>
+        <w:t>:</w:t>
+      </w:r>
+    </w:p>
+    <w:p>
+      <w:pPr>
+        <w:pStyle w:val="af2"/>
+        <w:rPr>
+          <w:rStyle w:val="a3"/>
+          <w:color w:val="000000" w:themeColor="text1"/>
+          <w:szCs w:val="28"/>
+          <w:u w:val="none"/>
+        </w:rPr>
+      </w:pPr>
+      <w:proofErr w:type="spellStart"/>
+      <w:r>
+        <w:rPr>
+          <w:rStyle w:val="a3"/>
+          <w:color w:val="000000" w:themeColor="text1"/>
+          <w:szCs w:val="28"/>
+          <w:u w:val="none"/>
+        </w:rPr>
+        <w:t>nvm</w:t>
+      </w:r>
+      <w:proofErr w:type="spellEnd"/>
+      <w:r>
+        <w:rPr>
+          <w:rStyle w:val="a3"/>
+          <w:color w:val="000000" w:themeColor="text1"/>
+          <w:szCs w:val="28"/>
+          <w:u w:val="none"/>
+        </w:rPr>
+        <w:t xml:space="preserve"> (</w:t>
+      </w:r>
+      <w:proofErr w:type="spellStart"/>
+      <w:r>
+        <w:rPr>
+          <w:rStyle w:val="a3"/>
+          <w:color w:val="000000" w:themeColor="text1"/>
+          <w:szCs w:val="28"/>
+          <w:u w:val="none"/>
+        </w:rPr>
+        <w:t>Node</w:t>
+      </w:r>
+      <w:proofErr w:type="spellEnd"/>
+      <w:r>
+        <w:rPr>
+          <w:rStyle w:val="a3"/>
+          <w:color w:val="000000" w:themeColor="text1"/>
+          <w:szCs w:val="28"/>
+          <w:u w:val="none"/>
+        </w:rPr>
+        <w:t xml:space="preserve"> </w:t>
+      </w:r>
+      <w:proofErr w:type="spellStart"/>
+      <w:r>
+        <w:rPr>
+          <w:rStyle w:val="a3"/>
+          <w:color w:val="000000" w:themeColor="text1"/>
+          <w:szCs w:val="28"/>
+          <w:u w:val="none"/>
+        </w:rPr>
+        <w:t>Version</w:t>
+      </w:r>
+      <w:proofErr w:type="spellEnd"/>
+      <w:r>
+        <w:rPr>
+          <w:rStyle w:val="a3"/>
+          <w:color w:val="000000" w:themeColor="text1"/>
+          <w:szCs w:val="28"/>
+          <w:u w:val="none"/>
+        </w:rPr>
+        <w:t xml:space="preserve"> Manager) – это инструмент для управления версиями Node.js. Он позволяет разработчикам устанавливать, обновлять и переключаться между различными версиями Node.js на одной машине. Это особенно полезно, когда разные проекты требуют разных версий Node.js.</w:t>
+      </w:r>
+    </w:p>
+    <w:p>
+      <w:pPr>
+        <w:pStyle w:val="a9"/>
+        <w:numPr>
+          <w:ilvl w:val="0"/>
+          <w:numId w:val="13"/>
+        </w:numPr>
+        <w:ind w:left="0" w:firstLine="709"/>
         <w:jc w:val="both"/>
         <w:rPr>
           <w:rStyle w:val="a3"/>
-          <w:rFonts w:ascii="Times New Roman" w:hAnsi="Times New Roman" w:cs="Times New Roman"/>
-          <w:color w:val="000000" w:themeColor="text1"/>
-          <w:sz w:val="28"/>
-          <w:szCs w:val="36"/>
-          <w:u w:val="none"/>
-        </w:rPr>
-      </w:pPr>
-      <w:r>
-        <w:rPr>
-          <w:rStyle w:val="a3"/>
-          <w:rFonts w:ascii="Times New Roman" w:hAnsi="Times New Roman" w:cs="Times New Roman"/>
-          <w:color w:val="000000" w:themeColor="text1"/>
-          <w:sz w:val="28"/>
-          <w:szCs w:val="36"/>
-          <w:u w:val="none"/>
-        </w:rPr>
-        <w:t>nvm (Node Version Manager) – это инструмент для управления версиями Node.js. Он позволяет разработчикам устанавливать, обновлять и переключаться между различными версиями Node.js на одной машине. Это особенно полезно, когда разные проекты требуют разных версий Node.js.</w:t>
+          <w:color w:val="000000" w:themeColor="text1"/>
+          <w:szCs w:val="28"/>
+          <w:u w:val="none"/>
+        </w:rPr>
+      </w:pPr>
+      <w:r>
+        <w:rPr>
+          <w:rStyle w:val="a3"/>
+          <w:color w:val="000000" w:themeColor="text1"/>
+          <w:szCs w:val="28"/>
+          <w:u w:val="none"/>
+        </w:rPr>
+        <w:t>chart.js</w:t>
+      </w:r>
+      <w:r>
+        <w:rPr>
+          <w:rStyle w:val="a3"/>
+          <w:color w:val="000000" w:themeColor="text1"/>
+          <w:szCs w:val="28"/>
+          <w:u w:val="none"/>
+        </w:rPr>
+        <w:t>:</w:t>
+      </w:r>
+    </w:p>
+    <w:p>
+      <w:pPr>
+        <w:pStyle w:val="af2"/>
+        <w:rPr>
+          <w:rStyle w:val="a3"/>
+          <w:color w:val="000000" w:themeColor="text1"/>
+          <w:szCs w:val="28"/>
+          <w:u w:val="none"/>
+        </w:rPr>
+      </w:pPr>
+      <w:r>
+        <w:rPr>
+          <w:rStyle w:val="a3"/>
+          <w:color w:val="000000" w:themeColor="text1"/>
+          <w:szCs w:val="28"/>
+          <w:u w:val="none"/>
+        </w:rPr>
+        <w:t>П</w:t>
+      </w:r>
+      <w:r>
+        <w:rPr>
+          <w:rStyle w:val="a3"/>
+          <w:color w:val="000000" w:themeColor="text1"/>
+          <w:szCs w:val="28"/>
+          <w:u w:val="none"/>
+        </w:rPr>
+        <w:t xml:space="preserve">опулярная библиотека для визуализации данных на веб-страницах, позволяющая создавать интерактивные графики с использованием HTML5 </w:t>
+      </w:r>
+      <w:proofErr w:type="spellStart"/>
+      <w:r>
+        <w:rPr>
+          <w:rStyle w:val="a3"/>
+          <w:color w:val="000000" w:themeColor="text1"/>
+          <w:szCs w:val="28"/>
+          <w:u w:val="none"/>
+        </w:rPr>
+        <w:t>Canvas</w:t>
+      </w:r>
+      <w:proofErr w:type="spellEnd"/>
+      <w:r>
+        <w:rPr>
+          <w:rStyle w:val="a3"/>
+          <w:color w:val="000000" w:themeColor="text1"/>
+          <w:szCs w:val="28"/>
+          <w:u w:val="none"/>
+        </w:rPr>
+        <w:t xml:space="preserve">. Она поддерживает различные типы графиков, включая линии, столбцы, круговые диаграммы и многие другие, что делает ее универсальным инструментом для разработчиков. </w:t>
       </w:r>
     </w:p>
     <w:p>
@@ -9545,14 +10238,25 @@
           <w:u w:val="none"/>
         </w:rPr>
       </w:pPr>
-      <w:r>
-        <w:rPr>
-          <w:rStyle w:val="a3"/>
-          <w:color w:val="000000" w:themeColor="text1"/>
-          <w:szCs w:val="28"/>
-          <w:u w:val="none"/>
-        </w:rPr>
-        <w:t>app.ts: Основной файл, содержащий настройки сервера и маршруты.</w:t>
+      <w:proofErr w:type="spellStart"/>
+      <w:r>
+        <w:rPr>
+          <w:rStyle w:val="a3"/>
+          <w:color w:val="000000" w:themeColor="text1"/>
+          <w:szCs w:val="28"/>
+          <w:u w:val="none"/>
+        </w:rPr>
+        <w:t>app.ts</w:t>
+      </w:r>
+      <w:proofErr w:type="spellEnd"/>
+      <w:r>
+        <w:rPr>
+          <w:rStyle w:val="a3"/>
+          <w:color w:val="000000" w:themeColor="text1"/>
+          <w:szCs w:val="28"/>
+          <w:u w:val="none"/>
+        </w:rPr>
+        <w:t>: Основной файл, содержащий настройки сервера и маршруты.</w:t>
       </w:r>
     </w:p>
     <w:p>
@@ -9571,14 +10275,25 @@
           <w:u w:val="none"/>
         </w:rPr>
       </w:pPr>
-      <w:r>
-        <w:rPr>
-          <w:rStyle w:val="a3"/>
-          <w:color w:val="000000" w:themeColor="text1"/>
-          <w:szCs w:val="28"/>
-          <w:u w:val="none"/>
-        </w:rPr>
-        <w:t xml:space="preserve">cast.ts: </w:t>
+      <w:proofErr w:type="spellStart"/>
+      <w:r>
+        <w:rPr>
+          <w:rStyle w:val="a3"/>
+          <w:color w:val="000000" w:themeColor="text1"/>
+          <w:szCs w:val="28"/>
+          <w:u w:val="none"/>
+        </w:rPr>
+        <w:t>cast.ts</w:t>
+      </w:r>
+      <w:proofErr w:type="spellEnd"/>
+      <w:r>
+        <w:rPr>
+          <w:rStyle w:val="a3"/>
+          <w:color w:val="000000" w:themeColor="text1"/>
+          <w:szCs w:val="28"/>
+          <w:u w:val="none"/>
+        </w:rPr>
+        <w:t xml:space="preserve">: </w:t>
       </w:r>
       <w:r>
         <w:rPr>
@@ -9624,14 +10339,25 @@
           <w:u w:val="none"/>
         </w:rPr>
       </w:pPr>
-      <w:r>
-        <w:rPr>
-          <w:rStyle w:val="a3"/>
-          <w:color w:val="000000" w:themeColor="text1"/>
-          <w:szCs w:val="28"/>
-          <w:u w:val="none"/>
-        </w:rPr>
-        <w:t xml:space="preserve">xxtea.ts: </w:t>
+      <w:proofErr w:type="spellStart"/>
+      <w:r>
+        <w:rPr>
+          <w:rStyle w:val="a3"/>
+          <w:color w:val="000000" w:themeColor="text1"/>
+          <w:szCs w:val="28"/>
+          <w:u w:val="none"/>
+        </w:rPr>
+        <w:t>xxtea.ts</w:t>
+      </w:r>
+      <w:proofErr w:type="spellEnd"/>
+      <w:r>
+        <w:rPr>
+          <w:rStyle w:val="a3"/>
+          <w:color w:val="000000" w:themeColor="text1"/>
+          <w:szCs w:val="28"/>
+          <w:u w:val="none"/>
+        </w:rPr>
+        <w:t xml:space="preserve">: </w:t>
       </w:r>
       <w:r>
         <w:rPr>
@@ -9668,14 +10394,109 @@
           <w:u w:val="none"/>
         </w:rPr>
       </w:pPr>
-      <w:r>
-        <w:rPr>
-          <w:rStyle w:val="a3"/>
-          <w:color w:val="000000" w:themeColor="text1"/>
-          <w:szCs w:val="28"/>
-          <w:u w:val="none"/>
-        </w:rPr>
-        <w:t>cp.ejs: HTML-шаблон, который предоставляет интерфейс для взаимодействия с пользователями.</w:t>
+      <w:proofErr w:type="spellStart"/>
+      <w:r>
+        <w:rPr>
+          <w:rStyle w:val="a3"/>
+          <w:color w:val="000000" w:themeColor="text1"/>
+          <w:szCs w:val="28"/>
+          <w:u w:val="none"/>
+        </w:rPr>
+        <w:t>cp.ejs</w:t>
+      </w:r>
+      <w:proofErr w:type="spellEnd"/>
+      <w:r>
+        <w:rPr>
+          <w:rStyle w:val="a3"/>
+          <w:color w:val="000000" w:themeColor="text1"/>
+          <w:szCs w:val="28"/>
+          <w:u w:val="none"/>
+        </w:rPr>
+        <w:t>: HTML-шаблон, который предоставляет интерфейс для взаимодействия с пользователями.</w:t>
+      </w:r>
+    </w:p>
+    <w:p>
+      <w:pPr>
+        <w:pStyle w:val="a9"/>
+        <w:numPr>
+          <w:ilvl w:val="0"/>
+          <w:numId w:val="15"/>
+        </w:numPr>
+        <w:ind w:left="0" w:firstLine="709"/>
+        <w:jc w:val="both"/>
+        <w:rPr>
+          <w:rStyle w:val="a3"/>
+          <w:color w:val="000000" w:themeColor="text1"/>
+          <w:szCs w:val="28"/>
+          <w:u w:val="none"/>
+        </w:rPr>
+      </w:pPr>
+      <w:r>
+        <w:rPr>
+          <w:rStyle w:val="a3"/>
+          <w:color w:val="000000" w:themeColor="text1"/>
+          <w:szCs w:val="28"/>
+          <w:u w:val="none"/>
+          <w:lang w:val="en-US"/>
+        </w:rPr>
+        <w:t>time</w:t>
+      </w:r>
+      <w:r>
+        <w:rPr>
+          <w:rStyle w:val="a3"/>
+          <w:color w:val="000000" w:themeColor="text1"/>
+          <w:szCs w:val="28"/>
+          <w:u w:val="none"/>
+        </w:rPr>
+        <w:t>.</w:t>
+      </w:r>
+      <w:proofErr w:type="spellStart"/>
+      <w:r>
+        <w:rPr>
+          <w:rStyle w:val="a3"/>
+          <w:color w:val="000000" w:themeColor="text1"/>
+          <w:szCs w:val="28"/>
+          <w:u w:val="none"/>
+          <w:lang w:val="en-US"/>
+        </w:rPr>
+        <w:t>ejs</w:t>
+      </w:r>
+      <w:proofErr w:type="spellEnd"/>
+      <w:r>
+        <w:rPr>
+          <w:rStyle w:val="a3"/>
+          <w:color w:val="000000" w:themeColor="text1"/>
+          <w:szCs w:val="28"/>
+          <w:u w:val="none"/>
+        </w:rPr>
+        <w:t xml:space="preserve">: </w:t>
+      </w:r>
+      <w:r>
+        <w:rPr>
+          <w:rStyle w:val="a3"/>
+          <w:color w:val="000000" w:themeColor="text1"/>
+          <w:szCs w:val="28"/>
+          <w:u w:val="none"/>
+        </w:rPr>
+        <w:t>HTML-шаблон, который предоставляет интерфейс для</w:t>
+      </w:r>
+      <w:r>
+        <w:rPr>
+          <w:rStyle w:val="a3"/>
+          <w:color w:val="000000" w:themeColor="text1"/>
+          <w:szCs w:val="28"/>
+          <w:u w:val="none"/>
+        </w:rPr>
+        <w:t xml:space="preserve"> демонстрации зависимости времени шифрования и расшифрования от объемов текстов</w:t>
+      </w:r>
+      <w:r>
+        <w:rPr>
+          <w:rStyle w:val="a3"/>
+          <w:color w:val="000000" w:themeColor="text1"/>
+          <w:szCs w:val="28"/>
+          <w:u w:val="none"/>
+        </w:rPr>
+        <w:t>.</w:t>
       </w:r>
     </w:p>
     <w:p>
@@ -10461,7 +11282,16 @@
           <w:u w:val="none"/>
         </w:rPr>
         <w:lastRenderedPageBreak/>
-        <w:t>Таким образом можно сделать вывод, что в</w:t>
+        <w:t>М</w:t>
+      </w:r>
+      <w:r>
+        <w:rPr>
+          <w:rStyle w:val="a3"/>
+          <w:color w:val="000000" w:themeColor="text1"/>
+          <w:szCs w:val="28"/>
+          <w:u w:val="none"/>
+        </w:rPr>
+        <w:t>ожно сделать вывод, что в</w:t>
       </w:r>
       <w:r>
         <w:rPr>
@@ -10994,7 +11824,43 @@
           <w:szCs w:val="28"/>
           <w:u w:val="none"/>
         </w:rPr>
-        <w:t>скоростям шифрования учитывая разный размер текста и ключ размеров 128 бит</w:t>
+        <w:t>скоростям шифрования</w:t>
+      </w:r>
+      <w:r>
+        <w:rPr>
+          <w:rStyle w:val="a3"/>
+          <w:color w:val="000000" w:themeColor="text1"/>
+          <w:szCs w:val="28"/>
+          <w:u w:val="none"/>
+        </w:rPr>
+        <w:t xml:space="preserve"> и расшифрования</w:t>
+      </w:r>
+      <w:r>
+        <w:rPr>
+          <w:rStyle w:val="a3"/>
+          <w:color w:val="000000" w:themeColor="text1"/>
+          <w:szCs w:val="28"/>
+          <w:u w:val="none"/>
+        </w:rPr>
+        <w:t xml:space="preserve"> учитывая разный размер текста и ключ размеро</w:t>
+      </w:r>
+      <w:r>
+        <w:rPr>
+          <w:rStyle w:val="a3"/>
+          <w:color w:val="000000" w:themeColor="text1"/>
+          <w:szCs w:val="28"/>
+          <w:u w:val="none"/>
+        </w:rPr>
+        <w:t>м</w:t>
+      </w:r>
+      <w:r>
+        <w:rPr>
+          <w:rStyle w:val="a3"/>
+          <w:color w:val="000000" w:themeColor="text1"/>
+          <w:szCs w:val="28"/>
+          <w:u w:val="none"/>
+        </w:rPr>
+        <w:t xml:space="preserve"> 128 бит</w:t>
       </w:r>
       <w:r>
         <w:rPr>
@@ -11014,14 +11880,64 @@
         </w:rPr>
         <w:t xml:space="preserve"> </w:t>
       </w:r>
-      <w:r>
-        <w:rPr>
-          <w:rStyle w:val="a3"/>
-          <w:color w:val="000000" w:themeColor="text1"/>
-          <w:szCs w:val="28"/>
-          <w:u w:val="none"/>
-        </w:rPr>
-        <w:t>Результаты сравнения показаны в таблице 2.</w:t>
+    </w:p>
+    <w:p>
+      <w:pPr>
+        <w:pStyle w:val="a9"/>
+        <w:ind w:left="0" w:firstLine="709"/>
+        <w:jc w:val="both"/>
+        <w:rPr>
+          <w:rStyle w:val="a3"/>
+          <w:color w:val="000000" w:themeColor="text1"/>
+          <w:szCs w:val="28"/>
+          <w:u w:val="none"/>
+        </w:rPr>
+      </w:pPr>
+      <w:r>
+        <w:rPr>
+          <w:rStyle w:val="a3"/>
+          <w:color w:val="000000" w:themeColor="text1"/>
+          <w:szCs w:val="28"/>
+          <w:u w:val="none"/>
+        </w:rPr>
+        <w:t xml:space="preserve">Результаты </w:t>
+      </w:r>
+      <w:r>
+        <w:rPr>
+          <w:rStyle w:val="a3"/>
+          <w:color w:val="000000" w:themeColor="text1"/>
+          <w:szCs w:val="28"/>
+          <w:u w:val="none"/>
+        </w:rPr>
+        <w:t xml:space="preserve">времени шифрования и расшифрования алгоритмом </w:t>
+      </w:r>
+      <w:r>
+        <w:rPr>
+          <w:rStyle w:val="a3"/>
+          <w:color w:val="000000" w:themeColor="text1"/>
+          <w:szCs w:val="28"/>
+          <w:u w:val="none"/>
+          <w:lang w:val="en-US"/>
+        </w:rPr>
+        <w:t>XXTEA</w:t>
+      </w:r>
+      <w:r>
+        <w:rPr>
+          <w:rStyle w:val="a3"/>
+          <w:color w:val="000000" w:themeColor="text1"/>
+          <w:szCs w:val="28"/>
+          <w:u w:val="none"/>
+        </w:rPr>
+        <w:t xml:space="preserve"> </w:t>
+      </w:r>
+      <w:r>
+        <w:rPr>
+          <w:rStyle w:val="a3"/>
+          <w:color w:val="000000" w:themeColor="text1"/>
+          <w:szCs w:val="28"/>
+          <w:u w:val="none"/>
+        </w:rPr>
+        <w:t>показаны в таблице 2.</w:t>
       </w:r>
     </w:p>
     <w:p>
@@ -11068,7 +11984,7 @@
           <w:szCs w:val="36"/>
           <w:u w:val="none"/>
         </w:rPr>
-        <w:t xml:space="preserve"> алгоритм</w:t>
+        <w:t xml:space="preserve"> </w:t>
       </w:r>
       <w:r>
         <w:rPr>
@@ -11079,7 +11995,41 @@
           <w:szCs w:val="36"/>
           <w:u w:val="none"/>
         </w:rPr>
-        <w:t>ами</w:t>
+        <w:t xml:space="preserve">и расшифрования </w:t>
+      </w:r>
+      <w:r>
+        <w:rPr>
+          <w:rStyle w:val="a3"/>
+          <w:rFonts w:ascii="Times New Roman" w:hAnsi="Times New Roman" w:cs="Times New Roman"/>
+          <w:color w:val="000000" w:themeColor="text1"/>
+          <w:sz w:val="28"/>
+          <w:szCs w:val="36"/>
+          <w:u w:val="none"/>
+        </w:rPr>
+        <w:t>алгоритм</w:t>
+      </w:r>
+      <w:r>
+        <w:rPr>
+          <w:rStyle w:val="a3"/>
+          <w:rFonts w:ascii="Times New Roman" w:hAnsi="Times New Roman" w:cs="Times New Roman"/>
+          <w:color w:val="000000" w:themeColor="text1"/>
+          <w:sz w:val="28"/>
+          <w:szCs w:val="36"/>
+          <w:u w:val="none"/>
+        </w:rPr>
+        <w:t xml:space="preserve">ом </w:t>
+      </w:r>
+      <w:r>
+        <w:rPr>
+          <w:rStyle w:val="a3"/>
+          <w:rFonts w:ascii="Times New Roman" w:hAnsi="Times New Roman" w:cs="Times New Roman"/>
+          <w:color w:val="000000" w:themeColor="text1"/>
+          <w:sz w:val="28"/>
+          <w:szCs w:val="36"/>
+          <w:u w:val="none"/>
+          <w:lang w:val="en-US"/>
+        </w:rPr>
+        <w:t>XXTEA</w:t>
       </w:r>
     </w:p>
     <w:tbl>
@@ -11148,7 +12098,31 @@
                 <w:szCs w:val="32"/>
                 <w:u w:val="none"/>
               </w:rPr>
-              <w:t>XXTEA (мс)</w:t>
+              <w:t>Время зашифрования (</w:t>
+            </w:r>
+            <w:proofErr w:type="spellStart"/>
+            <w:r>
+              <w:rPr>
+                <w:rStyle w:val="a3"/>
+                <w:rFonts w:ascii="Times New Roman" w:hAnsi="Times New Roman" w:cs="Times New Roman"/>
+                <w:color w:val="000000" w:themeColor="text1"/>
+                <w:sz w:val="24"/>
+                <w:szCs w:val="32"/>
+                <w:u w:val="none"/>
+              </w:rPr>
+              <w:t>мс</w:t>
+            </w:r>
+            <w:proofErr w:type="spellEnd"/>
+            <w:r>
+              <w:rPr>
+                <w:rStyle w:val="a3"/>
+                <w:rFonts w:ascii="Times New Roman" w:hAnsi="Times New Roman" w:cs="Times New Roman"/>
+                <w:color w:val="000000" w:themeColor="text1"/>
+                <w:sz w:val="24"/>
+                <w:szCs w:val="32"/>
+                <w:u w:val="none"/>
+              </w:rPr>
+              <w:t>)</w:t>
             </w:r>
           </w:p>
         </w:tc>
@@ -11168,6 +12142,7 @@
                 <w:u w:val="none"/>
               </w:rPr>
             </w:pPr>
+            <w:proofErr w:type="spellStart"/>
             <w:r>
               <w:rPr>
                 <w:rStyle w:val="a3"/>
@@ -11178,8 +12153,9 @@
                 <w:u w:val="none"/>
                 <w:lang w:val="en-US"/>
               </w:rPr>
-              <w:t>CAST</w:t>
-            </w:r>
+              <w:t>Время</w:t>
+            </w:r>
+            <w:proofErr w:type="spellEnd"/>
             <w:r>
               <w:rPr>
                 <w:rStyle w:val="a3"/>
@@ -11188,8 +12164,61 @@
                 <w:sz w:val="24"/>
                 <w:szCs w:val="32"/>
                 <w:u w:val="none"/>
-              </w:rPr>
-              <w:t xml:space="preserve"> (мс)</w:t>
+                <w:lang w:val="en-US"/>
+              </w:rPr>
+              <w:t xml:space="preserve"> </w:t>
+            </w:r>
+            <w:proofErr w:type="spellStart"/>
+            <w:r>
+              <w:rPr>
+                <w:rStyle w:val="a3"/>
+                <w:rFonts w:ascii="Times New Roman" w:hAnsi="Times New Roman" w:cs="Times New Roman"/>
+                <w:color w:val="000000" w:themeColor="text1"/>
+                <w:sz w:val="24"/>
+                <w:szCs w:val="32"/>
+                <w:u w:val="none"/>
+                <w:lang w:val="en-US"/>
+              </w:rPr>
+              <w:t>расшифрования</w:t>
+            </w:r>
+            <w:proofErr w:type="spellEnd"/>
+            <w:r>
+              <w:rPr>
+                <w:rStyle w:val="a3"/>
+                <w:rFonts w:ascii="Times New Roman" w:hAnsi="Times New Roman" w:cs="Times New Roman"/>
+                <w:color w:val="000000" w:themeColor="text1"/>
+                <w:sz w:val="24"/>
+                <w:szCs w:val="32"/>
+                <w:u w:val="none"/>
+                <w:lang w:val="en-US"/>
+              </w:rPr>
+              <w:t xml:space="preserve"> (</w:t>
+            </w:r>
+            <w:proofErr w:type="spellStart"/>
+            <w:r>
+              <w:rPr>
+                <w:rStyle w:val="a3"/>
+                <w:rFonts w:ascii="Times New Roman" w:hAnsi="Times New Roman" w:cs="Times New Roman"/>
+                <w:color w:val="000000" w:themeColor="text1"/>
+                <w:sz w:val="24"/>
+                <w:szCs w:val="32"/>
+                <w:u w:val="none"/>
+                <w:lang w:val="en-US"/>
+              </w:rPr>
+              <w:t>мс</w:t>
+            </w:r>
+            <w:proofErr w:type="spellEnd"/>
+            <w:r>
+              <w:rPr>
+                <w:rStyle w:val="a3"/>
+                <w:rFonts w:ascii="Times New Roman" w:hAnsi="Times New Roman" w:cs="Times New Roman"/>
+                <w:color w:val="000000" w:themeColor="text1"/>
+                <w:sz w:val="24"/>
+                <w:szCs w:val="32"/>
+                <w:u w:val="none"/>
+                <w:lang w:val="en-US"/>
+              </w:rPr>
+              <w:t>)</w:t>
             </w:r>
           </w:p>
         </w:tc>
@@ -11249,7 +12278,29 @@
                 <w:szCs w:val="32"/>
                 <w:u w:val="none"/>
               </w:rPr>
-              <w:t>0,0153</w:t>
+              <w:t>0</w:t>
+            </w:r>
+            <w:r>
+              <w:rPr>
+                <w:rStyle w:val="a3"/>
+                <w:rFonts w:ascii="Times New Roman" w:hAnsi="Times New Roman" w:cs="Times New Roman"/>
+                <w:color w:val="000000" w:themeColor="text1"/>
+                <w:sz w:val="24"/>
+                <w:szCs w:val="32"/>
+                <w:u w:val="none"/>
+              </w:rPr>
+              <w:t>,</w:t>
+            </w:r>
+            <w:r>
+              <w:rPr>
+                <w:rStyle w:val="a3"/>
+                <w:rFonts w:ascii="Times New Roman" w:hAnsi="Times New Roman" w:cs="Times New Roman"/>
+                <w:color w:val="000000" w:themeColor="text1"/>
+                <w:sz w:val="24"/>
+                <w:szCs w:val="32"/>
+                <w:u w:val="none"/>
+              </w:rPr>
+              <w:t>6695</w:t>
             </w:r>
           </w:p>
         </w:tc>
@@ -11259,7 +12310,7 @@
           </w:tcPr>
           <w:p>
             <w:pPr>
-              <w:jc w:val="both"/>
+              <w:jc w:val="center"/>
               <w:rPr>
                 <w:rStyle w:val="a3"/>
                 <w:rFonts w:ascii="Times New Roman" w:hAnsi="Times New Roman" w:cs="Times New Roman"/>
@@ -11269,6 +12320,39 @@
                 <w:u w:val="none"/>
               </w:rPr>
             </w:pPr>
+            <w:r>
+              <w:rPr>
+                <w:rStyle w:val="a3"/>
+                <w:rFonts w:ascii="Times New Roman" w:hAnsi="Times New Roman" w:cs="Times New Roman"/>
+                <w:color w:val="000000" w:themeColor="text1"/>
+                <w:sz w:val="24"/>
+                <w:szCs w:val="32"/>
+                <w:u w:val="none"/>
+              </w:rPr>
+              <w:t>0</w:t>
+            </w:r>
+            <w:r>
+              <w:rPr>
+                <w:rStyle w:val="a3"/>
+                <w:rFonts w:ascii="Times New Roman" w:hAnsi="Times New Roman" w:cs="Times New Roman"/>
+                <w:color w:val="000000" w:themeColor="text1"/>
+                <w:sz w:val="24"/>
+                <w:szCs w:val="32"/>
+                <w:u w:val="none"/>
+              </w:rPr>
+              <w:t>,</w:t>
+            </w:r>
+            <w:r>
+              <w:rPr>
+                <w:rStyle w:val="a3"/>
+                <w:rFonts w:ascii="Times New Roman" w:hAnsi="Times New Roman" w:cs="Times New Roman"/>
+                <w:color w:val="000000" w:themeColor="text1"/>
+                <w:sz w:val="24"/>
+                <w:szCs w:val="32"/>
+                <w:u w:val="none"/>
+              </w:rPr>
+              <w:t>2633</w:t>
+            </w:r>
           </w:p>
         </w:tc>
       </w:tr>
@@ -11327,7 +12411,29 @@
                 <w:szCs w:val="32"/>
                 <w:u w:val="none"/>
               </w:rPr>
-              <w:t>0,0256</w:t>
+              <w:t>13</w:t>
+            </w:r>
+            <w:r>
+              <w:rPr>
+                <w:rStyle w:val="a3"/>
+                <w:rFonts w:ascii="Times New Roman" w:hAnsi="Times New Roman" w:cs="Times New Roman"/>
+                <w:color w:val="000000" w:themeColor="text1"/>
+                <w:sz w:val="24"/>
+                <w:szCs w:val="32"/>
+                <w:u w:val="none"/>
+              </w:rPr>
+              <w:t>,</w:t>
+            </w:r>
+            <w:r>
+              <w:rPr>
+                <w:rStyle w:val="a3"/>
+                <w:rFonts w:ascii="Times New Roman" w:hAnsi="Times New Roman" w:cs="Times New Roman"/>
+                <w:color w:val="000000" w:themeColor="text1"/>
+                <w:sz w:val="24"/>
+                <w:szCs w:val="32"/>
+                <w:u w:val="none"/>
+              </w:rPr>
+              <w:t>8607</w:t>
             </w:r>
           </w:p>
         </w:tc>
@@ -11337,7 +12443,7 @@
           </w:tcPr>
           <w:p>
             <w:pPr>
-              <w:jc w:val="both"/>
+              <w:jc w:val="center"/>
               <w:rPr>
                 <w:rStyle w:val="a3"/>
                 <w:rFonts w:ascii="Times New Roman" w:hAnsi="Times New Roman" w:cs="Times New Roman"/>
@@ -11347,6 +12453,39 @@
                 <w:u w:val="none"/>
               </w:rPr>
             </w:pPr>
+            <w:r>
+              <w:rPr>
+                <w:rStyle w:val="a3"/>
+                <w:rFonts w:ascii="Times New Roman" w:hAnsi="Times New Roman" w:cs="Times New Roman"/>
+                <w:color w:val="000000" w:themeColor="text1"/>
+                <w:sz w:val="24"/>
+                <w:szCs w:val="32"/>
+                <w:u w:val="none"/>
+              </w:rPr>
+              <w:t>4</w:t>
+            </w:r>
+            <w:r>
+              <w:rPr>
+                <w:rStyle w:val="a3"/>
+                <w:rFonts w:ascii="Times New Roman" w:hAnsi="Times New Roman" w:cs="Times New Roman"/>
+                <w:color w:val="000000" w:themeColor="text1"/>
+                <w:sz w:val="24"/>
+                <w:szCs w:val="32"/>
+                <w:u w:val="none"/>
+              </w:rPr>
+              <w:t>,</w:t>
+            </w:r>
+            <w:r>
+              <w:rPr>
+                <w:rStyle w:val="a3"/>
+                <w:rFonts w:ascii="Times New Roman" w:hAnsi="Times New Roman" w:cs="Times New Roman"/>
+                <w:color w:val="000000" w:themeColor="text1"/>
+                <w:sz w:val="24"/>
+                <w:szCs w:val="32"/>
+                <w:u w:val="none"/>
+              </w:rPr>
+              <w:t>7095</w:t>
+            </w:r>
           </w:p>
         </w:tc>
       </w:tr>
@@ -11405,7 +12544,29 @@
                 <w:szCs w:val="32"/>
                 <w:u w:val="none"/>
               </w:rPr>
-              <w:t>0,0394</w:t>
+              <w:t>10</w:t>
+            </w:r>
+            <w:r>
+              <w:rPr>
+                <w:rStyle w:val="a3"/>
+                <w:rFonts w:ascii="Times New Roman" w:hAnsi="Times New Roman" w:cs="Times New Roman"/>
+                <w:color w:val="000000" w:themeColor="text1"/>
+                <w:sz w:val="24"/>
+                <w:szCs w:val="32"/>
+                <w:u w:val="none"/>
+              </w:rPr>
+              <w:t>,</w:t>
+            </w:r>
+            <w:r>
+              <w:rPr>
+                <w:rStyle w:val="a3"/>
+                <w:rFonts w:ascii="Times New Roman" w:hAnsi="Times New Roman" w:cs="Times New Roman"/>
+                <w:color w:val="000000" w:themeColor="text1"/>
+                <w:sz w:val="24"/>
+                <w:szCs w:val="32"/>
+                <w:u w:val="none"/>
+              </w:rPr>
+              <w:t>0235</w:t>
             </w:r>
           </w:p>
         </w:tc>
@@ -11415,7 +12576,7 @@
           </w:tcPr>
           <w:p>
             <w:pPr>
-              <w:jc w:val="both"/>
+              <w:jc w:val="center"/>
               <w:rPr>
                 <w:rStyle w:val="a3"/>
                 <w:rFonts w:ascii="Times New Roman" w:hAnsi="Times New Roman" w:cs="Times New Roman"/>
@@ -11425,6 +12586,39 @@
                 <w:u w:val="none"/>
               </w:rPr>
             </w:pPr>
+            <w:r>
+              <w:rPr>
+                <w:rStyle w:val="a3"/>
+                <w:rFonts w:ascii="Times New Roman" w:hAnsi="Times New Roman" w:cs="Times New Roman"/>
+                <w:color w:val="000000" w:themeColor="text1"/>
+                <w:sz w:val="24"/>
+                <w:szCs w:val="32"/>
+                <w:u w:val="none"/>
+              </w:rPr>
+              <w:t>19</w:t>
+            </w:r>
+            <w:r>
+              <w:rPr>
+                <w:rStyle w:val="a3"/>
+                <w:rFonts w:ascii="Times New Roman" w:hAnsi="Times New Roman" w:cs="Times New Roman"/>
+                <w:color w:val="000000" w:themeColor="text1"/>
+                <w:sz w:val="24"/>
+                <w:szCs w:val="32"/>
+                <w:u w:val="none"/>
+              </w:rPr>
+              <w:t>,</w:t>
+            </w:r>
+            <w:r>
+              <w:rPr>
+                <w:rStyle w:val="a3"/>
+                <w:rFonts w:ascii="Times New Roman" w:hAnsi="Times New Roman" w:cs="Times New Roman"/>
+                <w:color w:val="000000" w:themeColor="text1"/>
+                <w:sz w:val="24"/>
+                <w:szCs w:val="32"/>
+                <w:u w:val="none"/>
+              </w:rPr>
+              <w:t>8756</w:t>
+            </w:r>
           </w:p>
         </w:tc>
       </w:tr>
@@ -11483,7 +12677,29 @@
                 <w:szCs w:val="24"/>
                 <w:u w:val="none"/>
               </w:rPr>
-              <w:t>0,0453</w:t>
+              <w:t>19</w:t>
+            </w:r>
+            <w:r>
+              <w:rPr>
+                <w:rStyle w:val="a3"/>
+                <w:rFonts w:ascii="Times New Roman" w:hAnsi="Times New Roman" w:cs="Times New Roman"/>
+                <w:color w:val="000000" w:themeColor="text1"/>
+                <w:sz w:val="24"/>
+                <w:szCs w:val="24"/>
+                <w:u w:val="none"/>
+              </w:rPr>
+              <w:t>,</w:t>
+            </w:r>
+            <w:r>
+              <w:rPr>
+                <w:rStyle w:val="a3"/>
+                <w:rFonts w:ascii="Times New Roman" w:hAnsi="Times New Roman" w:cs="Times New Roman"/>
+                <w:color w:val="000000" w:themeColor="text1"/>
+                <w:sz w:val="24"/>
+                <w:szCs w:val="24"/>
+                <w:u w:val="none"/>
+              </w:rPr>
+              <w:t>5595</w:t>
             </w:r>
           </w:p>
         </w:tc>
@@ -11493,7 +12709,7 @@
           </w:tcPr>
           <w:p>
             <w:pPr>
-              <w:jc w:val="both"/>
+              <w:jc w:val="center"/>
               <w:rPr>
                 <w:rStyle w:val="a3"/>
                 <w:rFonts w:ascii="Times New Roman" w:hAnsi="Times New Roman" w:cs="Times New Roman"/>
@@ -11503,6 +12719,39 @@
                 <w:u w:val="none"/>
               </w:rPr>
             </w:pPr>
+            <w:r>
+              <w:rPr>
+                <w:rStyle w:val="a3"/>
+                <w:rFonts w:ascii="Times New Roman" w:hAnsi="Times New Roman" w:cs="Times New Roman"/>
+                <w:color w:val="000000" w:themeColor="text1"/>
+                <w:sz w:val="24"/>
+                <w:szCs w:val="24"/>
+                <w:u w:val="none"/>
+              </w:rPr>
+              <w:t>57</w:t>
+            </w:r>
+            <w:r>
+              <w:rPr>
+                <w:rStyle w:val="a3"/>
+                <w:rFonts w:ascii="Times New Roman" w:hAnsi="Times New Roman" w:cs="Times New Roman"/>
+                <w:color w:val="000000" w:themeColor="text1"/>
+                <w:sz w:val="24"/>
+                <w:szCs w:val="24"/>
+                <w:u w:val="none"/>
+              </w:rPr>
+              <w:t>,</w:t>
+            </w:r>
+            <w:r>
+              <w:rPr>
+                <w:rStyle w:val="a3"/>
+                <w:rFonts w:ascii="Times New Roman" w:hAnsi="Times New Roman" w:cs="Times New Roman"/>
+                <w:color w:val="000000" w:themeColor="text1"/>
+                <w:sz w:val="24"/>
+                <w:szCs w:val="24"/>
+                <w:u w:val="none"/>
+              </w:rPr>
+              <w:t>4429</w:t>
+            </w:r>
           </w:p>
         </w:tc>
       </w:tr>
@@ -11561,7 +12810,29 @@
                 <w:szCs w:val="24"/>
                 <w:u w:val="none"/>
               </w:rPr>
-              <w:t>0,0561</w:t>
+              <w:t>36</w:t>
+            </w:r>
+            <w:r>
+              <w:rPr>
+                <w:rStyle w:val="a3"/>
+                <w:rFonts w:ascii="Times New Roman" w:hAnsi="Times New Roman" w:cs="Times New Roman"/>
+                <w:color w:val="000000" w:themeColor="text1"/>
+                <w:sz w:val="24"/>
+                <w:szCs w:val="24"/>
+                <w:u w:val="none"/>
+              </w:rPr>
+              <w:t>,</w:t>
+            </w:r>
+            <w:r>
+              <w:rPr>
+                <w:rStyle w:val="a3"/>
+                <w:rFonts w:ascii="Times New Roman" w:hAnsi="Times New Roman" w:cs="Times New Roman"/>
+                <w:color w:val="000000" w:themeColor="text1"/>
+                <w:sz w:val="24"/>
+                <w:szCs w:val="24"/>
+                <w:u w:val="none"/>
+              </w:rPr>
+              <w:t>9955</w:t>
             </w:r>
           </w:p>
         </w:tc>
@@ -11571,7 +12842,7 @@
           </w:tcPr>
           <w:p>
             <w:pPr>
-              <w:jc w:val="both"/>
+              <w:jc w:val="center"/>
               <w:rPr>
                 <w:rStyle w:val="a3"/>
                 <w:rFonts w:ascii="Times New Roman" w:hAnsi="Times New Roman" w:cs="Times New Roman"/>
@@ -11581,6 +12852,859 @@
                 <w:u w:val="none"/>
               </w:rPr>
             </w:pPr>
+            <w:r>
+              <w:rPr>
+                <w:rStyle w:val="a3"/>
+                <w:rFonts w:ascii="Times New Roman" w:hAnsi="Times New Roman" w:cs="Times New Roman"/>
+                <w:color w:val="000000" w:themeColor="text1"/>
+                <w:sz w:val="24"/>
+                <w:szCs w:val="24"/>
+                <w:u w:val="none"/>
+              </w:rPr>
+              <w:t>66</w:t>
+            </w:r>
+            <w:r>
+              <w:rPr>
+                <w:rStyle w:val="a3"/>
+                <w:rFonts w:ascii="Times New Roman" w:hAnsi="Times New Roman" w:cs="Times New Roman"/>
+                <w:color w:val="000000" w:themeColor="text1"/>
+                <w:sz w:val="24"/>
+                <w:szCs w:val="24"/>
+                <w:u w:val="none"/>
+              </w:rPr>
+              <w:t>,</w:t>
+            </w:r>
+            <w:r>
+              <w:rPr>
+                <w:rStyle w:val="a3"/>
+                <w:rFonts w:ascii="Times New Roman" w:hAnsi="Times New Roman" w:cs="Times New Roman"/>
+                <w:color w:val="000000" w:themeColor="text1"/>
+                <w:sz w:val="24"/>
+                <w:szCs w:val="24"/>
+                <w:u w:val="none"/>
+              </w:rPr>
+              <w:t>7451</w:t>
+            </w:r>
+          </w:p>
+        </w:tc>
+      </w:tr>
+    </w:tbl>
+    <w:p>
+      <w:pPr>
+        <w:pStyle w:val="af2"/>
+        <w:spacing w:before="240"/>
+        <w:rPr>
+          <w:rStyle w:val="a3"/>
+          <w:color w:val="000000" w:themeColor="text1"/>
+          <w:szCs w:val="28"/>
+          <w:u w:val="none"/>
+        </w:rPr>
+      </w:pPr>
+      <w:r>
+        <w:rPr>
+          <w:rStyle w:val="a3"/>
+          <w:color w:val="000000" w:themeColor="text1"/>
+          <w:szCs w:val="28"/>
+          <w:u w:val="none"/>
+        </w:rPr>
+        <w:t xml:space="preserve">Для более наглядной демонстрации, разработанное приложение выводит графики </w:t>
+      </w:r>
+      <w:r>
+        <w:rPr>
+          <w:rStyle w:val="a3"/>
+          <w:color w:val="000000" w:themeColor="text1"/>
+          <w:szCs w:val="28"/>
+          <w:u w:val="none"/>
+        </w:rPr>
+        <w:t xml:space="preserve">зависимости </w:t>
+      </w:r>
+      <w:r>
+        <w:rPr>
+          <w:rStyle w:val="a3"/>
+          <w:color w:val="000000" w:themeColor="text1"/>
+          <w:szCs w:val="28"/>
+          <w:u w:val="none"/>
+        </w:rPr>
+        <w:t>времени шифрования и расшифрования</w:t>
+      </w:r>
+      <w:r>
+        <w:rPr>
+          <w:rStyle w:val="a3"/>
+          <w:color w:val="000000" w:themeColor="text1"/>
+          <w:szCs w:val="28"/>
+          <w:u w:val="none"/>
+        </w:rPr>
+        <w:t xml:space="preserve"> от объема текста</w:t>
+      </w:r>
+      <w:r>
+        <w:rPr>
+          <w:rStyle w:val="a3"/>
+          <w:color w:val="000000" w:themeColor="text1"/>
+          <w:szCs w:val="28"/>
+          <w:u w:val="none"/>
+        </w:rPr>
+        <w:t xml:space="preserve">. Такой график для </w:t>
+      </w:r>
+      <w:r>
+        <w:rPr>
+          <w:rStyle w:val="a3"/>
+          <w:color w:val="000000" w:themeColor="text1"/>
+          <w:szCs w:val="28"/>
+          <w:u w:val="none"/>
+          <w:lang w:val="en-US"/>
+        </w:rPr>
+        <w:t>XXTEA</w:t>
+      </w:r>
+      <w:r>
+        <w:rPr>
+          <w:rStyle w:val="a3"/>
+          <w:color w:val="000000" w:themeColor="text1"/>
+          <w:szCs w:val="28"/>
+          <w:u w:val="none"/>
+        </w:rPr>
+        <w:t xml:space="preserve"> </w:t>
+      </w:r>
+      <w:r>
+        <w:rPr>
+          <w:rStyle w:val="a3"/>
+          <w:color w:val="000000" w:themeColor="text1"/>
+          <w:szCs w:val="28"/>
+          <w:u w:val="none"/>
+        </w:rPr>
+        <w:t>представлен на рисунке 5.1.</w:t>
+      </w:r>
+    </w:p>
+    <w:p>
+      <w:pPr>
+        <w:pStyle w:val="ad"/>
+        <w:rPr>
+          <w:rStyle w:val="a3"/>
+          <w:color w:val="000000" w:themeColor="text1"/>
+          <w:szCs w:val="28"/>
+          <w:u w:val="none"/>
+        </w:rPr>
+      </w:pPr>
+      <w:r>
+        <w:rPr>
+          <w:rStyle w:val="a3"/>
+          <w:color w:val="000000" w:themeColor="text1"/>
+          <w:szCs w:val="28"/>
+          <w:u w:val="none"/>
+        </w:rPr>
+        <w:lastRenderedPageBreak/>
+        <w:drawing>
+          <wp:inline distT="0" distB="0" distL="0" distR="0" wp14:anchorId="024A9165" wp14:editId="704DBB99">
+            <wp:extent cx="4501661" cy="2259679"/>
+            <wp:effectExtent l="0" t="0" r="0" b="7620"/>
+            <wp:docPr id="4" name="Рисунок 4"/>
+            <wp:cNvGraphicFramePr>
+              <a:graphicFrameLocks xmlns:a="http://schemas.openxmlformats.org/drawingml/2006/main" noChangeAspect="1"/>
+            </wp:cNvGraphicFramePr>
+            <a:graphic xmlns:a="http://schemas.openxmlformats.org/drawingml/2006/main">
+              <a:graphicData uri="http://schemas.openxmlformats.org/drawingml/2006/picture">
+                <pic:pic xmlns:pic="http://schemas.openxmlformats.org/drawingml/2006/picture">
+                  <pic:nvPicPr>
+                    <pic:cNvPr id="1" name=""/>
+                    <pic:cNvPicPr/>
+                  </pic:nvPicPr>
+                  <pic:blipFill>
+                    <a:blip r:embed="rId16"/>
+                    <a:stretch>
+                      <a:fillRect/>
+                    </a:stretch>
+                  </pic:blipFill>
+                  <pic:spPr>
+                    <a:xfrm>
+                      <a:off x="0" y="0"/>
+                      <a:ext cx="4515997" cy="2266875"/>
+                    </a:xfrm>
+                    <a:prstGeom prst="rect">
+                      <a:avLst/>
+                    </a:prstGeom>
+                  </pic:spPr>
+                </pic:pic>
+              </a:graphicData>
+            </a:graphic>
+          </wp:inline>
+        </w:drawing>
+      </w:r>
+    </w:p>
+    <w:p>
+      <w:pPr>
+        <w:pStyle w:val="af0"/>
+        <w:rPr>
+          <w:rStyle w:val="a3"/>
+          <w:color w:val="000000" w:themeColor="text1"/>
+          <w:szCs w:val="28"/>
+          <w:u w:val="none"/>
+        </w:rPr>
+      </w:pPr>
+      <w:r>
+        <w:rPr>
+          <w:rStyle w:val="a3"/>
+          <w:color w:val="000000" w:themeColor="text1"/>
+          <w:szCs w:val="28"/>
+          <w:u w:val="none"/>
+        </w:rPr>
+        <w:t>Рисунок</w:t>
+      </w:r>
+      <w:r>
+        <w:rPr>
+          <w:rStyle w:val="a3"/>
+          <w:color w:val="000000" w:themeColor="text1"/>
+          <w:szCs w:val="28"/>
+          <w:u w:val="none"/>
+        </w:rPr>
+        <w:t xml:space="preserve"> 5.1 – График зависимости времени от объема текста для </w:t>
+      </w:r>
+      <w:r>
+        <w:rPr>
+          <w:rStyle w:val="a3"/>
+          <w:color w:val="000000" w:themeColor="text1"/>
+          <w:szCs w:val="28"/>
+          <w:u w:val="none"/>
+          <w:lang w:val="en-US"/>
+        </w:rPr>
+        <w:t>XXTEA</w:t>
+      </w:r>
+    </w:p>
+    <w:p>
+      <w:pPr>
+        <w:pStyle w:val="af2"/>
+        <w:rPr>
+          <w:rStyle w:val="a3"/>
+          <w:color w:val="000000" w:themeColor="text1"/>
+          <w:szCs w:val="28"/>
+          <w:u w:val="none"/>
+        </w:rPr>
+      </w:pPr>
+      <w:r>
+        <w:rPr>
+          <w:rStyle w:val="a3"/>
+          <w:color w:val="000000" w:themeColor="text1"/>
+          <w:szCs w:val="28"/>
+          <w:u w:val="none"/>
+        </w:rPr>
+        <w:t>Время шифрования увеличивается с ростом размера текста. Для текста размером 10 Кб время шифрования составляет 0</w:t>
+      </w:r>
+      <w:r>
+        <w:rPr>
+          <w:rStyle w:val="a3"/>
+          <w:color w:val="000000" w:themeColor="text1"/>
+          <w:szCs w:val="28"/>
+          <w:u w:val="none"/>
+        </w:rPr>
+        <w:t>,</w:t>
+      </w:r>
+      <w:r>
+        <w:rPr>
+          <w:rStyle w:val="a3"/>
+          <w:color w:val="000000" w:themeColor="text1"/>
+          <w:szCs w:val="28"/>
+          <w:u w:val="none"/>
+        </w:rPr>
+        <w:t xml:space="preserve">6695 </w:t>
+      </w:r>
+      <w:proofErr w:type="spellStart"/>
+      <w:r>
+        <w:rPr>
+          <w:rStyle w:val="a3"/>
+          <w:color w:val="000000" w:themeColor="text1"/>
+          <w:szCs w:val="28"/>
+          <w:u w:val="none"/>
+        </w:rPr>
+        <w:t>мс</w:t>
+      </w:r>
+      <w:proofErr w:type="spellEnd"/>
+      <w:r>
+        <w:rPr>
+          <w:rStyle w:val="a3"/>
+          <w:color w:val="000000" w:themeColor="text1"/>
+          <w:szCs w:val="28"/>
+          <w:u w:val="none"/>
+        </w:rPr>
+        <w:t xml:space="preserve">, а для текста размером 2000 Кб </w:t>
+      </w:r>
+      <w:r>
+        <w:rPr>
+          <w:rStyle w:val="a3"/>
+          <w:color w:val="000000" w:themeColor="text1"/>
+          <w:szCs w:val="28"/>
+          <w:u w:val="none"/>
+        </w:rPr>
+        <w:t>–</w:t>
+      </w:r>
+      <w:r>
+        <w:rPr>
+          <w:rStyle w:val="a3"/>
+          <w:color w:val="000000" w:themeColor="text1"/>
+          <w:szCs w:val="28"/>
+          <w:u w:val="none"/>
+        </w:rPr>
+        <w:t xml:space="preserve"> 36</w:t>
+      </w:r>
+      <w:r>
+        <w:rPr>
+          <w:rStyle w:val="a3"/>
+          <w:color w:val="000000" w:themeColor="text1"/>
+          <w:szCs w:val="28"/>
+          <w:u w:val="none"/>
+        </w:rPr>
+        <w:t>,</w:t>
+      </w:r>
+      <w:r>
+        <w:rPr>
+          <w:rStyle w:val="a3"/>
+          <w:color w:val="000000" w:themeColor="text1"/>
+          <w:szCs w:val="28"/>
+          <w:u w:val="none"/>
+        </w:rPr>
+        <w:t xml:space="preserve">9955 </w:t>
+      </w:r>
+      <w:proofErr w:type="spellStart"/>
+      <w:r>
+        <w:rPr>
+          <w:rStyle w:val="a3"/>
+          <w:color w:val="000000" w:themeColor="text1"/>
+          <w:szCs w:val="28"/>
+          <w:u w:val="none"/>
+        </w:rPr>
+        <w:t>мс</w:t>
+      </w:r>
+      <w:proofErr w:type="spellEnd"/>
+      <w:r>
+        <w:rPr>
+          <w:rStyle w:val="a3"/>
+          <w:color w:val="000000" w:themeColor="text1"/>
+          <w:szCs w:val="28"/>
+          <w:u w:val="none"/>
+        </w:rPr>
+        <w:t>.</w:t>
+      </w:r>
+    </w:p>
+    <w:p>
+      <w:pPr>
+        <w:pStyle w:val="af2"/>
+        <w:rPr>
+          <w:rStyle w:val="a3"/>
+          <w:color w:val="000000" w:themeColor="text1"/>
+          <w:szCs w:val="28"/>
+          <w:u w:val="none"/>
+        </w:rPr>
+      </w:pPr>
+      <w:r>
+        <w:rPr>
+          <w:rStyle w:val="a3"/>
+          <w:color w:val="000000" w:themeColor="text1"/>
+          <w:szCs w:val="28"/>
+          <w:u w:val="none"/>
+        </w:rPr>
+        <w:t>Время расшифрования также растет с увеличением размера текста. Так, для 10 Кб текста время расшифрования равно 0</w:t>
+      </w:r>
+      <w:r>
+        <w:rPr>
+          <w:rStyle w:val="a3"/>
+          <w:color w:val="000000" w:themeColor="text1"/>
+          <w:szCs w:val="28"/>
+          <w:u w:val="none"/>
+        </w:rPr>
+        <w:t>,</w:t>
+      </w:r>
+      <w:r>
+        <w:rPr>
+          <w:rStyle w:val="a3"/>
+          <w:color w:val="000000" w:themeColor="text1"/>
+          <w:szCs w:val="28"/>
+          <w:u w:val="none"/>
+        </w:rPr>
+        <w:t>2633 м</w:t>
+      </w:r>
+      <w:proofErr w:type="spellStart"/>
+      <w:r>
+        <w:rPr>
+          <w:rStyle w:val="a3"/>
+          <w:color w:val="000000" w:themeColor="text1"/>
+          <w:szCs w:val="28"/>
+          <w:u w:val="none"/>
+        </w:rPr>
+        <w:t>с</w:t>
+      </w:r>
+      <w:proofErr w:type="spellEnd"/>
+      <w:r>
+        <w:rPr>
+          <w:rStyle w:val="a3"/>
+          <w:color w:val="000000" w:themeColor="text1"/>
+          <w:szCs w:val="28"/>
+          <w:u w:val="none"/>
+        </w:rPr>
+        <w:t xml:space="preserve">, а для 2000 Кб </w:t>
+      </w:r>
+      <w:r>
+        <w:rPr>
+          <w:rStyle w:val="a3"/>
+          <w:color w:val="000000" w:themeColor="text1"/>
+          <w:szCs w:val="28"/>
+          <w:u w:val="none"/>
+        </w:rPr>
+        <w:t>–</w:t>
+      </w:r>
+      <w:r>
+        <w:rPr>
+          <w:rStyle w:val="a3"/>
+          <w:color w:val="000000" w:themeColor="text1"/>
+          <w:szCs w:val="28"/>
+          <w:u w:val="none"/>
+        </w:rPr>
+        <w:t xml:space="preserve"> 66</w:t>
+      </w:r>
+      <w:r>
+        <w:rPr>
+          <w:rStyle w:val="a3"/>
+          <w:color w:val="000000" w:themeColor="text1"/>
+          <w:szCs w:val="28"/>
+          <w:u w:val="none"/>
+        </w:rPr>
+        <w:t>,</w:t>
+      </w:r>
+      <w:r>
+        <w:rPr>
+          <w:rStyle w:val="a3"/>
+          <w:color w:val="000000" w:themeColor="text1"/>
+          <w:szCs w:val="28"/>
+          <w:u w:val="none"/>
+        </w:rPr>
+        <w:t xml:space="preserve">7451 </w:t>
+      </w:r>
+      <w:proofErr w:type="spellStart"/>
+      <w:r>
+        <w:rPr>
+          <w:rStyle w:val="a3"/>
+          <w:color w:val="000000" w:themeColor="text1"/>
+          <w:szCs w:val="28"/>
+          <w:u w:val="none"/>
+        </w:rPr>
+        <w:t>мс</w:t>
+      </w:r>
+      <w:proofErr w:type="spellEnd"/>
+      <w:r>
+        <w:rPr>
+          <w:rStyle w:val="a3"/>
+          <w:color w:val="000000" w:themeColor="text1"/>
+          <w:szCs w:val="28"/>
+          <w:u w:val="none"/>
+        </w:rPr>
+        <w:t>.</w:t>
+      </w:r>
+    </w:p>
+    <w:p>
+      <w:pPr>
+        <w:pStyle w:val="af2"/>
+        <w:rPr>
+          <w:rStyle w:val="a3"/>
+          <w:color w:val="000000" w:themeColor="text1"/>
+          <w:szCs w:val="28"/>
+          <w:u w:val="none"/>
+        </w:rPr>
+      </w:pPr>
+      <w:r>
+        <w:rPr>
+          <w:rStyle w:val="a3"/>
+          <w:color w:val="000000" w:themeColor="text1"/>
+          <w:szCs w:val="28"/>
+          <w:u w:val="none"/>
+        </w:rPr>
+        <w:t>Можно сделать вывод</w:t>
+      </w:r>
+      <w:r>
+        <w:rPr>
+          <w:rStyle w:val="a3"/>
+          <w:color w:val="000000" w:themeColor="text1"/>
+          <w:szCs w:val="28"/>
+          <w:u w:val="none"/>
+        </w:rPr>
+        <w:t>,</w:t>
+      </w:r>
+      <w:r>
+        <w:rPr>
+          <w:rStyle w:val="a3"/>
+          <w:color w:val="000000" w:themeColor="text1"/>
+          <w:szCs w:val="28"/>
+          <w:u w:val="none"/>
+        </w:rPr>
+        <w:t xml:space="preserve"> что</w:t>
+      </w:r>
+      <w:r>
+        <w:rPr>
+          <w:rStyle w:val="a3"/>
+          <w:color w:val="000000" w:themeColor="text1"/>
+          <w:szCs w:val="28"/>
+          <w:u w:val="none"/>
+        </w:rPr>
+        <w:t xml:space="preserve"> алгоритм XXTEA демонстрирует линейную зависимость времени шифрования и расшифрования от размера обрабатываемого текста. Чем больше размер текста, тем больше времени требуется на выполнение криптографических операций.</w:t>
+      </w:r>
+    </w:p>
+    <w:p>
+      <w:pPr>
+        <w:pStyle w:val="af2"/>
+        <w:rPr>
+          <w:rStyle w:val="a3"/>
+          <w:color w:val="000000" w:themeColor="text1"/>
+          <w:szCs w:val="28"/>
+          <w:u w:val="none"/>
+        </w:rPr>
+      </w:pPr>
+      <w:r>
+        <w:rPr>
+          <w:rStyle w:val="a3"/>
+          <w:color w:val="000000" w:themeColor="text1"/>
+          <w:szCs w:val="28"/>
+          <w:u w:val="none"/>
+        </w:rPr>
+        <w:t>В целом, представленные данные показывают, что алгоритм XXTEA может быть эффективным для шифрования небольших объемов данных, но его производительность снижается при работе с большими объемами информации.</w:t>
+      </w:r>
+    </w:p>
+    <w:p>
+      <w:pPr>
+        <w:pStyle w:val="a9"/>
+        <w:ind w:left="0" w:firstLine="709"/>
+        <w:jc w:val="both"/>
+        <w:rPr>
+          <w:rStyle w:val="a3"/>
+          <w:color w:val="000000" w:themeColor="text1"/>
+          <w:szCs w:val="28"/>
+          <w:u w:val="none"/>
+        </w:rPr>
+      </w:pPr>
+      <w:r>
+        <w:rPr>
+          <w:rStyle w:val="a3"/>
+          <w:color w:val="000000" w:themeColor="text1"/>
+          <w:szCs w:val="28"/>
+          <w:u w:val="none"/>
+        </w:rPr>
+        <w:t>Также были проведены измерения</w:t>
+      </w:r>
+      <w:r>
+        <w:rPr>
+          <w:rStyle w:val="a3"/>
+          <w:color w:val="000000" w:themeColor="text1"/>
+          <w:szCs w:val="28"/>
+          <w:u w:val="none"/>
+        </w:rPr>
+        <w:t xml:space="preserve"> времени для алгоритма </w:t>
+      </w:r>
+      <w:r>
+        <w:rPr>
+          <w:rStyle w:val="a3"/>
+          <w:color w:val="000000" w:themeColor="text1"/>
+          <w:szCs w:val="28"/>
+          <w:u w:val="none"/>
+          <w:lang w:val="en-US"/>
+        </w:rPr>
+        <w:t>CAST</w:t>
+      </w:r>
+      <w:r>
+        <w:rPr>
+          <w:rStyle w:val="a3"/>
+          <w:color w:val="000000" w:themeColor="text1"/>
+          <w:szCs w:val="28"/>
+          <w:u w:val="none"/>
+        </w:rPr>
+        <w:t>, р</w:t>
+      </w:r>
+      <w:r>
+        <w:rPr>
+          <w:rStyle w:val="a3"/>
+          <w:color w:val="000000" w:themeColor="text1"/>
+          <w:szCs w:val="28"/>
+          <w:u w:val="none"/>
+        </w:rPr>
+        <w:t>езультаты</w:t>
+      </w:r>
+      <w:r>
+        <w:rPr>
+          <w:rStyle w:val="a3"/>
+          <w:color w:val="000000" w:themeColor="text1"/>
+          <w:szCs w:val="28"/>
+          <w:u w:val="none"/>
+        </w:rPr>
+        <w:t xml:space="preserve"> можно увидеть</w:t>
+      </w:r>
+      <w:r>
+        <w:rPr>
+          <w:rStyle w:val="a3"/>
+          <w:color w:val="000000" w:themeColor="text1"/>
+          <w:szCs w:val="28"/>
+          <w:u w:val="none"/>
+        </w:rPr>
+        <w:t xml:space="preserve"> в таблице </w:t>
+      </w:r>
+      <w:r>
+        <w:rPr>
+          <w:rStyle w:val="a3"/>
+          <w:color w:val="000000" w:themeColor="text1"/>
+          <w:szCs w:val="28"/>
+          <w:u w:val="none"/>
+        </w:rPr>
+        <w:t>3</w:t>
+      </w:r>
+      <w:r>
+        <w:rPr>
+          <w:rStyle w:val="a3"/>
+          <w:color w:val="000000" w:themeColor="text1"/>
+          <w:szCs w:val="28"/>
+          <w:u w:val="none"/>
+        </w:rPr>
+        <w:t>.</w:t>
+      </w:r>
+    </w:p>
+    <w:p>
+      <w:pPr>
+        <w:spacing w:before="240" w:after="0" w:line="240" w:lineRule="auto"/>
+        <w:jc w:val="both"/>
+        <w:rPr>
+          <w:rStyle w:val="a3"/>
+          <w:rFonts w:ascii="Times New Roman" w:hAnsi="Times New Roman" w:cs="Times New Roman"/>
+          <w:color w:val="000000" w:themeColor="text1"/>
+          <w:sz w:val="28"/>
+          <w:szCs w:val="36"/>
+          <w:u w:val="none"/>
+        </w:rPr>
+      </w:pPr>
+      <w:r>
+        <w:rPr>
+          <w:rStyle w:val="a3"/>
+          <w:rFonts w:ascii="Times New Roman" w:hAnsi="Times New Roman" w:cs="Times New Roman"/>
+          <w:color w:val="000000" w:themeColor="text1"/>
+          <w:sz w:val="28"/>
+          <w:szCs w:val="36"/>
+          <w:u w:val="none"/>
+        </w:rPr>
+        <w:t xml:space="preserve">Таблица </w:t>
+      </w:r>
+      <w:r>
+        <w:rPr>
+          <w:rStyle w:val="a3"/>
+          <w:rFonts w:ascii="Times New Roman" w:hAnsi="Times New Roman" w:cs="Times New Roman"/>
+          <w:color w:val="000000" w:themeColor="text1"/>
+          <w:sz w:val="28"/>
+          <w:szCs w:val="36"/>
+          <w:u w:val="none"/>
+        </w:rPr>
+        <w:t>3</w:t>
+      </w:r>
+      <w:r>
+        <w:rPr>
+          <w:rStyle w:val="a3"/>
+          <w:rFonts w:ascii="Times New Roman" w:hAnsi="Times New Roman" w:cs="Times New Roman"/>
+          <w:color w:val="000000" w:themeColor="text1"/>
+          <w:sz w:val="28"/>
+          <w:szCs w:val="36"/>
+          <w:u w:val="none"/>
+        </w:rPr>
+        <w:t xml:space="preserve"> – Скорость шифрования и расшифрования алгоритмом </w:t>
+      </w:r>
+      <w:r>
+        <w:rPr>
+          <w:rStyle w:val="a3"/>
+          <w:rFonts w:ascii="Times New Roman" w:hAnsi="Times New Roman" w:cs="Times New Roman"/>
+          <w:color w:val="000000" w:themeColor="text1"/>
+          <w:sz w:val="28"/>
+          <w:szCs w:val="36"/>
+          <w:u w:val="none"/>
+          <w:lang w:val="en-US"/>
+        </w:rPr>
+        <w:t>CAST</w:t>
+      </w:r>
+    </w:p>
+    <w:tbl>
+      <w:tblPr>
+        <w:tblStyle w:val="ab"/>
+        <w:tblW w:w="0" w:type="auto"/>
+        <w:tblLook w:val="04A0" w:firstRow="1" w:lastRow="0" w:firstColumn="1" w:lastColumn="0" w:noHBand="0" w:noVBand="1"/>
+      </w:tblPr>
+      <w:tblGrid>
+        <w:gridCol w:w="2405"/>
+        <w:gridCol w:w="4202"/>
+        <w:gridCol w:w="3304"/>
+      </w:tblGrid>
+      <w:tr>
+        <w:tc>
+          <w:tcPr>
+            <w:tcW w:w="2405" w:type="dxa"/>
+          </w:tcPr>
+          <w:p>
+            <w:pPr>
+              <w:jc w:val="center"/>
+              <w:rPr>
+                <w:rStyle w:val="a3"/>
+                <w:rFonts w:ascii="Times New Roman" w:hAnsi="Times New Roman" w:cs="Times New Roman"/>
+                <w:color w:val="000000" w:themeColor="text1"/>
+                <w:sz w:val="24"/>
+                <w:szCs w:val="32"/>
+                <w:u w:val="none"/>
+              </w:rPr>
+            </w:pPr>
+            <w:r>
+              <w:rPr>
+                <w:rStyle w:val="a3"/>
+                <w:rFonts w:ascii="Times New Roman" w:hAnsi="Times New Roman" w:cs="Times New Roman"/>
+                <w:color w:val="000000" w:themeColor="text1"/>
+                <w:sz w:val="24"/>
+                <w:szCs w:val="32"/>
+                <w:u w:val="none"/>
+              </w:rPr>
+              <w:t>Размер текста (Кб)</w:t>
+            </w:r>
+          </w:p>
+        </w:tc>
+        <w:tc>
+          <w:tcPr>
+            <w:tcW w:w="4202" w:type="dxa"/>
+          </w:tcPr>
+          <w:p>
+            <w:pPr>
+              <w:jc w:val="center"/>
+              <w:rPr>
+                <w:rStyle w:val="a3"/>
+                <w:rFonts w:ascii="Times New Roman" w:hAnsi="Times New Roman" w:cs="Times New Roman"/>
+                <w:color w:val="000000" w:themeColor="text1"/>
+                <w:sz w:val="24"/>
+                <w:szCs w:val="32"/>
+                <w:u w:val="none"/>
+              </w:rPr>
+            </w:pPr>
+            <w:r>
+              <w:rPr>
+                <w:rStyle w:val="a3"/>
+                <w:rFonts w:ascii="Times New Roman" w:hAnsi="Times New Roman" w:cs="Times New Roman"/>
+                <w:color w:val="000000" w:themeColor="text1"/>
+                <w:sz w:val="24"/>
+                <w:szCs w:val="32"/>
+                <w:u w:val="none"/>
+              </w:rPr>
+              <w:t>Время зашифрования (</w:t>
+            </w:r>
+            <w:proofErr w:type="spellStart"/>
+            <w:r>
+              <w:rPr>
+                <w:rStyle w:val="a3"/>
+                <w:rFonts w:ascii="Times New Roman" w:hAnsi="Times New Roman" w:cs="Times New Roman"/>
+                <w:color w:val="000000" w:themeColor="text1"/>
+                <w:sz w:val="24"/>
+                <w:szCs w:val="32"/>
+                <w:u w:val="none"/>
+              </w:rPr>
+              <w:t>мс</w:t>
+            </w:r>
+            <w:proofErr w:type="spellEnd"/>
+            <w:r>
+              <w:rPr>
+                <w:rStyle w:val="a3"/>
+                <w:rFonts w:ascii="Times New Roman" w:hAnsi="Times New Roman" w:cs="Times New Roman"/>
+                <w:color w:val="000000" w:themeColor="text1"/>
+                <w:sz w:val="24"/>
+                <w:szCs w:val="32"/>
+                <w:u w:val="none"/>
+              </w:rPr>
+              <w:t>)</w:t>
+            </w:r>
+          </w:p>
+        </w:tc>
+        <w:tc>
+          <w:tcPr>
+            <w:tcW w:w="3304" w:type="dxa"/>
+          </w:tcPr>
+          <w:p>
+            <w:pPr>
+              <w:jc w:val="center"/>
+              <w:rPr>
+                <w:rStyle w:val="a3"/>
+                <w:rFonts w:ascii="Times New Roman" w:hAnsi="Times New Roman" w:cs="Times New Roman"/>
+                <w:color w:val="000000" w:themeColor="text1"/>
+                <w:sz w:val="24"/>
+                <w:szCs w:val="32"/>
+                <w:u w:val="none"/>
+              </w:rPr>
+            </w:pPr>
+            <w:proofErr w:type="spellStart"/>
+            <w:r>
+              <w:rPr>
+                <w:rStyle w:val="a3"/>
+                <w:rFonts w:ascii="Times New Roman" w:hAnsi="Times New Roman" w:cs="Times New Roman"/>
+                <w:color w:val="000000" w:themeColor="text1"/>
+                <w:sz w:val="24"/>
+                <w:szCs w:val="32"/>
+                <w:u w:val="none"/>
+                <w:lang w:val="en-US"/>
+              </w:rPr>
+              <w:t>Время</w:t>
+            </w:r>
+            <w:proofErr w:type="spellEnd"/>
+            <w:r>
+              <w:rPr>
+                <w:rStyle w:val="a3"/>
+                <w:rFonts w:ascii="Times New Roman" w:hAnsi="Times New Roman" w:cs="Times New Roman"/>
+                <w:color w:val="000000" w:themeColor="text1"/>
+                <w:sz w:val="24"/>
+                <w:szCs w:val="32"/>
+                <w:u w:val="none"/>
+                <w:lang w:val="en-US"/>
+              </w:rPr>
+              <w:t xml:space="preserve"> </w:t>
+            </w:r>
+            <w:proofErr w:type="spellStart"/>
+            <w:r>
+              <w:rPr>
+                <w:rStyle w:val="a3"/>
+                <w:rFonts w:ascii="Times New Roman" w:hAnsi="Times New Roman" w:cs="Times New Roman"/>
+                <w:color w:val="000000" w:themeColor="text1"/>
+                <w:sz w:val="24"/>
+                <w:szCs w:val="32"/>
+                <w:u w:val="none"/>
+                <w:lang w:val="en-US"/>
+              </w:rPr>
+              <w:t>расшифрования</w:t>
+            </w:r>
+            <w:proofErr w:type="spellEnd"/>
+            <w:r>
+              <w:rPr>
+                <w:rStyle w:val="a3"/>
+                <w:rFonts w:ascii="Times New Roman" w:hAnsi="Times New Roman" w:cs="Times New Roman"/>
+                <w:color w:val="000000" w:themeColor="text1"/>
+                <w:sz w:val="24"/>
+                <w:szCs w:val="32"/>
+                <w:u w:val="none"/>
+                <w:lang w:val="en-US"/>
+              </w:rPr>
+              <w:t xml:space="preserve"> (</w:t>
+            </w:r>
+            <w:proofErr w:type="spellStart"/>
+            <w:r>
+              <w:rPr>
+                <w:rStyle w:val="a3"/>
+                <w:rFonts w:ascii="Times New Roman" w:hAnsi="Times New Roman" w:cs="Times New Roman"/>
+                <w:color w:val="000000" w:themeColor="text1"/>
+                <w:sz w:val="24"/>
+                <w:szCs w:val="32"/>
+                <w:u w:val="none"/>
+                <w:lang w:val="en-US"/>
+              </w:rPr>
+              <w:t>мс</w:t>
+            </w:r>
+            <w:proofErr w:type="spellEnd"/>
+            <w:r>
+              <w:rPr>
+                <w:rStyle w:val="a3"/>
+                <w:rFonts w:ascii="Times New Roman" w:hAnsi="Times New Roman" w:cs="Times New Roman"/>
+                <w:color w:val="000000" w:themeColor="text1"/>
+                <w:sz w:val="24"/>
+                <w:szCs w:val="32"/>
+                <w:u w:val="none"/>
+                <w:lang w:val="en-US"/>
+              </w:rPr>
+              <w:t>)</w:t>
+            </w:r>
           </w:p>
         </w:tc>
       </w:tr>
@@ -11597,7 +13721,7 @@
                 <w:rFonts w:ascii="Times New Roman" w:hAnsi="Times New Roman" w:cs="Times New Roman"/>
                 <w:color w:val="000000" w:themeColor="text1"/>
                 <w:sz w:val="24"/>
-                <w:szCs w:val="24"/>
+                <w:szCs w:val="32"/>
                 <w:u w:val="none"/>
               </w:rPr>
             </w:pPr>
@@ -11607,10 +13731,10 @@
                 <w:rFonts w:ascii="Times New Roman" w:hAnsi="Times New Roman" w:cs="Times New Roman"/>
                 <w:color w:val="000000" w:themeColor="text1"/>
                 <w:sz w:val="24"/>
-                <w:szCs w:val="24"/>
-                <w:u w:val="none"/>
-              </w:rPr>
-              <w:t>5000</w:t>
+                <w:szCs w:val="32"/>
+                <w:u w:val="none"/>
+              </w:rPr>
+              <w:t>10</w:t>
             </w:r>
           </w:p>
         </w:tc>
@@ -11626,7 +13750,7 @@
                 <w:rFonts w:ascii="Times New Roman" w:hAnsi="Times New Roman" w:cs="Times New Roman"/>
                 <w:color w:val="000000" w:themeColor="text1"/>
                 <w:sz w:val="24"/>
-                <w:szCs w:val="24"/>
+                <w:szCs w:val="32"/>
                 <w:u w:val="none"/>
               </w:rPr>
             </w:pPr>
@@ -11636,10 +13760,32 @@
                 <w:rFonts w:ascii="Times New Roman" w:hAnsi="Times New Roman" w:cs="Times New Roman"/>
                 <w:color w:val="000000" w:themeColor="text1"/>
                 <w:sz w:val="24"/>
-                <w:szCs w:val="24"/>
-                <w:u w:val="none"/>
-              </w:rPr>
-              <w:t>0,3450</w:t>
+                <w:szCs w:val="32"/>
+                <w:u w:val="none"/>
+              </w:rPr>
+              <w:t>0</w:t>
+            </w:r>
+            <w:r>
+              <w:rPr>
+                <w:rStyle w:val="a3"/>
+                <w:rFonts w:ascii="Times New Roman" w:hAnsi="Times New Roman" w:cs="Times New Roman"/>
+                <w:color w:val="000000" w:themeColor="text1"/>
+                <w:sz w:val="24"/>
+                <w:szCs w:val="32"/>
+                <w:u w:val="none"/>
+              </w:rPr>
+              <w:t>,</w:t>
+            </w:r>
+            <w:r>
+              <w:rPr>
+                <w:rStyle w:val="a3"/>
+                <w:rFonts w:ascii="Times New Roman" w:hAnsi="Times New Roman" w:cs="Times New Roman"/>
+                <w:color w:val="000000" w:themeColor="text1"/>
+                <w:sz w:val="24"/>
+                <w:szCs w:val="32"/>
+                <w:u w:val="none"/>
+              </w:rPr>
+              <w:t>8466</w:t>
             </w:r>
           </w:p>
         </w:tc>
@@ -11649,16 +13795,49 @@
           </w:tcPr>
           <w:p>
             <w:pPr>
-              <w:jc w:val="both"/>
+              <w:jc w:val="center"/>
               <w:rPr>
                 <w:rStyle w:val="a3"/>
                 <w:rFonts w:ascii="Times New Roman" w:hAnsi="Times New Roman" w:cs="Times New Roman"/>
                 <w:color w:val="000000" w:themeColor="text1"/>
                 <w:sz w:val="24"/>
-                <w:szCs w:val="24"/>
+                <w:szCs w:val="32"/>
                 <w:u w:val="none"/>
               </w:rPr>
             </w:pPr>
+            <w:r>
+              <w:rPr>
+                <w:rStyle w:val="a3"/>
+                <w:rFonts w:ascii="Times New Roman" w:hAnsi="Times New Roman" w:cs="Times New Roman"/>
+                <w:color w:val="000000" w:themeColor="text1"/>
+                <w:sz w:val="24"/>
+                <w:szCs w:val="32"/>
+                <w:u w:val="none"/>
+              </w:rPr>
+              <w:t>0</w:t>
+            </w:r>
+            <w:r>
+              <w:rPr>
+                <w:rStyle w:val="a3"/>
+                <w:rFonts w:ascii="Times New Roman" w:hAnsi="Times New Roman" w:cs="Times New Roman"/>
+                <w:color w:val="000000" w:themeColor="text1"/>
+                <w:sz w:val="24"/>
+                <w:szCs w:val="32"/>
+                <w:u w:val="none"/>
+              </w:rPr>
+              <w:t>,</w:t>
+            </w:r>
+            <w:r>
+              <w:rPr>
+                <w:rStyle w:val="a3"/>
+                <w:rFonts w:ascii="Times New Roman" w:hAnsi="Times New Roman" w:cs="Times New Roman"/>
+                <w:color w:val="000000" w:themeColor="text1"/>
+                <w:sz w:val="24"/>
+                <w:szCs w:val="32"/>
+                <w:u w:val="none"/>
+              </w:rPr>
+              <w:t>2345</w:t>
+            </w:r>
           </w:p>
         </w:tc>
       </w:tr>
@@ -11675,7 +13854,7 @@
                 <w:rFonts w:ascii="Times New Roman" w:hAnsi="Times New Roman" w:cs="Times New Roman"/>
                 <w:color w:val="000000" w:themeColor="text1"/>
                 <w:sz w:val="24"/>
-                <w:szCs w:val="24"/>
+                <w:szCs w:val="32"/>
                 <w:u w:val="none"/>
               </w:rPr>
             </w:pPr>
@@ -11685,10 +13864,10 @@
                 <w:rFonts w:ascii="Times New Roman" w:hAnsi="Times New Roman" w:cs="Times New Roman"/>
                 <w:color w:val="000000" w:themeColor="text1"/>
                 <w:sz w:val="24"/>
-                <w:szCs w:val="24"/>
-                <w:u w:val="none"/>
-              </w:rPr>
-              <w:t>10000</w:t>
+                <w:szCs w:val="32"/>
+                <w:u w:val="none"/>
+              </w:rPr>
+              <w:t>100</w:t>
             </w:r>
           </w:p>
         </w:tc>
@@ -11704,7 +13883,7 @@
                 <w:rFonts w:ascii="Times New Roman" w:hAnsi="Times New Roman" w:cs="Times New Roman"/>
                 <w:color w:val="000000" w:themeColor="text1"/>
                 <w:sz w:val="24"/>
-                <w:szCs w:val="24"/>
+                <w:szCs w:val="32"/>
                 <w:u w:val="none"/>
               </w:rPr>
             </w:pPr>
@@ -11714,10 +13893,32 @@
                 <w:rFonts w:ascii="Times New Roman" w:hAnsi="Times New Roman" w:cs="Times New Roman"/>
                 <w:color w:val="000000" w:themeColor="text1"/>
                 <w:sz w:val="24"/>
-                <w:szCs w:val="24"/>
-                <w:u w:val="none"/>
-              </w:rPr>
-              <w:t>0,9034</w:t>
+                <w:szCs w:val="32"/>
+                <w:u w:val="none"/>
+              </w:rPr>
+              <w:t>4</w:t>
+            </w:r>
+            <w:r>
+              <w:rPr>
+                <w:rStyle w:val="a3"/>
+                <w:rFonts w:ascii="Times New Roman" w:hAnsi="Times New Roman" w:cs="Times New Roman"/>
+                <w:color w:val="000000" w:themeColor="text1"/>
+                <w:sz w:val="24"/>
+                <w:szCs w:val="32"/>
+                <w:u w:val="none"/>
+              </w:rPr>
+              <w:t>,</w:t>
+            </w:r>
+            <w:r>
+              <w:rPr>
+                <w:rStyle w:val="a3"/>
+                <w:rFonts w:ascii="Times New Roman" w:hAnsi="Times New Roman" w:cs="Times New Roman"/>
+                <w:color w:val="000000" w:themeColor="text1"/>
+                <w:sz w:val="24"/>
+                <w:szCs w:val="32"/>
+                <w:u w:val="none"/>
+              </w:rPr>
+              <w:t>243</w:t>
             </w:r>
           </w:p>
         </w:tc>
@@ -11727,16 +13928,49 @@
           </w:tcPr>
           <w:p>
             <w:pPr>
-              <w:jc w:val="both"/>
+              <w:jc w:val="center"/>
               <w:rPr>
                 <w:rStyle w:val="a3"/>
                 <w:rFonts w:ascii="Times New Roman" w:hAnsi="Times New Roman" w:cs="Times New Roman"/>
                 <w:color w:val="000000" w:themeColor="text1"/>
                 <w:sz w:val="24"/>
-                <w:szCs w:val="24"/>
+                <w:szCs w:val="32"/>
                 <w:u w:val="none"/>
               </w:rPr>
             </w:pPr>
+            <w:r>
+              <w:rPr>
+                <w:rStyle w:val="a3"/>
+                <w:rFonts w:ascii="Times New Roman" w:hAnsi="Times New Roman" w:cs="Times New Roman"/>
+                <w:color w:val="000000" w:themeColor="text1"/>
+                <w:sz w:val="24"/>
+                <w:szCs w:val="32"/>
+                <w:u w:val="none"/>
+              </w:rPr>
+              <w:t>1</w:t>
+            </w:r>
+            <w:r>
+              <w:rPr>
+                <w:rStyle w:val="a3"/>
+                <w:rFonts w:ascii="Times New Roman" w:hAnsi="Times New Roman" w:cs="Times New Roman"/>
+                <w:color w:val="000000" w:themeColor="text1"/>
+                <w:sz w:val="24"/>
+                <w:szCs w:val="32"/>
+                <w:u w:val="none"/>
+              </w:rPr>
+              <w:t>,</w:t>
+            </w:r>
+            <w:r>
+              <w:rPr>
+                <w:rStyle w:val="a3"/>
+                <w:rFonts w:ascii="Times New Roman" w:hAnsi="Times New Roman" w:cs="Times New Roman"/>
+                <w:color w:val="000000" w:themeColor="text1"/>
+                <w:sz w:val="24"/>
+                <w:szCs w:val="32"/>
+                <w:u w:val="none"/>
+              </w:rPr>
+              <w:t>6594</w:t>
+            </w:r>
           </w:p>
         </w:tc>
       </w:tr>
@@ -11753,7 +13987,7 @@
                 <w:rFonts w:ascii="Times New Roman" w:hAnsi="Times New Roman" w:cs="Times New Roman"/>
                 <w:color w:val="000000" w:themeColor="text1"/>
                 <w:sz w:val="24"/>
-                <w:szCs w:val="24"/>
+                <w:szCs w:val="32"/>
                 <w:u w:val="none"/>
               </w:rPr>
             </w:pPr>
@@ -11763,10 +13997,10 @@
                 <w:rFonts w:ascii="Times New Roman" w:hAnsi="Times New Roman" w:cs="Times New Roman"/>
                 <w:color w:val="000000" w:themeColor="text1"/>
                 <w:sz w:val="24"/>
-                <w:szCs w:val="24"/>
-                <w:u w:val="none"/>
-              </w:rPr>
-              <w:t>100000</w:t>
+                <w:szCs w:val="32"/>
+                <w:u w:val="none"/>
+              </w:rPr>
+              <w:t>500</w:t>
             </w:r>
           </w:p>
         </w:tc>
@@ -11782,7 +14016,7 @@
                 <w:rFonts w:ascii="Times New Roman" w:hAnsi="Times New Roman" w:cs="Times New Roman"/>
                 <w:color w:val="000000" w:themeColor="text1"/>
                 <w:sz w:val="24"/>
-                <w:szCs w:val="24"/>
+                <w:szCs w:val="32"/>
                 <w:u w:val="none"/>
               </w:rPr>
             </w:pPr>
@@ -11792,10 +14026,32 @@
                 <w:rFonts w:ascii="Times New Roman" w:hAnsi="Times New Roman" w:cs="Times New Roman"/>
                 <w:color w:val="000000" w:themeColor="text1"/>
                 <w:sz w:val="24"/>
-                <w:szCs w:val="24"/>
-                <w:u w:val="none"/>
-              </w:rPr>
-              <w:t>1,5903</w:t>
+                <w:szCs w:val="32"/>
+                <w:u w:val="none"/>
+              </w:rPr>
+              <w:t>8</w:t>
+            </w:r>
+            <w:r>
+              <w:rPr>
+                <w:rStyle w:val="a3"/>
+                <w:rFonts w:ascii="Times New Roman" w:hAnsi="Times New Roman" w:cs="Times New Roman"/>
+                <w:color w:val="000000" w:themeColor="text1"/>
+                <w:sz w:val="24"/>
+                <w:szCs w:val="32"/>
+                <w:u w:val="none"/>
+              </w:rPr>
+              <w:t>,</w:t>
+            </w:r>
+            <w:r>
+              <w:rPr>
+                <w:rStyle w:val="a3"/>
+                <w:rFonts w:ascii="Times New Roman" w:hAnsi="Times New Roman" w:cs="Times New Roman"/>
+                <w:color w:val="000000" w:themeColor="text1"/>
+                <w:sz w:val="24"/>
+                <w:szCs w:val="32"/>
+                <w:u w:val="none"/>
+              </w:rPr>
+              <w:t>9299</w:t>
             </w:r>
           </w:p>
         </w:tc>
@@ -11805,16 +14061,49 @@
           </w:tcPr>
           <w:p>
             <w:pPr>
-              <w:jc w:val="both"/>
+              <w:jc w:val="center"/>
               <w:rPr>
                 <w:rStyle w:val="a3"/>
                 <w:rFonts w:ascii="Times New Roman" w:hAnsi="Times New Roman" w:cs="Times New Roman"/>
                 <w:color w:val="000000" w:themeColor="text1"/>
                 <w:sz w:val="24"/>
-                <w:szCs w:val="24"/>
+                <w:szCs w:val="32"/>
                 <w:u w:val="none"/>
               </w:rPr>
             </w:pPr>
+            <w:r>
+              <w:rPr>
+                <w:rStyle w:val="a3"/>
+                <w:rFonts w:ascii="Times New Roman" w:hAnsi="Times New Roman" w:cs="Times New Roman"/>
+                <w:color w:val="000000" w:themeColor="text1"/>
+                <w:sz w:val="24"/>
+                <w:szCs w:val="32"/>
+                <w:u w:val="none"/>
+              </w:rPr>
+              <w:t>8</w:t>
+            </w:r>
+            <w:r>
+              <w:rPr>
+                <w:rStyle w:val="a3"/>
+                <w:rFonts w:ascii="Times New Roman" w:hAnsi="Times New Roman" w:cs="Times New Roman"/>
+                <w:color w:val="000000" w:themeColor="text1"/>
+                <w:sz w:val="24"/>
+                <w:szCs w:val="32"/>
+                <w:u w:val="none"/>
+              </w:rPr>
+              <w:t>,</w:t>
+            </w:r>
+            <w:r>
+              <w:rPr>
+                <w:rStyle w:val="a3"/>
+                <w:rFonts w:ascii="Times New Roman" w:hAnsi="Times New Roman" w:cs="Times New Roman"/>
+                <w:color w:val="000000" w:themeColor="text1"/>
+                <w:sz w:val="24"/>
+                <w:szCs w:val="32"/>
+                <w:u w:val="none"/>
+              </w:rPr>
+              <w:t>642</w:t>
+            </w:r>
           </w:p>
         </w:tc>
       </w:tr>
@@ -11844,7 +14133,7 @@
                 <w:szCs w:val="24"/>
                 <w:u w:val="none"/>
               </w:rPr>
-              <w:t>1000000</w:t>
+              <w:t>1000</w:t>
             </w:r>
           </w:p>
         </w:tc>
@@ -11873,7 +14162,29 @@
                 <w:szCs w:val="24"/>
                 <w:u w:val="none"/>
               </w:rPr>
-              <w:t>4,6342</w:t>
+              <w:t>42</w:t>
+            </w:r>
+            <w:r>
+              <w:rPr>
+                <w:rStyle w:val="a3"/>
+                <w:rFonts w:ascii="Times New Roman" w:hAnsi="Times New Roman" w:cs="Times New Roman"/>
+                <w:color w:val="000000" w:themeColor="text1"/>
+                <w:sz w:val="24"/>
+                <w:szCs w:val="24"/>
+                <w:u w:val="none"/>
+              </w:rPr>
+              <w:t>,</w:t>
+            </w:r>
+            <w:r>
+              <w:rPr>
+                <w:rStyle w:val="a3"/>
+                <w:rFonts w:ascii="Times New Roman" w:hAnsi="Times New Roman" w:cs="Times New Roman"/>
+                <w:color w:val="000000" w:themeColor="text1"/>
+                <w:sz w:val="24"/>
+                <w:szCs w:val="24"/>
+                <w:u w:val="none"/>
+              </w:rPr>
+              <w:t>2927</w:t>
             </w:r>
           </w:p>
         </w:tc>
@@ -11883,7 +14194,7 @@
           </w:tcPr>
           <w:p>
             <w:pPr>
-              <w:jc w:val="both"/>
+              <w:jc w:val="center"/>
               <w:rPr>
                 <w:rStyle w:val="a3"/>
                 <w:rFonts w:ascii="Times New Roman" w:hAnsi="Times New Roman" w:cs="Times New Roman"/>
@@ -11893,6 +14204,39 @@
                 <w:u w:val="none"/>
               </w:rPr>
             </w:pPr>
+            <w:r>
+              <w:rPr>
+                <w:rStyle w:val="a3"/>
+                <w:rFonts w:ascii="Times New Roman" w:hAnsi="Times New Roman" w:cs="Times New Roman"/>
+                <w:color w:val="000000" w:themeColor="text1"/>
+                <w:sz w:val="24"/>
+                <w:szCs w:val="24"/>
+                <w:u w:val="none"/>
+              </w:rPr>
+              <w:t>26</w:t>
+            </w:r>
+            <w:r>
+              <w:rPr>
+                <w:rStyle w:val="a3"/>
+                <w:rFonts w:ascii="Times New Roman" w:hAnsi="Times New Roman" w:cs="Times New Roman"/>
+                <w:color w:val="000000" w:themeColor="text1"/>
+                <w:sz w:val="24"/>
+                <w:szCs w:val="24"/>
+                <w:u w:val="none"/>
+              </w:rPr>
+              <w:t>,</w:t>
+            </w:r>
+            <w:r>
+              <w:rPr>
+                <w:rStyle w:val="a3"/>
+                <w:rFonts w:ascii="Times New Roman" w:hAnsi="Times New Roman" w:cs="Times New Roman"/>
+                <w:color w:val="000000" w:themeColor="text1"/>
+                <w:sz w:val="24"/>
+                <w:szCs w:val="24"/>
+                <w:u w:val="none"/>
+              </w:rPr>
+              <w:t>4564</w:t>
+            </w:r>
           </w:p>
         </w:tc>
       </w:tr>
@@ -11922,7 +14266,7 @@
                 <w:szCs w:val="24"/>
                 <w:u w:val="none"/>
               </w:rPr>
-              <w:t>10000000</w:t>
+              <w:t>2000</w:t>
             </w:r>
           </w:p>
         </w:tc>
@@ -11951,7 +14295,29 @@
                 <w:szCs w:val="24"/>
                 <w:u w:val="none"/>
               </w:rPr>
-              <w:t>12,5270</w:t>
+              <w:t>35</w:t>
+            </w:r>
+            <w:r>
+              <w:rPr>
+                <w:rStyle w:val="a3"/>
+                <w:rFonts w:ascii="Times New Roman" w:hAnsi="Times New Roman" w:cs="Times New Roman"/>
+                <w:color w:val="000000" w:themeColor="text1"/>
+                <w:sz w:val="24"/>
+                <w:szCs w:val="24"/>
+                <w:u w:val="none"/>
+              </w:rPr>
+              <w:t>,</w:t>
+            </w:r>
+            <w:r>
+              <w:rPr>
+                <w:rStyle w:val="a3"/>
+                <w:rFonts w:ascii="Times New Roman" w:hAnsi="Times New Roman" w:cs="Times New Roman"/>
+                <w:color w:val="000000" w:themeColor="text1"/>
+                <w:sz w:val="24"/>
+                <w:szCs w:val="24"/>
+                <w:u w:val="none"/>
+              </w:rPr>
+              <w:t>5703</w:t>
             </w:r>
           </w:p>
         </w:tc>
@@ -11961,7 +14327,7 @@
           </w:tcPr>
           <w:p>
             <w:pPr>
-              <w:jc w:val="both"/>
+              <w:jc w:val="center"/>
               <w:rPr>
                 <w:rStyle w:val="a3"/>
                 <w:rFonts w:ascii="Times New Roman" w:hAnsi="Times New Roman" w:cs="Times New Roman"/>
@@ -11971,45 +14337,1916 @@
                 <w:u w:val="none"/>
               </w:rPr>
             </w:pPr>
+            <w:r>
+              <w:rPr>
+                <w:rStyle w:val="a3"/>
+                <w:rFonts w:ascii="Times New Roman" w:hAnsi="Times New Roman" w:cs="Times New Roman"/>
+                <w:color w:val="000000" w:themeColor="text1"/>
+                <w:sz w:val="24"/>
+                <w:szCs w:val="24"/>
+                <w:u w:val="none"/>
+              </w:rPr>
+              <w:t>43</w:t>
+            </w:r>
+            <w:r>
+              <w:rPr>
+                <w:rStyle w:val="a3"/>
+                <w:rFonts w:ascii="Times New Roman" w:hAnsi="Times New Roman" w:cs="Times New Roman"/>
+                <w:color w:val="000000" w:themeColor="text1"/>
+                <w:sz w:val="24"/>
+                <w:szCs w:val="24"/>
+                <w:u w:val="none"/>
+              </w:rPr>
+              <w:t>,</w:t>
+            </w:r>
+            <w:r>
+              <w:rPr>
+                <w:rStyle w:val="a3"/>
+                <w:rFonts w:ascii="Times New Roman" w:hAnsi="Times New Roman" w:cs="Times New Roman"/>
+                <w:color w:val="000000" w:themeColor="text1"/>
+                <w:sz w:val="24"/>
+                <w:szCs w:val="24"/>
+                <w:u w:val="none"/>
+              </w:rPr>
+              <w:t>6435</w:t>
+            </w:r>
           </w:p>
         </w:tc>
       </w:tr>
     </w:tbl>
     <w:p>
       <w:pPr>
-        <w:spacing w:line="240" w:lineRule="auto"/>
+        <w:pStyle w:val="af2"/>
+        <w:spacing w:before="240"/>
+        <w:rPr>
+          <w:rStyle w:val="a3"/>
+          <w:color w:val="000000" w:themeColor="text1"/>
+          <w:szCs w:val="28"/>
+          <w:u w:val="none"/>
+        </w:rPr>
+      </w:pPr>
+      <w:r>
+        <w:rPr>
+          <w:rStyle w:val="a3"/>
+          <w:color w:val="000000" w:themeColor="text1"/>
+          <w:szCs w:val="28"/>
+          <w:u w:val="none"/>
+        </w:rPr>
+        <w:t>Г</w:t>
+      </w:r>
+      <w:r>
+        <w:rPr>
+          <w:rStyle w:val="a3"/>
+          <w:color w:val="000000" w:themeColor="text1"/>
+          <w:szCs w:val="28"/>
+          <w:u w:val="none"/>
+        </w:rPr>
+        <w:t>рафик зависимости времени шифрования и расшифрования от объема текста</w:t>
+      </w:r>
+      <w:r>
+        <w:rPr>
+          <w:rStyle w:val="a3"/>
+          <w:color w:val="000000" w:themeColor="text1"/>
+          <w:szCs w:val="28"/>
+          <w:u w:val="none"/>
+        </w:rPr>
+        <w:t xml:space="preserve"> </w:t>
+      </w:r>
+      <w:r>
+        <w:rPr>
+          <w:rStyle w:val="a3"/>
+          <w:color w:val="000000" w:themeColor="text1"/>
+          <w:szCs w:val="28"/>
+          <w:u w:val="none"/>
+        </w:rPr>
+        <w:t xml:space="preserve">для </w:t>
+      </w:r>
+      <w:r>
+        <w:rPr>
+          <w:rStyle w:val="a3"/>
+          <w:color w:val="000000" w:themeColor="text1"/>
+          <w:szCs w:val="28"/>
+          <w:u w:val="none"/>
+          <w:lang w:val="en-US"/>
+        </w:rPr>
+        <w:t>XXTEA</w:t>
+      </w:r>
+      <w:r>
+        <w:rPr>
+          <w:rStyle w:val="a3"/>
+          <w:color w:val="000000" w:themeColor="text1"/>
+          <w:szCs w:val="28"/>
+          <w:u w:val="none"/>
+        </w:rPr>
+        <w:t xml:space="preserve"> </w:t>
+      </w:r>
+      <w:r>
+        <w:rPr>
+          <w:rStyle w:val="a3"/>
+          <w:color w:val="000000" w:themeColor="text1"/>
+          <w:szCs w:val="28"/>
+          <w:u w:val="none"/>
+        </w:rPr>
+        <w:t>представлен на рисунке 5.</w:t>
+      </w:r>
+      <w:r>
+        <w:rPr>
+          <w:rStyle w:val="a3"/>
+          <w:color w:val="000000" w:themeColor="text1"/>
+          <w:szCs w:val="28"/>
+          <w:u w:val="none"/>
+        </w:rPr>
+        <w:t>2</w:t>
+      </w:r>
+      <w:r>
+        <w:rPr>
+          <w:rStyle w:val="a3"/>
+          <w:color w:val="000000" w:themeColor="text1"/>
+          <w:szCs w:val="28"/>
+          <w:u w:val="none"/>
+        </w:rPr>
+        <w:t>.</w:t>
+      </w:r>
+    </w:p>
+    <w:p>
+      <w:pPr>
+        <w:pStyle w:val="ad"/>
+        <w:rPr>
+          <w:rStyle w:val="a3"/>
+          <w:color w:val="000000" w:themeColor="text1"/>
+          <w:szCs w:val="28"/>
+          <w:u w:val="none"/>
+        </w:rPr>
+      </w:pPr>
+      <w:r>
+        <w:rPr>
+          <w:rStyle w:val="a3"/>
+          <w:color w:val="000000" w:themeColor="text1"/>
+          <w:szCs w:val="28"/>
+          <w:u w:val="none"/>
+        </w:rPr>
+        <w:lastRenderedPageBreak/>
+        <w:drawing>
+          <wp:inline distT="0" distB="0" distL="0" distR="0" wp14:anchorId="317D9318" wp14:editId="05EE6D9B">
+            <wp:extent cx="4202723" cy="2093101"/>
+            <wp:effectExtent l="0" t="0" r="7620" b="2540"/>
+            <wp:docPr id="11" name="Рисунок 11"/>
+            <wp:cNvGraphicFramePr>
+              <a:graphicFrameLocks xmlns:a="http://schemas.openxmlformats.org/drawingml/2006/main" noChangeAspect="1"/>
+            </wp:cNvGraphicFramePr>
+            <a:graphic xmlns:a="http://schemas.openxmlformats.org/drawingml/2006/main">
+              <a:graphicData uri="http://schemas.openxmlformats.org/drawingml/2006/picture">
+                <pic:pic xmlns:pic="http://schemas.openxmlformats.org/drawingml/2006/picture">
+                  <pic:nvPicPr>
+                    <pic:cNvPr id="1" name=""/>
+                    <pic:cNvPicPr/>
+                  </pic:nvPicPr>
+                  <pic:blipFill>
+                    <a:blip r:embed="rId17"/>
+                    <a:stretch>
+                      <a:fillRect/>
+                    </a:stretch>
+                  </pic:blipFill>
+                  <pic:spPr>
+                    <a:xfrm>
+                      <a:off x="0" y="0"/>
+                      <a:ext cx="4211526" cy="2097485"/>
+                    </a:xfrm>
+                    <a:prstGeom prst="rect">
+                      <a:avLst/>
+                    </a:prstGeom>
+                  </pic:spPr>
+                </pic:pic>
+              </a:graphicData>
+            </a:graphic>
+          </wp:inline>
+        </w:drawing>
+      </w:r>
+    </w:p>
+    <w:p>
+      <w:pPr>
+        <w:pStyle w:val="af0"/>
+        <w:rPr>
+          <w:rStyle w:val="a3"/>
+          <w:color w:val="000000" w:themeColor="text1"/>
+          <w:szCs w:val="28"/>
+          <w:u w:val="none"/>
+        </w:rPr>
+      </w:pPr>
+      <w:r>
+        <w:rPr>
+          <w:rStyle w:val="a3"/>
+          <w:color w:val="000000" w:themeColor="text1"/>
+          <w:szCs w:val="28"/>
+          <w:u w:val="none"/>
+        </w:rPr>
+        <w:t>Рисунок 5.</w:t>
+      </w:r>
+      <w:r>
+        <w:rPr>
+          <w:rStyle w:val="a3"/>
+          <w:color w:val="000000" w:themeColor="text1"/>
+          <w:szCs w:val="28"/>
+          <w:u w:val="none"/>
+        </w:rPr>
+        <w:t>2</w:t>
+      </w:r>
+      <w:r>
+        <w:rPr>
+          <w:rStyle w:val="a3"/>
+          <w:color w:val="000000" w:themeColor="text1"/>
+          <w:szCs w:val="28"/>
+          <w:u w:val="none"/>
+        </w:rPr>
+        <w:t xml:space="preserve"> – График зависимости времени от объема текста для </w:t>
+      </w:r>
+      <w:r>
+        <w:rPr>
+          <w:rStyle w:val="a3"/>
+          <w:color w:val="000000" w:themeColor="text1"/>
+          <w:szCs w:val="28"/>
+          <w:u w:val="none"/>
+          <w:lang w:val="en-US"/>
+        </w:rPr>
+        <w:t>CAST</w:t>
+      </w:r>
+    </w:p>
+    <w:p>
+      <w:pPr>
+        <w:pStyle w:val="af2"/>
+        <w:rPr>
+          <w:rStyle w:val="a3"/>
+          <w:color w:val="000000" w:themeColor="text1"/>
+          <w:szCs w:val="28"/>
+          <w:u w:val="none"/>
+        </w:rPr>
+      </w:pPr>
+      <w:r>
+        <w:rPr>
+          <w:rStyle w:val="a3"/>
+          <w:color w:val="000000" w:themeColor="text1"/>
+          <w:szCs w:val="28"/>
+          <w:u w:val="none"/>
+        </w:rPr>
+        <w:t>М</w:t>
+      </w:r>
+      <w:r>
+        <w:rPr>
+          <w:rStyle w:val="a3"/>
+          <w:color w:val="000000" w:themeColor="text1"/>
+          <w:szCs w:val="28"/>
+          <w:u w:val="none"/>
+        </w:rPr>
+        <w:t>ожно сделать вывод, что скорость шифрования и расшифрования алгоритмом CAST-128 зависит от размера обрабатываемого текста. Чем больше размер текста, тем больше времени требуется для его шифрования и расшифрования.</w:t>
+      </w:r>
+    </w:p>
+    <w:p>
+      <w:pPr>
+        <w:pStyle w:val="af2"/>
+        <w:rPr>
+          <w:rStyle w:val="a3"/>
+          <w:color w:val="000000" w:themeColor="text1"/>
+          <w:szCs w:val="28"/>
+          <w:u w:val="none"/>
+        </w:rPr>
+      </w:pPr>
+      <w:r>
+        <w:rPr>
+          <w:rStyle w:val="a3"/>
+          <w:color w:val="000000" w:themeColor="text1"/>
+          <w:szCs w:val="28"/>
+          <w:u w:val="none"/>
+        </w:rPr>
+        <w:t>Сравнивая результаты для XXTEA и CAST, можно заметить, что алгоритм CAST требует более длительного времени как на шифрование, так и на расшифрование по сравнению с XXTEA для одинаковых объемов данных. Это связано с тем, что CAST является более сложным и безопасным алгоритмом, использующим дополнительные раунды преобразований, которые увеличивают вычислительную нагрузку.</w:t>
+      </w:r>
+    </w:p>
+    <w:p>
+      <w:pPr>
+        <w:pStyle w:val="af2"/>
+        <w:rPr>
+          <w:rStyle w:val="a3"/>
+          <w:color w:val="000000" w:themeColor="text1"/>
+          <w:u w:val="none"/>
+        </w:rPr>
+      </w:pPr>
+      <w:r>
+        <w:rPr>
+          <w:rStyle w:val="a3"/>
+          <w:color w:val="000000" w:themeColor="text1"/>
+          <w:u w:val="none"/>
+        </w:rPr>
+        <w:t>А</w:t>
+      </w:r>
+      <w:r>
+        <w:rPr>
+          <w:rStyle w:val="a3"/>
+          <w:color w:val="000000" w:themeColor="text1"/>
+          <w:u w:val="none"/>
+        </w:rPr>
+        <w:t>лгоритм XXTEA может быть предпочтительнее в ситуациях, где требуется быстрая обработка небольших объемов данных, например, в мобильных приложениях. В то же время, CAST будет более подходящим для приложений, где безопасность имеет более высокий приоритет, например, при шифровании больших объемов конфиденциальных данных.</w:t>
+      </w:r>
+    </w:p>
+    <w:p>
+      <w:pPr>
+        <w:pStyle w:val="af2"/>
+        <w:rPr>
+          <w:rStyle w:val="a3"/>
+          <w:color w:val="000000" w:themeColor="text1"/>
+          <w:u w:val="none"/>
+        </w:rPr>
+      </w:pPr>
+      <w:r>
+        <w:rPr>
+          <w:rStyle w:val="a3"/>
+          <w:color w:val="000000" w:themeColor="text1"/>
+          <w:u w:val="none"/>
+        </w:rPr>
+        <w:t>Воспользуемся программным средством и оценим лавинный</w:t>
+      </w:r>
+      <w:r>
+        <w:rPr>
+          <w:rStyle w:val="a3"/>
+          <w:color w:val="000000" w:themeColor="text1"/>
+          <w:u w:val="none"/>
+        </w:rPr>
+        <w:t xml:space="preserve"> </w:t>
+      </w:r>
+      <w:r>
+        <w:rPr>
+          <w:rStyle w:val="a3"/>
+          <w:color w:val="000000" w:themeColor="text1"/>
+          <w:u w:val="none"/>
+        </w:rPr>
+        <w:t>эффект.</w:t>
+      </w:r>
+      <w:r>
+        <w:rPr>
+          <w:rStyle w:val="a3"/>
+          <w:color w:val="000000" w:themeColor="text1"/>
+          <w:u w:val="none"/>
+        </w:rPr>
+        <w:t xml:space="preserve"> Результаты продемонстрированы в таблице 4.</w:t>
+      </w:r>
+    </w:p>
+    <w:p>
+      <w:pPr>
+        <w:spacing w:before="240" w:after="0" w:line="240" w:lineRule="auto"/>
         <w:jc w:val="both"/>
         <w:rPr>
           <w:rStyle w:val="a3"/>
           <w:rFonts w:ascii="Times New Roman" w:hAnsi="Times New Roman" w:cs="Times New Roman"/>
           <w:color w:val="000000" w:themeColor="text1"/>
           <w:sz w:val="28"/>
-          <w:szCs w:val="28"/>
-          <w:u w:val="none"/>
-        </w:rPr>
-      </w:pPr>
-    </w:p>
-    <w:p>
-      <w:pPr>
-        <w:spacing w:after="360"/>
-        <w:jc w:val="center"/>
-        <w:rPr>
-          <w:rStyle w:val="a3"/>
-          <w:rFonts w:ascii="Times New Roman" w:hAnsi="Times New Roman" w:cs="Times New Roman"/>
-          <w:b/>
-          <w:bCs/>
-          <w:color w:val="000000" w:themeColor="text1"/>
-          <w:sz w:val="28"/>
-          <w:szCs w:val="28"/>
-          <w:u w:val="none"/>
-        </w:rPr>
-      </w:pPr>
-      <w:r>
-        <w:rPr>
-          <w:rStyle w:val="a3"/>
-          <w:rFonts w:ascii="Times New Roman" w:hAnsi="Times New Roman" w:cs="Times New Roman"/>
-          <w:color w:val="000000" w:themeColor="text1"/>
-          <w:sz w:val="28"/>
+          <w:szCs w:val="36"/>
+          <w:u w:val="none"/>
+        </w:rPr>
+      </w:pPr>
+      <w:r>
+        <w:rPr>
+          <w:rStyle w:val="a3"/>
+          <w:rFonts w:ascii="Times New Roman" w:hAnsi="Times New Roman" w:cs="Times New Roman"/>
+          <w:color w:val="000000" w:themeColor="text1"/>
+          <w:sz w:val="28"/>
+          <w:szCs w:val="36"/>
+          <w:u w:val="none"/>
+        </w:rPr>
+        <w:t xml:space="preserve">Таблица </w:t>
+      </w:r>
+      <w:r>
+        <w:rPr>
+          <w:rStyle w:val="a3"/>
+          <w:rFonts w:ascii="Times New Roman" w:hAnsi="Times New Roman" w:cs="Times New Roman"/>
+          <w:color w:val="000000" w:themeColor="text1"/>
+          <w:sz w:val="28"/>
+          <w:szCs w:val="36"/>
+          <w:u w:val="none"/>
+        </w:rPr>
+        <w:t>4</w:t>
+      </w:r>
+      <w:r>
+        <w:rPr>
+          <w:rStyle w:val="a3"/>
+          <w:rFonts w:ascii="Times New Roman" w:hAnsi="Times New Roman" w:cs="Times New Roman"/>
+          <w:color w:val="000000" w:themeColor="text1"/>
+          <w:sz w:val="28"/>
+          <w:szCs w:val="36"/>
+          <w:u w:val="none"/>
+        </w:rPr>
+        <w:t xml:space="preserve"> – </w:t>
+      </w:r>
+      <w:r>
+        <w:rPr>
+          <w:rStyle w:val="a3"/>
+          <w:rFonts w:ascii="Times New Roman" w:hAnsi="Times New Roman" w:cs="Times New Roman"/>
+          <w:color w:val="000000" w:themeColor="text1"/>
+          <w:sz w:val="28"/>
+          <w:szCs w:val="36"/>
+          <w:u w:val="none"/>
+        </w:rPr>
+        <w:t>Анализ лавинного эффекта</w:t>
+      </w:r>
+    </w:p>
+    <w:tbl>
+      <w:tblPr>
+        <w:tblStyle w:val="ab"/>
+        <w:tblW w:w="0" w:type="auto"/>
+        <w:tblLook w:val="04A0" w:firstRow="1" w:lastRow="0" w:firstColumn="1" w:lastColumn="0" w:noHBand="0" w:noVBand="1"/>
+      </w:tblPr>
+      <w:tblGrid>
+        <w:gridCol w:w="798"/>
+        <w:gridCol w:w="1897"/>
+        <w:gridCol w:w="7216"/>
+      </w:tblGrid>
+      <w:tr>
+        <w:tc>
+          <w:tcPr>
+            <w:tcW w:w="798" w:type="dxa"/>
+          </w:tcPr>
+          <w:p>
+            <w:pPr>
+              <w:jc w:val="center"/>
+              <w:rPr>
+                <w:rStyle w:val="a3"/>
+                <w:rFonts w:ascii="Times New Roman" w:hAnsi="Times New Roman" w:cs="Times New Roman"/>
+                <w:color w:val="000000" w:themeColor="text1"/>
+                <w:sz w:val="24"/>
+                <w:szCs w:val="32"/>
+                <w:u w:val="none"/>
+              </w:rPr>
+            </w:pPr>
+            <w:r>
+              <w:rPr>
+                <w:rStyle w:val="a3"/>
+                <w:rFonts w:ascii="Times New Roman" w:hAnsi="Times New Roman" w:cs="Times New Roman"/>
+                <w:color w:val="000000" w:themeColor="text1"/>
+                <w:sz w:val="24"/>
+                <w:szCs w:val="32"/>
+                <w:u w:val="none"/>
+              </w:rPr>
+              <w:t>Текст</w:t>
+            </w:r>
+          </w:p>
+        </w:tc>
+        <w:tc>
+          <w:tcPr>
+            <w:tcW w:w="1897" w:type="dxa"/>
+          </w:tcPr>
+          <w:p>
+            <w:pPr>
+              <w:jc w:val="center"/>
+              <w:rPr>
+                <w:rStyle w:val="a3"/>
+                <w:rFonts w:ascii="Times New Roman" w:hAnsi="Times New Roman" w:cs="Times New Roman"/>
+                <w:color w:val="000000" w:themeColor="text1"/>
+                <w:sz w:val="24"/>
+                <w:szCs w:val="32"/>
+                <w:u w:val="none"/>
+              </w:rPr>
+            </w:pPr>
+            <w:r>
+              <w:rPr>
+                <w:rStyle w:val="a3"/>
+                <w:rFonts w:ascii="Times New Roman" w:hAnsi="Times New Roman" w:cs="Times New Roman"/>
+                <w:color w:val="000000" w:themeColor="text1"/>
+                <w:sz w:val="24"/>
+                <w:szCs w:val="32"/>
+                <w:u w:val="none"/>
+              </w:rPr>
+              <w:t>Шифр XXTEA</w:t>
+            </w:r>
+          </w:p>
+        </w:tc>
+        <w:tc>
+          <w:tcPr>
+            <w:tcW w:w="7216" w:type="dxa"/>
+          </w:tcPr>
+          <w:p>
+            <w:pPr>
+              <w:jc w:val="center"/>
+              <w:rPr>
+                <w:rStyle w:val="a3"/>
+                <w:rFonts w:ascii="Times New Roman" w:hAnsi="Times New Roman" w:cs="Times New Roman"/>
+                <w:color w:val="000000" w:themeColor="text1"/>
+                <w:sz w:val="24"/>
+                <w:szCs w:val="32"/>
+                <w:u w:val="none"/>
+              </w:rPr>
+            </w:pPr>
+            <w:proofErr w:type="spellStart"/>
+            <w:r>
+              <w:rPr>
+                <w:rStyle w:val="a3"/>
+                <w:rFonts w:ascii="Times New Roman" w:hAnsi="Times New Roman" w:cs="Times New Roman"/>
+                <w:color w:val="000000" w:themeColor="text1"/>
+                <w:sz w:val="24"/>
+                <w:szCs w:val="32"/>
+                <w:u w:val="none"/>
+                <w:lang w:val="en-US"/>
+              </w:rPr>
+              <w:t>Шифр</w:t>
+            </w:r>
+            <w:proofErr w:type="spellEnd"/>
+            <w:r>
+              <w:rPr>
+                <w:rStyle w:val="a3"/>
+                <w:rFonts w:ascii="Times New Roman" w:hAnsi="Times New Roman" w:cs="Times New Roman"/>
+                <w:color w:val="000000" w:themeColor="text1"/>
+                <w:sz w:val="24"/>
+                <w:szCs w:val="32"/>
+                <w:u w:val="none"/>
+                <w:lang w:val="en-US"/>
+              </w:rPr>
+              <w:t xml:space="preserve"> </w:t>
+            </w:r>
+            <w:r>
+              <w:rPr>
+                <w:rStyle w:val="a3"/>
+                <w:rFonts w:ascii="Times New Roman" w:hAnsi="Times New Roman" w:cs="Times New Roman"/>
+                <w:color w:val="000000" w:themeColor="text1"/>
+                <w:sz w:val="24"/>
+                <w:szCs w:val="32"/>
+                <w:u w:val="none"/>
+                <w:lang w:val="en-US"/>
+              </w:rPr>
+              <w:t>CAST</w:t>
+            </w:r>
+          </w:p>
+        </w:tc>
+      </w:tr>
+      <w:tr>
+        <w:tc>
+          <w:tcPr>
+            <w:tcW w:w="798" w:type="dxa"/>
+          </w:tcPr>
+          <w:p>
+            <w:pPr>
+              <w:rPr>
+                <w:rStyle w:val="a3"/>
+                <w:rFonts w:ascii="Times New Roman" w:hAnsi="Times New Roman" w:cs="Times New Roman"/>
+                <w:color w:val="000000" w:themeColor="text1"/>
+                <w:sz w:val="24"/>
+                <w:szCs w:val="32"/>
+                <w:u w:val="none"/>
+              </w:rPr>
+            </w:pPr>
+            <w:proofErr w:type="spellStart"/>
+            <w:r>
+              <w:rPr>
+                <w:rStyle w:val="a3"/>
+                <w:rFonts w:ascii="Times New Roman" w:hAnsi="Times New Roman" w:cs="Times New Roman"/>
+                <w:color w:val="000000" w:themeColor="text1"/>
+                <w:sz w:val="24"/>
+                <w:szCs w:val="32"/>
+                <w:u w:val="none"/>
+              </w:rPr>
+              <w:t>abcd</w:t>
+            </w:r>
+            <w:proofErr w:type="spellEnd"/>
+          </w:p>
+        </w:tc>
+        <w:tc>
+          <w:tcPr>
+            <w:tcW w:w="1897" w:type="dxa"/>
+          </w:tcPr>
+          <w:p>
+            <w:pPr>
+              <w:rPr>
+                <w:rStyle w:val="a3"/>
+                <w:rFonts w:ascii="Times New Roman" w:hAnsi="Times New Roman" w:cs="Times New Roman"/>
+                <w:color w:val="000000" w:themeColor="text1"/>
+                <w:sz w:val="24"/>
+                <w:szCs w:val="32"/>
+                <w:u w:val="none"/>
+              </w:rPr>
+            </w:pPr>
+            <w:r>
+              <w:rPr>
+                <w:rStyle w:val="a3"/>
+                <w:rFonts w:ascii="Times New Roman" w:hAnsi="Times New Roman" w:cs="Times New Roman"/>
+                <w:color w:val="000000" w:themeColor="text1"/>
+                <w:sz w:val="24"/>
+                <w:szCs w:val="32"/>
+                <w:u w:val="none"/>
+              </w:rPr>
+              <w:t>21D4flnndHw=</w:t>
+            </w:r>
+          </w:p>
+        </w:tc>
+        <w:tc>
+          <w:tcPr>
+            <w:tcW w:w="7216" w:type="dxa"/>
+          </w:tcPr>
+          <w:p>
+            <w:pPr>
+              <w:rPr>
+                <w:rStyle w:val="a3"/>
+                <w:rFonts w:ascii="Times New Roman" w:hAnsi="Times New Roman" w:cs="Times New Roman"/>
+                <w:color w:val="000000" w:themeColor="text1"/>
+                <w:sz w:val="24"/>
+                <w:szCs w:val="32"/>
+                <w:u w:val="none"/>
+              </w:rPr>
+            </w:pPr>
+            <w:r>
+              <w:rPr>
+                <w:rStyle w:val="a3"/>
+                <w:rFonts w:ascii="Times New Roman" w:hAnsi="Times New Roman" w:cs="Times New Roman"/>
+                <w:color w:val="000000" w:themeColor="text1"/>
+                <w:sz w:val="24"/>
+                <w:szCs w:val="32"/>
+                <w:u w:val="none"/>
+              </w:rPr>
+              <w:t>YmI3MGEzNjEwMDEwMmU5Mjo2YmQ0YTc3MjgxNmYzZGM3</w:t>
+            </w:r>
+          </w:p>
+        </w:tc>
+      </w:tr>
+      <w:tr>
+        <w:tc>
+          <w:tcPr>
+            <w:tcW w:w="798" w:type="dxa"/>
+          </w:tcPr>
+          <w:p>
+            <w:pPr>
+              <w:rPr>
+                <w:rStyle w:val="a3"/>
+                <w:rFonts w:ascii="Times New Roman" w:hAnsi="Times New Roman" w:cs="Times New Roman"/>
+                <w:color w:val="000000" w:themeColor="text1"/>
+                <w:sz w:val="24"/>
+                <w:szCs w:val="32"/>
+                <w:u w:val="none"/>
+              </w:rPr>
+            </w:pPr>
+            <w:proofErr w:type="spellStart"/>
+            <w:r>
+              <w:rPr>
+                <w:rStyle w:val="a3"/>
+                <w:rFonts w:ascii="Times New Roman" w:hAnsi="Times New Roman" w:cs="Times New Roman"/>
+                <w:color w:val="000000" w:themeColor="text1"/>
+                <w:sz w:val="24"/>
+                <w:szCs w:val="32"/>
+                <w:u w:val="none"/>
+              </w:rPr>
+              <w:t>abcx</w:t>
+            </w:r>
+            <w:proofErr w:type="spellEnd"/>
+          </w:p>
+        </w:tc>
+        <w:tc>
+          <w:tcPr>
+            <w:tcW w:w="1897" w:type="dxa"/>
+          </w:tcPr>
+          <w:p>
+            <w:pPr>
+              <w:rPr>
+                <w:rStyle w:val="a3"/>
+                <w:rFonts w:ascii="Times New Roman" w:hAnsi="Times New Roman" w:cs="Times New Roman"/>
+                <w:color w:val="000000" w:themeColor="text1"/>
+                <w:sz w:val="24"/>
+                <w:szCs w:val="32"/>
+                <w:u w:val="none"/>
+              </w:rPr>
+            </w:pPr>
+            <w:proofErr w:type="spellStart"/>
+            <w:r>
+              <w:rPr>
+                <w:rStyle w:val="a3"/>
+                <w:rFonts w:ascii="Times New Roman" w:hAnsi="Times New Roman" w:cs="Times New Roman"/>
+                <w:color w:val="000000" w:themeColor="text1"/>
+                <w:sz w:val="24"/>
+                <w:szCs w:val="32"/>
+                <w:u w:val="none"/>
+              </w:rPr>
+              <w:t>xUkFYtEhNBk</w:t>
+            </w:r>
+            <w:proofErr w:type="spellEnd"/>
+            <w:r>
+              <w:rPr>
+                <w:rStyle w:val="a3"/>
+                <w:rFonts w:ascii="Times New Roman" w:hAnsi="Times New Roman" w:cs="Times New Roman"/>
+                <w:color w:val="000000" w:themeColor="text1"/>
+                <w:sz w:val="24"/>
+                <w:szCs w:val="32"/>
+                <w:u w:val="none"/>
+              </w:rPr>
+              <w:t>=</w:t>
+            </w:r>
+          </w:p>
+        </w:tc>
+        <w:tc>
+          <w:tcPr>
+            <w:tcW w:w="7216" w:type="dxa"/>
+          </w:tcPr>
+          <w:p>
+            <w:pPr>
+              <w:rPr>
+                <w:rStyle w:val="a3"/>
+                <w:rFonts w:ascii="Times New Roman" w:hAnsi="Times New Roman" w:cs="Times New Roman"/>
+                <w:color w:val="000000" w:themeColor="text1"/>
+                <w:sz w:val="24"/>
+                <w:szCs w:val="32"/>
+                <w:u w:val="none"/>
+              </w:rPr>
+            </w:pPr>
+            <w:r>
+              <w:rPr>
+                <w:rStyle w:val="a3"/>
+                <w:rFonts w:ascii="Times New Roman" w:hAnsi="Times New Roman" w:cs="Times New Roman"/>
+                <w:color w:val="000000" w:themeColor="text1"/>
+                <w:sz w:val="24"/>
+                <w:szCs w:val="32"/>
+                <w:u w:val="none"/>
+              </w:rPr>
+              <w:t>ODE5YzRiZjlmMzRjYWIyZDo0MGQ5NTAxOTY3NjlmN2My</w:t>
+            </w:r>
+          </w:p>
+        </w:tc>
+      </w:tr>
+      <w:tr>
+        <w:tc>
+          <w:tcPr>
+            <w:tcW w:w="798" w:type="dxa"/>
+          </w:tcPr>
+          <w:p>
+            <w:pPr>
+              <w:rPr>
+                <w:rStyle w:val="a3"/>
+                <w:rFonts w:ascii="Times New Roman" w:hAnsi="Times New Roman" w:cs="Times New Roman"/>
+                <w:color w:val="000000" w:themeColor="text1"/>
+                <w:sz w:val="24"/>
+                <w:szCs w:val="32"/>
+                <w:u w:val="none"/>
+              </w:rPr>
+            </w:pPr>
+            <w:proofErr w:type="spellStart"/>
+            <w:r>
+              <w:rPr>
+                <w:rStyle w:val="a3"/>
+                <w:rFonts w:ascii="Times New Roman" w:hAnsi="Times New Roman" w:cs="Times New Roman"/>
+                <w:color w:val="000000" w:themeColor="text1"/>
+                <w:sz w:val="24"/>
+                <w:szCs w:val="32"/>
+                <w:u w:val="none"/>
+              </w:rPr>
+              <w:t>abxd</w:t>
+            </w:r>
+            <w:proofErr w:type="spellEnd"/>
+          </w:p>
+        </w:tc>
+        <w:tc>
+          <w:tcPr>
+            <w:tcW w:w="1897" w:type="dxa"/>
+          </w:tcPr>
+          <w:p>
+            <w:pPr>
+              <w:rPr>
+                <w:rStyle w:val="a3"/>
+                <w:rFonts w:ascii="Times New Roman" w:hAnsi="Times New Roman" w:cs="Times New Roman"/>
+                <w:color w:val="000000" w:themeColor="text1"/>
+                <w:sz w:val="24"/>
+                <w:szCs w:val="32"/>
+                <w:u w:val="none"/>
+              </w:rPr>
+            </w:pPr>
+            <w:r>
+              <w:rPr>
+                <w:rStyle w:val="a3"/>
+                <w:rFonts w:ascii="Times New Roman" w:hAnsi="Times New Roman" w:cs="Times New Roman"/>
+                <w:color w:val="000000" w:themeColor="text1"/>
+                <w:sz w:val="24"/>
+                <w:szCs w:val="32"/>
+                <w:u w:val="none"/>
+              </w:rPr>
+              <w:t>FzAvpDKc3mI=</w:t>
+            </w:r>
+          </w:p>
+        </w:tc>
+        <w:tc>
+          <w:tcPr>
+            <w:tcW w:w="7216" w:type="dxa"/>
+          </w:tcPr>
+          <w:p>
+            <w:pPr>
+              <w:rPr>
+                <w:rStyle w:val="a3"/>
+                <w:rFonts w:ascii="Times New Roman" w:hAnsi="Times New Roman" w:cs="Times New Roman"/>
+                <w:color w:val="000000" w:themeColor="text1"/>
+                <w:sz w:val="24"/>
+                <w:szCs w:val="32"/>
+                <w:u w:val="none"/>
+              </w:rPr>
+            </w:pPr>
+            <w:r>
+              <w:rPr>
+                <w:rStyle w:val="a3"/>
+                <w:rFonts w:ascii="Times New Roman" w:hAnsi="Times New Roman" w:cs="Times New Roman"/>
+                <w:color w:val="000000" w:themeColor="text1"/>
+                <w:sz w:val="24"/>
+                <w:szCs w:val="32"/>
+                <w:u w:val="none"/>
+              </w:rPr>
+              <w:t>NzhmODljNmRlM2EwYjBmNjowMWZmYTgwMjhkNGJiYmI5</w:t>
+            </w:r>
+          </w:p>
+        </w:tc>
+      </w:tr>
+      <w:tr>
+        <w:tc>
+          <w:tcPr>
+            <w:tcW w:w="798" w:type="dxa"/>
+          </w:tcPr>
+          <w:p>
+            <w:pPr>
+              <w:rPr>
+                <w:rStyle w:val="a3"/>
+                <w:rFonts w:ascii="Times New Roman" w:hAnsi="Times New Roman" w:cs="Times New Roman"/>
+                <w:color w:val="000000" w:themeColor="text1"/>
+                <w:sz w:val="24"/>
+                <w:szCs w:val="24"/>
+                <w:u w:val="none"/>
+              </w:rPr>
+            </w:pPr>
+            <w:proofErr w:type="spellStart"/>
+            <w:r>
+              <w:rPr>
+                <w:rStyle w:val="a3"/>
+                <w:rFonts w:ascii="Times New Roman" w:hAnsi="Times New Roman" w:cs="Times New Roman"/>
+                <w:color w:val="000000" w:themeColor="text1"/>
+                <w:sz w:val="24"/>
+                <w:szCs w:val="24"/>
+                <w:u w:val="none"/>
+              </w:rPr>
+              <w:t>axcd</w:t>
+            </w:r>
+            <w:proofErr w:type="spellEnd"/>
+          </w:p>
+        </w:tc>
+        <w:tc>
+          <w:tcPr>
+            <w:tcW w:w="1897" w:type="dxa"/>
+          </w:tcPr>
+          <w:p>
+            <w:pPr>
+              <w:rPr>
+                <w:rStyle w:val="a3"/>
+                <w:rFonts w:ascii="Times New Roman" w:hAnsi="Times New Roman" w:cs="Times New Roman"/>
+                <w:color w:val="000000" w:themeColor="text1"/>
+                <w:sz w:val="24"/>
+                <w:szCs w:val="24"/>
+                <w:u w:val="none"/>
+              </w:rPr>
+            </w:pPr>
+            <w:r>
+              <w:rPr>
+                <w:rStyle w:val="a3"/>
+                <w:rFonts w:ascii="Times New Roman" w:hAnsi="Times New Roman" w:cs="Times New Roman"/>
+                <w:color w:val="000000" w:themeColor="text1"/>
+                <w:sz w:val="24"/>
+                <w:szCs w:val="24"/>
+                <w:u w:val="none"/>
+              </w:rPr>
+              <w:t>2pF2UJ5bocE=</w:t>
+            </w:r>
+          </w:p>
+        </w:tc>
+        <w:tc>
+          <w:tcPr>
+            <w:tcW w:w="7216" w:type="dxa"/>
+          </w:tcPr>
+          <w:p>
+            <w:pPr>
+              <w:rPr>
+                <w:rStyle w:val="a3"/>
+                <w:rFonts w:ascii="Times New Roman" w:hAnsi="Times New Roman" w:cs="Times New Roman"/>
+                <w:color w:val="000000" w:themeColor="text1"/>
+                <w:sz w:val="24"/>
+                <w:szCs w:val="24"/>
+                <w:u w:val="none"/>
+              </w:rPr>
+            </w:pPr>
+            <w:r>
+              <w:rPr>
+                <w:rStyle w:val="a3"/>
+                <w:rFonts w:ascii="Times New Roman" w:hAnsi="Times New Roman" w:cs="Times New Roman"/>
+                <w:color w:val="000000" w:themeColor="text1"/>
+                <w:sz w:val="24"/>
+                <w:szCs w:val="24"/>
+                <w:u w:val="none"/>
+              </w:rPr>
+              <w:t>ZjhlYzJjYzg3OGJhYmQ4Mzo0MmY5ZWIwOTliODc0M2Ji</w:t>
+            </w:r>
+          </w:p>
+        </w:tc>
+      </w:tr>
+      <w:tr>
+        <w:tc>
+          <w:tcPr>
+            <w:tcW w:w="798" w:type="dxa"/>
+          </w:tcPr>
+          <w:p>
+            <w:pPr>
+              <w:rPr>
+                <w:rStyle w:val="a3"/>
+                <w:rFonts w:ascii="Times New Roman" w:hAnsi="Times New Roman" w:cs="Times New Roman"/>
+                <w:color w:val="000000" w:themeColor="text1"/>
+                <w:sz w:val="24"/>
+                <w:szCs w:val="24"/>
+                <w:u w:val="none"/>
+              </w:rPr>
+            </w:pPr>
+            <w:proofErr w:type="spellStart"/>
+            <w:r>
+              <w:rPr>
+                <w:rStyle w:val="a3"/>
+                <w:rFonts w:ascii="Times New Roman" w:hAnsi="Times New Roman" w:cs="Times New Roman"/>
+                <w:color w:val="000000" w:themeColor="text1"/>
+                <w:sz w:val="24"/>
+                <w:szCs w:val="24"/>
+                <w:u w:val="none"/>
+              </w:rPr>
+              <w:t>xbcd</w:t>
+            </w:r>
+            <w:proofErr w:type="spellEnd"/>
+          </w:p>
+        </w:tc>
+        <w:tc>
+          <w:tcPr>
+            <w:tcW w:w="1897" w:type="dxa"/>
+          </w:tcPr>
+          <w:p>
+            <w:pPr>
+              <w:rPr>
+                <w:rStyle w:val="a3"/>
+                <w:rFonts w:ascii="Times New Roman" w:hAnsi="Times New Roman" w:cs="Times New Roman"/>
+                <w:color w:val="000000" w:themeColor="text1"/>
+                <w:sz w:val="24"/>
+                <w:szCs w:val="24"/>
+                <w:u w:val="none"/>
+              </w:rPr>
+            </w:pPr>
+            <w:r>
+              <w:rPr>
+                <w:rStyle w:val="a3"/>
+                <w:rFonts w:ascii="Times New Roman" w:hAnsi="Times New Roman" w:cs="Times New Roman"/>
+                <w:color w:val="000000" w:themeColor="text1"/>
+                <w:sz w:val="24"/>
+                <w:szCs w:val="24"/>
+                <w:u w:val="none"/>
+              </w:rPr>
+              <w:t>jLa32at0Uwo=</w:t>
+            </w:r>
+          </w:p>
+        </w:tc>
+        <w:tc>
+          <w:tcPr>
+            <w:tcW w:w="7216" w:type="dxa"/>
+          </w:tcPr>
+          <w:p>
+            <w:pPr>
+              <w:rPr>
+                <w:rStyle w:val="a3"/>
+                <w:rFonts w:ascii="Times New Roman" w:hAnsi="Times New Roman" w:cs="Times New Roman"/>
+                <w:color w:val="000000" w:themeColor="text1"/>
+                <w:sz w:val="24"/>
+                <w:szCs w:val="24"/>
+                <w:u w:val="none"/>
+              </w:rPr>
+            </w:pPr>
+            <w:r>
+              <w:rPr>
+                <w:rStyle w:val="a3"/>
+                <w:rFonts w:ascii="Times New Roman" w:hAnsi="Times New Roman" w:cs="Times New Roman"/>
+                <w:color w:val="000000" w:themeColor="text1"/>
+                <w:sz w:val="24"/>
+                <w:szCs w:val="24"/>
+                <w:u w:val="none"/>
+              </w:rPr>
+              <w:t>NDNhYTQ2NWUxMmY4NmRjMTpmYmVjOTA4OGJmZWJmYTA0</w:t>
+            </w:r>
+          </w:p>
+        </w:tc>
+      </w:tr>
+    </w:tbl>
+    <w:p>
+      <w:pPr>
+        <w:pStyle w:val="af2"/>
+        <w:spacing w:before="240"/>
+        <w:rPr>
+          <w:rStyle w:val="a3"/>
+          <w:color w:val="000000" w:themeColor="text1"/>
+          <w:u w:val="none"/>
+        </w:rPr>
+      </w:pPr>
+      <w:r>
+        <w:rPr>
+          <w:rStyle w:val="a3"/>
+          <w:color w:val="000000" w:themeColor="text1"/>
+          <w:u w:val="none"/>
+        </w:rPr>
+        <w:t>Взяв одинаковые ключи и проведя процесс шифрования, невооруженным глазом видно, что при смене даже одного символа (8 бит)</w:t>
+      </w:r>
+      <w:r>
+        <w:rPr>
+          <w:rStyle w:val="a3"/>
+          <w:color w:val="000000" w:themeColor="text1"/>
+          <w:u w:val="none"/>
+        </w:rPr>
+        <w:t xml:space="preserve"> </w:t>
+      </w:r>
+      <w:r>
+        <w:rPr>
+          <w:rStyle w:val="a3"/>
+          <w:color w:val="000000" w:themeColor="text1"/>
+          <w:u w:val="none"/>
+        </w:rPr>
+        <w:t>результат значительно меняется. Это говорит нам о том, что оба алгоритма обладают высокой степенью лавинного эффекта, что делает их</w:t>
+      </w:r>
+      <w:r>
+        <w:rPr>
+          <w:rStyle w:val="a3"/>
+          <w:color w:val="000000" w:themeColor="text1"/>
+          <w:u w:val="none"/>
+        </w:rPr>
+        <w:t xml:space="preserve"> </w:t>
+      </w:r>
+      <w:r>
+        <w:rPr>
+          <w:rStyle w:val="a3"/>
+          <w:color w:val="000000" w:themeColor="text1"/>
+          <w:u w:val="none"/>
+        </w:rPr>
+        <w:t>устойчивыми к различным атакам, связанным с изменением входных</w:t>
+      </w:r>
+      <w:r>
+        <w:rPr>
+          <w:rStyle w:val="a3"/>
+          <w:color w:val="000000" w:themeColor="text1"/>
+          <w:u w:val="none"/>
+        </w:rPr>
+        <w:t xml:space="preserve"> </w:t>
+      </w:r>
+      <w:r>
+        <w:rPr>
+          <w:rStyle w:val="a3"/>
+          <w:color w:val="000000" w:themeColor="text1"/>
+          <w:u w:val="none"/>
+        </w:rPr>
+        <w:t>данных.</w:t>
+      </w:r>
+    </w:p>
+    <w:p>
+      <w:pPr>
+        <w:pStyle w:val="af2"/>
+        <w:rPr>
+          <w:rStyle w:val="a3"/>
+          <w:color w:val="000000" w:themeColor="text1"/>
+          <w:szCs w:val="28"/>
+          <w:u w:val="none"/>
+        </w:rPr>
+      </w:pPr>
+      <w:r>
+        <w:rPr>
+          <w:rStyle w:val="a3"/>
+          <w:color w:val="000000" w:themeColor="text1"/>
+          <w:szCs w:val="28"/>
+          <w:u w:val="none"/>
+        </w:rPr>
+        <w:t>Важным аспектом в современных вычислительных системах является распараллеливание операций при шифровании данных. Оценим возможность распараллеливания, пользуясь информацией о методе построения блочного шифра</w:t>
+      </w:r>
+      <w:r>
+        <w:rPr>
+          <w:rStyle w:val="a3"/>
+          <w:color w:val="000000" w:themeColor="text1"/>
+          <w:szCs w:val="28"/>
+          <w:u w:val="none"/>
+        </w:rPr>
+        <w:t>.</w:t>
+      </w:r>
+    </w:p>
+    <w:p>
+      <w:pPr>
+        <w:pStyle w:val="af2"/>
+        <w:rPr>
+          <w:rStyle w:val="a3"/>
+          <w:color w:val="000000" w:themeColor="text1"/>
+          <w:szCs w:val="28"/>
+          <w:u w:val="none"/>
+        </w:rPr>
+      </w:pPr>
+      <w:r>
+        <w:rPr>
+          <w:rStyle w:val="a3"/>
+          <w:color w:val="000000" w:themeColor="text1"/>
+          <w:szCs w:val="28"/>
+          <w:u w:val="none"/>
+        </w:rPr>
+        <w:lastRenderedPageBreak/>
+        <w:t>Алгоритм XXTEA использует сеть Фейстеля. Это значит,</w:t>
+      </w:r>
+      <w:r>
+        <w:rPr>
+          <w:rStyle w:val="a3"/>
+          <w:color w:val="000000" w:themeColor="text1"/>
+          <w:szCs w:val="28"/>
+          <w:u w:val="none"/>
+        </w:rPr>
+        <w:t xml:space="preserve"> </w:t>
+      </w:r>
+      <w:r>
+        <w:rPr>
+          <w:rStyle w:val="a3"/>
+          <w:color w:val="000000" w:themeColor="text1"/>
+          <w:szCs w:val="28"/>
+          <w:u w:val="none"/>
+        </w:rPr>
+        <w:t>что в каждом раунде необходимо использовать результат предыдущего раунда, что ограничивает степень распараллеливания. Может быть</w:t>
+      </w:r>
+      <w:r>
+        <w:rPr>
+          <w:rStyle w:val="a3"/>
+          <w:color w:val="000000" w:themeColor="text1"/>
+          <w:szCs w:val="28"/>
+          <w:u w:val="none"/>
+        </w:rPr>
+        <w:t xml:space="preserve"> </w:t>
+      </w:r>
+      <w:r>
+        <w:rPr>
+          <w:rStyle w:val="a3"/>
+          <w:color w:val="000000" w:themeColor="text1"/>
+          <w:szCs w:val="28"/>
+          <w:u w:val="none"/>
+        </w:rPr>
+        <w:t>распараллелен только на уровне раундов шифрования.</w:t>
+      </w:r>
+    </w:p>
+    <w:p>
+      <w:pPr>
+        <w:pStyle w:val="af2"/>
+        <w:rPr>
+          <w:rStyle w:val="a3"/>
+          <w:color w:val="000000" w:themeColor="text1"/>
+          <w:szCs w:val="28"/>
+          <w:u w:val="none"/>
+        </w:rPr>
+      </w:pPr>
+      <w:r>
+        <w:rPr>
+          <w:rStyle w:val="a3"/>
+          <w:color w:val="000000" w:themeColor="text1"/>
+          <w:szCs w:val="28"/>
+          <w:u w:val="none"/>
+        </w:rPr>
+        <w:t>Алгоритм CAST, в свою очередь, представляет собой блочный шифр с использованием структуры, аналогичной сети Фейстеля, но с некоторыми отличиями. Он использует 16 раундов шифрования и может быть оптимизирован для распараллеливания на уровне раундов. Однако, как и в случае с XXTEA, степень распараллеливания ограничена зависимостями данных между раундами. Тем не менее, CAST может быть адаптирован для работы в многопоточном окружении, что предоставляет определенные возможности для улучшения производительности при шифровании больших объемов данных.</w:t>
+      </w:r>
+      <w:r>
+        <w:rPr>
+          <w:rStyle w:val="a3"/>
+          <w:color w:val="000000" w:themeColor="text1"/>
+          <w:szCs w:val="28"/>
+          <w:u w:val="none"/>
+        </w:rPr>
+        <w:t xml:space="preserve"> </w:t>
+      </w:r>
+      <w:r>
+        <w:rPr>
+          <w:rStyle w:val="a3"/>
+          <w:color w:val="000000" w:themeColor="text1"/>
+          <w:szCs w:val="28"/>
+          <w:u w:val="none"/>
+        </w:rPr>
+        <w:t>Проанализируем уязвимости</w:t>
+      </w:r>
+      <w:r>
+        <w:rPr>
+          <w:rStyle w:val="a3"/>
+          <w:color w:val="000000" w:themeColor="text1"/>
+          <w:szCs w:val="28"/>
+          <w:u w:val="none"/>
+        </w:rPr>
+        <w:t xml:space="preserve"> </w:t>
+      </w:r>
+      <w:r>
+        <w:rPr>
+          <w:rStyle w:val="a3"/>
+          <w:color w:val="000000" w:themeColor="text1"/>
+          <w:szCs w:val="28"/>
+          <w:u w:val="none"/>
+        </w:rPr>
+        <w:t>алгоритмов</w:t>
+      </w:r>
+      <w:r>
+        <w:rPr>
+          <w:rStyle w:val="a3"/>
+          <w:color w:val="000000" w:themeColor="text1"/>
+          <w:szCs w:val="28"/>
+          <w:u w:val="none"/>
+        </w:rPr>
+        <w:t>, показано в таблице 5.</w:t>
+      </w:r>
+    </w:p>
+    <w:p>
+      <w:pPr>
+        <w:spacing w:before="240" w:after="0" w:line="240" w:lineRule="auto"/>
+        <w:jc w:val="both"/>
+        <w:rPr>
+          <w:rStyle w:val="a3"/>
+          <w:rFonts w:ascii="Times New Roman" w:hAnsi="Times New Roman" w:cs="Times New Roman"/>
+          <w:color w:val="000000" w:themeColor="text1"/>
+          <w:sz w:val="28"/>
+          <w:szCs w:val="36"/>
+          <w:u w:val="none"/>
+        </w:rPr>
+      </w:pPr>
+      <w:r>
+        <w:rPr>
+          <w:rStyle w:val="a3"/>
+          <w:rFonts w:ascii="Times New Roman" w:hAnsi="Times New Roman" w:cs="Times New Roman"/>
+          <w:color w:val="000000" w:themeColor="text1"/>
+          <w:sz w:val="28"/>
+          <w:szCs w:val="36"/>
+          <w:u w:val="none"/>
+        </w:rPr>
+        <w:t xml:space="preserve">Таблица </w:t>
+      </w:r>
+      <w:r>
+        <w:rPr>
+          <w:rStyle w:val="a3"/>
+          <w:rFonts w:ascii="Times New Roman" w:hAnsi="Times New Roman" w:cs="Times New Roman"/>
+          <w:color w:val="000000" w:themeColor="text1"/>
+          <w:sz w:val="28"/>
+          <w:szCs w:val="36"/>
+          <w:u w:val="none"/>
+        </w:rPr>
+        <w:t>5</w:t>
+      </w:r>
+      <w:r>
+        <w:rPr>
+          <w:rStyle w:val="a3"/>
+          <w:rFonts w:ascii="Times New Roman" w:hAnsi="Times New Roman" w:cs="Times New Roman"/>
+          <w:color w:val="000000" w:themeColor="text1"/>
+          <w:sz w:val="28"/>
+          <w:szCs w:val="36"/>
+          <w:u w:val="none"/>
+        </w:rPr>
+        <w:t xml:space="preserve"> – </w:t>
+      </w:r>
+      <w:r>
+        <w:rPr>
+          <w:rStyle w:val="a3"/>
+          <w:rFonts w:ascii="Times New Roman" w:hAnsi="Times New Roman" w:cs="Times New Roman"/>
+          <w:color w:val="000000" w:themeColor="text1"/>
+          <w:sz w:val="28"/>
+          <w:szCs w:val="36"/>
+          <w:u w:val="none"/>
+        </w:rPr>
+        <w:t>Сравнение криптостойкости шифров</w:t>
+      </w:r>
+    </w:p>
+    <w:tbl>
+      <w:tblPr>
+        <w:tblStyle w:val="ab"/>
+        <w:tblW w:w="0" w:type="auto"/>
+        <w:tblLook w:val="04A0" w:firstRow="1" w:lastRow="0" w:firstColumn="1" w:lastColumn="0" w:noHBand="0" w:noVBand="1"/>
+      </w:tblPr>
+      <w:tblGrid>
+        <w:gridCol w:w="1555"/>
+        <w:gridCol w:w="3969"/>
+        <w:gridCol w:w="4387"/>
+      </w:tblGrid>
+      <w:tr>
+        <w:tc>
+          <w:tcPr>
+            <w:tcW w:w="1555" w:type="dxa"/>
+          </w:tcPr>
+          <w:p>
+            <w:pPr>
+              <w:jc w:val="center"/>
+              <w:rPr>
+                <w:rStyle w:val="a3"/>
+                <w:rFonts w:ascii="Times New Roman" w:hAnsi="Times New Roman" w:cs="Times New Roman"/>
+                <w:color w:val="000000" w:themeColor="text1"/>
+                <w:sz w:val="24"/>
+                <w:szCs w:val="32"/>
+                <w:u w:val="none"/>
+              </w:rPr>
+            </w:pPr>
+            <w:r>
+              <w:rPr>
+                <w:rStyle w:val="a3"/>
+                <w:rFonts w:ascii="Times New Roman" w:hAnsi="Times New Roman" w:cs="Times New Roman"/>
+                <w:color w:val="000000" w:themeColor="text1"/>
+                <w:sz w:val="24"/>
+                <w:szCs w:val="32"/>
+                <w:u w:val="none"/>
+              </w:rPr>
+              <w:t>Алгоритм</w:t>
+            </w:r>
+          </w:p>
+        </w:tc>
+        <w:tc>
+          <w:tcPr>
+            <w:tcW w:w="3969" w:type="dxa"/>
+          </w:tcPr>
+          <w:p>
+            <w:pPr>
+              <w:jc w:val="center"/>
+              <w:rPr>
+                <w:rStyle w:val="a3"/>
+                <w:rFonts w:ascii="Times New Roman" w:hAnsi="Times New Roman" w:cs="Times New Roman"/>
+                <w:color w:val="000000" w:themeColor="text1"/>
+                <w:sz w:val="24"/>
+                <w:szCs w:val="32"/>
+                <w:u w:val="none"/>
+              </w:rPr>
+            </w:pPr>
+            <w:r>
+              <w:rPr>
+                <w:rStyle w:val="a3"/>
+                <w:rFonts w:ascii="Times New Roman" w:hAnsi="Times New Roman" w:cs="Times New Roman"/>
+                <w:color w:val="000000" w:themeColor="text1"/>
+                <w:sz w:val="24"/>
+                <w:szCs w:val="32"/>
+                <w:u w:val="none"/>
+              </w:rPr>
+              <w:t>Атака</w:t>
+            </w:r>
+          </w:p>
+        </w:tc>
+        <w:tc>
+          <w:tcPr>
+            <w:tcW w:w="4387" w:type="dxa"/>
+          </w:tcPr>
+          <w:p>
+            <w:pPr>
+              <w:jc w:val="center"/>
+              <w:rPr>
+                <w:rStyle w:val="a3"/>
+                <w:rFonts w:ascii="Times New Roman" w:hAnsi="Times New Roman" w:cs="Times New Roman"/>
+                <w:color w:val="000000" w:themeColor="text1"/>
+                <w:sz w:val="24"/>
+                <w:szCs w:val="32"/>
+                <w:u w:val="none"/>
+              </w:rPr>
+            </w:pPr>
+            <w:proofErr w:type="spellStart"/>
+            <w:r>
+              <w:rPr>
+                <w:rStyle w:val="a3"/>
+                <w:rFonts w:ascii="Times New Roman" w:hAnsi="Times New Roman" w:cs="Times New Roman"/>
+                <w:color w:val="000000" w:themeColor="text1"/>
+                <w:sz w:val="24"/>
+                <w:szCs w:val="32"/>
+                <w:u w:val="none"/>
+                <w:lang w:val="en-US"/>
+              </w:rPr>
+              <w:t>Вычислительная</w:t>
+            </w:r>
+            <w:proofErr w:type="spellEnd"/>
+            <w:r>
+              <w:rPr>
+                <w:rStyle w:val="a3"/>
+                <w:rFonts w:ascii="Times New Roman" w:hAnsi="Times New Roman" w:cs="Times New Roman"/>
+                <w:color w:val="000000" w:themeColor="text1"/>
+                <w:sz w:val="24"/>
+                <w:szCs w:val="32"/>
+                <w:u w:val="none"/>
+                <w:lang w:val="en-US"/>
+              </w:rPr>
+              <w:t xml:space="preserve"> </w:t>
+            </w:r>
+            <w:proofErr w:type="spellStart"/>
+            <w:r>
+              <w:rPr>
+                <w:rStyle w:val="a3"/>
+                <w:rFonts w:ascii="Times New Roman" w:hAnsi="Times New Roman" w:cs="Times New Roman"/>
+                <w:color w:val="000000" w:themeColor="text1"/>
+                <w:sz w:val="24"/>
+                <w:szCs w:val="32"/>
+                <w:u w:val="none"/>
+                <w:lang w:val="en-US"/>
+              </w:rPr>
+              <w:t>мощность</w:t>
+            </w:r>
+            <w:proofErr w:type="spellEnd"/>
+          </w:p>
+        </w:tc>
+      </w:tr>
+      <w:tr>
+        <w:tc>
+          <w:tcPr>
+            <w:tcW w:w="1555" w:type="dxa"/>
+            <w:vMerge w:val="restart"/>
+          </w:tcPr>
+          <w:p>
+            <w:pPr>
+              <w:rPr>
+                <w:rStyle w:val="a3"/>
+                <w:rFonts w:ascii="Times New Roman" w:hAnsi="Times New Roman" w:cs="Times New Roman"/>
+                <w:color w:val="000000" w:themeColor="text1"/>
+                <w:sz w:val="24"/>
+                <w:szCs w:val="32"/>
+                <w:u w:val="none"/>
+              </w:rPr>
+            </w:pPr>
+            <w:r>
+              <w:rPr>
+                <w:rStyle w:val="a3"/>
+                <w:rFonts w:ascii="Times New Roman" w:hAnsi="Times New Roman" w:cs="Times New Roman"/>
+                <w:color w:val="000000" w:themeColor="text1"/>
+                <w:sz w:val="24"/>
+                <w:szCs w:val="32"/>
+                <w:u w:val="none"/>
+              </w:rPr>
+              <w:t>XXTEA</w:t>
+            </w:r>
+          </w:p>
+        </w:tc>
+        <w:tc>
+          <w:tcPr>
+            <w:tcW w:w="3969" w:type="dxa"/>
+          </w:tcPr>
+          <w:p>
+            <w:pPr>
+              <w:rPr>
+                <w:rStyle w:val="a3"/>
+                <w:rFonts w:ascii="Times New Roman" w:hAnsi="Times New Roman" w:cs="Times New Roman"/>
+                <w:color w:val="000000" w:themeColor="text1"/>
+                <w:sz w:val="24"/>
+                <w:szCs w:val="32"/>
+                <w:u w:val="none"/>
+              </w:rPr>
+            </w:pPr>
+            <w:r>
+              <w:rPr>
+                <w:rStyle w:val="a3"/>
+                <w:rFonts w:ascii="Times New Roman" w:hAnsi="Times New Roman" w:cs="Times New Roman"/>
+                <w:color w:val="000000" w:themeColor="text1"/>
+                <w:sz w:val="24"/>
+                <w:szCs w:val="32"/>
+                <w:u w:val="none"/>
+              </w:rPr>
+              <w:t>На основе адаптивно подобранного открытого текста</w:t>
+            </w:r>
+          </w:p>
+        </w:tc>
+        <w:tc>
+          <w:tcPr>
+            <w:tcW w:w="4387" w:type="dxa"/>
+          </w:tcPr>
+          <w:p>
+            <w:pPr>
+              <w:rPr>
+                <w:rStyle w:val="a3"/>
+                <w:rFonts w:ascii="Times New Roman" w:hAnsi="Times New Roman" w:cs="Times New Roman"/>
+                <w:color w:val="000000" w:themeColor="text1"/>
+                <w:sz w:val="24"/>
+                <w:szCs w:val="32"/>
+                <w:u w:val="none"/>
+              </w:rPr>
+            </w:pPr>
+            <w:r>
+              <w:rPr>
+                <w:rStyle w:val="a3"/>
+                <w:rFonts w:ascii="Times New Roman" w:hAnsi="Times New Roman" w:cs="Times New Roman"/>
+                <w:color w:val="000000" w:themeColor="text1"/>
+                <w:sz w:val="24"/>
+                <w:szCs w:val="32"/>
+                <w:u w:val="none"/>
+              </w:rPr>
+              <w:t>2</w:t>
+            </w:r>
+            <w:r>
+              <w:rPr>
+                <w:rStyle w:val="a3"/>
+                <w:rFonts w:ascii="Times New Roman" w:hAnsi="Times New Roman" w:cs="Times New Roman"/>
+                <w:color w:val="000000" w:themeColor="text1"/>
+                <w:sz w:val="24"/>
+                <w:szCs w:val="32"/>
+                <w:u w:val="none"/>
+                <w:vertAlign w:val="superscript"/>
+              </w:rPr>
+              <w:t>35</w:t>
+            </w:r>
+            <w:r>
+              <w:rPr>
+                <w:rStyle w:val="a3"/>
+                <w:rFonts w:ascii="Times New Roman" w:hAnsi="Times New Roman" w:cs="Times New Roman"/>
+                <w:color w:val="000000" w:themeColor="text1"/>
+                <w:sz w:val="24"/>
+                <w:szCs w:val="32"/>
+                <w:u w:val="none"/>
+              </w:rPr>
+              <w:t xml:space="preserve"> пар текстов</w:t>
+            </w:r>
+          </w:p>
+        </w:tc>
+      </w:tr>
+      <w:tr>
+        <w:tc>
+          <w:tcPr>
+            <w:tcW w:w="1555" w:type="dxa"/>
+            <w:vMerge/>
+          </w:tcPr>
+          <w:p>
+            <w:pPr>
+              <w:rPr>
+                <w:rStyle w:val="a3"/>
+                <w:rFonts w:ascii="Times New Roman" w:hAnsi="Times New Roman" w:cs="Times New Roman"/>
+                <w:color w:val="000000" w:themeColor="text1"/>
+                <w:sz w:val="24"/>
+                <w:szCs w:val="32"/>
+                <w:u w:val="none"/>
+              </w:rPr>
+            </w:pPr>
+          </w:p>
+        </w:tc>
+        <w:tc>
+          <w:tcPr>
+            <w:tcW w:w="3969" w:type="dxa"/>
+          </w:tcPr>
+          <w:p>
+            <w:pPr>
+              <w:rPr>
+                <w:rStyle w:val="a3"/>
+                <w:rFonts w:ascii="Times New Roman" w:hAnsi="Times New Roman" w:cs="Times New Roman"/>
+                <w:color w:val="000000" w:themeColor="text1"/>
+                <w:sz w:val="24"/>
+                <w:szCs w:val="32"/>
+                <w:u w:val="none"/>
+              </w:rPr>
+            </w:pPr>
+            <w:r>
+              <w:rPr>
+                <w:rStyle w:val="a3"/>
+                <w:rFonts w:ascii="Times New Roman" w:hAnsi="Times New Roman" w:cs="Times New Roman"/>
+                <w:color w:val="000000" w:themeColor="text1"/>
+                <w:sz w:val="24"/>
+                <w:szCs w:val="32"/>
+                <w:u w:val="none"/>
+              </w:rPr>
+              <w:t>С</w:t>
+            </w:r>
+            <w:r>
+              <w:rPr>
+                <w:rStyle w:val="a3"/>
+                <w:rFonts w:ascii="Times New Roman" w:hAnsi="Times New Roman" w:cs="Times New Roman"/>
+                <w:color w:val="000000" w:themeColor="text1"/>
+                <w:sz w:val="24"/>
+                <w:szCs w:val="32"/>
+                <w:u w:val="none"/>
+              </w:rPr>
+              <w:t xml:space="preserve"> </w:t>
+            </w:r>
+            <w:r>
+              <w:rPr>
+                <w:rStyle w:val="a3"/>
+                <w:rFonts w:ascii="Times New Roman" w:hAnsi="Times New Roman" w:cs="Times New Roman"/>
+                <w:color w:val="000000" w:themeColor="text1"/>
+                <w:sz w:val="24"/>
+                <w:szCs w:val="32"/>
+                <w:u w:val="none"/>
+              </w:rPr>
+              <w:t>восстановлением ключа</w:t>
+            </w:r>
+          </w:p>
+        </w:tc>
+        <w:tc>
+          <w:tcPr>
+            <w:tcW w:w="4387" w:type="dxa"/>
+          </w:tcPr>
+          <w:p>
+            <w:pPr>
+              <w:rPr>
+                <w:rStyle w:val="a3"/>
+                <w:rFonts w:ascii="Times New Roman" w:hAnsi="Times New Roman" w:cs="Times New Roman"/>
+                <w:color w:val="000000" w:themeColor="text1"/>
+                <w:sz w:val="24"/>
+                <w:szCs w:val="32"/>
+                <w:u w:val="none"/>
+              </w:rPr>
+            </w:pPr>
+            <w:r>
+              <w:rPr>
+                <w:rStyle w:val="a3"/>
+                <w:rFonts w:ascii="Times New Roman" w:hAnsi="Times New Roman" w:cs="Times New Roman"/>
+                <w:color w:val="000000" w:themeColor="text1"/>
+                <w:sz w:val="24"/>
+                <w:szCs w:val="32"/>
+                <w:u w:val="none"/>
+              </w:rPr>
+              <w:t>2</w:t>
+            </w:r>
+            <w:r>
+              <w:rPr>
+                <w:rStyle w:val="a3"/>
+                <w:rFonts w:ascii="Times New Roman" w:hAnsi="Times New Roman" w:cs="Times New Roman"/>
+                <w:color w:val="000000" w:themeColor="text1"/>
+                <w:sz w:val="24"/>
+                <w:szCs w:val="32"/>
+                <w:u w:val="none"/>
+                <w:vertAlign w:val="superscript"/>
+              </w:rPr>
+              <w:t>64</w:t>
+            </w:r>
+            <w:r>
+              <w:rPr>
+                <w:rStyle w:val="a3"/>
+                <w:rFonts w:ascii="Times New Roman" w:hAnsi="Times New Roman" w:cs="Times New Roman"/>
+                <w:color w:val="000000" w:themeColor="text1"/>
+                <w:sz w:val="24"/>
+                <w:szCs w:val="32"/>
+                <w:u w:val="none"/>
+              </w:rPr>
+              <w:t xml:space="preserve"> операций</w:t>
+            </w:r>
+          </w:p>
+        </w:tc>
+      </w:tr>
+      <w:tr>
+        <w:tc>
+          <w:tcPr>
+            <w:tcW w:w="1555" w:type="dxa"/>
+            <w:vMerge w:val="restart"/>
+          </w:tcPr>
+          <w:p>
+            <w:pPr>
+              <w:rPr>
+                <w:rStyle w:val="a3"/>
+                <w:rFonts w:ascii="Times New Roman" w:hAnsi="Times New Roman" w:cs="Times New Roman"/>
+                <w:color w:val="000000" w:themeColor="text1"/>
+                <w:sz w:val="24"/>
+                <w:szCs w:val="32"/>
+                <w:u w:val="none"/>
+              </w:rPr>
+            </w:pPr>
+            <w:r>
+              <w:rPr>
+                <w:rStyle w:val="a3"/>
+                <w:rFonts w:ascii="Times New Roman" w:hAnsi="Times New Roman" w:cs="Times New Roman"/>
+                <w:color w:val="000000" w:themeColor="text1"/>
+                <w:sz w:val="24"/>
+                <w:szCs w:val="32"/>
+                <w:u w:val="none"/>
+              </w:rPr>
+              <w:t>CAST-128</w:t>
+            </w:r>
+          </w:p>
+        </w:tc>
+        <w:tc>
+          <w:tcPr>
+            <w:tcW w:w="3969" w:type="dxa"/>
+          </w:tcPr>
+          <w:p>
+            <w:pPr>
+              <w:rPr>
+                <w:rStyle w:val="a3"/>
+                <w:rFonts w:ascii="Times New Roman" w:hAnsi="Times New Roman" w:cs="Times New Roman"/>
+                <w:color w:val="000000" w:themeColor="text1"/>
+                <w:sz w:val="24"/>
+                <w:szCs w:val="32"/>
+                <w:u w:val="none"/>
+              </w:rPr>
+            </w:pPr>
+            <w:r>
+              <w:rPr>
+                <w:rStyle w:val="a3"/>
+                <w:rFonts w:ascii="Times New Roman" w:hAnsi="Times New Roman" w:cs="Times New Roman"/>
+                <w:color w:val="000000" w:themeColor="text1"/>
+                <w:sz w:val="24"/>
+                <w:szCs w:val="32"/>
+                <w:u w:val="none"/>
+              </w:rPr>
+              <w:t>Дифференциальный криптоанализ</w:t>
+            </w:r>
+          </w:p>
+        </w:tc>
+        <w:tc>
+          <w:tcPr>
+            <w:tcW w:w="4387" w:type="dxa"/>
+          </w:tcPr>
+          <w:p>
+            <w:pPr>
+              <w:rPr>
+                <w:rStyle w:val="a3"/>
+                <w:rFonts w:ascii="Times New Roman" w:hAnsi="Times New Roman" w:cs="Times New Roman"/>
+                <w:color w:val="000000" w:themeColor="text1"/>
+                <w:sz w:val="24"/>
+                <w:szCs w:val="32"/>
+                <w:u w:val="none"/>
+              </w:rPr>
+            </w:pPr>
+            <w:r>
+              <w:rPr>
+                <w:rStyle w:val="a3"/>
+                <w:rFonts w:ascii="Times New Roman" w:hAnsi="Times New Roman" w:cs="Times New Roman"/>
+                <w:color w:val="000000" w:themeColor="text1"/>
+                <w:sz w:val="24"/>
+                <w:szCs w:val="32"/>
+                <w:u w:val="none"/>
+              </w:rPr>
+              <w:t>2</w:t>
+            </w:r>
+            <w:r>
+              <w:rPr>
+                <w:rStyle w:val="a3"/>
+                <w:rFonts w:ascii="Times New Roman" w:hAnsi="Times New Roman" w:cs="Times New Roman"/>
+                <w:color w:val="000000" w:themeColor="text1"/>
+                <w:sz w:val="24"/>
+                <w:szCs w:val="32"/>
+                <w:u w:val="none"/>
+                <w:vertAlign w:val="superscript"/>
+              </w:rPr>
+              <w:t>61</w:t>
+            </w:r>
+            <w:r>
+              <w:rPr>
+                <w:rStyle w:val="a3"/>
+                <w:rFonts w:ascii="Times New Roman" w:hAnsi="Times New Roman" w:cs="Times New Roman"/>
+                <w:color w:val="000000" w:themeColor="text1"/>
+                <w:sz w:val="24"/>
+                <w:szCs w:val="32"/>
+                <w:u w:val="none"/>
+              </w:rPr>
+              <w:t xml:space="preserve"> </w:t>
+            </w:r>
+            <w:r>
+              <w:rPr>
+                <w:rStyle w:val="a3"/>
+                <w:rFonts w:ascii="Times New Roman" w:hAnsi="Times New Roman" w:cs="Times New Roman"/>
+                <w:color w:val="000000" w:themeColor="text1"/>
+                <w:sz w:val="24"/>
+                <w:szCs w:val="32"/>
+                <w:u w:val="none"/>
+              </w:rPr>
+              <w:t>операций</w:t>
+            </w:r>
+          </w:p>
+        </w:tc>
+      </w:tr>
+      <w:tr>
+        <w:tc>
+          <w:tcPr>
+            <w:tcW w:w="1555" w:type="dxa"/>
+            <w:vMerge/>
+          </w:tcPr>
+          <w:p>
+            <w:pPr>
+              <w:rPr>
+                <w:rStyle w:val="a3"/>
+                <w:rFonts w:ascii="Times New Roman" w:hAnsi="Times New Roman" w:cs="Times New Roman"/>
+                <w:color w:val="000000" w:themeColor="text1"/>
+                <w:sz w:val="24"/>
+                <w:szCs w:val="32"/>
+                <w:u w:val="none"/>
+              </w:rPr>
+            </w:pPr>
+          </w:p>
+        </w:tc>
+        <w:tc>
+          <w:tcPr>
+            <w:tcW w:w="3969" w:type="dxa"/>
+          </w:tcPr>
+          <w:p>
+            <w:pPr>
+              <w:rPr>
+                <w:rStyle w:val="a3"/>
+                <w:rFonts w:ascii="Times New Roman" w:hAnsi="Times New Roman" w:cs="Times New Roman"/>
+                <w:color w:val="000000" w:themeColor="text1"/>
+                <w:sz w:val="24"/>
+                <w:szCs w:val="32"/>
+                <w:u w:val="none"/>
+              </w:rPr>
+            </w:pPr>
+            <w:r>
+              <w:rPr>
+                <w:rStyle w:val="a3"/>
+                <w:rFonts w:ascii="Times New Roman" w:hAnsi="Times New Roman" w:cs="Times New Roman"/>
+                <w:color w:val="000000" w:themeColor="text1"/>
+                <w:sz w:val="24"/>
+                <w:szCs w:val="32"/>
+                <w:u w:val="none"/>
+              </w:rPr>
+              <w:t>Линейный криптоанализ</w:t>
+            </w:r>
+          </w:p>
+        </w:tc>
+        <w:tc>
+          <w:tcPr>
+            <w:tcW w:w="4387" w:type="dxa"/>
+          </w:tcPr>
+          <w:p>
+            <w:pPr>
+              <w:rPr>
+                <w:rStyle w:val="a3"/>
+                <w:rFonts w:ascii="Times New Roman" w:hAnsi="Times New Roman" w:cs="Times New Roman"/>
+                <w:color w:val="000000" w:themeColor="text1"/>
+                <w:sz w:val="24"/>
+                <w:szCs w:val="32"/>
+                <w:u w:val="none"/>
+              </w:rPr>
+            </w:pPr>
+            <w:r>
+              <w:rPr>
+                <w:rStyle w:val="a3"/>
+                <w:rFonts w:ascii="Times New Roman" w:hAnsi="Times New Roman" w:cs="Times New Roman"/>
+                <w:color w:val="000000" w:themeColor="text1"/>
+                <w:sz w:val="24"/>
+                <w:szCs w:val="32"/>
+                <w:u w:val="none"/>
+              </w:rPr>
+              <w:t>2</w:t>
+            </w:r>
+            <w:r>
+              <w:rPr>
+                <w:rStyle w:val="a3"/>
+                <w:rFonts w:ascii="Times New Roman" w:hAnsi="Times New Roman" w:cs="Times New Roman"/>
+                <w:color w:val="000000" w:themeColor="text1"/>
+                <w:sz w:val="24"/>
+                <w:szCs w:val="32"/>
+                <w:u w:val="none"/>
+                <w:vertAlign w:val="superscript"/>
+              </w:rPr>
+              <w:t>50</w:t>
+            </w:r>
+            <w:r>
+              <w:rPr>
+                <w:rStyle w:val="a3"/>
+                <w:rFonts w:ascii="Times New Roman" w:hAnsi="Times New Roman" w:cs="Times New Roman"/>
+                <w:color w:val="000000" w:themeColor="text1"/>
+                <w:sz w:val="24"/>
+                <w:szCs w:val="32"/>
+                <w:u w:val="none"/>
+              </w:rPr>
+              <w:t xml:space="preserve"> </w:t>
+            </w:r>
+            <w:r>
+              <w:rPr>
+                <w:rStyle w:val="a3"/>
+                <w:rFonts w:ascii="Times New Roman" w:hAnsi="Times New Roman" w:cs="Times New Roman"/>
+                <w:color w:val="000000" w:themeColor="text1"/>
+                <w:sz w:val="24"/>
+                <w:szCs w:val="32"/>
+                <w:u w:val="none"/>
+              </w:rPr>
+              <w:t>известных текстов</w:t>
+            </w:r>
+          </w:p>
+        </w:tc>
+      </w:tr>
+    </w:tbl>
+    <w:p>
+      <w:pPr>
+        <w:pStyle w:val="af2"/>
+        <w:spacing w:before="240"/>
+        <w:rPr>
+          <w:rStyle w:val="a3"/>
+          <w:color w:val="000000" w:themeColor="text1"/>
+          <w:szCs w:val="28"/>
+          <w:u w:val="none"/>
+        </w:rPr>
+      </w:pPr>
+      <w:r>
+        <w:rPr>
+          <w:rStyle w:val="a3"/>
+          <w:color w:val="000000" w:themeColor="text1"/>
+          <w:szCs w:val="28"/>
+          <w:u w:val="none"/>
+        </w:rPr>
+        <w:t>На основе представленных</w:t>
+      </w:r>
+      <w:r>
+        <w:rPr>
+          <w:rStyle w:val="a3"/>
+          <w:color w:val="000000" w:themeColor="text1"/>
+          <w:szCs w:val="28"/>
+          <w:u w:val="none"/>
+        </w:rPr>
+        <w:t xml:space="preserve"> в таблице 5</w:t>
+      </w:r>
+      <w:r>
+        <w:rPr>
+          <w:rStyle w:val="a3"/>
+          <w:color w:val="000000" w:themeColor="text1"/>
+          <w:szCs w:val="28"/>
+          <w:u w:val="none"/>
+        </w:rPr>
+        <w:t xml:space="preserve"> данных, XXTEA может быть предпочтителен в условиях ограниченных вычислительных ресурсов, особенно когда риск восстановления ключа не является критичным. Он требует меньше пар текстов для атаки на основе адаптивного подобранного открытого текста. В то же время, CAST-128 предлагает более высокую стойкость к дифференциальному и линейному криптоанализу, что делает его более подходящим для сценариев, требующих большей безопасности и где доступны достаточные вычислительные мощности. Выбор между этими алгоритмами зависит от конкретных требований к безопасности и ресурсам.</w:t>
+      </w:r>
+    </w:p>
+    <w:p>
+      <w:pPr>
+        <w:pStyle w:val="af2"/>
+        <w:rPr>
+          <w:rStyle w:val="a3"/>
+          <w:color w:val="000000" w:themeColor="text1"/>
+          <w:u w:val="none"/>
+        </w:rPr>
+      </w:pPr>
+      <w:r>
+        <w:rPr>
+          <w:rStyle w:val="a3"/>
+          <w:color w:val="000000" w:themeColor="text1"/>
           <w:szCs w:val="28"/>
           <w:u w:val="none"/>
         </w:rPr>
@@ -12040,6 +16277,472 @@
         <w:t>Заключение</w:t>
       </w:r>
       <w:bookmarkEnd w:id="9"/>
+    </w:p>
+    <w:p>
+      <w:pPr>
+        <w:spacing w:after="0" w:line="240" w:lineRule="auto"/>
+        <w:ind w:firstLine="709"/>
+        <w:jc w:val="both"/>
+        <w:rPr>
+          <w:rFonts w:ascii="Times New Roman" w:hAnsi="Times New Roman" w:cs="Times New Roman"/>
+          <w:color w:val="000000" w:themeColor="text1"/>
+          <w:sz w:val="28"/>
+          <w:szCs w:val="28"/>
+        </w:rPr>
+      </w:pPr>
+      <w:r>
+        <w:rPr>
+          <w:rFonts w:ascii="Times New Roman" w:hAnsi="Times New Roman" w:cs="Times New Roman"/>
+          <w:color w:val="000000" w:themeColor="text1"/>
+          <w:sz w:val="28"/>
+          <w:szCs w:val="28"/>
+        </w:rPr>
+        <w:t xml:space="preserve">В рамках данного курсового проекта </w:t>
+      </w:r>
+      <w:r>
+        <w:rPr>
+          <w:rFonts w:ascii="Times New Roman" w:hAnsi="Times New Roman" w:cs="Times New Roman"/>
+          <w:color w:val="000000" w:themeColor="text1"/>
+          <w:sz w:val="28"/>
+          <w:szCs w:val="28"/>
+        </w:rPr>
+        <w:t>был</w:t>
+      </w:r>
+      <w:r>
+        <w:rPr>
+          <w:rFonts w:ascii="Times New Roman" w:hAnsi="Times New Roman" w:cs="Times New Roman"/>
+          <w:color w:val="000000" w:themeColor="text1"/>
+          <w:sz w:val="28"/>
+          <w:szCs w:val="28"/>
+        </w:rPr>
+        <w:t xml:space="preserve"> прове</w:t>
+      </w:r>
+      <w:r>
+        <w:rPr>
+          <w:rFonts w:ascii="Times New Roman" w:hAnsi="Times New Roman" w:cs="Times New Roman"/>
+          <w:color w:val="000000" w:themeColor="text1"/>
+          <w:sz w:val="28"/>
+          <w:szCs w:val="28"/>
+        </w:rPr>
+        <w:t>ден</w:t>
+      </w:r>
+      <w:r>
+        <w:rPr>
+          <w:rFonts w:ascii="Times New Roman" w:hAnsi="Times New Roman" w:cs="Times New Roman"/>
+          <w:color w:val="000000" w:themeColor="text1"/>
+          <w:sz w:val="28"/>
+          <w:szCs w:val="28"/>
+        </w:rPr>
+        <w:t xml:space="preserve"> сравнительный анализ производительности и безопасности симметричных алгоритмов шифрования XXTEA и CAST. </w:t>
+      </w:r>
+      <w:r>
+        <w:rPr>
+          <w:rFonts w:ascii="Times New Roman" w:hAnsi="Times New Roman" w:cs="Times New Roman"/>
+          <w:color w:val="000000" w:themeColor="text1"/>
+          <w:sz w:val="28"/>
+          <w:szCs w:val="28"/>
+        </w:rPr>
+        <w:t>XXTEA — это симметричный блочный шифр, известный своей высокой эффективностью и простотой реализации, который работает с блоками данных фиксированного размера. CAST — это также симметричный блочный шифр, который был разработан для обеспечения безопасности данных и поддерживает различные размеры ключей, обеспечивая гибкость в использовании.</w:t>
+      </w:r>
+    </w:p>
+    <w:p>
+      <w:pPr>
+        <w:pStyle w:val="af2"/>
+      </w:pPr>
+      <w:r>
+        <w:t xml:space="preserve">Для этой задачи было разработано приложение, использующее различные технологии, такие как: </w:t>
+      </w:r>
+      <w:r>
+        <w:t>JavaScript/</w:t>
+      </w:r>
+      <w:proofErr w:type="spellStart"/>
+      <w:r>
+        <w:t>TypeScript</w:t>
+      </w:r>
+      <w:proofErr w:type="spellEnd"/>
+      <w:r>
+        <w:t>,</w:t>
+      </w:r>
+      <w:r>
+        <w:t xml:space="preserve"> Node.js</w:t>
+      </w:r>
+      <w:r>
+        <w:t>,</w:t>
+      </w:r>
+      <w:r>
+        <w:t xml:space="preserve"> Express.js</w:t>
+      </w:r>
+      <w:r>
+        <w:t xml:space="preserve"> и</w:t>
+      </w:r>
+      <w:r>
+        <w:t xml:space="preserve"> EJS</w:t>
+      </w:r>
+      <w:r>
+        <w:t xml:space="preserve">. Кроме того, применяются и библиотеки: </w:t>
+      </w:r>
+      <w:proofErr w:type="spellStart"/>
+      <w:r>
+        <w:t>xxtea-node</w:t>
+      </w:r>
+      <w:proofErr w:type="spellEnd"/>
+      <w:r>
+        <w:t xml:space="preserve">, </w:t>
+      </w:r>
+      <w:proofErr w:type="spellStart"/>
+      <w:r>
+        <w:t>node-forge</w:t>
+      </w:r>
+      <w:proofErr w:type="spellEnd"/>
+      <w:r>
+        <w:t xml:space="preserve">, </w:t>
+      </w:r>
+      <w:proofErr w:type="spellStart"/>
+      <w:r>
+        <w:t>crypto</w:t>
+      </w:r>
+      <w:proofErr w:type="spellEnd"/>
+      <w:r>
+        <w:t xml:space="preserve">, </w:t>
+      </w:r>
+      <w:proofErr w:type="spellStart"/>
+      <w:r>
+        <w:t>nvm</w:t>
+      </w:r>
+      <w:proofErr w:type="spellEnd"/>
+      <w:r>
+        <w:t xml:space="preserve"> и </w:t>
+      </w:r>
+      <w:r>
+        <w:t>chart.js</w:t>
+      </w:r>
+      <w:r>
+        <w:t>.</w:t>
+      </w:r>
+    </w:p>
+    <w:p>
+      <w:pPr>
+        <w:spacing w:after="0" w:line="240" w:lineRule="auto"/>
+        <w:ind w:firstLine="709"/>
+        <w:rPr>
+          <w:rFonts w:ascii="Times New Roman" w:hAnsi="Times New Roman" w:cs="Times New Roman"/>
+          <w:color w:val="000000" w:themeColor="text1"/>
+          <w:sz w:val="28"/>
+          <w:szCs w:val="28"/>
+        </w:rPr>
+      </w:pPr>
+      <w:r>
+        <w:rPr>
+          <w:rFonts w:ascii="Times New Roman" w:hAnsi="Times New Roman" w:cs="Times New Roman"/>
+          <w:color w:val="000000" w:themeColor="text1"/>
+          <w:sz w:val="28"/>
+          <w:szCs w:val="28"/>
+        </w:rPr>
+        <w:t>В итоге п</w:t>
+      </w:r>
+      <w:r>
+        <w:rPr>
+          <w:rFonts w:ascii="Times New Roman" w:hAnsi="Times New Roman" w:cs="Times New Roman"/>
+          <w:color w:val="000000" w:themeColor="text1"/>
+          <w:sz w:val="28"/>
+          <w:szCs w:val="28"/>
+        </w:rPr>
+        <w:t>риложение</w:t>
+      </w:r>
+      <w:r>
+        <w:rPr>
+          <w:rFonts w:ascii="Times New Roman" w:hAnsi="Times New Roman" w:cs="Times New Roman"/>
+          <w:color w:val="000000" w:themeColor="text1"/>
+          <w:sz w:val="28"/>
+          <w:szCs w:val="28"/>
+        </w:rPr>
+        <w:t xml:space="preserve"> </w:t>
+      </w:r>
+      <w:r>
+        <w:rPr>
+          <w:rFonts w:ascii="Times New Roman" w:hAnsi="Times New Roman" w:cs="Times New Roman"/>
+          <w:color w:val="000000" w:themeColor="text1"/>
+          <w:sz w:val="28"/>
+          <w:szCs w:val="28"/>
+        </w:rPr>
+        <w:t>выполняет следующие функции</w:t>
+      </w:r>
+      <w:r>
+        <w:rPr>
+          <w:rFonts w:ascii="Times New Roman" w:hAnsi="Times New Roman" w:cs="Times New Roman"/>
+          <w:color w:val="000000" w:themeColor="text1"/>
+          <w:sz w:val="28"/>
+          <w:szCs w:val="28"/>
+        </w:rPr>
+        <w:t>:</w:t>
+      </w:r>
+    </w:p>
+    <w:p>
+      <w:pPr>
+        <w:pStyle w:val="a9"/>
+        <w:numPr>
+          <w:ilvl w:val="0"/>
+          <w:numId w:val="5"/>
+        </w:numPr>
+        <w:ind w:left="0" w:firstLine="709"/>
+        <w:jc w:val="both"/>
+        <w:rPr>
+          <w:color w:val="000000" w:themeColor="text1"/>
+          <w:szCs w:val="28"/>
+        </w:rPr>
+      </w:pPr>
+      <w:r>
+        <w:rPr>
+          <w:color w:val="000000" w:themeColor="text1"/>
+          <w:szCs w:val="28"/>
+        </w:rPr>
+        <w:t>Ш</w:t>
+      </w:r>
+      <w:r>
+        <w:rPr>
+          <w:color w:val="000000" w:themeColor="text1"/>
+          <w:szCs w:val="28"/>
+        </w:rPr>
+        <w:t>ифрова</w:t>
+      </w:r>
+      <w:r>
+        <w:rPr>
+          <w:color w:val="000000" w:themeColor="text1"/>
+          <w:szCs w:val="28"/>
+        </w:rPr>
+        <w:t>ние</w:t>
+      </w:r>
+      <w:r>
+        <w:rPr>
+          <w:color w:val="000000" w:themeColor="text1"/>
+          <w:szCs w:val="28"/>
+        </w:rPr>
+        <w:t xml:space="preserve"> и расшифров</w:t>
+      </w:r>
+      <w:r>
+        <w:rPr>
+          <w:color w:val="000000" w:themeColor="text1"/>
+          <w:szCs w:val="28"/>
+        </w:rPr>
+        <w:t>ание</w:t>
+      </w:r>
+      <w:r>
+        <w:rPr>
+          <w:color w:val="000000" w:themeColor="text1"/>
+          <w:szCs w:val="28"/>
+        </w:rPr>
+        <w:t xml:space="preserve"> текстовы</w:t>
+      </w:r>
+      <w:r>
+        <w:rPr>
+          <w:color w:val="000000" w:themeColor="text1"/>
+          <w:szCs w:val="28"/>
+        </w:rPr>
+        <w:t>х</w:t>
+      </w:r>
+      <w:r>
+        <w:rPr>
+          <w:color w:val="000000" w:themeColor="text1"/>
+          <w:szCs w:val="28"/>
+        </w:rPr>
+        <w:t xml:space="preserve"> сообщени</w:t>
+      </w:r>
+      <w:r>
+        <w:rPr>
+          <w:color w:val="000000" w:themeColor="text1"/>
+          <w:szCs w:val="28"/>
+        </w:rPr>
+        <w:t>й</w:t>
+      </w:r>
+      <w:r>
+        <w:rPr>
+          <w:color w:val="000000" w:themeColor="text1"/>
+          <w:szCs w:val="28"/>
+        </w:rPr>
+        <w:t>.</w:t>
+      </w:r>
+    </w:p>
+    <w:p>
+      <w:pPr>
+        <w:pStyle w:val="a9"/>
+        <w:numPr>
+          <w:ilvl w:val="0"/>
+          <w:numId w:val="5"/>
+        </w:numPr>
+        <w:ind w:left="0" w:firstLine="709"/>
+        <w:jc w:val="both"/>
+        <w:rPr>
+          <w:color w:val="000000" w:themeColor="text1"/>
+          <w:szCs w:val="28"/>
+        </w:rPr>
+      </w:pPr>
+      <w:r>
+        <w:rPr>
+          <w:color w:val="000000" w:themeColor="text1"/>
+          <w:szCs w:val="28"/>
+        </w:rPr>
+        <w:t>Вывод врем</w:t>
+      </w:r>
+      <w:r>
+        <w:rPr>
+          <w:color w:val="000000" w:themeColor="text1"/>
+          <w:szCs w:val="28"/>
+        </w:rPr>
+        <w:t>ени</w:t>
+      </w:r>
+      <w:r>
+        <w:rPr>
+          <w:color w:val="000000" w:themeColor="text1"/>
+          <w:szCs w:val="28"/>
+        </w:rPr>
+        <w:t>, затраченно</w:t>
+      </w:r>
+      <w:r>
+        <w:rPr>
+          <w:color w:val="000000" w:themeColor="text1"/>
+          <w:szCs w:val="28"/>
+        </w:rPr>
+        <w:t>го</w:t>
+      </w:r>
+      <w:r>
+        <w:rPr>
+          <w:color w:val="000000" w:themeColor="text1"/>
+          <w:szCs w:val="28"/>
+        </w:rPr>
+        <w:t xml:space="preserve"> на шифрование и расшифрование, что позвол</w:t>
+      </w:r>
+      <w:r>
+        <w:rPr>
+          <w:color w:val="000000" w:themeColor="text1"/>
+          <w:szCs w:val="28"/>
+        </w:rPr>
+        <w:t>яет</w:t>
+      </w:r>
+      <w:r>
+        <w:rPr>
+          <w:color w:val="000000" w:themeColor="text1"/>
+          <w:szCs w:val="28"/>
+        </w:rPr>
+        <w:t xml:space="preserve"> оценить производительность каждого из алгоритмов.</w:t>
+      </w:r>
+    </w:p>
+    <w:p>
+      <w:pPr>
+        <w:pStyle w:val="a9"/>
+        <w:numPr>
+          <w:ilvl w:val="0"/>
+          <w:numId w:val="5"/>
+        </w:numPr>
+        <w:ind w:left="0" w:firstLine="709"/>
+        <w:jc w:val="both"/>
+        <w:rPr>
+          <w:color w:val="000000" w:themeColor="text1"/>
+          <w:szCs w:val="28"/>
+        </w:rPr>
+      </w:pPr>
+      <w:r>
+        <w:rPr>
+          <w:color w:val="000000" w:themeColor="text1"/>
+          <w:szCs w:val="28"/>
+        </w:rPr>
+        <w:t>Предоставляет</w:t>
+      </w:r>
+      <w:r>
+        <w:rPr>
+          <w:color w:val="000000" w:themeColor="text1"/>
+          <w:szCs w:val="28"/>
+        </w:rPr>
+        <w:t xml:space="preserve"> удобный интерфейс для ввода данных и отображения результатов, включая возможность выбора алгоритма шифрования.</w:t>
+      </w:r>
+    </w:p>
+    <w:p>
+      <w:pPr>
+        <w:pStyle w:val="af2"/>
+      </w:pPr>
+      <w:r>
+        <w:t>Результаты тестирования показали, что разработанное приложение корректно работает с различными кодировками.</w:t>
+      </w:r>
+    </w:p>
+    <w:p>
+      <w:pPr>
+        <w:pStyle w:val="af2"/>
+      </w:pPr>
+      <w:r>
+        <w:t>В ходе анализа алгоритмов, были проверены различные аспекты, такие как:</w:t>
+      </w:r>
+    </w:p>
+    <w:p>
+      <w:pPr>
+        <w:pStyle w:val="af2"/>
+        <w:numPr>
+          <w:ilvl w:val="0"/>
+          <w:numId w:val="21"/>
+        </w:numPr>
+        <w:ind w:left="0" w:firstLine="851"/>
+      </w:pPr>
+      <w:r>
+        <w:t>Зависимость времени шифрования и расшифрования от объемов шифруемого текста.</w:t>
+      </w:r>
+    </w:p>
+    <w:p>
+      <w:pPr>
+        <w:pStyle w:val="af2"/>
+        <w:numPr>
+          <w:ilvl w:val="0"/>
+          <w:numId w:val="21"/>
+        </w:numPr>
+        <w:ind w:left="0" w:firstLine="851"/>
+      </w:pPr>
+      <w:r>
+        <w:t>Лавинный эффект.</w:t>
+      </w:r>
+    </w:p>
+    <w:p>
+      <w:pPr>
+        <w:pStyle w:val="af2"/>
+        <w:numPr>
+          <w:ilvl w:val="0"/>
+          <w:numId w:val="21"/>
+        </w:numPr>
+        <w:ind w:left="0" w:firstLine="851"/>
+      </w:pPr>
+      <w:r>
+        <w:t>Криптостойкость шифров.</w:t>
+      </w:r>
+    </w:p>
+    <w:p>
+      <w:pPr>
+        <w:pStyle w:val="af2"/>
+      </w:pPr>
+      <w:r>
+        <w:t>Анализ выявил</w:t>
+      </w:r>
+      <w:r>
+        <w:t xml:space="preserve">, </w:t>
+      </w:r>
+      <w:r>
+        <w:t xml:space="preserve">что XXTEA более эффективен для обработки небольших объемов данных, обеспечивая быструю скорость шифрования и расшифрования, в то время как CAST демонстрирует более высокую безопасность, но требует больше времени для выполнения операций. Оба алгоритма имеют высокий уровень лавинного эффекта, что повышает их устойчивость к атакам. Несмотря на ограничения в распараллеливании, алгоритм CAST может быть адаптирован для многопоточной работы, что улучшает его производительность при шифровании больших объемов информации. </w:t>
+      </w:r>
+    </w:p>
+    <w:p>
+      <w:pPr>
+        <w:pStyle w:val="af2"/>
+      </w:pPr>
+      <w:r>
+        <w:t>В конечном итоге, выбор между XXTEA и CAST зависит от конкретных требований к безопасности и вычислительным ресурсам, что делает их подходящими для разных сценариев использования. Выбор алгоритма должен основываться на тщательном анализе нужд приложения и условий эксплуатации.</w:t>
+      </w:r>
+    </w:p>
+    <w:p>
+      <w:pPr>
+        <w:rPr>
+          <w:rStyle w:val="a3"/>
+          <w:rFonts w:ascii="Times New Roman" w:hAnsi="Times New Roman" w:cs="Times New Roman"/>
+          <w:color w:val="000000" w:themeColor="text1"/>
+          <w:sz w:val="28"/>
+          <w:szCs w:val="28"/>
+          <w:u w:val="none"/>
+        </w:rPr>
+      </w:pPr>
     </w:p>
     <w:p>
       <w:pPr>
@@ -12115,43 +16818,27 @@
           <w:szCs w:val="28"/>
           <w:u w:val="none"/>
         </w:rPr>
-        <w:t>Урбанович, П. П. Защита информации методами криптографии,</w:t>
-      </w:r>
-      <w:r>
-        <w:rPr>
-          <w:rStyle w:val="a3"/>
-          <w:color w:val="000000" w:themeColor="text1"/>
-          <w:szCs w:val="28"/>
-          <w:u w:val="none"/>
-        </w:rPr>
-        <w:t xml:space="preserve"> </w:t>
-      </w:r>
-      <w:r>
-        <w:rPr>
-          <w:rStyle w:val="a3"/>
-          <w:color w:val="000000" w:themeColor="text1"/>
-          <w:szCs w:val="28"/>
-          <w:u w:val="none"/>
-        </w:rPr>
-        <w:t>стеганографии и обфускации: учеб.-метод. пособие. – Минск:</w:t>
-      </w:r>
-      <w:r>
-        <w:rPr>
-          <w:rStyle w:val="a3"/>
-          <w:color w:val="000000" w:themeColor="text1"/>
-          <w:szCs w:val="28"/>
-          <w:u w:val="none"/>
-        </w:rPr>
-        <w:t xml:space="preserve"> </w:t>
-      </w:r>
-      <w:r>
-        <w:rPr>
-          <w:rStyle w:val="a3"/>
-          <w:color w:val="000000" w:themeColor="text1"/>
-          <w:szCs w:val="28"/>
-          <w:u w:val="none"/>
-        </w:rPr>
-        <w:t>БГТУ, 2016. – 220 с.</w:t>
+        <w:t xml:space="preserve">Урбанович, П. П. Защита информации методами криптографии, стеганографии и </w:t>
+      </w:r>
+      <w:proofErr w:type="spellStart"/>
+      <w:r>
+        <w:rPr>
+          <w:rStyle w:val="a3"/>
+          <w:color w:val="000000" w:themeColor="text1"/>
+          <w:szCs w:val="28"/>
+          <w:u w:val="none"/>
+        </w:rPr>
+        <w:t>обфускации</w:t>
+      </w:r>
+      <w:proofErr w:type="spellEnd"/>
+      <w:r>
+        <w:rPr>
+          <w:rStyle w:val="a3"/>
+          <w:color w:val="000000" w:themeColor="text1"/>
+          <w:szCs w:val="28"/>
+          <w:u w:val="none"/>
+        </w:rPr>
+        <w:t>: учеб.-метод. пособие. – Минск: БГТУ, 2016. – 220 с.</w:t>
       </w:r>
     </w:p>
     <w:p>
@@ -12180,34 +16867,7 @@
           <w:szCs w:val="28"/>
           <w:u w:val="none"/>
         </w:rPr>
-        <w:t>Шифрование TEA, XTEA, XXTEA [Электронный ресурс].</w:t>
-      </w:r>
-      <w:r>
-        <w:rPr>
-          <w:rStyle w:val="a3"/>
-          <w:color w:val="000000" w:themeColor="text1"/>
-          <w:szCs w:val="28"/>
-          <w:u w:val="none"/>
-        </w:rPr>
-        <w:t xml:space="preserve"> </w:t>
-      </w:r>
-      <w:r>
-        <w:rPr>
-          <w:rStyle w:val="a3"/>
-          <w:color w:val="000000" w:themeColor="text1"/>
-          <w:szCs w:val="28"/>
-          <w:u w:val="none"/>
-        </w:rPr>
-        <w:t xml:space="preserve">Режим доступа: https://temofeev.ru/info/articles/shifrovanie-tea-xteaxxtea/. Дата доступа: </w:t>
-      </w:r>
-      <w:r>
-        <w:rPr>
-          <w:rStyle w:val="a3"/>
-          <w:color w:val="000000" w:themeColor="text1"/>
-          <w:szCs w:val="28"/>
-          <w:u w:val="none"/>
-        </w:rPr>
-        <w:t>1</w:t>
+        <w:t>Шифрование TEA, XTEA, XXTEA [Электронный ресурс]. Режим доступа: https://temofeev.ru/info/articles/shifrovanie-tea-xteaxxtea/. Дата доступа: 1</w:t>
       </w:r>
       <w:r>
         <w:rPr>
@@ -12225,16 +16885,7 @@
           <w:szCs w:val="28"/>
           <w:u w:val="none"/>
         </w:rPr>
-        <w:t>.</w:t>
-      </w:r>
-      <w:r>
-        <w:rPr>
-          <w:rStyle w:val="a3"/>
-          <w:color w:val="000000" w:themeColor="text1"/>
-          <w:szCs w:val="28"/>
-          <w:u w:val="none"/>
-        </w:rPr>
-        <w:t>1</w:t>
+        <w:t>.1</w:t>
       </w:r>
       <w:r>
         <w:rPr>
@@ -12252,25 +16903,7 @@
           <w:szCs w:val="28"/>
           <w:u w:val="none"/>
         </w:rPr>
-        <w:t>.202</w:t>
-      </w:r>
-      <w:r>
-        <w:rPr>
-          <w:rStyle w:val="a3"/>
-          <w:color w:val="000000" w:themeColor="text1"/>
-          <w:szCs w:val="28"/>
-          <w:u w:val="none"/>
-        </w:rPr>
-        <w:t>4</w:t>
-      </w:r>
-      <w:r>
-        <w:rPr>
-          <w:rStyle w:val="a3"/>
-          <w:color w:val="000000" w:themeColor="text1"/>
-          <w:szCs w:val="28"/>
-          <w:u w:val="none"/>
-        </w:rPr>
-        <w:t>.</w:t>
+        <w:t>.2024.</w:t>
       </w:r>
     </w:p>
     <w:p>
@@ -12299,79 +16932,47 @@
           <w:szCs w:val="28"/>
           <w:u w:val="none"/>
         </w:rPr>
-        <w:t>Урбанович, П. П. Лабораторный практикум по дисциплинам</w:t>
-      </w:r>
-      <w:r>
-        <w:rPr>
-          <w:rStyle w:val="a3"/>
-          <w:color w:val="000000" w:themeColor="text1"/>
-          <w:szCs w:val="28"/>
-          <w:u w:val="none"/>
-        </w:rPr>
-        <w:t xml:space="preserve"> </w:t>
-      </w:r>
-      <w:r>
-        <w:rPr>
-          <w:rStyle w:val="a3"/>
-          <w:color w:val="000000" w:themeColor="text1"/>
-          <w:szCs w:val="28"/>
-          <w:u w:val="none"/>
-        </w:rPr>
-        <w:t>«Защита информации и надежность информационных систем» и</w:t>
-      </w:r>
-      <w:r>
-        <w:rPr>
-          <w:rStyle w:val="a3"/>
-          <w:color w:val="000000" w:themeColor="text1"/>
-          <w:szCs w:val="28"/>
-          <w:u w:val="none"/>
-        </w:rPr>
-        <w:t xml:space="preserve"> </w:t>
-      </w:r>
-      <w:r>
-        <w:rPr>
-          <w:rStyle w:val="a3"/>
-          <w:color w:val="000000" w:themeColor="text1"/>
-          <w:szCs w:val="28"/>
-          <w:u w:val="none"/>
-        </w:rPr>
-        <w:t>«Криптографические методы защиты информации». В 2 ч. Ч. 1. Кодирование информации: учеб.-метод. пособие для студентов учреждений</w:t>
-      </w:r>
-      <w:r>
-        <w:rPr>
-          <w:rStyle w:val="a3"/>
-          <w:color w:val="000000" w:themeColor="text1"/>
-          <w:szCs w:val="28"/>
-          <w:u w:val="none"/>
-        </w:rPr>
-        <w:t xml:space="preserve"> </w:t>
-      </w:r>
-      <w:r>
-        <w:rPr>
-          <w:rStyle w:val="a3"/>
-          <w:color w:val="000000" w:themeColor="text1"/>
-          <w:szCs w:val="28"/>
-          <w:u w:val="none"/>
-        </w:rPr>
-        <w:t>высшего образования / П. П. Урбанович, Д. В. Шиман, Н. П. Шутько.</w:t>
-      </w:r>
-      <w:r>
-        <w:rPr>
-          <w:rStyle w:val="a3"/>
-          <w:color w:val="000000" w:themeColor="text1"/>
-          <w:szCs w:val="28"/>
-          <w:u w:val="none"/>
-        </w:rPr>
-        <w:t xml:space="preserve"> </w:t>
-      </w:r>
-      <w:r>
-        <w:rPr>
-          <w:rStyle w:val="a3"/>
-          <w:color w:val="000000" w:themeColor="text1"/>
-          <w:szCs w:val="28"/>
-          <w:u w:val="none"/>
-        </w:rPr>
-        <w:t>– Минск: БГТУ, 2019. – 116 с</w:t>
+        <w:t xml:space="preserve">Урбанович, П. П. Лабораторный практикум по дисциплинам «Защита информации и надежность информационных систем» и «Криптографические методы защиты информации». В 2 ч. Ч. 1. Кодирование информации: учеб.-метод. пособие для студентов учреждений высшего образования / П. П. Урбанович, Д. В. </w:t>
+      </w:r>
+      <w:proofErr w:type="spellStart"/>
+      <w:r>
+        <w:rPr>
+          <w:rStyle w:val="a3"/>
+          <w:color w:val="000000" w:themeColor="text1"/>
+          <w:szCs w:val="28"/>
+          <w:u w:val="none"/>
+        </w:rPr>
+        <w:t>Шиман</w:t>
+      </w:r>
+      <w:proofErr w:type="spellEnd"/>
+      <w:r>
+        <w:rPr>
+          <w:rStyle w:val="a3"/>
+          <w:color w:val="000000" w:themeColor="text1"/>
+          <w:szCs w:val="28"/>
+          <w:u w:val="none"/>
+        </w:rPr>
+        <w:t xml:space="preserve">, Н. П. </w:t>
+      </w:r>
+      <w:proofErr w:type="spellStart"/>
+      <w:r>
+        <w:rPr>
+          <w:rStyle w:val="a3"/>
+          <w:color w:val="000000" w:themeColor="text1"/>
+          <w:szCs w:val="28"/>
+          <w:u w:val="none"/>
+        </w:rPr>
+        <w:t>Шутько</w:t>
+      </w:r>
+      <w:proofErr w:type="spellEnd"/>
+      <w:r>
+        <w:rPr>
+          <w:rStyle w:val="a3"/>
+          <w:color w:val="000000" w:themeColor="text1"/>
+          <w:szCs w:val="28"/>
+          <w:u w:val="none"/>
+        </w:rPr>
+        <w:t>. – Минск: БГТУ, 2019. – 116 с</w:t>
       </w:r>
     </w:p>
     <w:p>
@@ -12409,34 +17010,7 @@
           <w:szCs w:val="28"/>
           <w:u w:val="none"/>
         </w:rPr>
-        <w:t>CAST-128</w:t>
-      </w:r>
-      <w:r>
-        <w:rPr>
-          <w:rStyle w:val="a3"/>
-          <w:color w:val="000000" w:themeColor="text1"/>
-          <w:szCs w:val="28"/>
-          <w:u w:val="none"/>
-        </w:rPr>
-        <w:t xml:space="preserve"> </w:t>
-      </w:r>
-      <w:r>
-        <w:rPr>
-          <w:rStyle w:val="a3"/>
-          <w:color w:val="000000" w:themeColor="text1"/>
-          <w:szCs w:val="28"/>
-          <w:u w:val="none"/>
-        </w:rPr>
-        <w:t>[электронный ресурс]. Режим доступа:</w:t>
-      </w:r>
-      <w:r>
-        <w:rPr>
-          <w:rStyle w:val="a3"/>
-          <w:color w:val="000000" w:themeColor="text1"/>
-          <w:szCs w:val="28"/>
-          <w:u w:val="none"/>
-        </w:rPr>
-        <w:t xml:space="preserve"> </w:t>
+        <w:t xml:space="preserve">CAST-128 [электронный ресурс]. Режим доступа: </w:t>
       </w:r>
       <w:r>
         <w:rPr>
@@ -12457,6 +17031,7 @@
         </w:rPr>
         <w:t>://</w:t>
       </w:r>
+      <w:proofErr w:type="spellStart"/>
       <w:r>
         <w:rPr>
           <w:rStyle w:val="a3"/>
@@ -12467,6 +17042,7 @@
         </w:rPr>
         <w:t>ru</w:t>
       </w:r>
+      <w:proofErr w:type="spellEnd"/>
       <w:r>
         <w:rPr>
           <w:rStyle w:val="a3"/>
@@ -12476,6 +17052,7 @@
         </w:rPr>
         <w:t>.</w:t>
       </w:r>
+      <w:proofErr w:type="spellStart"/>
       <w:r>
         <w:rPr>
           <w:rStyle w:val="a3"/>
@@ -12486,6 +17063,7 @@
         </w:rPr>
         <w:t>wikipedia</w:t>
       </w:r>
+      <w:proofErr w:type="spellEnd"/>
       <w:r>
         <w:rPr>
           <w:rStyle w:val="a3"/>
@@ -12550,25 +17128,7 @@
           <w:szCs w:val="28"/>
           <w:u w:val="none"/>
         </w:rPr>
-        <w:t>-128</w:t>
-      </w:r>
-      <w:r>
-        <w:rPr>
-          <w:rStyle w:val="a3"/>
-          <w:color w:val="000000" w:themeColor="text1"/>
-          <w:szCs w:val="28"/>
-          <w:u w:val="none"/>
-        </w:rPr>
-        <w:t xml:space="preserve">. </w:t>
-      </w:r>
-      <w:r>
-        <w:rPr>
-          <w:rStyle w:val="a3"/>
-          <w:color w:val="000000" w:themeColor="text1"/>
-          <w:szCs w:val="28"/>
-          <w:u w:val="none"/>
-        </w:rPr>
-        <w:t>Дата доступа: 12.11.2024.</w:t>
+        <w:t>-128. Дата доступа: 12.11.2024.</w:t>
       </w:r>
     </w:p>
     <w:p>
@@ -12616,17 +17176,49 @@
           <w:szCs w:val="28"/>
           <w:u w:val="none"/>
         </w:rPr>
+        <w:t xml:space="preserve">. [электронный ресурс]. Режим доступа: </w:t>
+      </w:r>
+      <w:r>
+        <w:rPr>
+          <w:rStyle w:val="a3"/>
+          <w:color w:val="000000" w:themeColor="text1"/>
+          <w:szCs w:val="28"/>
+          <w:u w:val="none"/>
+          <w:lang w:val="en-US"/>
+        </w:rPr>
+        <w:t>https</w:t>
+      </w:r>
+      <w:r>
+        <w:rPr>
+          <w:rStyle w:val="a3"/>
+          <w:color w:val="000000" w:themeColor="text1"/>
+          <w:szCs w:val="28"/>
+          <w:u w:val="none"/>
+        </w:rPr>
+        <w:t>://</w:t>
+      </w:r>
+      <w:proofErr w:type="spellStart"/>
+      <w:r>
+        <w:rPr>
+          <w:rStyle w:val="a3"/>
+          <w:color w:val="000000" w:themeColor="text1"/>
+          <w:szCs w:val="28"/>
+          <w:u w:val="none"/>
+          <w:lang w:val="en-US"/>
+        </w:rPr>
+        <w:t>ru</w:t>
+      </w:r>
+      <w:proofErr w:type="spellEnd"/>
+      <w:r>
+        <w:rPr>
+          <w:rStyle w:val="a3"/>
+          <w:color w:val="000000" w:themeColor="text1"/>
+          <w:szCs w:val="28"/>
+          <w:u w:val="none"/>
+        </w:rPr>
         <w:t>.</w:t>
       </w:r>
-      <w:r>
-        <w:rPr>
-          <w:rStyle w:val="a3"/>
-          <w:color w:val="000000" w:themeColor="text1"/>
-          <w:szCs w:val="28"/>
-          <w:u w:val="none"/>
-        </w:rPr>
-        <w:t xml:space="preserve"> [электронный ресурс]. Режим доступа: </w:t>
-      </w:r>
+      <w:proofErr w:type="spellStart"/>
       <w:r>
         <w:rPr>
           <w:rStyle w:val="a3"/>
@@ -12635,16 +17227,17 @@
           <w:u w:val="none"/>
           <w:lang w:val="en-US"/>
         </w:rPr>
-        <w:t>https</w:t>
-      </w:r>
-      <w:r>
-        <w:rPr>
-          <w:rStyle w:val="a3"/>
-          <w:color w:val="000000" w:themeColor="text1"/>
-          <w:szCs w:val="28"/>
-          <w:u w:val="none"/>
-        </w:rPr>
-        <w:t>://</w:t>
+        <w:t>wikipedia</w:t>
+      </w:r>
+      <w:proofErr w:type="spellEnd"/>
+      <w:r>
+        <w:rPr>
+          <w:rStyle w:val="a3"/>
+          <w:color w:val="000000" w:themeColor="text1"/>
+          <w:szCs w:val="28"/>
+          <w:u w:val="none"/>
+        </w:rPr>
+        <w:t>.</w:t>
       </w:r>
       <w:r>
         <w:rPr>
@@ -12654,16 +17247,16 @@
           <w:u w:val="none"/>
           <w:lang w:val="en-US"/>
         </w:rPr>
-        <w:t>ru</w:t>
-      </w:r>
-      <w:r>
-        <w:rPr>
-          <w:rStyle w:val="a3"/>
-          <w:color w:val="000000" w:themeColor="text1"/>
-          <w:szCs w:val="28"/>
-          <w:u w:val="none"/>
-        </w:rPr>
-        <w:t>.</w:t>
+        <w:t>org</w:t>
+      </w:r>
+      <w:r>
+        <w:rPr>
+          <w:rStyle w:val="a3"/>
+          <w:color w:val="000000" w:themeColor="text1"/>
+          <w:szCs w:val="28"/>
+          <w:u w:val="none"/>
+        </w:rPr>
+        <w:t>/</w:t>
       </w:r>
       <w:r>
         <w:rPr>
@@ -12673,16 +17266,16 @@
           <w:u w:val="none"/>
           <w:lang w:val="en-US"/>
         </w:rPr>
-        <w:t>wikipedia</w:t>
-      </w:r>
-      <w:r>
-        <w:rPr>
-          <w:rStyle w:val="a3"/>
-          <w:color w:val="000000" w:themeColor="text1"/>
-          <w:szCs w:val="28"/>
-          <w:u w:val="none"/>
-        </w:rPr>
-        <w:t>.</w:t>
+        <w:t>wiki</w:t>
+      </w:r>
+      <w:r>
+        <w:rPr>
+          <w:rStyle w:val="a3"/>
+          <w:color w:val="000000" w:themeColor="text1"/>
+          <w:szCs w:val="28"/>
+          <w:u w:val="none"/>
+        </w:rPr>
+        <w:t>/</w:t>
       </w:r>
       <w:r>
         <w:rPr>
@@ -12692,44 +17285,6 @@
           <w:u w:val="none"/>
           <w:lang w:val="en-US"/>
         </w:rPr>
-        <w:t>org</w:t>
-      </w:r>
-      <w:r>
-        <w:rPr>
-          <w:rStyle w:val="a3"/>
-          <w:color w:val="000000" w:themeColor="text1"/>
-          <w:szCs w:val="28"/>
-          <w:u w:val="none"/>
-        </w:rPr>
-        <w:t>/</w:t>
-      </w:r>
-      <w:r>
-        <w:rPr>
-          <w:rStyle w:val="a3"/>
-          <w:color w:val="000000" w:themeColor="text1"/>
-          <w:szCs w:val="28"/>
-          <w:u w:val="none"/>
-          <w:lang w:val="en-US"/>
-        </w:rPr>
-        <w:t>wiki</w:t>
-      </w:r>
-      <w:r>
-        <w:rPr>
-          <w:rStyle w:val="a3"/>
-          <w:color w:val="000000" w:themeColor="text1"/>
-          <w:szCs w:val="28"/>
-          <w:u w:val="none"/>
-        </w:rPr>
-        <w:t>/</w:t>
-      </w:r>
-      <w:r>
-        <w:rPr>
-          <w:rStyle w:val="a3"/>
-          <w:color w:val="000000" w:themeColor="text1"/>
-          <w:szCs w:val="28"/>
-          <w:u w:val="none"/>
-          <w:lang w:val="en-US"/>
-        </w:rPr>
         <w:t>XXTEA</w:t>
       </w:r>
       <w:r>
@@ -12739,16 +17294,7 @@
           <w:szCs w:val="28"/>
           <w:u w:val="none"/>
         </w:rPr>
-        <w:t xml:space="preserve">. </w:t>
-      </w:r>
-      <w:r>
-        <w:rPr>
-          <w:rStyle w:val="a3"/>
-          <w:color w:val="000000" w:themeColor="text1"/>
-          <w:szCs w:val="28"/>
-          <w:u w:val="none"/>
-        </w:rPr>
-        <w:t>Дата доступа: 1</w:t>
+        <w:t>. Дата доступа: 1</w:t>
       </w:r>
       <w:r>
         <w:rPr>
@@ -12789,7 +17335,7 @@
       </w:pPr>
     </w:p>
     <w:sectPr>
-      <w:headerReference w:type="default" r:id="rId16"/>
+      <w:headerReference w:type="default" r:id="rId18"/>
       <w:pgSz w:w="11906" w:h="16838"/>
       <w:pgMar w:top="1134" w:right="567" w:bottom="851" w:left="1418" w:header="709" w:footer="709" w:gutter="0"/>
       <w:cols w:space="708"/>
@@ -14218,6 +18764,120 @@
     </w:lvl>
   </w:abstractNum>
   <w:abstractNum w:abstractNumId="12" w15:restartNumberingAfterBreak="0">
+    <w:nsid w:val="6341741B"/>
+    <w:multiLevelType w:val="hybridMultilevel"/>
+    <w:tmpl w:val="881619FE"/>
+    <w:lvl w:ilvl="0" w:tplc="473414E2">
+      <w:start w:val="1"/>
+      <w:numFmt w:val="bullet"/>
+      <w:suff w:val="space"/>
+      <w:lvlText w:val=""/>
+      <w:lvlJc w:val="left"/>
+      <w:pPr>
+        <w:ind w:left="720" w:hanging="360"/>
+      </w:pPr>
+      <w:rPr>
+        <w:rFonts w:ascii="Symbol" w:hAnsi="Symbol" w:hint="default"/>
+      </w:rPr>
+    </w:lvl>
+    <w:lvl w:ilvl="1" w:tplc="04190003" w:tentative="1">
+      <w:start w:val="1"/>
+      <w:numFmt w:val="bullet"/>
+      <w:lvlText w:val="o"/>
+      <w:lvlJc w:val="left"/>
+      <w:pPr>
+        <w:ind w:left="2149" w:hanging="360"/>
+      </w:pPr>
+      <w:rPr>
+        <w:rFonts w:ascii="Courier New" w:hAnsi="Courier New" w:cs="Courier New" w:hint="default"/>
+      </w:rPr>
+    </w:lvl>
+    <w:lvl w:ilvl="2" w:tplc="04190005" w:tentative="1">
+      <w:start w:val="1"/>
+      <w:numFmt w:val="bullet"/>
+      <w:lvlText w:val=""/>
+      <w:lvlJc w:val="left"/>
+      <w:pPr>
+        <w:ind w:left="2869" w:hanging="360"/>
+      </w:pPr>
+      <w:rPr>
+        <w:rFonts w:ascii="Wingdings" w:hAnsi="Wingdings" w:hint="default"/>
+      </w:rPr>
+    </w:lvl>
+    <w:lvl w:ilvl="3" w:tplc="04190001" w:tentative="1">
+      <w:start w:val="1"/>
+      <w:numFmt w:val="bullet"/>
+      <w:lvlText w:val=""/>
+      <w:lvlJc w:val="left"/>
+      <w:pPr>
+        <w:ind w:left="3589" w:hanging="360"/>
+      </w:pPr>
+      <w:rPr>
+        <w:rFonts w:ascii="Symbol" w:hAnsi="Symbol" w:hint="default"/>
+      </w:rPr>
+    </w:lvl>
+    <w:lvl w:ilvl="4" w:tplc="04190003" w:tentative="1">
+      <w:start w:val="1"/>
+      <w:numFmt w:val="bullet"/>
+      <w:lvlText w:val="o"/>
+      <w:lvlJc w:val="left"/>
+      <w:pPr>
+        <w:ind w:left="4309" w:hanging="360"/>
+      </w:pPr>
+      <w:rPr>
+        <w:rFonts w:ascii="Courier New" w:hAnsi="Courier New" w:cs="Courier New" w:hint="default"/>
+      </w:rPr>
+    </w:lvl>
+    <w:lvl w:ilvl="5" w:tplc="04190005" w:tentative="1">
+      <w:start w:val="1"/>
+      <w:numFmt w:val="bullet"/>
+      <w:lvlText w:val=""/>
+      <w:lvlJc w:val="left"/>
+      <w:pPr>
+        <w:ind w:left="5029" w:hanging="360"/>
+      </w:pPr>
+      <w:rPr>
+        <w:rFonts w:ascii="Wingdings" w:hAnsi="Wingdings" w:hint="default"/>
+      </w:rPr>
+    </w:lvl>
+    <w:lvl w:ilvl="6" w:tplc="04190001" w:tentative="1">
+      <w:start w:val="1"/>
+      <w:numFmt w:val="bullet"/>
+      <w:lvlText w:val=""/>
+      <w:lvlJc w:val="left"/>
+      <w:pPr>
+        <w:ind w:left="5749" w:hanging="360"/>
+      </w:pPr>
+      <w:rPr>
+        <w:rFonts w:ascii="Symbol" w:hAnsi="Symbol" w:hint="default"/>
+      </w:rPr>
+    </w:lvl>
+    <w:lvl w:ilvl="7" w:tplc="04190003" w:tentative="1">
+      <w:start w:val="1"/>
+      <w:numFmt w:val="bullet"/>
+      <w:lvlText w:val="o"/>
+      <w:lvlJc w:val="left"/>
+      <w:pPr>
+        <w:ind w:left="6469" w:hanging="360"/>
+      </w:pPr>
+      <w:rPr>
+        <w:rFonts w:ascii="Courier New" w:hAnsi="Courier New" w:cs="Courier New" w:hint="default"/>
+      </w:rPr>
+    </w:lvl>
+    <w:lvl w:ilvl="8" w:tplc="04190005" w:tentative="1">
+      <w:start w:val="1"/>
+      <w:numFmt w:val="bullet"/>
+      <w:lvlText w:val=""/>
+      <w:lvlJc w:val="left"/>
+      <w:pPr>
+        <w:ind w:left="7189" w:hanging="360"/>
+      </w:pPr>
+      <w:rPr>
+        <w:rFonts w:ascii="Wingdings" w:hAnsi="Wingdings" w:hint="default"/>
+      </w:rPr>
+    </w:lvl>
+  </w:abstractNum>
+  <w:abstractNum w:abstractNumId="13" w15:restartNumberingAfterBreak="0">
     <w:nsid w:val="634921A6"/>
     <w:multiLevelType w:val="hybridMultilevel"/>
     <w:tmpl w:val="AEFC8F0C"/>
@@ -14307,7 +18967,7 @@
       </w:pPr>
     </w:lvl>
   </w:abstractNum>
-  <w:abstractNum w:abstractNumId="13" w15:restartNumberingAfterBreak="0">
+  <w:abstractNum w:abstractNumId="14" w15:restartNumberingAfterBreak="0">
     <w:nsid w:val="662F55CD"/>
     <w:multiLevelType w:val="hybridMultilevel"/>
     <w:tmpl w:val="F5206E3E"/>
@@ -14398,7 +19058,7 @@
       </w:pPr>
     </w:lvl>
   </w:abstractNum>
-  <w:abstractNum w:abstractNumId="14" w15:restartNumberingAfterBreak="0">
+  <w:abstractNum w:abstractNumId="15" w15:restartNumberingAfterBreak="0">
     <w:nsid w:val="687D4567"/>
     <w:multiLevelType w:val="hybridMultilevel"/>
     <w:tmpl w:val="AA0ACA4C"/>
@@ -14512,7 +19172,7 @@
       </w:rPr>
     </w:lvl>
   </w:abstractNum>
-  <w:abstractNum w:abstractNumId="15" w15:restartNumberingAfterBreak="0">
+  <w:abstractNum w:abstractNumId="16" w15:restartNumberingAfterBreak="0">
     <w:nsid w:val="6C5C53E4"/>
     <w:multiLevelType w:val="hybridMultilevel"/>
     <w:tmpl w:val="3BFED25E"/>
@@ -14626,7 +19286,7 @@
       </w:rPr>
     </w:lvl>
   </w:abstractNum>
-  <w:abstractNum w:abstractNumId="16" w15:restartNumberingAfterBreak="0">
+  <w:abstractNum w:abstractNumId="17" w15:restartNumberingAfterBreak="0">
     <w:nsid w:val="6F4A2BBD"/>
     <w:multiLevelType w:val="hybridMultilevel"/>
     <w:tmpl w:val="E5FA3E42"/>
@@ -14716,7 +19376,7 @@
       </w:pPr>
     </w:lvl>
   </w:abstractNum>
-  <w:abstractNum w:abstractNumId="17" w15:restartNumberingAfterBreak="0">
+  <w:abstractNum w:abstractNumId="18" w15:restartNumberingAfterBreak="0">
     <w:nsid w:val="71452C2C"/>
     <w:multiLevelType w:val="hybridMultilevel"/>
     <w:tmpl w:val="F5206E3E"/>
@@ -14807,7 +19467,7 @@
       </w:pPr>
     </w:lvl>
   </w:abstractNum>
-  <w:abstractNum w:abstractNumId="18" w15:restartNumberingAfterBreak="0">
+  <w:abstractNum w:abstractNumId="19" w15:restartNumberingAfterBreak="0">
     <w:nsid w:val="734B643D"/>
     <w:multiLevelType w:val="hybridMultilevel"/>
     <w:tmpl w:val="7A406598"/>
@@ -14921,7 +19581,7 @@
       </w:rPr>
     </w:lvl>
   </w:abstractNum>
-  <w:abstractNum w:abstractNumId="19" w15:restartNumberingAfterBreak="0">
+  <w:abstractNum w:abstractNumId="20" w15:restartNumberingAfterBreak="0">
     <w:nsid w:val="749C50E0"/>
     <w:multiLevelType w:val="hybridMultilevel"/>
     <w:tmpl w:val="53A42980"/>
@@ -15018,10 +19678,10 @@
     <w:abstractNumId w:val="1"/>
   </w:num>
   <w:num w:numId="3">
-    <w:abstractNumId w:val="12"/>
+    <w:abstractNumId w:val="13"/>
   </w:num>
   <w:num w:numId="4">
-    <w:abstractNumId w:val="18"/>
+    <w:abstractNumId w:val="19"/>
   </w:num>
   <w:num w:numId="5">
     <w:abstractNumId w:val="4"/>
@@ -15030,19 +19690,19 @@
     <w:abstractNumId w:val="5"/>
   </w:num>
   <w:num w:numId="7">
-    <w:abstractNumId w:val="15"/>
+    <w:abstractNumId w:val="16"/>
   </w:num>
   <w:num w:numId="8">
     <w:abstractNumId w:val="0"/>
   </w:num>
   <w:num w:numId="9">
-    <w:abstractNumId w:val="19"/>
+    <w:abstractNumId w:val="20"/>
   </w:num>
   <w:num w:numId="10">
-    <w:abstractNumId w:val="14"/>
+    <w:abstractNumId w:val="15"/>
   </w:num>
   <w:num w:numId="11">
-    <w:abstractNumId w:val="13"/>
+    <w:abstractNumId w:val="14"/>
   </w:num>
   <w:num w:numId="12">
     <w:abstractNumId w:val="10"/>
@@ -15057,7 +19717,7 @@
     <w:abstractNumId w:val="3"/>
   </w:num>
   <w:num w:numId="16">
-    <w:abstractNumId w:val="17"/>
+    <w:abstractNumId w:val="18"/>
   </w:num>
   <w:num w:numId="17">
     <w:abstractNumId w:val="9"/>
@@ -15069,7 +19729,10 @@
     <w:abstractNumId w:val="11"/>
   </w:num>
   <w:num w:numId="20">
-    <w:abstractNumId w:val="16"/>
+    <w:abstractNumId w:val="17"/>
+  </w:num>
+  <w:num w:numId="21">
+    <w:abstractNumId w:val="12"/>
   </w:num>
 </w:numbering>
 </file>
@@ -15472,7 +20135,7 @@
   <w:style w:type="paragraph" w:default="1" w:styleId="a">
     <w:name w:val="Normal"/>
     <w:qFormat/>
-    <w:rsid w:val="00152B83"/>
+    <w:rsid w:val="00EF2895"/>
   </w:style>
   <w:style w:type="paragraph" w:styleId="1">
     <w:name w:val="heading 1"/>
@@ -15519,6 +20182,7 @@
   <w:style w:type="character" w:default="1" w:styleId="a0">
     <w:name w:val="Default Paragraph Font"/>
     <w:uiPriority w:val="1"/>
+    <w:semiHidden/>
     <w:unhideWhenUsed/>
   </w:style>
   <w:style w:type="table" w:default="1" w:styleId="a1">
